--- a/Syllabus.docx
+++ b/Syllabus.docx
@@ -853,7 +853,7 @@
         <w:pStyle w:val="Default"/>
         <w:numPr>
           <w:ilvl w:val="0"/>
-          <w:numId w:val="1"/>
+          <w:numId w:val="2"/>
         </w:numPr>
         <w:bidi w:val="0"/>
         <w:spacing w:lineRule="auto" w:line="276"/>
@@ -1240,7 +1240,7 @@
         <w:pStyle w:val="Default"/>
         <w:numPr>
           <w:ilvl w:val="2"/>
-          <w:numId w:val="1"/>
+          <w:numId w:val="2"/>
         </w:numPr>
         <w:bidi w:val="0"/>
         <w:spacing w:lineRule="auto" w:line="276" w:before="0" w:after="0"/>
@@ -1300,7 +1300,7 @@
         <w:pStyle w:val="Default"/>
         <w:numPr>
           <w:ilvl w:val="0"/>
-          <w:numId w:val="1"/>
+          <w:numId w:val="2"/>
         </w:numPr>
         <w:bidi w:val="0"/>
         <w:spacing w:lineRule="auto" w:line="276" w:before="0" w:after="0"/>
@@ -1324,7 +1324,7 @@
         <w:pStyle w:val="Default"/>
         <w:numPr>
           <w:ilvl w:val="0"/>
-          <w:numId w:val="1"/>
+          <w:numId w:val="2"/>
         </w:numPr>
         <w:bidi w:val="0"/>
         <w:spacing w:lineRule="auto" w:line="276" w:before="0" w:after="0"/>
@@ -1348,7 +1348,7 @@
         <w:pStyle w:val="Default"/>
         <w:numPr>
           <w:ilvl w:val="0"/>
-          <w:numId w:val="1"/>
+          <w:numId w:val="2"/>
         </w:numPr>
         <w:bidi w:val="0"/>
         <w:spacing w:lineRule="auto" w:line="276" w:before="0" w:after="0"/>
@@ -1372,7 +1372,7 @@
         <w:pStyle w:val="Default"/>
         <w:numPr>
           <w:ilvl w:val="0"/>
-          <w:numId w:val="1"/>
+          <w:numId w:val="2"/>
         </w:numPr>
         <w:bidi w:val="0"/>
         <w:spacing w:lineRule="auto" w:line="276" w:before="0" w:after="0"/>
@@ -1396,7 +1396,7 @@
         <w:pStyle w:val="Default"/>
         <w:numPr>
           <w:ilvl w:val="0"/>
-          <w:numId w:val="1"/>
+          <w:numId w:val="2"/>
         </w:numPr>
         <w:bidi w:val="0"/>
         <w:spacing w:lineRule="auto" w:line="276" w:before="0" w:after="0"/>
@@ -1807,7 +1807,7 @@
         <w:pStyle w:val="Default"/>
         <w:numPr>
           <w:ilvl w:val="0"/>
-          <w:numId w:val="1"/>
+          <w:numId w:val="2"/>
         </w:numPr>
         <w:bidi w:val="0"/>
         <w:spacing w:lineRule="auto" w:line="276" w:before="0" w:after="0"/>
@@ -1841,7 +1841,7 @@
         <w:pStyle w:val="Default"/>
         <w:numPr>
           <w:ilvl w:val="0"/>
-          <w:numId w:val="1"/>
+          <w:numId w:val="2"/>
         </w:numPr>
         <w:bidi w:val="0"/>
         <w:spacing w:lineRule="auto" w:line="276" w:before="0" w:after="0"/>
@@ -1909,7 +1909,7 @@
         <w:pStyle w:val="Default"/>
         <w:numPr>
           <w:ilvl w:val="0"/>
-          <w:numId w:val="1"/>
+          <w:numId w:val="2"/>
         </w:numPr>
         <w:bidi w:val="0"/>
         <w:spacing w:lineRule="auto" w:line="276" w:before="0" w:after="0"/>
@@ -1943,7 +1943,7 @@
         <w:pStyle w:val="Default"/>
         <w:numPr>
           <w:ilvl w:val="0"/>
-          <w:numId w:val="1"/>
+          <w:numId w:val="2"/>
         </w:numPr>
         <w:bidi w:val="0"/>
         <w:spacing w:lineRule="auto" w:line="276" w:before="0" w:after="0"/>
@@ -1977,7 +1977,7 @@
         <w:pStyle w:val="Default"/>
         <w:numPr>
           <w:ilvl w:val="0"/>
-          <w:numId w:val="1"/>
+          <w:numId w:val="2"/>
         </w:numPr>
         <w:bidi w:val="0"/>
         <w:spacing w:lineRule="auto" w:line="276" w:before="0" w:after="0"/>
@@ -2605,7 +2605,7 @@
         <w:pStyle w:val="Default"/>
         <w:numPr>
           <w:ilvl w:val="0"/>
-          <w:numId w:val="1"/>
+          <w:numId w:val="2"/>
         </w:numPr>
         <w:bidi w:val="0"/>
         <w:spacing w:lineRule="auto" w:line="276" w:before="0" w:after="0"/>
@@ -2629,7 +2629,7 @@
         <w:pStyle w:val="Default"/>
         <w:numPr>
           <w:ilvl w:val="0"/>
-          <w:numId w:val="1"/>
+          <w:numId w:val="2"/>
         </w:numPr>
         <w:bidi w:val="0"/>
         <w:spacing w:lineRule="auto" w:line="276" w:before="0" w:after="0"/>
@@ -2662,7 +2662,7 @@
         <w:pStyle w:val="Default"/>
         <w:numPr>
           <w:ilvl w:val="0"/>
-          <w:numId w:val="1"/>
+          <w:numId w:val="2"/>
         </w:numPr>
         <w:bidi w:val="0"/>
         <w:spacing w:lineRule="auto" w:line="276" w:before="0" w:after="0"/>
@@ -3113,7 +3113,7 @@
         <w:pStyle w:val="Default"/>
         <w:numPr>
           <w:ilvl w:val="0"/>
-          <w:numId w:val="1"/>
+          <w:numId w:val="2"/>
         </w:numPr>
         <w:bidi w:val="0"/>
         <w:spacing w:lineRule="auto" w:line="276" w:before="0" w:after="0"/>
@@ -3168,8 +3168,9 @@
       <w:hyperlink r:id="rId2">
         <w:r>
           <w:rPr>
-            <w:rStyle w:val="Hyperlink0"/>
+            <w:rStyle w:val="InternetLink"/>
             <w:rFonts w:ascii="Inter" w:hAnsi="Inter"/>
+            <w:color w:val="FF0000"/>
             <w:sz w:val="28"/>
             <w:szCs w:val="28"/>
             <w:lang w:val="en-US"/>
@@ -3193,7 +3194,7 @@
         <w:pStyle w:val="Default"/>
         <w:numPr>
           <w:ilvl w:val="0"/>
-          <w:numId w:val="1"/>
+          <w:numId w:val="2"/>
         </w:numPr>
         <w:bidi w:val="0"/>
         <w:spacing w:lineRule="auto" w:line="276" w:before="0" w:after="0"/>
@@ -3280,8 +3281,8 @@
           <w:rFonts w:eastAsia="Arial Unicode MS" w:cs="Arial Unicode MS" w:ascii="Inter" w:hAnsi="Inter"/>
           <w:b w:val="false"/>
           <w:bCs w:val="false"/>
-          <w:i/>
-          <w:iCs/>
+          <w:i w:val="false"/>
+          <w:iCs w:val="false"/>
           <w:caps w:val="false"/>
           <w:smallCaps w:val="false"/>
           <w:strike w:val="false"/>
@@ -3299,7 +3300,59 @@
           <w:vertAlign w:val="baseline"/>
           <w:lang w:val="en-US"/>
         </w:rPr>
-        <w:t>(https://www.theatlantic.com/magazine/archive/1945/07/as-we-may-think/303881/)</w:t>
+        <w:t>(</w:t>
+      </w:r>
+      <w:r>
+        <w:rPr>
+          <w:rFonts w:eastAsia="Arial Unicode MS" w:cs="Arial Unicode MS" w:ascii="Inter" w:hAnsi="Inter"/>
+          <w:b w:val="false"/>
+          <w:bCs w:val="false"/>
+          <w:i w:val="false"/>
+          <w:iCs w:val="false"/>
+          <w:caps w:val="false"/>
+          <w:smallCaps w:val="false"/>
+          <w:strike w:val="false"/>
+          <w:dstrike w:val="false"/>
+          <w:outline w:val="false"/>
+          <w:color w:val="FF0000"/>
+          <w:spacing w:val="0"/>
+          <w:kern w:val="0"/>
+          <w:position w:val="0"/>
+          <w:sz w:val="28"/>
+          <w:sz w:val="28"/>
+          <w:szCs w:val="28"/>
+          <w:u w:val="none" w:color="FFFFFF"/>
+          <w:shd w:fill="FFFFFF" w:val="clear"/>
+          <w:vertAlign w:val="baseline"/>
+          <w:lang w:val="en-US"/>
+        </w:rPr>
+        <w:t>https://www.theatlantic.com/magazine/archive/1945/07/as-we-may-think/303881/</w:t>
+      </w:r>
+      <w:r>
+        <w:rPr>
+          <w:rFonts w:eastAsia="Arial Unicode MS" w:cs="Arial Unicode MS" w:ascii="Inter" w:hAnsi="Inter"/>
+          <w:b w:val="false"/>
+          <w:bCs w:val="false"/>
+          <w:i w:val="false"/>
+          <w:iCs w:val="false"/>
+          <w:caps w:val="false"/>
+          <w:smallCaps w:val="false"/>
+          <w:strike w:val="false"/>
+          <w:dstrike w:val="false"/>
+          <w:outline w:val="false"/>
+          <w:color w:val="000000"/>
+          <w:spacing w:val="0"/>
+          <w:kern w:val="0"/>
+          <w:position w:val="0"/>
+          <w:sz w:val="28"/>
+          <w:sz w:val="28"/>
+          <w:szCs w:val="28"/>
+          <w:u w:val="none" w:color="FFFFFF"/>
+          <w:shd w:fill="FFFFFF" w:val="clear"/>
+          <w:vertAlign w:val="baseline"/>
+          <w:lang w:val="en-US"/>
+        </w:rPr>
+        <w:t>)</w:t>
       </w:r>
     </w:p>
     <w:p>
@@ -3307,7 +3360,7 @@
         <w:pStyle w:val="Default"/>
         <w:numPr>
           <w:ilvl w:val="0"/>
-          <w:numId w:val="1"/>
+          <w:numId w:val="2"/>
         </w:numPr>
         <w:bidi w:val="0"/>
         <w:spacing w:lineRule="auto" w:line="276" w:before="0" w:after="0"/>
@@ -3436,7 +3489,7 @@
         <w:pStyle w:val="Default"/>
         <w:numPr>
           <w:ilvl w:val="0"/>
-          <w:numId w:val="1"/>
+          <w:numId w:val="2"/>
         </w:numPr>
         <w:bidi w:val="0"/>
         <w:spacing w:lineRule="auto" w:line="276" w:before="0" w:after="0"/>
@@ -3460,7 +3513,7 @@
         <w:pStyle w:val="Default"/>
         <w:numPr>
           <w:ilvl w:val="0"/>
-          <w:numId w:val="1"/>
+          <w:numId w:val="2"/>
         </w:numPr>
         <w:bidi w:val="0"/>
         <w:spacing w:lineRule="auto" w:line="276" w:before="0" w:after="0"/>
@@ -3484,7 +3537,7 @@
         <w:pStyle w:val="Default"/>
         <w:numPr>
           <w:ilvl w:val="0"/>
-          <w:numId w:val="1"/>
+          <w:numId w:val="2"/>
         </w:numPr>
         <w:bidi w:val="0"/>
         <w:spacing w:lineRule="auto" w:line="276" w:before="0" w:after="0"/>
@@ -3566,7 +3619,7 @@
         <w:pStyle w:val="TextBody"/>
         <w:numPr>
           <w:ilvl w:val="0"/>
-          <w:numId w:val="1"/>
+          <w:numId w:val="2"/>
         </w:numPr>
         <w:bidi w:val="0"/>
         <w:spacing w:lineRule="auto" w:line="276" w:before="0" w:after="0"/>
@@ -4082,7 +4135,31 @@
           <w:shd w:fill="FFFFFF" w:val="clear"/>
           <w:lang w:val="en-US"/>
         </w:rPr>
-        <w:t>(link on class website)</w:t>
+        <w:t>(</w:t>
+      </w:r>
+      <w:hyperlink r:id="rId3">
+        <w:r>
+          <w:rPr>
+            <w:rStyle w:val="InternetLink"/>
+            <w:rFonts w:ascii="Inter" w:hAnsi="Inter"/>
+            <w:color w:val="FF0000"/>
+            <w:sz w:val="28"/>
+            <w:szCs w:val="28"/>
+            <w:shd w:fill="FFFFFF" w:val="clear"/>
+            <w:lang w:val="en-US"/>
+          </w:rPr>
+          <w:t>https://mediawell.ssrc.org/expert-reflections/cautionary-notes-on-disinformation-benkler/</w:t>
+        </w:r>
+      </w:hyperlink>
+      <w:r>
+        <w:rPr>
+          <w:rFonts w:ascii="Inter" w:hAnsi="Inter"/>
+          <w:sz w:val="28"/>
+          <w:szCs w:val="28"/>
+          <w:shd w:fill="FFFFFF" w:val="clear"/>
+          <w:lang w:val="en-US"/>
+        </w:rPr>
+        <w:t>)</w:t>
       </w:r>
     </w:p>
     <w:p>
@@ -4130,7 +4207,47 @@
           <w:shd w:fill="FFFFFF" w:val="clear"/>
           <w:lang w:val="en-US"/>
         </w:rPr>
-        <w:t>Engineering the Public: Big data, Surveillance and computational politics (https://firstmonday.org/ojs/index.php/fm/article/view/4901/4097)</w:t>
+        <w:t xml:space="preserve">Engineering the Public: Big data, Surveillance and computational politics </w:t>
+      </w:r>
+      <w:r>
+        <w:rPr>
+          <w:rFonts w:ascii="Inter" w:hAnsi="Inter"/>
+          <w:i w:val="false"/>
+          <w:iCs w:val="false"/>
+          <w:sz w:val="28"/>
+          <w:szCs w:val="28"/>
+          <w:shd w:fill="FFFFFF" w:val="clear"/>
+          <w:lang w:val="en-US"/>
+        </w:rPr>
+        <w:t>(</w:t>
+      </w:r>
+      <w:hyperlink r:id="rId4">
+        <w:r>
+          <w:rPr>
+            <w:rStyle w:val="InternetLink"/>
+            <w:rFonts w:ascii="Inter" w:hAnsi="Inter"/>
+            <w:i w:val="false"/>
+            <w:iCs w:val="false"/>
+            <w:color w:val="FF0000"/>
+            <w:sz w:val="28"/>
+            <w:szCs w:val="28"/>
+            <w:shd w:fill="FFFFFF" w:val="clear"/>
+            <w:lang w:val="en-US"/>
+          </w:rPr>
+          <w:t>https://firstmonday.org/ojs/index.php/fm/article/view/4901/4097</w:t>
+        </w:r>
+      </w:hyperlink>
+      <w:r>
+        <w:rPr>
+          <w:rFonts w:ascii="Inter" w:hAnsi="Inter"/>
+          <w:i w:val="false"/>
+          <w:iCs w:val="false"/>
+          <w:sz w:val="28"/>
+          <w:szCs w:val="28"/>
+          <w:shd w:fill="FFFFFF" w:val="clear"/>
+          <w:lang w:val="en-US"/>
+        </w:rPr>
+        <w:t>)</w:t>
       </w:r>
     </w:p>
     <w:p>
@@ -4407,7 +4524,7 @@
         </w:rPr>
         <w:t>Creating a simple twitter bot with generative grammar (</w:t>
       </w:r>
-      <w:hyperlink r:id="rId3">
+      <w:hyperlink r:id="rId5">
         <w:r>
           <w:rPr>
             <w:rStyle w:val="InternetLink"/>
@@ -4968,7 +5085,7 @@
         <w:pStyle w:val="Default"/>
         <w:numPr>
           <w:ilvl w:val="0"/>
-          <w:numId w:val="1"/>
+          <w:numId w:val="2"/>
         </w:numPr>
         <w:bidi w:val="0"/>
         <w:spacing w:lineRule="auto" w:line="276" w:before="0" w:after="0"/>
@@ -5020,11 +5137,12 @@
         </w:rPr>
         <w:t xml:space="preserve"> (</w:t>
       </w:r>
-      <w:hyperlink r:id="rId4">
+      <w:hyperlink r:id="rId6">
         <w:r>
           <w:rPr>
-            <w:rStyle w:val="Hyperlink0"/>
+            <w:rStyle w:val="InternetLink"/>
             <w:rFonts w:ascii="Inter" w:hAnsi="Inter"/>
+            <w:color w:val="FF0000"/>
             <w:sz w:val="28"/>
             <w:szCs w:val="28"/>
             <w:lang w:val="en-US"/>
@@ -5048,7 +5166,7 @@
         <w:pStyle w:val="Default"/>
         <w:numPr>
           <w:ilvl w:val="0"/>
-          <w:numId w:val="1"/>
+          <w:numId w:val="2"/>
         </w:numPr>
         <w:bidi w:val="0"/>
         <w:spacing w:lineRule="auto" w:line="276" w:before="0" w:after="0"/>
@@ -5128,7 +5246,59 @@
           <w:vertAlign w:val="baseline"/>
           <w:lang w:val="en-US"/>
         </w:rPr>
-        <w:t>The Truth About Uber’s App Manages Drivers</w:t>
+        <w:t xml:space="preserve">The Truth About </w:t>
+      </w:r>
+      <w:r>
+        <w:rPr>
+          <w:rFonts w:eastAsia="Arial Unicode MS" w:cs="Arial Unicode MS" w:ascii="Inter" w:hAnsi="Inter"/>
+          <w:b w:val="false"/>
+          <w:bCs w:val="false"/>
+          <w:i/>
+          <w:iCs/>
+          <w:caps w:val="false"/>
+          <w:smallCaps w:val="false"/>
+          <w:strike w:val="false"/>
+          <w:dstrike w:val="false"/>
+          <w:outline w:val="false"/>
+          <w:color w:val="000000"/>
+          <w:spacing w:val="0"/>
+          <w:kern w:val="0"/>
+          <w:position w:val="0"/>
+          <w:sz w:val="28"/>
+          <w:sz w:val="28"/>
+          <w:szCs w:val="28"/>
+          <w:u w:val="none" w:color="FFFFFF"/>
+          <w:shd w:fill="FFFFFF" w:val="clear"/>
+          <w:vertAlign w:val="baseline"/>
+          <w:lang w:val="en-US"/>
+        </w:rPr>
+        <w:t xml:space="preserve">How </w:t>
+      </w:r>
+      <w:r>
+        <w:rPr>
+          <w:rFonts w:eastAsia="Arial Unicode MS" w:cs="Arial Unicode MS" w:ascii="Inter" w:hAnsi="Inter"/>
+          <w:b w:val="false"/>
+          <w:bCs w:val="false"/>
+          <w:i/>
+          <w:iCs/>
+          <w:caps w:val="false"/>
+          <w:smallCaps w:val="false"/>
+          <w:strike w:val="false"/>
+          <w:dstrike w:val="false"/>
+          <w:outline w:val="false"/>
+          <w:color w:val="000000"/>
+          <w:spacing w:val="0"/>
+          <w:kern w:val="0"/>
+          <w:position w:val="0"/>
+          <w:sz w:val="28"/>
+          <w:sz w:val="28"/>
+          <w:szCs w:val="28"/>
+          <w:u w:val="none" w:color="FFFFFF"/>
+          <w:shd w:fill="FFFFFF" w:val="clear"/>
+          <w:vertAlign w:val="baseline"/>
+          <w:lang w:val="en-US"/>
+        </w:rPr>
+        <w:t>Uber’s App Manages Drivers</w:t>
       </w:r>
       <w:r>
         <w:rPr>
@@ -5154,7 +5324,62 @@
           <w:vertAlign w:val="baseline"/>
           <w:lang w:val="en-US"/>
         </w:rPr>
-        <w:t xml:space="preserve"> (https://hbr.org/2016/04/the-truth-about-how-ubers-app-manages-drivers)</w:t>
+        <w:t xml:space="preserve"> (</w:t>
+      </w:r>
+      <w:hyperlink r:id="rId7">
+        <w:r>
+          <w:rPr>
+            <w:rStyle w:val="InternetLink"/>
+            <w:rFonts w:eastAsia="Arial Unicode MS" w:cs="Arial Unicode MS" w:ascii="Inter" w:hAnsi="Inter"/>
+            <w:b w:val="false"/>
+            <w:bCs w:val="false"/>
+            <w:i w:val="false"/>
+            <w:iCs w:val="false"/>
+            <w:caps w:val="false"/>
+            <w:smallCaps w:val="false"/>
+            <w:strike w:val="false"/>
+            <w:dstrike w:val="false"/>
+            <w:outline w:val="false"/>
+            <w:color w:val="FF0000"/>
+            <w:spacing w:val="0"/>
+            <w:kern w:val="0"/>
+            <w:position w:val="0"/>
+            <w:sz w:val="28"/>
+            <w:sz w:val="28"/>
+            <w:szCs w:val="28"/>
+            <w:u w:val="none" w:color="FFFFFF"/>
+            <w:shd w:fill="FFFFFF" w:val="clear"/>
+            <w:vertAlign w:val="baseline"/>
+            <w:lang w:val="en-US"/>
+          </w:rPr>
+          <w:t>https://hbr.org/2016/04/the-truth-about-how-ubers-app-manages-drivers</w:t>
+        </w:r>
+      </w:hyperlink>
+      <w:r>
+        <w:rPr>
+          <w:rFonts w:eastAsia="Arial Unicode MS" w:cs="Arial Unicode MS" w:ascii="Inter" w:hAnsi="Inter"/>
+          <w:b w:val="false"/>
+          <w:bCs w:val="false"/>
+          <w:i w:val="false"/>
+          <w:iCs w:val="false"/>
+          <w:caps w:val="false"/>
+          <w:smallCaps w:val="false"/>
+          <w:strike w:val="false"/>
+          <w:dstrike w:val="false"/>
+          <w:outline w:val="false"/>
+          <w:color w:val="000000"/>
+          <w:spacing w:val="0"/>
+          <w:kern w:val="0"/>
+          <w:position w:val="0"/>
+          <w:sz w:val="28"/>
+          <w:sz w:val="28"/>
+          <w:szCs w:val="28"/>
+          <w:u w:val="none" w:color="FFFFFF"/>
+          <w:shd w:fill="FFFFFF" w:val="clear"/>
+          <w:vertAlign w:val="baseline"/>
+          <w:lang w:val="en-US"/>
+        </w:rPr>
+        <w:t>)</w:t>
       </w:r>
     </w:p>
     <w:p>
@@ -5207,7 +5432,7 @@
         <w:pStyle w:val="Default"/>
         <w:numPr>
           <w:ilvl w:val="0"/>
-          <w:numId w:val="1"/>
+          <w:numId w:val="2"/>
         </w:numPr>
         <w:bidi w:val="0"/>
         <w:spacing w:lineRule="auto" w:line="276" w:before="0" w:after="0"/>
@@ -5251,7 +5476,7 @@
         <w:pStyle w:val="Default"/>
         <w:numPr>
           <w:ilvl w:val="0"/>
-          <w:numId w:val="1"/>
+          <w:numId w:val="2"/>
         </w:numPr>
         <w:bidi w:val="0"/>
         <w:spacing w:lineRule="auto" w:line="276" w:before="0" w:after="0"/>
@@ -5275,7 +5500,7 @@
         <w:pStyle w:val="Default"/>
         <w:numPr>
           <w:ilvl w:val="0"/>
-          <w:numId w:val="1"/>
+          <w:numId w:val="2"/>
         </w:numPr>
         <w:bidi w:val="0"/>
         <w:spacing w:lineRule="auto" w:line="276" w:before="0" w:after="0"/>
@@ -5299,7 +5524,7 @@
         <w:pStyle w:val="Default"/>
         <w:numPr>
           <w:ilvl w:val="0"/>
-          <w:numId w:val="1"/>
+          <w:numId w:val="2"/>
         </w:numPr>
         <w:bidi w:val="0"/>
         <w:spacing w:lineRule="auto" w:line="276" w:before="0" w:after="0"/>
@@ -5708,7 +5933,7 @@
           <w:shd w:fill="FFFFFF" w:val="clear"/>
           <w:lang w:val="en-US"/>
         </w:rPr>
-        <w:t>This session will take a closer look at what software is. Code as a sociotechnical object presents interesting characteristics, both by what it is, what it does, and who writes it. The history of software development as a technical practice and an economic field will allow us to switch perspectives from the end-user to the producer, and touch on recent developments in the field of software studies and platform studies. The session will conclude with an introduction to the Python programming language, and a demonstration on how to write a simple surveillance tool for Twitter users.</w:t>
+        <w:t>This session will take a closer look at what software is. Code as a sociotechnical object presents interesting characteristics, both by what it is, what it does, and who writes it. The history of software development as a technical practice and an economic field will allow us to switch perspectives from the end-user to the producer, and touch on recent developments in the field of software studies and platform studies.</w:t>
       </w:r>
     </w:p>
     <w:p>
@@ -5997,7 +6222,88 @@
           <w:vertAlign w:val="baseline"/>
           <w:lang w:val="en-US"/>
         </w:rPr>
-        <w:t xml:space="preserve"> </w:t>
+        <w:t xml:space="preserve">, </w:t>
+      </w:r>
+      <w:r>
+        <w:rPr>
+          <w:rFonts w:eastAsia="Arial Unicode MS" w:cs="Arial Unicode MS" w:ascii="Inter" w:hAnsi="Inter"/>
+          <w:b w:val="false"/>
+          <w:bCs w:val="false"/>
+          <w:i w:val="false"/>
+          <w:iCs w:val="false"/>
+          <w:caps w:val="false"/>
+          <w:smallCaps w:val="false"/>
+          <w:strike w:val="false"/>
+          <w:dstrike w:val="false"/>
+          <w:outline w:val="false"/>
+          <w:color w:val="000000"/>
+          <w:spacing w:val="0"/>
+          <w:kern w:val="0"/>
+          <w:position w:val="0"/>
+          <w:sz w:val="28"/>
+          <w:sz w:val="28"/>
+          <w:szCs w:val="28"/>
+          <w:u w:val="none" w:color="FFFFFF"/>
+          <w:shd w:fill="FFFFFF" w:val="clear"/>
+          <w:vertAlign w:val="baseline"/>
+          <w:lang w:val="en-US"/>
+        </w:rPr>
+        <w:t>(</w:t>
+      </w:r>
+      <w:hyperlink r:id="rId8">
+        <w:r>
+          <w:rPr>
+            <w:rStyle w:val="InternetLink"/>
+            <w:rFonts w:eastAsia="Arial Unicode MS" w:cs="Arial Unicode MS" w:ascii="Inter" w:hAnsi="Inter"/>
+            <w:b w:val="false"/>
+            <w:bCs w:val="false"/>
+            <w:i w:val="false"/>
+            <w:iCs w:val="false"/>
+            <w:caps w:val="false"/>
+            <w:smallCaps w:val="false"/>
+            <w:strike w:val="false"/>
+            <w:dstrike w:val="false"/>
+            <w:outline w:val="false"/>
+            <w:color w:val="FF0000"/>
+            <w:spacing w:val="0"/>
+            <w:kern w:val="0"/>
+            <w:position w:val="0"/>
+            <w:sz w:val="28"/>
+            <w:sz w:val="28"/>
+            <w:szCs w:val="28"/>
+            <w:u w:val="none" w:color="FFFFFF"/>
+            <w:shd w:fill="FFFFFF" w:val="clear"/>
+            <w:vertAlign w:val="baseline"/>
+            <w:lang w:val="en-US"/>
+          </w:rPr>
+          <w:t>https://github.com/periode/politics-of-code/blob/master/assets/readings/02-space/CodeSpace.pdf</w:t>
+        </w:r>
+      </w:hyperlink>
+      <w:r>
+        <w:rPr>
+          <w:rFonts w:eastAsia="Arial Unicode MS" w:cs="Arial Unicode MS" w:ascii="Inter" w:hAnsi="Inter"/>
+          <w:b w:val="false"/>
+          <w:bCs w:val="false"/>
+          <w:i w:val="false"/>
+          <w:iCs w:val="false"/>
+          <w:caps w:val="false"/>
+          <w:smallCaps w:val="false"/>
+          <w:strike w:val="false"/>
+          <w:dstrike w:val="false"/>
+          <w:outline w:val="false"/>
+          <w:color w:val="000000"/>
+          <w:spacing w:val="0"/>
+          <w:kern w:val="0"/>
+          <w:position w:val="0"/>
+          <w:sz w:val="28"/>
+          <w:sz w:val="28"/>
+          <w:szCs w:val="28"/>
+          <w:u w:val="none" w:color="FFFFFF"/>
+          <w:shd w:fill="FFFFFF" w:val="clear"/>
+          <w:vertAlign w:val="baseline"/>
+          <w:lang w:val="en-US"/>
+        </w:rPr>
+        <w:t>)</w:t>
       </w:r>
     </w:p>
     <w:p>
@@ -6835,6 +7141,48 @@
           <w:shd w:fill="FFFFFF" w:val="clear"/>
           <w:lang w:val="en-US"/>
         </w:rPr>
+        <w:t xml:space="preserve">. The session will conclude with an introduction to the Python programming language, and a demonstration on how to write a simple </w:t>
+      </w:r>
+      <w:r>
+        <w:rPr>
+          <w:rFonts w:eastAsia="Arial Unicode MS" w:cs="Arial Unicode MS" w:ascii="Inter" w:hAnsi="Inter"/>
+          <w:b w:val="false"/>
+          <w:bCs w:val="false"/>
+          <w:i/>
+          <w:iCs/>
+          <w:caps w:val="false"/>
+          <w:smallCaps w:val="false"/>
+          <w:strike w:val="false"/>
+          <w:dstrike w:val="false"/>
+          <w:outline w:val="false"/>
+          <w:emboss w:val="false"/>
+          <w:imprint w:val="false"/>
+          <w:vanish w:val="false"/>
+          <w:color w:val="000000"/>
+          <w:spacing w:val="0"/>
+          <w:w w:val="100"/>
+          <w:kern w:val="0"/>
+          <w:position w:val="0"/>
+          <w:sz w:val="28"/>
+          <w:sz w:val="28"/>
+          <w:szCs w:val="28"/>
+          <w:u w:val="none" w:color="FFFFFF"/>
+          <w:shd w:fill="FFFFFF" w:val="clear"/>
+          <w:vertAlign w:val="baseline"/>
+          <w:lang w:val="en-US" w:eastAsia="zh-CN" w:bidi="hi-IN"/>
+        </w:rPr>
+        <w:t>chatbot</w:t>
+      </w:r>
+      <w:r>
+        <w:rPr>
+          <w:rFonts w:ascii="Inter" w:hAnsi="Inter"/>
+          <w:i/>
+          <w:iCs/>
+          <w:sz w:val="28"/>
+          <w:szCs w:val="28"/>
+          <w:shd w:fill="FFFFFF" w:val="clear"/>
+          <w:lang w:val="en-US"/>
+        </w:rPr>
         <w:t>.</w:t>
       </w:r>
     </w:p>
@@ -6994,48 +7342,37 @@
           <w:vertAlign w:val="baseline"/>
           <w:lang w:val="en-US"/>
         </w:rPr>
-        <w:t>, (https://www.propublica.org/article/machine-bias-risk-assessments-in-criminal-sentencing)</w:t>
-      </w:r>
-    </w:p>
-    <w:p>
-      <w:pPr>
-        <w:pStyle w:val="Default"/>
-        <w:numPr>
-          <w:ilvl w:val="0"/>
-          <w:numId w:val="6"/>
-        </w:numPr>
-        <w:bidi w:val="0"/>
-        <w:spacing w:lineRule="auto" w:line="276" w:before="0" w:after="0"/>
-        <w:ind w:left="720" w:right="0" w:hanging="500"/>
-        <w:jc w:val="left"/>
-        <w:rPr/>
-      </w:pPr>
-      <w:r>
-        <w:rPr>
-          <w:rFonts w:eastAsia="Arial Unicode MS" w:cs="Arial Unicode MS" w:ascii="Inter" w:hAnsi="Inter"/>
-          <w:b/>
-          <w:bCs/>
-          <w:i w:val="false"/>
-          <w:iCs w:val="false"/>
-          <w:caps w:val="false"/>
-          <w:smallCaps w:val="false"/>
-          <w:strike w:val="false"/>
-          <w:dstrike w:val="false"/>
-          <w:outline w:val="false"/>
-          <w:color w:val="000000"/>
-          <w:spacing w:val="0"/>
-          <w:kern w:val="0"/>
-          <w:position w:val="0"/>
-          <w:sz w:val="28"/>
-          <w:sz w:val="28"/>
-          <w:szCs w:val="28"/>
-          <w:u w:val="none" w:color="FFFFFF"/>
-          <w:shd w:fill="FFFFFF" w:val="clear"/>
-          <w:vertAlign w:val="baseline"/>
-          <w:lang w:val="en-US"/>
-        </w:rPr>
-        <w:t xml:space="preserve">Read </w:t>
-      </w:r>
+        <w:t>, (</w:t>
+      </w:r>
+      <w:hyperlink r:id="rId9">
+        <w:r>
+          <w:rPr>
+            <w:rStyle w:val="InternetLink"/>
+            <w:rFonts w:eastAsia="Arial Unicode MS" w:cs="Arial Unicode MS" w:ascii="Inter" w:hAnsi="Inter"/>
+            <w:b w:val="false"/>
+            <w:bCs w:val="false"/>
+            <w:i w:val="false"/>
+            <w:iCs w:val="false"/>
+            <w:caps w:val="false"/>
+            <w:smallCaps w:val="false"/>
+            <w:strike w:val="false"/>
+            <w:dstrike w:val="false"/>
+            <w:outline w:val="false"/>
+            <w:color w:val="FF0000"/>
+            <w:spacing w:val="0"/>
+            <w:kern w:val="0"/>
+            <w:position w:val="0"/>
+            <w:sz w:val="28"/>
+            <w:sz w:val="28"/>
+            <w:szCs w:val="28"/>
+            <w:u w:val="none" w:color="FFFFFF"/>
+            <w:shd w:fill="FFFFFF" w:val="clear"/>
+            <w:vertAlign w:val="baseline"/>
+            <w:lang w:val="en-US"/>
+          </w:rPr>
+          <w:t>https://www.propublica.org/article/machine-bias-risk-assessments-in-criminal-sentencing</w:t>
+        </w:r>
+      </w:hyperlink>
       <w:r>
         <w:rPr>
           <w:rFonts w:eastAsia="Arial Unicode MS" w:cs="Arial Unicode MS" w:ascii="Inter" w:hAnsi="Inter"/>
@@ -7060,6 +7397,72 @@
           <w:vertAlign w:val="baseline"/>
           <w:lang w:val="en-US"/>
         </w:rPr>
+        <w:t>)</w:t>
+      </w:r>
+    </w:p>
+    <w:p>
+      <w:pPr>
+        <w:pStyle w:val="Default"/>
+        <w:numPr>
+          <w:ilvl w:val="0"/>
+          <w:numId w:val="6"/>
+        </w:numPr>
+        <w:bidi w:val="0"/>
+        <w:spacing w:lineRule="auto" w:line="276" w:before="0" w:after="0"/>
+        <w:ind w:left="720" w:right="0" w:hanging="500"/>
+        <w:jc w:val="left"/>
+        <w:rPr/>
+      </w:pPr>
+      <w:r>
+        <w:rPr>
+          <w:rFonts w:eastAsia="Arial Unicode MS" w:cs="Arial Unicode MS" w:ascii="Inter" w:hAnsi="Inter"/>
+          <w:b/>
+          <w:bCs/>
+          <w:i w:val="false"/>
+          <w:iCs w:val="false"/>
+          <w:caps w:val="false"/>
+          <w:smallCaps w:val="false"/>
+          <w:strike w:val="false"/>
+          <w:dstrike w:val="false"/>
+          <w:outline w:val="false"/>
+          <w:color w:val="000000"/>
+          <w:spacing w:val="0"/>
+          <w:kern w:val="0"/>
+          <w:position w:val="0"/>
+          <w:sz w:val="28"/>
+          <w:sz w:val="28"/>
+          <w:szCs w:val="28"/>
+          <w:u w:val="none" w:color="FFFFFF"/>
+          <w:shd w:fill="FFFFFF" w:val="clear"/>
+          <w:vertAlign w:val="baseline"/>
+          <w:lang w:val="en-US"/>
+        </w:rPr>
+        <w:t xml:space="preserve">Read </w:t>
+      </w:r>
+      <w:r>
+        <w:rPr>
+          <w:rFonts w:eastAsia="Arial Unicode MS" w:cs="Arial Unicode MS" w:ascii="Inter" w:hAnsi="Inter"/>
+          <w:b w:val="false"/>
+          <w:bCs w:val="false"/>
+          <w:i w:val="false"/>
+          <w:iCs w:val="false"/>
+          <w:caps w:val="false"/>
+          <w:smallCaps w:val="false"/>
+          <w:strike w:val="false"/>
+          <w:dstrike w:val="false"/>
+          <w:outline w:val="false"/>
+          <w:color w:val="000000"/>
+          <w:spacing w:val="0"/>
+          <w:kern w:val="0"/>
+          <w:position w:val="0"/>
+          <w:sz w:val="28"/>
+          <w:sz w:val="28"/>
+          <w:szCs w:val="28"/>
+          <w:u w:val="none" w:color="FFFFFF"/>
+          <w:shd w:fill="FFFFFF" w:val="clear"/>
+          <w:vertAlign w:val="baseline"/>
+          <w:lang w:val="en-US"/>
+        </w:rPr>
         <w:t>Will Knight,</w:t>
       </w:r>
       <w:r>
@@ -7166,10 +7569,10 @@
         </w:rPr>
         <w:t>(</w:t>
       </w:r>
-      <w:hyperlink r:id="rId5">
+      <w:hyperlink r:id="rId10">
         <w:r>
           <w:rPr>
-            <w:rStyle w:val="Hyperlink1"/>
+            <w:rStyle w:val="InternetLink"/>
             <w:rFonts w:eastAsia="Arial Unicode MS" w:cs="Arial Unicode MS" w:ascii="Inter" w:hAnsi="Inter"/>
             <w:b w:val="false"/>
             <w:bCs w:val="false"/>
@@ -7180,7 +7583,7 @@
             <w:strike w:val="false"/>
             <w:dstrike w:val="false"/>
             <w:outline w:val="false"/>
-            <w:color w:val="000000"/>
+            <w:color w:val="FF0000"/>
             <w:spacing w:val="0"/>
             <w:kern w:val="0"/>
             <w:position w:val="0"/>
@@ -8176,7 +8579,7 @@
         <w:pStyle w:val="Default"/>
         <w:numPr>
           <w:ilvl w:val="0"/>
-          <w:numId w:val="1"/>
+          <w:numId w:val="2"/>
         </w:numPr>
         <w:bidi w:val="0"/>
         <w:spacing w:lineRule="auto" w:line="276" w:before="0" w:after="0"/>
@@ -8200,7 +8603,7 @@
         <w:pStyle w:val="Default"/>
         <w:numPr>
           <w:ilvl w:val="0"/>
-          <w:numId w:val="1"/>
+          <w:numId w:val="2"/>
         </w:numPr>
         <w:bidi w:val="0"/>
         <w:spacing w:lineRule="auto" w:line="276" w:before="0" w:after="0"/>
@@ -8451,8 +8854,8 @@
       </w:r>
     </w:p>
     <w:sectPr>
-      <w:headerReference w:type="default" r:id="rId6"/>
-      <w:footerReference w:type="default" r:id="rId7"/>
+      <w:headerReference w:type="default" r:id="rId11"/>
+      <w:footerReference w:type="default" r:id="rId12"/>
       <w:type w:val="nextPage"/>
       <w:pgSz w:w="11906" w:h="16838"/>
       <w:pgMar w:left="1134" w:right="1134" w:header="709" w:top="1134" w:footer="850" w:bottom="1134" w:gutter="0"/>
@@ -8498,6 +8901,125 @@
   <w:abstractNum w:abstractNumId="1">
     <w:lvl w:ilvl="0">
       <w:start w:val="1"/>
+      <w:numFmt w:val="none"/>
+      <w:suff w:val="nothing"/>
+      <w:lvlText w:val=""/>
+      <w:lvlJc w:val="left"/>
+      <w:pPr>
+        <w:tabs>
+          <w:tab w:val="num" w:pos="0"/>
+        </w:tabs>
+        <w:ind w:left="0" w:hanging="0"/>
+      </w:pPr>
+    </w:lvl>
+    <w:lvl w:ilvl="1">
+      <w:start w:val="1"/>
+      <w:numFmt w:val="none"/>
+      <w:suff w:val="nothing"/>
+      <w:lvlText w:val=""/>
+      <w:lvlJc w:val="left"/>
+      <w:pPr>
+        <w:tabs>
+          <w:tab w:val="num" w:pos="0"/>
+        </w:tabs>
+        <w:ind w:left="0" w:hanging="0"/>
+      </w:pPr>
+    </w:lvl>
+    <w:lvl w:ilvl="2">
+      <w:start w:val="1"/>
+      <w:numFmt w:val="none"/>
+      <w:suff w:val="nothing"/>
+      <w:lvlText w:val=""/>
+      <w:lvlJc w:val="left"/>
+      <w:pPr>
+        <w:tabs>
+          <w:tab w:val="num" w:pos="0"/>
+        </w:tabs>
+        <w:ind w:left="0" w:hanging="0"/>
+      </w:pPr>
+    </w:lvl>
+    <w:lvl w:ilvl="3">
+      <w:start w:val="1"/>
+      <w:numFmt w:val="none"/>
+      <w:suff w:val="nothing"/>
+      <w:lvlText w:val=""/>
+      <w:lvlJc w:val="left"/>
+      <w:pPr>
+        <w:tabs>
+          <w:tab w:val="num" w:pos="0"/>
+        </w:tabs>
+        <w:ind w:left="0" w:hanging="0"/>
+      </w:pPr>
+    </w:lvl>
+    <w:lvl w:ilvl="4">
+      <w:start w:val="1"/>
+      <w:numFmt w:val="none"/>
+      <w:suff w:val="nothing"/>
+      <w:lvlText w:val=""/>
+      <w:lvlJc w:val="left"/>
+      <w:pPr>
+        <w:tabs>
+          <w:tab w:val="num" w:pos="0"/>
+        </w:tabs>
+        <w:ind w:left="0" w:hanging="0"/>
+      </w:pPr>
+    </w:lvl>
+    <w:lvl w:ilvl="5">
+      <w:start w:val="1"/>
+      <w:numFmt w:val="none"/>
+      <w:suff w:val="nothing"/>
+      <w:lvlText w:val=""/>
+      <w:lvlJc w:val="left"/>
+      <w:pPr>
+        <w:tabs>
+          <w:tab w:val="num" w:pos="0"/>
+        </w:tabs>
+        <w:ind w:left="0" w:hanging="0"/>
+      </w:pPr>
+    </w:lvl>
+    <w:lvl w:ilvl="6">
+      <w:start w:val="1"/>
+      <w:numFmt w:val="none"/>
+      <w:suff w:val="nothing"/>
+      <w:lvlText w:val=""/>
+      <w:lvlJc w:val="left"/>
+      <w:pPr>
+        <w:tabs>
+          <w:tab w:val="num" w:pos="0"/>
+        </w:tabs>
+        <w:ind w:left="0" w:hanging="0"/>
+      </w:pPr>
+    </w:lvl>
+    <w:lvl w:ilvl="7">
+      <w:start w:val="1"/>
+      <w:numFmt w:val="none"/>
+      <w:suff w:val="nothing"/>
+      <w:lvlText w:val=""/>
+      <w:lvlJc w:val="left"/>
+      <w:pPr>
+        <w:tabs>
+          <w:tab w:val="num" w:pos="0"/>
+        </w:tabs>
+        <w:ind w:left="0" w:hanging="0"/>
+      </w:pPr>
+    </w:lvl>
+    <w:lvl w:ilvl="8">
+      <w:start w:val="1"/>
+      <w:numFmt w:val="none"/>
+      <w:suff w:val="nothing"/>
+      <w:lvlText w:val=""/>
+      <w:lvlJc w:val="left"/>
+      <w:pPr>
+        <w:tabs>
+          <w:tab w:val="num" w:pos="0"/>
+        </w:tabs>
+        <w:ind w:left="0" w:hanging="0"/>
+      </w:pPr>
+    </w:lvl>
+  </w:abstractNum>
+  <w:abstractNum w:abstractNumId="2">
+    <w:lvl w:ilvl="0">
+      <w:start w:val="1"/>
       <w:numFmt w:val="bullet"/>
       <w:lvlText w:val="•"/>
       <w:lvlJc w:val="left"/>
@@ -8626,143 +9148,6 @@
           <w:tab w:val="num" w:pos="0"/>
         </w:tabs>
         <w:ind w:left="2457" w:hanging="477"/>
-      </w:pPr>
-      <w:rPr>
-        <w:rFonts w:ascii="Times New Roman" w:hAnsi="Times New Roman" w:cs="Times New Roman" w:hint="default"/>
-      </w:rPr>
-    </w:lvl>
-  </w:abstractNum>
-  <w:abstractNum w:abstractNumId="2">
-    <w:lvl w:ilvl="0">
-      <w:start w:val="1"/>
-      <w:numFmt w:val="bullet"/>
-      <w:lvlText w:val="•"/>
-      <w:lvlJc w:val="left"/>
-      <w:pPr>
-        <w:tabs>
-          <w:tab w:val="num" w:pos="0"/>
-        </w:tabs>
-        <w:ind w:left="720" w:hanging="500"/>
-      </w:pPr>
-      <w:rPr>
-        <w:rFonts w:ascii="Times New Roman" w:hAnsi="Times New Roman" w:cs="Times New Roman" w:hint="default"/>
-      </w:rPr>
-    </w:lvl>
-    <w:lvl w:ilvl="1">
-      <w:start w:val="1"/>
-      <w:numFmt w:val="bullet"/>
-      <w:lvlText w:val="•"/>
-      <w:lvlJc w:val="left"/>
-      <w:pPr>
-        <w:tabs>
-          <w:tab w:val="num" w:pos="0"/>
-        </w:tabs>
-        <w:ind w:left="940" w:hanging="500"/>
-      </w:pPr>
-      <w:rPr>
-        <w:rFonts w:ascii="Times New Roman" w:hAnsi="Times New Roman" w:cs="Times New Roman" w:hint="default"/>
-      </w:rPr>
-    </w:lvl>
-    <w:lvl w:ilvl="2">
-      <w:start w:val="1"/>
-      <w:numFmt w:val="bullet"/>
-      <w:lvlText w:val="•"/>
-      <w:lvlJc w:val="left"/>
-      <w:pPr>
-        <w:tabs>
-          <w:tab w:val="num" w:pos="0"/>
-        </w:tabs>
-        <w:ind w:left="1160" w:hanging="500"/>
-      </w:pPr>
-      <w:rPr>
-        <w:rFonts w:ascii="Times New Roman" w:hAnsi="Times New Roman" w:cs="Times New Roman" w:hint="default"/>
-      </w:rPr>
-    </w:lvl>
-    <w:lvl w:ilvl="3">
-      <w:start w:val="1"/>
-      <w:numFmt w:val="bullet"/>
-      <w:lvlText w:val="•"/>
-      <w:lvlJc w:val="left"/>
-      <w:pPr>
-        <w:tabs>
-          <w:tab w:val="num" w:pos="0"/>
-        </w:tabs>
-        <w:ind w:left="1380" w:hanging="500"/>
-      </w:pPr>
-      <w:rPr>
-        <w:rFonts w:ascii="Times New Roman" w:hAnsi="Times New Roman" w:cs="Times New Roman" w:hint="default"/>
-      </w:rPr>
-    </w:lvl>
-    <w:lvl w:ilvl="4">
-      <w:start w:val="1"/>
-      <w:numFmt w:val="bullet"/>
-      <w:lvlText w:val="•"/>
-      <w:lvlJc w:val="left"/>
-      <w:pPr>
-        <w:tabs>
-          <w:tab w:val="num" w:pos="0"/>
-        </w:tabs>
-        <w:ind w:left="1600" w:hanging="500"/>
-      </w:pPr>
-      <w:rPr>
-        <w:rFonts w:ascii="Times New Roman" w:hAnsi="Times New Roman" w:cs="Times New Roman" w:hint="default"/>
-      </w:rPr>
-    </w:lvl>
-    <w:lvl w:ilvl="5">
-      <w:start w:val="1"/>
-      <w:numFmt w:val="bullet"/>
-      <w:lvlText w:val="•"/>
-      <w:lvlJc w:val="left"/>
-      <w:pPr>
-        <w:tabs>
-          <w:tab w:val="num" w:pos="0"/>
-        </w:tabs>
-        <w:ind w:left="1820" w:hanging="500"/>
-      </w:pPr>
-      <w:rPr>
-        <w:rFonts w:ascii="Times New Roman" w:hAnsi="Times New Roman" w:cs="Times New Roman" w:hint="default"/>
-      </w:rPr>
-    </w:lvl>
-    <w:lvl w:ilvl="6">
-      <w:start w:val="1"/>
-      <w:numFmt w:val="bullet"/>
-      <w:lvlText w:val="•"/>
-      <w:lvlJc w:val="left"/>
-      <w:pPr>
-        <w:tabs>
-          <w:tab w:val="num" w:pos="0"/>
-        </w:tabs>
-        <w:ind w:left="2040" w:hanging="500"/>
-      </w:pPr>
-      <w:rPr>
-        <w:rFonts w:ascii="Times New Roman" w:hAnsi="Times New Roman" w:cs="Times New Roman" w:hint="default"/>
-      </w:rPr>
-    </w:lvl>
-    <w:lvl w:ilvl="7">
-      <w:start w:val="1"/>
-      <w:numFmt w:val="bullet"/>
-      <w:lvlText w:val="•"/>
-      <w:lvlJc w:val="left"/>
-      <w:pPr>
-        <w:tabs>
-          <w:tab w:val="num" w:pos="0"/>
-        </w:tabs>
-        <w:ind w:left="2260" w:hanging="500"/>
-      </w:pPr>
-      <w:rPr>
-        <w:rFonts w:ascii="Times New Roman" w:hAnsi="Times New Roman" w:cs="Times New Roman" w:hint="default"/>
-      </w:rPr>
-    </w:lvl>
-    <w:lvl w:ilvl="8">
-      <w:start w:val="1"/>
-      <w:numFmt w:val="bullet"/>
-      <w:lvlText w:val="•"/>
-      <w:lvlJc w:val="left"/>
-      <w:pPr>
-        <w:tabs>
-          <w:tab w:val="num" w:pos="0"/>
-        </w:tabs>
-        <w:ind w:left="2480" w:hanging="500"/>
       </w:pPr>
       <w:rPr>
         <w:rFonts w:ascii="Times New Roman" w:hAnsi="Times New Roman" w:cs="Times New Roman" w:hint="default"/>
@@ -8794,7 +9179,7 @@
         <w:tabs>
           <w:tab w:val="num" w:pos="0"/>
         </w:tabs>
-        <w:ind w:left="1076" w:hanging="636"/>
+        <w:ind w:left="940" w:hanging="500"/>
       </w:pPr>
       <w:rPr>
         <w:rFonts w:ascii="Times New Roman" w:hAnsi="Times New Roman" w:cs="Times New Roman" w:hint="default"/>
@@ -8809,7 +9194,7 @@
         <w:tabs>
           <w:tab w:val="num" w:pos="0"/>
         </w:tabs>
-        <w:ind w:left="1296" w:hanging="636"/>
+        <w:ind w:left="1160" w:hanging="500"/>
       </w:pPr>
       <w:rPr>
         <w:rFonts w:ascii="Times New Roman" w:hAnsi="Times New Roman" w:cs="Times New Roman" w:hint="default"/>
@@ -8824,7 +9209,7 @@
         <w:tabs>
           <w:tab w:val="num" w:pos="0"/>
         </w:tabs>
-        <w:ind w:left="1516" w:hanging="636"/>
+        <w:ind w:left="1380" w:hanging="500"/>
       </w:pPr>
       <w:rPr>
         <w:rFonts w:ascii="Times New Roman" w:hAnsi="Times New Roman" w:cs="Times New Roman" w:hint="default"/>
@@ -8839,7 +9224,7 @@
         <w:tabs>
           <w:tab w:val="num" w:pos="0"/>
         </w:tabs>
-        <w:ind w:left="1736" w:hanging="636"/>
+        <w:ind w:left="1600" w:hanging="500"/>
       </w:pPr>
       <w:rPr>
         <w:rFonts w:ascii="Times New Roman" w:hAnsi="Times New Roman" w:cs="Times New Roman" w:hint="default"/>
@@ -8854,7 +9239,7 @@
         <w:tabs>
           <w:tab w:val="num" w:pos="0"/>
         </w:tabs>
-        <w:ind w:left="1956" w:hanging="636"/>
+        <w:ind w:left="1820" w:hanging="500"/>
       </w:pPr>
       <w:rPr>
         <w:rFonts w:ascii="Times New Roman" w:hAnsi="Times New Roman" w:cs="Times New Roman" w:hint="default"/>
@@ -8869,7 +9254,7 @@
         <w:tabs>
           <w:tab w:val="num" w:pos="0"/>
         </w:tabs>
-        <w:ind w:left="2176" w:hanging="636"/>
+        <w:ind w:left="2040" w:hanging="500"/>
       </w:pPr>
       <w:rPr>
         <w:rFonts w:ascii="Times New Roman" w:hAnsi="Times New Roman" w:cs="Times New Roman" w:hint="default"/>
@@ -8884,7 +9269,7 @@
         <w:tabs>
           <w:tab w:val="num" w:pos="0"/>
         </w:tabs>
-        <w:ind w:left="2396" w:hanging="636"/>
+        <w:ind w:left="2260" w:hanging="500"/>
       </w:pPr>
       <w:rPr>
         <w:rFonts w:ascii="Times New Roman" w:hAnsi="Times New Roman" w:cs="Times New Roman" w:hint="default"/>
@@ -8899,7 +9284,7 @@
         <w:tabs>
           <w:tab w:val="num" w:pos="0"/>
         </w:tabs>
-        <w:ind w:left="2616" w:hanging="636"/>
+        <w:ind w:left="2480" w:hanging="500"/>
       </w:pPr>
       <w:rPr>
         <w:rFonts w:ascii="Times New Roman" w:hAnsi="Times New Roman" w:cs="Times New Roman" w:hint="default"/>
@@ -8931,7 +9316,7 @@
         <w:tabs>
           <w:tab w:val="num" w:pos="0"/>
         </w:tabs>
-        <w:ind w:left="1008" w:hanging="568"/>
+        <w:ind w:left="1076" w:hanging="636"/>
       </w:pPr>
       <w:rPr>
         <w:rFonts w:ascii="Times New Roman" w:hAnsi="Times New Roman" w:cs="Times New Roman" w:hint="default"/>
@@ -8946,7 +9331,7 @@
         <w:tabs>
           <w:tab w:val="num" w:pos="0"/>
         </w:tabs>
-        <w:ind w:left="1228" w:hanging="568"/>
+        <w:ind w:left="1296" w:hanging="636"/>
       </w:pPr>
       <w:rPr>
         <w:rFonts w:ascii="Times New Roman" w:hAnsi="Times New Roman" w:cs="Times New Roman" w:hint="default"/>
@@ -8961,7 +9346,7 @@
         <w:tabs>
           <w:tab w:val="num" w:pos="0"/>
         </w:tabs>
-        <w:ind w:left="1448" w:hanging="568"/>
+        <w:ind w:left="1516" w:hanging="636"/>
       </w:pPr>
       <w:rPr>
         <w:rFonts w:ascii="Times New Roman" w:hAnsi="Times New Roman" w:cs="Times New Roman" w:hint="default"/>
@@ -8976,7 +9361,7 @@
         <w:tabs>
           <w:tab w:val="num" w:pos="0"/>
         </w:tabs>
-        <w:ind w:left="1668" w:hanging="568"/>
+        <w:ind w:left="1736" w:hanging="636"/>
       </w:pPr>
       <w:rPr>
         <w:rFonts w:ascii="Times New Roman" w:hAnsi="Times New Roman" w:cs="Times New Roman" w:hint="default"/>
@@ -8991,7 +9376,7 @@
         <w:tabs>
           <w:tab w:val="num" w:pos="0"/>
         </w:tabs>
-        <w:ind w:left="1888" w:hanging="568"/>
+        <w:ind w:left="1956" w:hanging="636"/>
       </w:pPr>
       <w:rPr>
         <w:rFonts w:ascii="Times New Roman" w:hAnsi="Times New Roman" w:cs="Times New Roman" w:hint="default"/>
@@ -9006,7 +9391,7 @@
         <w:tabs>
           <w:tab w:val="num" w:pos="0"/>
         </w:tabs>
-        <w:ind w:left="2108" w:hanging="568"/>
+        <w:ind w:left="2176" w:hanging="636"/>
       </w:pPr>
       <w:rPr>
         <w:rFonts w:ascii="Times New Roman" w:hAnsi="Times New Roman" w:cs="Times New Roman" w:hint="default"/>
@@ -9021,7 +9406,7 @@
         <w:tabs>
           <w:tab w:val="num" w:pos="0"/>
         </w:tabs>
-        <w:ind w:left="2328" w:hanging="568"/>
+        <w:ind w:left="2396" w:hanging="636"/>
       </w:pPr>
       <w:rPr>
         <w:rFonts w:ascii="Times New Roman" w:hAnsi="Times New Roman" w:cs="Times New Roman" w:hint="default"/>
@@ -9036,7 +9421,7 @@
         <w:tabs>
           <w:tab w:val="num" w:pos="0"/>
         </w:tabs>
-        <w:ind w:left="2548" w:hanging="568"/>
+        <w:ind w:left="2616" w:hanging="636"/>
       </w:pPr>
       <w:rPr>
         <w:rFonts w:ascii="Times New Roman" w:hAnsi="Times New Roman" w:cs="Times New Roman" w:hint="default"/>
@@ -9046,120 +9431,138 @@
   <w:abstractNum w:abstractNumId="5">
     <w:lvl w:ilvl="0">
       <w:start w:val="1"/>
-      <w:numFmt w:val="none"/>
-      <w:suff w:val="nothing"/>
-      <w:lvlText w:val=""/>
+      <w:numFmt w:val="bullet"/>
+      <w:lvlText w:val="•"/>
       <w:lvlJc w:val="left"/>
       <w:pPr>
         <w:tabs>
           <w:tab w:val="num" w:pos="0"/>
         </w:tabs>
-        <w:ind w:left="0" w:hanging="0"/>
-      </w:pPr>
+        <w:ind w:left="720" w:hanging="500"/>
+      </w:pPr>
+      <w:rPr>
+        <w:rFonts w:ascii="Times New Roman" w:hAnsi="Times New Roman" w:cs="Times New Roman" w:hint="default"/>
+      </w:rPr>
     </w:lvl>
     <w:lvl w:ilvl="1">
       <w:start w:val="1"/>
-      <w:numFmt w:val="none"/>
-      <w:suff w:val="nothing"/>
-      <w:lvlText w:val=""/>
+      <w:numFmt w:val="bullet"/>
+      <w:lvlText w:val="•"/>
       <w:lvlJc w:val="left"/>
       <w:pPr>
         <w:tabs>
           <w:tab w:val="num" w:pos="0"/>
         </w:tabs>
-        <w:ind w:left="0" w:hanging="0"/>
-      </w:pPr>
+        <w:ind w:left="1008" w:hanging="568"/>
+      </w:pPr>
+      <w:rPr>
+        <w:rFonts w:ascii="Times New Roman" w:hAnsi="Times New Roman" w:cs="Times New Roman" w:hint="default"/>
+      </w:rPr>
     </w:lvl>
     <w:lvl w:ilvl="2">
       <w:start w:val="1"/>
-      <w:numFmt w:val="none"/>
-      <w:suff w:val="nothing"/>
-      <w:lvlText w:val=""/>
+      <w:numFmt w:val="bullet"/>
+      <w:lvlText w:val="•"/>
       <w:lvlJc w:val="left"/>
       <w:pPr>
         <w:tabs>
           <w:tab w:val="num" w:pos="0"/>
         </w:tabs>
-        <w:ind w:left="0" w:hanging="0"/>
-      </w:pPr>
+        <w:ind w:left="1228" w:hanging="568"/>
+      </w:pPr>
+      <w:rPr>
+        <w:rFonts w:ascii="Times New Roman" w:hAnsi="Times New Roman" w:cs="Times New Roman" w:hint="default"/>
+      </w:rPr>
     </w:lvl>
     <w:lvl w:ilvl="3">
       <w:start w:val="1"/>
-      <w:numFmt w:val="none"/>
-      <w:suff w:val="nothing"/>
-      <w:lvlText w:val=""/>
+      <w:numFmt w:val="bullet"/>
+      <w:lvlText w:val="•"/>
       <w:lvlJc w:val="left"/>
       <w:pPr>
         <w:tabs>
           <w:tab w:val="num" w:pos="0"/>
         </w:tabs>
-        <w:ind w:left="0" w:hanging="0"/>
-      </w:pPr>
+        <w:ind w:left="1448" w:hanging="568"/>
+      </w:pPr>
+      <w:rPr>
+        <w:rFonts w:ascii="Times New Roman" w:hAnsi="Times New Roman" w:cs="Times New Roman" w:hint="default"/>
+      </w:rPr>
     </w:lvl>
     <w:lvl w:ilvl="4">
       <w:start w:val="1"/>
-      <w:numFmt w:val="none"/>
-      <w:suff w:val="nothing"/>
-      <w:lvlText w:val=""/>
+      <w:numFmt w:val="bullet"/>
+      <w:lvlText w:val="•"/>
       <w:lvlJc w:val="left"/>
       <w:pPr>
         <w:tabs>
           <w:tab w:val="num" w:pos="0"/>
         </w:tabs>
-        <w:ind w:left="0" w:hanging="0"/>
-      </w:pPr>
+        <w:ind w:left="1668" w:hanging="568"/>
+      </w:pPr>
+      <w:rPr>
+        <w:rFonts w:ascii="Times New Roman" w:hAnsi="Times New Roman" w:cs="Times New Roman" w:hint="default"/>
+      </w:rPr>
     </w:lvl>
     <w:lvl w:ilvl="5">
       <w:start w:val="1"/>
-      <w:numFmt w:val="none"/>
-      <w:suff w:val="nothing"/>
-      <w:lvlText w:val=""/>
+      <w:numFmt w:val="bullet"/>
+      <w:lvlText w:val="•"/>
       <w:lvlJc w:val="left"/>
       <w:pPr>
         <w:tabs>
           <w:tab w:val="num" w:pos="0"/>
         </w:tabs>
-        <w:ind w:left="0" w:hanging="0"/>
-      </w:pPr>
+        <w:ind w:left="1888" w:hanging="568"/>
+      </w:pPr>
+      <w:rPr>
+        <w:rFonts w:ascii="Times New Roman" w:hAnsi="Times New Roman" w:cs="Times New Roman" w:hint="default"/>
+      </w:rPr>
     </w:lvl>
     <w:lvl w:ilvl="6">
       <w:start w:val="1"/>
-      <w:numFmt w:val="none"/>
-      <w:suff w:val="nothing"/>
-      <w:lvlText w:val=""/>
+      <w:numFmt w:val="bullet"/>
+      <w:lvlText w:val="•"/>
       <w:lvlJc w:val="left"/>
       <w:pPr>
         <w:tabs>
           <w:tab w:val="num" w:pos="0"/>
         </w:tabs>
-        <w:ind w:left="0" w:hanging="0"/>
-      </w:pPr>
+        <w:ind w:left="2108" w:hanging="568"/>
+      </w:pPr>
+      <w:rPr>
+        <w:rFonts w:ascii="Times New Roman" w:hAnsi="Times New Roman" w:cs="Times New Roman" w:hint="default"/>
+      </w:rPr>
     </w:lvl>
     <w:lvl w:ilvl="7">
       <w:start w:val="1"/>
-      <w:numFmt w:val="none"/>
-      <w:suff w:val="nothing"/>
-      <w:lvlText w:val=""/>
+      <w:numFmt w:val="bullet"/>
+      <w:lvlText w:val="•"/>
       <w:lvlJc w:val="left"/>
       <w:pPr>
         <w:tabs>
           <w:tab w:val="num" w:pos="0"/>
         </w:tabs>
-        <w:ind w:left="0" w:hanging="0"/>
-      </w:pPr>
+        <w:ind w:left="2328" w:hanging="568"/>
+      </w:pPr>
+      <w:rPr>
+        <w:rFonts w:ascii="Times New Roman" w:hAnsi="Times New Roman" w:cs="Times New Roman" w:hint="default"/>
+      </w:rPr>
     </w:lvl>
     <w:lvl w:ilvl="8">
       <w:start w:val="1"/>
-      <w:numFmt w:val="none"/>
-      <w:suff w:val="nothing"/>
-      <w:lvlText w:val=""/>
+      <w:numFmt w:val="bullet"/>
+      <w:lvlText w:val="•"/>
       <w:lvlJc w:val="left"/>
       <w:pPr>
         <w:tabs>
           <w:tab w:val="num" w:pos="0"/>
         </w:tabs>
-        <w:ind w:left="0" w:hanging="0"/>
-      </w:pPr>
+        <w:ind w:left="2548" w:hanging="568"/>
+      </w:pPr>
+      <w:rPr>
+        <w:rFonts w:ascii="Times New Roman" w:hAnsi="Times New Roman" w:cs="Times New Roman" w:hint="default"/>
+      </w:rPr>
     </w:lvl>
   </w:abstractNum>
   <w:num w:numId="1">
@@ -9178,7 +9581,7 @@
     <w:abstractNumId w:val="5"/>
   </w:num>
   <w:num w:numId="6">
-    <w:abstractNumId w:val="1"/>
+    <w:abstractNumId w:val="2"/>
     <w:lvlOverride w:ilvl="1">
       <w:lvl w:ilvl="1">
         <w:start w:val="1"/>
@@ -9317,7 +9720,7 @@
     </w:lvlOverride>
   </w:num>
   <w:num w:numId="7">
-    <w:abstractNumId w:val="1"/>
+    <w:abstractNumId w:val="2"/>
     <w:lvlOverride w:ilvl="1">
       <w:lvl w:ilvl="1">
         <w:start w:val="1"/>
@@ -9456,7 +9859,7 @@
     </w:lvlOverride>
   </w:num>
   <w:num w:numId="8">
-    <w:abstractNumId w:val="1"/>
+    <w:abstractNumId w:val="2"/>
     <w:lvlOverride w:ilvl="1">
       <w:lvl w:ilvl="1">
         <w:start w:val="1"/>

--- a/Syllabus.docx
+++ b/Syllabus.docx
@@ -16,6 +16,32 @@
           <w:b/>
           <w:bCs/>
           <w:i w:val="false"/>
+          <w:i w:val="false"/>
+          <w:iCs w:val="false"/>
+          <w:caps w:val="false"/>
+          <w:smallCaps w:val="false"/>
+          <w:strike w:val="false"/>
+          <w:dstrike w:val="false"/>
+          <w:outline w:val="false"/>
+          <w:emboss w:val="false"/>
+          <w:imprint w:val="false"/>
+          <w:vanish w:val="false"/>
+          <w:color w:val="E6142D"/>
+          <w:spacing w:val="0"/>
+          <w:w w:val="100"/>
+          <w:kern w:val="0"/>
+          <w:sz w:val="36"/>
+          <w:szCs w:val="36"/>
+          <w:u w:val="none" w:color="FFFFFF"/>
+          <w:shd w:fill="FFFFFF" w:val="clear"/>
+          <w:lang w:val="en-US" w:eastAsia="zh-CN" w:bidi="hi-IN"/>
+        </w:rPr>
+      </w:pPr>
+      <w:r>
+        <w:rPr>
+          <w:rFonts w:eastAsia="Arial Unicode MS" w:cs="Arial Unicode MS" w:ascii="Inter" w:hAnsi="Inter"/>
+          <w:b/>
+          <w:bCs/>
           <w:i w:val="false"/>
           <w:iCs w:val="false"/>
           <w:caps w:val="false"/>
@@ -37,6 +63,26 @@
           <w:shd w:fill="FFFFFF" w:val="clear"/>
           <w:lang w:val="en-US" w:eastAsia="zh-CN" w:bidi="hi-IN"/>
         </w:rPr>
+        <w:t>DIGITAL CULTURE</w:t>
+      </w:r>
+    </w:p>
+    <w:p>
+      <w:pPr>
+        <w:pStyle w:val="Default"/>
+        <w:bidi w:val="0"/>
+        <w:spacing w:lineRule="atLeast" w:line="800"/>
+        <w:ind w:left="0" w:right="0" w:firstLine="756"/>
+        <w:jc w:val="center"/>
+        <w:rPr>
+          <w:b/>
+          <w:b/>
+          <w:bCs/>
+          <w:color w:val="E6142D"/>
+          <w:sz w:val="24"/>
+          <w:szCs w:val="24"/>
+          <w:shd w:fill="FFFFFF" w:val="clear"/>
+          <w:lang w:val="en-US"/>
+        </w:rPr>
       </w:pPr>
       <w:r>
         <w:rPr>
@@ -64,53 +110,6 @@
           <w:shd w:fill="FFFFFF" w:val="clear"/>
           <w:lang w:val="en-US" w:eastAsia="zh-CN" w:bidi="hi-IN"/>
         </w:rPr>
-        <w:t>DIGITAL CULTURE</w:t>
-      </w:r>
-    </w:p>
-    <w:p>
-      <w:pPr>
-        <w:pStyle w:val="Default"/>
-        <w:bidi w:val="0"/>
-        <w:spacing w:lineRule="atLeast" w:line="800"/>
-        <w:ind w:left="0" w:right="0" w:firstLine="756"/>
-        <w:jc w:val="center"/>
-        <w:rPr>
-          <w:b/>
-          <w:b/>
-          <w:bCs/>
-          <w:color w:val="E6142D"/>
-          <w:sz w:val="24"/>
-          <w:szCs w:val="24"/>
-          <w:shd w:fill="FFFFFF" w:val="clear"/>
-          <w:lang w:val="en-US"/>
-        </w:rPr>
-      </w:pPr>
-      <w:r>
-        <w:rPr>
-          <w:rFonts w:eastAsia="Arial Unicode MS" w:cs="Arial Unicode MS" w:ascii="Inter" w:hAnsi="Inter"/>
-          <w:b/>
-          <w:bCs/>
-          <w:i w:val="false"/>
-          <w:iCs w:val="false"/>
-          <w:caps w:val="false"/>
-          <w:smallCaps w:val="false"/>
-          <w:strike w:val="false"/>
-          <w:dstrike w:val="false"/>
-          <w:outline w:val="false"/>
-          <w:emboss w:val="false"/>
-          <w:imprint w:val="false"/>
-          <w:vanish w:val="false"/>
-          <w:color w:val="E6142D"/>
-          <w:spacing w:val="0"/>
-          <w:w w:val="100"/>
-          <w:kern w:val="0"/>
-          <w:position w:val="-1"/>
-          <w:sz w:val="36"/>
-          <w:szCs w:val="36"/>
-          <w:u w:val="none" w:color="FFFFFF"/>
-          <w:shd w:fill="FFFFFF" w:val="clear"/>
-          <w:lang w:val="en-US" w:eastAsia="zh-CN" w:bidi="hi-IN"/>
-        </w:rPr>
         <w:t>Fall 2020</w:t>
       </w:r>
     </w:p>
@@ -1233,33 +1232,7 @@
           <w:vertAlign w:val="baseline"/>
           <w:lang w:val="en-US"/>
         </w:rPr>
-        <w:t xml:space="preserve">1,000-1,500 </w:t>
-      </w:r>
-      <w:r>
-        <w:rPr>
-          <w:rFonts w:eastAsia="Arial Unicode MS" w:cs="Arial Unicode MS" w:ascii="Inter" w:hAnsi="Inter"/>
-          <w:b w:val="false"/>
-          <w:bCs w:val="false"/>
-          <w:i w:val="false"/>
-          <w:iCs w:val="false"/>
-          <w:caps w:val="false"/>
-          <w:smallCaps w:val="false"/>
-          <w:strike w:val="false"/>
-          <w:dstrike w:val="false"/>
-          <w:outline w:val="false"/>
-          <w:color w:val="000000"/>
-          <w:spacing w:val="0"/>
-          <w:kern w:val="0"/>
-          <w:position w:val="0"/>
-          <w:sz w:val="24"/>
-          <w:sz w:val="24"/>
-          <w:szCs w:val="24"/>
-          <w:u w:val="none" w:color="FFFFFF"/>
-          <w:shd w:fill="FFFFFF" w:val="clear"/>
-          <w:vertAlign w:val="baseline"/>
-          <w:lang w:val="en-US"/>
-        </w:rPr>
-        <w:t>words</w:t>
+        <w:t>1,000-1,500 words</w:t>
       </w:r>
       <w:r>
         <w:rPr>
@@ -2443,7 +2416,7 @@
                 <wp:positionV relativeFrom="paragraph">
                   <wp:posOffset>123825</wp:posOffset>
                 </wp:positionV>
-                <wp:extent cx="6279515" cy="1270"/>
+                <wp:extent cx="6280150" cy="1270"/>
                 <wp:effectExtent l="0" t="0" r="0" b="0"/>
                 <wp:wrapTopAndBottom/>
                 <wp:docPr id="1" name="Shape1_4"/>
@@ -2454,7 +2427,7 @@
                       <wps:spPr>
                         <a:xfrm>
                           <a:off x="0" y="0"/>
-                          <a:ext cx="6278760" cy="0"/>
+                          <a:ext cx="6279480" cy="0"/>
                         </a:xfrm>
                         <a:prstGeom prst="line">
                           <a:avLst/>
@@ -2481,7 +2454,7 @@
           </mc:Choice>
           <mc:Fallback>
             <w:pict>
-              <v:line id="shape_0" from="0pt,9.75pt" to="494.35pt,9.75pt" ID="Shape1_4" stroked="t" style="position:absolute;mso-position-horizontal:left">
+              <v:line id="shape_0" from="0pt,9.75pt" to="494.4pt,9.75pt" ID="Shape1_4" stroked="t" style="position:absolute;mso-position-horizontal:left">
                 <v:stroke color="red" weight="18360" joinstyle="round" endcap="flat"/>
                 <v:fill o:detectmouseclick="t" on="false"/>
               </v:line>
@@ -2528,19 +2501,7 @@
           <w:szCs w:val="28"/>
           <w:shd w:fill="FFFFFF" w:val="clear"/>
         </w:rPr>
-        <w:t xml:space="preserve"> 1 - </w:t>
-      </w:r>
-      <w:r>
-        <w:rPr>
-          <w:rFonts w:ascii="Inter" w:hAnsi="Inter"/>
-          <w:b/>
-          <w:bCs/>
-          <w:color w:val="E6142D"/>
-          <w:sz w:val="28"/>
-          <w:szCs w:val="28"/>
-          <w:shd w:fill="FFFFFF" w:val="clear"/>
-        </w:rPr>
-        <w:t>19</w:t>
+        <w:t xml:space="preserve"> 1 - 19</w:t>
       </w:r>
       <w:r>
         <w:rPr>
@@ -3048,7 +3009,7 @@
                 <wp:positionV relativeFrom="paragraph">
                   <wp:posOffset>123825</wp:posOffset>
                 </wp:positionV>
-                <wp:extent cx="6279515" cy="1270"/>
+                <wp:extent cx="6280150" cy="1270"/>
                 <wp:effectExtent l="0" t="0" r="0" b="0"/>
                 <wp:wrapTopAndBottom/>
                 <wp:docPr id="2" name="Shape1_3"/>
@@ -3059,7 +3020,7 @@
                       <wps:spPr>
                         <a:xfrm>
                           <a:off x="0" y="0"/>
-                          <a:ext cx="6278760" cy="0"/>
+                          <a:ext cx="6279480" cy="0"/>
                         </a:xfrm>
                         <a:prstGeom prst="line">
                           <a:avLst/>
@@ -3086,7 +3047,7 @@
           </mc:Choice>
           <mc:Fallback>
             <w:pict>
-              <v:line id="shape_0" from="0pt,9.75pt" to="494.35pt,9.75pt" ID="Shape1_3" stroked="t" style="position:absolute;mso-position-horizontal:left">
+              <v:line id="shape_0" from="0pt,9.75pt" to="494.4pt,9.75pt" ID="Shape1_3" stroked="t" style="position:absolute;mso-position-horizontal:left">
                 <v:stroke color="red" weight="18360" joinstyle="round" endcap="flat"/>
                 <v:fill o:detectmouseclick="t" on="false"/>
               </v:line>
@@ -3200,33 +3161,7 @@
           <w:shd w:fill="FFFFFF" w:val="clear"/>
           <w:lang w:val="en-US"/>
         </w:rPr>
-        <w:t xml:space="preserve"> </w:t>
-      </w:r>
-      <w:r>
-        <w:rPr>
-          <w:rFonts w:ascii="Inter" w:hAnsi="Inter"/>
-          <w:b/>
-          <w:bCs/>
-          <w:color w:val="E6142D"/>
-          <w:sz w:val="28"/>
-          <w:szCs w:val="28"/>
-          <w:shd w:fill="FFFFFF" w:val="clear"/>
-          <w:lang w:val="en-US"/>
-        </w:rPr>
-        <w:t>26</w:t>
-      </w:r>
-      <w:r>
-        <w:rPr>
-          <w:rFonts w:ascii="Inter" w:hAnsi="Inter"/>
-          <w:b/>
-          <w:bCs/>
-          <w:color w:val="E6142D"/>
-          <w:sz w:val="28"/>
-          <w:szCs w:val="28"/>
-          <w:shd w:fill="FFFFFF" w:val="clear"/>
-          <w:lang w:val="en-US"/>
-        </w:rPr>
-        <w:t>/09/2020 - Structure</w:t>
+        <w:t xml:space="preserve"> 26/09/2020 - Structure</w:t>
       </w:r>
     </w:p>
     <w:p>
@@ -3681,37 +3616,7 @@
           <w:vertAlign w:val="baseline"/>
           <w:lang w:val="en-US" w:eastAsia="zh-CN" w:bidi="hi-IN"/>
         </w:rPr>
-        <w:t xml:space="preserve">an account on glitch </w:t>
-      </w:r>
-      <w:r>
-        <w:rPr>
-          <w:rFonts w:eastAsia="Arial Unicode MS" w:cs="Arial Unicode MS" w:ascii="Inter" w:hAnsi="Inter"/>
-          <w:b w:val="false"/>
-          <w:bCs w:val="false"/>
-          <w:i w:val="false"/>
-          <w:iCs w:val="false"/>
-          <w:caps w:val="false"/>
-          <w:smallCaps w:val="false"/>
-          <w:strike w:val="false"/>
-          <w:dstrike w:val="false"/>
-          <w:outline w:val="false"/>
-          <w:emboss w:val="false"/>
-          <w:imprint w:val="false"/>
-          <w:vanish w:val="false"/>
-          <w:color w:val="000000"/>
-          <w:spacing w:val="0"/>
-          <w:w w:val="100"/>
-          <w:kern w:val="0"/>
-          <w:position w:val="0"/>
-          <w:sz w:val="24"/>
-          <w:sz w:val="24"/>
-          <w:szCs w:val="24"/>
-          <w:u w:val="none" w:color="FFFFFF"/>
-          <w:shd w:fill="FFFFFF" w:val="clear"/>
-          <w:vertAlign w:val="baseline"/>
-          <w:lang w:val="en-US" w:eastAsia="zh-CN" w:bidi="hi-IN"/>
-        </w:rPr>
-        <w:t xml:space="preserve">following the instruction here: </w:t>
+        <w:t xml:space="preserve">an account on glitch following the instruction here: </w:t>
       </w:r>
       <w:hyperlink r:id="rId3">
         <w:r>
@@ -3798,7 +3703,7 @@
           <w:w w:val="100"/>
           <w:kern w:val="0"/>
           <w:position w:val="0"/>
-          <w:sz w:val="28"/>
+          <w:sz w:val="22"/>
           <w:sz w:val="28"/>
           <w:szCs w:val="28"/>
           <w:u w:val="none" w:color="FFFFFF"/>
@@ -3835,13 +3740,26 @@
           <w:vertAlign w:val="baseline"/>
           <w:lang w:val="en-US" w:eastAsia="zh-CN" w:bidi="hi-IN"/>
         </w:rPr>
-        <w:t xml:space="preserve">Reading </w:t>
-      </w:r>
-      <w:r>
-        <w:rPr>
-          <w:rFonts w:eastAsia="Times" w:cs="Times" w:ascii="Inter" w:hAnsi="Inter"/>
-          <w:b/>
-          <w:bCs/>
+        <w:t>Reading Responses Prompt</w:t>
+      </w:r>
+    </w:p>
+    <w:p>
+      <w:pPr>
+        <w:pStyle w:val="Default"/>
+        <w:numPr>
+          <w:ilvl w:val="0"/>
+          <w:numId w:val="1"/>
+        </w:numPr>
+        <w:bidi w:val="0"/>
+        <w:spacing w:lineRule="auto" w:line="276" w:before="0" w:after="0"/>
+        <w:ind w:left="720" w:right="0" w:hanging="500"/>
+        <w:jc w:val="both"/>
+        <w:rPr>
+          <w:rFonts w:ascii="Inter" w:hAnsi="Inter" w:eastAsia="Arial Unicode MS" w:cs="Arial Unicode MS"/>
+          <w:b w:val="false"/>
+          <w:b w:val="false"/>
+          <w:bCs w:val="false"/>
+          <w:i w:val="false"/>
           <w:i w:val="false"/>
           <w:iCs w:val="false"/>
           <w:caps w:val="false"/>
@@ -3857,34 +3775,20 @@
           <w:w w:val="100"/>
           <w:kern w:val="0"/>
           <w:position w:val="0"/>
-          <w:sz w:val="28"/>
-          <w:sz w:val="28"/>
-          <w:szCs w:val="28"/>
+          <w:sz w:val="22"/>
+          <w:sz w:val="24"/>
+          <w:szCs w:val="24"/>
           <w:u w:val="none" w:color="FFFFFF"/>
           <w:shd w:fill="FFFFFF" w:val="clear"/>
           <w:vertAlign w:val="baseline"/>
           <w:lang w:val="en-US" w:eastAsia="zh-CN" w:bidi="hi-IN"/>
         </w:rPr>
-        <w:t>Responses Prompt</w:t>
-      </w:r>
-    </w:p>
-    <w:p>
-      <w:pPr>
-        <w:pStyle w:val="Default"/>
-        <w:numPr>
-          <w:ilvl w:val="0"/>
-          <w:numId w:val="1"/>
-        </w:numPr>
-        <w:bidi w:val="0"/>
-        <w:spacing w:lineRule="auto" w:line="276" w:before="0" w:after="0"/>
-        <w:ind w:left="720" w:right="0" w:hanging="500"/>
-        <w:jc w:val="both"/>
-        <w:rPr>
-          <w:rFonts w:ascii="Inter" w:hAnsi="Inter" w:eastAsia="Arial Unicode MS" w:cs="Arial Unicode MS"/>
-          <w:b w:val="false"/>
+      </w:pPr>
+      <w:r>
+        <w:rPr>
+          <w:rFonts w:eastAsia="Arial Unicode MS" w:cs="Arial Unicode MS" w:ascii="Inter" w:hAnsi="Inter"/>
           <w:b w:val="false"/>
           <w:bCs w:val="false"/>
-          <w:i w:val="false"/>
           <w:i w:val="false"/>
           <w:iCs w:val="false"/>
           <w:caps w:val="false"/>
@@ -3908,12 +3812,26 @@
           <w:vertAlign w:val="baseline"/>
           <w:lang w:val="en-US" w:eastAsia="zh-CN" w:bidi="hi-IN"/>
         </w:rPr>
-      </w:pPr>
-      <w:r>
-        <w:rPr>
-          <w:rFonts w:eastAsia="Arial Unicode MS" w:cs="Arial Unicode MS" w:ascii="Inter" w:hAnsi="Inter"/>
+        <w:t>To what extent did Vannevar Bush’s vision turn out to be true? To what extent is it still relevant today?</w:t>
+      </w:r>
+    </w:p>
+    <w:p>
+      <w:pPr>
+        <w:pStyle w:val="Default"/>
+        <w:numPr>
+          <w:ilvl w:val="0"/>
+          <w:numId w:val="1"/>
+        </w:numPr>
+        <w:bidi w:val="0"/>
+        <w:spacing w:lineRule="auto" w:line="276" w:before="0" w:after="0"/>
+        <w:ind w:left="720" w:right="0" w:hanging="500"/>
+        <w:jc w:val="both"/>
+        <w:rPr>
+          <w:rFonts w:ascii="Inter" w:hAnsi="Inter" w:eastAsia="Arial Unicode MS" w:cs="Arial Unicode MS"/>
+          <w:b w:val="false"/>
           <w:b w:val="false"/>
           <w:bCs w:val="false"/>
+          <w:i w:val="false"/>
           <w:i w:val="false"/>
           <w:iCs w:val="false"/>
           <w:caps w:val="false"/>
@@ -3929,7 +3847,7 @@
           <w:w w:val="100"/>
           <w:kern w:val="0"/>
           <w:position w:val="0"/>
-          <w:sz w:val="24"/>
+          <w:sz w:val="22"/>
           <w:sz w:val="24"/>
           <w:szCs w:val="24"/>
           <w:u w:val="none" w:color="FFFFFF"/>
@@ -3937,26 +3855,12 @@
           <w:vertAlign w:val="baseline"/>
           <w:lang w:val="en-US" w:eastAsia="zh-CN" w:bidi="hi-IN"/>
         </w:rPr>
-        <w:t>To what extent did Vannevar Bush’s vision turn out to be true? To what extent is it still relevant today?</w:t>
-      </w:r>
-    </w:p>
-    <w:p>
-      <w:pPr>
-        <w:pStyle w:val="Default"/>
-        <w:numPr>
-          <w:ilvl w:val="0"/>
-          <w:numId w:val="1"/>
-        </w:numPr>
-        <w:bidi w:val="0"/>
-        <w:spacing w:lineRule="auto" w:line="276" w:before="0" w:after="0"/>
-        <w:ind w:left="720" w:right="0" w:hanging="500"/>
-        <w:jc w:val="both"/>
-        <w:rPr>
-          <w:rFonts w:ascii="Inter" w:hAnsi="Inter" w:eastAsia="Arial Unicode MS" w:cs="Arial Unicode MS"/>
-          <w:b w:val="false"/>
+      </w:pPr>
+      <w:r>
+        <w:rPr>
+          <w:rFonts w:eastAsia="Arial Unicode MS" w:cs="Arial Unicode MS" w:ascii="Inter" w:hAnsi="Inter"/>
           <w:b w:val="false"/>
           <w:bCs w:val="false"/>
-          <w:i w:val="false"/>
           <w:i w:val="false"/>
           <w:iCs w:val="false"/>
           <w:caps w:val="false"/>
@@ -3980,35 +3884,6 @@
           <w:vertAlign w:val="baseline"/>
           <w:lang w:val="en-US" w:eastAsia="zh-CN" w:bidi="hi-IN"/>
         </w:rPr>
-      </w:pPr>
-      <w:r>
-        <w:rPr>
-          <w:rFonts w:eastAsia="Arial Unicode MS" w:cs="Arial Unicode MS" w:ascii="Inter" w:hAnsi="Inter"/>
-          <w:b w:val="false"/>
-          <w:bCs w:val="false"/>
-          <w:i w:val="false"/>
-          <w:iCs w:val="false"/>
-          <w:caps w:val="false"/>
-          <w:smallCaps w:val="false"/>
-          <w:strike w:val="false"/>
-          <w:dstrike w:val="false"/>
-          <w:outline w:val="false"/>
-          <w:emboss w:val="false"/>
-          <w:imprint w:val="false"/>
-          <w:vanish w:val="false"/>
-          <w:color w:val="000000"/>
-          <w:spacing w:val="0"/>
-          <w:w w:val="100"/>
-          <w:kern w:val="0"/>
-          <w:position w:val="0"/>
-          <w:sz w:val="24"/>
-          <w:sz w:val="24"/>
-          <w:szCs w:val="24"/>
-          <w:u w:val="none" w:color="FFFFFF"/>
-          <w:shd w:fill="FFFFFF" w:val="clear"/>
-          <w:vertAlign w:val="baseline"/>
-          <w:lang w:val="en-US" w:eastAsia="zh-CN" w:bidi="hi-IN"/>
-        </w:rPr>
         <w:t>How does the Internet bypass (or not) state authority? What about other authorities?</w:t>
       </w:r>
     </w:p>
@@ -4359,7 +4234,7 @@
                 <wp:positionV relativeFrom="paragraph">
                   <wp:posOffset>123825</wp:posOffset>
                 </wp:positionV>
-                <wp:extent cx="6279515" cy="1270"/>
+                <wp:extent cx="6280150" cy="1270"/>
                 <wp:effectExtent l="0" t="0" r="0" b="0"/>
                 <wp:wrapTopAndBottom/>
                 <wp:docPr id="3" name="Shape1_2"/>
@@ -4370,7 +4245,7 @@
                       <wps:spPr>
                         <a:xfrm>
                           <a:off x="0" y="0"/>
-                          <a:ext cx="6278760" cy="0"/>
+                          <a:ext cx="6279480" cy="0"/>
                         </a:xfrm>
                         <a:prstGeom prst="line">
                           <a:avLst/>
@@ -4397,7 +4272,7 @@
           </mc:Choice>
           <mc:Fallback>
             <w:pict>
-              <v:line id="shape_0" from="0pt,9.75pt" to="494.35pt,9.75pt" ID="Shape1_2" stroked="t" style="position:absolute;mso-position-horizontal:left">
+              <v:line id="shape_0" from="0pt,9.75pt" to="494.4pt,9.75pt" ID="Shape1_2" stroked="t" style="position:absolute;mso-position-horizontal:left">
                 <v:stroke color="red" weight="18360" joinstyle="round" endcap="flat"/>
                 <v:fill o:detectmouseclick="t" on="false"/>
               </v:line>
@@ -4511,33 +4386,7 @@
           <w:shd w:fill="FFFFFF" w:val="clear"/>
           <w:lang w:val="en-US"/>
         </w:rPr>
-        <w:t xml:space="preserve"> </w:t>
-      </w:r>
-      <w:r>
-        <w:rPr>
-          <w:rFonts w:ascii="Inter" w:hAnsi="Inter"/>
-          <w:b/>
-          <w:bCs/>
-          <w:color w:val="E6142D"/>
-          <w:sz w:val="28"/>
-          <w:szCs w:val="28"/>
-          <w:shd w:fill="FFFFFF" w:val="clear"/>
-          <w:lang w:val="en-US"/>
-        </w:rPr>
-        <w:t>03</w:t>
-      </w:r>
-      <w:r>
-        <w:rPr>
-          <w:rFonts w:ascii="Inter" w:hAnsi="Inter"/>
-          <w:b/>
-          <w:bCs/>
-          <w:color w:val="E6142D"/>
-          <w:sz w:val="28"/>
-          <w:szCs w:val="28"/>
-          <w:shd w:fill="FFFFFF" w:val="clear"/>
-          <w:lang w:val="en-US"/>
-        </w:rPr>
-        <w:t>/10/2020 - Society</w:t>
+        <w:t xml:space="preserve"> 03/10/2020 - Society</w:t>
       </w:r>
     </w:p>
     <w:p>
@@ -5025,7 +4874,7 @@
           <w:w w:val="100"/>
           <w:kern w:val="0"/>
           <w:position w:val="0"/>
-          <w:sz w:val="28"/>
+          <w:sz w:val="22"/>
           <w:sz w:val="28"/>
           <w:szCs w:val="28"/>
           <w:u w:val="none" w:color="FFFFFF"/>
@@ -5062,13 +4911,30 @@
           <w:vertAlign w:val="baseline"/>
           <w:lang w:val="en-US" w:eastAsia="zh-CN" w:bidi="hi-IN"/>
         </w:rPr>
-        <w:t xml:space="preserve">Reading </w:t>
-      </w:r>
-      <w:r>
-        <w:rPr>
-          <w:rFonts w:eastAsia="Times" w:cs="Times" w:ascii="Inter" w:hAnsi="Inter"/>
-          <w:b/>
-          <w:bCs/>
+        <w:t>Reading Responses Prompt</w:t>
+      </w:r>
+    </w:p>
+    <w:p>
+      <w:pPr>
+        <w:pStyle w:val="Default"/>
+        <w:numPr>
+          <w:ilvl w:val="0"/>
+          <w:numId w:val="1"/>
+        </w:numPr>
+        <w:bidi w:val="0"/>
+        <w:spacing w:lineRule="auto" w:line="276" w:before="0" w:after="0"/>
+        <w:ind w:left="720" w:right="0" w:hanging="500"/>
+        <w:jc w:val="both"/>
+        <w:rPr>
+          <w:sz w:val="24"/>
+          <w:szCs w:val="24"/>
+        </w:rPr>
+      </w:pPr>
+      <w:r>
+        <w:rPr>
+          <w:rFonts w:eastAsia="Arial Unicode MS" w:cs="Arial Unicode MS" w:ascii="Inter" w:hAnsi="Inter"/>
+          <w:b w:val="false"/>
+          <w:bCs w:val="false"/>
           <w:i w:val="false"/>
           <w:iCs w:val="false"/>
           <w:caps w:val="false"/>
@@ -5084,15 +4950,15 @@
           <w:w w:val="100"/>
           <w:kern w:val="0"/>
           <w:position w:val="0"/>
-          <w:sz w:val="28"/>
-          <w:sz w:val="28"/>
-          <w:szCs w:val="28"/>
+          <w:sz w:val="24"/>
+          <w:sz w:val="24"/>
+          <w:szCs w:val="24"/>
           <w:u w:val="none" w:color="FFFFFF"/>
           <w:shd w:fill="FFFFFF" w:val="clear"/>
           <w:vertAlign w:val="baseline"/>
           <w:lang w:val="en-US" w:eastAsia="zh-CN" w:bidi="hi-IN"/>
         </w:rPr>
-        <w:t>Responses Prompt</w:t>
+        <w:t>How does the Web help build trust? How does it undermine it?</w:t>
       </w:r>
     </w:p>
     <w:p>
@@ -5107,15 +4973,11 @@
         <w:ind w:left="720" w:right="0" w:hanging="500"/>
         <w:jc w:val="both"/>
         <w:rPr>
-          <w:sz w:val="24"/>
-          <w:szCs w:val="24"/>
-        </w:rPr>
-      </w:pPr>
-      <w:r>
-        <w:rPr>
-          <w:rFonts w:eastAsia="Arial Unicode MS" w:cs="Arial Unicode MS" w:ascii="Inter" w:hAnsi="Inter"/>
+          <w:rFonts w:ascii="Inter" w:hAnsi="Inter" w:eastAsia="Arial Unicode MS" w:cs="Arial Unicode MS"/>
+          <w:b w:val="false"/>
           <w:b w:val="false"/>
           <w:bCs w:val="false"/>
+          <w:i w:val="false"/>
           <w:i w:val="false"/>
           <w:iCs w:val="false"/>
           <w:caps w:val="false"/>
@@ -5131,7 +4993,7 @@
           <w:w w:val="100"/>
           <w:kern w:val="0"/>
           <w:position w:val="0"/>
-          <w:sz w:val="24"/>
+          <w:sz w:val="22"/>
           <w:sz w:val="24"/>
           <w:szCs w:val="24"/>
           <w:u w:val="none" w:color="FFFFFF"/>
@@ -5139,26 +5001,12 @@
           <w:vertAlign w:val="baseline"/>
           <w:lang w:val="en-US" w:eastAsia="zh-CN" w:bidi="hi-IN"/>
         </w:rPr>
-        <w:t>How does the Web help build trust? How does it undermine it?</w:t>
-      </w:r>
-    </w:p>
-    <w:p>
-      <w:pPr>
-        <w:pStyle w:val="Default"/>
-        <w:numPr>
-          <w:ilvl w:val="0"/>
-          <w:numId w:val="1"/>
-        </w:numPr>
-        <w:bidi w:val="0"/>
-        <w:spacing w:lineRule="auto" w:line="276" w:before="0" w:after="0"/>
-        <w:ind w:left="720" w:right="0" w:hanging="500"/>
-        <w:jc w:val="both"/>
-        <w:rPr>
-          <w:rFonts w:ascii="Inter" w:hAnsi="Inter" w:eastAsia="Arial Unicode MS" w:cs="Arial Unicode MS"/>
-          <w:b w:val="false"/>
+      </w:pPr>
+      <w:r>
+        <w:rPr>
+          <w:rFonts w:eastAsia="Arial Unicode MS" w:cs="Arial Unicode MS" w:ascii="Inter" w:hAnsi="Inter"/>
           <w:b w:val="false"/>
           <w:bCs w:val="false"/>
-          <w:i w:val="false"/>
           <w:i w:val="false"/>
           <w:iCs w:val="false"/>
           <w:caps w:val="false"/>
@@ -5182,12 +5030,26 @@
           <w:vertAlign w:val="baseline"/>
           <w:lang w:val="en-US" w:eastAsia="zh-CN" w:bidi="hi-IN"/>
         </w:rPr>
-      </w:pPr>
-      <w:r>
-        <w:rPr>
-          <w:rFonts w:eastAsia="Arial Unicode MS" w:cs="Arial Unicode MS" w:ascii="Inter" w:hAnsi="Inter"/>
+        <w:t>How have pre-existing systems of public manipulation been affected by networked digital media?</w:t>
+      </w:r>
+    </w:p>
+    <w:p>
+      <w:pPr>
+        <w:pStyle w:val="Default"/>
+        <w:numPr>
+          <w:ilvl w:val="0"/>
+          <w:numId w:val="0"/>
+        </w:numPr>
+        <w:bidi w:val="0"/>
+        <w:spacing w:lineRule="auto" w:line="276" w:before="0" w:after="0"/>
+        <w:ind w:left="940" w:right="0" w:hanging="0"/>
+        <w:jc w:val="both"/>
+        <w:rPr>
+          <w:rFonts w:ascii="Inter" w:hAnsi="Inter" w:eastAsia="Arial Unicode MS" w:cs="Arial Unicode MS"/>
+          <w:b w:val="false"/>
           <w:b w:val="false"/>
           <w:bCs w:val="false"/>
+          <w:i w:val="false"/>
           <w:i w:val="false"/>
           <w:iCs w:val="false"/>
           <w:caps w:val="false"/>
@@ -5211,26 +5073,12 @@
           <w:vertAlign w:val="baseline"/>
           <w:lang w:val="en-US" w:eastAsia="zh-CN" w:bidi="hi-IN"/>
         </w:rPr>
-        <w:t>How have pre-existing systems of public manipulation been affected by networked digital media?</w:t>
-      </w:r>
-    </w:p>
-    <w:p>
-      <w:pPr>
-        <w:pStyle w:val="Default"/>
-        <w:numPr>
-          <w:ilvl w:val="0"/>
-          <w:numId w:val="0"/>
-        </w:numPr>
-        <w:bidi w:val="0"/>
-        <w:spacing w:lineRule="auto" w:line="276" w:before="0" w:after="0"/>
-        <w:ind w:left="940" w:right="0" w:hanging="0"/>
-        <w:jc w:val="both"/>
-        <w:rPr>
-          <w:rFonts w:ascii="Inter" w:hAnsi="Inter" w:eastAsia="Arial Unicode MS" w:cs="Arial Unicode MS"/>
-          <w:b w:val="false"/>
+      </w:pPr>
+      <w:r>
+        <w:rPr>
+          <w:rFonts w:eastAsia="Arial Unicode MS" w:cs="Arial Unicode MS" w:ascii="Inter" w:hAnsi="Inter"/>
           <w:b w:val="false"/>
           <w:bCs w:val="false"/>
-          <w:i w:val="false"/>
           <w:i w:val="false"/>
           <w:iCs w:val="false"/>
           <w:caps w:val="false"/>
@@ -5254,6 +5102,48 @@
           <w:vertAlign w:val="baseline"/>
           <w:lang w:val="en-US" w:eastAsia="zh-CN" w:bidi="hi-IN"/>
         </w:rPr>
+      </w:r>
+    </w:p>
+    <w:p>
+      <w:pPr>
+        <w:pStyle w:val="Default"/>
+        <w:bidi w:val="0"/>
+        <w:spacing w:lineRule="auto" w:line="276"/>
+        <w:ind w:left="0" w:right="0" w:hanging="0"/>
+        <w:jc w:val="both"/>
+        <w:rPr>
+          <w:sz w:val="28"/>
+          <w:szCs w:val="28"/>
+        </w:rPr>
+      </w:pPr>
+      <w:r>
+        <w:rPr>
+          <w:rFonts w:ascii="Inter" w:hAnsi="Inter"/>
+          <w:b/>
+          <w:bCs/>
+          <w:sz w:val="28"/>
+          <w:szCs w:val="28"/>
+          <w:shd w:fill="FFFFFF" w:val="clear"/>
+          <w:lang w:val="en-US"/>
+        </w:rPr>
+        <w:t>Session breakdown</w:t>
+      </w:r>
+    </w:p>
+    <w:p>
+      <w:pPr>
+        <w:pStyle w:val="Default"/>
+        <w:numPr>
+          <w:ilvl w:val="0"/>
+          <w:numId w:val="7"/>
+        </w:numPr>
+        <w:bidi w:val="0"/>
+        <w:spacing w:lineRule="auto" w:line="276"/>
+        <w:ind w:left="720" w:right="0" w:hanging="500"/>
+        <w:jc w:val="both"/>
+        <w:rPr>
+          <w:sz w:val="24"/>
+          <w:szCs w:val="24"/>
+        </w:rPr>
       </w:pPr>
       <w:r>
         <w:rPr>
@@ -5283,77 +5173,6 @@
           <w:vertAlign w:val="baseline"/>
           <w:lang w:val="en-US" w:eastAsia="zh-CN" w:bidi="hi-IN"/>
         </w:rPr>
-      </w:r>
-    </w:p>
-    <w:p>
-      <w:pPr>
-        <w:pStyle w:val="Default"/>
-        <w:bidi w:val="0"/>
-        <w:spacing w:lineRule="auto" w:line="276"/>
-        <w:ind w:left="0" w:right="0" w:hanging="0"/>
-        <w:jc w:val="both"/>
-        <w:rPr>
-          <w:sz w:val="28"/>
-          <w:szCs w:val="28"/>
-        </w:rPr>
-      </w:pPr>
-      <w:r>
-        <w:rPr>
-          <w:rFonts w:ascii="Inter" w:hAnsi="Inter"/>
-          <w:b/>
-          <w:bCs/>
-          <w:sz w:val="28"/>
-          <w:szCs w:val="28"/>
-          <w:shd w:fill="FFFFFF" w:val="clear"/>
-          <w:lang w:val="en-US"/>
-        </w:rPr>
-        <w:t>Session breakdown</w:t>
-      </w:r>
-    </w:p>
-    <w:p>
-      <w:pPr>
-        <w:pStyle w:val="Default"/>
-        <w:numPr>
-          <w:ilvl w:val="0"/>
-          <w:numId w:val="7"/>
-        </w:numPr>
-        <w:bidi w:val="0"/>
-        <w:spacing w:lineRule="auto" w:line="276"/>
-        <w:ind w:left="720" w:right="0" w:hanging="500"/>
-        <w:jc w:val="both"/>
-        <w:rPr>
-          <w:sz w:val="24"/>
-          <w:szCs w:val="24"/>
-        </w:rPr>
-      </w:pPr>
-      <w:r>
-        <w:rPr>
-          <w:rFonts w:eastAsia="Arial Unicode MS" w:cs="Arial Unicode MS" w:ascii="Inter" w:hAnsi="Inter"/>
-          <w:b w:val="false"/>
-          <w:bCs w:val="false"/>
-          <w:i w:val="false"/>
-          <w:iCs w:val="false"/>
-          <w:caps w:val="false"/>
-          <w:smallCaps w:val="false"/>
-          <w:strike w:val="false"/>
-          <w:dstrike w:val="false"/>
-          <w:outline w:val="false"/>
-          <w:emboss w:val="false"/>
-          <w:imprint w:val="false"/>
-          <w:vanish w:val="false"/>
-          <w:color w:val="000000"/>
-          <w:spacing w:val="0"/>
-          <w:w w:val="100"/>
-          <w:kern w:val="0"/>
-          <w:position w:val="0"/>
-          <w:sz w:val="24"/>
-          <w:sz w:val="24"/>
-          <w:szCs w:val="24"/>
-          <w:u w:val="none" w:color="FFFFFF"/>
-          <w:shd w:fill="FFFFFF" w:val="clear"/>
-          <w:vertAlign w:val="baseline"/>
-          <w:lang w:val="en-US" w:eastAsia="zh-CN" w:bidi="hi-IN"/>
-        </w:rPr>
         <w:t>Quick roundtable</w:t>
       </w:r>
       <w:r>
@@ -5693,7 +5512,7 @@
                 <wp:positionV relativeFrom="paragraph">
                   <wp:posOffset>123825</wp:posOffset>
                 </wp:positionV>
-                <wp:extent cx="6279515" cy="1270"/>
+                <wp:extent cx="6280150" cy="1270"/>
                 <wp:effectExtent l="0" t="0" r="0" b="0"/>
                 <wp:wrapTopAndBottom/>
                 <wp:docPr id="4" name="Shape1_1"/>
@@ -5704,7 +5523,7 @@
                       <wps:spPr>
                         <a:xfrm>
                           <a:off x="0" y="0"/>
-                          <a:ext cx="6278760" cy="0"/>
+                          <a:ext cx="6279480" cy="0"/>
                         </a:xfrm>
                         <a:prstGeom prst="line">
                           <a:avLst/>
@@ -5731,7 +5550,7 @@
           </mc:Choice>
           <mc:Fallback>
             <w:pict>
-              <v:line id="shape_0" from="0pt,9.75pt" to="494.35pt,9.75pt" ID="Shape1_1" stroked="t" style="position:absolute;mso-position-horizontal:left">
+              <v:line id="shape_0" from="0pt,9.75pt" to="494.4pt,9.75pt" ID="Shape1_1" stroked="t" style="position:absolute;mso-position-horizontal:left">
                 <v:stroke color="red" weight="18360" joinstyle="round" endcap="flat"/>
                 <v:fill o:detectmouseclick="t" on="false"/>
               </v:line>
@@ -5845,33 +5664,7 @@
           <w:shd w:fill="FFFFFF" w:val="clear"/>
           <w:lang w:val="en-US"/>
         </w:rPr>
-        <w:t xml:space="preserve"> </w:t>
-      </w:r>
-      <w:r>
-        <w:rPr>
-          <w:rFonts w:ascii="Inter" w:hAnsi="Inter"/>
-          <w:b/>
-          <w:bCs/>
-          <w:color w:val="E6142D"/>
-          <w:sz w:val="28"/>
-          <w:szCs w:val="28"/>
-          <w:shd w:fill="FFFFFF" w:val="clear"/>
-          <w:lang w:val="en-US"/>
-        </w:rPr>
-        <w:t>10</w:t>
-      </w:r>
-      <w:r>
-        <w:rPr>
-          <w:rFonts w:ascii="Inter" w:hAnsi="Inter"/>
-          <w:b/>
-          <w:bCs/>
-          <w:color w:val="E6142D"/>
-          <w:sz w:val="28"/>
-          <w:szCs w:val="28"/>
-          <w:shd w:fill="FFFFFF" w:val="clear"/>
-          <w:lang w:val="en-US"/>
-        </w:rPr>
-        <w:t>/10/2020 - Economy</w:t>
+        <w:t xml:space="preserve"> 10/10/2020 - Economy</w:t>
       </w:r>
     </w:p>
     <w:p>
@@ -6405,7 +6198,7 @@
           <w:w w:val="100"/>
           <w:kern w:val="0"/>
           <w:position w:val="0"/>
-          <w:sz w:val="28"/>
+          <w:sz w:val="22"/>
           <w:sz w:val="28"/>
           <w:szCs w:val="28"/>
           <w:u w:val="none" w:color="FFFFFF"/>
@@ -6442,13 +6235,26 @@
           <w:vertAlign w:val="baseline"/>
           <w:lang w:val="en-US" w:eastAsia="zh-CN" w:bidi="hi-IN"/>
         </w:rPr>
-        <w:t xml:space="preserve">Reading </w:t>
-      </w:r>
-      <w:r>
-        <w:rPr>
-          <w:rFonts w:eastAsia="Times" w:cs="Times" w:ascii="Inter" w:hAnsi="Inter"/>
-          <w:b/>
-          <w:bCs/>
+        <w:t>Reading Responses Prompt</w:t>
+      </w:r>
+    </w:p>
+    <w:p>
+      <w:pPr>
+        <w:pStyle w:val="Default"/>
+        <w:numPr>
+          <w:ilvl w:val="0"/>
+          <w:numId w:val="1"/>
+        </w:numPr>
+        <w:bidi w:val="0"/>
+        <w:spacing w:lineRule="auto" w:line="276" w:before="0" w:after="0"/>
+        <w:ind w:left="720" w:right="0" w:hanging="500"/>
+        <w:jc w:val="both"/>
+        <w:rPr>
+          <w:rFonts w:ascii="Inter" w:hAnsi="Inter" w:eastAsia="Arial Unicode MS" w:cs="Arial Unicode MS"/>
+          <w:b w:val="false"/>
+          <w:b w:val="false"/>
+          <w:bCs w:val="false"/>
+          <w:i w:val="false"/>
           <w:i w:val="false"/>
           <w:iCs w:val="false"/>
           <w:caps w:val="false"/>
@@ -6464,34 +6270,20 @@
           <w:w w:val="100"/>
           <w:kern w:val="0"/>
           <w:position w:val="0"/>
-          <w:sz w:val="28"/>
-          <w:sz w:val="28"/>
-          <w:szCs w:val="28"/>
+          <w:sz w:val="22"/>
+          <w:sz w:val="24"/>
+          <w:szCs w:val="24"/>
           <w:u w:val="none" w:color="FFFFFF"/>
           <w:shd w:fill="FFFFFF" w:val="clear"/>
           <w:vertAlign w:val="baseline"/>
           <w:lang w:val="en-US" w:eastAsia="zh-CN" w:bidi="hi-IN"/>
         </w:rPr>
-        <w:t>Responses Prompt</w:t>
-      </w:r>
-    </w:p>
-    <w:p>
-      <w:pPr>
-        <w:pStyle w:val="Default"/>
-        <w:numPr>
-          <w:ilvl w:val="0"/>
-          <w:numId w:val="1"/>
-        </w:numPr>
-        <w:bidi w:val="0"/>
-        <w:spacing w:lineRule="auto" w:line="276" w:before="0" w:after="0"/>
-        <w:ind w:left="720" w:right="0" w:hanging="500"/>
-        <w:jc w:val="both"/>
-        <w:rPr>
-          <w:rFonts w:ascii="Inter" w:hAnsi="Inter" w:eastAsia="Arial Unicode MS" w:cs="Arial Unicode MS"/>
-          <w:b w:val="false"/>
+      </w:pPr>
+      <w:r>
+        <w:rPr>
+          <w:rFonts w:eastAsia="Arial Unicode MS" w:cs="Arial Unicode MS" w:ascii="Inter" w:hAnsi="Inter"/>
           <w:b w:val="false"/>
           <w:bCs w:val="false"/>
-          <w:i w:val="false"/>
           <w:i w:val="false"/>
           <w:iCs w:val="false"/>
           <w:caps w:val="false"/>
@@ -6515,12 +6307,26 @@
           <w:vertAlign w:val="baseline"/>
           <w:lang w:val="en-US" w:eastAsia="zh-CN" w:bidi="hi-IN"/>
         </w:rPr>
-      </w:pPr>
-      <w:r>
-        <w:rPr>
-          <w:rFonts w:eastAsia="Arial Unicode MS" w:cs="Arial Unicode MS" w:ascii="Inter" w:hAnsi="Inter"/>
+        <w:t>What are some of the unique features of platform economies?</w:t>
+      </w:r>
+    </w:p>
+    <w:p>
+      <w:pPr>
+        <w:pStyle w:val="Default"/>
+        <w:numPr>
+          <w:ilvl w:val="0"/>
+          <w:numId w:val="1"/>
+        </w:numPr>
+        <w:bidi w:val="0"/>
+        <w:spacing w:lineRule="auto" w:line="276" w:before="0" w:after="0"/>
+        <w:ind w:left="720" w:right="0" w:hanging="500"/>
+        <w:jc w:val="both"/>
+        <w:rPr>
+          <w:rFonts w:ascii="Inter" w:hAnsi="Inter" w:eastAsia="Arial Unicode MS" w:cs="Arial Unicode MS"/>
+          <w:b w:val="false"/>
           <w:b w:val="false"/>
           <w:bCs w:val="false"/>
+          <w:i w:val="false"/>
           <w:i w:val="false"/>
           <w:iCs w:val="false"/>
           <w:caps w:val="false"/>
@@ -6536,7 +6342,7 @@
           <w:w w:val="100"/>
           <w:kern w:val="0"/>
           <w:position w:val="0"/>
-          <w:sz w:val="24"/>
+          <w:sz w:val="22"/>
           <w:sz w:val="24"/>
           <w:szCs w:val="24"/>
           <w:u w:val="none" w:color="FFFFFF"/>
@@ -6544,26 +6350,12 @@
           <w:vertAlign w:val="baseline"/>
           <w:lang w:val="en-US" w:eastAsia="zh-CN" w:bidi="hi-IN"/>
         </w:rPr>
-        <w:t>What are some of the unique features of platform economies?</w:t>
-      </w:r>
-    </w:p>
-    <w:p>
-      <w:pPr>
-        <w:pStyle w:val="Default"/>
-        <w:numPr>
-          <w:ilvl w:val="0"/>
-          <w:numId w:val="1"/>
-        </w:numPr>
-        <w:bidi w:val="0"/>
-        <w:spacing w:lineRule="auto" w:line="276" w:before="0" w:after="0"/>
-        <w:ind w:left="720" w:right="0" w:hanging="500"/>
-        <w:jc w:val="both"/>
-        <w:rPr>
-          <w:rFonts w:ascii="Inter" w:hAnsi="Inter" w:eastAsia="Arial Unicode MS" w:cs="Arial Unicode MS"/>
-          <w:b w:val="false"/>
+      </w:pPr>
+      <w:r>
+        <w:rPr>
+          <w:rFonts w:eastAsia="Arial Unicode MS" w:cs="Arial Unicode MS" w:ascii="Inter" w:hAnsi="Inter"/>
           <w:b w:val="false"/>
           <w:bCs w:val="false"/>
-          <w:i w:val="false"/>
           <w:i w:val="false"/>
           <w:iCs w:val="false"/>
           <w:caps w:val="false"/>
@@ -6587,35 +6379,6 @@
           <w:vertAlign w:val="baseline"/>
           <w:lang w:val="en-US" w:eastAsia="zh-CN" w:bidi="hi-IN"/>
         </w:rPr>
-      </w:pPr>
-      <w:r>
-        <w:rPr>
-          <w:rFonts w:eastAsia="Arial Unicode MS" w:cs="Arial Unicode MS" w:ascii="Inter" w:hAnsi="Inter"/>
-          <w:b w:val="false"/>
-          <w:bCs w:val="false"/>
-          <w:i w:val="false"/>
-          <w:iCs w:val="false"/>
-          <w:caps w:val="false"/>
-          <w:smallCaps w:val="false"/>
-          <w:strike w:val="false"/>
-          <w:dstrike w:val="false"/>
-          <w:outline w:val="false"/>
-          <w:emboss w:val="false"/>
-          <w:imprint w:val="false"/>
-          <w:vanish w:val="false"/>
-          <w:color w:val="000000"/>
-          <w:spacing w:val="0"/>
-          <w:w w:val="100"/>
-          <w:kern w:val="0"/>
-          <w:position w:val="0"/>
-          <w:sz w:val="24"/>
-          <w:sz w:val="24"/>
-          <w:szCs w:val="24"/>
-          <w:u w:val="none" w:color="FFFFFF"/>
-          <w:shd w:fill="FFFFFF" w:val="clear"/>
-          <w:vertAlign w:val="baseline"/>
-          <w:lang w:val="en-US" w:eastAsia="zh-CN" w:bidi="hi-IN"/>
-        </w:rPr>
         <w:t>Where should the responsibility of a platform stop with respect to the economic actitivities they enable?</w:t>
       </w:r>
     </w:p>
@@ -6936,7 +6699,7 @@
                 <wp:positionV relativeFrom="paragraph">
                   <wp:posOffset>123825</wp:posOffset>
                 </wp:positionV>
-                <wp:extent cx="6279515" cy="1270"/>
+                <wp:extent cx="6280150" cy="1270"/>
                 <wp:effectExtent l="0" t="0" r="0" b="0"/>
                 <wp:wrapTopAndBottom/>
                 <wp:docPr id="5" name="Shape1_0"/>
@@ -6947,7 +6710,7 @@
                       <wps:spPr>
                         <a:xfrm>
                           <a:off x="0" y="0"/>
-                          <a:ext cx="6278760" cy="0"/>
+                          <a:ext cx="6279480" cy="0"/>
                         </a:xfrm>
                         <a:prstGeom prst="line">
                           <a:avLst/>
@@ -6974,7 +6737,7 @@
           </mc:Choice>
           <mc:Fallback>
             <w:pict>
-              <v:line id="shape_0" from="0pt,9.75pt" to="494.35pt,9.75pt" ID="Shape1_0" stroked="t" style="position:absolute;mso-position-horizontal:left">
+              <v:line id="shape_0" from="0pt,9.75pt" to="494.4pt,9.75pt" ID="Shape1_0" stroked="t" style="position:absolute;mso-position-horizontal:left">
                 <v:stroke color="red" weight="18360" joinstyle="round" endcap="flat"/>
                 <v:fill o:detectmouseclick="t" on="false"/>
               </v:line>
@@ -7079,59 +6842,7 @@
           <w:shd w:fill="FFFFFF" w:val="clear"/>
           <w:lang w:val="en-US"/>
         </w:rPr>
-        <w:t xml:space="preserve"> </w:t>
-      </w:r>
-      <w:r>
-        <w:rPr>
-          <w:rFonts w:ascii="Inter" w:hAnsi="Inter"/>
-          <w:b/>
-          <w:bCs/>
-          <w:color w:val="E6142D"/>
-          <w:sz w:val="28"/>
-          <w:szCs w:val="28"/>
-          <w:shd w:fill="FFFFFF" w:val="clear"/>
-          <w:lang w:val="en-US"/>
-        </w:rPr>
-        <w:t>17</w:t>
-      </w:r>
-      <w:r>
-        <w:rPr>
-          <w:rFonts w:ascii="Inter" w:hAnsi="Inter"/>
-          <w:b/>
-          <w:bCs/>
-          <w:color w:val="E6142D"/>
-          <w:sz w:val="28"/>
-          <w:szCs w:val="28"/>
-          <w:shd w:fill="FFFFFF" w:val="clear"/>
-          <w:lang w:val="en-US"/>
-        </w:rPr>
-        <w:t>/1</w:t>
-      </w:r>
-      <w:r>
-        <w:rPr>
-          <w:rFonts w:ascii="Inter" w:hAnsi="Inter"/>
-          <w:b/>
-          <w:bCs/>
-          <w:color w:val="E6142D"/>
-          <w:sz w:val="28"/>
-          <w:szCs w:val="28"/>
-          <w:shd w:fill="FFFFFF" w:val="clear"/>
-          <w:lang w:val="en-US"/>
-        </w:rPr>
-        <w:t>0</w:t>
-      </w:r>
-      <w:r>
-        <w:rPr>
-          <w:rFonts w:ascii="Inter" w:hAnsi="Inter"/>
-          <w:b/>
-          <w:bCs/>
-          <w:color w:val="E6142D"/>
-          <w:sz w:val="28"/>
-          <w:szCs w:val="28"/>
-          <w:shd w:fill="FFFFFF" w:val="clear"/>
-          <w:lang w:val="en-US"/>
-        </w:rPr>
-        <w:t>/2020 - Software</w:t>
+        <w:t xml:space="preserve"> 17/10/2020 - Software</w:t>
       </w:r>
     </w:p>
     <w:p>
@@ -7487,8 +7198,11 @@
       </w:pPr>
       <w:r>
         <w:rPr>
-          <w:sz w:val="24"/>
-          <w:szCs w:val="24"/>
+          <w:rFonts w:ascii="Inter" w:hAnsi="Inter"/>
+          <w:b w:val="false"/>
+          <w:bCs w:val="false"/>
+          <w:shd w:fill="FFFFFF" w:val="clear"/>
+          <w:lang w:val="en-US"/>
         </w:rPr>
       </w:r>
     </w:p>
@@ -7520,7 +7234,7 @@
           <w:w w:val="100"/>
           <w:kern w:val="0"/>
           <w:position w:val="0"/>
-          <w:sz w:val="28"/>
+          <w:sz w:val="22"/>
           <w:sz w:val="28"/>
           <w:szCs w:val="28"/>
           <w:u w:val="none" w:color="FFFFFF"/>
@@ -7557,13 +7271,26 @@
           <w:vertAlign w:val="baseline"/>
           <w:lang w:val="en-US" w:eastAsia="zh-CN" w:bidi="hi-IN"/>
         </w:rPr>
-        <w:t xml:space="preserve">Reading </w:t>
-      </w:r>
-      <w:r>
-        <w:rPr>
-          <w:rFonts w:eastAsia="Times" w:cs="Times" w:ascii="Inter" w:hAnsi="Inter"/>
-          <w:b/>
-          <w:bCs/>
+        <w:t>Reading Responses Prompt</w:t>
+      </w:r>
+    </w:p>
+    <w:p>
+      <w:pPr>
+        <w:pStyle w:val="Default"/>
+        <w:numPr>
+          <w:ilvl w:val="0"/>
+          <w:numId w:val="1"/>
+        </w:numPr>
+        <w:bidi w:val="0"/>
+        <w:spacing w:lineRule="auto" w:line="276" w:before="0" w:after="0"/>
+        <w:ind w:left="720" w:right="0" w:hanging="500"/>
+        <w:jc w:val="both"/>
+        <w:rPr>
+          <w:rFonts w:ascii="Inter" w:hAnsi="Inter" w:eastAsia="Arial Unicode MS" w:cs="Arial Unicode MS"/>
+          <w:b w:val="false"/>
+          <w:b w:val="false"/>
+          <w:bCs w:val="false"/>
+          <w:i w:val="false"/>
           <w:i w:val="false"/>
           <w:iCs w:val="false"/>
           <w:caps w:val="false"/>
@@ -7579,34 +7306,20 @@
           <w:w w:val="100"/>
           <w:kern w:val="0"/>
           <w:position w:val="0"/>
-          <w:sz w:val="28"/>
-          <w:sz w:val="28"/>
-          <w:szCs w:val="28"/>
+          <w:sz w:val="22"/>
+          <w:sz w:val="24"/>
+          <w:szCs w:val="24"/>
           <w:u w:val="none" w:color="FFFFFF"/>
           <w:shd w:fill="FFFFFF" w:val="clear"/>
           <w:vertAlign w:val="baseline"/>
           <w:lang w:val="en-US" w:eastAsia="zh-CN" w:bidi="hi-IN"/>
         </w:rPr>
-        <w:t>Responses Prompt</w:t>
-      </w:r>
-    </w:p>
-    <w:p>
-      <w:pPr>
-        <w:pStyle w:val="Default"/>
-        <w:numPr>
-          <w:ilvl w:val="0"/>
-          <w:numId w:val="1"/>
-        </w:numPr>
-        <w:bidi w:val="0"/>
-        <w:spacing w:lineRule="auto" w:line="276" w:before="0" w:after="0"/>
-        <w:ind w:left="720" w:right="0" w:hanging="500"/>
-        <w:jc w:val="both"/>
-        <w:rPr>
-          <w:rFonts w:ascii="Inter" w:hAnsi="Inter" w:eastAsia="Arial Unicode MS" w:cs="Arial Unicode MS"/>
-          <w:b w:val="false"/>
+      </w:pPr>
+      <w:r>
+        <w:rPr>
+          <w:rFonts w:eastAsia="Arial Unicode MS" w:cs="Arial Unicode MS" w:ascii="Inter" w:hAnsi="Inter"/>
           <w:b w:val="false"/>
           <w:bCs w:val="false"/>
-          <w:i w:val="false"/>
           <w:i w:val="false"/>
           <w:iCs w:val="false"/>
           <w:caps w:val="false"/>
@@ -7630,12 +7343,171 @@
           <w:vertAlign w:val="baseline"/>
           <w:lang w:val="en-US" w:eastAsia="zh-CN" w:bidi="hi-IN"/>
         </w:rPr>
-      </w:pPr>
+        <w:t>How is software different from other economic activities? How is it not?</w:t>
+      </w:r>
+    </w:p>
+    <w:p>
+      <w:pPr>
+        <w:pStyle w:val="Default"/>
+        <w:bidi w:val="0"/>
+        <w:spacing w:lineRule="auto" w:line="276"/>
+        <w:ind w:left="0" w:right="0" w:hanging="0"/>
+        <w:jc w:val="left"/>
+        <w:rPr>
+          <w:rFonts w:ascii="Inter" w:hAnsi="Inter" w:eastAsia="Times" w:cs="Times"/>
+          <w:sz w:val="24"/>
+          <w:szCs w:val="24"/>
+          <w:shd w:fill="FFFFFF" w:val="clear"/>
+        </w:rPr>
+      </w:pPr>
+      <w:r>
+        <w:rPr>
+          <w:rFonts w:eastAsia="Times" w:cs="Times" w:ascii="Inter" w:hAnsi="Inter"/>
+          <w:sz w:val="24"/>
+          <w:szCs w:val="24"/>
+          <w:shd w:fill="FFFFFF" w:val="clear"/>
+        </w:rPr>
+      </w:r>
+    </w:p>
+    <w:p>
+      <w:pPr>
+        <w:pStyle w:val="Default"/>
+        <w:bidi w:val="0"/>
+        <w:spacing w:lineRule="auto" w:line="276"/>
+        <w:ind w:left="0" w:right="0" w:hanging="0"/>
+        <w:jc w:val="both"/>
+        <w:rPr>
+          <w:sz w:val="28"/>
+          <w:szCs w:val="28"/>
+        </w:rPr>
+      </w:pPr>
+      <w:r>
+        <w:rPr>
+          <w:rFonts w:ascii="Inter" w:hAnsi="Inter"/>
+          <w:b/>
+          <w:bCs/>
+          <w:sz w:val="28"/>
+          <w:szCs w:val="28"/>
+          <w:shd w:fill="FFFFFF" w:val="clear"/>
+          <w:lang w:val="en-US"/>
+        </w:rPr>
+        <w:t>Session breakdown</w:t>
+      </w:r>
+    </w:p>
+    <w:p>
+      <w:pPr>
+        <w:pStyle w:val="Default"/>
+        <w:numPr>
+          <w:ilvl w:val="0"/>
+          <w:numId w:val="8"/>
+        </w:numPr>
+        <w:bidi w:val="0"/>
+        <w:spacing w:lineRule="auto" w:line="276" w:before="0" w:after="0"/>
+        <w:ind w:left="720" w:right="0" w:hanging="500"/>
+        <w:jc w:val="left"/>
+        <w:rPr>
+          <w:sz w:val="24"/>
+          <w:szCs w:val="24"/>
+        </w:rPr>
+      </w:pPr>
+      <w:r>
+        <w:rPr>
+          <w:rFonts w:ascii="Inter" w:hAnsi="Inter"/>
+          <w:sz w:val="24"/>
+          <w:szCs w:val="24"/>
+          <w:shd w:fill="FFFFFF" w:val="clear"/>
+          <w:lang w:val="en-US"/>
+        </w:rPr>
+        <w:t>The history of software</w:t>
+      </w:r>
+    </w:p>
+    <w:p>
+      <w:pPr>
+        <w:pStyle w:val="Default"/>
+        <w:numPr>
+          <w:ilvl w:val="0"/>
+          <w:numId w:val="8"/>
+        </w:numPr>
+        <w:bidi w:val="0"/>
+        <w:spacing w:lineRule="auto" w:line="276" w:before="0" w:after="0"/>
+        <w:ind w:left="720" w:right="0" w:hanging="500"/>
+        <w:jc w:val="left"/>
+        <w:rPr>
+          <w:sz w:val="24"/>
+          <w:szCs w:val="24"/>
+        </w:rPr>
+      </w:pPr>
+      <w:r>
+        <w:rPr>
+          <w:rFonts w:ascii="Inter" w:hAnsi="Inter"/>
+          <w:sz w:val="24"/>
+          <w:szCs w:val="24"/>
+          <w:shd w:fill="FFFFFF" w:val="clear"/>
+          <w:lang w:val="en-US"/>
+        </w:rPr>
+        <w:t>The nature of algorithms</w:t>
+      </w:r>
+    </w:p>
+    <w:p>
+      <w:pPr>
+        <w:pStyle w:val="Default"/>
+        <w:numPr>
+          <w:ilvl w:val="0"/>
+          <w:numId w:val="8"/>
+        </w:numPr>
+        <w:bidi w:val="0"/>
+        <w:spacing w:lineRule="auto" w:line="276" w:before="0" w:after="0"/>
+        <w:ind w:left="720" w:right="0" w:hanging="500"/>
+        <w:jc w:val="left"/>
+        <w:rPr>
+          <w:sz w:val="24"/>
+          <w:szCs w:val="24"/>
+        </w:rPr>
+      </w:pPr>
+      <w:r>
+        <w:rPr>
+          <w:rFonts w:ascii="Inter" w:hAnsi="Inter"/>
+          <w:sz w:val="24"/>
+          <w:szCs w:val="24"/>
+          <w:shd w:fill="FFFFFF" w:val="clear"/>
+          <w:lang w:val="en-US"/>
+        </w:rPr>
+        <w:t>Interfacing information</w:t>
+      </w:r>
+    </w:p>
+    <w:p>
+      <w:pPr>
+        <w:pStyle w:val="Default"/>
+        <w:numPr>
+          <w:ilvl w:val="0"/>
+          <w:numId w:val="8"/>
+        </w:numPr>
+        <w:bidi w:val="0"/>
+        <w:spacing w:lineRule="auto" w:line="276" w:before="0" w:after="0"/>
+        <w:ind w:left="720" w:right="0" w:hanging="500"/>
+        <w:jc w:val="left"/>
+        <w:rPr>
+          <w:sz w:val="24"/>
+          <w:szCs w:val="24"/>
+        </w:rPr>
+      </w:pPr>
+      <w:r>
+        <w:rPr>
+          <w:rFonts w:ascii="Inter" w:hAnsi="Inter"/>
+          <w:b/>
+          <w:bCs/>
+          <w:sz w:val="24"/>
+          <w:szCs w:val="24"/>
+          <w:shd w:fill="FFFFFF" w:val="clear"/>
+          <w:lang w:val="en-US"/>
+        </w:rPr>
+        <w:t>[</w:t>
+      </w:r>
       <w:r>
         <w:rPr>
           <w:rFonts w:eastAsia="Arial Unicode MS" w:cs="Arial Unicode MS" w:ascii="Inter" w:hAnsi="Inter"/>
-          <w:b w:val="false"/>
-          <w:bCs w:val="false"/>
+          <w:b/>
+          <w:bCs/>
           <w:i w:val="false"/>
           <w:iCs w:val="false"/>
           <w:caps w:val="false"/>
@@ -7659,171 +7531,35 @@
           <w:vertAlign w:val="baseline"/>
           <w:lang w:val="en-US" w:eastAsia="zh-CN" w:bidi="hi-IN"/>
         </w:rPr>
-        <w:t>How is software different from other economic activities? How is it not?</w:t>
-      </w:r>
-    </w:p>
-    <w:p>
-      <w:pPr>
-        <w:pStyle w:val="Default"/>
-        <w:bidi w:val="0"/>
-        <w:spacing w:lineRule="auto" w:line="276"/>
-        <w:ind w:left="0" w:right="0" w:hanging="0"/>
-        <w:jc w:val="left"/>
-        <w:rPr>
-          <w:rFonts w:ascii="Inter" w:hAnsi="Inter" w:eastAsia="Times" w:cs="Times"/>
-          <w:sz w:val="24"/>
-          <w:szCs w:val="24"/>
-          <w:shd w:fill="FFFFFF" w:val="clear"/>
-        </w:rPr>
-      </w:pPr>
-      <w:r>
-        <w:rPr>
-          <w:rFonts w:eastAsia="Times" w:cs="Times" w:ascii="Inter" w:hAnsi="Inter"/>
-          <w:sz w:val="24"/>
-          <w:szCs w:val="24"/>
-          <w:shd w:fill="FFFFFF" w:val="clear"/>
-        </w:rPr>
-      </w:r>
-    </w:p>
-    <w:p>
-      <w:pPr>
-        <w:pStyle w:val="Default"/>
-        <w:bidi w:val="0"/>
-        <w:spacing w:lineRule="auto" w:line="276"/>
-        <w:ind w:left="0" w:right="0" w:hanging="0"/>
-        <w:jc w:val="both"/>
-        <w:rPr>
-          <w:sz w:val="28"/>
-          <w:szCs w:val="28"/>
-        </w:rPr>
-      </w:pPr>
-      <w:r>
-        <w:rPr>
-          <w:rFonts w:ascii="Inter" w:hAnsi="Inter"/>
-          <w:b/>
-          <w:bCs/>
-          <w:sz w:val="28"/>
-          <w:szCs w:val="28"/>
-          <w:shd w:fill="FFFFFF" w:val="clear"/>
-          <w:lang w:val="en-US"/>
-        </w:rPr>
-        <w:t>Session breakdown</w:t>
-      </w:r>
-    </w:p>
-    <w:p>
-      <w:pPr>
-        <w:pStyle w:val="Default"/>
-        <w:numPr>
-          <w:ilvl w:val="0"/>
-          <w:numId w:val="8"/>
-        </w:numPr>
-        <w:bidi w:val="0"/>
-        <w:spacing w:lineRule="auto" w:line="276" w:before="0" w:after="0"/>
-        <w:ind w:left="720" w:right="0" w:hanging="500"/>
-        <w:jc w:val="left"/>
-        <w:rPr>
-          <w:sz w:val="24"/>
-          <w:szCs w:val="24"/>
-        </w:rPr>
-      </w:pPr>
-      <w:r>
-        <w:rPr>
-          <w:rFonts w:ascii="Inter" w:hAnsi="Inter"/>
-          <w:sz w:val="24"/>
-          <w:szCs w:val="24"/>
-          <w:shd w:fill="FFFFFF" w:val="clear"/>
-          <w:lang w:val="en-US"/>
-        </w:rPr>
-        <w:t>The history of software</w:t>
-      </w:r>
-    </w:p>
-    <w:p>
-      <w:pPr>
-        <w:pStyle w:val="Default"/>
-        <w:numPr>
-          <w:ilvl w:val="0"/>
-          <w:numId w:val="8"/>
-        </w:numPr>
-        <w:bidi w:val="0"/>
-        <w:spacing w:lineRule="auto" w:line="276" w:before="0" w:after="0"/>
-        <w:ind w:left="720" w:right="0" w:hanging="500"/>
-        <w:jc w:val="left"/>
-        <w:rPr>
-          <w:sz w:val="24"/>
-          <w:szCs w:val="24"/>
-        </w:rPr>
-      </w:pPr>
-      <w:r>
-        <w:rPr>
-          <w:rFonts w:ascii="Inter" w:hAnsi="Inter"/>
-          <w:sz w:val="24"/>
-          <w:szCs w:val="24"/>
-          <w:shd w:fill="FFFFFF" w:val="clear"/>
-          <w:lang w:val="en-US"/>
-        </w:rPr>
-        <w:t>The nature of algorithms</w:t>
-      </w:r>
-    </w:p>
-    <w:p>
-      <w:pPr>
-        <w:pStyle w:val="Default"/>
-        <w:numPr>
-          <w:ilvl w:val="0"/>
-          <w:numId w:val="8"/>
-        </w:numPr>
-        <w:bidi w:val="0"/>
-        <w:spacing w:lineRule="auto" w:line="276" w:before="0" w:after="0"/>
-        <w:ind w:left="720" w:right="0" w:hanging="500"/>
-        <w:jc w:val="left"/>
-        <w:rPr>
-          <w:sz w:val="24"/>
-          <w:szCs w:val="24"/>
-        </w:rPr>
-      </w:pPr>
-      <w:r>
-        <w:rPr>
-          <w:rFonts w:ascii="Inter" w:hAnsi="Inter"/>
-          <w:sz w:val="24"/>
-          <w:szCs w:val="24"/>
-          <w:shd w:fill="FFFFFF" w:val="clear"/>
-          <w:lang w:val="en-US"/>
-        </w:rPr>
-        <w:t>Interfacing information</w:t>
-      </w:r>
-    </w:p>
-    <w:p>
-      <w:pPr>
-        <w:pStyle w:val="Default"/>
-        <w:numPr>
-          <w:ilvl w:val="0"/>
-          <w:numId w:val="8"/>
-        </w:numPr>
-        <w:bidi w:val="0"/>
-        <w:spacing w:lineRule="auto" w:line="276" w:before="0" w:after="0"/>
-        <w:ind w:left="720" w:right="0" w:hanging="500"/>
-        <w:jc w:val="left"/>
-        <w:rPr>
-          <w:sz w:val="24"/>
-          <w:szCs w:val="24"/>
-        </w:rPr>
-      </w:pPr>
-      <w:r>
-        <w:rPr>
-          <w:rFonts w:ascii="Inter" w:hAnsi="Inter"/>
-          <w:b/>
-          <w:bCs/>
-          <w:sz w:val="24"/>
-          <w:szCs w:val="24"/>
-          <w:shd w:fill="FFFFFF" w:val="clear"/>
-          <w:lang w:val="en-US"/>
-        </w:rPr>
-        <w:t>[</w:t>
+        <w:t>Check-in</w:t>
+      </w:r>
+      <w:r>
+        <w:rPr>
+          <w:rFonts w:ascii="Inter" w:hAnsi="Inter"/>
+          <w:b/>
+          <w:bCs/>
+          <w:sz w:val="24"/>
+          <w:szCs w:val="24"/>
+          <w:shd w:fill="FFFFFF" w:val="clear"/>
+          <w:lang w:val="en-US"/>
+        </w:rPr>
+        <w:t>]</w:t>
+      </w:r>
+      <w:r>
+        <w:rPr>
+          <w:rFonts w:ascii="Inter" w:hAnsi="Inter"/>
+          <w:sz w:val="24"/>
+          <w:szCs w:val="24"/>
+          <w:shd w:fill="FFFFFF" w:val="clear"/>
+          <w:lang w:val="en-US"/>
+        </w:rPr>
+        <w:t xml:space="preserve"> </w:t>
       </w:r>
       <w:r>
         <w:rPr>
           <w:rFonts w:eastAsia="Arial Unicode MS" w:cs="Arial Unicode MS" w:ascii="Inter" w:hAnsi="Inter"/>
-          <w:b/>
-          <w:bCs/>
+          <w:b w:val="false"/>
+          <w:bCs w:val="false"/>
           <w:i w:val="false"/>
           <w:iCs w:val="false"/>
           <w:caps w:val="false"/>
@@ -7847,29 +7583,99 @@
           <w:vertAlign w:val="baseline"/>
           <w:lang w:val="en-US" w:eastAsia="zh-CN" w:bidi="hi-IN"/>
         </w:rPr>
-        <w:t>Check-in</w:t>
-      </w:r>
-      <w:r>
-        <w:rPr>
-          <w:rFonts w:ascii="Inter" w:hAnsi="Inter"/>
-          <w:b/>
-          <w:bCs/>
-          <w:sz w:val="24"/>
-          <w:szCs w:val="24"/>
-          <w:shd w:fill="FFFFFF" w:val="clear"/>
-          <w:lang w:val="en-US"/>
-        </w:rPr>
-        <w:t>]</w:t>
-      </w:r>
-      <w:r>
-        <w:rPr>
-          <w:rFonts w:ascii="Inter" w:hAnsi="Inter"/>
-          <w:sz w:val="24"/>
-          <w:szCs w:val="24"/>
-          <w:shd w:fill="FFFFFF" w:val="clear"/>
-          <w:lang w:val="en-US"/>
-        </w:rPr>
-        <w:t xml:space="preserve"> </w:t>
+        <w:t>About your digital explorations</w:t>
+      </w:r>
+    </w:p>
+    <w:p>
+      <w:pPr>
+        <w:pStyle w:val="Default"/>
+        <w:bidi w:val="0"/>
+        <w:spacing w:lineRule="auto" w:line="276" w:before="0" w:after="0"/>
+        <w:ind w:left="0" w:right="0" w:hanging="0"/>
+        <w:jc w:val="left"/>
+        <w:rPr>
+          <w:rFonts w:ascii="Inter" w:hAnsi="Inter"/>
+          <w:sz w:val="24"/>
+          <w:szCs w:val="24"/>
+        </w:rPr>
+      </w:pPr>
+      <w:r>
+        <w:rPr>
+          <w:rFonts w:ascii="Inter" w:hAnsi="Inter"/>
+          <w:sz w:val="24"/>
+          <w:szCs w:val="24"/>
+        </w:rPr>
+      </w:r>
+    </w:p>
+    <w:p>
+      <w:pPr>
+        <w:pStyle w:val="Default"/>
+        <w:bidi w:val="0"/>
+        <w:spacing w:lineRule="auto" w:line="276" w:before="0" w:after="0"/>
+        <w:ind w:left="0" w:right="0" w:hanging="0"/>
+        <w:jc w:val="both"/>
+        <w:rPr>
+          <w:sz w:val="28"/>
+          <w:szCs w:val="28"/>
+        </w:rPr>
+      </w:pPr>
+      <w:r>
+        <w:rPr>
+          <w:rFonts w:eastAsia="Arial Unicode MS" w:cs="Arial Unicode MS" w:ascii="Inter" w:hAnsi="Inter"/>
+          <w:b/>
+          <w:bCs/>
+          <w:i w:val="false"/>
+          <w:iCs w:val="false"/>
+          <w:sz w:val="28"/>
+          <w:szCs w:val="28"/>
+          <w:shd w:fill="FFFFFF" w:val="clear"/>
+        </w:rPr>
+        <w:t>Further references</w:t>
+      </w:r>
+    </w:p>
+    <w:p>
+      <w:pPr>
+        <w:pStyle w:val="Default"/>
+        <w:numPr>
+          <w:ilvl w:val="0"/>
+          <w:numId w:val="6"/>
+        </w:numPr>
+        <w:bidi w:val="0"/>
+        <w:spacing w:lineRule="auto" w:line="276" w:before="0" w:after="0"/>
+        <w:ind w:left="720" w:right="0" w:hanging="500"/>
+        <w:jc w:val="left"/>
+        <w:rPr>
+          <w:sz w:val="24"/>
+          <w:szCs w:val="24"/>
+        </w:rPr>
+      </w:pPr>
+      <w:r>
+        <w:rPr>
+          <w:rFonts w:eastAsia="Arial Unicode MS" w:cs="Arial Unicode MS" w:ascii="Inter" w:hAnsi="Inter"/>
+          <w:b/>
+          <w:bCs/>
+          <w:i w:val="false"/>
+          <w:iCs w:val="false"/>
+          <w:sz w:val="24"/>
+          <w:szCs w:val="24"/>
+          <w:shd w:fill="FFFFFF" w:val="clear"/>
+          <w:lang w:val="en-US"/>
+        </w:rPr>
+        <w:t xml:space="preserve">Watch </w:t>
+      </w:r>
+      <w:r>
+        <w:rPr>
+          <w:rFonts w:eastAsia="Arial Unicode MS" w:cs="Arial Unicode MS" w:ascii="Inter" w:hAnsi="Inter"/>
+          <w:b w:val="false"/>
+          <w:bCs w:val="false"/>
+          <w:i w:val="false"/>
+          <w:iCs w:val="false"/>
+          <w:sz w:val="24"/>
+          <w:szCs w:val="24"/>
+          <w:shd w:fill="FFFFFF" w:val="clear"/>
+          <w:lang w:val="en-US"/>
+        </w:rPr>
+        <w:t xml:space="preserve">Moodle </w:t>
       </w:r>
       <w:r>
         <w:rPr>
@@ -7899,128 +7705,6 @@
           <w:vertAlign w:val="baseline"/>
           <w:lang w:val="en-US" w:eastAsia="zh-CN" w:bidi="hi-IN"/>
         </w:rPr>
-        <w:t>About your digital explorations</w:t>
-      </w:r>
-    </w:p>
-    <w:p>
-      <w:pPr>
-        <w:pStyle w:val="Default"/>
-        <w:bidi w:val="0"/>
-        <w:spacing w:lineRule="auto" w:line="276" w:before="0" w:after="0"/>
-        <w:ind w:left="0" w:right="0" w:hanging="0"/>
-        <w:jc w:val="left"/>
-        <w:rPr>
-          <w:rFonts w:ascii="Inter" w:hAnsi="Inter"/>
-          <w:sz w:val="24"/>
-          <w:szCs w:val="24"/>
-        </w:rPr>
-      </w:pPr>
-      <w:r>
-        <w:rPr>
-          <w:rFonts w:ascii="Inter" w:hAnsi="Inter"/>
-          <w:sz w:val="24"/>
-          <w:szCs w:val="24"/>
-        </w:rPr>
-      </w:r>
-    </w:p>
-    <w:p>
-      <w:pPr>
-        <w:pStyle w:val="Default"/>
-        <w:bidi w:val="0"/>
-        <w:spacing w:lineRule="auto" w:line="276" w:before="0" w:after="0"/>
-        <w:ind w:left="0" w:right="0" w:hanging="0"/>
-        <w:jc w:val="both"/>
-        <w:rPr>
-          <w:sz w:val="28"/>
-          <w:szCs w:val="28"/>
-        </w:rPr>
-      </w:pPr>
-      <w:r>
-        <w:rPr>
-          <w:rFonts w:eastAsia="Arial Unicode MS" w:cs="Arial Unicode MS" w:ascii="Inter" w:hAnsi="Inter"/>
-          <w:b/>
-          <w:bCs/>
-          <w:i w:val="false"/>
-          <w:iCs w:val="false"/>
-          <w:sz w:val="28"/>
-          <w:szCs w:val="28"/>
-          <w:shd w:fill="FFFFFF" w:val="clear"/>
-        </w:rPr>
-        <w:t>Further references</w:t>
-      </w:r>
-    </w:p>
-    <w:p>
-      <w:pPr>
-        <w:pStyle w:val="Default"/>
-        <w:numPr>
-          <w:ilvl w:val="0"/>
-          <w:numId w:val="6"/>
-        </w:numPr>
-        <w:bidi w:val="0"/>
-        <w:spacing w:lineRule="auto" w:line="276" w:before="0" w:after="0"/>
-        <w:ind w:left="720" w:right="0" w:hanging="500"/>
-        <w:jc w:val="left"/>
-        <w:rPr>
-          <w:sz w:val="24"/>
-          <w:szCs w:val="24"/>
-        </w:rPr>
-      </w:pPr>
-      <w:r>
-        <w:rPr>
-          <w:rFonts w:eastAsia="Arial Unicode MS" w:cs="Arial Unicode MS" w:ascii="Inter" w:hAnsi="Inter"/>
-          <w:b/>
-          <w:bCs/>
-          <w:i w:val="false"/>
-          <w:iCs w:val="false"/>
-          <w:sz w:val="24"/>
-          <w:szCs w:val="24"/>
-          <w:shd w:fill="FFFFFF" w:val="clear"/>
-          <w:lang w:val="en-US"/>
-        </w:rPr>
-        <w:t xml:space="preserve">Watch </w:t>
-      </w:r>
-      <w:r>
-        <w:rPr>
-          <w:rFonts w:eastAsia="Arial Unicode MS" w:cs="Arial Unicode MS" w:ascii="Inter" w:hAnsi="Inter"/>
-          <w:b w:val="false"/>
-          <w:bCs w:val="false"/>
-          <w:i w:val="false"/>
-          <w:iCs w:val="false"/>
-          <w:sz w:val="24"/>
-          <w:szCs w:val="24"/>
-          <w:shd w:fill="FFFFFF" w:val="clear"/>
-          <w:lang w:val="en-US"/>
-        </w:rPr>
-        <w:t xml:space="preserve">Moodle </w:t>
-      </w:r>
-      <w:r>
-        <w:rPr>
-          <w:rFonts w:eastAsia="Arial Unicode MS" w:cs="Arial Unicode MS" w:ascii="Inter" w:hAnsi="Inter"/>
-          <w:b w:val="false"/>
-          <w:bCs w:val="false"/>
-          <w:i w:val="false"/>
-          <w:iCs w:val="false"/>
-          <w:caps w:val="false"/>
-          <w:smallCaps w:val="false"/>
-          <w:strike w:val="false"/>
-          <w:dstrike w:val="false"/>
-          <w:outline w:val="false"/>
-          <w:emboss w:val="false"/>
-          <w:imprint w:val="false"/>
-          <w:vanish w:val="false"/>
-          <w:color w:val="000000"/>
-          <w:spacing w:val="0"/>
-          <w:w w:val="100"/>
-          <w:kern w:val="0"/>
-          <w:position w:val="0"/>
-          <w:sz w:val="24"/>
-          <w:sz w:val="24"/>
-          <w:szCs w:val="24"/>
-          <w:u w:val="none" w:color="FFFFFF"/>
-          <w:shd w:fill="FFFFFF" w:val="clear"/>
-          <w:vertAlign w:val="baseline"/>
-          <w:lang w:val="en-US" w:eastAsia="zh-CN" w:bidi="hi-IN"/>
-        </w:rPr>
         <w:t>S6</w:t>
       </w:r>
       <w:r>
@@ -8117,7 +7801,7 @@
                 <wp:positionV relativeFrom="paragraph">
                   <wp:posOffset>123825</wp:posOffset>
                 </wp:positionV>
-                <wp:extent cx="6279515" cy="1270"/>
+                <wp:extent cx="6280150" cy="1270"/>
                 <wp:effectExtent l="0" t="0" r="0" b="0"/>
                 <wp:wrapTopAndBottom/>
                 <wp:docPr id="6" name="Shape1"/>
@@ -8128,7 +7812,7 @@
                       <wps:spPr>
                         <a:xfrm>
                           <a:off x="0" y="0"/>
-                          <a:ext cx="6278760" cy="0"/>
+                          <a:ext cx="6279480" cy="0"/>
                         </a:xfrm>
                         <a:prstGeom prst="line">
                           <a:avLst/>
@@ -8155,7 +7839,7 @@
           </mc:Choice>
           <mc:Fallback>
             <w:pict>
-              <v:line id="shape_0" from="0pt,9.75pt" to="494.35pt,9.75pt" ID="Shape1" stroked="t" style="position:absolute;mso-position-horizontal:left">
+              <v:line id="shape_0" from="0pt,9.75pt" to="494.4pt,9.75pt" ID="Shape1" stroked="t" style="position:absolute;mso-position-horizontal:left">
                 <v:stroke color="red" weight="18360" joinstyle="round" endcap="flat"/>
                 <v:fill o:detectmouseclick="t" on="false"/>
               </v:line>
@@ -8256,59 +7940,7 @@
           <w:shd w:fill="FFFFFF" w:val="clear"/>
           <w:lang w:val="en-US"/>
         </w:rPr>
-        <w:t xml:space="preserve"> </w:t>
-      </w:r>
-      <w:r>
-        <w:rPr>
-          <w:rFonts w:ascii="Inter" w:hAnsi="Inter"/>
-          <w:b/>
-          <w:bCs/>
-          <w:color w:val="E6142D"/>
-          <w:sz w:val="28"/>
-          <w:szCs w:val="28"/>
-          <w:shd w:fill="FFFFFF" w:val="clear"/>
-          <w:lang w:val="en-US"/>
-        </w:rPr>
-        <w:t>24</w:t>
-      </w:r>
-      <w:r>
-        <w:rPr>
-          <w:rFonts w:ascii="Inter" w:hAnsi="Inter"/>
-          <w:b/>
-          <w:bCs/>
-          <w:color w:val="E6142D"/>
-          <w:sz w:val="28"/>
-          <w:szCs w:val="28"/>
-          <w:shd w:fill="FFFFFF" w:val="clear"/>
-          <w:lang w:val="en-US"/>
-        </w:rPr>
-        <w:t>/1</w:t>
-      </w:r>
-      <w:r>
-        <w:rPr>
-          <w:rFonts w:ascii="Inter" w:hAnsi="Inter"/>
-          <w:b/>
-          <w:bCs/>
-          <w:color w:val="E6142D"/>
-          <w:sz w:val="28"/>
-          <w:szCs w:val="28"/>
-          <w:shd w:fill="FFFFFF" w:val="clear"/>
-          <w:lang w:val="en-US"/>
-        </w:rPr>
-        <w:t>0</w:t>
-      </w:r>
-      <w:r>
-        <w:rPr>
-          <w:rFonts w:ascii="Inter" w:hAnsi="Inter"/>
-          <w:b/>
-          <w:bCs/>
-          <w:color w:val="E6142D"/>
-          <w:sz w:val="28"/>
-          <w:szCs w:val="28"/>
-          <w:shd w:fill="FFFFFF" w:val="clear"/>
-          <w:lang w:val="en-US"/>
-        </w:rPr>
-        <w:t xml:space="preserve">/2020 - </w:t>
+        <w:t xml:space="preserve"> 24/10/2020 - </w:t>
       </w:r>
       <w:r>
         <w:rPr>
@@ -8968,6 +8600,7 @@
           <w:kern w:val="0"/>
           <w:position w:val="0"/>
           <w:sz w:val="24"/>
+          <w:sz w:val="24"/>
           <w:u w:val="none" w:color="FFFFFF"/>
           <w:shd w:fill="FFFFFF" w:val="clear"/>
           <w:vertAlign w:val="baseline"/>
@@ -8976,8 +8609,26 @@
       </w:pPr>
       <w:r>
         <w:rPr>
-          <w:sz w:val="24"/>
-          <w:szCs w:val="24"/>
+          <w:rFonts w:eastAsia="Arial Unicode MS" w:cs="Arial Unicode MS" w:ascii="Inter" w:hAnsi="Inter"/>
+          <w:b w:val="false"/>
+          <w:bCs w:val="false"/>
+          <w:i w:val="false"/>
+          <w:iCs w:val="false"/>
+          <w:caps w:val="false"/>
+          <w:smallCaps w:val="false"/>
+          <w:strike w:val="false"/>
+          <w:dstrike w:val="false"/>
+          <w:outline w:val="false"/>
+          <w:color w:val="000000"/>
+          <w:spacing w:val="0"/>
+          <w:kern w:val="0"/>
+          <w:position w:val="0"/>
+          <w:sz w:val="24"/>
+          <w:sz w:val="24"/>
+          <w:u w:val="none" w:color="FFFFFF"/>
+          <w:shd w:fill="FFFFFF" w:val="clear"/>
+          <w:vertAlign w:val="baseline"/>
+          <w:lang w:val="en-US"/>
         </w:rPr>
       </w:r>
     </w:p>
@@ -9009,7 +8660,7 @@
           <w:w w:val="100"/>
           <w:kern w:val="0"/>
           <w:position w:val="0"/>
-          <w:sz w:val="28"/>
+          <w:sz w:val="22"/>
           <w:sz w:val="28"/>
           <w:szCs w:val="28"/>
           <w:u w:val="none" w:color="FFFFFF"/>
@@ -9046,13 +8697,26 @@
           <w:vertAlign w:val="baseline"/>
           <w:lang w:val="en-US" w:eastAsia="zh-CN" w:bidi="hi-IN"/>
         </w:rPr>
-        <w:t xml:space="preserve">Reading </w:t>
-      </w:r>
-      <w:r>
-        <w:rPr>
-          <w:rFonts w:eastAsia="Times" w:cs="Times" w:ascii="Inter" w:hAnsi="Inter"/>
-          <w:b/>
-          <w:bCs/>
+        <w:t>Reading Responses Prompt</w:t>
+      </w:r>
+    </w:p>
+    <w:p>
+      <w:pPr>
+        <w:pStyle w:val="Default"/>
+        <w:numPr>
+          <w:ilvl w:val="0"/>
+          <w:numId w:val="1"/>
+        </w:numPr>
+        <w:bidi w:val="0"/>
+        <w:spacing w:lineRule="auto" w:line="276" w:before="0" w:after="0"/>
+        <w:ind w:left="720" w:right="0" w:hanging="500"/>
+        <w:jc w:val="both"/>
+        <w:rPr>
+          <w:rFonts w:ascii="Inter" w:hAnsi="Inter" w:eastAsia="Arial Unicode MS" w:cs="Arial Unicode MS"/>
+          <w:b w:val="false"/>
+          <w:b w:val="false"/>
+          <w:bCs w:val="false"/>
+          <w:i w:val="false"/>
           <w:i w:val="false"/>
           <w:iCs w:val="false"/>
           <w:caps w:val="false"/>
@@ -9068,34 +8732,20 @@
           <w:w w:val="100"/>
           <w:kern w:val="0"/>
           <w:position w:val="0"/>
-          <w:sz w:val="28"/>
-          <w:sz w:val="28"/>
-          <w:szCs w:val="28"/>
+          <w:sz w:val="22"/>
+          <w:sz w:val="24"/>
+          <w:szCs w:val="24"/>
           <w:u w:val="none" w:color="FFFFFF"/>
           <w:shd w:fill="FFFFFF" w:val="clear"/>
           <w:vertAlign w:val="baseline"/>
           <w:lang w:val="en-US" w:eastAsia="zh-CN" w:bidi="hi-IN"/>
         </w:rPr>
-        <w:t>Responses Prompt</w:t>
-      </w:r>
-    </w:p>
-    <w:p>
-      <w:pPr>
-        <w:pStyle w:val="Default"/>
-        <w:numPr>
-          <w:ilvl w:val="0"/>
-          <w:numId w:val="1"/>
-        </w:numPr>
-        <w:bidi w:val="0"/>
-        <w:spacing w:lineRule="auto" w:line="276" w:before="0" w:after="0"/>
-        <w:ind w:left="720" w:right="0" w:hanging="500"/>
-        <w:jc w:val="both"/>
-        <w:rPr>
-          <w:rFonts w:ascii="Inter" w:hAnsi="Inter" w:eastAsia="Arial Unicode MS" w:cs="Arial Unicode MS"/>
-          <w:b w:val="false"/>
+      </w:pPr>
+      <w:r>
+        <w:rPr>
+          <w:rFonts w:eastAsia="Arial Unicode MS" w:cs="Arial Unicode MS" w:ascii="Inter" w:hAnsi="Inter"/>
           <w:b w:val="false"/>
           <w:bCs w:val="false"/>
-          <w:i w:val="false"/>
           <w:i w:val="false"/>
           <w:iCs w:val="false"/>
           <w:caps w:val="false"/>
@@ -9119,12 +8769,26 @@
           <w:vertAlign w:val="baseline"/>
           <w:lang w:val="en-US" w:eastAsia="zh-CN" w:bidi="hi-IN"/>
         </w:rPr>
-      </w:pPr>
-      <w:r>
-        <w:rPr>
-          <w:rFonts w:eastAsia="Arial Unicode MS" w:cs="Arial Unicode MS" w:ascii="Inter" w:hAnsi="Inter"/>
+        <w:t>What some of the things we should be concerned about regarding AI?</w:t>
+      </w:r>
+    </w:p>
+    <w:p>
+      <w:pPr>
+        <w:pStyle w:val="Default"/>
+        <w:numPr>
+          <w:ilvl w:val="0"/>
+          <w:numId w:val="1"/>
+        </w:numPr>
+        <w:bidi w:val="0"/>
+        <w:spacing w:lineRule="auto" w:line="276" w:before="0" w:after="0"/>
+        <w:ind w:left="720" w:right="0" w:hanging="500"/>
+        <w:jc w:val="both"/>
+        <w:rPr>
+          <w:rFonts w:ascii="Inter" w:hAnsi="Inter" w:eastAsia="Arial Unicode MS" w:cs="Arial Unicode MS"/>
+          <w:b w:val="false"/>
           <w:b w:val="false"/>
           <w:bCs w:val="false"/>
+          <w:i w:val="false"/>
           <w:i w:val="false"/>
           <w:iCs w:val="false"/>
           <w:caps w:val="false"/>
@@ -9140,50 +8804,7 @@
           <w:w w:val="100"/>
           <w:kern w:val="0"/>
           <w:position w:val="0"/>
-          <w:sz w:val="24"/>
-          <w:sz w:val="24"/>
-          <w:szCs w:val="24"/>
-          <w:u w:val="none" w:color="FFFFFF"/>
-          <w:shd w:fill="FFFFFF" w:val="clear"/>
-          <w:vertAlign w:val="baseline"/>
-          <w:lang w:val="en-US" w:eastAsia="zh-CN" w:bidi="hi-IN"/>
-        </w:rPr>
-        <w:t>What some of the things we should be concerned about regarding AI?</w:t>
-      </w:r>
-    </w:p>
-    <w:p>
-      <w:pPr>
-        <w:pStyle w:val="Default"/>
-        <w:numPr>
-          <w:ilvl w:val="0"/>
-          <w:numId w:val="1"/>
-        </w:numPr>
-        <w:bidi w:val="0"/>
-        <w:spacing w:lineRule="auto" w:line="276" w:before="0" w:after="0"/>
-        <w:ind w:left="720" w:right="0" w:hanging="500"/>
-        <w:jc w:val="both"/>
-        <w:rPr>
-          <w:rFonts w:ascii="Inter" w:hAnsi="Inter" w:eastAsia="Arial Unicode MS" w:cs="Arial Unicode MS"/>
-          <w:b w:val="false"/>
-          <w:b w:val="false"/>
-          <w:bCs w:val="false"/>
-          <w:i w:val="false"/>
-          <w:i w:val="false"/>
-          <w:iCs w:val="false"/>
-          <w:caps w:val="false"/>
-          <w:smallCaps w:val="false"/>
-          <w:strike w:val="false"/>
-          <w:dstrike w:val="false"/>
-          <w:outline w:val="false"/>
-          <w:emboss w:val="false"/>
-          <w:imprint w:val="false"/>
-          <w:vanish w:val="false"/>
-          <w:color w:val="000000"/>
-          <w:spacing w:val="0"/>
-          <w:w w:val="100"/>
-          <w:kern w:val="0"/>
-          <w:position w:val="0"/>
-          <w:sz w:val="24"/>
+          <w:sz w:val="22"/>
           <w:sz w:val="24"/>
           <w:szCs w:val="24"/>
           <w:u w:val="none" w:color="FFFFFF"/>
@@ -9766,7 +9387,7 @@
                 <wp:positionV relativeFrom="paragraph">
                   <wp:posOffset>123825</wp:posOffset>
                 </wp:positionV>
-                <wp:extent cx="6279515" cy="1270"/>
+                <wp:extent cx="6280150" cy="1270"/>
                 <wp:effectExtent l="0" t="0" r="0" b="0"/>
                 <wp:wrapTopAndBottom/>
                 <wp:docPr id="7" name="Shape1_5"/>
@@ -9777,7 +9398,7 @@
                       <wps:spPr>
                         <a:xfrm>
                           <a:off x="0" y="0"/>
-                          <a:ext cx="6278760" cy="0"/>
+                          <a:ext cx="6279480" cy="0"/>
                         </a:xfrm>
                         <a:prstGeom prst="line">
                           <a:avLst/>
@@ -9804,7 +9425,7 @@
           </mc:Choice>
           <mc:Fallback>
             <w:pict>
-              <v:line id="shape_0" from="0pt,9.75pt" to="494.35pt,9.75pt" ID="Shape1_5" stroked="t" style="position:absolute;mso-position-horizontal:left">
+              <v:line id="shape_0" from="0pt,9.75pt" to="494.4pt,9.75pt" ID="Shape1_5" stroked="t" style="position:absolute;mso-position-horizontal:left">
                 <v:stroke color="red" weight="18360" joinstyle="round" endcap="flat"/>
                 <v:fill o:detectmouseclick="t" on="false"/>
               </v:line>
@@ -9918,59 +9539,7 @@
           <w:shd w:fill="FFFFFF" w:val="clear"/>
           <w:lang w:val="en-US"/>
         </w:rPr>
-        <w:t xml:space="preserve"> </w:t>
-      </w:r>
-      <w:r>
-        <w:rPr>
-          <w:rFonts w:ascii="Inter" w:hAnsi="Inter"/>
-          <w:b/>
-          <w:bCs/>
-          <w:color w:val="E6142D"/>
-          <w:sz w:val="28"/>
-          <w:szCs w:val="28"/>
-          <w:shd w:fill="FFFFFF" w:val="clear"/>
-          <w:lang w:val="en-US"/>
-        </w:rPr>
-        <w:t>31</w:t>
-      </w:r>
-      <w:r>
-        <w:rPr>
-          <w:rFonts w:ascii="Inter" w:hAnsi="Inter"/>
-          <w:b/>
-          <w:bCs/>
-          <w:color w:val="E6142D"/>
-          <w:sz w:val="28"/>
-          <w:szCs w:val="28"/>
-          <w:shd w:fill="FFFFFF" w:val="clear"/>
-          <w:lang w:val="en-US"/>
-        </w:rPr>
-        <w:t>/1</w:t>
-      </w:r>
-      <w:r>
-        <w:rPr>
-          <w:rFonts w:ascii="Inter" w:hAnsi="Inter"/>
-          <w:b/>
-          <w:bCs/>
-          <w:color w:val="E6142D"/>
-          <w:sz w:val="28"/>
-          <w:szCs w:val="28"/>
-          <w:shd w:fill="FFFFFF" w:val="clear"/>
-          <w:lang w:val="en-US"/>
-        </w:rPr>
-        <w:t>0</w:t>
-      </w:r>
-      <w:r>
-        <w:rPr>
-          <w:rFonts w:ascii="Inter" w:hAnsi="Inter"/>
-          <w:b/>
-          <w:bCs/>
-          <w:color w:val="E6142D"/>
-          <w:sz w:val="28"/>
-          <w:szCs w:val="28"/>
-          <w:shd w:fill="FFFFFF" w:val="clear"/>
-          <w:lang w:val="en-US"/>
-        </w:rPr>
-        <w:t xml:space="preserve">/2020 - </w:t>
+        <w:t xml:space="preserve"> 31/10/2020 - </w:t>
       </w:r>
       <w:r>
         <w:rPr>
@@ -10127,7 +9696,7 @@
           <w:w w:val="100"/>
           <w:kern w:val="0"/>
           <w:position w:val="0"/>
-          <w:sz w:val="28"/>
+          <w:sz w:val="22"/>
           <w:sz w:val="28"/>
           <w:szCs w:val="28"/>
           <w:u w:val="none" w:color="FFFFFF"/>

--- a/Syllabus.docx
+++ b/Syllabus.docx
@@ -2416,7 +2416,7 @@
                 <wp:positionV relativeFrom="paragraph">
                   <wp:posOffset>123825</wp:posOffset>
                 </wp:positionV>
-                <wp:extent cx="6280150" cy="1270"/>
+                <wp:extent cx="6280785" cy="1270"/>
                 <wp:effectExtent l="0" t="0" r="0" b="0"/>
                 <wp:wrapTopAndBottom/>
                 <wp:docPr id="1" name="Shape1_4"/>
@@ -2427,7 +2427,7 @@
                       <wps:spPr>
                         <a:xfrm>
                           <a:off x="0" y="0"/>
-                          <a:ext cx="6279480" cy="0"/>
+                          <a:ext cx="6280200" cy="0"/>
                         </a:xfrm>
                         <a:prstGeom prst="line">
                           <a:avLst/>
@@ -2454,7 +2454,7 @@
           </mc:Choice>
           <mc:Fallback>
             <w:pict>
-              <v:line id="shape_0" from="0pt,9.75pt" to="494.4pt,9.75pt" ID="Shape1_4" stroked="t" style="position:absolute;mso-position-horizontal:left">
+              <v:line id="shape_0" from="0pt,9.75pt" to="494.45pt,9.75pt" ID="Shape1_4" stroked="t" style="position:absolute;mso-position-horizontal:left">
                 <v:stroke color="red" weight="18360" joinstyle="round" endcap="flat"/>
                 <v:fill o:detectmouseclick="t" on="false"/>
               </v:line>
@@ -3009,7 +3009,7 @@
                 <wp:positionV relativeFrom="paragraph">
                   <wp:posOffset>123825</wp:posOffset>
                 </wp:positionV>
-                <wp:extent cx="6280150" cy="1270"/>
+                <wp:extent cx="6280785" cy="1270"/>
                 <wp:effectExtent l="0" t="0" r="0" b="0"/>
                 <wp:wrapTopAndBottom/>
                 <wp:docPr id="2" name="Shape1_3"/>
@@ -3020,7 +3020,7 @@
                       <wps:spPr>
                         <a:xfrm>
                           <a:off x="0" y="0"/>
-                          <a:ext cx="6279480" cy="0"/>
+                          <a:ext cx="6280200" cy="0"/>
                         </a:xfrm>
                         <a:prstGeom prst="line">
                           <a:avLst/>
@@ -3047,7 +3047,7 @@
           </mc:Choice>
           <mc:Fallback>
             <w:pict>
-              <v:line id="shape_0" from="0pt,9.75pt" to="494.4pt,9.75pt" ID="Shape1_3" stroked="t" style="position:absolute;mso-position-horizontal:left">
+              <v:line id="shape_0" from="0pt,9.75pt" to="494.45pt,9.75pt" ID="Shape1_3" stroked="t" style="position:absolute;mso-position-horizontal:left">
                 <v:stroke color="red" weight="18360" joinstyle="round" endcap="flat"/>
                 <v:fill o:detectmouseclick="t" on="false"/>
               </v:line>
@@ -4234,7 +4234,7 @@
                 <wp:positionV relativeFrom="paragraph">
                   <wp:posOffset>123825</wp:posOffset>
                 </wp:positionV>
-                <wp:extent cx="6280150" cy="1270"/>
+                <wp:extent cx="6280785" cy="1270"/>
                 <wp:effectExtent l="0" t="0" r="0" b="0"/>
                 <wp:wrapTopAndBottom/>
                 <wp:docPr id="3" name="Shape1_2"/>
@@ -4245,7 +4245,7 @@
                       <wps:spPr>
                         <a:xfrm>
                           <a:off x="0" y="0"/>
-                          <a:ext cx="6279480" cy="0"/>
+                          <a:ext cx="6280200" cy="0"/>
                         </a:xfrm>
                         <a:prstGeom prst="line">
                           <a:avLst/>
@@ -4272,7 +4272,7 @@
           </mc:Choice>
           <mc:Fallback>
             <w:pict>
-              <v:line id="shape_0" from="0pt,9.75pt" to="494.4pt,9.75pt" ID="Shape1_2" stroked="t" style="position:absolute;mso-position-horizontal:left">
+              <v:line id="shape_0" from="0pt,9.75pt" to="494.45pt,9.75pt" ID="Shape1_2" stroked="t" style="position:absolute;mso-position-horizontal:left">
                 <v:stroke color="red" weight="18360" joinstyle="round" endcap="flat"/>
                 <v:fill o:detectmouseclick="t" on="false"/>
               </v:line>
@@ -4824,41 +4824,19 @@
         <w:pStyle w:val="Default"/>
         <w:numPr>
           <w:ilvl w:val="0"/>
-          <w:numId w:val="0"/>
+          <w:numId w:val="6"/>
         </w:numPr>
         <w:bidi w:val="0"/>
         <w:spacing w:lineRule="auto" w:line="276" w:before="0" w:after="0"/>
-        <w:ind w:left="720" w:right="0" w:hanging="0"/>
-        <w:jc w:val="both"/>
-        <w:rPr>
-          <w:rFonts w:ascii="Inter" w:hAnsi="Inter" w:eastAsia="Times" w:cs="Times"/>
-          <w:sz w:val="24"/>
-          <w:szCs w:val="24"/>
-          <w:shd w:fill="FFFFFF" w:val="clear"/>
-        </w:rPr>
-      </w:pPr>
-      <w:r>
-        <w:rPr>
-          <w:rFonts w:eastAsia="Times" w:cs="Times" w:ascii="Inter" w:hAnsi="Inter"/>
-          <w:sz w:val="24"/>
-          <w:szCs w:val="24"/>
-          <w:shd w:fill="FFFFFF" w:val="clear"/>
-        </w:rPr>
-      </w:r>
-    </w:p>
-    <w:p>
-      <w:pPr>
-        <w:pStyle w:val="Default"/>
-        <w:bidi w:val="0"/>
-        <w:spacing w:lineRule="auto" w:line="276"/>
-        <w:ind w:left="0" w:right="0" w:hanging="0"/>
-        <w:jc w:val="both"/>
-        <w:rPr>
-          <w:rFonts w:ascii="Inter" w:hAnsi="Inter" w:eastAsia="Times" w:cs="Times"/>
-          <w:b/>
-          <w:b/>
-          <w:bCs/>
-          <w:i w:val="false"/>
+        <w:ind w:left="720" w:right="0" w:hanging="500"/>
+        <w:jc w:val="both"/>
+        <w:rPr/>
+      </w:pPr>
+      <w:r>
+        <w:rPr>
+          <w:rFonts w:eastAsia="Arial Unicode MS" w:cs="Arial Unicode MS"/>
+          <w:b/>
+          <w:bCs/>
           <w:i w:val="false"/>
           <w:iCs w:val="false"/>
           <w:caps w:val="false"/>
@@ -4875,43 +4853,116 @@
           <w:kern w:val="0"/>
           <w:position w:val="0"/>
           <w:sz w:val="22"/>
-          <w:sz w:val="28"/>
-          <w:szCs w:val="28"/>
+          <w:sz w:val="22"/>
+          <w:szCs w:val="22"/>
           <w:u w:val="none" w:color="FFFFFF"/>
-          <w:shd w:fill="FFFFFF" w:val="clear"/>
           <w:vertAlign w:val="baseline"/>
           <w:lang w:val="en-US" w:eastAsia="zh-CN" w:bidi="hi-IN"/>
         </w:rPr>
-      </w:pPr>
-      <w:r>
-        <w:rPr>
-          <w:rFonts w:eastAsia="Times" w:cs="Times" w:ascii="Inter" w:hAnsi="Inter"/>
-          <w:b/>
-          <w:bCs/>
-          <w:i w:val="false"/>
-          <w:iCs w:val="false"/>
-          <w:caps w:val="false"/>
-          <w:smallCaps w:val="false"/>
-          <w:strike w:val="false"/>
-          <w:dstrike w:val="false"/>
-          <w:outline w:val="false"/>
-          <w:emboss w:val="false"/>
-          <w:imprint w:val="false"/>
-          <w:vanish w:val="false"/>
-          <w:color w:val="000000"/>
-          <w:spacing w:val="0"/>
-          <w:w w:val="100"/>
-          <w:kern w:val="0"/>
-          <w:position w:val="0"/>
-          <w:sz w:val="28"/>
-          <w:sz w:val="28"/>
-          <w:szCs w:val="28"/>
-          <w:u w:val="none" w:color="FFFFFF"/>
-          <w:shd w:fill="FFFFFF" w:val="clear"/>
-          <w:vertAlign w:val="baseline"/>
-          <w:lang w:val="en-US" w:eastAsia="zh-CN" w:bidi="hi-IN"/>
-        </w:rPr>
-        <w:t>Reading Responses Prompt</w:t>
+        <w:t>Create</w:t>
+      </w:r>
+      <w:r>
+        <w:rPr>
+          <w:b w:val="false"/>
+          <w:bCs w:val="false"/>
+        </w:rPr>
+        <w:t xml:space="preserve"> a webpage for a writeup of your final exploration on Glitch, including:</w:t>
+      </w:r>
+    </w:p>
+    <w:p>
+      <w:pPr>
+        <w:pStyle w:val="Default"/>
+        <w:numPr>
+          <w:ilvl w:val="1"/>
+          <w:numId w:val="6"/>
+        </w:numPr>
+        <w:bidi w:val="0"/>
+        <w:spacing w:lineRule="auto" w:line="276" w:before="0" w:after="0"/>
+        <w:jc w:val="both"/>
+        <w:rPr>
+          <w:b/>
+          <w:b/>
+          <w:bCs/>
+        </w:rPr>
+      </w:pPr>
+      <w:r>
+        <w:rPr>
+          <w:b w:val="false"/>
+          <w:bCs w:val="false"/>
+        </w:rPr>
+        <w:t>your research question</w:t>
+      </w:r>
+    </w:p>
+    <w:p>
+      <w:pPr>
+        <w:pStyle w:val="Default"/>
+        <w:numPr>
+          <w:ilvl w:val="1"/>
+          <w:numId w:val="6"/>
+        </w:numPr>
+        <w:bidi w:val="0"/>
+        <w:spacing w:lineRule="auto" w:line="276" w:before="0" w:after="0"/>
+        <w:jc w:val="both"/>
+        <w:rPr>
+          <w:b/>
+          <w:b/>
+          <w:bCs/>
+        </w:rPr>
+      </w:pPr>
+      <w:r>
+        <w:rPr>
+          <w:b w:val="false"/>
+          <w:bCs w:val="false"/>
+        </w:rPr>
+        <w:t>your research field</w:t>
+      </w:r>
+    </w:p>
+    <w:p>
+      <w:pPr>
+        <w:pStyle w:val="Default"/>
+        <w:numPr>
+          <w:ilvl w:val="1"/>
+          <w:numId w:val="6"/>
+        </w:numPr>
+        <w:bidi w:val="0"/>
+        <w:spacing w:lineRule="auto" w:line="276" w:before="0" w:after="0"/>
+        <w:jc w:val="both"/>
+        <w:rPr>
+          <w:b/>
+          <w:b/>
+          <w:bCs/>
+        </w:rPr>
+      </w:pPr>
+      <w:r>
+        <w:rPr>
+          <w:b w:val="false"/>
+          <w:bCs w:val="false"/>
+        </w:rPr>
+        <w:t>your research methodology</w:t>
+      </w:r>
+    </w:p>
+    <w:p>
+      <w:pPr>
+        <w:pStyle w:val="Default"/>
+        <w:numPr>
+          <w:ilvl w:val="1"/>
+          <w:numId w:val="6"/>
+        </w:numPr>
+        <w:bidi w:val="0"/>
+        <w:spacing w:lineRule="auto" w:line="276" w:before="0" w:after="0"/>
+        <w:jc w:val="both"/>
+        <w:rPr>
+          <w:b/>
+          <w:b/>
+          <w:bCs/>
+        </w:rPr>
+      </w:pPr>
+      <w:r>
+        <w:rPr>
+          <w:b w:val="false"/>
+          <w:bCs w:val="false"/>
+        </w:rPr>
+        <w:t>your indicative bibliography</w:t>
       </w:r>
     </w:p>
     <w:p>
@@ -4919,46 +4970,26 @@
         <w:pStyle w:val="Default"/>
         <w:numPr>
           <w:ilvl w:val="0"/>
-          <w:numId w:val="1"/>
+          <w:numId w:val="0"/>
         </w:numPr>
         <w:bidi w:val="0"/>
         <w:spacing w:lineRule="auto" w:line="276" w:before="0" w:after="0"/>
-        <w:ind w:left="720" w:right="0" w:hanging="500"/>
-        <w:jc w:val="both"/>
-        <w:rPr>
-          <w:sz w:val="24"/>
-          <w:szCs w:val="24"/>
-        </w:rPr>
-      </w:pPr>
-      <w:r>
-        <w:rPr>
-          <w:rFonts w:eastAsia="Arial Unicode MS" w:cs="Arial Unicode MS" w:ascii="Inter" w:hAnsi="Inter"/>
-          <w:b w:val="false"/>
-          <w:bCs w:val="false"/>
-          <w:i w:val="false"/>
-          <w:iCs w:val="false"/>
-          <w:caps w:val="false"/>
-          <w:smallCaps w:val="false"/>
-          <w:strike w:val="false"/>
-          <w:dstrike w:val="false"/>
-          <w:outline w:val="false"/>
-          <w:emboss w:val="false"/>
-          <w:imprint w:val="false"/>
-          <w:vanish w:val="false"/>
-          <w:color w:val="000000"/>
-          <w:spacing w:val="0"/>
-          <w:w w:val="100"/>
-          <w:kern w:val="0"/>
-          <w:position w:val="0"/>
-          <w:sz w:val="24"/>
-          <w:sz w:val="24"/>
-          <w:szCs w:val="24"/>
-          <w:u w:val="none" w:color="FFFFFF"/>
-          <w:shd w:fill="FFFFFF" w:val="clear"/>
-          <w:vertAlign w:val="baseline"/>
-          <w:lang w:val="en-US" w:eastAsia="zh-CN" w:bidi="hi-IN"/>
-        </w:rPr>
-        <w:t>How does the Web help build trust? How does it undermine it?</w:t>
+        <w:ind w:left="720" w:right="0" w:hanging="0"/>
+        <w:jc w:val="both"/>
+        <w:rPr>
+          <w:rFonts w:ascii="Inter" w:hAnsi="Inter" w:eastAsia="Times" w:cs="Times"/>
+          <w:sz w:val="24"/>
+          <w:szCs w:val="24"/>
+          <w:shd w:fill="FFFFFF" w:val="clear"/>
+        </w:rPr>
+      </w:pPr>
+      <w:r>
+        <w:rPr>
+          <w:rFonts w:eastAsia="Times" w:cs="Times" w:ascii="Inter" w:hAnsi="Inter"/>
+          <w:sz w:val="24"/>
+          <w:szCs w:val="24"/>
+          <w:shd w:fill="FFFFFF" w:val="clear"/>
+        </w:rPr>
       </w:r>
     </w:p>
     <w:p>
@@ -4966,17 +4997,40 @@
         <w:pStyle w:val="Default"/>
         <w:numPr>
           <w:ilvl w:val="0"/>
-          <w:numId w:val="1"/>
+          <w:numId w:val="0"/>
         </w:numPr>
         <w:bidi w:val="0"/>
         <w:spacing w:lineRule="auto" w:line="276" w:before="0" w:after="0"/>
-        <w:ind w:left="720" w:right="0" w:hanging="500"/>
-        <w:jc w:val="both"/>
-        <w:rPr>
-          <w:rFonts w:ascii="Inter" w:hAnsi="Inter" w:eastAsia="Arial Unicode MS" w:cs="Arial Unicode MS"/>
-          <w:b w:val="false"/>
-          <w:b w:val="false"/>
-          <w:bCs w:val="false"/>
+        <w:ind w:left="720" w:right="0" w:hanging="0"/>
+        <w:jc w:val="both"/>
+        <w:rPr>
+          <w:rFonts w:ascii="Inter" w:hAnsi="Inter" w:eastAsia="Times" w:cs="Times"/>
+          <w:sz w:val="24"/>
+          <w:szCs w:val="24"/>
+          <w:shd w:fill="FFFFFF" w:val="clear"/>
+        </w:rPr>
+      </w:pPr>
+      <w:r>
+        <w:rPr>
+          <w:rFonts w:eastAsia="Times" w:cs="Times" w:ascii="Inter" w:hAnsi="Inter"/>
+          <w:sz w:val="24"/>
+          <w:szCs w:val="24"/>
+          <w:shd w:fill="FFFFFF" w:val="clear"/>
+        </w:rPr>
+      </w:r>
+    </w:p>
+    <w:p>
+      <w:pPr>
+        <w:pStyle w:val="Default"/>
+        <w:bidi w:val="0"/>
+        <w:spacing w:lineRule="auto" w:line="276"/>
+        <w:ind w:left="0" w:right="0" w:hanging="0"/>
+        <w:jc w:val="both"/>
+        <w:rPr>
+          <w:rFonts w:ascii="Inter" w:hAnsi="Inter" w:eastAsia="Times" w:cs="Times"/>
+          <w:b/>
+          <w:b/>
+          <w:bCs/>
           <w:i w:val="false"/>
           <w:i w:val="false"/>
           <w:iCs w:val="false"/>
@@ -4994,8 +5048,8 @@
           <w:kern w:val="0"/>
           <w:position w:val="0"/>
           <w:sz w:val="22"/>
-          <w:sz w:val="24"/>
-          <w:szCs w:val="24"/>
+          <w:sz w:val="28"/>
+          <w:szCs w:val="28"/>
           <w:u w:val="none" w:color="FFFFFF"/>
           <w:shd w:fill="FFFFFF" w:val="clear"/>
           <w:vertAlign w:val="baseline"/>
@@ -5004,9 +5058,9 @@
       </w:pPr>
       <w:r>
         <w:rPr>
-          <w:rFonts w:eastAsia="Arial Unicode MS" w:cs="Arial Unicode MS" w:ascii="Inter" w:hAnsi="Inter"/>
-          <w:b w:val="false"/>
-          <w:bCs w:val="false"/>
+          <w:rFonts w:eastAsia="Times" w:cs="Times" w:ascii="Inter" w:hAnsi="Inter"/>
+          <w:b/>
+          <w:bCs/>
           <w:i w:val="false"/>
           <w:iCs w:val="false"/>
           <w:caps w:val="false"/>
@@ -5022,15 +5076,15 @@
           <w:w w:val="100"/>
           <w:kern w:val="0"/>
           <w:position w:val="0"/>
-          <w:sz w:val="24"/>
-          <w:sz w:val="24"/>
-          <w:szCs w:val="24"/>
+          <w:sz w:val="28"/>
+          <w:sz w:val="28"/>
+          <w:szCs w:val="28"/>
           <w:u w:val="none" w:color="FFFFFF"/>
           <w:shd w:fill="FFFFFF" w:val="clear"/>
           <w:vertAlign w:val="baseline"/>
           <w:lang w:val="en-US" w:eastAsia="zh-CN" w:bidi="hi-IN"/>
         </w:rPr>
-        <w:t>How have pre-existing systems of public manipulation been affected by networked digital media?</w:t>
+        <w:t>Reading Responses Prompt</w:t>
       </w:r>
     </w:p>
     <w:p>
@@ -5038,18 +5092,22 @@
         <w:pStyle w:val="Default"/>
         <w:numPr>
           <w:ilvl w:val="0"/>
-          <w:numId w:val="0"/>
+          <w:numId w:val="1"/>
         </w:numPr>
         <w:bidi w:val="0"/>
         <w:spacing w:lineRule="auto" w:line="276" w:before="0" w:after="0"/>
-        <w:ind w:left="940" w:right="0" w:hanging="0"/>
-        <w:jc w:val="both"/>
-        <w:rPr>
-          <w:rFonts w:ascii="Inter" w:hAnsi="Inter" w:eastAsia="Arial Unicode MS" w:cs="Arial Unicode MS"/>
-          <w:b w:val="false"/>
+        <w:ind w:left="720" w:right="0" w:hanging="500"/>
+        <w:jc w:val="both"/>
+        <w:rPr>
+          <w:sz w:val="24"/>
+          <w:szCs w:val="24"/>
+        </w:rPr>
+      </w:pPr>
+      <w:r>
+        <w:rPr>
+          <w:rFonts w:eastAsia="Arial Unicode MS" w:cs="Arial Unicode MS" w:ascii="Inter" w:hAnsi="Inter"/>
           <w:b w:val="false"/>
           <w:bCs w:val="false"/>
-          <w:i w:val="false"/>
           <w:i w:val="false"/>
           <w:iCs w:val="false"/>
           <w:caps w:val="false"/>
@@ -5073,12 +5131,26 @@
           <w:vertAlign w:val="baseline"/>
           <w:lang w:val="en-US" w:eastAsia="zh-CN" w:bidi="hi-IN"/>
         </w:rPr>
-      </w:pPr>
-      <w:r>
-        <w:rPr>
-          <w:rFonts w:eastAsia="Arial Unicode MS" w:cs="Arial Unicode MS" w:ascii="Inter" w:hAnsi="Inter"/>
+        <w:t>How does the Web help build trust? How does it undermine it?</w:t>
+      </w:r>
+    </w:p>
+    <w:p>
+      <w:pPr>
+        <w:pStyle w:val="Default"/>
+        <w:numPr>
+          <w:ilvl w:val="0"/>
+          <w:numId w:val="1"/>
+        </w:numPr>
+        <w:bidi w:val="0"/>
+        <w:spacing w:lineRule="auto" w:line="276" w:before="0" w:after="0"/>
+        <w:ind w:left="720" w:right="0" w:hanging="500"/>
+        <w:jc w:val="both"/>
+        <w:rPr>
+          <w:rFonts w:ascii="Inter" w:hAnsi="Inter" w:eastAsia="Arial Unicode MS" w:cs="Arial Unicode MS"/>
+          <w:b w:val="false"/>
           <w:b w:val="false"/>
           <w:bCs w:val="false"/>
+          <w:i w:val="false"/>
           <w:i w:val="false"/>
           <w:iCs w:val="false"/>
           <w:caps w:val="false"/>
@@ -5094,55 +5166,13 @@
           <w:w w:val="100"/>
           <w:kern w:val="0"/>
           <w:position w:val="0"/>
-          <w:sz w:val="24"/>
+          <w:sz w:val="22"/>
           <w:sz w:val="24"/>
           <w:szCs w:val="24"/>
           <w:u w:val="none" w:color="FFFFFF"/>
           <w:shd w:fill="FFFFFF" w:val="clear"/>
           <w:vertAlign w:val="baseline"/>
           <w:lang w:val="en-US" w:eastAsia="zh-CN" w:bidi="hi-IN"/>
-        </w:rPr>
-      </w:r>
-    </w:p>
-    <w:p>
-      <w:pPr>
-        <w:pStyle w:val="Default"/>
-        <w:bidi w:val="0"/>
-        <w:spacing w:lineRule="auto" w:line="276"/>
-        <w:ind w:left="0" w:right="0" w:hanging="0"/>
-        <w:jc w:val="both"/>
-        <w:rPr>
-          <w:sz w:val="28"/>
-          <w:szCs w:val="28"/>
-        </w:rPr>
-      </w:pPr>
-      <w:r>
-        <w:rPr>
-          <w:rFonts w:ascii="Inter" w:hAnsi="Inter"/>
-          <w:b/>
-          <w:bCs/>
-          <w:sz w:val="28"/>
-          <w:szCs w:val="28"/>
-          <w:shd w:fill="FFFFFF" w:val="clear"/>
-          <w:lang w:val="en-US"/>
-        </w:rPr>
-        <w:t>Session breakdown</w:t>
-      </w:r>
-    </w:p>
-    <w:p>
-      <w:pPr>
-        <w:pStyle w:val="Default"/>
-        <w:numPr>
-          <w:ilvl w:val="0"/>
-          <w:numId w:val="7"/>
-        </w:numPr>
-        <w:bidi w:val="0"/>
-        <w:spacing w:lineRule="auto" w:line="276"/>
-        <w:ind w:left="720" w:right="0" w:hanging="500"/>
-        <w:jc w:val="both"/>
-        <w:rPr>
-          <w:sz w:val="24"/>
-          <w:szCs w:val="24"/>
         </w:rPr>
       </w:pPr>
       <w:r>
@@ -5173,6 +5203,149 @@
           <w:vertAlign w:val="baseline"/>
           <w:lang w:val="en-US" w:eastAsia="zh-CN" w:bidi="hi-IN"/>
         </w:rPr>
+        <w:t>How have pre-existing systems of public manipulation been affected by networked digital media?</w:t>
+      </w:r>
+    </w:p>
+    <w:p>
+      <w:pPr>
+        <w:pStyle w:val="Default"/>
+        <w:numPr>
+          <w:ilvl w:val="0"/>
+          <w:numId w:val="0"/>
+        </w:numPr>
+        <w:bidi w:val="0"/>
+        <w:spacing w:lineRule="auto" w:line="276" w:before="0" w:after="0"/>
+        <w:ind w:left="940" w:right="0" w:hanging="0"/>
+        <w:jc w:val="both"/>
+        <w:rPr>
+          <w:rFonts w:ascii="Inter" w:hAnsi="Inter" w:eastAsia="Arial Unicode MS" w:cs="Arial Unicode MS"/>
+          <w:b w:val="false"/>
+          <w:b w:val="false"/>
+          <w:bCs w:val="false"/>
+          <w:i w:val="false"/>
+          <w:i w:val="false"/>
+          <w:iCs w:val="false"/>
+          <w:caps w:val="false"/>
+          <w:smallCaps w:val="false"/>
+          <w:strike w:val="false"/>
+          <w:dstrike w:val="false"/>
+          <w:outline w:val="false"/>
+          <w:emboss w:val="false"/>
+          <w:imprint w:val="false"/>
+          <w:vanish w:val="false"/>
+          <w:color w:val="000000"/>
+          <w:spacing w:val="0"/>
+          <w:w w:val="100"/>
+          <w:kern w:val="0"/>
+          <w:position w:val="0"/>
+          <w:sz w:val="24"/>
+          <w:sz w:val="24"/>
+          <w:szCs w:val="24"/>
+          <w:u w:val="none" w:color="FFFFFF"/>
+          <w:shd w:fill="FFFFFF" w:val="clear"/>
+          <w:vertAlign w:val="baseline"/>
+          <w:lang w:val="en-US" w:eastAsia="zh-CN" w:bidi="hi-IN"/>
+        </w:rPr>
+      </w:pPr>
+      <w:r>
+        <w:rPr>
+          <w:rFonts w:eastAsia="Arial Unicode MS" w:cs="Arial Unicode MS" w:ascii="Inter" w:hAnsi="Inter"/>
+          <w:b w:val="false"/>
+          <w:bCs w:val="false"/>
+          <w:i w:val="false"/>
+          <w:iCs w:val="false"/>
+          <w:caps w:val="false"/>
+          <w:smallCaps w:val="false"/>
+          <w:strike w:val="false"/>
+          <w:dstrike w:val="false"/>
+          <w:outline w:val="false"/>
+          <w:emboss w:val="false"/>
+          <w:imprint w:val="false"/>
+          <w:vanish w:val="false"/>
+          <w:color w:val="000000"/>
+          <w:spacing w:val="0"/>
+          <w:w w:val="100"/>
+          <w:kern w:val="0"/>
+          <w:position w:val="0"/>
+          <w:sz w:val="24"/>
+          <w:sz w:val="24"/>
+          <w:szCs w:val="24"/>
+          <w:u w:val="none" w:color="FFFFFF"/>
+          <w:shd w:fill="FFFFFF" w:val="clear"/>
+          <w:vertAlign w:val="baseline"/>
+          <w:lang w:val="en-US" w:eastAsia="zh-CN" w:bidi="hi-IN"/>
+        </w:rPr>
+      </w:r>
+    </w:p>
+    <w:p>
+      <w:pPr>
+        <w:pStyle w:val="Default"/>
+        <w:bidi w:val="0"/>
+        <w:spacing w:lineRule="auto" w:line="276"/>
+        <w:ind w:left="0" w:right="0" w:hanging="0"/>
+        <w:jc w:val="both"/>
+        <w:rPr>
+          <w:sz w:val="28"/>
+          <w:szCs w:val="28"/>
+        </w:rPr>
+      </w:pPr>
+      <w:r>
+        <w:rPr>
+          <w:rFonts w:ascii="Inter" w:hAnsi="Inter"/>
+          <w:b/>
+          <w:bCs/>
+          <w:sz w:val="28"/>
+          <w:szCs w:val="28"/>
+          <w:shd w:fill="FFFFFF" w:val="clear"/>
+          <w:lang w:val="en-US"/>
+        </w:rPr>
+        <w:t>Session breakdown</w:t>
+      </w:r>
+    </w:p>
+    <w:p>
+      <w:pPr>
+        <w:pStyle w:val="Default"/>
+        <w:numPr>
+          <w:ilvl w:val="0"/>
+          <w:numId w:val="7"/>
+        </w:numPr>
+        <w:bidi w:val="0"/>
+        <w:spacing w:lineRule="auto" w:line="276"/>
+        <w:ind w:left="720" w:right="0" w:hanging="500"/>
+        <w:jc w:val="both"/>
+        <w:rPr>
+          <w:sz w:val="24"/>
+          <w:szCs w:val="24"/>
+        </w:rPr>
+      </w:pPr>
+      <w:r>
+        <w:rPr>
+          <w:rFonts w:eastAsia="Arial Unicode MS" w:cs="Arial Unicode MS" w:ascii="Inter" w:hAnsi="Inter"/>
+          <w:b w:val="false"/>
+          <w:bCs w:val="false"/>
+          <w:i w:val="false"/>
+          <w:iCs w:val="false"/>
+          <w:caps w:val="false"/>
+          <w:smallCaps w:val="false"/>
+          <w:strike w:val="false"/>
+          <w:dstrike w:val="false"/>
+          <w:outline w:val="false"/>
+          <w:emboss w:val="false"/>
+          <w:imprint w:val="false"/>
+          <w:vanish w:val="false"/>
+          <w:color w:val="000000"/>
+          <w:spacing w:val="0"/>
+          <w:w w:val="100"/>
+          <w:kern w:val="0"/>
+          <w:position w:val="0"/>
+          <w:sz w:val="24"/>
+          <w:sz w:val="24"/>
+          <w:szCs w:val="24"/>
+          <w:u w:val="none" w:color="FFFFFF"/>
+          <w:shd w:fill="FFFFFF" w:val="clear"/>
+          <w:vertAlign w:val="baseline"/>
+          <w:lang w:val="en-US" w:eastAsia="zh-CN" w:bidi="hi-IN"/>
+        </w:rPr>
         <w:t>Quick roundtable</w:t>
       </w:r>
       <w:r>
@@ -5512,7 +5685,7 @@
                 <wp:positionV relativeFrom="paragraph">
                   <wp:posOffset>123825</wp:posOffset>
                 </wp:positionV>
-                <wp:extent cx="6280150" cy="1270"/>
+                <wp:extent cx="6280785" cy="1270"/>
                 <wp:effectExtent l="0" t="0" r="0" b="0"/>
                 <wp:wrapTopAndBottom/>
                 <wp:docPr id="4" name="Shape1_1"/>
@@ -5523,7 +5696,7 @@
                       <wps:spPr>
                         <a:xfrm>
                           <a:off x="0" y="0"/>
-                          <a:ext cx="6279480" cy="0"/>
+                          <a:ext cx="6280200" cy="0"/>
                         </a:xfrm>
                         <a:prstGeom prst="line">
                           <a:avLst/>
@@ -5550,7 +5723,7 @@
           </mc:Choice>
           <mc:Fallback>
             <w:pict>
-              <v:line id="shape_0" from="0pt,9.75pt" to="494.4pt,9.75pt" ID="Shape1_1" stroked="t" style="position:absolute;mso-position-horizontal:left">
+              <v:line id="shape_0" from="0pt,9.75pt" to="494.45pt,9.75pt" ID="Shape1_1" stroked="t" style="position:absolute;mso-position-horizontal:left">
                 <v:stroke color="red" weight="18360" joinstyle="round" endcap="flat"/>
                 <v:fill o:detectmouseclick="t" on="false"/>
               </v:line>
@@ -6699,7 +6872,7 @@
                 <wp:positionV relativeFrom="paragraph">
                   <wp:posOffset>123825</wp:posOffset>
                 </wp:positionV>
-                <wp:extent cx="6280150" cy="1270"/>
+                <wp:extent cx="6280785" cy="1270"/>
                 <wp:effectExtent l="0" t="0" r="0" b="0"/>
                 <wp:wrapTopAndBottom/>
                 <wp:docPr id="5" name="Shape1_0"/>
@@ -6710,7 +6883,7 @@
                       <wps:spPr>
                         <a:xfrm>
                           <a:off x="0" y="0"/>
-                          <a:ext cx="6279480" cy="0"/>
+                          <a:ext cx="6280200" cy="0"/>
                         </a:xfrm>
                         <a:prstGeom prst="line">
                           <a:avLst/>
@@ -6737,7 +6910,7 @@
           </mc:Choice>
           <mc:Fallback>
             <w:pict>
-              <v:line id="shape_0" from="0pt,9.75pt" to="494.4pt,9.75pt" ID="Shape1_0" stroked="t" style="position:absolute;mso-position-horizontal:left">
+              <v:line id="shape_0" from="0pt,9.75pt" to="494.45pt,9.75pt" ID="Shape1_0" stroked="t" style="position:absolute;mso-position-horizontal:left">
                 <v:stroke color="red" weight="18360" joinstyle="round" endcap="flat"/>
                 <v:fill o:detectmouseclick="t" on="false"/>
               </v:line>
@@ -7801,7 +7974,7 @@
                 <wp:positionV relativeFrom="paragraph">
                   <wp:posOffset>123825</wp:posOffset>
                 </wp:positionV>
-                <wp:extent cx="6280150" cy="1270"/>
+                <wp:extent cx="6280785" cy="1270"/>
                 <wp:effectExtent l="0" t="0" r="0" b="0"/>
                 <wp:wrapTopAndBottom/>
                 <wp:docPr id="6" name="Shape1"/>
@@ -7812,7 +7985,7 @@
                       <wps:spPr>
                         <a:xfrm>
                           <a:off x="0" y="0"/>
-                          <a:ext cx="6279480" cy="0"/>
+                          <a:ext cx="6280200" cy="0"/>
                         </a:xfrm>
                         <a:prstGeom prst="line">
                           <a:avLst/>
@@ -7839,7 +8012,7 @@
           </mc:Choice>
           <mc:Fallback>
             <w:pict>
-              <v:line id="shape_0" from="0pt,9.75pt" to="494.4pt,9.75pt" ID="Shape1" stroked="t" style="position:absolute;mso-position-horizontal:left">
+              <v:line id="shape_0" from="0pt,9.75pt" to="494.45pt,9.75pt" ID="Shape1" stroked="t" style="position:absolute;mso-position-horizontal:left">
                 <v:stroke color="red" weight="18360" joinstyle="round" endcap="flat"/>
                 <v:fill o:detectmouseclick="t" on="false"/>
               </v:line>
@@ -9387,7 +9560,7 @@
                 <wp:positionV relativeFrom="paragraph">
                   <wp:posOffset>123825</wp:posOffset>
                 </wp:positionV>
-                <wp:extent cx="6280150" cy="1270"/>
+                <wp:extent cx="6280785" cy="1270"/>
                 <wp:effectExtent l="0" t="0" r="0" b="0"/>
                 <wp:wrapTopAndBottom/>
                 <wp:docPr id="7" name="Shape1_5"/>
@@ -9398,7 +9571,7 @@
                       <wps:spPr>
                         <a:xfrm>
                           <a:off x="0" y="0"/>
-                          <a:ext cx="6279480" cy="0"/>
+                          <a:ext cx="6280200" cy="0"/>
                         </a:xfrm>
                         <a:prstGeom prst="line">
                           <a:avLst/>
@@ -9425,7 +9598,7 @@
           </mc:Choice>
           <mc:Fallback>
             <w:pict>
-              <v:line id="shape_0" from="0pt,9.75pt" to="494.4pt,9.75pt" ID="Shape1_5" stroked="t" style="position:absolute;mso-position-horizontal:left">
+              <v:line id="shape_0" from="0pt,9.75pt" to="494.45pt,9.75pt" ID="Shape1_5" stroked="t" style="position:absolute;mso-position-horizontal:left">
                 <v:stroke color="red" weight="18360" joinstyle="round" endcap="flat"/>
                 <v:fill o:detectmouseclick="t" on="false"/>
               </v:line>
@@ -11402,6 +11575,11 @@
     <w:rPr>
       <w:rFonts w:ascii="OpenSymbol" w:hAnsi="OpenSymbol" w:eastAsia="OpenSymbol" w:cs="OpenSymbol"/>
     </w:rPr>
+  </w:style>
+  <w:style w:type="character" w:styleId="NumberingSymbols">
+    <w:name w:val="Numbering Symbols"/>
+    <w:qFormat/>
+    <w:rPr/>
   </w:style>
   <w:style w:type="paragraph" w:styleId="Heading">
     <w:name w:val="Heading"/>

--- a/Syllabus.docx
+++ b/Syllabus.docx
@@ -1206,329 +1206,8 @@
           <w:shd w:fill="FFFFFF" w:val="clear"/>
           <w:lang w:val="en-US"/>
         </w:rPr>
-        <w:t xml:space="preserve">By session #4, each group will have to submit a </w:t>
-      </w:r>
-      <w:r>
-        <w:rPr>
-          <w:rFonts w:eastAsia="Arial Unicode MS" w:cs="Arial Unicode MS" w:ascii="Inter" w:hAnsi="Inter"/>
-          <w:b w:val="false"/>
-          <w:bCs w:val="false"/>
-          <w:i w:val="false"/>
-          <w:iCs w:val="false"/>
-          <w:caps w:val="false"/>
-          <w:smallCaps w:val="false"/>
-          <w:strike w:val="false"/>
-          <w:dstrike w:val="false"/>
-          <w:outline w:val="false"/>
-          <w:color w:val="000000"/>
-          <w:spacing w:val="0"/>
-          <w:kern w:val="0"/>
-          <w:position w:val="0"/>
-          <w:sz w:val="24"/>
-          <w:sz w:val="24"/>
-          <w:szCs w:val="24"/>
-          <w:u w:val="none" w:color="FFFFFF"/>
-          <w:shd w:fill="FFFFFF" w:val="clear"/>
-          <w:vertAlign w:val="baseline"/>
-          <w:lang w:val="en-US"/>
-        </w:rPr>
-        <w:t>1,000-1,500 words</w:t>
-      </w:r>
-      <w:r>
-        <w:rPr>
-          <w:rFonts w:ascii="Inter" w:hAnsi="Inter"/>
-          <w:sz w:val="24"/>
-          <w:szCs w:val="24"/>
-          <w:shd w:fill="FFFFFF" w:val="clear"/>
-          <w:lang w:val="en-US"/>
-        </w:rPr>
-        <w:t xml:space="preserve"> </w:t>
-      </w:r>
-      <w:r>
-        <w:rPr>
-          <w:rFonts w:eastAsia="Arial Unicode MS" w:cs="Arial Unicode MS" w:ascii="Inter" w:hAnsi="Inter"/>
-          <w:b w:val="false"/>
-          <w:bCs w:val="false"/>
-          <w:i w:val="false"/>
-          <w:iCs w:val="false"/>
-          <w:caps w:val="false"/>
-          <w:smallCaps w:val="false"/>
-          <w:strike w:val="false"/>
-          <w:dstrike w:val="false"/>
-          <w:outline w:val="false"/>
-          <w:color w:val="000000"/>
-          <w:spacing w:val="0"/>
-          <w:kern w:val="0"/>
-          <w:position w:val="0"/>
-          <w:sz w:val="24"/>
-          <w:sz w:val="24"/>
-          <w:szCs w:val="24"/>
-          <w:u w:val="none" w:color="FFFFFF"/>
-          <w:shd w:fill="FFFFFF" w:val="clear"/>
-          <w:vertAlign w:val="baseline"/>
-          <w:lang w:val="en-US"/>
-        </w:rPr>
-        <w:t>web commentary</w:t>
-      </w:r>
-      <w:r>
-        <w:rPr>
-          <w:rFonts w:ascii="Inter" w:hAnsi="Inter"/>
-          <w:sz w:val="24"/>
-          <w:szCs w:val="24"/>
-          <w:shd w:fill="FFFFFF" w:val="clear"/>
-          <w:lang w:val="en-US"/>
-        </w:rPr>
-        <w:t xml:space="preserve"> outlining the relationship between the topic of their digital exploration and an article of their choosing. This </w:t>
-      </w:r>
-      <w:r>
-        <w:rPr>
-          <w:rFonts w:eastAsia="Arial Unicode MS" w:cs="Arial Unicode MS" w:ascii="Inter" w:hAnsi="Inter"/>
-          <w:b w:val="false"/>
-          <w:bCs w:val="false"/>
-          <w:i w:val="false"/>
-          <w:iCs w:val="false"/>
-          <w:caps w:val="false"/>
-          <w:smallCaps w:val="false"/>
-          <w:strike w:val="false"/>
-          <w:dstrike w:val="false"/>
-          <w:outline w:val="false"/>
-          <w:color w:val="000000"/>
-          <w:spacing w:val="0"/>
-          <w:kern w:val="0"/>
-          <w:position w:val="0"/>
-          <w:sz w:val="24"/>
-          <w:sz w:val="24"/>
-          <w:szCs w:val="24"/>
-          <w:u w:val="none" w:color="FFFFFF"/>
-          <w:shd w:fill="FFFFFF" w:val="clear"/>
-          <w:vertAlign w:val="baseline"/>
-          <w:lang w:val="en-US"/>
-        </w:rPr>
-        <w:t>commentary will be evaluated both on content and form, and should include</w:t>
-      </w:r>
-      <w:r>
-        <w:rPr>
-          <w:rFonts w:ascii="Inter" w:hAnsi="Inter"/>
-          <w:sz w:val="24"/>
-          <w:szCs w:val="24"/>
-          <w:shd w:fill="FFFFFF" w:val="clear"/>
-          <w:lang w:val="en-US"/>
-        </w:rPr>
-        <w:t>:</w:t>
-      </w:r>
-    </w:p>
-    <w:p>
-      <w:pPr>
-        <w:pStyle w:val="Default"/>
-        <w:bidi w:val="0"/>
-        <w:spacing w:lineRule="auto" w:line="276"/>
-        <w:ind w:left="0" w:right="0" w:hanging="0"/>
-        <w:jc w:val="both"/>
-        <w:rPr>
-          <w:rFonts w:ascii="Inter" w:hAnsi="Inter"/>
-          <w:sz w:val="24"/>
-          <w:szCs w:val="24"/>
-          <w:shd w:fill="FFFFFF" w:val="clear"/>
-          <w:lang w:val="en-US"/>
-        </w:rPr>
-      </w:pPr>
-      <w:r>
-        <w:rPr>
-          <w:rFonts w:ascii="Inter" w:hAnsi="Inter"/>
-          <w:sz w:val="24"/>
-          <w:szCs w:val="24"/>
-          <w:shd w:fill="FFFFFF" w:val="clear"/>
-          <w:lang w:val="en-US"/>
-        </w:rPr>
-      </w:r>
-    </w:p>
-    <w:p>
-      <w:pPr>
-        <w:pStyle w:val="Default"/>
-        <w:numPr>
-          <w:ilvl w:val="2"/>
-          <w:numId w:val="1"/>
-        </w:numPr>
-        <w:bidi w:val="0"/>
-        <w:spacing w:lineRule="auto" w:line="276" w:before="0" w:after="0"/>
-        <w:ind w:left="720" w:right="0" w:hanging="500"/>
-        <w:jc w:val="both"/>
-        <w:rPr>
-          <w:sz w:val="24"/>
-          <w:szCs w:val="24"/>
-        </w:rPr>
-      </w:pPr>
-      <w:r>
-        <w:rPr>
-          <w:rFonts w:ascii="Inter" w:hAnsi="Inter"/>
-          <w:sz w:val="24"/>
-          <w:szCs w:val="24"/>
-          <w:shd w:fill="FFFFFF" w:val="clear"/>
-          <w:lang w:val="en-US"/>
-        </w:rPr>
-        <w:t xml:space="preserve">A </w:t>
-      </w:r>
-      <w:r>
-        <w:rPr>
-          <w:rFonts w:eastAsia="Arial Unicode MS" w:cs="Arial Unicode MS" w:ascii="Inter" w:hAnsi="Inter"/>
-          <w:b w:val="false"/>
-          <w:bCs w:val="false"/>
-          <w:i w:val="false"/>
-          <w:iCs w:val="false"/>
-          <w:caps w:val="false"/>
-          <w:smallCaps w:val="false"/>
-          <w:strike w:val="false"/>
-          <w:dstrike w:val="false"/>
-          <w:outline w:val="false"/>
-          <w:color w:val="000000"/>
-          <w:spacing w:val="0"/>
-          <w:kern w:val="0"/>
-          <w:position w:val="0"/>
-          <w:sz w:val="24"/>
-          <w:sz w:val="24"/>
-          <w:szCs w:val="24"/>
-          <w:u w:val="none" w:color="FFFFFF"/>
-          <w:shd w:fill="FFFFFF" w:val="clear"/>
-          <w:vertAlign w:val="baseline"/>
-          <w:lang w:val="en-US"/>
-        </w:rPr>
-        <w:t>short</w:t>
-      </w:r>
-      <w:r>
-        <w:rPr>
-          <w:rFonts w:ascii="Inter" w:hAnsi="Inter"/>
-          <w:sz w:val="24"/>
-          <w:szCs w:val="24"/>
-          <w:shd w:fill="FFFFFF" w:val="clear"/>
-          <w:lang w:val="en-US"/>
-        </w:rPr>
-        <w:t xml:space="preserve"> presentation of the topic you will, as a group, be working on, including a clearly-defined central question, along with your working research hypotheses and proposed methodologies.</w:t>
-      </w:r>
-    </w:p>
-    <w:p>
-      <w:pPr>
-        <w:pStyle w:val="Default"/>
-        <w:numPr>
-          <w:ilvl w:val="0"/>
-          <w:numId w:val="1"/>
-        </w:numPr>
-        <w:bidi w:val="0"/>
-        <w:spacing w:lineRule="auto" w:line="276" w:before="0" w:after="0"/>
-        <w:ind w:left="720" w:right="0" w:hanging="500"/>
-        <w:jc w:val="both"/>
-        <w:rPr>
-          <w:sz w:val="24"/>
-          <w:szCs w:val="24"/>
-        </w:rPr>
-      </w:pPr>
-      <w:r>
-        <w:rPr>
-          <w:rFonts w:ascii="Inter" w:hAnsi="Inter"/>
-          <w:sz w:val="24"/>
-          <w:szCs w:val="24"/>
-          <w:shd w:fill="FFFFFF" w:val="clear"/>
-          <w:lang w:val="en-US"/>
-        </w:rPr>
-        <w:t>An analysis of the chosen article, including field, angle, methods and position.</w:t>
-      </w:r>
-    </w:p>
-    <w:p>
-      <w:pPr>
-        <w:pStyle w:val="Default"/>
-        <w:numPr>
-          <w:ilvl w:val="0"/>
-          <w:numId w:val="1"/>
-        </w:numPr>
-        <w:bidi w:val="0"/>
-        <w:spacing w:lineRule="auto" w:line="276" w:before="0" w:after="0"/>
-        <w:ind w:left="720" w:right="0" w:hanging="500"/>
-        <w:jc w:val="both"/>
-        <w:rPr>
-          <w:sz w:val="24"/>
-          <w:szCs w:val="24"/>
-        </w:rPr>
-      </w:pPr>
-      <w:r>
-        <w:rPr>
-          <w:rFonts w:ascii="Inter" w:hAnsi="Inter"/>
-          <w:sz w:val="24"/>
-          <w:szCs w:val="24"/>
-          <w:shd w:fill="FFFFFF" w:val="clear"/>
-          <w:lang w:val="en-US"/>
-        </w:rPr>
-        <w:t>A review of some of the current debates on the main topic of the article.</w:t>
-      </w:r>
-    </w:p>
-    <w:p>
-      <w:pPr>
-        <w:pStyle w:val="Default"/>
-        <w:numPr>
-          <w:ilvl w:val="0"/>
-          <w:numId w:val="1"/>
-        </w:numPr>
-        <w:bidi w:val="0"/>
-        <w:spacing w:lineRule="auto" w:line="276" w:before="0" w:after="0"/>
-        <w:ind w:left="720" w:right="0" w:hanging="500"/>
-        <w:jc w:val="both"/>
-        <w:rPr>
-          <w:sz w:val="24"/>
-          <w:szCs w:val="24"/>
-        </w:rPr>
-      </w:pPr>
-      <w:r>
-        <w:rPr>
-          <w:rFonts w:ascii="Inter" w:hAnsi="Inter"/>
-          <w:sz w:val="24"/>
-          <w:szCs w:val="24"/>
-          <w:shd w:fill="FFFFFF" w:val="clear"/>
-          <w:lang w:val="en-US"/>
-        </w:rPr>
-        <w:t>A commentary on what kind of light this article sheds on your proposed exploration.</w:t>
-      </w:r>
-    </w:p>
-    <w:p>
-      <w:pPr>
-        <w:pStyle w:val="Default"/>
-        <w:numPr>
-          <w:ilvl w:val="0"/>
-          <w:numId w:val="1"/>
-        </w:numPr>
-        <w:bidi w:val="0"/>
-        <w:spacing w:lineRule="auto" w:line="276" w:before="0" w:after="0"/>
-        <w:ind w:left="720" w:right="0" w:hanging="500"/>
-        <w:jc w:val="both"/>
-        <w:rPr>
-          <w:sz w:val="24"/>
-          <w:szCs w:val="24"/>
-        </w:rPr>
-      </w:pPr>
-      <w:r>
-        <w:rPr>
-          <w:rFonts w:ascii="Inter" w:hAnsi="Inter"/>
-          <w:sz w:val="24"/>
-          <w:szCs w:val="24"/>
-          <w:shd w:fill="FFFFFF" w:val="clear"/>
-          <w:lang w:val="en-US"/>
-        </w:rPr>
-        <w:t>Multimedia material (images, sounds, videos) to support and illustrate your point.</w:t>
-      </w:r>
-    </w:p>
-    <w:p>
-      <w:pPr>
-        <w:pStyle w:val="Default"/>
-        <w:numPr>
-          <w:ilvl w:val="0"/>
-          <w:numId w:val="1"/>
-        </w:numPr>
-        <w:bidi w:val="0"/>
-        <w:spacing w:lineRule="auto" w:line="276" w:before="0" w:after="0"/>
-        <w:ind w:left="720" w:right="0" w:hanging="500"/>
-        <w:jc w:val="both"/>
-        <w:rPr>
-          <w:sz w:val="24"/>
-          <w:szCs w:val="24"/>
-        </w:rPr>
-      </w:pPr>
+        <w:t xml:space="preserve">By session #4, each </w:t>
+      </w:r>
       <w:r>
         <w:rPr>
           <w:rFonts w:eastAsia="Arial Unicode MS" w:cs="Arial Unicode MS" w:ascii="Inter" w:hAnsi="Inter"/>
@@ -1557,17 +1236,17 @@
           <w:vertAlign w:val="baseline"/>
           <w:lang w:val="en-US" w:eastAsia="zh-CN" w:bidi="hi-IN"/>
         </w:rPr>
-        <w:t>T</w:t>
-      </w:r>
-      <w:r>
-        <w:rPr>
-          <w:rFonts w:ascii="Inter" w:hAnsi="Inter"/>
-          <w:sz w:val="24"/>
-          <w:szCs w:val="24"/>
-          <w:shd w:fill="FFFFFF" w:val="clear"/>
-          <w:lang w:val="en-US"/>
-        </w:rPr>
-        <w:t xml:space="preserve">his </w:t>
+        <w:t>member of a group</w:t>
+      </w:r>
+      <w:r>
+        <w:rPr>
+          <w:rFonts w:ascii="Inter" w:hAnsi="Inter"/>
+          <w:sz w:val="24"/>
+          <w:szCs w:val="24"/>
+          <w:shd w:fill="FFFFFF" w:val="clear"/>
+          <w:lang w:val="en-US"/>
+        </w:rPr>
+        <w:t xml:space="preserve"> will have to submit a </w:t>
       </w:r>
       <w:r>
         <w:rPr>
@@ -1593,35 +1272,18 @@
           <w:vertAlign w:val="baseline"/>
           <w:lang w:val="en-US"/>
         </w:rPr>
-        <w:t>commentary</w:t>
-      </w:r>
-      <w:r>
-        <w:rPr>
-          <w:rFonts w:ascii="Inter" w:hAnsi="Inter"/>
-          <w:sz w:val="24"/>
-          <w:szCs w:val="24"/>
-          <w:shd w:fill="FFFFFF" w:val="clear"/>
-          <w:lang w:val="en-US"/>
-        </w:rPr>
-        <w:t xml:space="preserve"> will have to be presented as a web page, including proper HTML and CSS markup, and possibly JS interactivity.</w:t>
-      </w:r>
-    </w:p>
-    <w:p>
-      <w:pPr>
-        <w:pStyle w:val="Default"/>
-        <w:numPr>
-          <w:ilvl w:val="0"/>
-          <w:numId w:val="0"/>
-        </w:numPr>
-        <w:bidi w:val="0"/>
-        <w:spacing w:lineRule="atLeast" w:line="400"/>
-        <w:ind w:left="720" w:right="0" w:hanging="0"/>
-        <w:jc w:val="both"/>
-        <w:rPr>
-          <w:sz w:val="24"/>
-          <w:szCs w:val="24"/>
-        </w:rPr>
-      </w:pPr>
+        <w:t>1,000-1,500 words</w:t>
+      </w:r>
+      <w:r>
+        <w:rPr>
+          <w:rFonts w:ascii="Inter" w:hAnsi="Inter"/>
+          <w:sz w:val="24"/>
+          <w:szCs w:val="24"/>
+          <w:shd w:fill="FFFFFF" w:val="clear"/>
+          <w:lang w:val="en-US"/>
+        </w:rPr>
+        <w:t xml:space="preserve"> </w:t>
+      </w:r>
       <w:r>
         <w:rPr>
           <w:rFonts w:eastAsia="Arial Unicode MS" w:cs="Arial Unicode MS" w:ascii="Inter" w:hAnsi="Inter"/>
@@ -1629,76 +1291,289 @@
           <w:bCs w:val="false"/>
           <w:i w:val="false"/>
           <w:iCs w:val="false"/>
-          <w:sz w:val="24"/>
-          <w:szCs w:val="24"/>
-          <w:shd w:fill="FFFFFF" w:val="clear"/>
-        </w:rPr>
-        <w:br/>
-      </w:r>
-    </w:p>
-    <w:p>
-      <w:pPr>
-        <w:pStyle w:val="Default"/>
-        <w:bidi w:val="0"/>
-        <w:spacing w:lineRule="atLeast" w:line="440"/>
-        <w:ind w:left="0" w:right="0" w:hanging="0"/>
-        <w:jc w:val="both"/>
-        <w:rPr>
-          <w:sz w:val="28"/>
-          <w:szCs w:val="28"/>
-        </w:rPr>
-      </w:pPr>
-      <w:r>
-        <w:rPr>
-          <w:rFonts w:ascii="Inter" w:hAnsi="Inter"/>
-          <w:b/>
-          <w:bCs/>
-          <w:sz w:val="28"/>
-          <w:szCs w:val="28"/>
-          <w:shd w:fill="FFFFFF" w:val="clear"/>
-        </w:rPr>
-        <w:t xml:space="preserve">3. </w:t>
-      </w:r>
-      <w:r>
-        <w:rPr>
-          <w:rFonts w:ascii="Inter" w:hAnsi="Inter"/>
-          <w:b/>
-          <w:bCs/>
-          <w:sz w:val="28"/>
-          <w:szCs w:val="28"/>
-          <w:shd w:fill="FFFFFF" w:val="clear"/>
-          <w:lang w:val="en-US"/>
-        </w:rPr>
-        <w:t>Digital exploration</w:t>
-      </w:r>
-      <w:r>
-        <w:rPr>
-          <w:rFonts w:ascii="Inter" w:hAnsi="Inter"/>
-          <w:b/>
-          <w:bCs/>
-          <w:sz w:val="28"/>
-          <w:szCs w:val="28"/>
-          <w:shd w:fill="FFFFFF" w:val="clear"/>
-        </w:rPr>
-        <w:t xml:space="preserve"> (70%)</w:t>
-      </w:r>
-      <w:r>
-        <w:rPr>
-          <w:rFonts w:ascii="Inter" w:hAnsi="Inter"/>
-          <w:b/>
-          <w:bCs/>
-          <w:sz w:val="28"/>
-          <w:szCs w:val="28"/>
-          <w:shd w:fill="FFFFFF" w:val="clear"/>
-          <w:lang w:val="en-US"/>
-        </w:rPr>
-        <w:t xml:space="preserve"> - Due on </w:t>
+          <w:caps w:val="false"/>
+          <w:smallCaps w:val="false"/>
+          <w:strike w:val="false"/>
+          <w:dstrike w:val="false"/>
+          <w:outline w:val="false"/>
+          <w:color w:val="000000"/>
+          <w:spacing w:val="0"/>
+          <w:kern w:val="0"/>
+          <w:position w:val="0"/>
+          <w:sz w:val="24"/>
+          <w:sz w:val="24"/>
+          <w:szCs w:val="24"/>
+          <w:u w:val="none" w:color="FFFFFF"/>
+          <w:shd w:fill="FFFFFF" w:val="clear"/>
+          <w:vertAlign w:val="baseline"/>
+          <w:lang w:val="en-US"/>
+        </w:rPr>
+        <w:t>web commentary</w:t>
+      </w:r>
+      <w:r>
+        <w:rPr>
+          <w:rFonts w:ascii="Inter" w:hAnsi="Inter"/>
+          <w:sz w:val="24"/>
+          <w:szCs w:val="24"/>
+          <w:shd w:fill="FFFFFF" w:val="clear"/>
+          <w:lang w:val="en-US"/>
+        </w:rPr>
+        <w:t xml:space="preserve"> outlining the relationship between the topic of their digital exploration and an article of their choosing. This </w:t>
       </w:r>
       <w:r>
         <w:rPr>
           <w:rFonts w:eastAsia="Arial Unicode MS" w:cs="Arial Unicode MS" w:ascii="Inter" w:hAnsi="Inter"/>
-          <w:b/>
-          <w:bCs/>
+          <w:b w:val="false"/>
+          <w:bCs w:val="false"/>
+          <w:i w:val="false"/>
+          <w:iCs w:val="false"/>
+          <w:caps w:val="false"/>
+          <w:smallCaps w:val="false"/>
+          <w:strike w:val="false"/>
+          <w:dstrike w:val="false"/>
+          <w:outline w:val="false"/>
+          <w:color w:val="000000"/>
+          <w:spacing w:val="0"/>
+          <w:kern w:val="0"/>
+          <w:position w:val="0"/>
+          <w:sz w:val="24"/>
+          <w:sz w:val="24"/>
+          <w:szCs w:val="24"/>
+          <w:u w:val="none" w:color="FFFFFF"/>
+          <w:shd w:fill="FFFFFF" w:val="clear"/>
+          <w:vertAlign w:val="baseline"/>
+          <w:lang w:val="en-US"/>
+        </w:rPr>
+        <w:t>commentary will be evaluated both on content and form, and should include</w:t>
+      </w:r>
+      <w:r>
+        <w:rPr>
+          <w:rFonts w:ascii="Inter" w:hAnsi="Inter"/>
+          <w:sz w:val="24"/>
+          <w:szCs w:val="24"/>
+          <w:shd w:fill="FFFFFF" w:val="clear"/>
+          <w:lang w:val="en-US"/>
+        </w:rPr>
+        <w:t>:</w:t>
+      </w:r>
+    </w:p>
+    <w:p>
+      <w:pPr>
+        <w:pStyle w:val="Default"/>
+        <w:bidi w:val="0"/>
+        <w:spacing w:lineRule="auto" w:line="276"/>
+        <w:ind w:left="0" w:right="0" w:hanging="0"/>
+        <w:jc w:val="both"/>
+        <w:rPr>
+          <w:rFonts w:ascii="Inter" w:hAnsi="Inter"/>
+          <w:sz w:val="24"/>
+          <w:szCs w:val="24"/>
+          <w:shd w:fill="FFFFFF" w:val="clear"/>
+          <w:lang w:val="en-US"/>
+        </w:rPr>
+      </w:pPr>
+      <w:r>
+        <w:rPr>
+          <w:rFonts w:ascii="Inter" w:hAnsi="Inter"/>
+          <w:sz w:val="24"/>
+          <w:szCs w:val="24"/>
+          <w:shd w:fill="FFFFFF" w:val="clear"/>
+          <w:lang w:val="en-US"/>
+        </w:rPr>
+      </w:r>
+    </w:p>
+    <w:p>
+      <w:pPr>
+        <w:pStyle w:val="Default"/>
+        <w:numPr>
+          <w:ilvl w:val="2"/>
+          <w:numId w:val="1"/>
+        </w:numPr>
+        <w:bidi w:val="0"/>
+        <w:spacing w:lineRule="auto" w:line="276" w:before="0" w:after="0"/>
+        <w:ind w:left="720" w:right="0" w:hanging="500"/>
+        <w:jc w:val="both"/>
+        <w:rPr>
+          <w:sz w:val="24"/>
+          <w:szCs w:val="24"/>
+        </w:rPr>
+      </w:pPr>
+      <w:r>
+        <w:rPr>
+          <w:rFonts w:ascii="Inter" w:hAnsi="Inter"/>
+          <w:sz w:val="24"/>
+          <w:szCs w:val="24"/>
+          <w:shd w:fill="FFFFFF" w:val="clear"/>
+          <w:lang w:val="en-US"/>
+        </w:rPr>
+        <w:t xml:space="preserve">A </w:t>
+      </w:r>
+      <w:r>
+        <w:rPr>
+          <w:rFonts w:eastAsia="Arial Unicode MS" w:cs="Arial Unicode MS" w:ascii="Inter" w:hAnsi="Inter"/>
+          <w:b w:val="false"/>
+          <w:bCs w:val="false"/>
+          <w:i w:val="false"/>
+          <w:iCs w:val="false"/>
+          <w:caps w:val="false"/>
+          <w:smallCaps w:val="false"/>
+          <w:strike w:val="false"/>
+          <w:dstrike w:val="false"/>
+          <w:outline w:val="false"/>
+          <w:color w:val="000000"/>
+          <w:spacing w:val="0"/>
+          <w:kern w:val="0"/>
+          <w:position w:val="0"/>
+          <w:sz w:val="24"/>
+          <w:sz w:val="24"/>
+          <w:szCs w:val="24"/>
+          <w:u w:val="none" w:color="FFFFFF"/>
+          <w:shd w:fill="FFFFFF" w:val="clear"/>
+          <w:vertAlign w:val="baseline"/>
+          <w:lang w:val="en-US"/>
+        </w:rPr>
+        <w:t>short</w:t>
+      </w:r>
+      <w:r>
+        <w:rPr>
+          <w:rFonts w:ascii="Inter" w:hAnsi="Inter"/>
+          <w:sz w:val="24"/>
+          <w:szCs w:val="24"/>
+          <w:shd w:fill="FFFFFF" w:val="clear"/>
+          <w:lang w:val="en-US"/>
+        </w:rPr>
+        <w:t xml:space="preserve"> presentation of the topic you will, as a group, be working on, including a clearly-defined central question, along with your working research hypotheses and proposed methodologies.</w:t>
+      </w:r>
+    </w:p>
+    <w:p>
+      <w:pPr>
+        <w:pStyle w:val="Default"/>
+        <w:numPr>
+          <w:ilvl w:val="0"/>
+          <w:numId w:val="1"/>
+        </w:numPr>
+        <w:bidi w:val="0"/>
+        <w:spacing w:lineRule="auto" w:line="276" w:before="0" w:after="0"/>
+        <w:ind w:left="720" w:right="0" w:hanging="500"/>
+        <w:jc w:val="both"/>
+        <w:rPr>
+          <w:sz w:val="24"/>
+          <w:szCs w:val="24"/>
+        </w:rPr>
+      </w:pPr>
+      <w:r>
+        <w:rPr>
+          <w:rFonts w:ascii="Inter" w:hAnsi="Inter"/>
+          <w:sz w:val="24"/>
+          <w:szCs w:val="24"/>
+          <w:shd w:fill="FFFFFF" w:val="clear"/>
+          <w:lang w:val="en-US"/>
+        </w:rPr>
+        <w:t>An analysis of the chosen article, including field, angle, methods and position.</w:t>
+      </w:r>
+    </w:p>
+    <w:p>
+      <w:pPr>
+        <w:pStyle w:val="Default"/>
+        <w:numPr>
+          <w:ilvl w:val="0"/>
+          <w:numId w:val="1"/>
+        </w:numPr>
+        <w:bidi w:val="0"/>
+        <w:spacing w:lineRule="auto" w:line="276" w:before="0" w:after="0"/>
+        <w:ind w:left="720" w:right="0" w:hanging="500"/>
+        <w:jc w:val="both"/>
+        <w:rPr>
+          <w:sz w:val="24"/>
+          <w:szCs w:val="24"/>
+        </w:rPr>
+      </w:pPr>
+      <w:r>
+        <w:rPr>
+          <w:rFonts w:ascii="Inter" w:hAnsi="Inter"/>
+          <w:sz w:val="24"/>
+          <w:szCs w:val="24"/>
+          <w:shd w:fill="FFFFFF" w:val="clear"/>
+          <w:lang w:val="en-US"/>
+        </w:rPr>
+        <w:t>A review of some of the current debates on the main topic of the article.</w:t>
+      </w:r>
+    </w:p>
+    <w:p>
+      <w:pPr>
+        <w:pStyle w:val="Default"/>
+        <w:numPr>
+          <w:ilvl w:val="0"/>
+          <w:numId w:val="1"/>
+        </w:numPr>
+        <w:bidi w:val="0"/>
+        <w:spacing w:lineRule="auto" w:line="276" w:before="0" w:after="0"/>
+        <w:ind w:left="720" w:right="0" w:hanging="500"/>
+        <w:jc w:val="both"/>
+        <w:rPr>
+          <w:sz w:val="24"/>
+          <w:szCs w:val="24"/>
+        </w:rPr>
+      </w:pPr>
+      <w:r>
+        <w:rPr>
+          <w:rFonts w:ascii="Inter" w:hAnsi="Inter"/>
+          <w:sz w:val="24"/>
+          <w:szCs w:val="24"/>
+          <w:shd w:fill="FFFFFF" w:val="clear"/>
+          <w:lang w:val="en-US"/>
+        </w:rPr>
+        <w:t>A commentary on what kind of light this article sheds on your proposed exploration.</w:t>
+      </w:r>
+    </w:p>
+    <w:p>
+      <w:pPr>
+        <w:pStyle w:val="Default"/>
+        <w:numPr>
+          <w:ilvl w:val="0"/>
+          <w:numId w:val="1"/>
+        </w:numPr>
+        <w:bidi w:val="0"/>
+        <w:spacing w:lineRule="auto" w:line="276" w:before="0" w:after="0"/>
+        <w:ind w:left="720" w:right="0" w:hanging="500"/>
+        <w:jc w:val="both"/>
+        <w:rPr>
+          <w:sz w:val="24"/>
+          <w:szCs w:val="24"/>
+        </w:rPr>
+      </w:pPr>
+      <w:r>
+        <w:rPr>
+          <w:rFonts w:ascii="Inter" w:hAnsi="Inter"/>
+          <w:sz w:val="24"/>
+          <w:szCs w:val="24"/>
+          <w:shd w:fill="FFFFFF" w:val="clear"/>
+          <w:lang w:val="en-US"/>
+        </w:rPr>
+        <w:t>Multimedia material (images, sounds, videos) to support and illustrate your point.</w:t>
+      </w:r>
+    </w:p>
+    <w:p>
+      <w:pPr>
+        <w:pStyle w:val="Default"/>
+        <w:numPr>
+          <w:ilvl w:val="0"/>
+          <w:numId w:val="1"/>
+        </w:numPr>
+        <w:bidi w:val="0"/>
+        <w:spacing w:lineRule="auto" w:line="276" w:before="0" w:after="0"/>
+        <w:ind w:left="720" w:right="0" w:hanging="500"/>
+        <w:jc w:val="both"/>
+        <w:rPr>
+          <w:sz w:val="24"/>
+          <w:szCs w:val="24"/>
+        </w:rPr>
+      </w:pPr>
+      <w:r>
+        <w:rPr>
+          <w:rFonts w:eastAsia="Arial Unicode MS" w:cs="Arial Unicode MS" w:ascii="Inter" w:hAnsi="Inter"/>
+          <w:b w:val="false"/>
+          <w:bCs w:val="false"/>
           <w:i w:val="false"/>
           <w:iCs w:val="false"/>
           <w:caps w:val="false"/>
@@ -1714,6 +1589,171 @@
           <w:w w:val="100"/>
           <w:kern w:val="0"/>
           <w:position w:val="0"/>
+          <w:sz w:val="24"/>
+          <w:sz w:val="24"/>
+          <w:szCs w:val="24"/>
+          <w:u w:val="none" w:color="FFFFFF"/>
+          <w:shd w:fill="FFFFFF" w:val="clear"/>
+          <w:vertAlign w:val="baseline"/>
+          <w:lang w:val="en-US" w:eastAsia="zh-CN" w:bidi="hi-IN"/>
+        </w:rPr>
+        <w:t>T</w:t>
+      </w:r>
+      <w:r>
+        <w:rPr>
+          <w:rFonts w:ascii="Inter" w:hAnsi="Inter"/>
+          <w:sz w:val="24"/>
+          <w:szCs w:val="24"/>
+          <w:shd w:fill="FFFFFF" w:val="clear"/>
+          <w:lang w:val="en-US"/>
+        </w:rPr>
+        <w:t xml:space="preserve">his </w:t>
+      </w:r>
+      <w:r>
+        <w:rPr>
+          <w:rFonts w:eastAsia="Arial Unicode MS" w:cs="Arial Unicode MS" w:ascii="Inter" w:hAnsi="Inter"/>
+          <w:b w:val="false"/>
+          <w:bCs w:val="false"/>
+          <w:i w:val="false"/>
+          <w:iCs w:val="false"/>
+          <w:caps w:val="false"/>
+          <w:smallCaps w:val="false"/>
+          <w:strike w:val="false"/>
+          <w:dstrike w:val="false"/>
+          <w:outline w:val="false"/>
+          <w:color w:val="000000"/>
+          <w:spacing w:val="0"/>
+          <w:kern w:val="0"/>
+          <w:position w:val="0"/>
+          <w:sz w:val="24"/>
+          <w:sz w:val="24"/>
+          <w:szCs w:val="24"/>
+          <w:u w:val="none" w:color="FFFFFF"/>
+          <w:shd w:fill="FFFFFF" w:val="clear"/>
+          <w:vertAlign w:val="baseline"/>
+          <w:lang w:val="en-US"/>
+        </w:rPr>
+        <w:t>commentary</w:t>
+      </w:r>
+      <w:r>
+        <w:rPr>
+          <w:rFonts w:ascii="Inter" w:hAnsi="Inter"/>
+          <w:sz w:val="24"/>
+          <w:szCs w:val="24"/>
+          <w:shd w:fill="FFFFFF" w:val="clear"/>
+          <w:lang w:val="en-US"/>
+        </w:rPr>
+        <w:t xml:space="preserve"> will have to be presented as a web page, including proper HTML and CSS markup, and possibly JS interactivity.</w:t>
+      </w:r>
+    </w:p>
+    <w:p>
+      <w:pPr>
+        <w:pStyle w:val="Default"/>
+        <w:numPr>
+          <w:ilvl w:val="0"/>
+          <w:numId w:val="0"/>
+        </w:numPr>
+        <w:bidi w:val="0"/>
+        <w:spacing w:lineRule="atLeast" w:line="400"/>
+        <w:ind w:left="720" w:right="0" w:hanging="0"/>
+        <w:jc w:val="both"/>
+        <w:rPr>
+          <w:sz w:val="24"/>
+          <w:szCs w:val="24"/>
+        </w:rPr>
+      </w:pPr>
+      <w:r>
+        <w:rPr>
+          <w:rFonts w:eastAsia="Arial Unicode MS" w:cs="Arial Unicode MS" w:ascii="Inter" w:hAnsi="Inter"/>
+          <w:b w:val="false"/>
+          <w:bCs w:val="false"/>
+          <w:i w:val="false"/>
+          <w:iCs w:val="false"/>
+          <w:sz w:val="24"/>
+          <w:szCs w:val="24"/>
+          <w:shd w:fill="FFFFFF" w:val="clear"/>
+        </w:rPr>
+        <w:br/>
+      </w:r>
+    </w:p>
+    <w:p>
+      <w:pPr>
+        <w:pStyle w:val="Default"/>
+        <w:bidi w:val="0"/>
+        <w:spacing w:lineRule="atLeast" w:line="440"/>
+        <w:ind w:left="0" w:right="0" w:hanging="0"/>
+        <w:jc w:val="both"/>
+        <w:rPr>
+          <w:sz w:val="28"/>
+          <w:szCs w:val="28"/>
+        </w:rPr>
+      </w:pPr>
+      <w:r>
+        <w:rPr>
+          <w:rFonts w:ascii="Inter" w:hAnsi="Inter"/>
+          <w:b/>
+          <w:bCs/>
+          <w:sz w:val="28"/>
+          <w:szCs w:val="28"/>
+          <w:shd w:fill="FFFFFF" w:val="clear"/>
+        </w:rPr>
+        <w:t xml:space="preserve">3. </w:t>
+      </w:r>
+      <w:r>
+        <w:rPr>
+          <w:rFonts w:ascii="Inter" w:hAnsi="Inter"/>
+          <w:b/>
+          <w:bCs/>
+          <w:sz w:val="28"/>
+          <w:szCs w:val="28"/>
+          <w:shd w:fill="FFFFFF" w:val="clear"/>
+          <w:lang w:val="en-US"/>
+        </w:rPr>
+        <w:t>Digital exploration</w:t>
+      </w:r>
+      <w:r>
+        <w:rPr>
+          <w:rFonts w:ascii="Inter" w:hAnsi="Inter"/>
+          <w:b/>
+          <w:bCs/>
+          <w:sz w:val="28"/>
+          <w:szCs w:val="28"/>
+          <w:shd w:fill="FFFFFF" w:val="clear"/>
+        </w:rPr>
+        <w:t xml:space="preserve"> (70%)</w:t>
+      </w:r>
+      <w:r>
+        <w:rPr>
+          <w:rFonts w:ascii="Inter" w:hAnsi="Inter"/>
+          <w:b/>
+          <w:bCs/>
+          <w:sz w:val="28"/>
+          <w:szCs w:val="28"/>
+          <w:shd w:fill="FFFFFF" w:val="clear"/>
+          <w:lang w:val="en-US"/>
+        </w:rPr>
+        <w:t xml:space="preserve"> - Due on </w:t>
+      </w:r>
+      <w:r>
+        <w:rPr>
+          <w:rFonts w:eastAsia="Arial Unicode MS" w:cs="Arial Unicode MS" w:ascii="Inter" w:hAnsi="Inter"/>
+          <w:b/>
+          <w:bCs/>
+          <w:i w:val="false"/>
+          <w:iCs w:val="false"/>
+          <w:caps w:val="false"/>
+          <w:smallCaps w:val="false"/>
+          <w:strike w:val="false"/>
+          <w:dstrike w:val="false"/>
+          <w:outline w:val="false"/>
+          <w:emboss w:val="false"/>
+          <w:imprint w:val="false"/>
+          <w:vanish w:val="false"/>
+          <w:color w:val="000000"/>
+          <w:spacing w:val="0"/>
+          <w:w w:val="100"/>
+          <w:kern w:val="0"/>
+          <w:position w:val="0"/>
           <w:sz w:val="28"/>
           <w:sz w:val="28"/>
           <w:szCs w:val="28"/>
@@ -2416,7 +2456,7 @@
                 <wp:positionV relativeFrom="paragraph">
                   <wp:posOffset>123825</wp:posOffset>
                 </wp:positionV>
-                <wp:extent cx="6280785" cy="1270"/>
+                <wp:extent cx="6281420" cy="1270"/>
                 <wp:effectExtent l="0" t="0" r="0" b="0"/>
                 <wp:wrapTopAndBottom/>
                 <wp:docPr id="1" name="Shape1_4"/>
@@ -2427,7 +2467,7 @@
                       <wps:spPr>
                         <a:xfrm>
                           <a:off x="0" y="0"/>
-                          <a:ext cx="6280200" cy="0"/>
+                          <a:ext cx="6280920" cy="0"/>
                         </a:xfrm>
                         <a:prstGeom prst="line">
                           <a:avLst/>
@@ -2454,7 +2494,7 @@
           </mc:Choice>
           <mc:Fallback>
             <w:pict>
-              <v:line id="shape_0" from="0pt,9.75pt" to="494.45pt,9.75pt" ID="Shape1_4" stroked="t" style="position:absolute;mso-position-horizontal:left">
+              <v:line id="shape_0" from="0pt,9.75pt" to="494.5pt,9.75pt" ID="Shape1_4" stroked="t" style="position:absolute;mso-position-horizontal:left">
                 <v:stroke color="red" weight="18360" joinstyle="round" endcap="flat"/>
                 <v:fill o:detectmouseclick="t" on="false"/>
               </v:line>
@@ -3009,7 +3049,7 @@
                 <wp:positionV relativeFrom="paragraph">
                   <wp:posOffset>123825</wp:posOffset>
                 </wp:positionV>
-                <wp:extent cx="6280785" cy="1270"/>
+                <wp:extent cx="6281420" cy="1270"/>
                 <wp:effectExtent l="0" t="0" r="0" b="0"/>
                 <wp:wrapTopAndBottom/>
                 <wp:docPr id="2" name="Shape1_3"/>
@@ -3020,7 +3060,7 @@
                       <wps:spPr>
                         <a:xfrm>
                           <a:off x="0" y="0"/>
-                          <a:ext cx="6280200" cy="0"/>
+                          <a:ext cx="6280920" cy="0"/>
                         </a:xfrm>
                         <a:prstGeom prst="line">
                           <a:avLst/>
@@ -3047,7 +3087,7 @@
           </mc:Choice>
           <mc:Fallback>
             <w:pict>
-              <v:line id="shape_0" from="0pt,9.75pt" to="494.45pt,9.75pt" ID="Shape1_3" stroked="t" style="position:absolute;mso-position-horizontal:left">
+              <v:line id="shape_0" from="0pt,9.75pt" to="494.5pt,9.75pt" ID="Shape1_3" stroked="t" style="position:absolute;mso-position-horizontal:left">
                 <v:stroke color="red" weight="18360" joinstyle="round" endcap="flat"/>
                 <v:fill o:detectmouseclick="t" on="false"/>
               </v:line>
@@ -4234,7 +4274,7 @@
                 <wp:positionV relativeFrom="paragraph">
                   <wp:posOffset>123825</wp:posOffset>
                 </wp:positionV>
-                <wp:extent cx="6280785" cy="1270"/>
+                <wp:extent cx="6281420" cy="1270"/>
                 <wp:effectExtent l="0" t="0" r="0" b="0"/>
                 <wp:wrapTopAndBottom/>
                 <wp:docPr id="3" name="Shape1_2"/>
@@ -4245,7 +4285,7 @@
                       <wps:spPr>
                         <a:xfrm>
                           <a:off x="0" y="0"/>
-                          <a:ext cx="6280200" cy="0"/>
+                          <a:ext cx="6280920" cy="0"/>
                         </a:xfrm>
                         <a:prstGeom prst="line">
                           <a:avLst/>
@@ -4272,7 +4312,7 @@
           </mc:Choice>
           <mc:Fallback>
             <w:pict>
-              <v:line id="shape_0" from="0pt,9.75pt" to="494.45pt,9.75pt" ID="Shape1_2" stroked="t" style="position:absolute;mso-position-horizontal:left">
+              <v:line id="shape_0" from="0pt,9.75pt" to="494.5pt,9.75pt" ID="Shape1_2" stroked="t" style="position:absolute;mso-position-horizontal:left">
                 <v:stroke color="red" weight="18360" joinstyle="round" endcap="flat"/>
                 <v:fill o:detectmouseclick="t" on="false"/>
               </v:line>
@@ -5685,7 +5725,7 @@
                 <wp:positionV relativeFrom="paragraph">
                   <wp:posOffset>123825</wp:posOffset>
                 </wp:positionV>
-                <wp:extent cx="6280785" cy="1270"/>
+                <wp:extent cx="6281420" cy="1270"/>
                 <wp:effectExtent l="0" t="0" r="0" b="0"/>
                 <wp:wrapTopAndBottom/>
                 <wp:docPr id="4" name="Shape1_1"/>
@@ -5696,7 +5736,7 @@
                       <wps:spPr>
                         <a:xfrm>
                           <a:off x="0" y="0"/>
-                          <a:ext cx="6280200" cy="0"/>
+                          <a:ext cx="6280920" cy="0"/>
                         </a:xfrm>
                         <a:prstGeom prst="line">
                           <a:avLst/>
@@ -5723,7 +5763,7 @@
           </mc:Choice>
           <mc:Fallback>
             <w:pict>
-              <v:line id="shape_0" from="0pt,9.75pt" to="494.45pt,9.75pt" ID="Shape1_1" stroked="t" style="position:absolute;mso-position-horizontal:left">
+              <v:line id="shape_0" from="0pt,9.75pt" to="494.5pt,9.75pt" ID="Shape1_1" stroked="t" style="position:absolute;mso-position-horizontal:left">
                 <v:stroke color="red" weight="18360" joinstyle="round" endcap="flat"/>
                 <v:fill o:detectmouseclick="t" on="false"/>
               </v:line>
@@ -6872,7 +6912,7 @@
                 <wp:positionV relativeFrom="paragraph">
                   <wp:posOffset>123825</wp:posOffset>
                 </wp:positionV>
-                <wp:extent cx="6280785" cy="1270"/>
+                <wp:extent cx="6281420" cy="1270"/>
                 <wp:effectExtent l="0" t="0" r="0" b="0"/>
                 <wp:wrapTopAndBottom/>
                 <wp:docPr id="5" name="Shape1_0"/>
@@ -6883,7 +6923,7 @@
                       <wps:spPr>
                         <a:xfrm>
                           <a:off x="0" y="0"/>
-                          <a:ext cx="6280200" cy="0"/>
+                          <a:ext cx="6280920" cy="0"/>
                         </a:xfrm>
                         <a:prstGeom prst="line">
                           <a:avLst/>
@@ -6910,7 +6950,7 @@
           </mc:Choice>
           <mc:Fallback>
             <w:pict>
-              <v:line id="shape_0" from="0pt,9.75pt" to="494.45pt,9.75pt" ID="Shape1_0" stroked="t" style="position:absolute;mso-position-horizontal:left">
+              <v:line id="shape_0" from="0pt,9.75pt" to="494.5pt,9.75pt" ID="Shape1_0" stroked="t" style="position:absolute;mso-position-horizontal:left">
                 <v:stroke color="red" weight="18360" joinstyle="round" endcap="flat"/>
                 <v:fill o:detectmouseclick="t" on="false"/>
               </v:line>
@@ -7974,7 +8014,7 @@
                 <wp:positionV relativeFrom="paragraph">
                   <wp:posOffset>123825</wp:posOffset>
                 </wp:positionV>
-                <wp:extent cx="6280785" cy="1270"/>
+                <wp:extent cx="6281420" cy="1270"/>
                 <wp:effectExtent l="0" t="0" r="0" b="0"/>
                 <wp:wrapTopAndBottom/>
                 <wp:docPr id="6" name="Shape1"/>
@@ -7985,7 +8025,7 @@
                       <wps:spPr>
                         <a:xfrm>
                           <a:off x="0" y="0"/>
-                          <a:ext cx="6280200" cy="0"/>
+                          <a:ext cx="6280920" cy="0"/>
                         </a:xfrm>
                         <a:prstGeom prst="line">
                           <a:avLst/>
@@ -8012,7 +8052,7 @@
           </mc:Choice>
           <mc:Fallback>
             <w:pict>
-              <v:line id="shape_0" from="0pt,9.75pt" to="494.45pt,9.75pt" ID="Shape1" stroked="t" style="position:absolute;mso-position-horizontal:left">
+              <v:line id="shape_0" from="0pt,9.75pt" to="494.5pt,9.75pt" ID="Shape1" stroked="t" style="position:absolute;mso-position-horizontal:left">
                 <v:stroke color="red" weight="18360" joinstyle="round" endcap="flat"/>
                 <v:fill o:detectmouseclick="t" on="false"/>
               </v:line>
@@ -9560,7 +9600,7 @@
                 <wp:positionV relativeFrom="paragraph">
                   <wp:posOffset>123825</wp:posOffset>
                 </wp:positionV>
-                <wp:extent cx="6280785" cy="1270"/>
+                <wp:extent cx="6281420" cy="1270"/>
                 <wp:effectExtent l="0" t="0" r="0" b="0"/>
                 <wp:wrapTopAndBottom/>
                 <wp:docPr id="7" name="Shape1_5"/>
@@ -9571,7 +9611,7 @@
                       <wps:spPr>
                         <a:xfrm>
                           <a:off x="0" y="0"/>
-                          <a:ext cx="6280200" cy="0"/>
+                          <a:ext cx="6280920" cy="0"/>
                         </a:xfrm>
                         <a:prstGeom prst="line">
                           <a:avLst/>
@@ -9598,7 +9638,7 @@
           </mc:Choice>
           <mc:Fallback>
             <w:pict>
-              <v:line id="shape_0" from="0pt,9.75pt" to="494.45pt,9.75pt" ID="Shape1_5" stroked="t" style="position:absolute;mso-position-horizontal:left">
+              <v:line id="shape_0" from="0pt,9.75pt" to="494.5pt,9.75pt" ID="Shape1_5" stroked="t" style="position:absolute;mso-position-horizontal:left">
                 <v:stroke color="red" weight="18360" joinstyle="round" endcap="flat"/>
                 <v:fill o:detectmouseclick="t" on="false"/>
               </v:line>

--- a/Syllabus.docx
+++ b/Syllabus.docx
@@ -1250,6 +1250,16 @@
       </w:r>
       <w:r>
         <w:rPr>
+          <w:rFonts w:ascii="Inter" w:hAnsi="Inter"/>
+          <w:sz w:val="24"/>
+          <w:szCs w:val="24"/>
+          <w:shd w:fill="FFFFFF" w:val="clear"/>
+          <w:lang w:val="en-US"/>
+        </w:rPr>
+        <w:t>500</w:t>
+      </w:r>
+      <w:r>
+        <w:rPr>
           <w:rFonts w:eastAsia="Arial Unicode MS" w:cs="Arial Unicode MS" w:ascii="Inter" w:hAnsi="Inter"/>
           <w:b w:val="false"/>
           <w:bCs w:val="false"/>
@@ -1272,7 +1282,59 @@
           <w:vertAlign w:val="baseline"/>
           <w:lang w:val="en-US"/>
         </w:rPr>
-        <w:t>1,000-1,500 words</w:t>
+        <w:t>-1,</w:t>
+      </w:r>
+      <w:r>
+        <w:rPr>
+          <w:rFonts w:eastAsia="Arial Unicode MS" w:cs="Arial Unicode MS" w:ascii="Inter" w:hAnsi="Inter"/>
+          <w:b w:val="false"/>
+          <w:bCs w:val="false"/>
+          <w:i w:val="false"/>
+          <w:iCs w:val="false"/>
+          <w:caps w:val="false"/>
+          <w:smallCaps w:val="false"/>
+          <w:strike w:val="false"/>
+          <w:dstrike w:val="false"/>
+          <w:outline w:val="false"/>
+          <w:color w:val="000000"/>
+          <w:spacing w:val="0"/>
+          <w:kern w:val="0"/>
+          <w:position w:val="0"/>
+          <w:sz w:val="24"/>
+          <w:sz w:val="24"/>
+          <w:szCs w:val="24"/>
+          <w:u w:val="none" w:color="FFFFFF"/>
+          <w:shd w:fill="FFFFFF" w:val="clear"/>
+          <w:vertAlign w:val="baseline"/>
+          <w:lang w:val="en-US"/>
+        </w:rPr>
+        <w:t>0</w:t>
+      </w:r>
+      <w:r>
+        <w:rPr>
+          <w:rFonts w:eastAsia="Arial Unicode MS" w:cs="Arial Unicode MS" w:ascii="Inter" w:hAnsi="Inter"/>
+          <w:b w:val="false"/>
+          <w:bCs w:val="false"/>
+          <w:i w:val="false"/>
+          <w:iCs w:val="false"/>
+          <w:caps w:val="false"/>
+          <w:smallCaps w:val="false"/>
+          <w:strike w:val="false"/>
+          <w:dstrike w:val="false"/>
+          <w:outline w:val="false"/>
+          <w:color w:val="000000"/>
+          <w:spacing w:val="0"/>
+          <w:kern w:val="0"/>
+          <w:position w:val="0"/>
+          <w:sz w:val="24"/>
+          <w:sz w:val="24"/>
+          <w:szCs w:val="24"/>
+          <w:u w:val="none" w:color="FFFFFF"/>
+          <w:shd w:fill="FFFFFF" w:val="clear"/>
+          <w:vertAlign w:val="baseline"/>
+          <w:lang w:val="en-US"/>
+        </w:rPr>
+        <w:t>00 words</w:t>
       </w:r>
       <w:r>
         <w:rPr>
@@ -1814,7 +1876,51 @@
           <w:shd w:fill="FFFFFF" w:val="clear"/>
           <w:lang w:val="en-US"/>
         </w:rPr>
-        <w:t xml:space="preserve">By the end of the class, you will have produced, in groups of 3 or 4, </w:t>
+        <w:t xml:space="preserve">By the end of the class, you will have produced, in groups </w:t>
+      </w:r>
+      <w:r>
+        <w:rPr>
+          <w:b w:val="false"/>
+          <w:bCs w:val="false"/>
+          <w:sz w:val="24"/>
+          <w:szCs w:val="24"/>
+          <w:shd w:fill="FFFFFF" w:val="clear"/>
+          <w:lang w:val="en-US"/>
+        </w:rPr>
+        <w:t>from 2</w:t>
+      </w:r>
+      <w:r>
+        <w:rPr>
+          <w:b w:val="false"/>
+          <w:bCs w:val="false"/>
+          <w:sz w:val="24"/>
+          <w:szCs w:val="24"/>
+          <w:shd w:fill="FFFFFF" w:val="clear"/>
+          <w:lang w:val="en-US"/>
+        </w:rPr>
+        <w:t xml:space="preserve"> </w:t>
+      </w:r>
+      <w:r>
+        <w:rPr>
+          <w:b w:val="false"/>
+          <w:bCs w:val="false"/>
+          <w:sz w:val="24"/>
+          <w:szCs w:val="24"/>
+          <w:shd w:fill="FFFFFF" w:val="clear"/>
+          <w:lang w:val="en-US"/>
+        </w:rPr>
+        <w:t>to</w:t>
+      </w:r>
+      <w:r>
+        <w:rPr>
+          <w:b w:val="false"/>
+          <w:bCs w:val="false"/>
+          <w:sz w:val="24"/>
+          <w:szCs w:val="24"/>
+          <w:shd w:fill="FFFFFF" w:val="clear"/>
+          <w:lang w:val="en-US"/>
+        </w:rPr>
+        <w:t xml:space="preserve"> 4, </w:t>
       </w:r>
       <w:r>
         <w:rPr>
@@ -2210,7 +2316,17 @@
           <w:shd w:fill="FFFFFF" w:val="clear"/>
           <w:lang w:val="en-US"/>
         </w:rPr>
-        <w:t>Try to be creative and give a personal tone to your exploration, both by tying it to your personal experiences and interests, and by taking into account your potential audience and publishing platform.</w:t>
+        <w:t xml:space="preserve">Try to be creative and give a personal tone to your exploration, both by tying it to your personal experiences and interests, and by taking into account your potential audience and publishing platform. </w:t>
+      </w:r>
+      <w:r>
+        <w:rPr>
+          <w:rFonts w:ascii="Inter" w:hAnsi="Inter"/>
+          <w:sz w:val="24"/>
+          <w:szCs w:val="24"/>
+          <w:shd w:fill="FFFFFF" w:val="clear"/>
+          <w:lang w:val="en-US"/>
+        </w:rPr>
+        <w:t>The written component of the website should not exceed 4000 words.</w:t>
       </w:r>
     </w:p>
     <w:p>
@@ -2456,7 +2572,7 @@
                 <wp:positionV relativeFrom="paragraph">
                   <wp:posOffset>123825</wp:posOffset>
                 </wp:positionV>
-                <wp:extent cx="6281420" cy="1270"/>
+                <wp:extent cx="6282055" cy="1270"/>
                 <wp:effectExtent l="0" t="0" r="0" b="0"/>
                 <wp:wrapTopAndBottom/>
                 <wp:docPr id="1" name="Shape1_4"/>
@@ -2467,7 +2583,7 @@
                       <wps:spPr>
                         <a:xfrm>
                           <a:off x="0" y="0"/>
-                          <a:ext cx="6280920" cy="0"/>
+                          <a:ext cx="6281280" cy="0"/>
                         </a:xfrm>
                         <a:prstGeom prst="line">
                           <a:avLst/>
@@ -2494,7 +2610,7 @@
           </mc:Choice>
           <mc:Fallback>
             <w:pict>
-              <v:line id="shape_0" from="0pt,9.75pt" to="494.5pt,9.75pt" ID="Shape1_4" stroked="t" style="position:absolute;mso-position-horizontal:left">
+              <v:line id="shape_0" from="0pt,9.75pt" to="494.55pt,9.75pt" ID="Shape1_4" stroked="t" style="position:absolute;mso-position-horizontal:left">
                 <v:stroke color="red" weight="18360" joinstyle="round" endcap="flat"/>
                 <v:fill o:detectmouseclick="t" on="false"/>
               </v:line>
@@ -3049,7 +3165,7 @@
                 <wp:positionV relativeFrom="paragraph">
                   <wp:posOffset>123825</wp:posOffset>
                 </wp:positionV>
-                <wp:extent cx="6281420" cy="1270"/>
+                <wp:extent cx="6282055" cy="1270"/>
                 <wp:effectExtent l="0" t="0" r="0" b="0"/>
                 <wp:wrapTopAndBottom/>
                 <wp:docPr id="2" name="Shape1_3"/>
@@ -3060,7 +3176,7 @@
                       <wps:spPr>
                         <a:xfrm>
                           <a:off x="0" y="0"/>
-                          <a:ext cx="6280920" cy="0"/>
+                          <a:ext cx="6281280" cy="0"/>
                         </a:xfrm>
                         <a:prstGeom prst="line">
                           <a:avLst/>
@@ -3087,7 +3203,7 @@
           </mc:Choice>
           <mc:Fallback>
             <w:pict>
-              <v:line id="shape_0" from="0pt,9.75pt" to="494.5pt,9.75pt" ID="Shape1_3" stroked="t" style="position:absolute;mso-position-horizontal:left">
+              <v:line id="shape_0" from="0pt,9.75pt" to="494.55pt,9.75pt" ID="Shape1_3" stroked="t" style="position:absolute;mso-position-horizontal:left">
                 <v:stroke color="red" weight="18360" joinstyle="round" endcap="flat"/>
                 <v:fill o:detectmouseclick="t" on="false"/>
               </v:line>
@@ -4274,7 +4390,7 @@
                 <wp:positionV relativeFrom="paragraph">
                   <wp:posOffset>123825</wp:posOffset>
                 </wp:positionV>
-                <wp:extent cx="6281420" cy="1270"/>
+                <wp:extent cx="6282055" cy="1270"/>
                 <wp:effectExtent l="0" t="0" r="0" b="0"/>
                 <wp:wrapTopAndBottom/>
                 <wp:docPr id="3" name="Shape1_2"/>
@@ -4285,7 +4401,7 @@
                       <wps:spPr>
                         <a:xfrm>
                           <a:off x="0" y="0"/>
-                          <a:ext cx="6280920" cy="0"/>
+                          <a:ext cx="6281280" cy="0"/>
                         </a:xfrm>
                         <a:prstGeom prst="line">
                           <a:avLst/>
@@ -4312,7 +4428,7 @@
           </mc:Choice>
           <mc:Fallback>
             <w:pict>
-              <v:line id="shape_0" from="0pt,9.75pt" to="494.5pt,9.75pt" ID="Shape1_2" stroked="t" style="position:absolute;mso-position-horizontal:left">
+              <v:line id="shape_0" from="0pt,9.75pt" to="494.55pt,9.75pt" ID="Shape1_2" stroked="t" style="position:absolute;mso-position-horizontal:left">
                 <v:stroke color="red" weight="18360" joinstyle="round" endcap="flat"/>
                 <v:fill o:detectmouseclick="t" on="false"/>
               </v:line>
@@ -5725,7 +5841,7 @@
                 <wp:positionV relativeFrom="paragraph">
                   <wp:posOffset>123825</wp:posOffset>
                 </wp:positionV>
-                <wp:extent cx="6281420" cy="1270"/>
+                <wp:extent cx="6282055" cy="1270"/>
                 <wp:effectExtent l="0" t="0" r="0" b="0"/>
                 <wp:wrapTopAndBottom/>
                 <wp:docPr id="4" name="Shape1_1"/>
@@ -5736,7 +5852,7 @@
                       <wps:spPr>
                         <a:xfrm>
                           <a:off x="0" y="0"/>
-                          <a:ext cx="6280920" cy="0"/>
+                          <a:ext cx="6281280" cy="0"/>
                         </a:xfrm>
                         <a:prstGeom prst="line">
                           <a:avLst/>
@@ -5763,7 +5879,7 @@
           </mc:Choice>
           <mc:Fallback>
             <w:pict>
-              <v:line id="shape_0" from="0pt,9.75pt" to="494.5pt,9.75pt" ID="Shape1_1" stroked="t" style="position:absolute;mso-position-horizontal:left">
+              <v:line id="shape_0" from="0pt,9.75pt" to="494.55pt,9.75pt" ID="Shape1_1" stroked="t" style="position:absolute;mso-position-horizontal:left">
                 <v:stroke color="red" weight="18360" joinstyle="round" endcap="flat"/>
                 <v:fill o:detectmouseclick="t" on="false"/>
               </v:line>
@@ -6912,7 +7028,7 @@
                 <wp:positionV relativeFrom="paragraph">
                   <wp:posOffset>123825</wp:posOffset>
                 </wp:positionV>
-                <wp:extent cx="6281420" cy="1270"/>
+                <wp:extent cx="6282055" cy="1270"/>
                 <wp:effectExtent l="0" t="0" r="0" b="0"/>
                 <wp:wrapTopAndBottom/>
                 <wp:docPr id="5" name="Shape1_0"/>
@@ -6923,7 +7039,7 @@
                       <wps:spPr>
                         <a:xfrm>
                           <a:off x="0" y="0"/>
-                          <a:ext cx="6280920" cy="0"/>
+                          <a:ext cx="6281280" cy="0"/>
                         </a:xfrm>
                         <a:prstGeom prst="line">
                           <a:avLst/>
@@ -6950,7 +7066,7 @@
           </mc:Choice>
           <mc:Fallback>
             <w:pict>
-              <v:line id="shape_0" from="0pt,9.75pt" to="494.5pt,9.75pt" ID="Shape1_0" stroked="t" style="position:absolute;mso-position-horizontal:left">
+              <v:line id="shape_0" from="0pt,9.75pt" to="494.55pt,9.75pt" ID="Shape1_0" stroked="t" style="position:absolute;mso-position-horizontal:left">
                 <v:stroke color="red" weight="18360" joinstyle="round" endcap="flat"/>
                 <v:fill o:detectmouseclick="t" on="false"/>
               </v:line>
@@ -8014,7 +8130,7 @@
                 <wp:positionV relativeFrom="paragraph">
                   <wp:posOffset>123825</wp:posOffset>
                 </wp:positionV>
-                <wp:extent cx="6281420" cy="1270"/>
+                <wp:extent cx="6282055" cy="1270"/>
                 <wp:effectExtent l="0" t="0" r="0" b="0"/>
                 <wp:wrapTopAndBottom/>
                 <wp:docPr id="6" name="Shape1"/>
@@ -8025,7 +8141,7 @@
                       <wps:spPr>
                         <a:xfrm>
                           <a:off x="0" y="0"/>
-                          <a:ext cx="6280920" cy="0"/>
+                          <a:ext cx="6281280" cy="0"/>
                         </a:xfrm>
                         <a:prstGeom prst="line">
                           <a:avLst/>
@@ -8052,7 +8168,7 @@
           </mc:Choice>
           <mc:Fallback>
             <w:pict>
-              <v:line id="shape_0" from="0pt,9.75pt" to="494.5pt,9.75pt" ID="Shape1" stroked="t" style="position:absolute;mso-position-horizontal:left">
+              <v:line id="shape_0" from="0pt,9.75pt" to="494.55pt,9.75pt" ID="Shape1" stroked="t" style="position:absolute;mso-position-horizontal:left">
                 <v:stroke color="red" weight="18360" joinstyle="round" endcap="flat"/>
                 <v:fill o:detectmouseclick="t" on="false"/>
               </v:line>
@@ -9600,7 +9716,7 @@
                 <wp:positionV relativeFrom="paragraph">
                   <wp:posOffset>123825</wp:posOffset>
                 </wp:positionV>
-                <wp:extent cx="6281420" cy="1270"/>
+                <wp:extent cx="6282055" cy="1270"/>
                 <wp:effectExtent l="0" t="0" r="0" b="0"/>
                 <wp:wrapTopAndBottom/>
                 <wp:docPr id="7" name="Shape1_5"/>
@@ -9611,7 +9727,7 @@
                       <wps:spPr>
                         <a:xfrm>
                           <a:off x="0" y="0"/>
-                          <a:ext cx="6280920" cy="0"/>
+                          <a:ext cx="6281280" cy="0"/>
                         </a:xfrm>
                         <a:prstGeom prst="line">
                           <a:avLst/>
@@ -9638,7 +9754,7 @@
           </mc:Choice>
           <mc:Fallback>
             <w:pict>
-              <v:line id="shape_0" from="0pt,9.75pt" to="494.5pt,9.75pt" ID="Shape1_5" stroked="t" style="position:absolute;mso-position-horizontal:left">
+              <v:line id="shape_0" from="0pt,9.75pt" to="494.55pt,9.75pt" ID="Shape1_5" stroked="t" style="position:absolute;mso-position-horizontal:left">
                 <v:stroke color="red" weight="18360" joinstyle="round" endcap="flat"/>
                 <v:fill o:detectmouseclick="t" on="false"/>
               </v:line>

--- a/Syllabus.docx
+++ b/Syllabus.docx
@@ -1246,17 +1246,7 @@
           <w:shd w:fill="FFFFFF" w:val="clear"/>
           <w:lang w:val="en-US"/>
         </w:rPr>
-        <w:t xml:space="preserve"> will have to submit a </w:t>
-      </w:r>
-      <w:r>
-        <w:rPr>
-          <w:rFonts w:ascii="Inter" w:hAnsi="Inter"/>
-          <w:sz w:val="24"/>
-          <w:szCs w:val="24"/>
-          <w:shd w:fill="FFFFFF" w:val="clear"/>
-          <w:lang w:val="en-US"/>
-        </w:rPr>
-        <w:t>500</w:t>
+        <w:t xml:space="preserve"> will have to submit a 500</w:t>
       </w:r>
       <w:r>
         <w:rPr>
@@ -1282,59 +1272,7 @@
           <w:vertAlign w:val="baseline"/>
           <w:lang w:val="en-US"/>
         </w:rPr>
-        <w:t>-1,</w:t>
-      </w:r>
-      <w:r>
-        <w:rPr>
-          <w:rFonts w:eastAsia="Arial Unicode MS" w:cs="Arial Unicode MS" w:ascii="Inter" w:hAnsi="Inter"/>
-          <w:b w:val="false"/>
-          <w:bCs w:val="false"/>
-          <w:i w:val="false"/>
-          <w:iCs w:val="false"/>
-          <w:caps w:val="false"/>
-          <w:smallCaps w:val="false"/>
-          <w:strike w:val="false"/>
-          <w:dstrike w:val="false"/>
-          <w:outline w:val="false"/>
-          <w:color w:val="000000"/>
-          <w:spacing w:val="0"/>
-          <w:kern w:val="0"/>
-          <w:position w:val="0"/>
-          <w:sz w:val="24"/>
-          <w:sz w:val="24"/>
-          <w:szCs w:val="24"/>
-          <w:u w:val="none" w:color="FFFFFF"/>
-          <w:shd w:fill="FFFFFF" w:val="clear"/>
-          <w:vertAlign w:val="baseline"/>
-          <w:lang w:val="en-US"/>
-        </w:rPr>
-        <w:t>0</w:t>
-      </w:r>
-      <w:r>
-        <w:rPr>
-          <w:rFonts w:eastAsia="Arial Unicode MS" w:cs="Arial Unicode MS" w:ascii="Inter" w:hAnsi="Inter"/>
-          <w:b w:val="false"/>
-          <w:bCs w:val="false"/>
-          <w:i w:val="false"/>
-          <w:iCs w:val="false"/>
-          <w:caps w:val="false"/>
-          <w:smallCaps w:val="false"/>
-          <w:strike w:val="false"/>
-          <w:dstrike w:val="false"/>
-          <w:outline w:val="false"/>
-          <w:color w:val="000000"/>
-          <w:spacing w:val="0"/>
-          <w:kern w:val="0"/>
-          <w:position w:val="0"/>
-          <w:sz w:val="24"/>
-          <w:sz w:val="24"/>
-          <w:szCs w:val="24"/>
-          <w:u w:val="none" w:color="FFFFFF"/>
-          <w:shd w:fill="FFFFFF" w:val="clear"/>
-          <w:vertAlign w:val="baseline"/>
-          <w:lang w:val="en-US"/>
-        </w:rPr>
-        <w:t>00 words</w:t>
+        <w:t>-1,000 words</w:t>
       </w:r>
       <w:r>
         <w:rPr>
@@ -1876,51 +1814,7 @@
           <w:shd w:fill="FFFFFF" w:val="clear"/>
           <w:lang w:val="en-US"/>
         </w:rPr>
-        <w:t xml:space="preserve">By the end of the class, you will have produced, in groups </w:t>
-      </w:r>
-      <w:r>
-        <w:rPr>
-          <w:b w:val="false"/>
-          <w:bCs w:val="false"/>
-          <w:sz w:val="24"/>
-          <w:szCs w:val="24"/>
-          <w:shd w:fill="FFFFFF" w:val="clear"/>
-          <w:lang w:val="en-US"/>
-        </w:rPr>
-        <w:t>from 2</w:t>
-      </w:r>
-      <w:r>
-        <w:rPr>
-          <w:b w:val="false"/>
-          <w:bCs w:val="false"/>
-          <w:sz w:val="24"/>
-          <w:szCs w:val="24"/>
-          <w:shd w:fill="FFFFFF" w:val="clear"/>
-          <w:lang w:val="en-US"/>
-        </w:rPr>
-        <w:t xml:space="preserve"> </w:t>
-      </w:r>
-      <w:r>
-        <w:rPr>
-          <w:b w:val="false"/>
-          <w:bCs w:val="false"/>
-          <w:sz w:val="24"/>
-          <w:szCs w:val="24"/>
-          <w:shd w:fill="FFFFFF" w:val="clear"/>
-          <w:lang w:val="en-US"/>
-        </w:rPr>
-        <w:t>to</w:t>
-      </w:r>
-      <w:r>
-        <w:rPr>
-          <w:b w:val="false"/>
-          <w:bCs w:val="false"/>
-          <w:sz w:val="24"/>
-          <w:szCs w:val="24"/>
-          <w:shd w:fill="FFFFFF" w:val="clear"/>
-          <w:lang w:val="en-US"/>
-        </w:rPr>
-        <w:t xml:space="preserve"> 4, </w:t>
+        <w:t xml:space="preserve">By the end of the class, you will have produced, in groups from 2 to 4, </w:t>
       </w:r>
       <w:r>
         <w:rPr>
@@ -2316,17 +2210,7 @@
           <w:shd w:fill="FFFFFF" w:val="clear"/>
           <w:lang w:val="en-US"/>
         </w:rPr>
-        <w:t xml:space="preserve">Try to be creative and give a personal tone to your exploration, both by tying it to your personal experiences and interests, and by taking into account your potential audience and publishing platform. </w:t>
-      </w:r>
-      <w:r>
-        <w:rPr>
-          <w:rFonts w:ascii="Inter" w:hAnsi="Inter"/>
-          <w:sz w:val="24"/>
-          <w:szCs w:val="24"/>
-          <w:shd w:fill="FFFFFF" w:val="clear"/>
-          <w:lang w:val="en-US"/>
-        </w:rPr>
-        <w:t>The written component of the website should not exceed 4000 words.</w:t>
+        <w:t>Try to be creative and give a personal tone to your exploration, both by tying it to your personal experiences and interests, and by taking into account your potential audience and publishing platform. The written component of the website should not exceed 4000 words.</w:t>
       </w:r>
     </w:p>
     <w:p>
@@ -2572,7 +2456,7 @@
                 <wp:positionV relativeFrom="paragraph">
                   <wp:posOffset>123825</wp:posOffset>
                 </wp:positionV>
-                <wp:extent cx="6282055" cy="1270"/>
+                <wp:extent cx="6282690" cy="1270"/>
                 <wp:effectExtent l="0" t="0" r="0" b="0"/>
                 <wp:wrapTopAndBottom/>
                 <wp:docPr id="1" name="Shape1_4"/>
@@ -2583,7 +2467,7 @@
                       <wps:spPr>
                         <a:xfrm>
                           <a:off x="0" y="0"/>
-                          <a:ext cx="6281280" cy="0"/>
+                          <a:ext cx="6282000" cy="0"/>
                         </a:xfrm>
                         <a:prstGeom prst="line">
                           <a:avLst/>
@@ -2610,7 +2494,7 @@
           </mc:Choice>
           <mc:Fallback>
             <w:pict>
-              <v:line id="shape_0" from="0pt,9.75pt" to="494.55pt,9.75pt" ID="Shape1_4" stroked="t" style="position:absolute;mso-position-horizontal:left">
+              <v:line id="shape_0" from="0pt,9.75pt" to="494.6pt,9.75pt" ID="Shape1_4" stroked="t" style="position:absolute;mso-position-horizontal:left">
                 <v:stroke color="red" weight="18360" joinstyle="round" endcap="flat"/>
                 <v:fill o:detectmouseclick="t" on="false"/>
               </v:line>
@@ -2837,7 +2721,7 @@
         <w:pStyle w:val="Default"/>
         <w:numPr>
           <w:ilvl w:val="0"/>
-          <w:numId w:val="6"/>
+          <w:numId w:val="7"/>
         </w:numPr>
         <w:bidi w:val="0"/>
         <w:spacing w:lineRule="auto" w:line="276"/>
@@ -3002,7 +2886,7 @@
         <w:pStyle w:val="Default"/>
         <w:numPr>
           <w:ilvl w:val="0"/>
-          <w:numId w:val="6"/>
+          <w:numId w:val="8"/>
         </w:numPr>
         <w:bidi w:val="0"/>
         <w:spacing w:lineRule="auto" w:line="276" w:before="0" w:after="0"/>
@@ -3029,7 +2913,7 @@
         <w:pStyle w:val="Default"/>
         <w:numPr>
           <w:ilvl w:val="0"/>
-          <w:numId w:val="6"/>
+          <w:numId w:val="9"/>
         </w:numPr>
         <w:bidi w:val="0"/>
         <w:spacing w:lineRule="auto" w:line="276" w:before="0" w:after="0"/>
@@ -3165,7 +3049,7 @@
                 <wp:positionV relativeFrom="paragraph">
                   <wp:posOffset>123825</wp:posOffset>
                 </wp:positionV>
-                <wp:extent cx="6282055" cy="1270"/>
+                <wp:extent cx="6282690" cy="1270"/>
                 <wp:effectExtent l="0" t="0" r="0" b="0"/>
                 <wp:wrapTopAndBottom/>
                 <wp:docPr id="2" name="Shape1_3"/>
@@ -3176,7 +3060,7 @@
                       <wps:spPr>
                         <a:xfrm>
                           <a:off x="0" y="0"/>
-                          <a:ext cx="6281280" cy="0"/>
+                          <a:ext cx="6282000" cy="0"/>
                         </a:xfrm>
                         <a:prstGeom prst="line">
                           <a:avLst/>
@@ -3203,7 +3087,7 @@
           </mc:Choice>
           <mc:Fallback>
             <w:pict>
-              <v:line id="shape_0" from="0pt,9.75pt" to="494.55pt,9.75pt" ID="Shape1_3" stroked="t" style="position:absolute;mso-position-horizontal:left">
+              <v:line id="shape_0" from="0pt,9.75pt" to="494.6pt,9.75pt" ID="Shape1_3" stroked="t" style="position:absolute;mso-position-horizontal:left">
                 <v:stroke color="red" weight="18360" joinstyle="round" endcap="flat"/>
                 <v:fill o:detectmouseclick="t" on="false"/>
               </v:line>
@@ -4390,7 +4274,7 @@
                 <wp:positionV relativeFrom="paragraph">
                   <wp:posOffset>123825</wp:posOffset>
                 </wp:positionV>
-                <wp:extent cx="6282055" cy="1270"/>
+                <wp:extent cx="6282690" cy="1270"/>
                 <wp:effectExtent l="0" t="0" r="0" b="0"/>
                 <wp:wrapTopAndBottom/>
                 <wp:docPr id="3" name="Shape1_2"/>
@@ -4401,7 +4285,7 @@
                       <wps:spPr>
                         <a:xfrm>
                           <a:off x="0" y="0"/>
-                          <a:ext cx="6281280" cy="0"/>
+                          <a:ext cx="6282000" cy="0"/>
                         </a:xfrm>
                         <a:prstGeom prst="line">
                           <a:avLst/>
@@ -4428,7 +4312,7 @@
           </mc:Choice>
           <mc:Fallback>
             <w:pict>
-              <v:line id="shape_0" from="0pt,9.75pt" to="494.55pt,9.75pt" ID="Shape1_2" stroked="t" style="position:absolute;mso-position-horizontal:left">
+              <v:line id="shape_0" from="0pt,9.75pt" to="494.6pt,9.75pt" ID="Shape1_2" stroked="t" style="position:absolute;mso-position-horizontal:left">
                 <v:stroke color="red" weight="18360" joinstyle="round" endcap="flat"/>
                 <v:fill o:detectmouseclick="t" on="false"/>
               </v:line>
@@ -4671,7 +4555,7 @@
         <w:pStyle w:val="Default"/>
         <w:numPr>
           <w:ilvl w:val="0"/>
-          <w:numId w:val="6"/>
+          <w:numId w:val="10"/>
         </w:numPr>
         <w:bidi w:val="0"/>
         <w:spacing w:lineRule="auto" w:line="276" w:before="0" w:after="0"/>
@@ -4805,7 +4689,7 @@
         <w:pStyle w:val="Default"/>
         <w:numPr>
           <w:ilvl w:val="0"/>
-          <w:numId w:val="6"/>
+          <w:numId w:val="11"/>
         </w:numPr>
         <w:bidi w:val="0"/>
         <w:spacing w:lineRule="auto" w:line="276" w:before="0" w:after="0"/>
@@ -4893,7 +4777,7 @@
         <w:pStyle w:val="Default"/>
         <w:numPr>
           <w:ilvl w:val="0"/>
-          <w:numId w:val="6"/>
+          <w:numId w:val="12"/>
         </w:numPr>
         <w:bidi w:val="0"/>
         <w:spacing w:lineRule="auto" w:line="276" w:before="0" w:after="0"/>
@@ -4980,7 +4864,7 @@
         <w:pStyle w:val="Default"/>
         <w:numPr>
           <w:ilvl w:val="0"/>
-          <w:numId w:val="6"/>
+          <w:numId w:val="13"/>
         </w:numPr>
         <w:bidi w:val="0"/>
         <w:spacing w:lineRule="auto" w:line="276" w:before="0" w:after="0"/>
@@ -5030,7 +4914,7 @@
         <w:pStyle w:val="Default"/>
         <w:numPr>
           <w:ilvl w:val="1"/>
-          <w:numId w:val="6"/>
+          <w:numId w:val="14"/>
         </w:numPr>
         <w:bidi w:val="0"/>
         <w:spacing w:lineRule="auto" w:line="276" w:before="0" w:after="0"/>
@@ -5054,7 +4938,7 @@
         <w:pStyle w:val="Default"/>
         <w:numPr>
           <w:ilvl w:val="1"/>
-          <w:numId w:val="6"/>
+          <w:numId w:val="15"/>
         </w:numPr>
         <w:bidi w:val="0"/>
         <w:spacing w:lineRule="auto" w:line="276" w:before="0" w:after="0"/>
@@ -5078,7 +4962,7 @@
         <w:pStyle w:val="Default"/>
         <w:numPr>
           <w:ilvl w:val="1"/>
-          <w:numId w:val="6"/>
+          <w:numId w:val="16"/>
         </w:numPr>
         <w:bidi w:val="0"/>
         <w:spacing w:lineRule="auto" w:line="276" w:before="0" w:after="0"/>
@@ -5102,7 +4986,7 @@
         <w:pStyle w:val="Default"/>
         <w:numPr>
           <w:ilvl w:val="1"/>
-          <w:numId w:val="6"/>
+          <w:numId w:val="17"/>
         </w:numPr>
         <w:bidi w:val="0"/>
         <w:spacing w:lineRule="auto" w:line="276" w:before="0" w:after="0"/>
@@ -5463,7 +5347,7 @@
         <w:pStyle w:val="Default"/>
         <w:numPr>
           <w:ilvl w:val="0"/>
-          <w:numId w:val="7"/>
+          <w:numId w:val="18"/>
         </w:numPr>
         <w:bidi w:val="0"/>
         <w:spacing w:lineRule="auto" w:line="276"/>
@@ -5520,7 +5404,7 @@
         <w:pStyle w:val="Default"/>
         <w:numPr>
           <w:ilvl w:val="0"/>
-          <w:numId w:val="8"/>
+          <w:numId w:val="19"/>
         </w:numPr>
         <w:bidi w:val="0"/>
         <w:spacing w:lineRule="auto" w:line="276"/>
@@ -5547,7 +5431,7 @@
         <w:pStyle w:val="Default"/>
         <w:numPr>
           <w:ilvl w:val="0"/>
-          <w:numId w:val="6"/>
+          <w:numId w:val="20"/>
         </w:numPr>
         <w:bidi w:val="0"/>
         <w:spacing w:lineRule="auto" w:line="276" w:before="0" w:after="0"/>
@@ -5574,7 +5458,7 @@
         <w:pStyle w:val="Default"/>
         <w:numPr>
           <w:ilvl w:val="0"/>
-          <w:numId w:val="6"/>
+          <w:numId w:val="21"/>
         </w:numPr>
         <w:bidi w:val="0"/>
         <w:spacing w:lineRule="auto" w:line="276" w:before="0" w:after="0"/>
@@ -5601,7 +5485,7 @@
         <w:pStyle w:val="Default"/>
         <w:numPr>
           <w:ilvl w:val="0"/>
-          <w:numId w:val="6"/>
+          <w:numId w:val="22"/>
         </w:numPr>
         <w:bidi w:val="0"/>
         <w:spacing w:lineRule="auto" w:line="276" w:before="0" w:after="0"/>
@@ -5725,7 +5609,7 @@
         <w:pStyle w:val="Default"/>
         <w:numPr>
           <w:ilvl w:val="0"/>
-          <w:numId w:val="6"/>
+          <w:numId w:val="23"/>
         </w:numPr>
         <w:bidi w:val="0"/>
         <w:spacing w:lineRule="auto" w:line="276" w:before="0" w:after="0"/>
@@ -5841,7 +5725,7 @@
                 <wp:positionV relativeFrom="paragraph">
                   <wp:posOffset>123825</wp:posOffset>
                 </wp:positionV>
-                <wp:extent cx="6282055" cy="1270"/>
+                <wp:extent cx="6282690" cy="1270"/>
                 <wp:effectExtent l="0" t="0" r="0" b="0"/>
                 <wp:wrapTopAndBottom/>
                 <wp:docPr id="4" name="Shape1_1"/>
@@ -5852,7 +5736,7 @@
                       <wps:spPr>
                         <a:xfrm>
                           <a:off x="0" y="0"/>
-                          <a:ext cx="6281280" cy="0"/>
+                          <a:ext cx="6282000" cy="0"/>
                         </a:xfrm>
                         <a:prstGeom prst="line">
                           <a:avLst/>
@@ -5879,7 +5763,7 @@
           </mc:Choice>
           <mc:Fallback>
             <w:pict>
-              <v:line id="shape_0" from="0pt,9.75pt" to="494.55pt,9.75pt" ID="Shape1_1" stroked="t" style="position:absolute;mso-position-horizontal:left">
+              <v:line id="shape_0" from="0pt,9.75pt" to="494.6pt,9.75pt" ID="Shape1_1" stroked="t" style="position:absolute;mso-position-horizontal:left">
                 <v:stroke color="red" weight="18360" joinstyle="round" endcap="flat"/>
                 <v:fill o:detectmouseclick="t" on="false"/>
               </v:line>
@@ -6122,7 +6006,7 @@
         <w:pStyle w:val="Default"/>
         <w:numPr>
           <w:ilvl w:val="0"/>
-          <w:numId w:val="6"/>
+          <w:numId w:val="24"/>
         </w:numPr>
         <w:bidi w:val="0"/>
         <w:spacing w:lineRule="auto" w:line="276" w:before="0" w:after="0"/>
@@ -6933,7 +6817,7 @@
         <w:pStyle w:val="Default"/>
         <w:numPr>
           <w:ilvl w:val="0"/>
-          <w:numId w:val="6"/>
+          <w:numId w:val="25"/>
         </w:numPr>
         <w:bidi w:val="0"/>
         <w:spacing w:lineRule="auto" w:line="276" w:before="0" w:after="0"/>
@@ -7028,7 +6912,7 @@
                 <wp:positionV relativeFrom="paragraph">
                   <wp:posOffset>123825</wp:posOffset>
                 </wp:positionV>
-                <wp:extent cx="6282055" cy="1270"/>
+                <wp:extent cx="6282690" cy="1270"/>
                 <wp:effectExtent l="0" t="0" r="0" b="0"/>
                 <wp:wrapTopAndBottom/>
                 <wp:docPr id="5" name="Shape1_0"/>
@@ -7039,7 +6923,7 @@
                       <wps:spPr>
                         <a:xfrm>
                           <a:off x="0" y="0"/>
-                          <a:ext cx="6281280" cy="0"/>
+                          <a:ext cx="6282000" cy="0"/>
                         </a:xfrm>
                         <a:prstGeom prst="line">
                           <a:avLst/>
@@ -7066,7 +6950,7 @@
           </mc:Choice>
           <mc:Fallback>
             <w:pict>
-              <v:line id="shape_0" from="0pt,9.75pt" to="494.55pt,9.75pt" ID="Shape1_0" stroked="t" style="position:absolute;mso-position-horizontal:left">
+              <v:line id="shape_0" from="0pt,9.75pt" to="494.6pt,9.75pt" ID="Shape1_0" stroked="t" style="position:absolute;mso-position-horizontal:left">
                 <v:stroke color="red" weight="18360" joinstyle="round" endcap="flat"/>
                 <v:fill o:detectmouseclick="t" on="false"/>
               </v:line>
@@ -7300,7 +7184,7 @@
         <w:pStyle w:val="Default"/>
         <w:numPr>
           <w:ilvl w:val="0"/>
-          <w:numId w:val="6"/>
+          <w:numId w:val="26"/>
         </w:numPr>
         <w:bidi w:val="0"/>
         <w:spacing w:lineRule="auto" w:line="276" w:before="0" w:after="0"/>
@@ -7469,7 +7353,7 @@
         <w:pStyle w:val="Default"/>
         <w:numPr>
           <w:ilvl w:val="0"/>
-          <w:numId w:val="6"/>
+          <w:numId w:val="27"/>
         </w:numPr>
         <w:bidi w:val="0"/>
         <w:spacing w:lineRule="auto" w:line="276" w:before="0" w:after="0"/>
@@ -7728,7 +7612,7 @@
         <w:pStyle w:val="Default"/>
         <w:numPr>
           <w:ilvl w:val="0"/>
-          <w:numId w:val="8"/>
+          <w:numId w:val="28"/>
         </w:numPr>
         <w:bidi w:val="0"/>
         <w:spacing w:lineRule="auto" w:line="276" w:before="0" w:after="0"/>
@@ -7755,7 +7639,7 @@
         <w:pStyle w:val="Default"/>
         <w:numPr>
           <w:ilvl w:val="0"/>
-          <w:numId w:val="8"/>
+          <w:numId w:val="29"/>
         </w:numPr>
         <w:bidi w:val="0"/>
         <w:spacing w:lineRule="auto" w:line="276" w:before="0" w:after="0"/>
@@ -7782,7 +7666,7 @@
         <w:pStyle w:val="Default"/>
         <w:numPr>
           <w:ilvl w:val="0"/>
-          <w:numId w:val="8"/>
+          <w:numId w:val="30"/>
         </w:numPr>
         <w:bidi w:val="0"/>
         <w:spacing w:lineRule="auto" w:line="276" w:before="0" w:after="0"/>
@@ -7809,7 +7693,7 @@
         <w:pStyle w:val="Default"/>
         <w:numPr>
           <w:ilvl w:val="0"/>
-          <w:numId w:val="8"/>
+          <w:numId w:val="31"/>
         </w:numPr>
         <w:bidi w:val="0"/>
         <w:spacing w:lineRule="auto" w:line="276" w:before="0" w:after="0"/>
@@ -7967,7 +7851,7 @@
         <w:pStyle w:val="Default"/>
         <w:numPr>
           <w:ilvl w:val="0"/>
-          <w:numId w:val="6"/>
+          <w:numId w:val="32"/>
         </w:numPr>
         <w:bidi w:val="0"/>
         <w:spacing w:lineRule="auto" w:line="276" w:before="0" w:after="0"/>
@@ -8130,7 +8014,7 @@
                 <wp:positionV relativeFrom="paragraph">
                   <wp:posOffset>123825</wp:posOffset>
                 </wp:positionV>
-                <wp:extent cx="6282055" cy="1270"/>
+                <wp:extent cx="6282690" cy="1270"/>
                 <wp:effectExtent l="0" t="0" r="0" b="0"/>
                 <wp:wrapTopAndBottom/>
                 <wp:docPr id="6" name="Shape1"/>
@@ -8141,7 +8025,7 @@
                       <wps:spPr>
                         <a:xfrm>
                           <a:off x="0" y="0"/>
-                          <a:ext cx="6281280" cy="0"/>
+                          <a:ext cx="6282000" cy="0"/>
                         </a:xfrm>
                         <a:prstGeom prst="line">
                           <a:avLst/>
@@ -8168,7 +8052,7 @@
           </mc:Choice>
           <mc:Fallback>
             <w:pict>
-              <v:line id="shape_0" from="0pt,9.75pt" to="494.55pt,9.75pt" ID="Shape1" stroked="t" style="position:absolute;mso-position-horizontal:left">
+              <v:line id="shape_0" from="0pt,9.75pt" to="494.6pt,9.75pt" ID="Shape1" stroked="t" style="position:absolute;mso-position-horizontal:left">
                 <v:stroke color="red" weight="18360" joinstyle="round" endcap="flat"/>
                 <v:fill o:detectmouseclick="t" on="false"/>
               </v:line>
@@ -8512,7 +8396,7 @@
         <w:pStyle w:val="Default"/>
         <w:numPr>
           <w:ilvl w:val="0"/>
-          <w:numId w:val="6"/>
+          <w:numId w:val="33"/>
         </w:numPr>
         <w:bidi w:val="0"/>
         <w:spacing w:lineRule="auto" w:line="276" w:before="0" w:after="0"/>
@@ -8681,7 +8565,7 @@
         <w:pStyle w:val="Default"/>
         <w:numPr>
           <w:ilvl w:val="0"/>
-          <w:numId w:val="6"/>
+          <w:numId w:val="34"/>
         </w:numPr>
         <w:bidi w:val="0"/>
         <w:spacing w:lineRule="auto" w:line="276" w:before="0" w:after="0"/>
@@ -9226,7 +9110,7 @@
         <w:pStyle w:val="Default"/>
         <w:numPr>
           <w:ilvl w:val="0"/>
-          <w:numId w:val="8"/>
+          <w:numId w:val="35"/>
         </w:numPr>
         <w:bidi w:val="0"/>
         <w:spacing w:lineRule="auto" w:line="276" w:before="0" w:after="0"/>
@@ -9283,7 +9167,7 @@
         <w:pStyle w:val="Default"/>
         <w:numPr>
           <w:ilvl w:val="0"/>
-          <w:numId w:val="8"/>
+          <w:numId w:val="36"/>
         </w:numPr>
         <w:bidi w:val="0"/>
         <w:spacing w:lineRule="auto" w:line="276" w:before="0" w:after="0"/>
@@ -9310,7 +9194,7 @@
         <w:pStyle w:val="Default"/>
         <w:numPr>
           <w:ilvl w:val="0"/>
-          <w:numId w:val="8"/>
+          <w:numId w:val="37"/>
         </w:numPr>
         <w:bidi w:val="0"/>
         <w:spacing w:lineRule="auto" w:line="276" w:before="0" w:after="0"/>
@@ -9337,7 +9221,7 @@
         <w:pStyle w:val="Default"/>
         <w:numPr>
           <w:ilvl w:val="0"/>
-          <w:numId w:val="8"/>
+          <w:numId w:val="38"/>
         </w:numPr>
         <w:bidi w:val="0"/>
         <w:spacing w:lineRule="auto" w:line="276" w:before="0" w:after="0"/>
@@ -9364,7 +9248,7 @@
         <w:pStyle w:val="Default"/>
         <w:numPr>
           <w:ilvl w:val="0"/>
-          <w:numId w:val="8"/>
+          <w:numId w:val="39"/>
         </w:numPr>
         <w:bidi w:val="0"/>
         <w:spacing w:lineRule="auto" w:line="276" w:before="0" w:after="0"/>
@@ -9520,7 +9404,7 @@
         <w:pStyle w:val="Default"/>
         <w:numPr>
           <w:ilvl w:val="0"/>
-          <w:numId w:val="8"/>
+          <w:numId w:val="40"/>
         </w:numPr>
         <w:bidi w:val="0"/>
         <w:spacing w:lineRule="auto" w:line="276" w:before="0" w:after="0"/>
@@ -9716,7 +9600,7 @@
                 <wp:positionV relativeFrom="paragraph">
                   <wp:posOffset>123825</wp:posOffset>
                 </wp:positionV>
-                <wp:extent cx="6282055" cy="1270"/>
+                <wp:extent cx="6282690" cy="1270"/>
                 <wp:effectExtent l="0" t="0" r="0" b="0"/>
                 <wp:wrapTopAndBottom/>
                 <wp:docPr id="7" name="Shape1_5"/>
@@ -9727,7 +9611,7 @@
                       <wps:spPr>
                         <a:xfrm>
                           <a:off x="0" y="0"/>
-                          <a:ext cx="6281280" cy="0"/>
+                          <a:ext cx="6282000" cy="0"/>
                         </a:xfrm>
                         <a:prstGeom prst="line">
                           <a:avLst/>
@@ -9754,7 +9638,7 @@
           </mc:Choice>
           <mc:Fallback>
             <w:pict>
-              <v:line id="shape_0" from="0pt,9.75pt" to="494.55pt,9.75pt" ID="Shape1_5" stroked="t" style="position:absolute;mso-position-horizontal:left">
+              <v:line id="shape_0" from="0pt,9.75pt" to="494.6pt,9.75pt" ID="Shape1_5" stroked="t" style="position:absolute;mso-position-horizontal:left">
                 <v:stroke color="red" weight="18360" joinstyle="round" endcap="flat"/>
                 <v:fill o:detectmouseclick="t" on="false"/>
               </v:line>
@@ -9868,7 +9752,59 @@
           <w:shd w:fill="FFFFFF" w:val="clear"/>
           <w:lang w:val="en-US"/>
         </w:rPr>
-        <w:t xml:space="preserve"> 31/10/2020 - </w:t>
+        <w:t xml:space="preserve"> </w:t>
+      </w:r>
+      <w:r>
+        <w:rPr>
+          <w:rFonts w:ascii="Inter" w:hAnsi="Inter"/>
+          <w:b/>
+          <w:bCs/>
+          <w:color w:val="E6142D"/>
+          <w:sz w:val="28"/>
+          <w:szCs w:val="28"/>
+          <w:shd w:fill="FFFFFF" w:val="clear"/>
+          <w:lang w:val="en-US"/>
+        </w:rPr>
+        <w:t>07</w:t>
+      </w:r>
+      <w:r>
+        <w:rPr>
+          <w:rFonts w:ascii="Inter" w:hAnsi="Inter"/>
+          <w:b/>
+          <w:bCs/>
+          <w:color w:val="E6142D"/>
+          <w:sz w:val="28"/>
+          <w:szCs w:val="28"/>
+          <w:shd w:fill="FFFFFF" w:val="clear"/>
+          <w:lang w:val="en-US"/>
+        </w:rPr>
+        <w:t>/</w:t>
+      </w:r>
+      <w:r>
+        <w:rPr>
+          <w:rFonts w:ascii="Inter" w:hAnsi="Inter"/>
+          <w:b/>
+          <w:bCs/>
+          <w:color w:val="E6142D"/>
+          <w:sz w:val="28"/>
+          <w:szCs w:val="28"/>
+          <w:shd w:fill="FFFFFF" w:val="clear"/>
+          <w:lang w:val="en-US"/>
+        </w:rPr>
+        <w:t>11</w:t>
+      </w:r>
+      <w:r>
+        <w:rPr>
+          <w:rFonts w:ascii="Inter" w:hAnsi="Inter"/>
+          <w:b/>
+          <w:bCs/>
+          <w:color w:val="E6142D"/>
+          <w:sz w:val="28"/>
+          <w:szCs w:val="28"/>
+          <w:shd w:fill="FFFFFF" w:val="clear"/>
+          <w:lang w:val="en-US"/>
+        </w:rPr>
+        <w:t xml:space="preserve">/2020 - </w:t>
       </w:r>
       <w:r>
         <w:rPr>
@@ -9971,7 +9907,31 @@
           <w:shd w:fill="FFFFFF" w:val="clear"/>
           <w:lang w:val="en-US"/>
         </w:rPr>
-        <w:t>This session will be dedicated to the presentation of the digital explorations. Each group will have 10 minutes to present their project, and 10 minutes to answer questions for classmates and instructor. This will be an opportunity to gather formal feedback on your project, and make adjustments before the final deadline, 30/11/2020.</w:t>
+        <w:t xml:space="preserve">This session will be dedicated to the presentation of the digital explorations. Each group will have 10 minutes to present their project, and 10 minutes to answer questions for classmates and instructor. This will be an opportunity to gather formal feedback on your project, and make adjustments before the final deadline, </w:t>
+      </w:r>
+      <w:r>
+        <w:rPr>
+          <w:rFonts w:ascii="Inter" w:hAnsi="Inter"/>
+          <w:i/>
+          <w:iCs/>
+          <w:sz w:val="24"/>
+          <w:szCs w:val="24"/>
+          <w:shd w:fill="FFFFFF" w:val="clear"/>
+          <w:lang w:val="en-US"/>
+        </w:rPr>
+        <w:t>14</w:t>
+      </w:r>
+      <w:r>
+        <w:rPr>
+          <w:rFonts w:ascii="Inter" w:hAnsi="Inter"/>
+          <w:i/>
+          <w:iCs/>
+          <w:sz w:val="24"/>
+          <w:szCs w:val="24"/>
+          <w:shd w:fill="FFFFFF" w:val="clear"/>
+          <w:lang w:val="en-US"/>
+        </w:rPr>
+        <w:t>/11/2020.</w:t>
       </w:r>
     </w:p>
     <w:p>
@@ -10070,7 +10030,7 @@
         <w:pStyle w:val="Default"/>
         <w:numPr>
           <w:ilvl w:val="0"/>
-          <w:numId w:val="6"/>
+          <w:numId w:val="41"/>
         </w:numPr>
         <w:bidi w:val="0"/>
         <w:spacing w:lineRule="auto" w:line="276" w:before="0" w:after="0"/>
@@ -10406,7 +10366,7 @@
         <w:pStyle w:val="Default"/>
         <w:numPr>
           <w:ilvl w:val="0"/>
-          <w:numId w:val="6"/>
+          <w:numId w:val="42"/>
         </w:numPr>
         <w:bidi w:val="0"/>
         <w:spacing w:lineRule="auto" w:line="276" w:before="0" w:after="0"/>
@@ -10433,7 +10393,7 @@
         <w:pStyle w:val="Default"/>
         <w:numPr>
           <w:ilvl w:val="0"/>
-          <w:numId w:val="6"/>
+          <w:numId w:val="43"/>
         </w:numPr>
         <w:bidi w:val="0"/>
         <w:spacing w:lineRule="auto" w:line="276" w:before="0" w:after="0"/>
@@ -10460,7 +10420,7 @@
         <w:pStyle w:val="Default"/>
         <w:numPr>
           <w:ilvl w:val="0"/>
-          <w:numId w:val="6"/>
+          <w:numId w:val="44"/>
         </w:numPr>
         <w:bidi w:val="0"/>
         <w:spacing w:lineRule="auto" w:line="276" w:before="0" w:after="0"/>
@@ -11360,7 +11320,7 @@
           <w:tabs>
             <w:tab w:val="num" w:pos="0"/>
           </w:tabs>
-          <w:ind w:left="1076" w:hanging="636"/>
+          <w:ind w:left="940" w:hanging="500"/>
         </w:pPr>
         <w:rPr>
           <w:rFonts w:ascii="Times New Roman" w:hAnsi="Times New Roman" w:cs="Times New Roman" w:hint="default"/>
@@ -11377,7 +11337,7 @@
           <w:tabs>
             <w:tab w:val="num" w:pos="0"/>
           </w:tabs>
-          <w:ind w:left="1296" w:hanging="636"/>
+          <w:ind w:left="1160" w:hanging="500"/>
         </w:pPr>
         <w:rPr>
           <w:rFonts w:ascii="Times New Roman" w:hAnsi="Times New Roman" w:cs="Times New Roman" w:hint="default"/>
@@ -11394,7 +11354,7 @@
           <w:tabs>
             <w:tab w:val="num" w:pos="0"/>
           </w:tabs>
-          <w:ind w:left="1516" w:hanging="636"/>
+          <w:ind w:left="1380" w:hanging="500"/>
         </w:pPr>
         <w:rPr>
           <w:rFonts w:ascii="Times New Roman" w:hAnsi="Times New Roman" w:cs="Times New Roman" w:hint="default"/>
@@ -11411,7 +11371,7 @@
           <w:tabs>
             <w:tab w:val="num" w:pos="0"/>
           </w:tabs>
-          <w:ind w:left="1736" w:hanging="636"/>
+          <w:ind w:left="1600" w:hanging="500"/>
         </w:pPr>
         <w:rPr>
           <w:rFonts w:ascii="Times New Roman" w:hAnsi="Times New Roman" w:cs="Times New Roman" w:hint="default"/>
@@ -11428,7 +11388,7 @@
           <w:tabs>
             <w:tab w:val="num" w:pos="0"/>
           </w:tabs>
-          <w:ind w:left="1956" w:hanging="636"/>
+          <w:ind w:left="1820" w:hanging="500"/>
         </w:pPr>
         <w:rPr>
           <w:rFonts w:ascii="Times New Roman" w:hAnsi="Times New Roman" w:cs="Times New Roman" w:hint="default"/>
@@ -11445,7 +11405,7 @@
           <w:tabs>
             <w:tab w:val="num" w:pos="0"/>
           </w:tabs>
-          <w:ind w:left="2176" w:hanging="636"/>
+          <w:ind w:left="2040" w:hanging="500"/>
         </w:pPr>
         <w:rPr>
           <w:rFonts w:ascii="Times New Roman" w:hAnsi="Times New Roman" w:cs="Times New Roman" w:hint="default"/>
@@ -11462,7 +11422,7 @@
           <w:tabs>
             <w:tab w:val="num" w:pos="0"/>
           </w:tabs>
-          <w:ind w:left="2396" w:hanging="636"/>
+          <w:ind w:left="2260" w:hanging="500"/>
         </w:pPr>
         <w:rPr>
           <w:rFonts w:ascii="Times New Roman" w:hAnsi="Times New Roman" w:cs="Times New Roman" w:hint="default"/>
@@ -11479,7 +11439,7 @@
           <w:tabs>
             <w:tab w:val="num" w:pos="0"/>
           </w:tabs>
-          <w:ind w:left="2616" w:hanging="636"/>
+          <w:ind w:left="2480" w:hanging="500"/>
         </w:pPr>
         <w:rPr>
           <w:rFonts w:ascii="Times New Roman" w:hAnsi="Times New Roman" w:cs="Times New Roman" w:hint="default"/>
@@ -11499,7 +11459,7 @@
           <w:tabs>
             <w:tab w:val="num" w:pos="0"/>
           </w:tabs>
-          <w:ind w:left="1008" w:hanging="568"/>
+          <w:ind w:left="940" w:hanging="500"/>
         </w:pPr>
         <w:rPr>
           <w:rFonts w:ascii="Times New Roman" w:hAnsi="Times New Roman" w:cs="Times New Roman" w:hint="default"/>
@@ -11516,7 +11476,7 @@
           <w:tabs>
             <w:tab w:val="num" w:pos="0"/>
           </w:tabs>
-          <w:ind w:left="1228" w:hanging="568"/>
+          <w:ind w:left="1160" w:hanging="500"/>
         </w:pPr>
         <w:rPr>
           <w:rFonts w:ascii="Times New Roman" w:hAnsi="Times New Roman" w:cs="Times New Roman" w:hint="default"/>
@@ -11533,7 +11493,7 @@
           <w:tabs>
             <w:tab w:val="num" w:pos="0"/>
           </w:tabs>
-          <w:ind w:left="1448" w:hanging="568"/>
+          <w:ind w:left="1380" w:hanging="500"/>
         </w:pPr>
         <w:rPr>
           <w:rFonts w:ascii="Times New Roman" w:hAnsi="Times New Roman" w:cs="Times New Roman" w:hint="default"/>
@@ -11550,7 +11510,7 @@
           <w:tabs>
             <w:tab w:val="num" w:pos="0"/>
           </w:tabs>
-          <w:ind w:left="1668" w:hanging="568"/>
+          <w:ind w:left="1600" w:hanging="500"/>
         </w:pPr>
         <w:rPr>
           <w:rFonts w:ascii="Times New Roman" w:hAnsi="Times New Roman" w:cs="Times New Roman" w:hint="default"/>
@@ -11567,7 +11527,7 @@
           <w:tabs>
             <w:tab w:val="num" w:pos="0"/>
           </w:tabs>
-          <w:ind w:left="1888" w:hanging="568"/>
+          <w:ind w:left="1820" w:hanging="500"/>
         </w:pPr>
         <w:rPr>
           <w:rFonts w:ascii="Times New Roman" w:hAnsi="Times New Roman" w:cs="Times New Roman" w:hint="default"/>
@@ -11584,7 +11544,7 @@
           <w:tabs>
             <w:tab w:val="num" w:pos="0"/>
           </w:tabs>
-          <w:ind w:left="2108" w:hanging="568"/>
+          <w:ind w:left="2040" w:hanging="500"/>
         </w:pPr>
         <w:rPr>
           <w:rFonts w:ascii="Times New Roman" w:hAnsi="Times New Roman" w:cs="Times New Roman" w:hint="default"/>
@@ -11601,7 +11561,7 @@
           <w:tabs>
             <w:tab w:val="num" w:pos="0"/>
           </w:tabs>
-          <w:ind w:left="2328" w:hanging="568"/>
+          <w:ind w:left="2260" w:hanging="500"/>
         </w:pPr>
         <w:rPr>
           <w:rFonts w:ascii="Times New Roman" w:hAnsi="Times New Roman" w:cs="Times New Roman" w:hint="default"/>
@@ -11618,7 +11578,5011 @@
           <w:tabs>
             <w:tab w:val="num" w:pos="0"/>
           </w:tabs>
+          <w:ind w:left="2480" w:hanging="500"/>
+        </w:pPr>
+        <w:rPr>
+          <w:rFonts w:ascii="Times New Roman" w:hAnsi="Times New Roman" w:cs="Times New Roman" w:hint="default"/>
+        </w:rPr>
+      </w:lvl>
+    </w:lvlOverride>
+  </w:num>
+  <w:num w:numId="9">
+    <w:abstractNumId w:val="1"/>
+    <w:lvlOverride w:ilvl="1">
+      <w:lvl w:ilvl="1">
+        <w:start w:val="1"/>
+        <w:numFmt w:val="bullet"/>
+        <w:lvlText w:val="•"/>
+        <w:lvlJc w:val="left"/>
+        <w:pPr>
+          <w:tabs>
+            <w:tab w:val="num" w:pos="0"/>
+          </w:tabs>
+          <w:ind w:left="940" w:hanging="500"/>
+        </w:pPr>
+        <w:rPr>
+          <w:rFonts w:ascii="Times New Roman" w:hAnsi="Times New Roman" w:cs="Times New Roman" w:hint="default"/>
+        </w:rPr>
+      </w:lvl>
+    </w:lvlOverride>
+    <w:lvlOverride w:ilvl="2">
+      <w:lvl w:ilvl="2">
+        <w:start w:val="1"/>
+        <w:numFmt w:val="bullet"/>
+        <w:lvlText w:val="•"/>
+        <w:lvlJc w:val="left"/>
+        <w:pPr>
+          <w:tabs>
+            <w:tab w:val="num" w:pos="0"/>
+          </w:tabs>
+          <w:ind w:left="1160" w:hanging="500"/>
+        </w:pPr>
+        <w:rPr>
+          <w:rFonts w:ascii="Times New Roman" w:hAnsi="Times New Roman" w:cs="Times New Roman" w:hint="default"/>
+        </w:rPr>
+      </w:lvl>
+    </w:lvlOverride>
+    <w:lvlOverride w:ilvl="3">
+      <w:lvl w:ilvl="3">
+        <w:start w:val="1"/>
+        <w:numFmt w:val="bullet"/>
+        <w:lvlText w:val="•"/>
+        <w:lvlJc w:val="left"/>
+        <w:pPr>
+          <w:tabs>
+            <w:tab w:val="num" w:pos="0"/>
+          </w:tabs>
+          <w:ind w:left="1380" w:hanging="500"/>
+        </w:pPr>
+        <w:rPr>
+          <w:rFonts w:ascii="Times New Roman" w:hAnsi="Times New Roman" w:cs="Times New Roman" w:hint="default"/>
+        </w:rPr>
+      </w:lvl>
+    </w:lvlOverride>
+    <w:lvlOverride w:ilvl="4">
+      <w:lvl w:ilvl="4">
+        <w:start w:val="1"/>
+        <w:numFmt w:val="bullet"/>
+        <w:lvlText w:val="•"/>
+        <w:lvlJc w:val="left"/>
+        <w:pPr>
+          <w:tabs>
+            <w:tab w:val="num" w:pos="0"/>
+          </w:tabs>
+          <w:ind w:left="1600" w:hanging="500"/>
+        </w:pPr>
+        <w:rPr>
+          <w:rFonts w:ascii="Times New Roman" w:hAnsi="Times New Roman" w:cs="Times New Roman" w:hint="default"/>
+        </w:rPr>
+      </w:lvl>
+    </w:lvlOverride>
+    <w:lvlOverride w:ilvl="5">
+      <w:lvl w:ilvl="5">
+        <w:start w:val="1"/>
+        <w:numFmt w:val="bullet"/>
+        <w:lvlText w:val="•"/>
+        <w:lvlJc w:val="left"/>
+        <w:pPr>
+          <w:tabs>
+            <w:tab w:val="num" w:pos="0"/>
+          </w:tabs>
+          <w:ind w:left="1820" w:hanging="500"/>
+        </w:pPr>
+        <w:rPr>
+          <w:rFonts w:ascii="Times New Roman" w:hAnsi="Times New Roman" w:cs="Times New Roman" w:hint="default"/>
+        </w:rPr>
+      </w:lvl>
+    </w:lvlOverride>
+    <w:lvlOverride w:ilvl="6">
+      <w:lvl w:ilvl="6">
+        <w:start w:val="1"/>
+        <w:numFmt w:val="bullet"/>
+        <w:lvlText w:val="•"/>
+        <w:lvlJc w:val="left"/>
+        <w:pPr>
+          <w:tabs>
+            <w:tab w:val="num" w:pos="0"/>
+          </w:tabs>
+          <w:ind w:left="2040" w:hanging="500"/>
+        </w:pPr>
+        <w:rPr>
+          <w:rFonts w:ascii="Times New Roman" w:hAnsi="Times New Roman" w:cs="Times New Roman" w:hint="default"/>
+        </w:rPr>
+      </w:lvl>
+    </w:lvlOverride>
+    <w:lvlOverride w:ilvl="7">
+      <w:lvl w:ilvl="7">
+        <w:start w:val="1"/>
+        <w:numFmt w:val="bullet"/>
+        <w:lvlText w:val="•"/>
+        <w:lvlJc w:val="left"/>
+        <w:pPr>
+          <w:tabs>
+            <w:tab w:val="num" w:pos="0"/>
+          </w:tabs>
+          <w:ind w:left="2260" w:hanging="500"/>
+        </w:pPr>
+        <w:rPr>
+          <w:rFonts w:ascii="Times New Roman" w:hAnsi="Times New Roman" w:cs="Times New Roman" w:hint="default"/>
+        </w:rPr>
+      </w:lvl>
+    </w:lvlOverride>
+    <w:lvlOverride w:ilvl="8">
+      <w:lvl w:ilvl="8">
+        <w:start w:val="1"/>
+        <w:numFmt w:val="bullet"/>
+        <w:lvlText w:val="•"/>
+        <w:lvlJc w:val="left"/>
+        <w:pPr>
+          <w:tabs>
+            <w:tab w:val="num" w:pos="0"/>
+          </w:tabs>
+          <w:ind w:left="2480" w:hanging="500"/>
+        </w:pPr>
+        <w:rPr>
+          <w:rFonts w:ascii="Times New Roman" w:hAnsi="Times New Roman" w:cs="Times New Roman" w:hint="default"/>
+        </w:rPr>
+      </w:lvl>
+    </w:lvlOverride>
+  </w:num>
+  <w:num w:numId="10">
+    <w:abstractNumId w:val="1"/>
+    <w:lvlOverride w:ilvl="1">
+      <w:lvl w:ilvl="1">
+        <w:start w:val="1"/>
+        <w:numFmt w:val="bullet"/>
+        <w:lvlText w:val="•"/>
+        <w:lvlJc w:val="left"/>
+        <w:pPr>
+          <w:tabs>
+            <w:tab w:val="num" w:pos="0"/>
+          </w:tabs>
+          <w:ind w:left="940" w:hanging="500"/>
+        </w:pPr>
+        <w:rPr>
+          <w:rFonts w:ascii="Times New Roman" w:hAnsi="Times New Roman" w:cs="Times New Roman" w:hint="default"/>
+        </w:rPr>
+      </w:lvl>
+    </w:lvlOverride>
+    <w:lvlOverride w:ilvl="2">
+      <w:lvl w:ilvl="2">
+        <w:start w:val="1"/>
+        <w:numFmt w:val="bullet"/>
+        <w:lvlText w:val="•"/>
+        <w:lvlJc w:val="left"/>
+        <w:pPr>
+          <w:tabs>
+            <w:tab w:val="num" w:pos="0"/>
+          </w:tabs>
+          <w:ind w:left="1160" w:hanging="500"/>
+        </w:pPr>
+        <w:rPr>
+          <w:rFonts w:ascii="Times New Roman" w:hAnsi="Times New Roman" w:cs="Times New Roman" w:hint="default"/>
+        </w:rPr>
+      </w:lvl>
+    </w:lvlOverride>
+    <w:lvlOverride w:ilvl="3">
+      <w:lvl w:ilvl="3">
+        <w:start w:val="1"/>
+        <w:numFmt w:val="bullet"/>
+        <w:lvlText w:val="•"/>
+        <w:lvlJc w:val="left"/>
+        <w:pPr>
+          <w:tabs>
+            <w:tab w:val="num" w:pos="0"/>
+          </w:tabs>
+          <w:ind w:left="1380" w:hanging="500"/>
+        </w:pPr>
+        <w:rPr>
+          <w:rFonts w:ascii="Times New Roman" w:hAnsi="Times New Roman" w:cs="Times New Roman" w:hint="default"/>
+        </w:rPr>
+      </w:lvl>
+    </w:lvlOverride>
+    <w:lvlOverride w:ilvl="4">
+      <w:lvl w:ilvl="4">
+        <w:start w:val="1"/>
+        <w:numFmt w:val="bullet"/>
+        <w:lvlText w:val="•"/>
+        <w:lvlJc w:val="left"/>
+        <w:pPr>
+          <w:tabs>
+            <w:tab w:val="num" w:pos="0"/>
+          </w:tabs>
+          <w:ind w:left="1600" w:hanging="500"/>
+        </w:pPr>
+        <w:rPr>
+          <w:rFonts w:ascii="Times New Roman" w:hAnsi="Times New Roman" w:cs="Times New Roman" w:hint="default"/>
+        </w:rPr>
+      </w:lvl>
+    </w:lvlOverride>
+    <w:lvlOverride w:ilvl="5">
+      <w:lvl w:ilvl="5">
+        <w:start w:val="1"/>
+        <w:numFmt w:val="bullet"/>
+        <w:lvlText w:val="•"/>
+        <w:lvlJc w:val="left"/>
+        <w:pPr>
+          <w:tabs>
+            <w:tab w:val="num" w:pos="0"/>
+          </w:tabs>
+          <w:ind w:left="1820" w:hanging="500"/>
+        </w:pPr>
+        <w:rPr>
+          <w:rFonts w:ascii="Times New Roman" w:hAnsi="Times New Roman" w:cs="Times New Roman" w:hint="default"/>
+        </w:rPr>
+      </w:lvl>
+    </w:lvlOverride>
+    <w:lvlOverride w:ilvl="6">
+      <w:lvl w:ilvl="6">
+        <w:start w:val="1"/>
+        <w:numFmt w:val="bullet"/>
+        <w:lvlText w:val="•"/>
+        <w:lvlJc w:val="left"/>
+        <w:pPr>
+          <w:tabs>
+            <w:tab w:val="num" w:pos="0"/>
+          </w:tabs>
+          <w:ind w:left="2040" w:hanging="500"/>
+        </w:pPr>
+        <w:rPr>
+          <w:rFonts w:ascii="Times New Roman" w:hAnsi="Times New Roman" w:cs="Times New Roman" w:hint="default"/>
+        </w:rPr>
+      </w:lvl>
+    </w:lvlOverride>
+    <w:lvlOverride w:ilvl="7">
+      <w:lvl w:ilvl="7">
+        <w:start w:val="1"/>
+        <w:numFmt w:val="bullet"/>
+        <w:lvlText w:val="•"/>
+        <w:lvlJc w:val="left"/>
+        <w:pPr>
+          <w:tabs>
+            <w:tab w:val="num" w:pos="0"/>
+          </w:tabs>
+          <w:ind w:left="2260" w:hanging="500"/>
+        </w:pPr>
+        <w:rPr>
+          <w:rFonts w:ascii="Times New Roman" w:hAnsi="Times New Roman" w:cs="Times New Roman" w:hint="default"/>
+        </w:rPr>
+      </w:lvl>
+    </w:lvlOverride>
+    <w:lvlOverride w:ilvl="8">
+      <w:lvl w:ilvl="8">
+        <w:start w:val="1"/>
+        <w:numFmt w:val="bullet"/>
+        <w:lvlText w:val="•"/>
+        <w:lvlJc w:val="left"/>
+        <w:pPr>
+          <w:tabs>
+            <w:tab w:val="num" w:pos="0"/>
+          </w:tabs>
+          <w:ind w:left="2480" w:hanging="500"/>
+        </w:pPr>
+        <w:rPr>
+          <w:rFonts w:ascii="Times New Roman" w:hAnsi="Times New Roman" w:cs="Times New Roman" w:hint="default"/>
+        </w:rPr>
+      </w:lvl>
+    </w:lvlOverride>
+  </w:num>
+  <w:num w:numId="11">
+    <w:abstractNumId w:val="1"/>
+    <w:lvlOverride w:ilvl="1">
+      <w:lvl w:ilvl="1">
+        <w:start w:val="1"/>
+        <w:numFmt w:val="bullet"/>
+        <w:lvlText w:val="•"/>
+        <w:lvlJc w:val="left"/>
+        <w:pPr>
+          <w:tabs>
+            <w:tab w:val="num" w:pos="0"/>
+          </w:tabs>
+          <w:ind w:left="940" w:hanging="500"/>
+        </w:pPr>
+        <w:rPr>
+          <w:rFonts w:ascii="Times New Roman" w:hAnsi="Times New Roman" w:cs="Times New Roman" w:hint="default"/>
+        </w:rPr>
+      </w:lvl>
+    </w:lvlOverride>
+    <w:lvlOverride w:ilvl="2">
+      <w:lvl w:ilvl="2">
+        <w:start w:val="1"/>
+        <w:numFmt w:val="bullet"/>
+        <w:lvlText w:val="•"/>
+        <w:lvlJc w:val="left"/>
+        <w:pPr>
+          <w:tabs>
+            <w:tab w:val="num" w:pos="0"/>
+          </w:tabs>
+          <w:ind w:left="1160" w:hanging="500"/>
+        </w:pPr>
+        <w:rPr>
+          <w:rFonts w:ascii="Times New Roman" w:hAnsi="Times New Roman" w:cs="Times New Roman" w:hint="default"/>
+        </w:rPr>
+      </w:lvl>
+    </w:lvlOverride>
+    <w:lvlOverride w:ilvl="3">
+      <w:lvl w:ilvl="3">
+        <w:start w:val="1"/>
+        <w:numFmt w:val="bullet"/>
+        <w:lvlText w:val="•"/>
+        <w:lvlJc w:val="left"/>
+        <w:pPr>
+          <w:tabs>
+            <w:tab w:val="num" w:pos="0"/>
+          </w:tabs>
+          <w:ind w:left="1380" w:hanging="500"/>
+        </w:pPr>
+        <w:rPr>
+          <w:rFonts w:ascii="Times New Roman" w:hAnsi="Times New Roman" w:cs="Times New Roman" w:hint="default"/>
+        </w:rPr>
+      </w:lvl>
+    </w:lvlOverride>
+    <w:lvlOverride w:ilvl="4">
+      <w:lvl w:ilvl="4">
+        <w:start w:val="1"/>
+        <w:numFmt w:val="bullet"/>
+        <w:lvlText w:val="•"/>
+        <w:lvlJc w:val="left"/>
+        <w:pPr>
+          <w:tabs>
+            <w:tab w:val="num" w:pos="0"/>
+          </w:tabs>
+          <w:ind w:left="1600" w:hanging="500"/>
+        </w:pPr>
+        <w:rPr>
+          <w:rFonts w:ascii="Times New Roman" w:hAnsi="Times New Roman" w:cs="Times New Roman" w:hint="default"/>
+        </w:rPr>
+      </w:lvl>
+    </w:lvlOverride>
+    <w:lvlOverride w:ilvl="5">
+      <w:lvl w:ilvl="5">
+        <w:start w:val="1"/>
+        <w:numFmt w:val="bullet"/>
+        <w:lvlText w:val="•"/>
+        <w:lvlJc w:val="left"/>
+        <w:pPr>
+          <w:tabs>
+            <w:tab w:val="num" w:pos="0"/>
+          </w:tabs>
+          <w:ind w:left="1820" w:hanging="500"/>
+        </w:pPr>
+        <w:rPr>
+          <w:rFonts w:ascii="Times New Roman" w:hAnsi="Times New Roman" w:cs="Times New Roman" w:hint="default"/>
+        </w:rPr>
+      </w:lvl>
+    </w:lvlOverride>
+    <w:lvlOverride w:ilvl="6">
+      <w:lvl w:ilvl="6">
+        <w:start w:val="1"/>
+        <w:numFmt w:val="bullet"/>
+        <w:lvlText w:val="•"/>
+        <w:lvlJc w:val="left"/>
+        <w:pPr>
+          <w:tabs>
+            <w:tab w:val="num" w:pos="0"/>
+          </w:tabs>
+          <w:ind w:left="2040" w:hanging="500"/>
+        </w:pPr>
+        <w:rPr>
+          <w:rFonts w:ascii="Times New Roman" w:hAnsi="Times New Roman" w:cs="Times New Roman" w:hint="default"/>
+        </w:rPr>
+      </w:lvl>
+    </w:lvlOverride>
+    <w:lvlOverride w:ilvl="7">
+      <w:lvl w:ilvl="7">
+        <w:start w:val="1"/>
+        <w:numFmt w:val="bullet"/>
+        <w:lvlText w:val="•"/>
+        <w:lvlJc w:val="left"/>
+        <w:pPr>
+          <w:tabs>
+            <w:tab w:val="num" w:pos="0"/>
+          </w:tabs>
+          <w:ind w:left="2260" w:hanging="500"/>
+        </w:pPr>
+        <w:rPr>
+          <w:rFonts w:ascii="Times New Roman" w:hAnsi="Times New Roman" w:cs="Times New Roman" w:hint="default"/>
+        </w:rPr>
+      </w:lvl>
+    </w:lvlOverride>
+    <w:lvlOverride w:ilvl="8">
+      <w:lvl w:ilvl="8">
+        <w:start w:val="1"/>
+        <w:numFmt w:val="bullet"/>
+        <w:lvlText w:val="•"/>
+        <w:lvlJc w:val="left"/>
+        <w:pPr>
+          <w:tabs>
+            <w:tab w:val="num" w:pos="0"/>
+          </w:tabs>
+          <w:ind w:left="2480" w:hanging="500"/>
+        </w:pPr>
+        <w:rPr>
+          <w:rFonts w:ascii="Times New Roman" w:hAnsi="Times New Roman" w:cs="Times New Roman" w:hint="default"/>
+        </w:rPr>
+      </w:lvl>
+    </w:lvlOverride>
+  </w:num>
+  <w:num w:numId="12">
+    <w:abstractNumId w:val="1"/>
+    <w:lvlOverride w:ilvl="1">
+      <w:lvl w:ilvl="1">
+        <w:start w:val="1"/>
+        <w:numFmt w:val="bullet"/>
+        <w:lvlText w:val="•"/>
+        <w:lvlJc w:val="left"/>
+        <w:pPr>
+          <w:tabs>
+            <w:tab w:val="num" w:pos="0"/>
+          </w:tabs>
+          <w:ind w:left="940" w:hanging="500"/>
+        </w:pPr>
+        <w:rPr>
+          <w:rFonts w:ascii="Times New Roman" w:hAnsi="Times New Roman" w:cs="Times New Roman" w:hint="default"/>
+        </w:rPr>
+      </w:lvl>
+    </w:lvlOverride>
+    <w:lvlOverride w:ilvl="2">
+      <w:lvl w:ilvl="2">
+        <w:start w:val="1"/>
+        <w:numFmt w:val="bullet"/>
+        <w:lvlText w:val="•"/>
+        <w:lvlJc w:val="left"/>
+        <w:pPr>
+          <w:tabs>
+            <w:tab w:val="num" w:pos="0"/>
+          </w:tabs>
+          <w:ind w:left="1160" w:hanging="500"/>
+        </w:pPr>
+        <w:rPr>
+          <w:rFonts w:ascii="Times New Roman" w:hAnsi="Times New Roman" w:cs="Times New Roman" w:hint="default"/>
+        </w:rPr>
+      </w:lvl>
+    </w:lvlOverride>
+    <w:lvlOverride w:ilvl="3">
+      <w:lvl w:ilvl="3">
+        <w:start w:val="1"/>
+        <w:numFmt w:val="bullet"/>
+        <w:lvlText w:val="•"/>
+        <w:lvlJc w:val="left"/>
+        <w:pPr>
+          <w:tabs>
+            <w:tab w:val="num" w:pos="0"/>
+          </w:tabs>
+          <w:ind w:left="1380" w:hanging="500"/>
+        </w:pPr>
+        <w:rPr>
+          <w:rFonts w:ascii="Times New Roman" w:hAnsi="Times New Roman" w:cs="Times New Roman" w:hint="default"/>
+        </w:rPr>
+      </w:lvl>
+    </w:lvlOverride>
+    <w:lvlOverride w:ilvl="4">
+      <w:lvl w:ilvl="4">
+        <w:start w:val="1"/>
+        <w:numFmt w:val="bullet"/>
+        <w:lvlText w:val="•"/>
+        <w:lvlJc w:val="left"/>
+        <w:pPr>
+          <w:tabs>
+            <w:tab w:val="num" w:pos="0"/>
+          </w:tabs>
+          <w:ind w:left="1600" w:hanging="500"/>
+        </w:pPr>
+        <w:rPr>
+          <w:rFonts w:ascii="Times New Roman" w:hAnsi="Times New Roman" w:cs="Times New Roman" w:hint="default"/>
+        </w:rPr>
+      </w:lvl>
+    </w:lvlOverride>
+    <w:lvlOverride w:ilvl="5">
+      <w:lvl w:ilvl="5">
+        <w:start w:val="1"/>
+        <w:numFmt w:val="bullet"/>
+        <w:lvlText w:val="•"/>
+        <w:lvlJc w:val="left"/>
+        <w:pPr>
+          <w:tabs>
+            <w:tab w:val="num" w:pos="0"/>
+          </w:tabs>
+          <w:ind w:left="1820" w:hanging="500"/>
+        </w:pPr>
+        <w:rPr>
+          <w:rFonts w:ascii="Times New Roman" w:hAnsi="Times New Roman" w:cs="Times New Roman" w:hint="default"/>
+        </w:rPr>
+      </w:lvl>
+    </w:lvlOverride>
+    <w:lvlOverride w:ilvl="6">
+      <w:lvl w:ilvl="6">
+        <w:start w:val="1"/>
+        <w:numFmt w:val="bullet"/>
+        <w:lvlText w:val="•"/>
+        <w:lvlJc w:val="left"/>
+        <w:pPr>
+          <w:tabs>
+            <w:tab w:val="num" w:pos="0"/>
+          </w:tabs>
+          <w:ind w:left="2040" w:hanging="500"/>
+        </w:pPr>
+        <w:rPr>
+          <w:rFonts w:ascii="Times New Roman" w:hAnsi="Times New Roman" w:cs="Times New Roman" w:hint="default"/>
+        </w:rPr>
+      </w:lvl>
+    </w:lvlOverride>
+    <w:lvlOverride w:ilvl="7">
+      <w:lvl w:ilvl="7">
+        <w:start w:val="1"/>
+        <w:numFmt w:val="bullet"/>
+        <w:lvlText w:val="•"/>
+        <w:lvlJc w:val="left"/>
+        <w:pPr>
+          <w:tabs>
+            <w:tab w:val="num" w:pos="0"/>
+          </w:tabs>
+          <w:ind w:left="2260" w:hanging="500"/>
+        </w:pPr>
+        <w:rPr>
+          <w:rFonts w:ascii="Times New Roman" w:hAnsi="Times New Roman" w:cs="Times New Roman" w:hint="default"/>
+        </w:rPr>
+      </w:lvl>
+    </w:lvlOverride>
+    <w:lvlOverride w:ilvl="8">
+      <w:lvl w:ilvl="8">
+        <w:start w:val="1"/>
+        <w:numFmt w:val="bullet"/>
+        <w:lvlText w:val="•"/>
+        <w:lvlJc w:val="left"/>
+        <w:pPr>
+          <w:tabs>
+            <w:tab w:val="num" w:pos="0"/>
+          </w:tabs>
+          <w:ind w:left="2480" w:hanging="500"/>
+        </w:pPr>
+        <w:rPr>
+          <w:rFonts w:ascii="Times New Roman" w:hAnsi="Times New Roman" w:cs="Times New Roman" w:hint="default"/>
+        </w:rPr>
+      </w:lvl>
+    </w:lvlOverride>
+  </w:num>
+  <w:num w:numId="13">
+    <w:abstractNumId w:val="1"/>
+    <w:lvlOverride w:ilvl="1">
+      <w:lvl w:ilvl="1">
+        <w:start w:val="1"/>
+        <w:numFmt w:val="bullet"/>
+        <w:lvlText w:val="•"/>
+        <w:lvlJc w:val="left"/>
+        <w:pPr>
+          <w:tabs>
+            <w:tab w:val="num" w:pos="0"/>
+          </w:tabs>
+          <w:ind w:left="940" w:hanging="500"/>
+        </w:pPr>
+        <w:rPr>
+          <w:rFonts w:ascii="Times New Roman" w:hAnsi="Times New Roman" w:cs="Times New Roman" w:hint="default"/>
+        </w:rPr>
+      </w:lvl>
+    </w:lvlOverride>
+    <w:lvlOverride w:ilvl="2">
+      <w:lvl w:ilvl="2">
+        <w:start w:val="1"/>
+        <w:numFmt w:val="bullet"/>
+        <w:lvlText w:val="•"/>
+        <w:lvlJc w:val="left"/>
+        <w:pPr>
+          <w:tabs>
+            <w:tab w:val="num" w:pos="0"/>
+          </w:tabs>
+          <w:ind w:left="1160" w:hanging="500"/>
+        </w:pPr>
+        <w:rPr>
+          <w:rFonts w:ascii="Times New Roman" w:hAnsi="Times New Roman" w:cs="Times New Roman" w:hint="default"/>
+        </w:rPr>
+      </w:lvl>
+    </w:lvlOverride>
+    <w:lvlOverride w:ilvl="3">
+      <w:lvl w:ilvl="3">
+        <w:start w:val="1"/>
+        <w:numFmt w:val="bullet"/>
+        <w:lvlText w:val="•"/>
+        <w:lvlJc w:val="left"/>
+        <w:pPr>
+          <w:tabs>
+            <w:tab w:val="num" w:pos="0"/>
+          </w:tabs>
+          <w:ind w:left="1380" w:hanging="500"/>
+        </w:pPr>
+        <w:rPr>
+          <w:rFonts w:ascii="Times New Roman" w:hAnsi="Times New Roman" w:cs="Times New Roman" w:hint="default"/>
+        </w:rPr>
+      </w:lvl>
+    </w:lvlOverride>
+    <w:lvlOverride w:ilvl="4">
+      <w:lvl w:ilvl="4">
+        <w:start w:val="1"/>
+        <w:numFmt w:val="bullet"/>
+        <w:lvlText w:val="•"/>
+        <w:lvlJc w:val="left"/>
+        <w:pPr>
+          <w:tabs>
+            <w:tab w:val="num" w:pos="0"/>
+          </w:tabs>
+          <w:ind w:left="1600" w:hanging="500"/>
+        </w:pPr>
+        <w:rPr>
+          <w:rFonts w:ascii="Times New Roman" w:hAnsi="Times New Roman" w:cs="Times New Roman" w:hint="default"/>
+        </w:rPr>
+      </w:lvl>
+    </w:lvlOverride>
+    <w:lvlOverride w:ilvl="5">
+      <w:lvl w:ilvl="5">
+        <w:start w:val="1"/>
+        <w:numFmt w:val="bullet"/>
+        <w:lvlText w:val="•"/>
+        <w:lvlJc w:val="left"/>
+        <w:pPr>
+          <w:tabs>
+            <w:tab w:val="num" w:pos="0"/>
+          </w:tabs>
+          <w:ind w:left="1820" w:hanging="500"/>
+        </w:pPr>
+        <w:rPr>
+          <w:rFonts w:ascii="Times New Roman" w:hAnsi="Times New Roman" w:cs="Times New Roman" w:hint="default"/>
+        </w:rPr>
+      </w:lvl>
+    </w:lvlOverride>
+    <w:lvlOverride w:ilvl="6">
+      <w:lvl w:ilvl="6">
+        <w:start w:val="1"/>
+        <w:numFmt w:val="bullet"/>
+        <w:lvlText w:val="•"/>
+        <w:lvlJc w:val="left"/>
+        <w:pPr>
+          <w:tabs>
+            <w:tab w:val="num" w:pos="0"/>
+          </w:tabs>
+          <w:ind w:left="2040" w:hanging="500"/>
+        </w:pPr>
+        <w:rPr>
+          <w:rFonts w:ascii="Times New Roman" w:hAnsi="Times New Roman" w:cs="Times New Roman" w:hint="default"/>
+        </w:rPr>
+      </w:lvl>
+    </w:lvlOverride>
+    <w:lvlOverride w:ilvl="7">
+      <w:lvl w:ilvl="7">
+        <w:start w:val="1"/>
+        <w:numFmt w:val="bullet"/>
+        <w:lvlText w:val="•"/>
+        <w:lvlJc w:val="left"/>
+        <w:pPr>
+          <w:tabs>
+            <w:tab w:val="num" w:pos="0"/>
+          </w:tabs>
+          <w:ind w:left="2260" w:hanging="500"/>
+        </w:pPr>
+        <w:rPr>
+          <w:rFonts w:ascii="Times New Roman" w:hAnsi="Times New Roman" w:cs="Times New Roman" w:hint="default"/>
+        </w:rPr>
+      </w:lvl>
+    </w:lvlOverride>
+    <w:lvlOverride w:ilvl="8">
+      <w:lvl w:ilvl="8">
+        <w:start w:val="1"/>
+        <w:numFmt w:val="bullet"/>
+        <w:lvlText w:val="•"/>
+        <w:lvlJc w:val="left"/>
+        <w:pPr>
+          <w:tabs>
+            <w:tab w:val="num" w:pos="0"/>
+          </w:tabs>
+          <w:ind w:left="2480" w:hanging="500"/>
+        </w:pPr>
+        <w:rPr>
+          <w:rFonts w:ascii="Times New Roman" w:hAnsi="Times New Roman" w:cs="Times New Roman" w:hint="default"/>
+        </w:rPr>
+      </w:lvl>
+    </w:lvlOverride>
+  </w:num>
+  <w:num w:numId="14">
+    <w:abstractNumId w:val="1"/>
+    <w:lvlOverride w:ilvl="1">
+      <w:lvl w:ilvl="1">
+        <w:start w:val="1"/>
+        <w:numFmt w:val="bullet"/>
+        <w:lvlText w:val="•"/>
+        <w:lvlJc w:val="left"/>
+        <w:pPr>
+          <w:tabs>
+            <w:tab w:val="num" w:pos="0"/>
+          </w:tabs>
+          <w:ind w:left="940" w:hanging="500"/>
+        </w:pPr>
+        <w:rPr>
+          <w:rFonts w:ascii="Times New Roman" w:hAnsi="Times New Roman" w:cs="Times New Roman" w:hint="default"/>
+        </w:rPr>
+      </w:lvl>
+    </w:lvlOverride>
+    <w:lvlOverride w:ilvl="2">
+      <w:lvl w:ilvl="2">
+        <w:start w:val="1"/>
+        <w:numFmt w:val="bullet"/>
+        <w:lvlText w:val="•"/>
+        <w:lvlJc w:val="left"/>
+        <w:pPr>
+          <w:tabs>
+            <w:tab w:val="num" w:pos="0"/>
+          </w:tabs>
+          <w:ind w:left="1160" w:hanging="500"/>
+        </w:pPr>
+        <w:rPr>
+          <w:rFonts w:ascii="Times New Roman" w:hAnsi="Times New Roman" w:cs="Times New Roman" w:hint="default"/>
+        </w:rPr>
+      </w:lvl>
+    </w:lvlOverride>
+    <w:lvlOverride w:ilvl="3">
+      <w:lvl w:ilvl="3">
+        <w:start w:val="1"/>
+        <w:numFmt w:val="bullet"/>
+        <w:lvlText w:val="•"/>
+        <w:lvlJc w:val="left"/>
+        <w:pPr>
+          <w:tabs>
+            <w:tab w:val="num" w:pos="0"/>
+          </w:tabs>
+          <w:ind w:left="1380" w:hanging="500"/>
+        </w:pPr>
+        <w:rPr>
+          <w:rFonts w:ascii="Times New Roman" w:hAnsi="Times New Roman" w:cs="Times New Roman" w:hint="default"/>
+        </w:rPr>
+      </w:lvl>
+    </w:lvlOverride>
+    <w:lvlOverride w:ilvl="4">
+      <w:lvl w:ilvl="4">
+        <w:start w:val="1"/>
+        <w:numFmt w:val="bullet"/>
+        <w:lvlText w:val="•"/>
+        <w:lvlJc w:val="left"/>
+        <w:pPr>
+          <w:tabs>
+            <w:tab w:val="num" w:pos="0"/>
+          </w:tabs>
+          <w:ind w:left="1600" w:hanging="500"/>
+        </w:pPr>
+        <w:rPr>
+          <w:rFonts w:ascii="Times New Roman" w:hAnsi="Times New Roman" w:cs="Times New Roman" w:hint="default"/>
+        </w:rPr>
+      </w:lvl>
+    </w:lvlOverride>
+    <w:lvlOverride w:ilvl="5">
+      <w:lvl w:ilvl="5">
+        <w:start w:val="1"/>
+        <w:numFmt w:val="bullet"/>
+        <w:lvlText w:val="•"/>
+        <w:lvlJc w:val="left"/>
+        <w:pPr>
+          <w:tabs>
+            <w:tab w:val="num" w:pos="0"/>
+          </w:tabs>
+          <w:ind w:left="1820" w:hanging="500"/>
+        </w:pPr>
+        <w:rPr>
+          <w:rFonts w:ascii="Times New Roman" w:hAnsi="Times New Roman" w:cs="Times New Roman" w:hint="default"/>
+        </w:rPr>
+      </w:lvl>
+    </w:lvlOverride>
+    <w:lvlOverride w:ilvl="6">
+      <w:lvl w:ilvl="6">
+        <w:start w:val="1"/>
+        <w:numFmt w:val="bullet"/>
+        <w:lvlText w:val="•"/>
+        <w:lvlJc w:val="left"/>
+        <w:pPr>
+          <w:tabs>
+            <w:tab w:val="num" w:pos="0"/>
+          </w:tabs>
+          <w:ind w:left="2040" w:hanging="500"/>
+        </w:pPr>
+        <w:rPr>
+          <w:rFonts w:ascii="Times New Roman" w:hAnsi="Times New Roman" w:cs="Times New Roman" w:hint="default"/>
+        </w:rPr>
+      </w:lvl>
+    </w:lvlOverride>
+    <w:lvlOverride w:ilvl="7">
+      <w:lvl w:ilvl="7">
+        <w:start w:val="1"/>
+        <w:numFmt w:val="bullet"/>
+        <w:lvlText w:val="•"/>
+        <w:lvlJc w:val="left"/>
+        <w:pPr>
+          <w:tabs>
+            <w:tab w:val="num" w:pos="0"/>
+          </w:tabs>
+          <w:ind w:left="2260" w:hanging="500"/>
+        </w:pPr>
+        <w:rPr>
+          <w:rFonts w:ascii="Times New Roman" w:hAnsi="Times New Roman" w:cs="Times New Roman" w:hint="default"/>
+        </w:rPr>
+      </w:lvl>
+    </w:lvlOverride>
+    <w:lvlOverride w:ilvl="8">
+      <w:lvl w:ilvl="8">
+        <w:start w:val="1"/>
+        <w:numFmt w:val="bullet"/>
+        <w:lvlText w:val="•"/>
+        <w:lvlJc w:val="left"/>
+        <w:pPr>
+          <w:tabs>
+            <w:tab w:val="num" w:pos="0"/>
+          </w:tabs>
+          <w:ind w:left="2480" w:hanging="500"/>
+        </w:pPr>
+        <w:rPr>
+          <w:rFonts w:ascii="Times New Roman" w:hAnsi="Times New Roman" w:cs="Times New Roman" w:hint="default"/>
+        </w:rPr>
+      </w:lvl>
+    </w:lvlOverride>
+  </w:num>
+  <w:num w:numId="15">
+    <w:abstractNumId w:val="1"/>
+    <w:lvlOverride w:ilvl="1">
+      <w:lvl w:ilvl="1">
+        <w:start w:val="1"/>
+        <w:numFmt w:val="bullet"/>
+        <w:lvlText w:val="•"/>
+        <w:lvlJc w:val="left"/>
+        <w:pPr>
+          <w:tabs>
+            <w:tab w:val="num" w:pos="0"/>
+          </w:tabs>
+          <w:ind w:left="940" w:hanging="500"/>
+        </w:pPr>
+        <w:rPr>
+          <w:rFonts w:ascii="Times New Roman" w:hAnsi="Times New Roman" w:cs="Times New Roman" w:hint="default"/>
+        </w:rPr>
+      </w:lvl>
+    </w:lvlOverride>
+    <w:lvlOverride w:ilvl="2">
+      <w:lvl w:ilvl="2">
+        <w:start w:val="1"/>
+        <w:numFmt w:val="bullet"/>
+        <w:lvlText w:val="•"/>
+        <w:lvlJc w:val="left"/>
+        <w:pPr>
+          <w:tabs>
+            <w:tab w:val="num" w:pos="0"/>
+          </w:tabs>
+          <w:ind w:left="1160" w:hanging="500"/>
+        </w:pPr>
+        <w:rPr>
+          <w:rFonts w:ascii="Times New Roman" w:hAnsi="Times New Roman" w:cs="Times New Roman" w:hint="default"/>
+        </w:rPr>
+      </w:lvl>
+    </w:lvlOverride>
+    <w:lvlOverride w:ilvl="3">
+      <w:lvl w:ilvl="3">
+        <w:start w:val="1"/>
+        <w:numFmt w:val="bullet"/>
+        <w:lvlText w:val="•"/>
+        <w:lvlJc w:val="left"/>
+        <w:pPr>
+          <w:tabs>
+            <w:tab w:val="num" w:pos="0"/>
+          </w:tabs>
+          <w:ind w:left="1380" w:hanging="500"/>
+        </w:pPr>
+        <w:rPr>
+          <w:rFonts w:ascii="Times New Roman" w:hAnsi="Times New Roman" w:cs="Times New Roman" w:hint="default"/>
+        </w:rPr>
+      </w:lvl>
+    </w:lvlOverride>
+    <w:lvlOverride w:ilvl="4">
+      <w:lvl w:ilvl="4">
+        <w:start w:val="1"/>
+        <w:numFmt w:val="bullet"/>
+        <w:lvlText w:val="•"/>
+        <w:lvlJc w:val="left"/>
+        <w:pPr>
+          <w:tabs>
+            <w:tab w:val="num" w:pos="0"/>
+          </w:tabs>
+          <w:ind w:left="1600" w:hanging="500"/>
+        </w:pPr>
+        <w:rPr>
+          <w:rFonts w:ascii="Times New Roman" w:hAnsi="Times New Roman" w:cs="Times New Roman" w:hint="default"/>
+        </w:rPr>
+      </w:lvl>
+    </w:lvlOverride>
+    <w:lvlOverride w:ilvl="5">
+      <w:lvl w:ilvl="5">
+        <w:start w:val="1"/>
+        <w:numFmt w:val="bullet"/>
+        <w:lvlText w:val="•"/>
+        <w:lvlJc w:val="left"/>
+        <w:pPr>
+          <w:tabs>
+            <w:tab w:val="num" w:pos="0"/>
+          </w:tabs>
+          <w:ind w:left="1820" w:hanging="500"/>
+        </w:pPr>
+        <w:rPr>
+          <w:rFonts w:ascii="Times New Roman" w:hAnsi="Times New Roman" w:cs="Times New Roman" w:hint="default"/>
+        </w:rPr>
+      </w:lvl>
+    </w:lvlOverride>
+    <w:lvlOverride w:ilvl="6">
+      <w:lvl w:ilvl="6">
+        <w:start w:val="1"/>
+        <w:numFmt w:val="bullet"/>
+        <w:lvlText w:val="•"/>
+        <w:lvlJc w:val="left"/>
+        <w:pPr>
+          <w:tabs>
+            <w:tab w:val="num" w:pos="0"/>
+          </w:tabs>
+          <w:ind w:left="2040" w:hanging="500"/>
+        </w:pPr>
+        <w:rPr>
+          <w:rFonts w:ascii="Times New Roman" w:hAnsi="Times New Roman" w:cs="Times New Roman" w:hint="default"/>
+        </w:rPr>
+      </w:lvl>
+    </w:lvlOverride>
+    <w:lvlOverride w:ilvl="7">
+      <w:lvl w:ilvl="7">
+        <w:start w:val="1"/>
+        <w:numFmt w:val="bullet"/>
+        <w:lvlText w:val="•"/>
+        <w:lvlJc w:val="left"/>
+        <w:pPr>
+          <w:tabs>
+            <w:tab w:val="num" w:pos="0"/>
+          </w:tabs>
+          <w:ind w:left="2260" w:hanging="500"/>
+        </w:pPr>
+        <w:rPr>
+          <w:rFonts w:ascii="Times New Roman" w:hAnsi="Times New Roman" w:cs="Times New Roman" w:hint="default"/>
+        </w:rPr>
+      </w:lvl>
+    </w:lvlOverride>
+    <w:lvlOverride w:ilvl="8">
+      <w:lvl w:ilvl="8">
+        <w:start w:val="1"/>
+        <w:numFmt w:val="bullet"/>
+        <w:lvlText w:val="•"/>
+        <w:lvlJc w:val="left"/>
+        <w:pPr>
+          <w:tabs>
+            <w:tab w:val="num" w:pos="0"/>
+          </w:tabs>
+          <w:ind w:left="2480" w:hanging="500"/>
+        </w:pPr>
+        <w:rPr>
+          <w:rFonts w:ascii="Times New Roman" w:hAnsi="Times New Roman" w:cs="Times New Roman" w:hint="default"/>
+        </w:rPr>
+      </w:lvl>
+    </w:lvlOverride>
+  </w:num>
+  <w:num w:numId="16">
+    <w:abstractNumId w:val="1"/>
+    <w:lvlOverride w:ilvl="1">
+      <w:lvl w:ilvl="1">
+        <w:start w:val="1"/>
+        <w:numFmt w:val="bullet"/>
+        <w:lvlText w:val="•"/>
+        <w:lvlJc w:val="left"/>
+        <w:pPr>
+          <w:tabs>
+            <w:tab w:val="num" w:pos="0"/>
+          </w:tabs>
+          <w:ind w:left="940" w:hanging="500"/>
+        </w:pPr>
+        <w:rPr>
+          <w:rFonts w:ascii="Times New Roman" w:hAnsi="Times New Roman" w:cs="Times New Roman" w:hint="default"/>
+        </w:rPr>
+      </w:lvl>
+    </w:lvlOverride>
+    <w:lvlOverride w:ilvl="2">
+      <w:lvl w:ilvl="2">
+        <w:start w:val="1"/>
+        <w:numFmt w:val="bullet"/>
+        <w:lvlText w:val="•"/>
+        <w:lvlJc w:val="left"/>
+        <w:pPr>
+          <w:tabs>
+            <w:tab w:val="num" w:pos="0"/>
+          </w:tabs>
+          <w:ind w:left="1160" w:hanging="500"/>
+        </w:pPr>
+        <w:rPr>
+          <w:rFonts w:ascii="Times New Roman" w:hAnsi="Times New Roman" w:cs="Times New Roman" w:hint="default"/>
+        </w:rPr>
+      </w:lvl>
+    </w:lvlOverride>
+    <w:lvlOverride w:ilvl="3">
+      <w:lvl w:ilvl="3">
+        <w:start w:val="1"/>
+        <w:numFmt w:val="bullet"/>
+        <w:lvlText w:val="•"/>
+        <w:lvlJc w:val="left"/>
+        <w:pPr>
+          <w:tabs>
+            <w:tab w:val="num" w:pos="0"/>
+          </w:tabs>
+          <w:ind w:left="1380" w:hanging="500"/>
+        </w:pPr>
+        <w:rPr>
+          <w:rFonts w:ascii="Times New Roman" w:hAnsi="Times New Roman" w:cs="Times New Roman" w:hint="default"/>
+        </w:rPr>
+      </w:lvl>
+    </w:lvlOverride>
+    <w:lvlOverride w:ilvl="4">
+      <w:lvl w:ilvl="4">
+        <w:start w:val="1"/>
+        <w:numFmt w:val="bullet"/>
+        <w:lvlText w:val="•"/>
+        <w:lvlJc w:val="left"/>
+        <w:pPr>
+          <w:tabs>
+            <w:tab w:val="num" w:pos="0"/>
+          </w:tabs>
+          <w:ind w:left="1600" w:hanging="500"/>
+        </w:pPr>
+        <w:rPr>
+          <w:rFonts w:ascii="Times New Roman" w:hAnsi="Times New Roman" w:cs="Times New Roman" w:hint="default"/>
+        </w:rPr>
+      </w:lvl>
+    </w:lvlOverride>
+    <w:lvlOverride w:ilvl="5">
+      <w:lvl w:ilvl="5">
+        <w:start w:val="1"/>
+        <w:numFmt w:val="bullet"/>
+        <w:lvlText w:val="•"/>
+        <w:lvlJc w:val="left"/>
+        <w:pPr>
+          <w:tabs>
+            <w:tab w:val="num" w:pos="0"/>
+          </w:tabs>
+          <w:ind w:left="1820" w:hanging="500"/>
+        </w:pPr>
+        <w:rPr>
+          <w:rFonts w:ascii="Times New Roman" w:hAnsi="Times New Roman" w:cs="Times New Roman" w:hint="default"/>
+        </w:rPr>
+      </w:lvl>
+    </w:lvlOverride>
+    <w:lvlOverride w:ilvl="6">
+      <w:lvl w:ilvl="6">
+        <w:start w:val="1"/>
+        <w:numFmt w:val="bullet"/>
+        <w:lvlText w:val="•"/>
+        <w:lvlJc w:val="left"/>
+        <w:pPr>
+          <w:tabs>
+            <w:tab w:val="num" w:pos="0"/>
+          </w:tabs>
+          <w:ind w:left="2040" w:hanging="500"/>
+        </w:pPr>
+        <w:rPr>
+          <w:rFonts w:ascii="Times New Roman" w:hAnsi="Times New Roman" w:cs="Times New Roman" w:hint="default"/>
+        </w:rPr>
+      </w:lvl>
+    </w:lvlOverride>
+    <w:lvlOverride w:ilvl="7">
+      <w:lvl w:ilvl="7">
+        <w:start w:val="1"/>
+        <w:numFmt w:val="bullet"/>
+        <w:lvlText w:val="•"/>
+        <w:lvlJc w:val="left"/>
+        <w:pPr>
+          <w:tabs>
+            <w:tab w:val="num" w:pos="0"/>
+          </w:tabs>
+          <w:ind w:left="2260" w:hanging="500"/>
+        </w:pPr>
+        <w:rPr>
+          <w:rFonts w:ascii="Times New Roman" w:hAnsi="Times New Roman" w:cs="Times New Roman" w:hint="default"/>
+        </w:rPr>
+      </w:lvl>
+    </w:lvlOverride>
+    <w:lvlOverride w:ilvl="8">
+      <w:lvl w:ilvl="8">
+        <w:start w:val="1"/>
+        <w:numFmt w:val="bullet"/>
+        <w:lvlText w:val="•"/>
+        <w:lvlJc w:val="left"/>
+        <w:pPr>
+          <w:tabs>
+            <w:tab w:val="num" w:pos="0"/>
+          </w:tabs>
+          <w:ind w:left="2480" w:hanging="500"/>
+        </w:pPr>
+        <w:rPr>
+          <w:rFonts w:ascii="Times New Roman" w:hAnsi="Times New Roman" w:cs="Times New Roman" w:hint="default"/>
+        </w:rPr>
+      </w:lvl>
+    </w:lvlOverride>
+  </w:num>
+  <w:num w:numId="17">
+    <w:abstractNumId w:val="1"/>
+    <w:lvlOverride w:ilvl="1">
+      <w:lvl w:ilvl="1">
+        <w:start w:val="1"/>
+        <w:numFmt w:val="bullet"/>
+        <w:lvlText w:val="•"/>
+        <w:lvlJc w:val="left"/>
+        <w:pPr>
+          <w:tabs>
+            <w:tab w:val="num" w:pos="0"/>
+          </w:tabs>
+          <w:ind w:left="940" w:hanging="500"/>
+        </w:pPr>
+        <w:rPr>
+          <w:rFonts w:ascii="Times New Roman" w:hAnsi="Times New Roman" w:cs="Times New Roman" w:hint="default"/>
+        </w:rPr>
+      </w:lvl>
+    </w:lvlOverride>
+    <w:lvlOverride w:ilvl="2">
+      <w:lvl w:ilvl="2">
+        <w:start w:val="1"/>
+        <w:numFmt w:val="bullet"/>
+        <w:lvlText w:val="•"/>
+        <w:lvlJc w:val="left"/>
+        <w:pPr>
+          <w:tabs>
+            <w:tab w:val="num" w:pos="0"/>
+          </w:tabs>
+          <w:ind w:left="1160" w:hanging="500"/>
+        </w:pPr>
+        <w:rPr>
+          <w:rFonts w:ascii="Times New Roman" w:hAnsi="Times New Roman" w:cs="Times New Roman" w:hint="default"/>
+        </w:rPr>
+      </w:lvl>
+    </w:lvlOverride>
+    <w:lvlOverride w:ilvl="3">
+      <w:lvl w:ilvl="3">
+        <w:start w:val="1"/>
+        <w:numFmt w:val="bullet"/>
+        <w:lvlText w:val="•"/>
+        <w:lvlJc w:val="left"/>
+        <w:pPr>
+          <w:tabs>
+            <w:tab w:val="num" w:pos="0"/>
+          </w:tabs>
+          <w:ind w:left="1380" w:hanging="500"/>
+        </w:pPr>
+        <w:rPr>
+          <w:rFonts w:ascii="Times New Roman" w:hAnsi="Times New Roman" w:cs="Times New Roman" w:hint="default"/>
+        </w:rPr>
+      </w:lvl>
+    </w:lvlOverride>
+    <w:lvlOverride w:ilvl="4">
+      <w:lvl w:ilvl="4">
+        <w:start w:val="1"/>
+        <w:numFmt w:val="bullet"/>
+        <w:lvlText w:val="•"/>
+        <w:lvlJc w:val="left"/>
+        <w:pPr>
+          <w:tabs>
+            <w:tab w:val="num" w:pos="0"/>
+          </w:tabs>
+          <w:ind w:left="1600" w:hanging="500"/>
+        </w:pPr>
+        <w:rPr>
+          <w:rFonts w:ascii="Times New Roman" w:hAnsi="Times New Roman" w:cs="Times New Roman" w:hint="default"/>
+        </w:rPr>
+      </w:lvl>
+    </w:lvlOverride>
+    <w:lvlOverride w:ilvl="5">
+      <w:lvl w:ilvl="5">
+        <w:start w:val="1"/>
+        <w:numFmt w:val="bullet"/>
+        <w:lvlText w:val="•"/>
+        <w:lvlJc w:val="left"/>
+        <w:pPr>
+          <w:tabs>
+            <w:tab w:val="num" w:pos="0"/>
+          </w:tabs>
+          <w:ind w:left="1820" w:hanging="500"/>
+        </w:pPr>
+        <w:rPr>
+          <w:rFonts w:ascii="Times New Roman" w:hAnsi="Times New Roman" w:cs="Times New Roman" w:hint="default"/>
+        </w:rPr>
+      </w:lvl>
+    </w:lvlOverride>
+    <w:lvlOverride w:ilvl="6">
+      <w:lvl w:ilvl="6">
+        <w:start w:val="1"/>
+        <w:numFmt w:val="bullet"/>
+        <w:lvlText w:val="•"/>
+        <w:lvlJc w:val="left"/>
+        <w:pPr>
+          <w:tabs>
+            <w:tab w:val="num" w:pos="0"/>
+          </w:tabs>
+          <w:ind w:left="2040" w:hanging="500"/>
+        </w:pPr>
+        <w:rPr>
+          <w:rFonts w:ascii="Times New Roman" w:hAnsi="Times New Roman" w:cs="Times New Roman" w:hint="default"/>
+        </w:rPr>
+      </w:lvl>
+    </w:lvlOverride>
+    <w:lvlOverride w:ilvl="7">
+      <w:lvl w:ilvl="7">
+        <w:start w:val="1"/>
+        <w:numFmt w:val="bullet"/>
+        <w:lvlText w:val="•"/>
+        <w:lvlJc w:val="left"/>
+        <w:pPr>
+          <w:tabs>
+            <w:tab w:val="num" w:pos="0"/>
+          </w:tabs>
+          <w:ind w:left="2260" w:hanging="500"/>
+        </w:pPr>
+        <w:rPr>
+          <w:rFonts w:ascii="Times New Roman" w:hAnsi="Times New Roman" w:cs="Times New Roman" w:hint="default"/>
+        </w:rPr>
+      </w:lvl>
+    </w:lvlOverride>
+    <w:lvlOverride w:ilvl="8">
+      <w:lvl w:ilvl="8">
+        <w:start w:val="1"/>
+        <w:numFmt w:val="bullet"/>
+        <w:lvlText w:val="•"/>
+        <w:lvlJc w:val="left"/>
+        <w:pPr>
+          <w:tabs>
+            <w:tab w:val="num" w:pos="0"/>
+          </w:tabs>
+          <w:ind w:left="2480" w:hanging="500"/>
+        </w:pPr>
+        <w:rPr>
+          <w:rFonts w:ascii="Times New Roman" w:hAnsi="Times New Roman" w:cs="Times New Roman" w:hint="default"/>
+        </w:rPr>
+      </w:lvl>
+    </w:lvlOverride>
+  </w:num>
+  <w:num w:numId="18">
+    <w:abstractNumId w:val="1"/>
+    <w:lvlOverride w:ilvl="1">
+      <w:lvl w:ilvl="1">
+        <w:start w:val="1"/>
+        <w:numFmt w:val="bullet"/>
+        <w:lvlText w:val="•"/>
+        <w:lvlJc w:val="left"/>
+        <w:pPr>
+          <w:tabs>
+            <w:tab w:val="num" w:pos="0"/>
+          </w:tabs>
+          <w:ind w:left="1076" w:hanging="636"/>
+        </w:pPr>
+        <w:rPr>
+          <w:rFonts w:ascii="Times New Roman" w:hAnsi="Times New Roman" w:cs="Times New Roman" w:hint="default"/>
+        </w:rPr>
+      </w:lvl>
+    </w:lvlOverride>
+    <w:lvlOverride w:ilvl="2">
+      <w:lvl w:ilvl="2">
+        <w:start w:val="1"/>
+        <w:numFmt w:val="bullet"/>
+        <w:lvlText w:val="•"/>
+        <w:lvlJc w:val="left"/>
+        <w:pPr>
+          <w:tabs>
+            <w:tab w:val="num" w:pos="0"/>
+          </w:tabs>
+          <w:ind w:left="1296" w:hanging="636"/>
+        </w:pPr>
+        <w:rPr>
+          <w:rFonts w:ascii="Times New Roman" w:hAnsi="Times New Roman" w:cs="Times New Roman" w:hint="default"/>
+        </w:rPr>
+      </w:lvl>
+    </w:lvlOverride>
+    <w:lvlOverride w:ilvl="3">
+      <w:lvl w:ilvl="3">
+        <w:start w:val="1"/>
+        <w:numFmt w:val="bullet"/>
+        <w:lvlText w:val="•"/>
+        <w:lvlJc w:val="left"/>
+        <w:pPr>
+          <w:tabs>
+            <w:tab w:val="num" w:pos="0"/>
+          </w:tabs>
+          <w:ind w:left="1516" w:hanging="636"/>
+        </w:pPr>
+        <w:rPr>
+          <w:rFonts w:ascii="Times New Roman" w:hAnsi="Times New Roman" w:cs="Times New Roman" w:hint="default"/>
+        </w:rPr>
+      </w:lvl>
+    </w:lvlOverride>
+    <w:lvlOverride w:ilvl="4">
+      <w:lvl w:ilvl="4">
+        <w:start w:val="1"/>
+        <w:numFmt w:val="bullet"/>
+        <w:lvlText w:val="•"/>
+        <w:lvlJc w:val="left"/>
+        <w:pPr>
+          <w:tabs>
+            <w:tab w:val="num" w:pos="0"/>
+          </w:tabs>
+          <w:ind w:left="1736" w:hanging="636"/>
+        </w:pPr>
+        <w:rPr>
+          <w:rFonts w:ascii="Times New Roman" w:hAnsi="Times New Roman" w:cs="Times New Roman" w:hint="default"/>
+        </w:rPr>
+      </w:lvl>
+    </w:lvlOverride>
+    <w:lvlOverride w:ilvl="5">
+      <w:lvl w:ilvl="5">
+        <w:start w:val="1"/>
+        <w:numFmt w:val="bullet"/>
+        <w:lvlText w:val="•"/>
+        <w:lvlJc w:val="left"/>
+        <w:pPr>
+          <w:tabs>
+            <w:tab w:val="num" w:pos="0"/>
+          </w:tabs>
+          <w:ind w:left="1956" w:hanging="636"/>
+        </w:pPr>
+        <w:rPr>
+          <w:rFonts w:ascii="Times New Roman" w:hAnsi="Times New Roman" w:cs="Times New Roman" w:hint="default"/>
+        </w:rPr>
+      </w:lvl>
+    </w:lvlOverride>
+    <w:lvlOverride w:ilvl="6">
+      <w:lvl w:ilvl="6">
+        <w:start w:val="1"/>
+        <w:numFmt w:val="bullet"/>
+        <w:lvlText w:val="•"/>
+        <w:lvlJc w:val="left"/>
+        <w:pPr>
+          <w:tabs>
+            <w:tab w:val="num" w:pos="0"/>
+          </w:tabs>
+          <w:ind w:left="2176" w:hanging="636"/>
+        </w:pPr>
+        <w:rPr>
+          <w:rFonts w:ascii="Times New Roman" w:hAnsi="Times New Roman" w:cs="Times New Roman" w:hint="default"/>
+        </w:rPr>
+      </w:lvl>
+    </w:lvlOverride>
+    <w:lvlOverride w:ilvl="7">
+      <w:lvl w:ilvl="7">
+        <w:start w:val="1"/>
+        <w:numFmt w:val="bullet"/>
+        <w:lvlText w:val="•"/>
+        <w:lvlJc w:val="left"/>
+        <w:pPr>
+          <w:tabs>
+            <w:tab w:val="num" w:pos="0"/>
+          </w:tabs>
+          <w:ind w:left="2396" w:hanging="636"/>
+        </w:pPr>
+        <w:rPr>
+          <w:rFonts w:ascii="Times New Roman" w:hAnsi="Times New Roman" w:cs="Times New Roman" w:hint="default"/>
+        </w:rPr>
+      </w:lvl>
+    </w:lvlOverride>
+    <w:lvlOverride w:ilvl="8">
+      <w:lvl w:ilvl="8">
+        <w:start w:val="1"/>
+        <w:numFmt w:val="bullet"/>
+        <w:lvlText w:val="•"/>
+        <w:lvlJc w:val="left"/>
+        <w:pPr>
+          <w:tabs>
+            <w:tab w:val="num" w:pos="0"/>
+          </w:tabs>
+          <w:ind w:left="2616" w:hanging="636"/>
+        </w:pPr>
+        <w:rPr>
+          <w:rFonts w:ascii="Times New Roman" w:hAnsi="Times New Roman" w:cs="Times New Roman" w:hint="default"/>
+        </w:rPr>
+      </w:lvl>
+    </w:lvlOverride>
+  </w:num>
+  <w:num w:numId="19">
+    <w:abstractNumId w:val="1"/>
+    <w:lvlOverride w:ilvl="1">
+      <w:lvl w:ilvl="1">
+        <w:start w:val="1"/>
+        <w:numFmt w:val="bullet"/>
+        <w:lvlText w:val="•"/>
+        <w:lvlJc w:val="left"/>
+        <w:pPr>
+          <w:tabs>
+            <w:tab w:val="num" w:pos="0"/>
+          </w:tabs>
+          <w:ind w:left="1008" w:hanging="568"/>
+        </w:pPr>
+        <w:rPr>
+          <w:rFonts w:ascii="Times New Roman" w:hAnsi="Times New Roman" w:cs="Times New Roman" w:hint="default"/>
+        </w:rPr>
+      </w:lvl>
+    </w:lvlOverride>
+    <w:lvlOverride w:ilvl="2">
+      <w:lvl w:ilvl="2">
+        <w:start w:val="1"/>
+        <w:numFmt w:val="bullet"/>
+        <w:lvlText w:val="•"/>
+        <w:lvlJc w:val="left"/>
+        <w:pPr>
+          <w:tabs>
+            <w:tab w:val="num" w:pos="0"/>
+          </w:tabs>
+          <w:ind w:left="1228" w:hanging="568"/>
+        </w:pPr>
+        <w:rPr>
+          <w:rFonts w:ascii="Times New Roman" w:hAnsi="Times New Roman" w:cs="Times New Roman" w:hint="default"/>
+        </w:rPr>
+      </w:lvl>
+    </w:lvlOverride>
+    <w:lvlOverride w:ilvl="3">
+      <w:lvl w:ilvl="3">
+        <w:start w:val="1"/>
+        <w:numFmt w:val="bullet"/>
+        <w:lvlText w:val="•"/>
+        <w:lvlJc w:val="left"/>
+        <w:pPr>
+          <w:tabs>
+            <w:tab w:val="num" w:pos="0"/>
+          </w:tabs>
+          <w:ind w:left="1448" w:hanging="568"/>
+        </w:pPr>
+        <w:rPr>
+          <w:rFonts w:ascii="Times New Roman" w:hAnsi="Times New Roman" w:cs="Times New Roman" w:hint="default"/>
+        </w:rPr>
+      </w:lvl>
+    </w:lvlOverride>
+    <w:lvlOverride w:ilvl="4">
+      <w:lvl w:ilvl="4">
+        <w:start w:val="1"/>
+        <w:numFmt w:val="bullet"/>
+        <w:lvlText w:val="•"/>
+        <w:lvlJc w:val="left"/>
+        <w:pPr>
+          <w:tabs>
+            <w:tab w:val="num" w:pos="0"/>
+          </w:tabs>
+          <w:ind w:left="1668" w:hanging="568"/>
+        </w:pPr>
+        <w:rPr>
+          <w:rFonts w:ascii="Times New Roman" w:hAnsi="Times New Roman" w:cs="Times New Roman" w:hint="default"/>
+        </w:rPr>
+      </w:lvl>
+    </w:lvlOverride>
+    <w:lvlOverride w:ilvl="5">
+      <w:lvl w:ilvl="5">
+        <w:start w:val="1"/>
+        <w:numFmt w:val="bullet"/>
+        <w:lvlText w:val="•"/>
+        <w:lvlJc w:val="left"/>
+        <w:pPr>
+          <w:tabs>
+            <w:tab w:val="num" w:pos="0"/>
+          </w:tabs>
+          <w:ind w:left="1888" w:hanging="568"/>
+        </w:pPr>
+        <w:rPr>
+          <w:rFonts w:ascii="Times New Roman" w:hAnsi="Times New Roman" w:cs="Times New Roman" w:hint="default"/>
+        </w:rPr>
+      </w:lvl>
+    </w:lvlOverride>
+    <w:lvlOverride w:ilvl="6">
+      <w:lvl w:ilvl="6">
+        <w:start w:val="1"/>
+        <w:numFmt w:val="bullet"/>
+        <w:lvlText w:val="•"/>
+        <w:lvlJc w:val="left"/>
+        <w:pPr>
+          <w:tabs>
+            <w:tab w:val="num" w:pos="0"/>
+          </w:tabs>
+          <w:ind w:left="2108" w:hanging="568"/>
+        </w:pPr>
+        <w:rPr>
+          <w:rFonts w:ascii="Times New Roman" w:hAnsi="Times New Roman" w:cs="Times New Roman" w:hint="default"/>
+        </w:rPr>
+      </w:lvl>
+    </w:lvlOverride>
+    <w:lvlOverride w:ilvl="7">
+      <w:lvl w:ilvl="7">
+        <w:start w:val="1"/>
+        <w:numFmt w:val="bullet"/>
+        <w:lvlText w:val="•"/>
+        <w:lvlJc w:val="left"/>
+        <w:pPr>
+          <w:tabs>
+            <w:tab w:val="num" w:pos="0"/>
+          </w:tabs>
+          <w:ind w:left="2328" w:hanging="568"/>
+        </w:pPr>
+        <w:rPr>
+          <w:rFonts w:ascii="Times New Roman" w:hAnsi="Times New Roman" w:cs="Times New Roman" w:hint="default"/>
+        </w:rPr>
+      </w:lvl>
+    </w:lvlOverride>
+    <w:lvlOverride w:ilvl="8">
+      <w:lvl w:ilvl="8">
+        <w:start w:val="1"/>
+        <w:numFmt w:val="bullet"/>
+        <w:lvlText w:val="•"/>
+        <w:lvlJc w:val="left"/>
+        <w:pPr>
+          <w:tabs>
+            <w:tab w:val="num" w:pos="0"/>
+          </w:tabs>
           <w:ind w:left="2548" w:hanging="568"/>
+        </w:pPr>
+        <w:rPr>
+          <w:rFonts w:ascii="Times New Roman" w:hAnsi="Times New Roman" w:cs="Times New Roman" w:hint="default"/>
+        </w:rPr>
+      </w:lvl>
+    </w:lvlOverride>
+  </w:num>
+  <w:num w:numId="20">
+    <w:abstractNumId w:val="1"/>
+    <w:lvlOverride w:ilvl="1">
+      <w:lvl w:ilvl="1">
+        <w:start w:val="1"/>
+        <w:numFmt w:val="bullet"/>
+        <w:lvlText w:val="•"/>
+        <w:lvlJc w:val="left"/>
+        <w:pPr>
+          <w:tabs>
+            <w:tab w:val="num" w:pos="0"/>
+          </w:tabs>
+          <w:ind w:left="940" w:hanging="500"/>
+        </w:pPr>
+        <w:rPr>
+          <w:rFonts w:ascii="Times New Roman" w:hAnsi="Times New Roman" w:cs="Times New Roman" w:hint="default"/>
+        </w:rPr>
+      </w:lvl>
+    </w:lvlOverride>
+    <w:lvlOverride w:ilvl="2">
+      <w:lvl w:ilvl="2">
+        <w:start w:val="1"/>
+        <w:numFmt w:val="bullet"/>
+        <w:lvlText w:val="•"/>
+        <w:lvlJc w:val="left"/>
+        <w:pPr>
+          <w:tabs>
+            <w:tab w:val="num" w:pos="0"/>
+          </w:tabs>
+          <w:ind w:left="1160" w:hanging="500"/>
+        </w:pPr>
+        <w:rPr>
+          <w:rFonts w:ascii="Times New Roman" w:hAnsi="Times New Roman" w:cs="Times New Roman" w:hint="default"/>
+        </w:rPr>
+      </w:lvl>
+    </w:lvlOverride>
+    <w:lvlOverride w:ilvl="3">
+      <w:lvl w:ilvl="3">
+        <w:start w:val="1"/>
+        <w:numFmt w:val="bullet"/>
+        <w:lvlText w:val="•"/>
+        <w:lvlJc w:val="left"/>
+        <w:pPr>
+          <w:tabs>
+            <w:tab w:val="num" w:pos="0"/>
+          </w:tabs>
+          <w:ind w:left="1380" w:hanging="500"/>
+        </w:pPr>
+        <w:rPr>
+          <w:rFonts w:ascii="Times New Roman" w:hAnsi="Times New Roman" w:cs="Times New Roman" w:hint="default"/>
+        </w:rPr>
+      </w:lvl>
+    </w:lvlOverride>
+    <w:lvlOverride w:ilvl="4">
+      <w:lvl w:ilvl="4">
+        <w:start w:val="1"/>
+        <w:numFmt w:val="bullet"/>
+        <w:lvlText w:val="•"/>
+        <w:lvlJc w:val="left"/>
+        <w:pPr>
+          <w:tabs>
+            <w:tab w:val="num" w:pos="0"/>
+          </w:tabs>
+          <w:ind w:left="1600" w:hanging="500"/>
+        </w:pPr>
+        <w:rPr>
+          <w:rFonts w:ascii="Times New Roman" w:hAnsi="Times New Roman" w:cs="Times New Roman" w:hint="default"/>
+        </w:rPr>
+      </w:lvl>
+    </w:lvlOverride>
+    <w:lvlOverride w:ilvl="5">
+      <w:lvl w:ilvl="5">
+        <w:start w:val="1"/>
+        <w:numFmt w:val="bullet"/>
+        <w:lvlText w:val="•"/>
+        <w:lvlJc w:val="left"/>
+        <w:pPr>
+          <w:tabs>
+            <w:tab w:val="num" w:pos="0"/>
+          </w:tabs>
+          <w:ind w:left="1820" w:hanging="500"/>
+        </w:pPr>
+        <w:rPr>
+          <w:rFonts w:ascii="Times New Roman" w:hAnsi="Times New Roman" w:cs="Times New Roman" w:hint="default"/>
+        </w:rPr>
+      </w:lvl>
+    </w:lvlOverride>
+    <w:lvlOverride w:ilvl="6">
+      <w:lvl w:ilvl="6">
+        <w:start w:val="1"/>
+        <w:numFmt w:val="bullet"/>
+        <w:lvlText w:val="•"/>
+        <w:lvlJc w:val="left"/>
+        <w:pPr>
+          <w:tabs>
+            <w:tab w:val="num" w:pos="0"/>
+          </w:tabs>
+          <w:ind w:left="2040" w:hanging="500"/>
+        </w:pPr>
+        <w:rPr>
+          <w:rFonts w:ascii="Times New Roman" w:hAnsi="Times New Roman" w:cs="Times New Roman" w:hint="default"/>
+        </w:rPr>
+      </w:lvl>
+    </w:lvlOverride>
+    <w:lvlOverride w:ilvl="7">
+      <w:lvl w:ilvl="7">
+        <w:start w:val="1"/>
+        <w:numFmt w:val="bullet"/>
+        <w:lvlText w:val="•"/>
+        <w:lvlJc w:val="left"/>
+        <w:pPr>
+          <w:tabs>
+            <w:tab w:val="num" w:pos="0"/>
+          </w:tabs>
+          <w:ind w:left="2260" w:hanging="500"/>
+        </w:pPr>
+        <w:rPr>
+          <w:rFonts w:ascii="Times New Roman" w:hAnsi="Times New Roman" w:cs="Times New Roman" w:hint="default"/>
+        </w:rPr>
+      </w:lvl>
+    </w:lvlOverride>
+    <w:lvlOverride w:ilvl="8">
+      <w:lvl w:ilvl="8">
+        <w:start w:val="1"/>
+        <w:numFmt w:val="bullet"/>
+        <w:lvlText w:val="•"/>
+        <w:lvlJc w:val="left"/>
+        <w:pPr>
+          <w:tabs>
+            <w:tab w:val="num" w:pos="0"/>
+          </w:tabs>
+          <w:ind w:left="2480" w:hanging="500"/>
+        </w:pPr>
+        <w:rPr>
+          <w:rFonts w:ascii="Times New Roman" w:hAnsi="Times New Roman" w:cs="Times New Roman" w:hint="default"/>
+        </w:rPr>
+      </w:lvl>
+    </w:lvlOverride>
+  </w:num>
+  <w:num w:numId="21">
+    <w:abstractNumId w:val="1"/>
+    <w:lvlOverride w:ilvl="1">
+      <w:lvl w:ilvl="1">
+        <w:start w:val="1"/>
+        <w:numFmt w:val="bullet"/>
+        <w:lvlText w:val="•"/>
+        <w:lvlJc w:val="left"/>
+        <w:pPr>
+          <w:tabs>
+            <w:tab w:val="num" w:pos="0"/>
+          </w:tabs>
+          <w:ind w:left="940" w:hanging="500"/>
+        </w:pPr>
+        <w:rPr>
+          <w:rFonts w:ascii="Times New Roman" w:hAnsi="Times New Roman" w:cs="Times New Roman" w:hint="default"/>
+        </w:rPr>
+      </w:lvl>
+    </w:lvlOverride>
+    <w:lvlOverride w:ilvl="2">
+      <w:lvl w:ilvl="2">
+        <w:start w:val="1"/>
+        <w:numFmt w:val="bullet"/>
+        <w:lvlText w:val="•"/>
+        <w:lvlJc w:val="left"/>
+        <w:pPr>
+          <w:tabs>
+            <w:tab w:val="num" w:pos="0"/>
+          </w:tabs>
+          <w:ind w:left="1160" w:hanging="500"/>
+        </w:pPr>
+        <w:rPr>
+          <w:rFonts w:ascii="Times New Roman" w:hAnsi="Times New Roman" w:cs="Times New Roman" w:hint="default"/>
+        </w:rPr>
+      </w:lvl>
+    </w:lvlOverride>
+    <w:lvlOverride w:ilvl="3">
+      <w:lvl w:ilvl="3">
+        <w:start w:val="1"/>
+        <w:numFmt w:val="bullet"/>
+        <w:lvlText w:val="•"/>
+        <w:lvlJc w:val="left"/>
+        <w:pPr>
+          <w:tabs>
+            <w:tab w:val="num" w:pos="0"/>
+          </w:tabs>
+          <w:ind w:left="1380" w:hanging="500"/>
+        </w:pPr>
+        <w:rPr>
+          <w:rFonts w:ascii="Times New Roman" w:hAnsi="Times New Roman" w:cs="Times New Roman" w:hint="default"/>
+        </w:rPr>
+      </w:lvl>
+    </w:lvlOverride>
+    <w:lvlOverride w:ilvl="4">
+      <w:lvl w:ilvl="4">
+        <w:start w:val="1"/>
+        <w:numFmt w:val="bullet"/>
+        <w:lvlText w:val="•"/>
+        <w:lvlJc w:val="left"/>
+        <w:pPr>
+          <w:tabs>
+            <w:tab w:val="num" w:pos="0"/>
+          </w:tabs>
+          <w:ind w:left="1600" w:hanging="500"/>
+        </w:pPr>
+        <w:rPr>
+          <w:rFonts w:ascii="Times New Roman" w:hAnsi="Times New Roman" w:cs="Times New Roman" w:hint="default"/>
+        </w:rPr>
+      </w:lvl>
+    </w:lvlOverride>
+    <w:lvlOverride w:ilvl="5">
+      <w:lvl w:ilvl="5">
+        <w:start w:val="1"/>
+        <w:numFmt w:val="bullet"/>
+        <w:lvlText w:val="•"/>
+        <w:lvlJc w:val="left"/>
+        <w:pPr>
+          <w:tabs>
+            <w:tab w:val="num" w:pos="0"/>
+          </w:tabs>
+          <w:ind w:left="1820" w:hanging="500"/>
+        </w:pPr>
+        <w:rPr>
+          <w:rFonts w:ascii="Times New Roman" w:hAnsi="Times New Roman" w:cs="Times New Roman" w:hint="default"/>
+        </w:rPr>
+      </w:lvl>
+    </w:lvlOverride>
+    <w:lvlOverride w:ilvl="6">
+      <w:lvl w:ilvl="6">
+        <w:start w:val="1"/>
+        <w:numFmt w:val="bullet"/>
+        <w:lvlText w:val="•"/>
+        <w:lvlJc w:val="left"/>
+        <w:pPr>
+          <w:tabs>
+            <w:tab w:val="num" w:pos="0"/>
+          </w:tabs>
+          <w:ind w:left="2040" w:hanging="500"/>
+        </w:pPr>
+        <w:rPr>
+          <w:rFonts w:ascii="Times New Roman" w:hAnsi="Times New Roman" w:cs="Times New Roman" w:hint="default"/>
+        </w:rPr>
+      </w:lvl>
+    </w:lvlOverride>
+    <w:lvlOverride w:ilvl="7">
+      <w:lvl w:ilvl="7">
+        <w:start w:val="1"/>
+        <w:numFmt w:val="bullet"/>
+        <w:lvlText w:val="•"/>
+        <w:lvlJc w:val="left"/>
+        <w:pPr>
+          <w:tabs>
+            <w:tab w:val="num" w:pos="0"/>
+          </w:tabs>
+          <w:ind w:left="2260" w:hanging="500"/>
+        </w:pPr>
+        <w:rPr>
+          <w:rFonts w:ascii="Times New Roman" w:hAnsi="Times New Roman" w:cs="Times New Roman" w:hint="default"/>
+        </w:rPr>
+      </w:lvl>
+    </w:lvlOverride>
+    <w:lvlOverride w:ilvl="8">
+      <w:lvl w:ilvl="8">
+        <w:start w:val="1"/>
+        <w:numFmt w:val="bullet"/>
+        <w:lvlText w:val="•"/>
+        <w:lvlJc w:val="left"/>
+        <w:pPr>
+          <w:tabs>
+            <w:tab w:val="num" w:pos="0"/>
+          </w:tabs>
+          <w:ind w:left="2480" w:hanging="500"/>
+        </w:pPr>
+        <w:rPr>
+          <w:rFonts w:ascii="Times New Roman" w:hAnsi="Times New Roman" w:cs="Times New Roman" w:hint="default"/>
+        </w:rPr>
+      </w:lvl>
+    </w:lvlOverride>
+  </w:num>
+  <w:num w:numId="22">
+    <w:abstractNumId w:val="1"/>
+    <w:lvlOverride w:ilvl="1">
+      <w:lvl w:ilvl="1">
+        <w:start w:val="1"/>
+        <w:numFmt w:val="bullet"/>
+        <w:lvlText w:val="•"/>
+        <w:lvlJc w:val="left"/>
+        <w:pPr>
+          <w:tabs>
+            <w:tab w:val="num" w:pos="0"/>
+          </w:tabs>
+          <w:ind w:left="940" w:hanging="500"/>
+        </w:pPr>
+        <w:rPr>
+          <w:rFonts w:ascii="Times New Roman" w:hAnsi="Times New Roman" w:cs="Times New Roman" w:hint="default"/>
+        </w:rPr>
+      </w:lvl>
+    </w:lvlOverride>
+    <w:lvlOverride w:ilvl="2">
+      <w:lvl w:ilvl="2">
+        <w:start w:val="1"/>
+        <w:numFmt w:val="bullet"/>
+        <w:lvlText w:val="•"/>
+        <w:lvlJc w:val="left"/>
+        <w:pPr>
+          <w:tabs>
+            <w:tab w:val="num" w:pos="0"/>
+          </w:tabs>
+          <w:ind w:left="1160" w:hanging="500"/>
+        </w:pPr>
+        <w:rPr>
+          <w:rFonts w:ascii="Times New Roman" w:hAnsi="Times New Roman" w:cs="Times New Roman" w:hint="default"/>
+        </w:rPr>
+      </w:lvl>
+    </w:lvlOverride>
+    <w:lvlOverride w:ilvl="3">
+      <w:lvl w:ilvl="3">
+        <w:start w:val="1"/>
+        <w:numFmt w:val="bullet"/>
+        <w:lvlText w:val="•"/>
+        <w:lvlJc w:val="left"/>
+        <w:pPr>
+          <w:tabs>
+            <w:tab w:val="num" w:pos="0"/>
+          </w:tabs>
+          <w:ind w:left="1380" w:hanging="500"/>
+        </w:pPr>
+        <w:rPr>
+          <w:rFonts w:ascii="Times New Roman" w:hAnsi="Times New Roman" w:cs="Times New Roman" w:hint="default"/>
+        </w:rPr>
+      </w:lvl>
+    </w:lvlOverride>
+    <w:lvlOverride w:ilvl="4">
+      <w:lvl w:ilvl="4">
+        <w:start w:val="1"/>
+        <w:numFmt w:val="bullet"/>
+        <w:lvlText w:val="•"/>
+        <w:lvlJc w:val="left"/>
+        <w:pPr>
+          <w:tabs>
+            <w:tab w:val="num" w:pos="0"/>
+          </w:tabs>
+          <w:ind w:left="1600" w:hanging="500"/>
+        </w:pPr>
+        <w:rPr>
+          <w:rFonts w:ascii="Times New Roman" w:hAnsi="Times New Roman" w:cs="Times New Roman" w:hint="default"/>
+        </w:rPr>
+      </w:lvl>
+    </w:lvlOverride>
+    <w:lvlOverride w:ilvl="5">
+      <w:lvl w:ilvl="5">
+        <w:start w:val="1"/>
+        <w:numFmt w:val="bullet"/>
+        <w:lvlText w:val="•"/>
+        <w:lvlJc w:val="left"/>
+        <w:pPr>
+          <w:tabs>
+            <w:tab w:val="num" w:pos="0"/>
+          </w:tabs>
+          <w:ind w:left="1820" w:hanging="500"/>
+        </w:pPr>
+        <w:rPr>
+          <w:rFonts w:ascii="Times New Roman" w:hAnsi="Times New Roman" w:cs="Times New Roman" w:hint="default"/>
+        </w:rPr>
+      </w:lvl>
+    </w:lvlOverride>
+    <w:lvlOverride w:ilvl="6">
+      <w:lvl w:ilvl="6">
+        <w:start w:val="1"/>
+        <w:numFmt w:val="bullet"/>
+        <w:lvlText w:val="•"/>
+        <w:lvlJc w:val="left"/>
+        <w:pPr>
+          <w:tabs>
+            <w:tab w:val="num" w:pos="0"/>
+          </w:tabs>
+          <w:ind w:left="2040" w:hanging="500"/>
+        </w:pPr>
+        <w:rPr>
+          <w:rFonts w:ascii="Times New Roman" w:hAnsi="Times New Roman" w:cs="Times New Roman" w:hint="default"/>
+        </w:rPr>
+      </w:lvl>
+    </w:lvlOverride>
+    <w:lvlOverride w:ilvl="7">
+      <w:lvl w:ilvl="7">
+        <w:start w:val="1"/>
+        <w:numFmt w:val="bullet"/>
+        <w:lvlText w:val="•"/>
+        <w:lvlJc w:val="left"/>
+        <w:pPr>
+          <w:tabs>
+            <w:tab w:val="num" w:pos="0"/>
+          </w:tabs>
+          <w:ind w:left="2260" w:hanging="500"/>
+        </w:pPr>
+        <w:rPr>
+          <w:rFonts w:ascii="Times New Roman" w:hAnsi="Times New Roman" w:cs="Times New Roman" w:hint="default"/>
+        </w:rPr>
+      </w:lvl>
+    </w:lvlOverride>
+    <w:lvlOverride w:ilvl="8">
+      <w:lvl w:ilvl="8">
+        <w:start w:val="1"/>
+        <w:numFmt w:val="bullet"/>
+        <w:lvlText w:val="•"/>
+        <w:lvlJc w:val="left"/>
+        <w:pPr>
+          <w:tabs>
+            <w:tab w:val="num" w:pos="0"/>
+          </w:tabs>
+          <w:ind w:left="2480" w:hanging="500"/>
+        </w:pPr>
+        <w:rPr>
+          <w:rFonts w:ascii="Times New Roman" w:hAnsi="Times New Roman" w:cs="Times New Roman" w:hint="default"/>
+        </w:rPr>
+      </w:lvl>
+    </w:lvlOverride>
+  </w:num>
+  <w:num w:numId="23">
+    <w:abstractNumId w:val="1"/>
+    <w:lvlOverride w:ilvl="1">
+      <w:lvl w:ilvl="1">
+        <w:start w:val="1"/>
+        <w:numFmt w:val="bullet"/>
+        <w:lvlText w:val="•"/>
+        <w:lvlJc w:val="left"/>
+        <w:pPr>
+          <w:tabs>
+            <w:tab w:val="num" w:pos="0"/>
+          </w:tabs>
+          <w:ind w:left="940" w:hanging="500"/>
+        </w:pPr>
+        <w:rPr>
+          <w:rFonts w:ascii="Times New Roman" w:hAnsi="Times New Roman" w:cs="Times New Roman" w:hint="default"/>
+        </w:rPr>
+      </w:lvl>
+    </w:lvlOverride>
+    <w:lvlOverride w:ilvl="2">
+      <w:lvl w:ilvl="2">
+        <w:start w:val="1"/>
+        <w:numFmt w:val="bullet"/>
+        <w:lvlText w:val="•"/>
+        <w:lvlJc w:val="left"/>
+        <w:pPr>
+          <w:tabs>
+            <w:tab w:val="num" w:pos="0"/>
+          </w:tabs>
+          <w:ind w:left="1160" w:hanging="500"/>
+        </w:pPr>
+        <w:rPr>
+          <w:rFonts w:ascii="Times New Roman" w:hAnsi="Times New Roman" w:cs="Times New Roman" w:hint="default"/>
+        </w:rPr>
+      </w:lvl>
+    </w:lvlOverride>
+    <w:lvlOverride w:ilvl="3">
+      <w:lvl w:ilvl="3">
+        <w:start w:val="1"/>
+        <w:numFmt w:val="bullet"/>
+        <w:lvlText w:val="•"/>
+        <w:lvlJc w:val="left"/>
+        <w:pPr>
+          <w:tabs>
+            <w:tab w:val="num" w:pos="0"/>
+          </w:tabs>
+          <w:ind w:left="1380" w:hanging="500"/>
+        </w:pPr>
+        <w:rPr>
+          <w:rFonts w:ascii="Times New Roman" w:hAnsi="Times New Roman" w:cs="Times New Roman" w:hint="default"/>
+        </w:rPr>
+      </w:lvl>
+    </w:lvlOverride>
+    <w:lvlOverride w:ilvl="4">
+      <w:lvl w:ilvl="4">
+        <w:start w:val="1"/>
+        <w:numFmt w:val="bullet"/>
+        <w:lvlText w:val="•"/>
+        <w:lvlJc w:val="left"/>
+        <w:pPr>
+          <w:tabs>
+            <w:tab w:val="num" w:pos="0"/>
+          </w:tabs>
+          <w:ind w:left="1600" w:hanging="500"/>
+        </w:pPr>
+        <w:rPr>
+          <w:rFonts w:ascii="Times New Roman" w:hAnsi="Times New Roman" w:cs="Times New Roman" w:hint="default"/>
+        </w:rPr>
+      </w:lvl>
+    </w:lvlOverride>
+    <w:lvlOverride w:ilvl="5">
+      <w:lvl w:ilvl="5">
+        <w:start w:val="1"/>
+        <w:numFmt w:val="bullet"/>
+        <w:lvlText w:val="•"/>
+        <w:lvlJc w:val="left"/>
+        <w:pPr>
+          <w:tabs>
+            <w:tab w:val="num" w:pos="0"/>
+          </w:tabs>
+          <w:ind w:left="1820" w:hanging="500"/>
+        </w:pPr>
+        <w:rPr>
+          <w:rFonts w:ascii="Times New Roman" w:hAnsi="Times New Roman" w:cs="Times New Roman" w:hint="default"/>
+        </w:rPr>
+      </w:lvl>
+    </w:lvlOverride>
+    <w:lvlOverride w:ilvl="6">
+      <w:lvl w:ilvl="6">
+        <w:start w:val="1"/>
+        <w:numFmt w:val="bullet"/>
+        <w:lvlText w:val="•"/>
+        <w:lvlJc w:val="left"/>
+        <w:pPr>
+          <w:tabs>
+            <w:tab w:val="num" w:pos="0"/>
+          </w:tabs>
+          <w:ind w:left="2040" w:hanging="500"/>
+        </w:pPr>
+        <w:rPr>
+          <w:rFonts w:ascii="Times New Roman" w:hAnsi="Times New Roman" w:cs="Times New Roman" w:hint="default"/>
+        </w:rPr>
+      </w:lvl>
+    </w:lvlOverride>
+    <w:lvlOverride w:ilvl="7">
+      <w:lvl w:ilvl="7">
+        <w:start w:val="1"/>
+        <w:numFmt w:val="bullet"/>
+        <w:lvlText w:val="•"/>
+        <w:lvlJc w:val="left"/>
+        <w:pPr>
+          <w:tabs>
+            <w:tab w:val="num" w:pos="0"/>
+          </w:tabs>
+          <w:ind w:left="2260" w:hanging="500"/>
+        </w:pPr>
+        <w:rPr>
+          <w:rFonts w:ascii="Times New Roman" w:hAnsi="Times New Roman" w:cs="Times New Roman" w:hint="default"/>
+        </w:rPr>
+      </w:lvl>
+    </w:lvlOverride>
+    <w:lvlOverride w:ilvl="8">
+      <w:lvl w:ilvl="8">
+        <w:start w:val="1"/>
+        <w:numFmt w:val="bullet"/>
+        <w:lvlText w:val="•"/>
+        <w:lvlJc w:val="left"/>
+        <w:pPr>
+          <w:tabs>
+            <w:tab w:val="num" w:pos="0"/>
+          </w:tabs>
+          <w:ind w:left="2480" w:hanging="500"/>
+        </w:pPr>
+        <w:rPr>
+          <w:rFonts w:ascii="Times New Roman" w:hAnsi="Times New Roman" w:cs="Times New Roman" w:hint="default"/>
+        </w:rPr>
+      </w:lvl>
+    </w:lvlOverride>
+  </w:num>
+  <w:num w:numId="24">
+    <w:abstractNumId w:val="1"/>
+    <w:lvlOverride w:ilvl="1">
+      <w:lvl w:ilvl="1">
+        <w:start w:val="1"/>
+        <w:numFmt w:val="bullet"/>
+        <w:lvlText w:val="•"/>
+        <w:lvlJc w:val="left"/>
+        <w:pPr>
+          <w:tabs>
+            <w:tab w:val="num" w:pos="0"/>
+          </w:tabs>
+          <w:ind w:left="940" w:hanging="500"/>
+        </w:pPr>
+        <w:rPr>
+          <w:rFonts w:ascii="Times New Roman" w:hAnsi="Times New Roman" w:cs="Times New Roman" w:hint="default"/>
+        </w:rPr>
+      </w:lvl>
+    </w:lvlOverride>
+    <w:lvlOverride w:ilvl="2">
+      <w:lvl w:ilvl="2">
+        <w:start w:val="1"/>
+        <w:numFmt w:val="bullet"/>
+        <w:lvlText w:val="•"/>
+        <w:lvlJc w:val="left"/>
+        <w:pPr>
+          <w:tabs>
+            <w:tab w:val="num" w:pos="0"/>
+          </w:tabs>
+          <w:ind w:left="1160" w:hanging="500"/>
+        </w:pPr>
+        <w:rPr>
+          <w:rFonts w:ascii="Times New Roman" w:hAnsi="Times New Roman" w:cs="Times New Roman" w:hint="default"/>
+        </w:rPr>
+      </w:lvl>
+    </w:lvlOverride>
+    <w:lvlOverride w:ilvl="3">
+      <w:lvl w:ilvl="3">
+        <w:start w:val="1"/>
+        <w:numFmt w:val="bullet"/>
+        <w:lvlText w:val="•"/>
+        <w:lvlJc w:val="left"/>
+        <w:pPr>
+          <w:tabs>
+            <w:tab w:val="num" w:pos="0"/>
+          </w:tabs>
+          <w:ind w:left="1380" w:hanging="500"/>
+        </w:pPr>
+        <w:rPr>
+          <w:rFonts w:ascii="Times New Roman" w:hAnsi="Times New Roman" w:cs="Times New Roman" w:hint="default"/>
+        </w:rPr>
+      </w:lvl>
+    </w:lvlOverride>
+    <w:lvlOverride w:ilvl="4">
+      <w:lvl w:ilvl="4">
+        <w:start w:val="1"/>
+        <w:numFmt w:val="bullet"/>
+        <w:lvlText w:val="•"/>
+        <w:lvlJc w:val="left"/>
+        <w:pPr>
+          <w:tabs>
+            <w:tab w:val="num" w:pos="0"/>
+          </w:tabs>
+          <w:ind w:left="1600" w:hanging="500"/>
+        </w:pPr>
+        <w:rPr>
+          <w:rFonts w:ascii="Times New Roman" w:hAnsi="Times New Roman" w:cs="Times New Roman" w:hint="default"/>
+        </w:rPr>
+      </w:lvl>
+    </w:lvlOverride>
+    <w:lvlOverride w:ilvl="5">
+      <w:lvl w:ilvl="5">
+        <w:start w:val="1"/>
+        <w:numFmt w:val="bullet"/>
+        <w:lvlText w:val="•"/>
+        <w:lvlJc w:val="left"/>
+        <w:pPr>
+          <w:tabs>
+            <w:tab w:val="num" w:pos="0"/>
+          </w:tabs>
+          <w:ind w:left="1820" w:hanging="500"/>
+        </w:pPr>
+        <w:rPr>
+          <w:rFonts w:ascii="Times New Roman" w:hAnsi="Times New Roman" w:cs="Times New Roman" w:hint="default"/>
+        </w:rPr>
+      </w:lvl>
+    </w:lvlOverride>
+    <w:lvlOverride w:ilvl="6">
+      <w:lvl w:ilvl="6">
+        <w:start w:val="1"/>
+        <w:numFmt w:val="bullet"/>
+        <w:lvlText w:val="•"/>
+        <w:lvlJc w:val="left"/>
+        <w:pPr>
+          <w:tabs>
+            <w:tab w:val="num" w:pos="0"/>
+          </w:tabs>
+          <w:ind w:left="2040" w:hanging="500"/>
+        </w:pPr>
+        <w:rPr>
+          <w:rFonts w:ascii="Times New Roman" w:hAnsi="Times New Roman" w:cs="Times New Roman" w:hint="default"/>
+        </w:rPr>
+      </w:lvl>
+    </w:lvlOverride>
+    <w:lvlOverride w:ilvl="7">
+      <w:lvl w:ilvl="7">
+        <w:start w:val="1"/>
+        <w:numFmt w:val="bullet"/>
+        <w:lvlText w:val="•"/>
+        <w:lvlJc w:val="left"/>
+        <w:pPr>
+          <w:tabs>
+            <w:tab w:val="num" w:pos="0"/>
+          </w:tabs>
+          <w:ind w:left="2260" w:hanging="500"/>
+        </w:pPr>
+        <w:rPr>
+          <w:rFonts w:ascii="Times New Roman" w:hAnsi="Times New Roman" w:cs="Times New Roman" w:hint="default"/>
+        </w:rPr>
+      </w:lvl>
+    </w:lvlOverride>
+    <w:lvlOverride w:ilvl="8">
+      <w:lvl w:ilvl="8">
+        <w:start w:val="1"/>
+        <w:numFmt w:val="bullet"/>
+        <w:lvlText w:val="•"/>
+        <w:lvlJc w:val="left"/>
+        <w:pPr>
+          <w:tabs>
+            <w:tab w:val="num" w:pos="0"/>
+          </w:tabs>
+          <w:ind w:left="2480" w:hanging="500"/>
+        </w:pPr>
+        <w:rPr>
+          <w:rFonts w:ascii="Times New Roman" w:hAnsi="Times New Roman" w:cs="Times New Roman" w:hint="default"/>
+        </w:rPr>
+      </w:lvl>
+    </w:lvlOverride>
+  </w:num>
+  <w:num w:numId="25">
+    <w:abstractNumId w:val="1"/>
+    <w:lvlOverride w:ilvl="1">
+      <w:lvl w:ilvl="1">
+        <w:start w:val="1"/>
+        <w:numFmt w:val="bullet"/>
+        <w:lvlText w:val="•"/>
+        <w:lvlJc w:val="left"/>
+        <w:pPr>
+          <w:tabs>
+            <w:tab w:val="num" w:pos="0"/>
+          </w:tabs>
+          <w:ind w:left="940" w:hanging="500"/>
+        </w:pPr>
+        <w:rPr>
+          <w:rFonts w:ascii="Times New Roman" w:hAnsi="Times New Roman" w:cs="Times New Roman" w:hint="default"/>
+        </w:rPr>
+      </w:lvl>
+    </w:lvlOverride>
+    <w:lvlOverride w:ilvl="2">
+      <w:lvl w:ilvl="2">
+        <w:start w:val="1"/>
+        <w:numFmt w:val="bullet"/>
+        <w:lvlText w:val="•"/>
+        <w:lvlJc w:val="left"/>
+        <w:pPr>
+          <w:tabs>
+            <w:tab w:val="num" w:pos="0"/>
+          </w:tabs>
+          <w:ind w:left="1160" w:hanging="500"/>
+        </w:pPr>
+        <w:rPr>
+          <w:rFonts w:ascii="Times New Roman" w:hAnsi="Times New Roman" w:cs="Times New Roman" w:hint="default"/>
+        </w:rPr>
+      </w:lvl>
+    </w:lvlOverride>
+    <w:lvlOverride w:ilvl="3">
+      <w:lvl w:ilvl="3">
+        <w:start w:val="1"/>
+        <w:numFmt w:val="bullet"/>
+        <w:lvlText w:val="•"/>
+        <w:lvlJc w:val="left"/>
+        <w:pPr>
+          <w:tabs>
+            <w:tab w:val="num" w:pos="0"/>
+          </w:tabs>
+          <w:ind w:left="1380" w:hanging="500"/>
+        </w:pPr>
+        <w:rPr>
+          <w:rFonts w:ascii="Times New Roman" w:hAnsi="Times New Roman" w:cs="Times New Roman" w:hint="default"/>
+        </w:rPr>
+      </w:lvl>
+    </w:lvlOverride>
+    <w:lvlOverride w:ilvl="4">
+      <w:lvl w:ilvl="4">
+        <w:start w:val="1"/>
+        <w:numFmt w:val="bullet"/>
+        <w:lvlText w:val="•"/>
+        <w:lvlJc w:val="left"/>
+        <w:pPr>
+          <w:tabs>
+            <w:tab w:val="num" w:pos="0"/>
+          </w:tabs>
+          <w:ind w:left="1600" w:hanging="500"/>
+        </w:pPr>
+        <w:rPr>
+          <w:rFonts w:ascii="Times New Roman" w:hAnsi="Times New Roman" w:cs="Times New Roman" w:hint="default"/>
+        </w:rPr>
+      </w:lvl>
+    </w:lvlOverride>
+    <w:lvlOverride w:ilvl="5">
+      <w:lvl w:ilvl="5">
+        <w:start w:val="1"/>
+        <w:numFmt w:val="bullet"/>
+        <w:lvlText w:val="•"/>
+        <w:lvlJc w:val="left"/>
+        <w:pPr>
+          <w:tabs>
+            <w:tab w:val="num" w:pos="0"/>
+          </w:tabs>
+          <w:ind w:left="1820" w:hanging="500"/>
+        </w:pPr>
+        <w:rPr>
+          <w:rFonts w:ascii="Times New Roman" w:hAnsi="Times New Roman" w:cs="Times New Roman" w:hint="default"/>
+        </w:rPr>
+      </w:lvl>
+    </w:lvlOverride>
+    <w:lvlOverride w:ilvl="6">
+      <w:lvl w:ilvl="6">
+        <w:start w:val="1"/>
+        <w:numFmt w:val="bullet"/>
+        <w:lvlText w:val="•"/>
+        <w:lvlJc w:val="left"/>
+        <w:pPr>
+          <w:tabs>
+            <w:tab w:val="num" w:pos="0"/>
+          </w:tabs>
+          <w:ind w:left="2040" w:hanging="500"/>
+        </w:pPr>
+        <w:rPr>
+          <w:rFonts w:ascii="Times New Roman" w:hAnsi="Times New Roman" w:cs="Times New Roman" w:hint="default"/>
+        </w:rPr>
+      </w:lvl>
+    </w:lvlOverride>
+    <w:lvlOverride w:ilvl="7">
+      <w:lvl w:ilvl="7">
+        <w:start w:val="1"/>
+        <w:numFmt w:val="bullet"/>
+        <w:lvlText w:val="•"/>
+        <w:lvlJc w:val="left"/>
+        <w:pPr>
+          <w:tabs>
+            <w:tab w:val="num" w:pos="0"/>
+          </w:tabs>
+          <w:ind w:left="2260" w:hanging="500"/>
+        </w:pPr>
+        <w:rPr>
+          <w:rFonts w:ascii="Times New Roman" w:hAnsi="Times New Roman" w:cs="Times New Roman" w:hint="default"/>
+        </w:rPr>
+      </w:lvl>
+    </w:lvlOverride>
+    <w:lvlOverride w:ilvl="8">
+      <w:lvl w:ilvl="8">
+        <w:start w:val="1"/>
+        <w:numFmt w:val="bullet"/>
+        <w:lvlText w:val="•"/>
+        <w:lvlJc w:val="left"/>
+        <w:pPr>
+          <w:tabs>
+            <w:tab w:val="num" w:pos="0"/>
+          </w:tabs>
+          <w:ind w:left="2480" w:hanging="500"/>
+        </w:pPr>
+        <w:rPr>
+          <w:rFonts w:ascii="Times New Roman" w:hAnsi="Times New Roman" w:cs="Times New Roman" w:hint="default"/>
+        </w:rPr>
+      </w:lvl>
+    </w:lvlOverride>
+  </w:num>
+  <w:num w:numId="26">
+    <w:abstractNumId w:val="1"/>
+    <w:lvlOverride w:ilvl="1">
+      <w:lvl w:ilvl="1">
+        <w:start w:val="1"/>
+        <w:numFmt w:val="bullet"/>
+        <w:lvlText w:val="•"/>
+        <w:lvlJc w:val="left"/>
+        <w:pPr>
+          <w:tabs>
+            <w:tab w:val="num" w:pos="0"/>
+          </w:tabs>
+          <w:ind w:left="940" w:hanging="500"/>
+        </w:pPr>
+        <w:rPr>
+          <w:rFonts w:ascii="Times New Roman" w:hAnsi="Times New Roman" w:cs="Times New Roman" w:hint="default"/>
+        </w:rPr>
+      </w:lvl>
+    </w:lvlOverride>
+    <w:lvlOverride w:ilvl="2">
+      <w:lvl w:ilvl="2">
+        <w:start w:val="1"/>
+        <w:numFmt w:val="bullet"/>
+        <w:lvlText w:val="•"/>
+        <w:lvlJc w:val="left"/>
+        <w:pPr>
+          <w:tabs>
+            <w:tab w:val="num" w:pos="0"/>
+          </w:tabs>
+          <w:ind w:left="1160" w:hanging="500"/>
+        </w:pPr>
+        <w:rPr>
+          <w:rFonts w:ascii="Times New Roman" w:hAnsi="Times New Roman" w:cs="Times New Roman" w:hint="default"/>
+        </w:rPr>
+      </w:lvl>
+    </w:lvlOverride>
+    <w:lvlOverride w:ilvl="3">
+      <w:lvl w:ilvl="3">
+        <w:start w:val="1"/>
+        <w:numFmt w:val="bullet"/>
+        <w:lvlText w:val="•"/>
+        <w:lvlJc w:val="left"/>
+        <w:pPr>
+          <w:tabs>
+            <w:tab w:val="num" w:pos="0"/>
+          </w:tabs>
+          <w:ind w:left="1380" w:hanging="500"/>
+        </w:pPr>
+        <w:rPr>
+          <w:rFonts w:ascii="Times New Roman" w:hAnsi="Times New Roman" w:cs="Times New Roman" w:hint="default"/>
+        </w:rPr>
+      </w:lvl>
+    </w:lvlOverride>
+    <w:lvlOverride w:ilvl="4">
+      <w:lvl w:ilvl="4">
+        <w:start w:val="1"/>
+        <w:numFmt w:val="bullet"/>
+        <w:lvlText w:val="•"/>
+        <w:lvlJc w:val="left"/>
+        <w:pPr>
+          <w:tabs>
+            <w:tab w:val="num" w:pos="0"/>
+          </w:tabs>
+          <w:ind w:left="1600" w:hanging="500"/>
+        </w:pPr>
+        <w:rPr>
+          <w:rFonts w:ascii="Times New Roman" w:hAnsi="Times New Roman" w:cs="Times New Roman" w:hint="default"/>
+        </w:rPr>
+      </w:lvl>
+    </w:lvlOverride>
+    <w:lvlOverride w:ilvl="5">
+      <w:lvl w:ilvl="5">
+        <w:start w:val="1"/>
+        <w:numFmt w:val="bullet"/>
+        <w:lvlText w:val="•"/>
+        <w:lvlJc w:val="left"/>
+        <w:pPr>
+          <w:tabs>
+            <w:tab w:val="num" w:pos="0"/>
+          </w:tabs>
+          <w:ind w:left="1820" w:hanging="500"/>
+        </w:pPr>
+        <w:rPr>
+          <w:rFonts w:ascii="Times New Roman" w:hAnsi="Times New Roman" w:cs="Times New Roman" w:hint="default"/>
+        </w:rPr>
+      </w:lvl>
+    </w:lvlOverride>
+    <w:lvlOverride w:ilvl="6">
+      <w:lvl w:ilvl="6">
+        <w:start w:val="1"/>
+        <w:numFmt w:val="bullet"/>
+        <w:lvlText w:val="•"/>
+        <w:lvlJc w:val="left"/>
+        <w:pPr>
+          <w:tabs>
+            <w:tab w:val="num" w:pos="0"/>
+          </w:tabs>
+          <w:ind w:left="2040" w:hanging="500"/>
+        </w:pPr>
+        <w:rPr>
+          <w:rFonts w:ascii="Times New Roman" w:hAnsi="Times New Roman" w:cs="Times New Roman" w:hint="default"/>
+        </w:rPr>
+      </w:lvl>
+    </w:lvlOverride>
+    <w:lvlOverride w:ilvl="7">
+      <w:lvl w:ilvl="7">
+        <w:start w:val="1"/>
+        <w:numFmt w:val="bullet"/>
+        <w:lvlText w:val="•"/>
+        <w:lvlJc w:val="left"/>
+        <w:pPr>
+          <w:tabs>
+            <w:tab w:val="num" w:pos="0"/>
+          </w:tabs>
+          <w:ind w:left="2260" w:hanging="500"/>
+        </w:pPr>
+        <w:rPr>
+          <w:rFonts w:ascii="Times New Roman" w:hAnsi="Times New Roman" w:cs="Times New Roman" w:hint="default"/>
+        </w:rPr>
+      </w:lvl>
+    </w:lvlOverride>
+    <w:lvlOverride w:ilvl="8">
+      <w:lvl w:ilvl="8">
+        <w:start w:val="1"/>
+        <w:numFmt w:val="bullet"/>
+        <w:lvlText w:val="•"/>
+        <w:lvlJc w:val="left"/>
+        <w:pPr>
+          <w:tabs>
+            <w:tab w:val="num" w:pos="0"/>
+          </w:tabs>
+          <w:ind w:left="2480" w:hanging="500"/>
+        </w:pPr>
+        <w:rPr>
+          <w:rFonts w:ascii="Times New Roman" w:hAnsi="Times New Roman" w:cs="Times New Roman" w:hint="default"/>
+        </w:rPr>
+      </w:lvl>
+    </w:lvlOverride>
+  </w:num>
+  <w:num w:numId="27">
+    <w:abstractNumId w:val="1"/>
+    <w:lvlOverride w:ilvl="1">
+      <w:lvl w:ilvl="1">
+        <w:start w:val="1"/>
+        <w:numFmt w:val="bullet"/>
+        <w:lvlText w:val="•"/>
+        <w:lvlJc w:val="left"/>
+        <w:pPr>
+          <w:tabs>
+            <w:tab w:val="num" w:pos="0"/>
+          </w:tabs>
+          <w:ind w:left="940" w:hanging="500"/>
+        </w:pPr>
+        <w:rPr>
+          <w:rFonts w:ascii="Times New Roman" w:hAnsi="Times New Roman" w:cs="Times New Roman" w:hint="default"/>
+        </w:rPr>
+      </w:lvl>
+    </w:lvlOverride>
+    <w:lvlOverride w:ilvl="2">
+      <w:lvl w:ilvl="2">
+        <w:start w:val="1"/>
+        <w:numFmt w:val="bullet"/>
+        <w:lvlText w:val="•"/>
+        <w:lvlJc w:val="left"/>
+        <w:pPr>
+          <w:tabs>
+            <w:tab w:val="num" w:pos="0"/>
+          </w:tabs>
+          <w:ind w:left="1160" w:hanging="500"/>
+        </w:pPr>
+        <w:rPr>
+          <w:rFonts w:ascii="Times New Roman" w:hAnsi="Times New Roman" w:cs="Times New Roman" w:hint="default"/>
+        </w:rPr>
+      </w:lvl>
+    </w:lvlOverride>
+    <w:lvlOverride w:ilvl="3">
+      <w:lvl w:ilvl="3">
+        <w:start w:val="1"/>
+        <w:numFmt w:val="bullet"/>
+        <w:lvlText w:val="•"/>
+        <w:lvlJc w:val="left"/>
+        <w:pPr>
+          <w:tabs>
+            <w:tab w:val="num" w:pos="0"/>
+          </w:tabs>
+          <w:ind w:left="1380" w:hanging="500"/>
+        </w:pPr>
+        <w:rPr>
+          <w:rFonts w:ascii="Times New Roman" w:hAnsi="Times New Roman" w:cs="Times New Roman" w:hint="default"/>
+        </w:rPr>
+      </w:lvl>
+    </w:lvlOverride>
+    <w:lvlOverride w:ilvl="4">
+      <w:lvl w:ilvl="4">
+        <w:start w:val="1"/>
+        <w:numFmt w:val="bullet"/>
+        <w:lvlText w:val="•"/>
+        <w:lvlJc w:val="left"/>
+        <w:pPr>
+          <w:tabs>
+            <w:tab w:val="num" w:pos="0"/>
+          </w:tabs>
+          <w:ind w:left="1600" w:hanging="500"/>
+        </w:pPr>
+        <w:rPr>
+          <w:rFonts w:ascii="Times New Roman" w:hAnsi="Times New Roman" w:cs="Times New Roman" w:hint="default"/>
+        </w:rPr>
+      </w:lvl>
+    </w:lvlOverride>
+    <w:lvlOverride w:ilvl="5">
+      <w:lvl w:ilvl="5">
+        <w:start w:val="1"/>
+        <w:numFmt w:val="bullet"/>
+        <w:lvlText w:val="•"/>
+        <w:lvlJc w:val="left"/>
+        <w:pPr>
+          <w:tabs>
+            <w:tab w:val="num" w:pos="0"/>
+          </w:tabs>
+          <w:ind w:left="1820" w:hanging="500"/>
+        </w:pPr>
+        <w:rPr>
+          <w:rFonts w:ascii="Times New Roman" w:hAnsi="Times New Roman" w:cs="Times New Roman" w:hint="default"/>
+        </w:rPr>
+      </w:lvl>
+    </w:lvlOverride>
+    <w:lvlOverride w:ilvl="6">
+      <w:lvl w:ilvl="6">
+        <w:start w:val="1"/>
+        <w:numFmt w:val="bullet"/>
+        <w:lvlText w:val="•"/>
+        <w:lvlJc w:val="left"/>
+        <w:pPr>
+          <w:tabs>
+            <w:tab w:val="num" w:pos="0"/>
+          </w:tabs>
+          <w:ind w:left="2040" w:hanging="500"/>
+        </w:pPr>
+        <w:rPr>
+          <w:rFonts w:ascii="Times New Roman" w:hAnsi="Times New Roman" w:cs="Times New Roman" w:hint="default"/>
+        </w:rPr>
+      </w:lvl>
+    </w:lvlOverride>
+    <w:lvlOverride w:ilvl="7">
+      <w:lvl w:ilvl="7">
+        <w:start w:val="1"/>
+        <w:numFmt w:val="bullet"/>
+        <w:lvlText w:val="•"/>
+        <w:lvlJc w:val="left"/>
+        <w:pPr>
+          <w:tabs>
+            <w:tab w:val="num" w:pos="0"/>
+          </w:tabs>
+          <w:ind w:left="2260" w:hanging="500"/>
+        </w:pPr>
+        <w:rPr>
+          <w:rFonts w:ascii="Times New Roman" w:hAnsi="Times New Roman" w:cs="Times New Roman" w:hint="default"/>
+        </w:rPr>
+      </w:lvl>
+    </w:lvlOverride>
+    <w:lvlOverride w:ilvl="8">
+      <w:lvl w:ilvl="8">
+        <w:start w:val="1"/>
+        <w:numFmt w:val="bullet"/>
+        <w:lvlText w:val="•"/>
+        <w:lvlJc w:val="left"/>
+        <w:pPr>
+          <w:tabs>
+            <w:tab w:val="num" w:pos="0"/>
+          </w:tabs>
+          <w:ind w:left="2480" w:hanging="500"/>
+        </w:pPr>
+        <w:rPr>
+          <w:rFonts w:ascii="Times New Roman" w:hAnsi="Times New Roman" w:cs="Times New Roman" w:hint="default"/>
+        </w:rPr>
+      </w:lvl>
+    </w:lvlOverride>
+  </w:num>
+  <w:num w:numId="28">
+    <w:abstractNumId w:val="1"/>
+    <w:lvlOverride w:ilvl="1">
+      <w:lvl w:ilvl="1">
+        <w:start w:val="1"/>
+        <w:numFmt w:val="bullet"/>
+        <w:lvlText w:val="•"/>
+        <w:lvlJc w:val="left"/>
+        <w:pPr>
+          <w:tabs>
+            <w:tab w:val="num" w:pos="0"/>
+          </w:tabs>
+          <w:ind w:left="1008" w:hanging="568"/>
+        </w:pPr>
+        <w:rPr>
+          <w:rFonts w:ascii="Times New Roman" w:hAnsi="Times New Roman" w:cs="Times New Roman" w:hint="default"/>
+        </w:rPr>
+      </w:lvl>
+    </w:lvlOverride>
+    <w:lvlOverride w:ilvl="2">
+      <w:lvl w:ilvl="2">
+        <w:start w:val="1"/>
+        <w:numFmt w:val="bullet"/>
+        <w:lvlText w:val="•"/>
+        <w:lvlJc w:val="left"/>
+        <w:pPr>
+          <w:tabs>
+            <w:tab w:val="num" w:pos="0"/>
+          </w:tabs>
+          <w:ind w:left="1228" w:hanging="568"/>
+        </w:pPr>
+        <w:rPr>
+          <w:rFonts w:ascii="Times New Roman" w:hAnsi="Times New Roman" w:cs="Times New Roman" w:hint="default"/>
+        </w:rPr>
+      </w:lvl>
+    </w:lvlOverride>
+    <w:lvlOverride w:ilvl="3">
+      <w:lvl w:ilvl="3">
+        <w:start w:val="1"/>
+        <w:numFmt w:val="bullet"/>
+        <w:lvlText w:val="•"/>
+        <w:lvlJc w:val="left"/>
+        <w:pPr>
+          <w:tabs>
+            <w:tab w:val="num" w:pos="0"/>
+          </w:tabs>
+          <w:ind w:left="1448" w:hanging="568"/>
+        </w:pPr>
+        <w:rPr>
+          <w:rFonts w:ascii="Times New Roman" w:hAnsi="Times New Roman" w:cs="Times New Roman" w:hint="default"/>
+        </w:rPr>
+      </w:lvl>
+    </w:lvlOverride>
+    <w:lvlOverride w:ilvl="4">
+      <w:lvl w:ilvl="4">
+        <w:start w:val="1"/>
+        <w:numFmt w:val="bullet"/>
+        <w:lvlText w:val="•"/>
+        <w:lvlJc w:val="left"/>
+        <w:pPr>
+          <w:tabs>
+            <w:tab w:val="num" w:pos="0"/>
+          </w:tabs>
+          <w:ind w:left="1668" w:hanging="568"/>
+        </w:pPr>
+        <w:rPr>
+          <w:rFonts w:ascii="Times New Roman" w:hAnsi="Times New Roman" w:cs="Times New Roman" w:hint="default"/>
+        </w:rPr>
+      </w:lvl>
+    </w:lvlOverride>
+    <w:lvlOverride w:ilvl="5">
+      <w:lvl w:ilvl="5">
+        <w:start w:val="1"/>
+        <w:numFmt w:val="bullet"/>
+        <w:lvlText w:val="•"/>
+        <w:lvlJc w:val="left"/>
+        <w:pPr>
+          <w:tabs>
+            <w:tab w:val="num" w:pos="0"/>
+          </w:tabs>
+          <w:ind w:left="1888" w:hanging="568"/>
+        </w:pPr>
+        <w:rPr>
+          <w:rFonts w:ascii="Times New Roman" w:hAnsi="Times New Roman" w:cs="Times New Roman" w:hint="default"/>
+        </w:rPr>
+      </w:lvl>
+    </w:lvlOverride>
+    <w:lvlOverride w:ilvl="6">
+      <w:lvl w:ilvl="6">
+        <w:start w:val="1"/>
+        <w:numFmt w:val="bullet"/>
+        <w:lvlText w:val="•"/>
+        <w:lvlJc w:val="left"/>
+        <w:pPr>
+          <w:tabs>
+            <w:tab w:val="num" w:pos="0"/>
+          </w:tabs>
+          <w:ind w:left="2108" w:hanging="568"/>
+        </w:pPr>
+        <w:rPr>
+          <w:rFonts w:ascii="Times New Roman" w:hAnsi="Times New Roman" w:cs="Times New Roman" w:hint="default"/>
+        </w:rPr>
+      </w:lvl>
+    </w:lvlOverride>
+    <w:lvlOverride w:ilvl="7">
+      <w:lvl w:ilvl="7">
+        <w:start w:val="1"/>
+        <w:numFmt w:val="bullet"/>
+        <w:lvlText w:val="•"/>
+        <w:lvlJc w:val="left"/>
+        <w:pPr>
+          <w:tabs>
+            <w:tab w:val="num" w:pos="0"/>
+          </w:tabs>
+          <w:ind w:left="2328" w:hanging="568"/>
+        </w:pPr>
+        <w:rPr>
+          <w:rFonts w:ascii="Times New Roman" w:hAnsi="Times New Roman" w:cs="Times New Roman" w:hint="default"/>
+        </w:rPr>
+      </w:lvl>
+    </w:lvlOverride>
+    <w:lvlOverride w:ilvl="8">
+      <w:lvl w:ilvl="8">
+        <w:start w:val="1"/>
+        <w:numFmt w:val="bullet"/>
+        <w:lvlText w:val="•"/>
+        <w:lvlJc w:val="left"/>
+        <w:pPr>
+          <w:tabs>
+            <w:tab w:val="num" w:pos="0"/>
+          </w:tabs>
+          <w:ind w:left="2548" w:hanging="568"/>
+        </w:pPr>
+        <w:rPr>
+          <w:rFonts w:ascii="Times New Roman" w:hAnsi="Times New Roman" w:cs="Times New Roman" w:hint="default"/>
+        </w:rPr>
+      </w:lvl>
+    </w:lvlOverride>
+  </w:num>
+  <w:num w:numId="29">
+    <w:abstractNumId w:val="1"/>
+    <w:lvlOverride w:ilvl="1">
+      <w:lvl w:ilvl="1">
+        <w:start w:val="1"/>
+        <w:numFmt w:val="bullet"/>
+        <w:lvlText w:val="•"/>
+        <w:lvlJc w:val="left"/>
+        <w:pPr>
+          <w:tabs>
+            <w:tab w:val="num" w:pos="0"/>
+          </w:tabs>
+          <w:ind w:left="1008" w:hanging="568"/>
+        </w:pPr>
+        <w:rPr>
+          <w:rFonts w:ascii="Times New Roman" w:hAnsi="Times New Roman" w:cs="Times New Roman" w:hint="default"/>
+        </w:rPr>
+      </w:lvl>
+    </w:lvlOverride>
+    <w:lvlOverride w:ilvl="2">
+      <w:lvl w:ilvl="2">
+        <w:start w:val="1"/>
+        <w:numFmt w:val="bullet"/>
+        <w:lvlText w:val="•"/>
+        <w:lvlJc w:val="left"/>
+        <w:pPr>
+          <w:tabs>
+            <w:tab w:val="num" w:pos="0"/>
+          </w:tabs>
+          <w:ind w:left="1228" w:hanging="568"/>
+        </w:pPr>
+        <w:rPr>
+          <w:rFonts w:ascii="Times New Roman" w:hAnsi="Times New Roman" w:cs="Times New Roman" w:hint="default"/>
+        </w:rPr>
+      </w:lvl>
+    </w:lvlOverride>
+    <w:lvlOverride w:ilvl="3">
+      <w:lvl w:ilvl="3">
+        <w:start w:val="1"/>
+        <w:numFmt w:val="bullet"/>
+        <w:lvlText w:val="•"/>
+        <w:lvlJc w:val="left"/>
+        <w:pPr>
+          <w:tabs>
+            <w:tab w:val="num" w:pos="0"/>
+          </w:tabs>
+          <w:ind w:left="1448" w:hanging="568"/>
+        </w:pPr>
+        <w:rPr>
+          <w:rFonts w:ascii="Times New Roman" w:hAnsi="Times New Roman" w:cs="Times New Roman" w:hint="default"/>
+        </w:rPr>
+      </w:lvl>
+    </w:lvlOverride>
+    <w:lvlOverride w:ilvl="4">
+      <w:lvl w:ilvl="4">
+        <w:start w:val="1"/>
+        <w:numFmt w:val="bullet"/>
+        <w:lvlText w:val="•"/>
+        <w:lvlJc w:val="left"/>
+        <w:pPr>
+          <w:tabs>
+            <w:tab w:val="num" w:pos="0"/>
+          </w:tabs>
+          <w:ind w:left="1668" w:hanging="568"/>
+        </w:pPr>
+        <w:rPr>
+          <w:rFonts w:ascii="Times New Roman" w:hAnsi="Times New Roman" w:cs="Times New Roman" w:hint="default"/>
+        </w:rPr>
+      </w:lvl>
+    </w:lvlOverride>
+    <w:lvlOverride w:ilvl="5">
+      <w:lvl w:ilvl="5">
+        <w:start w:val="1"/>
+        <w:numFmt w:val="bullet"/>
+        <w:lvlText w:val="•"/>
+        <w:lvlJc w:val="left"/>
+        <w:pPr>
+          <w:tabs>
+            <w:tab w:val="num" w:pos="0"/>
+          </w:tabs>
+          <w:ind w:left="1888" w:hanging="568"/>
+        </w:pPr>
+        <w:rPr>
+          <w:rFonts w:ascii="Times New Roman" w:hAnsi="Times New Roman" w:cs="Times New Roman" w:hint="default"/>
+        </w:rPr>
+      </w:lvl>
+    </w:lvlOverride>
+    <w:lvlOverride w:ilvl="6">
+      <w:lvl w:ilvl="6">
+        <w:start w:val="1"/>
+        <w:numFmt w:val="bullet"/>
+        <w:lvlText w:val="•"/>
+        <w:lvlJc w:val="left"/>
+        <w:pPr>
+          <w:tabs>
+            <w:tab w:val="num" w:pos="0"/>
+          </w:tabs>
+          <w:ind w:left="2108" w:hanging="568"/>
+        </w:pPr>
+        <w:rPr>
+          <w:rFonts w:ascii="Times New Roman" w:hAnsi="Times New Roman" w:cs="Times New Roman" w:hint="default"/>
+        </w:rPr>
+      </w:lvl>
+    </w:lvlOverride>
+    <w:lvlOverride w:ilvl="7">
+      <w:lvl w:ilvl="7">
+        <w:start w:val="1"/>
+        <w:numFmt w:val="bullet"/>
+        <w:lvlText w:val="•"/>
+        <w:lvlJc w:val="left"/>
+        <w:pPr>
+          <w:tabs>
+            <w:tab w:val="num" w:pos="0"/>
+          </w:tabs>
+          <w:ind w:left="2328" w:hanging="568"/>
+        </w:pPr>
+        <w:rPr>
+          <w:rFonts w:ascii="Times New Roman" w:hAnsi="Times New Roman" w:cs="Times New Roman" w:hint="default"/>
+        </w:rPr>
+      </w:lvl>
+    </w:lvlOverride>
+    <w:lvlOverride w:ilvl="8">
+      <w:lvl w:ilvl="8">
+        <w:start w:val="1"/>
+        <w:numFmt w:val="bullet"/>
+        <w:lvlText w:val="•"/>
+        <w:lvlJc w:val="left"/>
+        <w:pPr>
+          <w:tabs>
+            <w:tab w:val="num" w:pos="0"/>
+          </w:tabs>
+          <w:ind w:left="2548" w:hanging="568"/>
+        </w:pPr>
+        <w:rPr>
+          <w:rFonts w:ascii="Times New Roman" w:hAnsi="Times New Roman" w:cs="Times New Roman" w:hint="default"/>
+        </w:rPr>
+      </w:lvl>
+    </w:lvlOverride>
+  </w:num>
+  <w:num w:numId="30">
+    <w:abstractNumId w:val="1"/>
+    <w:lvlOverride w:ilvl="1">
+      <w:lvl w:ilvl="1">
+        <w:start w:val="1"/>
+        <w:numFmt w:val="bullet"/>
+        <w:lvlText w:val="•"/>
+        <w:lvlJc w:val="left"/>
+        <w:pPr>
+          <w:tabs>
+            <w:tab w:val="num" w:pos="0"/>
+          </w:tabs>
+          <w:ind w:left="1008" w:hanging="568"/>
+        </w:pPr>
+        <w:rPr>
+          <w:rFonts w:ascii="Times New Roman" w:hAnsi="Times New Roman" w:cs="Times New Roman" w:hint="default"/>
+        </w:rPr>
+      </w:lvl>
+    </w:lvlOverride>
+    <w:lvlOverride w:ilvl="2">
+      <w:lvl w:ilvl="2">
+        <w:start w:val="1"/>
+        <w:numFmt w:val="bullet"/>
+        <w:lvlText w:val="•"/>
+        <w:lvlJc w:val="left"/>
+        <w:pPr>
+          <w:tabs>
+            <w:tab w:val="num" w:pos="0"/>
+          </w:tabs>
+          <w:ind w:left="1228" w:hanging="568"/>
+        </w:pPr>
+        <w:rPr>
+          <w:rFonts w:ascii="Times New Roman" w:hAnsi="Times New Roman" w:cs="Times New Roman" w:hint="default"/>
+        </w:rPr>
+      </w:lvl>
+    </w:lvlOverride>
+    <w:lvlOverride w:ilvl="3">
+      <w:lvl w:ilvl="3">
+        <w:start w:val="1"/>
+        <w:numFmt w:val="bullet"/>
+        <w:lvlText w:val="•"/>
+        <w:lvlJc w:val="left"/>
+        <w:pPr>
+          <w:tabs>
+            <w:tab w:val="num" w:pos="0"/>
+          </w:tabs>
+          <w:ind w:left="1448" w:hanging="568"/>
+        </w:pPr>
+        <w:rPr>
+          <w:rFonts w:ascii="Times New Roman" w:hAnsi="Times New Roman" w:cs="Times New Roman" w:hint="default"/>
+        </w:rPr>
+      </w:lvl>
+    </w:lvlOverride>
+    <w:lvlOverride w:ilvl="4">
+      <w:lvl w:ilvl="4">
+        <w:start w:val="1"/>
+        <w:numFmt w:val="bullet"/>
+        <w:lvlText w:val="•"/>
+        <w:lvlJc w:val="left"/>
+        <w:pPr>
+          <w:tabs>
+            <w:tab w:val="num" w:pos="0"/>
+          </w:tabs>
+          <w:ind w:left="1668" w:hanging="568"/>
+        </w:pPr>
+        <w:rPr>
+          <w:rFonts w:ascii="Times New Roman" w:hAnsi="Times New Roman" w:cs="Times New Roman" w:hint="default"/>
+        </w:rPr>
+      </w:lvl>
+    </w:lvlOverride>
+    <w:lvlOverride w:ilvl="5">
+      <w:lvl w:ilvl="5">
+        <w:start w:val="1"/>
+        <w:numFmt w:val="bullet"/>
+        <w:lvlText w:val="•"/>
+        <w:lvlJc w:val="left"/>
+        <w:pPr>
+          <w:tabs>
+            <w:tab w:val="num" w:pos="0"/>
+          </w:tabs>
+          <w:ind w:left="1888" w:hanging="568"/>
+        </w:pPr>
+        <w:rPr>
+          <w:rFonts w:ascii="Times New Roman" w:hAnsi="Times New Roman" w:cs="Times New Roman" w:hint="default"/>
+        </w:rPr>
+      </w:lvl>
+    </w:lvlOverride>
+    <w:lvlOverride w:ilvl="6">
+      <w:lvl w:ilvl="6">
+        <w:start w:val="1"/>
+        <w:numFmt w:val="bullet"/>
+        <w:lvlText w:val="•"/>
+        <w:lvlJc w:val="left"/>
+        <w:pPr>
+          <w:tabs>
+            <w:tab w:val="num" w:pos="0"/>
+          </w:tabs>
+          <w:ind w:left="2108" w:hanging="568"/>
+        </w:pPr>
+        <w:rPr>
+          <w:rFonts w:ascii="Times New Roman" w:hAnsi="Times New Roman" w:cs="Times New Roman" w:hint="default"/>
+        </w:rPr>
+      </w:lvl>
+    </w:lvlOverride>
+    <w:lvlOverride w:ilvl="7">
+      <w:lvl w:ilvl="7">
+        <w:start w:val="1"/>
+        <w:numFmt w:val="bullet"/>
+        <w:lvlText w:val="•"/>
+        <w:lvlJc w:val="left"/>
+        <w:pPr>
+          <w:tabs>
+            <w:tab w:val="num" w:pos="0"/>
+          </w:tabs>
+          <w:ind w:left="2328" w:hanging="568"/>
+        </w:pPr>
+        <w:rPr>
+          <w:rFonts w:ascii="Times New Roman" w:hAnsi="Times New Roman" w:cs="Times New Roman" w:hint="default"/>
+        </w:rPr>
+      </w:lvl>
+    </w:lvlOverride>
+    <w:lvlOverride w:ilvl="8">
+      <w:lvl w:ilvl="8">
+        <w:start w:val="1"/>
+        <w:numFmt w:val="bullet"/>
+        <w:lvlText w:val="•"/>
+        <w:lvlJc w:val="left"/>
+        <w:pPr>
+          <w:tabs>
+            <w:tab w:val="num" w:pos="0"/>
+          </w:tabs>
+          <w:ind w:left="2548" w:hanging="568"/>
+        </w:pPr>
+        <w:rPr>
+          <w:rFonts w:ascii="Times New Roman" w:hAnsi="Times New Roman" w:cs="Times New Roman" w:hint="default"/>
+        </w:rPr>
+      </w:lvl>
+    </w:lvlOverride>
+  </w:num>
+  <w:num w:numId="31">
+    <w:abstractNumId w:val="1"/>
+    <w:lvlOverride w:ilvl="1">
+      <w:lvl w:ilvl="1">
+        <w:start w:val="1"/>
+        <w:numFmt w:val="bullet"/>
+        <w:lvlText w:val="•"/>
+        <w:lvlJc w:val="left"/>
+        <w:pPr>
+          <w:tabs>
+            <w:tab w:val="num" w:pos="0"/>
+          </w:tabs>
+          <w:ind w:left="1008" w:hanging="568"/>
+        </w:pPr>
+        <w:rPr>
+          <w:rFonts w:ascii="Times New Roman" w:hAnsi="Times New Roman" w:cs="Times New Roman" w:hint="default"/>
+        </w:rPr>
+      </w:lvl>
+    </w:lvlOverride>
+    <w:lvlOverride w:ilvl="2">
+      <w:lvl w:ilvl="2">
+        <w:start w:val="1"/>
+        <w:numFmt w:val="bullet"/>
+        <w:lvlText w:val="•"/>
+        <w:lvlJc w:val="left"/>
+        <w:pPr>
+          <w:tabs>
+            <w:tab w:val="num" w:pos="0"/>
+          </w:tabs>
+          <w:ind w:left="1228" w:hanging="568"/>
+        </w:pPr>
+        <w:rPr>
+          <w:rFonts w:ascii="Times New Roman" w:hAnsi="Times New Roman" w:cs="Times New Roman" w:hint="default"/>
+        </w:rPr>
+      </w:lvl>
+    </w:lvlOverride>
+    <w:lvlOverride w:ilvl="3">
+      <w:lvl w:ilvl="3">
+        <w:start w:val="1"/>
+        <w:numFmt w:val="bullet"/>
+        <w:lvlText w:val="•"/>
+        <w:lvlJc w:val="left"/>
+        <w:pPr>
+          <w:tabs>
+            <w:tab w:val="num" w:pos="0"/>
+          </w:tabs>
+          <w:ind w:left="1448" w:hanging="568"/>
+        </w:pPr>
+        <w:rPr>
+          <w:rFonts w:ascii="Times New Roman" w:hAnsi="Times New Roman" w:cs="Times New Roman" w:hint="default"/>
+        </w:rPr>
+      </w:lvl>
+    </w:lvlOverride>
+    <w:lvlOverride w:ilvl="4">
+      <w:lvl w:ilvl="4">
+        <w:start w:val="1"/>
+        <w:numFmt w:val="bullet"/>
+        <w:lvlText w:val="•"/>
+        <w:lvlJc w:val="left"/>
+        <w:pPr>
+          <w:tabs>
+            <w:tab w:val="num" w:pos="0"/>
+          </w:tabs>
+          <w:ind w:left="1668" w:hanging="568"/>
+        </w:pPr>
+        <w:rPr>
+          <w:rFonts w:ascii="Times New Roman" w:hAnsi="Times New Roman" w:cs="Times New Roman" w:hint="default"/>
+        </w:rPr>
+      </w:lvl>
+    </w:lvlOverride>
+    <w:lvlOverride w:ilvl="5">
+      <w:lvl w:ilvl="5">
+        <w:start w:val="1"/>
+        <w:numFmt w:val="bullet"/>
+        <w:lvlText w:val="•"/>
+        <w:lvlJc w:val="left"/>
+        <w:pPr>
+          <w:tabs>
+            <w:tab w:val="num" w:pos="0"/>
+          </w:tabs>
+          <w:ind w:left="1888" w:hanging="568"/>
+        </w:pPr>
+        <w:rPr>
+          <w:rFonts w:ascii="Times New Roman" w:hAnsi="Times New Roman" w:cs="Times New Roman" w:hint="default"/>
+        </w:rPr>
+      </w:lvl>
+    </w:lvlOverride>
+    <w:lvlOverride w:ilvl="6">
+      <w:lvl w:ilvl="6">
+        <w:start w:val="1"/>
+        <w:numFmt w:val="bullet"/>
+        <w:lvlText w:val="•"/>
+        <w:lvlJc w:val="left"/>
+        <w:pPr>
+          <w:tabs>
+            <w:tab w:val="num" w:pos="0"/>
+          </w:tabs>
+          <w:ind w:left="2108" w:hanging="568"/>
+        </w:pPr>
+        <w:rPr>
+          <w:rFonts w:ascii="Times New Roman" w:hAnsi="Times New Roman" w:cs="Times New Roman" w:hint="default"/>
+        </w:rPr>
+      </w:lvl>
+    </w:lvlOverride>
+    <w:lvlOverride w:ilvl="7">
+      <w:lvl w:ilvl="7">
+        <w:start w:val="1"/>
+        <w:numFmt w:val="bullet"/>
+        <w:lvlText w:val="•"/>
+        <w:lvlJc w:val="left"/>
+        <w:pPr>
+          <w:tabs>
+            <w:tab w:val="num" w:pos="0"/>
+          </w:tabs>
+          <w:ind w:left="2328" w:hanging="568"/>
+        </w:pPr>
+        <w:rPr>
+          <w:rFonts w:ascii="Times New Roman" w:hAnsi="Times New Roman" w:cs="Times New Roman" w:hint="default"/>
+        </w:rPr>
+      </w:lvl>
+    </w:lvlOverride>
+    <w:lvlOverride w:ilvl="8">
+      <w:lvl w:ilvl="8">
+        <w:start w:val="1"/>
+        <w:numFmt w:val="bullet"/>
+        <w:lvlText w:val="•"/>
+        <w:lvlJc w:val="left"/>
+        <w:pPr>
+          <w:tabs>
+            <w:tab w:val="num" w:pos="0"/>
+          </w:tabs>
+          <w:ind w:left="2548" w:hanging="568"/>
+        </w:pPr>
+        <w:rPr>
+          <w:rFonts w:ascii="Times New Roman" w:hAnsi="Times New Roman" w:cs="Times New Roman" w:hint="default"/>
+        </w:rPr>
+      </w:lvl>
+    </w:lvlOverride>
+  </w:num>
+  <w:num w:numId="32">
+    <w:abstractNumId w:val="1"/>
+    <w:lvlOverride w:ilvl="1">
+      <w:lvl w:ilvl="1">
+        <w:start w:val="1"/>
+        <w:numFmt w:val="bullet"/>
+        <w:lvlText w:val="•"/>
+        <w:lvlJc w:val="left"/>
+        <w:pPr>
+          <w:tabs>
+            <w:tab w:val="num" w:pos="0"/>
+          </w:tabs>
+          <w:ind w:left="940" w:hanging="500"/>
+        </w:pPr>
+        <w:rPr>
+          <w:rFonts w:ascii="Times New Roman" w:hAnsi="Times New Roman" w:cs="Times New Roman" w:hint="default"/>
+        </w:rPr>
+      </w:lvl>
+    </w:lvlOverride>
+    <w:lvlOverride w:ilvl="2">
+      <w:lvl w:ilvl="2">
+        <w:start w:val="1"/>
+        <w:numFmt w:val="bullet"/>
+        <w:lvlText w:val="•"/>
+        <w:lvlJc w:val="left"/>
+        <w:pPr>
+          <w:tabs>
+            <w:tab w:val="num" w:pos="0"/>
+          </w:tabs>
+          <w:ind w:left="1160" w:hanging="500"/>
+        </w:pPr>
+        <w:rPr>
+          <w:rFonts w:ascii="Times New Roman" w:hAnsi="Times New Roman" w:cs="Times New Roman" w:hint="default"/>
+        </w:rPr>
+      </w:lvl>
+    </w:lvlOverride>
+    <w:lvlOverride w:ilvl="3">
+      <w:lvl w:ilvl="3">
+        <w:start w:val="1"/>
+        <w:numFmt w:val="bullet"/>
+        <w:lvlText w:val="•"/>
+        <w:lvlJc w:val="left"/>
+        <w:pPr>
+          <w:tabs>
+            <w:tab w:val="num" w:pos="0"/>
+          </w:tabs>
+          <w:ind w:left="1380" w:hanging="500"/>
+        </w:pPr>
+        <w:rPr>
+          <w:rFonts w:ascii="Times New Roman" w:hAnsi="Times New Roman" w:cs="Times New Roman" w:hint="default"/>
+        </w:rPr>
+      </w:lvl>
+    </w:lvlOverride>
+    <w:lvlOverride w:ilvl="4">
+      <w:lvl w:ilvl="4">
+        <w:start w:val="1"/>
+        <w:numFmt w:val="bullet"/>
+        <w:lvlText w:val="•"/>
+        <w:lvlJc w:val="left"/>
+        <w:pPr>
+          <w:tabs>
+            <w:tab w:val="num" w:pos="0"/>
+          </w:tabs>
+          <w:ind w:left="1600" w:hanging="500"/>
+        </w:pPr>
+        <w:rPr>
+          <w:rFonts w:ascii="Times New Roman" w:hAnsi="Times New Roman" w:cs="Times New Roman" w:hint="default"/>
+        </w:rPr>
+      </w:lvl>
+    </w:lvlOverride>
+    <w:lvlOverride w:ilvl="5">
+      <w:lvl w:ilvl="5">
+        <w:start w:val="1"/>
+        <w:numFmt w:val="bullet"/>
+        <w:lvlText w:val="•"/>
+        <w:lvlJc w:val="left"/>
+        <w:pPr>
+          <w:tabs>
+            <w:tab w:val="num" w:pos="0"/>
+          </w:tabs>
+          <w:ind w:left="1820" w:hanging="500"/>
+        </w:pPr>
+        <w:rPr>
+          <w:rFonts w:ascii="Times New Roman" w:hAnsi="Times New Roman" w:cs="Times New Roman" w:hint="default"/>
+        </w:rPr>
+      </w:lvl>
+    </w:lvlOverride>
+    <w:lvlOverride w:ilvl="6">
+      <w:lvl w:ilvl="6">
+        <w:start w:val="1"/>
+        <w:numFmt w:val="bullet"/>
+        <w:lvlText w:val="•"/>
+        <w:lvlJc w:val="left"/>
+        <w:pPr>
+          <w:tabs>
+            <w:tab w:val="num" w:pos="0"/>
+          </w:tabs>
+          <w:ind w:left="2040" w:hanging="500"/>
+        </w:pPr>
+        <w:rPr>
+          <w:rFonts w:ascii="Times New Roman" w:hAnsi="Times New Roman" w:cs="Times New Roman" w:hint="default"/>
+        </w:rPr>
+      </w:lvl>
+    </w:lvlOverride>
+    <w:lvlOverride w:ilvl="7">
+      <w:lvl w:ilvl="7">
+        <w:start w:val="1"/>
+        <w:numFmt w:val="bullet"/>
+        <w:lvlText w:val="•"/>
+        <w:lvlJc w:val="left"/>
+        <w:pPr>
+          <w:tabs>
+            <w:tab w:val="num" w:pos="0"/>
+          </w:tabs>
+          <w:ind w:left="2260" w:hanging="500"/>
+        </w:pPr>
+        <w:rPr>
+          <w:rFonts w:ascii="Times New Roman" w:hAnsi="Times New Roman" w:cs="Times New Roman" w:hint="default"/>
+        </w:rPr>
+      </w:lvl>
+    </w:lvlOverride>
+    <w:lvlOverride w:ilvl="8">
+      <w:lvl w:ilvl="8">
+        <w:start w:val="1"/>
+        <w:numFmt w:val="bullet"/>
+        <w:lvlText w:val="•"/>
+        <w:lvlJc w:val="left"/>
+        <w:pPr>
+          <w:tabs>
+            <w:tab w:val="num" w:pos="0"/>
+          </w:tabs>
+          <w:ind w:left="2480" w:hanging="500"/>
+        </w:pPr>
+        <w:rPr>
+          <w:rFonts w:ascii="Times New Roman" w:hAnsi="Times New Roman" w:cs="Times New Roman" w:hint="default"/>
+        </w:rPr>
+      </w:lvl>
+    </w:lvlOverride>
+  </w:num>
+  <w:num w:numId="33">
+    <w:abstractNumId w:val="1"/>
+    <w:lvlOverride w:ilvl="1">
+      <w:lvl w:ilvl="1">
+        <w:start w:val="1"/>
+        <w:numFmt w:val="bullet"/>
+        <w:lvlText w:val="•"/>
+        <w:lvlJc w:val="left"/>
+        <w:pPr>
+          <w:tabs>
+            <w:tab w:val="num" w:pos="0"/>
+          </w:tabs>
+          <w:ind w:left="940" w:hanging="500"/>
+        </w:pPr>
+        <w:rPr>
+          <w:rFonts w:ascii="Times New Roman" w:hAnsi="Times New Roman" w:cs="Times New Roman" w:hint="default"/>
+        </w:rPr>
+      </w:lvl>
+    </w:lvlOverride>
+    <w:lvlOverride w:ilvl="2">
+      <w:lvl w:ilvl="2">
+        <w:start w:val="1"/>
+        <w:numFmt w:val="bullet"/>
+        <w:lvlText w:val="•"/>
+        <w:lvlJc w:val="left"/>
+        <w:pPr>
+          <w:tabs>
+            <w:tab w:val="num" w:pos="0"/>
+          </w:tabs>
+          <w:ind w:left="1160" w:hanging="500"/>
+        </w:pPr>
+        <w:rPr>
+          <w:rFonts w:ascii="Times New Roman" w:hAnsi="Times New Roman" w:cs="Times New Roman" w:hint="default"/>
+        </w:rPr>
+      </w:lvl>
+    </w:lvlOverride>
+    <w:lvlOverride w:ilvl="3">
+      <w:lvl w:ilvl="3">
+        <w:start w:val="1"/>
+        <w:numFmt w:val="bullet"/>
+        <w:lvlText w:val="•"/>
+        <w:lvlJc w:val="left"/>
+        <w:pPr>
+          <w:tabs>
+            <w:tab w:val="num" w:pos="0"/>
+          </w:tabs>
+          <w:ind w:left="1380" w:hanging="500"/>
+        </w:pPr>
+        <w:rPr>
+          <w:rFonts w:ascii="Times New Roman" w:hAnsi="Times New Roman" w:cs="Times New Roman" w:hint="default"/>
+        </w:rPr>
+      </w:lvl>
+    </w:lvlOverride>
+    <w:lvlOverride w:ilvl="4">
+      <w:lvl w:ilvl="4">
+        <w:start w:val="1"/>
+        <w:numFmt w:val="bullet"/>
+        <w:lvlText w:val="•"/>
+        <w:lvlJc w:val="left"/>
+        <w:pPr>
+          <w:tabs>
+            <w:tab w:val="num" w:pos="0"/>
+          </w:tabs>
+          <w:ind w:left="1600" w:hanging="500"/>
+        </w:pPr>
+        <w:rPr>
+          <w:rFonts w:ascii="Times New Roman" w:hAnsi="Times New Roman" w:cs="Times New Roman" w:hint="default"/>
+        </w:rPr>
+      </w:lvl>
+    </w:lvlOverride>
+    <w:lvlOverride w:ilvl="5">
+      <w:lvl w:ilvl="5">
+        <w:start w:val="1"/>
+        <w:numFmt w:val="bullet"/>
+        <w:lvlText w:val="•"/>
+        <w:lvlJc w:val="left"/>
+        <w:pPr>
+          <w:tabs>
+            <w:tab w:val="num" w:pos="0"/>
+          </w:tabs>
+          <w:ind w:left="1820" w:hanging="500"/>
+        </w:pPr>
+        <w:rPr>
+          <w:rFonts w:ascii="Times New Roman" w:hAnsi="Times New Roman" w:cs="Times New Roman" w:hint="default"/>
+        </w:rPr>
+      </w:lvl>
+    </w:lvlOverride>
+    <w:lvlOverride w:ilvl="6">
+      <w:lvl w:ilvl="6">
+        <w:start w:val="1"/>
+        <w:numFmt w:val="bullet"/>
+        <w:lvlText w:val="•"/>
+        <w:lvlJc w:val="left"/>
+        <w:pPr>
+          <w:tabs>
+            <w:tab w:val="num" w:pos="0"/>
+          </w:tabs>
+          <w:ind w:left="2040" w:hanging="500"/>
+        </w:pPr>
+        <w:rPr>
+          <w:rFonts w:ascii="Times New Roman" w:hAnsi="Times New Roman" w:cs="Times New Roman" w:hint="default"/>
+        </w:rPr>
+      </w:lvl>
+    </w:lvlOverride>
+    <w:lvlOverride w:ilvl="7">
+      <w:lvl w:ilvl="7">
+        <w:start w:val="1"/>
+        <w:numFmt w:val="bullet"/>
+        <w:lvlText w:val="•"/>
+        <w:lvlJc w:val="left"/>
+        <w:pPr>
+          <w:tabs>
+            <w:tab w:val="num" w:pos="0"/>
+          </w:tabs>
+          <w:ind w:left="2260" w:hanging="500"/>
+        </w:pPr>
+        <w:rPr>
+          <w:rFonts w:ascii="Times New Roman" w:hAnsi="Times New Roman" w:cs="Times New Roman" w:hint="default"/>
+        </w:rPr>
+      </w:lvl>
+    </w:lvlOverride>
+    <w:lvlOverride w:ilvl="8">
+      <w:lvl w:ilvl="8">
+        <w:start w:val="1"/>
+        <w:numFmt w:val="bullet"/>
+        <w:lvlText w:val="•"/>
+        <w:lvlJc w:val="left"/>
+        <w:pPr>
+          <w:tabs>
+            <w:tab w:val="num" w:pos="0"/>
+          </w:tabs>
+          <w:ind w:left="2480" w:hanging="500"/>
+        </w:pPr>
+        <w:rPr>
+          <w:rFonts w:ascii="Times New Roman" w:hAnsi="Times New Roman" w:cs="Times New Roman" w:hint="default"/>
+        </w:rPr>
+      </w:lvl>
+    </w:lvlOverride>
+  </w:num>
+  <w:num w:numId="34">
+    <w:abstractNumId w:val="1"/>
+    <w:lvlOverride w:ilvl="1">
+      <w:lvl w:ilvl="1">
+        <w:start w:val="1"/>
+        <w:numFmt w:val="bullet"/>
+        <w:lvlText w:val="•"/>
+        <w:lvlJc w:val="left"/>
+        <w:pPr>
+          <w:tabs>
+            <w:tab w:val="num" w:pos="0"/>
+          </w:tabs>
+          <w:ind w:left="940" w:hanging="500"/>
+        </w:pPr>
+        <w:rPr>
+          <w:rFonts w:ascii="Times New Roman" w:hAnsi="Times New Roman" w:cs="Times New Roman" w:hint="default"/>
+        </w:rPr>
+      </w:lvl>
+    </w:lvlOverride>
+    <w:lvlOverride w:ilvl="2">
+      <w:lvl w:ilvl="2">
+        <w:start w:val="1"/>
+        <w:numFmt w:val="bullet"/>
+        <w:lvlText w:val="•"/>
+        <w:lvlJc w:val="left"/>
+        <w:pPr>
+          <w:tabs>
+            <w:tab w:val="num" w:pos="0"/>
+          </w:tabs>
+          <w:ind w:left="1160" w:hanging="500"/>
+        </w:pPr>
+        <w:rPr>
+          <w:rFonts w:ascii="Times New Roman" w:hAnsi="Times New Roman" w:cs="Times New Roman" w:hint="default"/>
+        </w:rPr>
+      </w:lvl>
+    </w:lvlOverride>
+    <w:lvlOverride w:ilvl="3">
+      <w:lvl w:ilvl="3">
+        <w:start w:val="1"/>
+        <w:numFmt w:val="bullet"/>
+        <w:lvlText w:val="•"/>
+        <w:lvlJc w:val="left"/>
+        <w:pPr>
+          <w:tabs>
+            <w:tab w:val="num" w:pos="0"/>
+          </w:tabs>
+          <w:ind w:left="1380" w:hanging="500"/>
+        </w:pPr>
+        <w:rPr>
+          <w:rFonts w:ascii="Times New Roman" w:hAnsi="Times New Roman" w:cs="Times New Roman" w:hint="default"/>
+        </w:rPr>
+      </w:lvl>
+    </w:lvlOverride>
+    <w:lvlOverride w:ilvl="4">
+      <w:lvl w:ilvl="4">
+        <w:start w:val="1"/>
+        <w:numFmt w:val="bullet"/>
+        <w:lvlText w:val="•"/>
+        <w:lvlJc w:val="left"/>
+        <w:pPr>
+          <w:tabs>
+            <w:tab w:val="num" w:pos="0"/>
+          </w:tabs>
+          <w:ind w:left="1600" w:hanging="500"/>
+        </w:pPr>
+        <w:rPr>
+          <w:rFonts w:ascii="Times New Roman" w:hAnsi="Times New Roman" w:cs="Times New Roman" w:hint="default"/>
+        </w:rPr>
+      </w:lvl>
+    </w:lvlOverride>
+    <w:lvlOverride w:ilvl="5">
+      <w:lvl w:ilvl="5">
+        <w:start w:val="1"/>
+        <w:numFmt w:val="bullet"/>
+        <w:lvlText w:val="•"/>
+        <w:lvlJc w:val="left"/>
+        <w:pPr>
+          <w:tabs>
+            <w:tab w:val="num" w:pos="0"/>
+          </w:tabs>
+          <w:ind w:left="1820" w:hanging="500"/>
+        </w:pPr>
+        <w:rPr>
+          <w:rFonts w:ascii="Times New Roman" w:hAnsi="Times New Roman" w:cs="Times New Roman" w:hint="default"/>
+        </w:rPr>
+      </w:lvl>
+    </w:lvlOverride>
+    <w:lvlOverride w:ilvl="6">
+      <w:lvl w:ilvl="6">
+        <w:start w:val="1"/>
+        <w:numFmt w:val="bullet"/>
+        <w:lvlText w:val="•"/>
+        <w:lvlJc w:val="left"/>
+        <w:pPr>
+          <w:tabs>
+            <w:tab w:val="num" w:pos="0"/>
+          </w:tabs>
+          <w:ind w:left="2040" w:hanging="500"/>
+        </w:pPr>
+        <w:rPr>
+          <w:rFonts w:ascii="Times New Roman" w:hAnsi="Times New Roman" w:cs="Times New Roman" w:hint="default"/>
+        </w:rPr>
+      </w:lvl>
+    </w:lvlOverride>
+    <w:lvlOverride w:ilvl="7">
+      <w:lvl w:ilvl="7">
+        <w:start w:val="1"/>
+        <w:numFmt w:val="bullet"/>
+        <w:lvlText w:val="•"/>
+        <w:lvlJc w:val="left"/>
+        <w:pPr>
+          <w:tabs>
+            <w:tab w:val="num" w:pos="0"/>
+          </w:tabs>
+          <w:ind w:left="2260" w:hanging="500"/>
+        </w:pPr>
+        <w:rPr>
+          <w:rFonts w:ascii="Times New Roman" w:hAnsi="Times New Roman" w:cs="Times New Roman" w:hint="default"/>
+        </w:rPr>
+      </w:lvl>
+    </w:lvlOverride>
+    <w:lvlOverride w:ilvl="8">
+      <w:lvl w:ilvl="8">
+        <w:start w:val="1"/>
+        <w:numFmt w:val="bullet"/>
+        <w:lvlText w:val="•"/>
+        <w:lvlJc w:val="left"/>
+        <w:pPr>
+          <w:tabs>
+            <w:tab w:val="num" w:pos="0"/>
+          </w:tabs>
+          <w:ind w:left="2480" w:hanging="500"/>
+        </w:pPr>
+        <w:rPr>
+          <w:rFonts w:ascii="Times New Roman" w:hAnsi="Times New Roman" w:cs="Times New Roman" w:hint="default"/>
+        </w:rPr>
+      </w:lvl>
+    </w:lvlOverride>
+  </w:num>
+  <w:num w:numId="35">
+    <w:abstractNumId w:val="1"/>
+    <w:lvlOverride w:ilvl="1">
+      <w:lvl w:ilvl="1">
+        <w:start w:val="1"/>
+        <w:numFmt w:val="bullet"/>
+        <w:lvlText w:val="•"/>
+        <w:lvlJc w:val="left"/>
+        <w:pPr>
+          <w:tabs>
+            <w:tab w:val="num" w:pos="0"/>
+          </w:tabs>
+          <w:ind w:left="1008" w:hanging="568"/>
+        </w:pPr>
+        <w:rPr>
+          <w:rFonts w:ascii="Times New Roman" w:hAnsi="Times New Roman" w:cs="Times New Roman" w:hint="default"/>
+        </w:rPr>
+      </w:lvl>
+    </w:lvlOverride>
+    <w:lvlOverride w:ilvl="2">
+      <w:lvl w:ilvl="2">
+        <w:start w:val="1"/>
+        <w:numFmt w:val="bullet"/>
+        <w:lvlText w:val="•"/>
+        <w:lvlJc w:val="left"/>
+        <w:pPr>
+          <w:tabs>
+            <w:tab w:val="num" w:pos="0"/>
+          </w:tabs>
+          <w:ind w:left="1228" w:hanging="568"/>
+        </w:pPr>
+        <w:rPr>
+          <w:rFonts w:ascii="Times New Roman" w:hAnsi="Times New Roman" w:cs="Times New Roman" w:hint="default"/>
+        </w:rPr>
+      </w:lvl>
+    </w:lvlOverride>
+    <w:lvlOverride w:ilvl="3">
+      <w:lvl w:ilvl="3">
+        <w:start w:val="1"/>
+        <w:numFmt w:val="bullet"/>
+        <w:lvlText w:val="•"/>
+        <w:lvlJc w:val="left"/>
+        <w:pPr>
+          <w:tabs>
+            <w:tab w:val="num" w:pos="0"/>
+          </w:tabs>
+          <w:ind w:left="1448" w:hanging="568"/>
+        </w:pPr>
+        <w:rPr>
+          <w:rFonts w:ascii="Times New Roman" w:hAnsi="Times New Roman" w:cs="Times New Roman" w:hint="default"/>
+        </w:rPr>
+      </w:lvl>
+    </w:lvlOverride>
+    <w:lvlOverride w:ilvl="4">
+      <w:lvl w:ilvl="4">
+        <w:start w:val="1"/>
+        <w:numFmt w:val="bullet"/>
+        <w:lvlText w:val="•"/>
+        <w:lvlJc w:val="left"/>
+        <w:pPr>
+          <w:tabs>
+            <w:tab w:val="num" w:pos="0"/>
+          </w:tabs>
+          <w:ind w:left="1668" w:hanging="568"/>
+        </w:pPr>
+        <w:rPr>
+          <w:rFonts w:ascii="Times New Roman" w:hAnsi="Times New Roman" w:cs="Times New Roman" w:hint="default"/>
+        </w:rPr>
+      </w:lvl>
+    </w:lvlOverride>
+    <w:lvlOverride w:ilvl="5">
+      <w:lvl w:ilvl="5">
+        <w:start w:val="1"/>
+        <w:numFmt w:val="bullet"/>
+        <w:lvlText w:val="•"/>
+        <w:lvlJc w:val="left"/>
+        <w:pPr>
+          <w:tabs>
+            <w:tab w:val="num" w:pos="0"/>
+          </w:tabs>
+          <w:ind w:left="1888" w:hanging="568"/>
+        </w:pPr>
+        <w:rPr>
+          <w:rFonts w:ascii="Times New Roman" w:hAnsi="Times New Roman" w:cs="Times New Roman" w:hint="default"/>
+        </w:rPr>
+      </w:lvl>
+    </w:lvlOverride>
+    <w:lvlOverride w:ilvl="6">
+      <w:lvl w:ilvl="6">
+        <w:start w:val="1"/>
+        <w:numFmt w:val="bullet"/>
+        <w:lvlText w:val="•"/>
+        <w:lvlJc w:val="left"/>
+        <w:pPr>
+          <w:tabs>
+            <w:tab w:val="num" w:pos="0"/>
+          </w:tabs>
+          <w:ind w:left="2108" w:hanging="568"/>
+        </w:pPr>
+        <w:rPr>
+          <w:rFonts w:ascii="Times New Roman" w:hAnsi="Times New Roman" w:cs="Times New Roman" w:hint="default"/>
+        </w:rPr>
+      </w:lvl>
+    </w:lvlOverride>
+    <w:lvlOverride w:ilvl="7">
+      <w:lvl w:ilvl="7">
+        <w:start w:val="1"/>
+        <w:numFmt w:val="bullet"/>
+        <w:lvlText w:val="•"/>
+        <w:lvlJc w:val="left"/>
+        <w:pPr>
+          <w:tabs>
+            <w:tab w:val="num" w:pos="0"/>
+          </w:tabs>
+          <w:ind w:left="2328" w:hanging="568"/>
+        </w:pPr>
+        <w:rPr>
+          <w:rFonts w:ascii="Times New Roman" w:hAnsi="Times New Roman" w:cs="Times New Roman" w:hint="default"/>
+        </w:rPr>
+      </w:lvl>
+    </w:lvlOverride>
+    <w:lvlOverride w:ilvl="8">
+      <w:lvl w:ilvl="8">
+        <w:start w:val="1"/>
+        <w:numFmt w:val="bullet"/>
+        <w:lvlText w:val="•"/>
+        <w:lvlJc w:val="left"/>
+        <w:pPr>
+          <w:tabs>
+            <w:tab w:val="num" w:pos="0"/>
+          </w:tabs>
+          <w:ind w:left="2548" w:hanging="568"/>
+        </w:pPr>
+        <w:rPr>
+          <w:rFonts w:ascii="Times New Roman" w:hAnsi="Times New Roman" w:cs="Times New Roman" w:hint="default"/>
+        </w:rPr>
+      </w:lvl>
+    </w:lvlOverride>
+  </w:num>
+  <w:num w:numId="36">
+    <w:abstractNumId w:val="1"/>
+    <w:lvlOverride w:ilvl="1">
+      <w:lvl w:ilvl="1">
+        <w:start w:val="1"/>
+        <w:numFmt w:val="bullet"/>
+        <w:lvlText w:val="•"/>
+        <w:lvlJc w:val="left"/>
+        <w:pPr>
+          <w:tabs>
+            <w:tab w:val="num" w:pos="0"/>
+          </w:tabs>
+          <w:ind w:left="1008" w:hanging="568"/>
+        </w:pPr>
+        <w:rPr>
+          <w:rFonts w:ascii="Times New Roman" w:hAnsi="Times New Roman" w:cs="Times New Roman" w:hint="default"/>
+        </w:rPr>
+      </w:lvl>
+    </w:lvlOverride>
+    <w:lvlOverride w:ilvl="2">
+      <w:lvl w:ilvl="2">
+        <w:start w:val="1"/>
+        <w:numFmt w:val="bullet"/>
+        <w:lvlText w:val="•"/>
+        <w:lvlJc w:val="left"/>
+        <w:pPr>
+          <w:tabs>
+            <w:tab w:val="num" w:pos="0"/>
+          </w:tabs>
+          <w:ind w:left="1228" w:hanging="568"/>
+        </w:pPr>
+        <w:rPr>
+          <w:rFonts w:ascii="Times New Roman" w:hAnsi="Times New Roman" w:cs="Times New Roman" w:hint="default"/>
+        </w:rPr>
+      </w:lvl>
+    </w:lvlOverride>
+    <w:lvlOverride w:ilvl="3">
+      <w:lvl w:ilvl="3">
+        <w:start w:val="1"/>
+        <w:numFmt w:val="bullet"/>
+        <w:lvlText w:val="•"/>
+        <w:lvlJc w:val="left"/>
+        <w:pPr>
+          <w:tabs>
+            <w:tab w:val="num" w:pos="0"/>
+          </w:tabs>
+          <w:ind w:left="1448" w:hanging="568"/>
+        </w:pPr>
+        <w:rPr>
+          <w:rFonts w:ascii="Times New Roman" w:hAnsi="Times New Roman" w:cs="Times New Roman" w:hint="default"/>
+        </w:rPr>
+      </w:lvl>
+    </w:lvlOverride>
+    <w:lvlOverride w:ilvl="4">
+      <w:lvl w:ilvl="4">
+        <w:start w:val="1"/>
+        <w:numFmt w:val="bullet"/>
+        <w:lvlText w:val="•"/>
+        <w:lvlJc w:val="left"/>
+        <w:pPr>
+          <w:tabs>
+            <w:tab w:val="num" w:pos="0"/>
+          </w:tabs>
+          <w:ind w:left="1668" w:hanging="568"/>
+        </w:pPr>
+        <w:rPr>
+          <w:rFonts w:ascii="Times New Roman" w:hAnsi="Times New Roman" w:cs="Times New Roman" w:hint="default"/>
+        </w:rPr>
+      </w:lvl>
+    </w:lvlOverride>
+    <w:lvlOverride w:ilvl="5">
+      <w:lvl w:ilvl="5">
+        <w:start w:val="1"/>
+        <w:numFmt w:val="bullet"/>
+        <w:lvlText w:val="•"/>
+        <w:lvlJc w:val="left"/>
+        <w:pPr>
+          <w:tabs>
+            <w:tab w:val="num" w:pos="0"/>
+          </w:tabs>
+          <w:ind w:left="1888" w:hanging="568"/>
+        </w:pPr>
+        <w:rPr>
+          <w:rFonts w:ascii="Times New Roman" w:hAnsi="Times New Roman" w:cs="Times New Roman" w:hint="default"/>
+        </w:rPr>
+      </w:lvl>
+    </w:lvlOverride>
+    <w:lvlOverride w:ilvl="6">
+      <w:lvl w:ilvl="6">
+        <w:start w:val="1"/>
+        <w:numFmt w:val="bullet"/>
+        <w:lvlText w:val="•"/>
+        <w:lvlJc w:val="left"/>
+        <w:pPr>
+          <w:tabs>
+            <w:tab w:val="num" w:pos="0"/>
+          </w:tabs>
+          <w:ind w:left="2108" w:hanging="568"/>
+        </w:pPr>
+        <w:rPr>
+          <w:rFonts w:ascii="Times New Roman" w:hAnsi="Times New Roman" w:cs="Times New Roman" w:hint="default"/>
+        </w:rPr>
+      </w:lvl>
+    </w:lvlOverride>
+    <w:lvlOverride w:ilvl="7">
+      <w:lvl w:ilvl="7">
+        <w:start w:val="1"/>
+        <w:numFmt w:val="bullet"/>
+        <w:lvlText w:val="•"/>
+        <w:lvlJc w:val="left"/>
+        <w:pPr>
+          <w:tabs>
+            <w:tab w:val="num" w:pos="0"/>
+          </w:tabs>
+          <w:ind w:left="2328" w:hanging="568"/>
+        </w:pPr>
+        <w:rPr>
+          <w:rFonts w:ascii="Times New Roman" w:hAnsi="Times New Roman" w:cs="Times New Roman" w:hint="default"/>
+        </w:rPr>
+      </w:lvl>
+    </w:lvlOverride>
+    <w:lvlOverride w:ilvl="8">
+      <w:lvl w:ilvl="8">
+        <w:start w:val="1"/>
+        <w:numFmt w:val="bullet"/>
+        <w:lvlText w:val="•"/>
+        <w:lvlJc w:val="left"/>
+        <w:pPr>
+          <w:tabs>
+            <w:tab w:val="num" w:pos="0"/>
+          </w:tabs>
+          <w:ind w:left="2548" w:hanging="568"/>
+        </w:pPr>
+        <w:rPr>
+          <w:rFonts w:ascii="Times New Roman" w:hAnsi="Times New Roman" w:cs="Times New Roman" w:hint="default"/>
+        </w:rPr>
+      </w:lvl>
+    </w:lvlOverride>
+  </w:num>
+  <w:num w:numId="37">
+    <w:abstractNumId w:val="1"/>
+    <w:lvlOverride w:ilvl="1">
+      <w:lvl w:ilvl="1">
+        <w:start w:val="1"/>
+        <w:numFmt w:val="bullet"/>
+        <w:lvlText w:val="•"/>
+        <w:lvlJc w:val="left"/>
+        <w:pPr>
+          <w:tabs>
+            <w:tab w:val="num" w:pos="0"/>
+          </w:tabs>
+          <w:ind w:left="1008" w:hanging="568"/>
+        </w:pPr>
+        <w:rPr>
+          <w:rFonts w:ascii="Times New Roman" w:hAnsi="Times New Roman" w:cs="Times New Roman" w:hint="default"/>
+        </w:rPr>
+      </w:lvl>
+    </w:lvlOverride>
+    <w:lvlOverride w:ilvl="2">
+      <w:lvl w:ilvl="2">
+        <w:start w:val="1"/>
+        <w:numFmt w:val="bullet"/>
+        <w:lvlText w:val="•"/>
+        <w:lvlJc w:val="left"/>
+        <w:pPr>
+          <w:tabs>
+            <w:tab w:val="num" w:pos="0"/>
+          </w:tabs>
+          <w:ind w:left="1228" w:hanging="568"/>
+        </w:pPr>
+        <w:rPr>
+          <w:rFonts w:ascii="Times New Roman" w:hAnsi="Times New Roman" w:cs="Times New Roman" w:hint="default"/>
+        </w:rPr>
+      </w:lvl>
+    </w:lvlOverride>
+    <w:lvlOverride w:ilvl="3">
+      <w:lvl w:ilvl="3">
+        <w:start w:val="1"/>
+        <w:numFmt w:val="bullet"/>
+        <w:lvlText w:val="•"/>
+        <w:lvlJc w:val="left"/>
+        <w:pPr>
+          <w:tabs>
+            <w:tab w:val="num" w:pos="0"/>
+          </w:tabs>
+          <w:ind w:left="1448" w:hanging="568"/>
+        </w:pPr>
+        <w:rPr>
+          <w:rFonts w:ascii="Times New Roman" w:hAnsi="Times New Roman" w:cs="Times New Roman" w:hint="default"/>
+        </w:rPr>
+      </w:lvl>
+    </w:lvlOverride>
+    <w:lvlOverride w:ilvl="4">
+      <w:lvl w:ilvl="4">
+        <w:start w:val="1"/>
+        <w:numFmt w:val="bullet"/>
+        <w:lvlText w:val="•"/>
+        <w:lvlJc w:val="left"/>
+        <w:pPr>
+          <w:tabs>
+            <w:tab w:val="num" w:pos="0"/>
+          </w:tabs>
+          <w:ind w:left="1668" w:hanging="568"/>
+        </w:pPr>
+        <w:rPr>
+          <w:rFonts w:ascii="Times New Roman" w:hAnsi="Times New Roman" w:cs="Times New Roman" w:hint="default"/>
+        </w:rPr>
+      </w:lvl>
+    </w:lvlOverride>
+    <w:lvlOverride w:ilvl="5">
+      <w:lvl w:ilvl="5">
+        <w:start w:val="1"/>
+        <w:numFmt w:val="bullet"/>
+        <w:lvlText w:val="•"/>
+        <w:lvlJc w:val="left"/>
+        <w:pPr>
+          <w:tabs>
+            <w:tab w:val="num" w:pos="0"/>
+          </w:tabs>
+          <w:ind w:left="1888" w:hanging="568"/>
+        </w:pPr>
+        <w:rPr>
+          <w:rFonts w:ascii="Times New Roman" w:hAnsi="Times New Roman" w:cs="Times New Roman" w:hint="default"/>
+        </w:rPr>
+      </w:lvl>
+    </w:lvlOverride>
+    <w:lvlOverride w:ilvl="6">
+      <w:lvl w:ilvl="6">
+        <w:start w:val="1"/>
+        <w:numFmt w:val="bullet"/>
+        <w:lvlText w:val="•"/>
+        <w:lvlJc w:val="left"/>
+        <w:pPr>
+          <w:tabs>
+            <w:tab w:val="num" w:pos="0"/>
+          </w:tabs>
+          <w:ind w:left="2108" w:hanging="568"/>
+        </w:pPr>
+        <w:rPr>
+          <w:rFonts w:ascii="Times New Roman" w:hAnsi="Times New Roman" w:cs="Times New Roman" w:hint="default"/>
+        </w:rPr>
+      </w:lvl>
+    </w:lvlOverride>
+    <w:lvlOverride w:ilvl="7">
+      <w:lvl w:ilvl="7">
+        <w:start w:val="1"/>
+        <w:numFmt w:val="bullet"/>
+        <w:lvlText w:val="•"/>
+        <w:lvlJc w:val="left"/>
+        <w:pPr>
+          <w:tabs>
+            <w:tab w:val="num" w:pos="0"/>
+          </w:tabs>
+          <w:ind w:left="2328" w:hanging="568"/>
+        </w:pPr>
+        <w:rPr>
+          <w:rFonts w:ascii="Times New Roman" w:hAnsi="Times New Roman" w:cs="Times New Roman" w:hint="default"/>
+        </w:rPr>
+      </w:lvl>
+    </w:lvlOverride>
+    <w:lvlOverride w:ilvl="8">
+      <w:lvl w:ilvl="8">
+        <w:start w:val="1"/>
+        <w:numFmt w:val="bullet"/>
+        <w:lvlText w:val="•"/>
+        <w:lvlJc w:val="left"/>
+        <w:pPr>
+          <w:tabs>
+            <w:tab w:val="num" w:pos="0"/>
+          </w:tabs>
+          <w:ind w:left="2548" w:hanging="568"/>
+        </w:pPr>
+        <w:rPr>
+          <w:rFonts w:ascii="Times New Roman" w:hAnsi="Times New Roman" w:cs="Times New Roman" w:hint="default"/>
+        </w:rPr>
+      </w:lvl>
+    </w:lvlOverride>
+  </w:num>
+  <w:num w:numId="38">
+    <w:abstractNumId w:val="1"/>
+    <w:lvlOverride w:ilvl="1">
+      <w:lvl w:ilvl="1">
+        <w:start w:val="1"/>
+        <w:numFmt w:val="bullet"/>
+        <w:lvlText w:val="•"/>
+        <w:lvlJc w:val="left"/>
+        <w:pPr>
+          <w:tabs>
+            <w:tab w:val="num" w:pos="0"/>
+          </w:tabs>
+          <w:ind w:left="1008" w:hanging="568"/>
+        </w:pPr>
+        <w:rPr>
+          <w:rFonts w:ascii="Times New Roman" w:hAnsi="Times New Roman" w:cs="Times New Roman" w:hint="default"/>
+        </w:rPr>
+      </w:lvl>
+    </w:lvlOverride>
+    <w:lvlOverride w:ilvl="2">
+      <w:lvl w:ilvl="2">
+        <w:start w:val="1"/>
+        <w:numFmt w:val="bullet"/>
+        <w:lvlText w:val="•"/>
+        <w:lvlJc w:val="left"/>
+        <w:pPr>
+          <w:tabs>
+            <w:tab w:val="num" w:pos="0"/>
+          </w:tabs>
+          <w:ind w:left="1228" w:hanging="568"/>
+        </w:pPr>
+        <w:rPr>
+          <w:rFonts w:ascii="Times New Roman" w:hAnsi="Times New Roman" w:cs="Times New Roman" w:hint="default"/>
+        </w:rPr>
+      </w:lvl>
+    </w:lvlOverride>
+    <w:lvlOverride w:ilvl="3">
+      <w:lvl w:ilvl="3">
+        <w:start w:val="1"/>
+        <w:numFmt w:val="bullet"/>
+        <w:lvlText w:val="•"/>
+        <w:lvlJc w:val="left"/>
+        <w:pPr>
+          <w:tabs>
+            <w:tab w:val="num" w:pos="0"/>
+          </w:tabs>
+          <w:ind w:left="1448" w:hanging="568"/>
+        </w:pPr>
+        <w:rPr>
+          <w:rFonts w:ascii="Times New Roman" w:hAnsi="Times New Roman" w:cs="Times New Roman" w:hint="default"/>
+        </w:rPr>
+      </w:lvl>
+    </w:lvlOverride>
+    <w:lvlOverride w:ilvl="4">
+      <w:lvl w:ilvl="4">
+        <w:start w:val="1"/>
+        <w:numFmt w:val="bullet"/>
+        <w:lvlText w:val="•"/>
+        <w:lvlJc w:val="left"/>
+        <w:pPr>
+          <w:tabs>
+            <w:tab w:val="num" w:pos="0"/>
+          </w:tabs>
+          <w:ind w:left="1668" w:hanging="568"/>
+        </w:pPr>
+        <w:rPr>
+          <w:rFonts w:ascii="Times New Roman" w:hAnsi="Times New Roman" w:cs="Times New Roman" w:hint="default"/>
+        </w:rPr>
+      </w:lvl>
+    </w:lvlOverride>
+    <w:lvlOverride w:ilvl="5">
+      <w:lvl w:ilvl="5">
+        <w:start w:val="1"/>
+        <w:numFmt w:val="bullet"/>
+        <w:lvlText w:val="•"/>
+        <w:lvlJc w:val="left"/>
+        <w:pPr>
+          <w:tabs>
+            <w:tab w:val="num" w:pos="0"/>
+          </w:tabs>
+          <w:ind w:left="1888" w:hanging="568"/>
+        </w:pPr>
+        <w:rPr>
+          <w:rFonts w:ascii="Times New Roman" w:hAnsi="Times New Roman" w:cs="Times New Roman" w:hint="default"/>
+        </w:rPr>
+      </w:lvl>
+    </w:lvlOverride>
+    <w:lvlOverride w:ilvl="6">
+      <w:lvl w:ilvl="6">
+        <w:start w:val="1"/>
+        <w:numFmt w:val="bullet"/>
+        <w:lvlText w:val="•"/>
+        <w:lvlJc w:val="left"/>
+        <w:pPr>
+          <w:tabs>
+            <w:tab w:val="num" w:pos="0"/>
+          </w:tabs>
+          <w:ind w:left="2108" w:hanging="568"/>
+        </w:pPr>
+        <w:rPr>
+          <w:rFonts w:ascii="Times New Roman" w:hAnsi="Times New Roman" w:cs="Times New Roman" w:hint="default"/>
+        </w:rPr>
+      </w:lvl>
+    </w:lvlOverride>
+    <w:lvlOverride w:ilvl="7">
+      <w:lvl w:ilvl="7">
+        <w:start w:val="1"/>
+        <w:numFmt w:val="bullet"/>
+        <w:lvlText w:val="•"/>
+        <w:lvlJc w:val="left"/>
+        <w:pPr>
+          <w:tabs>
+            <w:tab w:val="num" w:pos="0"/>
+          </w:tabs>
+          <w:ind w:left="2328" w:hanging="568"/>
+        </w:pPr>
+        <w:rPr>
+          <w:rFonts w:ascii="Times New Roman" w:hAnsi="Times New Roman" w:cs="Times New Roman" w:hint="default"/>
+        </w:rPr>
+      </w:lvl>
+    </w:lvlOverride>
+    <w:lvlOverride w:ilvl="8">
+      <w:lvl w:ilvl="8">
+        <w:start w:val="1"/>
+        <w:numFmt w:val="bullet"/>
+        <w:lvlText w:val="•"/>
+        <w:lvlJc w:val="left"/>
+        <w:pPr>
+          <w:tabs>
+            <w:tab w:val="num" w:pos="0"/>
+          </w:tabs>
+          <w:ind w:left="2548" w:hanging="568"/>
+        </w:pPr>
+        <w:rPr>
+          <w:rFonts w:ascii="Times New Roman" w:hAnsi="Times New Roman" w:cs="Times New Roman" w:hint="default"/>
+        </w:rPr>
+      </w:lvl>
+    </w:lvlOverride>
+  </w:num>
+  <w:num w:numId="39">
+    <w:abstractNumId w:val="1"/>
+    <w:lvlOverride w:ilvl="1">
+      <w:lvl w:ilvl="1">
+        <w:start w:val="1"/>
+        <w:numFmt w:val="bullet"/>
+        <w:lvlText w:val="•"/>
+        <w:lvlJc w:val="left"/>
+        <w:pPr>
+          <w:tabs>
+            <w:tab w:val="num" w:pos="0"/>
+          </w:tabs>
+          <w:ind w:left="1008" w:hanging="568"/>
+        </w:pPr>
+        <w:rPr>
+          <w:rFonts w:ascii="Times New Roman" w:hAnsi="Times New Roman" w:cs="Times New Roman" w:hint="default"/>
+        </w:rPr>
+      </w:lvl>
+    </w:lvlOverride>
+    <w:lvlOverride w:ilvl="2">
+      <w:lvl w:ilvl="2">
+        <w:start w:val="1"/>
+        <w:numFmt w:val="bullet"/>
+        <w:lvlText w:val="•"/>
+        <w:lvlJc w:val="left"/>
+        <w:pPr>
+          <w:tabs>
+            <w:tab w:val="num" w:pos="0"/>
+          </w:tabs>
+          <w:ind w:left="1228" w:hanging="568"/>
+        </w:pPr>
+        <w:rPr>
+          <w:rFonts w:ascii="Times New Roman" w:hAnsi="Times New Roman" w:cs="Times New Roman" w:hint="default"/>
+        </w:rPr>
+      </w:lvl>
+    </w:lvlOverride>
+    <w:lvlOverride w:ilvl="3">
+      <w:lvl w:ilvl="3">
+        <w:start w:val="1"/>
+        <w:numFmt w:val="bullet"/>
+        <w:lvlText w:val="•"/>
+        <w:lvlJc w:val="left"/>
+        <w:pPr>
+          <w:tabs>
+            <w:tab w:val="num" w:pos="0"/>
+          </w:tabs>
+          <w:ind w:left="1448" w:hanging="568"/>
+        </w:pPr>
+        <w:rPr>
+          <w:rFonts w:ascii="Times New Roman" w:hAnsi="Times New Roman" w:cs="Times New Roman" w:hint="default"/>
+        </w:rPr>
+      </w:lvl>
+    </w:lvlOverride>
+    <w:lvlOverride w:ilvl="4">
+      <w:lvl w:ilvl="4">
+        <w:start w:val="1"/>
+        <w:numFmt w:val="bullet"/>
+        <w:lvlText w:val="•"/>
+        <w:lvlJc w:val="left"/>
+        <w:pPr>
+          <w:tabs>
+            <w:tab w:val="num" w:pos="0"/>
+          </w:tabs>
+          <w:ind w:left="1668" w:hanging="568"/>
+        </w:pPr>
+        <w:rPr>
+          <w:rFonts w:ascii="Times New Roman" w:hAnsi="Times New Roman" w:cs="Times New Roman" w:hint="default"/>
+        </w:rPr>
+      </w:lvl>
+    </w:lvlOverride>
+    <w:lvlOverride w:ilvl="5">
+      <w:lvl w:ilvl="5">
+        <w:start w:val="1"/>
+        <w:numFmt w:val="bullet"/>
+        <w:lvlText w:val="•"/>
+        <w:lvlJc w:val="left"/>
+        <w:pPr>
+          <w:tabs>
+            <w:tab w:val="num" w:pos="0"/>
+          </w:tabs>
+          <w:ind w:left="1888" w:hanging="568"/>
+        </w:pPr>
+        <w:rPr>
+          <w:rFonts w:ascii="Times New Roman" w:hAnsi="Times New Roman" w:cs="Times New Roman" w:hint="default"/>
+        </w:rPr>
+      </w:lvl>
+    </w:lvlOverride>
+    <w:lvlOverride w:ilvl="6">
+      <w:lvl w:ilvl="6">
+        <w:start w:val="1"/>
+        <w:numFmt w:val="bullet"/>
+        <w:lvlText w:val="•"/>
+        <w:lvlJc w:val="left"/>
+        <w:pPr>
+          <w:tabs>
+            <w:tab w:val="num" w:pos="0"/>
+          </w:tabs>
+          <w:ind w:left="2108" w:hanging="568"/>
+        </w:pPr>
+        <w:rPr>
+          <w:rFonts w:ascii="Times New Roman" w:hAnsi="Times New Roman" w:cs="Times New Roman" w:hint="default"/>
+        </w:rPr>
+      </w:lvl>
+    </w:lvlOverride>
+    <w:lvlOverride w:ilvl="7">
+      <w:lvl w:ilvl="7">
+        <w:start w:val="1"/>
+        <w:numFmt w:val="bullet"/>
+        <w:lvlText w:val="•"/>
+        <w:lvlJc w:val="left"/>
+        <w:pPr>
+          <w:tabs>
+            <w:tab w:val="num" w:pos="0"/>
+          </w:tabs>
+          <w:ind w:left="2328" w:hanging="568"/>
+        </w:pPr>
+        <w:rPr>
+          <w:rFonts w:ascii="Times New Roman" w:hAnsi="Times New Roman" w:cs="Times New Roman" w:hint="default"/>
+        </w:rPr>
+      </w:lvl>
+    </w:lvlOverride>
+    <w:lvlOverride w:ilvl="8">
+      <w:lvl w:ilvl="8">
+        <w:start w:val="1"/>
+        <w:numFmt w:val="bullet"/>
+        <w:lvlText w:val="•"/>
+        <w:lvlJc w:val="left"/>
+        <w:pPr>
+          <w:tabs>
+            <w:tab w:val="num" w:pos="0"/>
+          </w:tabs>
+          <w:ind w:left="2548" w:hanging="568"/>
+        </w:pPr>
+        <w:rPr>
+          <w:rFonts w:ascii="Times New Roman" w:hAnsi="Times New Roman" w:cs="Times New Roman" w:hint="default"/>
+        </w:rPr>
+      </w:lvl>
+    </w:lvlOverride>
+  </w:num>
+  <w:num w:numId="40">
+    <w:abstractNumId w:val="1"/>
+    <w:lvlOverride w:ilvl="1">
+      <w:lvl w:ilvl="1">
+        <w:start w:val="1"/>
+        <w:numFmt w:val="bullet"/>
+        <w:lvlText w:val="•"/>
+        <w:lvlJc w:val="left"/>
+        <w:pPr>
+          <w:tabs>
+            <w:tab w:val="num" w:pos="0"/>
+          </w:tabs>
+          <w:ind w:left="1008" w:hanging="568"/>
+        </w:pPr>
+        <w:rPr>
+          <w:rFonts w:ascii="Times New Roman" w:hAnsi="Times New Roman" w:cs="Times New Roman" w:hint="default"/>
+        </w:rPr>
+      </w:lvl>
+    </w:lvlOverride>
+    <w:lvlOverride w:ilvl="2">
+      <w:lvl w:ilvl="2">
+        <w:start w:val="1"/>
+        <w:numFmt w:val="bullet"/>
+        <w:lvlText w:val="•"/>
+        <w:lvlJc w:val="left"/>
+        <w:pPr>
+          <w:tabs>
+            <w:tab w:val="num" w:pos="0"/>
+          </w:tabs>
+          <w:ind w:left="1228" w:hanging="568"/>
+        </w:pPr>
+        <w:rPr>
+          <w:rFonts w:ascii="Times New Roman" w:hAnsi="Times New Roman" w:cs="Times New Roman" w:hint="default"/>
+        </w:rPr>
+      </w:lvl>
+    </w:lvlOverride>
+    <w:lvlOverride w:ilvl="3">
+      <w:lvl w:ilvl="3">
+        <w:start w:val="1"/>
+        <w:numFmt w:val="bullet"/>
+        <w:lvlText w:val="•"/>
+        <w:lvlJc w:val="left"/>
+        <w:pPr>
+          <w:tabs>
+            <w:tab w:val="num" w:pos="0"/>
+          </w:tabs>
+          <w:ind w:left="1448" w:hanging="568"/>
+        </w:pPr>
+        <w:rPr>
+          <w:rFonts w:ascii="Times New Roman" w:hAnsi="Times New Roman" w:cs="Times New Roman" w:hint="default"/>
+        </w:rPr>
+      </w:lvl>
+    </w:lvlOverride>
+    <w:lvlOverride w:ilvl="4">
+      <w:lvl w:ilvl="4">
+        <w:start w:val="1"/>
+        <w:numFmt w:val="bullet"/>
+        <w:lvlText w:val="•"/>
+        <w:lvlJc w:val="left"/>
+        <w:pPr>
+          <w:tabs>
+            <w:tab w:val="num" w:pos="0"/>
+          </w:tabs>
+          <w:ind w:left="1668" w:hanging="568"/>
+        </w:pPr>
+        <w:rPr>
+          <w:rFonts w:ascii="Times New Roman" w:hAnsi="Times New Roman" w:cs="Times New Roman" w:hint="default"/>
+        </w:rPr>
+      </w:lvl>
+    </w:lvlOverride>
+    <w:lvlOverride w:ilvl="5">
+      <w:lvl w:ilvl="5">
+        <w:start w:val="1"/>
+        <w:numFmt w:val="bullet"/>
+        <w:lvlText w:val="•"/>
+        <w:lvlJc w:val="left"/>
+        <w:pPr>
+          <w:tabs>
+            <w:tab w:val="num" w:pos="0"/>
+          </w:tabs>
+          <w:ind w:left="1888" w:hanging="568"/>
+        </w:pPr>
+        <w:rPr>
+          <w:rFonts w:ascii="Times New Roman" w:hAnsi="Times New Roman" w:cs="Times New Roman" w:hint="default"/>
+        </w:rPr>
+      </w:lvl>
+    </w:lvlOverride>
+    <w:lvlOverride w:ilvl="6">
+      <w:lvl w:ilvl="6">
+        <w:start w:val="1"/>
+        <w:numFmt w:val="bullet"/>
+        <w:lvlText w:val="•"/>
+        <w:lvlJc w:val="left"/>
+        <w:pPr>
+          <w:tabs>
+            <w:tab w:val="num" w:pos="0"/>
+          </w:tabs>
+          <w:ind w:left="2108" w:hanging="568"/>
+        </w:pPr>
+        <w:rPr>
+          <w:rFonts w:ascii="Times New Roman" w:hAnsi="Times New Roman" w:cs="Times New Roman" w:hint="default"/>
+        </w:rPr>
+      </w:lvl>
+    </w:lvlOverride>
+    <w:lvlOverride w:ilvl="7">
+      <w:lvl w:ilvl="7">
+        <w:start w:val="1"/>
+        <w:numFmt w:val="bullet"/>
+        <w:lvlText w:val="•"/>
+        <w:lvlJc w:val="left"/>
+        <w:pPr>
+          <w:tabs>
+            <w:tab w:val="num" w:pos="0"/>
+          </w:tabs>
+          <w:ind w:left="2328" w:hanging="568"/>
+        </w:pPr>
+        <w:rPr>
+          <w:rFonts w:ascii="Times New Roman" w:hAnsi="Times New Roman" w:cs="Times New Roman" w:hint="default"/>
+        </w:rPr>
+      </w:lvl>
+    </w:lvlOverride>
+    <w:lvlOverride w:ilvl="8">
+      <w:lvl w:ilvl="8">
+        <w:start w:val="1"/>
+        <w:numFmt w:val="bullet"/>
+        <w:lvlText w:val="•"/>
+        <w:lvlJc w:val="left"/>
+        <w:pPr>
+          <w:tabs>
+            <w:tab w:val="num" w:pos="0"/>
+          </w:tabs>
+          <w:ind w:left="2548" w:hanging="568"/>
+        </w:pPr>
+        <w:rPr>
+          <w:rFonts w:ascii="Times New Roman" w:hAnsi="Times New Roman" w:cs="Times New Roman" w:hint="default"/>
+        </w:rPr>
+      </w:lvl>
+    </w:lvlOverride>
+  </w:num>
+  <w:num w:numId="41">
+    <w:abstractNumId w:val="1"/>
+    <w:lvlOverride w:ilvl="1">
+      <w:lvl w:ilvl="1">
+        <w:start w:val="1"/>
+        <w:numFmt w:val="bullet"/>
+        <w:lvlText w:val="•"/>
+        <w:lvlJc w:val="left"/>
+        <w:pPr>
+          <w:tabs>
+            <w:tab w:val="num" w:pos="0"/>
+          </w:tabs>
+          <w:ind w:left="940" w:hanging="500"/>
+        </w:pPr>
+        <w:rPr>
+          <w:rFonts w:ascii="Times New Roman" w:hAnsi="Times New Roman" w:cs="Times New Roman" w:hint="default"/>
+        </w:rPr>
+      </w:lvl>
+    </w:lvlOverride>
+    <w:lvlOverride w:ilvl="2">
+      <w:lvl w:ilvl="2">
+        <w:start w:val="1"/>
+        <w:numFmt w:val="bullet"/>
+        <w:lvlText w:val="•"/>
+        <w:lvlJc w:val="left"/>
+        <w:pPr>
+          <w:tabs>
+            <w:tab w:val="num" w:pos="0"/>
+          </w:tabs>
+          <w:ind w:left="1160" w:hanging="500"/>
+        </w:pPr>
+        <w:rPr>
+          <w:rFonts w:ascii="Times New Roman" w:hAnsi="Times New Roman" w:cs="Times New Roman" w:hint="default"/>
+        </w:rPr>
+      </w:lvl>
+    </w:lvlOverride>
+    <w:lvlOverride w:ilvl="3">
+      <w:lvl w:ilvl="3">
+        <w:start w:val="1"/>
+        <w:numFmt w:val="bullet"/>
+        <w:lvlText w:val="•"/>
+        <w:lvlJc w:val="left"/>
+        <w:pPr>
+          <w:tabs>
+            <w:tab w:val="num" w:pos="0"/>
+          </w:tabs>
+          <w:ind w:left="1380" w:hanging="500"/>
+        </w:pPr>
+        <w:rPr>
+          <w:rFonts w:ascii="Times New Roman" w:hAnsi="Times New Roman" w:cs="Times New Roman" w:hint="default"/>
+        </w:rPr>
+      </w:lvl>
+    </w:lvlOverride>
+    <w:lvlOverride w:ilvl="4">
+      <w:lvl w:ilvl="4">
+        <w:start w:val="1"/>
+        <w:numFmt w:val="bullet"/>
+        <w:lvlText w:val="•"/>
+        <w:lvlJc w:val="left"/>
+        <w:pPr>
+          <w:tabs>
+            <w:tab w:val="num" w:pos="0"/>
+          </w:tabs>
+          <w:ind w:left="1600" w:hanging="500"/>
+        </w:pPr>
+        <w:rPr>
+          <w:rFonts w:ascii="Times New Roman" w:hAnsi="Times New Roman" w:cs="Times New Roman" w:hint="default"/>
+        </w:rPr>
+      </w:lvl>
+    </w:lvlOverride>
+    <w:lvlOverride w:ilvl="5">
+      <w:lvl w:ilvl="5">
+        <w:start w:val="1"/>
+        <w:numFmt w:val="bullet"/>
+        <w:lvlText w:val="•"/>
+        <w:lvlJc w:val="left"/>
+        <w:pPr>
+          <w:tabs>
+            <w:tab w:val="num" w:pos="0"/>
+          </w:tabs>
+          <w:ind w:left="1820" w:hanging="500"/>
+        </w:pPr>
+        <w:rPr>
+          <w:rFonts w:ascii="Times New Roman" w:hAnsi="Times New Roman" w:cs="Times New Roman" w:hint="default"/>
+        </w:rPr>
+      </w:lvl>
+    </w:lvlOverride>
+    <w:lvlOverride w:ilvl="6">
+      <w:lvl w:ilvl="6">
+        <w:start w:val="1"/>
+        <w:numFmt w:val="bullet"/>
+        <w:lvlText w:val="•"/>
+        <w:lvlJc w:val="left"/>
+        <w:pPr>
+          <w:tabs>
+            <w:tab w:val="num" w:pos="0"/>
+          </w:tabs>
+          <w:ind w:left="2040" w:hanging="500"/>
+        </w:pPr>
+        <w:rPr>
+          <w:rFonts w:ascii="Times New Roman" w:hAnsi="Times New Roman" w:cs="Times New Roman" w:hint="default"/>
+        </w:rPr>
+      </w:lvl>
+    </w:lvlOverride>
+    <w:lvlOverride w:ilvl="7">
+      <w:lvl w:ilvl="7">
+        <w:start w:val="1"/>
+        <w:numFmt w:val="bullet"/>
+        <w:lvlText w:val="•"/>
+        <w:lvlJc w:val="left"/>
+        <w:pPr>
+          <w:tabs>
+            <w:tab w:val="num" w:pos="0"/>
+          </w:tabs>
+          <w:ind w:left="2260" w:hanging="500"/>
+        </w:pPr>
+        <w:rPr>
+          <w:rFonts w:ascii="Times New Roman" w:hAnsi="Times New Roman" w:cs="Times New Roman" w:hint="default"/>
+        </w:rPr>
+      </w:lvl>
+    </w:lvlOverride>
+    <w:lvlOverride w:ilvl="8">
+      <w:lvl w:ilvl="8">
+        <w:start w:val="1"/>
+        <w:numFmt w:val="bullet"/>
+        <w:lvlText w:val="•"/>
+        <w:lvlJc w:val="left"/>
+        <w:pPr>
+          <w:tabs>
+            <w:tab w:val="num" w:pos="0"/>
+          </w:tabs>
+          <w:ind w:left="2480" w:hanging="500"/>
+        </w:pPr>
+        <w:rPr>
+          <w:rFonts w:ascii="Times New Roman" w:hAnsi="Times New Roman" w:cs="Times New Roman" w:hint="default"/>
+        </w:rPr>
+      </w:lvl>
+    </w:lvlOverride>
+  </w:num>
+  <w:num w:numId="42">
+    <w:abstractNumId w:val="1"/>
+    <w:lvlOverride w:ilvl="1">
+      <w:lvl w:ilvl="1">
+        <w:start w:val="1"/>
+        <w:numFmt w:val="bullet"/>
+        <w:lvlText w:val="•"/>
+        <w:lvlJc w:val="left"/>
+        <w:pPr>
+          <w:tabs>
+            <w:tab w:val="num" w:pos="0"/>
+          </w:tabs>
+          <w:ind w:left="940" w:hanging="500"/>
+        </w:pPr>
+        <w:rPr>
+          <w:rFonts w:ascii="Times New Roman" w:hAnsi="Times New Roman" w:cs="Times New Roman" w:hint="default"/>
+        </w:rPr>
+      </w:lvl>
+    </w:lvlOverride>
+    <w:lvlOverride w:ilvl="2">
+      <w:lvl w:ilvl="2">
+        <w:start w:val="1"/>
+        <w:numFmt w:val="bullet"/>
+        <w:lvlText w:val="•"/>
+        <w:lvlJc w:val="left"/>
+        <w:pPr>
+          <w:tabs>
+            <w:tab w:val="num" w:pos="0"/>
+          </w:tabs>
+          <w:ind w:left="1160" w:hanging="500"/>
+        </w:pPr>
+        <w:rPr>
+          <w:rFonts w:ascii="Times New Roman" w:hAnsi="Times New Roman" w:cs="Times New Roman" w:hint="default"/>
+        </w:rPr>
+      </w:lvl>
+    </w:lvlOverride>
+    <w:lvlOverride w:ilvl="3">
+      <w:lvl w:ilvl="3">
+        <w:start w:val="1"/>
+        <w:numFmt w:val="bullet"/>
+        <w:lvlText w:val="•"/>
+        <w:lvlJc w:val="left"/>
+        <w:pPr>
+          <w:tabs>
+            <w:tab w:val="num" w:pos="0"/>
+          </w:tabs>
+          <w:ind w:left="1380" w:hanging="500"/>
+        </w:pPr>
+        <w:rPr>
+          <w:rFonts w:ascii="Times New Roman" w:hAnsi="Times New Roman" w:cs="Times New Roman" w:hint="default"/>
+        </w:rPr>
+      </w:lvl>
+    </w:lvlOverride>
+    <w:lvlOverride w:ilvl="4">
+      <w:lvl w:ilvl="4">
+        <w:start w:val="1"/>
+        <w:numFmt w:val="bullet"/>
+        <w:lvlText w:val="•"/>
+        <w:lvlJc w:val="left"/>
+        <w:pPr>
+          <w:tabs>
+            <w:tab w:val="num" w:pos="0"/>
+          </w:tabs>
+          <w:ind w:left="1600" w:hanging="500"/>
+        </w:pPr>
+        <w:rPr>
+          <w:rFonts w:ascii="Times New Roman" w:hAnsi="Times New Roman" w:cs="Times New Roman" w:hint="default"/>
+        </w:rPr>
+      </w:lvl>
+    </w:lvlOverride>
+    <w:lvlOverride w:ilvl="5">
+      <w:lvl w:ilvl="5">
+        <w:start w:val="1"/>
+        <w:numFmt w:val="bullet"/>
+        <w:lvlText w:val="•"/>
+        <w:lvlJc w:val="left"/>
+        <w:pPr>
+          <w:tabs>
+            <w:tab w:val="num" w:pos="0"/>
+          </w:tabs>
+          <w:ind w:left="1820" w:hanging="500"/>
+        </w:pPr>
+        <w:rPr>
+          <w:rFonts w:ascii="Times New Roman" w:hAnsi="Times New Roman" w:cs="Times New Roman" w:hint="default"/>
+        </w:rPr>
+      </w:lvl>
+    </w:lvlOverride>
+    <w:lvlOverride w:ilvl="6">
+      <w:lvl w:ilvl="6">
+        <w:start w:val="1"/>
+        <w:numFmt w:val="bullet"/>
+        <w:lvlText w:val="•"/>
+        <w:lvlJc w:val="left"/>
+        <w:pPr>
+          <w:tabs>
+            <w:tab w:val="num" w:pos="0"/>
+          </w:tabs>
+          <w:ind w:left="2040" w:hanging="500"/>
+        </w:pPr>
+        <w:rPr>
+          <w:rFonts w:ascii="Times New Roman" w:hAnsi="Times New Roman" w:cs="Times New Roman" w:hint="default"/>
+        </w:rPr>
+      </w:lvl>
+    </w:lvlOverride>
+    <w:lvlOverride w:ilvl="7">
+      <w:lvl w:ilvl="7">
+        <w:start w:val="1"/>
+        <w:numFmt w:val="bullet"/>
+        <w:lvlText w:val="•"/>
+        <w:lvlJc w:val="left"/>
+        <w:pPr>
+          <w:tabs>
+            <w:tab w:val="num" w:pos="0"/>
+          </w:tabs>
+          <w:ind w:left="2260" w:hanging="500"/>
+        </w:pPr>
+        <w:rPr>
+          <w:rFonts w:ascii="Times New Roman" w:hAnsi="Times New Roman" w:cs="Times New Roman" w:hint="default"/>
+        </w:rPr>
+      </w:lvl>
+    </w:lvlOverride>
+    <w:lvlOverride w:ilvl="8">
+      <w:lvl w:ilvl="8">
+        <w:start w:val="1"/>
+        <w:numFmt w:val="bullet"/>
+        <w:lvlText w:val="•"/>
+        <w:lvlJc w:val="left"/>
+        <w:pPr>
+          <w:tabs>
+            <w:tab w:val="num" w:pos="0"/>
+          </w:tabs>
+          <w:ind w:left="2480" w:hanging="500"/>
+        </w:pPr>
+        <w:rPr>
+          <w:rFonts w:ascii="Times New Roman" w:hAnsi="Times New Roman" w:cs="Times New Roman" w:hint="default"/>
+        </w:rPr>
+      </w:lvl>
+    </w:lvlOverride>
+  </w:num>
+  <w:num w:numId="43">
+    <w:abstractNumId w:val="1"/>
+    <w:lvlOverride w:ilvl="1">
+      <w:lvl w:ilvl="1">
+        <w:start w:val="1"/>
+        <w:numFmt w:val="bullet"/>
+        <w:lvlText w:val="•"/>
+        <w:lvlJc w:val="left"/>
+        <w:pPr>
+          <w:tabs>
+            <w:tab w:val="num" w:pos="0"/>
+          </w:tabs>
+          <w:ind w:left="940" w:hanging="500"/>
+        </w:pPr>
+        <w:rPr>
+          <w:rFonts w:ascii="Times New Roman" w:hAnsi="Times New Roman" w:cs="Times New Roman" w:hint="default"/>
+        </w:rPr>
+      </w:lvl>
+    </w:lvlOverride>
+    <w:lvlOverride w:ilvl="2">
+      <w:lvl w:ilvl="2">
+        <w:start w:val="1"/>
+        <w:numFmt w:val="bullet"/>
+        <w:lvlText w:val="•"/>
+        <w:lvlJc w:val="left"/>
+        <w:pPr>
+          <w:tabs>
+            <w:tab w:val="num" w:pos="0"/>
+          </w:tabs>
+          <w:ind w:left="1160" w:hanging="500"/>
+        </w:pPr>
+        <w:rPr>
+          <w:rFonts w:ascii="Times New Roman" w:hAnsi="Times New Roman" w:cs="Times New Roman" w:hint="default"/>
+        </w:rPr>
+      </w:lvl>
+    </w:lvlOverride>
+    <w:lvlOverride w:ilvl="3">
+      <w:lvl w:ilvl="3">
+        <w:start w:val="1"/>
+        <w:numFmt w:val="bullet"/>
+        <w:lvlText w:val="•"/>
+        <w:lvlJc w:val="left"/>
+        <w:pPr>
+          <w:tabs>
+            <w:tab w:val="num" w:pos="0"/>
+          </w:tabs>
+          <w:ind w:left="1380" w:hanging="500"/>
+        </w:pPr>
+        <w:rPr>
+          <w:rFonts w:ascii="Times New Roman" w:hAnsi="Times New Roman" w:cs="Times New Roman" w:hint="default"/>
+        </w:rPr>
+      </w:lvl>
+    </w:lvlOverride>
+    <w:lvlOverride w:ilvl="4">
+      <w:lvl w:ilvl="4">
+        <w:start w:val="1"/>
+        <w:numFmt w:val="bullet"/>
+        <w:lvlText w:val="•"/>
+        <w:lvlJc w:val="left"/>
+        <w:pPr>
+          <w:tabs>
+            <w:tab w:val="num" w:pos="0"/>
+          </w:tabs>
+          <w:ind w:left="1600" w:hanging="500"/>
+        </w:pPr>
+        <w:rPr>
+          <w:rFonts w:ascii="Times New Roman" w:hAnsi="Times New Roman" w:cs="Times New Roman" w:hint="default"/>
+        </w:rPr>
+      </w:lvl>
+    </w:lvlOverride>
+    <w:lvlOverride w:ilvl="5">
+      <w:lvl w:ilvl="5">
+        <w:start w:val="1"/>
+        <w:numFmt w:val="bullet"/>
+        <w:lvlText w:val="•"/>
+        <w:lvlJc w:val="left"/>
+        <w:pPr>
+          <w:tabs>
+            <w:tab w:val="num" w:pos="0"/>
+          </w:tabs>
+          <w:ind w:left="1820" w:hanging="500"/>
+        </w:pPr>
+        <w:rPr>
+          <w:rFonts w:ascii="Times New Roman" w:hAnsi="Times New Roman" w:cs="Times New Roman" w:hint="default"/>
+        </w:rPr>
+      </w:lvl>
+    </w:lvlOverride>
+    <w:lvlOverride w:ilvl="6">
+      <w:lvl w:ilvl="6">
+        <w:start w:val="1"/>
+        <w:numFmt w:val="bullet"/>
+        <w:lvlText w:val="•"/>
+        <w:lvlJc w:val="left"/>
+        <w:pPr>
+          <w:tabs>
+            <w:tab w:val="num" w:pos="0"/>
+          </w:tabs>
+          <w:ind w:left="2040" w:hanging="500"/>
+        </w:pPr>
+        <w:rPr>
+          <w:rFonts w:ascii="Times New Roman" w:hAnsi="Times New Roman" w:cs="Times New Roman" w:hint="default"/>
+        </w:rPr>
+      </w:lvl>
+    </w:lvlOverride>
+    <w:lvlOverride w:ilvl="7">
+      <w:lvl w:ilvl="7">
+        <w:start w:val="1"/>
+        <w:numFmt w:val="bullet"/>
+        <w:lvlText w:val="•"/>
+        <w:lvlJc w:val="left"/>
+        <w:pPr>
+          <w:tabs>
+            <w:tab w:val="num" w:pos="0"/>
+          </w:tabs>
+          <w:ind w:left="2260" w:hanging="500"/>
+        </w:pPr>
+        <w:rPr>
+          <w:rFonts w:ascii="Times New Roman" w:hAnsi="Times New Roman" w:cs="Times New Roman" w:hint="default"/>
+        </w:rPr>
+      </w:lvl>
+    </w:lvlOverride>
+    <w:lvlOverride w:ilvl="8">
+      <w:lvl w:ilvl="8">
+        <w:start w:val="1"/>
+        <w:numFmt w:val="bullet"/>
+        <w:lvlText w:val="•"/>
+        <w:lvlJc w:val="left"/>
+        <w:pPr>
+          <w:tabs>
+            <w:tab w:val="num" w:pos="0"/>
+          </w:tabs>
+          <w:ind w:left="2480" w:hanging="500"/>
+        </w:pPr>
+        <w:rPr>
+          <w:rFonts w:ascii="Times New Roman" w:hAnsi="Times New Roman" w:cs="Times New Roman" w:hint="default"/>
+        </w:rPr>
+      </w:lvl>
+    </w:lvlOverride>
+  </w:num>
+  <w:num w:numId="44">
+    <w:abstractNumId w:val="1"/>
+    <w:lvlOverride w:ilvl="1">
+      <w:lvl w:ilvl="1">
+        <w:start w:val="1"/>
+        <w:numFmt w:val="bullet"/>
+        <w:lvlText w:val="•"/>
+        <w:lvlJc w:val="left"/>
+        <w:pPr>
+          <w:tabs>
+            <w:tab w:val="num" w:pos="0"/>
+          </w:tabs>
+          <w:ind w:left="940" w:hanging="500"/>
+        </w:pPr>
+        <w:rPr>
+          <w:rFonts w:ascii="Times New Roman" w:hAnsi="Times New Roman" w:cs="Times New Roman" w:hint="default"/>
+        </w:rPr>
+      </w:lvl>
+    </w:lvlOverride>
+    <w:lvlOverride w:ilvl="2">
+      <w:lvl w:ilvl="2">
+        <w:start w:val="1"/>
+        <w:numFmt w:val="bullet"/>
+        <w:lvlText w:val="•"/>
+        <w:lvlJc w:val="left"/>
+        <w:pPr>
+          <w:tabs>
+            <w:tab w:val="num" w:pos="0"/>
+          </w:tabs>
+          <w:ind w:left="1160" w:hanging="500"/>
+        </w:pPr>
+        <w:rPr>
+          <w:rFonts w:ascii="Times New Roman" w:hAnsi="Times New Roman" w:cs="Times New Roman" w:hint="default"/>
+        </w:rPr>
+      </w:lvl>
+    </w:lvlOverride>
+    <w:lvlOverride w:ilvl="3">
+      <w:lvl w:ilvl="3">
+        <w:start w:val="1"/>
+        <w:numFmt w:val="bullet"/>
+        <w:lvlText w:val="•"/>
+        <w:lvlJc w:val="left"/>
+        <w:pPr>
+          <w:tabs>
+            <w:tab w:val="num" w:pos="0"/>
+          </w:tabs>
+          <w:ind w:left="1380" w:hanging="500"/>
+        </w:pPr>
+        <w:rPr>
+          <w:rFonts w:ascii="Times New Roman" w:hAnsi="Times New Roman" w:cs="Times New Roman" w:hint="default"/>
+        </w:rPr>
+      </w:lvl>
+    </w:lvlOverride>
+    <w:lvlOverride w:ilvl="4">
+      <w:lvl w:ilvl="4">
+        <w:start w:val="1"/>
+        <w:numFmt w:val="bullet"/>
+        <w:lvlText w:val="•"/>
+        <w:lvlJc w:val="left"/>
+        <w:pPr>
+          <w:tabs>
+            <w:tab w:val="num" w:pos="0"/>
+          </w:tabs>
+          <w:ind w:left="1600" w:hanging="500"/>
+        </w:pPr>
+        <w:rPr>
+          <w:rFonts w:ascii="Times New Roman" w:hAnsi="Times New Roman" w:cs="Times New Roman" w:hint="default"/>
+        </w:rPr>
+      </w:lvl>
+    </w:lvlOverride>
+    <w:lvlOverride w:ilvl="5">
+      <w:lvl w:ilvl="5">
+        <w:start w:val="1"/>
+        <w:numFmt w:val="bullet"/>
+        <w:lvlText w:val="•"/>
+        <w:lvlJc w:val="left"/>
+        <w:pPr>
+          <w:tabs>
+            <w:tab w:val="num" w:pos="0"/>
+          </w:tabs>
+          <w:ind w:left="1820" w:hanging="500"/>
+        </w:pPr>
+        <w:rPr>
+          <w:rFonts w:ascii="Times New Roman" w:hAnsi="Times New Roman" w:cs="Times New Roman" w:hint="default"/>
+        </w:rPr>
+      </w:lvl>
+    </w:lvlOverride>
+    <w:lvlOverride w:ilvl="6">
+      <w:lvl w:ilvl="6">
+        <w:start w:val="1"/>
+        <w:numFmt w:val="bullet"/>
+        <w:lvlText w:val="•"/>
+        <w:lvlJc w:val="left"/>
+        <w:pPr>
+          <w:tabs>
+            <w:tab w:val="num" w:pos="0"/>
+          </w:tabs>
+          <w:ind w:left="2040" w:hanging="500"/>
+        </w:pPr>
+        <w:rPr>
+          <w:rFonts w:ascii="Times New Roman" w:hAnsi="Times New Roman" w:cs="Times New Roman" w:hint="default"/>
+        </w:rPr>
+      </w:lvl>
+    </w:lvlOverride>
+    <w:lvlOverride w:ilvl="7">
+      <w:lvl w:ilvl="7">
+        <w:start w:val="1"/>
+        <w:numFmt w:val="bullet"/>
+        <w:lvlText w:val="•"/>
+        <w:lvlJc w:val="left"/>
+        <w:pPr>
+          <w:tabs>
+            <w:tab w:val="num" w:pos="0"/>
+          </w:tabs>
+          <w:ind w:left="2260" w:hanging="500"/>
+        </w:pPr>
+        <w:rPr>
+          <w:rFonts w:ascii="Times New Roman" w:hAnsi="Times New Roman" w:cs="Times New Roman" w:hint="default"/>
+        </w:rPr>
+      </w:lvl>
+    </w:lvlOverride>
+    <w:lvlOverride w:ilvl="8">
+      <w:lvl w:ilvl="8">
+        <w:start w:val="1"/>
+        <w:numFmt w:val="bullet"/>
+        <w:lvlText w:val="•"/>
+        <w:lvlJc w:val="left"/>
+        <w:pPr>
+          <w:tabs>
+            <w:tab w:val="num" w:pos="0"/>
+          </w:tabs>
+          <w:ind w:left="2480" w:hanging="500"/>
         </w:pPr>
         <w:rPr>
           <w:rFonts w:ascii="Times New Roman" w:hAnsi="Times New Roman" w:cs="Times New Roman" w:hint="default"/>

--- a/Syllabus.docx
+++ b/Syllabus.docx
@@ -80,35 +80,7 @@
           <w:shd w:fill="FFFFFF" w:val="clear"/>
           <w:lang w:val="en-US" w:eastAsia="zh-CN" w:bidi="hi-IN"/>
         </w:rPr>
-        <w:t>Fall 202</w:t>
-      </w:r>
-      <w:r>
-        <w:rPr>
-          <w:rFonts w:eastAsia="Arial Unicode MS" w:cs="Arial Unicode MS" w:ascii="Inter" w:hAnsi="Inter"/>
-          <w:b/>
-          <w:bCs/>
-          <w:i w:val="false"/>
-          <w:iCs w:val="false"/>
-          <w:caps w:val="false"/>
-          <w:smallCaps w:val="false"/>
-          <w:strike w:val="false"/>
-          <w:dstrike w:val="false"/>
-          <w:outline w:val="false"/>
-          <w:emboss w:val="false"/>
-          <w:imprint w:val="false"/>
-          <w:vanish w:val="false"/>
-          <w:color w:val="E6142D"/>
-          <w:spacing w:val="0"/>
-          <w:w w:val="100"/>
-          <w:kern w:val="0"/>
-          <w:position w:val="-1"/>
-          <w:sz w:val="36"/>
-          <w:szCs w:val="36"/>
-          <w:u w:val="none" w:color="FFFFFF"/>
-          <w:shd w:fill="FFFFFF" w:val="clear"/>
-          <w:lang w:val="en-US" w:eastAsia="zh-CN" w:bidi="hi-IN"/>
-        </w:rPr>
-        <w:t>2</w:t>
+        <w:t>Fall 2022</w:t>
       </w:r>
     </w:p>
     <w:p>
@@ -1103,67 +1075,7 @@
           <w:shd w:fill="FFFFFF" w:val="clear"/>
           <w:lang w:val="en-US"/>
         </w:rPr>
-        <w:t>01</w:t>
-      </w:r>
-      <w:r>
-        <w:rPr>
-          <w:rFonts w:eastAsia="Arial Unicode MS" w:cs="Arial Unicode MS" w:ascii="Inter" w:hAnsi="Inter"/>
-          <w:b/>
-          <w:bCs/>
-          <w:i w:val="false"/>
-          <w:iCs w:val="false"/>
-          <w:caps w:val="false"/>
-          <w:smallCaps w:val="false"/>
-          <w:strike w:val="false"/>
-          <w:dstrike w:val="false"/>
-          <w:outline w:val="false"/>
-          <w:emboss w:val="false"/>
-          <w:imprint w:val="false"/>
-          <w:vanish w:val="false"/>
-          <w:color w:val="000000"/>
-          <w:spacing w:val="0"/>
-          <w:w w:val="100"/>
-          <w:kern w:val="0"/>
-          <w:position w:val="0"/>
-          <w:sz w:val="28"/>
-          <w:sz w:val="28"/>
-          <w:szCs w:val="28"/>
-          <w:u w:val="none" w:color="FFFFFF"/>
-          <w:shd w:fill="FFFFFF" w:val="clear"/>
-          <w:vertAlign w:val="baseline"/>
-          <w:lang w:val="en-US" w:eastAsia="zh-CN" w:bidi="hi-IN"/>
-        </w:rPr>
-        <w:t>/</w:t>
-      </w:r>
-      <w:r>
-        <w:rPr>
-          <w:rFonts w:eastAsia="Arial Unicode MS" w:cs="Arial Unicode MS" w:ascii="Inter" w:hAnsi="Inter"/>
-          <w:b/>
-          <w:bCs/>
-          <w:i w:val="false"/>
-          <w:iCs w:val="false"/>
-          <w:caps w:val="false"/>
-          <w:smallCaps w:val="false"/>
-          <w:strike w:val="false"/>
-          <w:dstrike w:val="false"/>
-          <w:outline w:val="false"/>
-          <w:emboss w:val="false"/>
-          <w:imprint w:val="false"/>
-          <w:vanish w:val="false"/>
-          <w:color w:val="000000"/>
-          <w:spacing w:val="0"/>
-          <w:w w:val="100"/>
-          <w:kern w:val="0"/>
-          <w:position w:val="0"/>
-          <w:sz w:val="28"/>
-          <w:sz w:val="28"/>
-          <w:szCs w:val="28"/>
-          <w:u w:val="none" w:color="FFFFFF"/>
-          <w:shd w:fill="FFFFFF" w:val="clear"/>
-          <w:vertAlign w:val="baseline"/>
-          <w:lang w:val="en-US" w:eastAsia="zh-CN" w:bidi="hi-IN"/>
-        </w:rPr>
-        <w:t>10</w:t>
+        <w:t>10/01</w:t>
       </w:r>
     </w:p>
     <w:p>
@@ -1774,37 +1686,7 @@
           <w:shd w:fill="FFFFFF" w:val="clear"/>
           <w:lang w:val="en-US"/>
         </w:rPr>
-        <w:t>26</w:t>
-      </w:r>
-      <w:r>
-        <w:rPr>
-          <w:rFonts w:eastAsia="Arial Unicode MS" w:cs="Arial Unicode MS" w:ascii="Inter" w:hAnsi="Inter"/>
-          <w:b/>
-          <w:bCs/>
-          <w:i w:val="false"/>
-          <w:iCs w:val="false"/>
-          <w:caps w:val="false"/>
-          <w:smallCaps w:val="false"/>
-          <w:strike w:val="false"/>
-          <w:dstrike w:val="false"/>
-          <w:outline w:val="false"/>
-          <w:emboss w:val="false"/>
-          <w:imprint w:val="false"/>
-          <w:vanish w:val="false"/>
-          <w:color w:val="000000"/>
-          <w:spacing w:val="0"/>
-          <w:w w:val="100"/>
-          <w:kern w:val="0"/>
-          <w:position w:val="0"/>
-          <w:sz w:val="28"/>
-          <w:sz w:val="28"/>
-          <w:szCs w:val="28"/>
-          <w:u w:val="none" w:color="FFFFFF"/>
-          <w:shd w:fill="FFFFFF" w:val="clear"/>
-          <w:vertAlign w:val="baseline"/>
-          <w:lang w:val="en-US" w:eastAsia="zh-CN" w:bidi="hi-IN"/>
-        </w:rPr>
-        <w:t>/12</w:t>
+        <w:t>11/26</w:t>
       </w:r>
     </w:p>
     <w:p>
@@ -2368,85 +2250,7 @@
           <w:shd w:fill="FFFFFF" w:val="clear"/>
           <w:lang w:val="en-US"/>
         </w:rPr>
-        <w:t xml:space="preserve">You are expected to spend between </w:t>
-      </w:r>
-      <w:r>
-        <w:rPr>
-          <w:rFonts w:ascii="Inter" w:hAnsi="Inter"/>
-          <w:b w:val="false"/>
-          <w:bCs w:val="false"/>
-          <w:color w:val="000000"/>
-          <w:sz w:val="24"/>
-          <w:szCs w:val="24"/>
-          <w:shd w:fill="FFFFFF" w:val="clear"/>
-          <w:lang w:val="en-US"/>
-        </w:rPr>
-        <w:t>1</w:t>
-      </w:r>
-      <w:r>
-        <w:rPr>
-          <w:rFonts w:ascii="Inter" w:hAnsi="Inter"/>
-          <w:b w:val="false"/>
-          <w:bCs w:val="false"/>
-          <w:color w:val="000000"/>
-          <w:sz w:val="24"/>
-          <w:szCs w:val="24"/>
-          <w:shd w:fill="FFFFFF" w:val="clear"/>
-          <w:lang w:val="en-US"/>
-        </w:rPr>
-        <w:t xml:space="preserve"> and </w:t>
-      </w:r>
-      <w:r>
-        <w:rPr>
-          <w:rFonts w:ascii="Inter" w:hAnsi="Inter"/>
-          <w:b w:val="false"/>
-          <w:bCs w:val="false"/>
-          <w:color w:val="000000"/>
-          <w:sz w:val="24"/>
-          <w:szCs w:val="24"/>
-          <w:shd w:fill="FFFFFF" w:val="clear"/>
-          <w:lang w:val="en-US"/>
-        </w:rPr>
-        <w:t>2</w:t>
-      </w:r>
-      <w:r>
-        <w:rPr>
-          <w:rFonts w:ascii="Inter" w:hAnsi="Inter"/>
-          <w:b w:val="false"/>
-          <w:bCs w:val="false"/>
-          <w:color w:val="000000"/>
-          <w:sz w:val="24"/>
-          <w:szCs w:val="24"/>
-          <w:shd w:fill="FFFFFF" w:val="clear"/>
-          <w:lang w:val="en-US"/>
-        </w:rPr>
-        <w:t xml:space="preserve"> hours each week on coursework, including preparing any readings, </w:t>
-      </w:r>
-      <w:r>
-        <w:rPr>
-          <w:rFonts w:ascii="Inter" w:hAnsi="Inter"/>
-          <w:b w:val="false"/>
-          <w:bCs w:val="false"/>
-          <w:color w:val="000000"/>
-          <w:sz w:val="24"/>
-          <w:szCs w:val="24"/>
-          <w:shd w:fill="FFFFFF" w:val="clear"/>
-          <w:lang w:val="en-US"/>
-        </w:rPr>
-        <w:t>making your website</w:t>
-      </w:r>
-      <w:r>
-        <w:rPr>
-          <w:rFonts w:ascii="Inter" w:hAnsi="Inter"/>
-          <w:b w:val="false"/>
-          <w:bCs w:val="false"/>
-          <w:color w:val="000000"/>
-          <w:sz w:val="24"/>
-          <w:szCs w:val="24"/>
-          <w:shd w:fill="FFFFFF" w:val="clear"/>
-          <w:lang w:val="en-US"/>
-        </w:rPr>
-        <w:t>, and making progress on your exploration with your group.</w:t>
+        <w:t>You are expected to spend between 1 and 2 hours each week on coursework, including preparing any readings, making your website, and making progress on your exploration with your group.</w:t>
       </w:r>
     </w:p>
     <w:p>
@@ -2975,7 +2779,7 @@
           <w:szCs w:val="28"/>
           <w:shd w:fill="FFFFFF" w:val="clear"/>
         </w:rPr>
-        <w:t xml:space="preserve"> 1 - 0</w:t>
+        <w:t xml:space="preserve"> 1 - 03</w:t>
       </w:r>
       <w:r>
         <w:rPr>
@@ -2986,47 +2790,9 @@
           <w:sz w:val="28"/>
           <w:szCs w:val="28"/>
           <w:shd w:fill="FFFFFF" w:val="clear"/>
-        </w:rPr>
-        <w:t>3</w:t>
-      </w:r>
-      <w:r>
-        <w:rPr>
-          <w:rFonts w:ascii="Inter" w:hAnsi="Inter"/>
-          <w:b/>
-          <w:bCs/>
-          <w:color w:val="E6142D"/>
-          <w:sz w:val="28"/>
-          <w:szCs w:val="28"/>
-          <w:shd w:fill="FFFFFF" w:val="clear"/>
-          <w:lang w:val="en-US"/>
-        </w:rPr>
-        <w:t>/09/202</w:t>
-      </w:r>
-      <w:r>
-        <w:rPr>
-          <w:rFonts w:ascii="Inter" w:hAnsi="Inter"/>
-          <w:b/>
-          <w:bCs/>
-          <w:color w:val="E6142D"/>
-          <w:sz w:val="28"/>
-          <w:szCs w:val="28"/>
-          <w:shd w:fill="FFFFFF" w:val="clear"/>
-          <w:lang w:val="en-US"/>
-        </w:rPr>
-        <w:t>2</w:t>
-      </w:r>
-      <w:r>
-        <w:rPr>
-          <w:rFonts w:ascii="Inter" w:hAnsi="Inter"/>
-          <w:b/>
-          <w:bCs/>
-          <w:color w:val="E6142D"/>
-          <w:sz w:val="28"/>
-          <w:szCs w:val="28"/>
-          <w:shd w:fill="FFFFFF" w:val="clear"/>
-          <w:lang w:val="en-US"/>
-        </w:rPr>
-        <w:t xml:space="preserve"> – Introduction</w:t>
+          <w:lang w:val="en-US"/>
+        </w:rPr>
+        <w:t>/09/2022 – Introduction</w:t>
       </w:r>
     </w:p>
     <w:p>
@@ -3690,59 +3456,7 @@
           <w:shd w:fill="FFFFFF" w:val="clear"/>
           <w:lang w:val="en-US"/>
         </w:rPr>
-        <w:t xml:space="preserve"> 1</w:t>
-      </w:r>
-      <w:r>
-        <w:rPr>
-          <w:rFonts w:ascii="Inter" w:hAnsi="Inter"/>
-          <w:b/>
-          <w:bCs/>
-          <w:color w:val="E6142D"/>
-          <w:sz w:val="28"/>
-          <w:szCs w:val="28"/>
-          <w:shd w:fill="FFFFFF" w:val="clear"/>
-          <w:lang w:val="en-US"/>
-        </w:rPr>
-        <w:t>7</w:t>
-      </w:r>
-      <w:r>
-        <w:rPr>
-          <w:rFonts w:ascii="Inter" w:hAnsi="Inter"/>
-          <w:b/>
-          <w:bCs/>
-          <w:color w:val="E6142D"/>
-          <w:sz w:val="28"/>
-          <w:szCs w:val="28"/>
-          <w:shd w:fill="FFFFFF" w:val="clear"/>
-          <w:lang w:val="en-US"/>
-        </w:rPr>
-        <w:t>/09/202</w:t>
-      </w:r>
-      <w:r>
-        <w:rPr>
-          <w:rFonts w:ascii="Inter" w:hAnsi="Inter"/>
-          <w:b/>
-          <w:bCs/>
-          <w:color w:val="E6142D"/>
-          <w:sz w:val="28"/>
-          <w:szCs w:val="28"/>
-          <w:shd w:fill="FFFFFF" w:val="clear"/>
-          <w:lang w:val="en-US"/>
-        </w:rPr>
-        <w:t>2</w:t>
-      </w:r>
-      <w:r>
-        <w:rPr>
-          <w:rFonts w:ascii="Inter" w:hAnsi="Inter"/>
-          <w:b/>
-          <w:bCs/>
-          <w:color w:val="E6142D"/>
-          <w:sz w:val="28"/>
-          <w:szCs w:val="28"/>
-          <w:shd w:fill="FFFFFF" w:val="clear"/>
-          <w:lang w:val="en-US"/>
-        </w:rPr>
-        <w:t xml:space="preserve"> - Structure</w:t>
+        <w:t xml:space="preserve"> 17/09/2022 - Structure</w:t>
       </w:r>
     </w:p>
     <w:p>
@@ -3792,7 +3506,13 @@
       </w:pPr>
       <w:r>
         <w:rPr>
-          <w:rFonts w:ascii="Inter" w:hAnsi="Inter"/>
+          <w:b w:val="false"/>
+          <w:bCs w:val="false"/>
+          <w:i/>
+          <w:iCs/>
+          <w:color w:val="333333"/>
+          <w:shd w:fill="auto" w:val="clear"/>
+          <w:lang w:val="en-US"/>
         </w:rPr>
       </w:r>
     </w:p>
@@ -4643,59 +4363,7 @@
           <w:shd w:fill="FFFFFF" w:val="clear"/>
           <w:lang w:val="en-US"/>
         </w:rPr>
-        <w:t xml:space="preserve"> </w:t>
-      </w:r>
-      <w:r>
-        <w:rPr>
-          <w:rFonts w:ascii="Inter" w:hAnsi="Inter"/>
-          <w:b/>
-          <w:bCs/>
-          <w:color w:val="E6142D"/>
-          <w:sz w:val="28"/>
-          <w:szCs w:val="28"/>
-          <w:shd w:fill="FFFFFF" w:val="clear"/>
-          <w:lang w:val="en-US"/>
-        </w:rPr>
-        <w:t>24</w:t>
-      </w:r>
-      <w:r>
-        <w:rPr>
-          <w:rFonts w:ascii="Inter" w:hAnsi="Inter"/>
-          <w:b/>
-          <w:bCs/>
-          <w:color w:val="E6142D"/>
-          <w:sz w:val="28"/>
-          <w:szCs w:val="28"/>
-          <w:shd w:fill="FFFFFF" w:val="clear"/>
-          <w:lang w:val="en-US"/>
-        </w:rPr>
-        <w:t>/09/202</w:t>
-      </w:r>
-      <w:r>
-        <w:rPr>
-          <w:rFonts w:ascii="Inter" w:hAnsi="Inter"/>
-          <w:b/>
-          <w:bCs/>
-          <w:color w:val="E6142D"/>
-          <w:sz w:val="28"/>
-          <w:szCs w:val="28"/>
-          <w:shd w:fill="FFFFFF" w:val="clear"/>
-          <w:lang w:val="en-US"/>
-        </w:rPr>
-        <w:t>2</w:t>
-      </w:r>
-      <w:r>
-        <w:rPr>
-          <w:rFonts w:ascii="Inter" w:hAnsi="Inter"/>
-          <w:b/>
-          <w:bCs/>
-          <w:color w:val="E6142D"/>
-          <w:sz w:val="28"/>
-          <w:szCs w:val="28"/>
-          <w:shd w:fill="FFFFFF" w:val="clear"/>
-          <w:lang w:val="en-US"/>
-        </w:rPr>
-        <w:t xml:space="preserve"> - Society</w:t>
+        <w:t xml:space="preserve"> 24/09/2022 - Society</w:t>
       </w:r>
     </w:p>
     <w:p>
@@ -4745,7 +4413,13 @@
       </w:pPr>
       <w:r>
         <w:rPr>
-          <w:rFonts w:ascii="Inter" w:hAnsi="Inter"/>
+          <w:b w:val="false"/>
+          <w:bCs w:val="false"/>
+          <w:i/>
+          <w:iCs/>
+          <w:color w:val="333333"/>
+          <w:shd w:fill="auto" w:val="clear"/>
+          <w:lang w:val="en-US"/>
         </w:rPr>
       </w:r>
     </w:p>
@@ -5007,23 +4681,7 @@
           <w:b w:val="false"/>
           <w:bCs w:val="false"/>
         </w:rPr>
-        <w:t xml:space="preserve"> a webpage for </w:t>
-      </w:r>
-      <w:r>
-        <w:rPr>
-          <w:rFonts w:ascii="Inter" w:hAnsi="Inter"/>
-          <w:b w:val="false"/>
-          <w:bCs w:val="false"/>
-        </w:rPr>
-        <w:t>your individual commentary</w:t>
-      </w:r>
-      <w:r>
-        <w:rPr>
-          <w:rFonts w:ascii="Inter" w:hAnsi="Inter"/>
-          <w:b w:val="false"/>
-          <w:bCs w:val="false"/>
-        </w:rPr>
-        <w:t xml:space="preserve"> on Glitch, including:</w:t>
+        <w:t xml:space="preserve"> a webpage for your individual commentary on Glitch, including:</w:t>
       </w:r>
     </w:p>
     <w:p>
@@ -5604,7 +5262,15 @@
       </w:pPr>
       <w:r>
         <w:rPr>
-          <w:rFonts w:ascii="Inter" w:hAnsi="Inter"/>
+          <w:rFonts w:eastAsia="Arial Unicode MS" w:cs="Arial Unicode MS"/>
+          <w:b w:val="false"/>
+          <w:bCs w:val="false"/>
+          <w:i w:val="false"/>
+          <w:iCs w:val="false"/>
+          <w:sz w:val="24"/>
+          <w:szCs w:val="24"/>
+          <w:shd w:fill="FFFFFF" w:val="clear"/>
+          <w:lang w:val="en-US"/>
         </w:rPr>
       </w:r>
     </w:p>
@@ -5836,85 +5502,7 @@
           <w:shd w:fill="FFFFFF" w:val="clear"/>
           <w:lang w:val="en-US"/>
         </w:rPr>
-        <w:t xml:space="preserve"> </w:t>
-      </w:r>
-      <w:r>
-        <w:rPr>
-          <w:rFonts w:ascii="Inter" w:hAnsi="Inter"/>
-          <w:b/>
-          <w:bCs/>
-          <w:color w:val="E6142D"/>
-          <w:sz w:val="28"/>
-          <w:szCs w:val="28"/>
-          <w:shd w:fill="FFFFFF" w:val="clear"/>
-          <w:lang w:val="en-US"/>
-        </w:rPr>
-        <w:t>01</w:t>
-      </w:r>
-      <w:r>
-        <w:rPr>
-          <w:rFonts w:ascii="Inter" w:hAnsi="Inter"/>
-          <w:b/>
-          <w:bCs/>
-          <w:color w:val="E6142D"/>
-          <w:sz w:val="28"/>
-          <w:szCs w:val="28"/>
-          <w:shd w:fill="FFFFFF" w:val="clear"/>
-          <w:lang w:val="en-US"/>
-        </w:rPr>
-        <w:t>/</w:t>
-      </w:r>
-      <w:r>
-        <w:rPr>
-          <w:rFonts w:ascii="Inter" w:hAnsi="Inter"/>
-          <w:b/>
-          <w:bCs/>
-          <w:color w:val="E6142D"/>
-          <w:sz w:val="28"/>
-          <w:szCs w:val="28"/>
-          <w:shd w:fill="FFFFFF" w:val="clear"/>
-          <w:lang w:val="en-US"/>
-        </w:rPr>
-        <w:t>10</w:t>
-      </w:r>
-      <w:r>
-        <w:rPr>
-          <w:rFonts w:ascii="Inter" w:hAnsi="Inter"/>
-          <w:b/>
-          <w:bCs/>
-          <w:color w:val="E6142D"/>
-          <w:sz w:val="28"/>
-          <w:szCs w:val="28"/>
-          <w:shd w:fill="FFFFFF" w:val="clear"/>
-          <w:lang w:val="en-US"/>
-        </w:rPr>
-        <w:t>/202</w:t>
-      </w:r>
-      <w:r>
-        <w:rPr>
-          <w:rFonts w:ascii="Inter" w:hAnsi="Inter"/>
-          <w:b/>
-          <w:bCs/>
-          <w:color w:val="E6142D"/>
-          <w:sz w:val="28"/>
-          <w:szCs w:val="28"/>
-          <w:shd w:fill="FFFFFF" w:val="clear"/>
-          <w:lang w:val="en-US"/>
-        </w:rPr>
-        <w:t>2</w:t>
-      </w:r>
-      <w:r>
-        <w:rPr>
-          <w:rFonts w:ascii="Inter" w:hAnsi="Inter"/>
-          <w:b/>
-          <w:bCs/>
-          <w:color w:val="E6142D"/>
-          <w:sz w:val="28"/>
-          <w:szCs w:val="28"/>
-          <w:shd w:fill="FFFFFF" w:val="clear"/>
-          <w:lang w:val="en-US"/>
-        </w:rPr>
-        <w:t xml:space="preserve"> - Economy</w:t>
+        <w:t xml:space="preserve"> 01/10/2022 - Economy</w:t>
       </w:r>
     </w:p>
     <w:p>
@@ -5964,7 +5552,13 @@
       </w:pPr>
       <w:r>
         <w:rPr>
-          <w:rFonts w:ascii="Inter" w:hAnsi="Inter"/>
+          <w:b w:val="false"/>
+          <w:bCs w:val="false"/>
+          <w:i/>
+          <w:iCs/>
+          <w:color w:val="333333"/>
+          <w:shd w:fill="auto" w:val="clear"/>
+          <w:lang w:val="en-US"/>
         </w:rPr>
       </w:r>
     </w:p>
@@ -6624,6 +6218,18 @@
       </w:r>
       <w:r>
         <w:rPr>
+          <w:rFonts w:ascii="Inter" w:hAnsi="Inter"/>
+          <w:b w:val="false"/>
+          <w:bCs w:val="false"/>
+          <w:sz w:val="24"/>
+          <w:szCs w:val="24"/>
+          <w:shd w:fill="FFFFFF" w:val="clear"/>
+          <w:lang w:val="en-US"/>
+        </w:rPr>
+        <w:t>Individual</w:t>
+      </w:r>
+      <w:r>
+        <w:rPr>
           <w:rFonts w:eastAsia="Arial Unicode MS" w:cs="Arial Unicode MS" w:ascii="Inter" w:hAnsi="Inter"/>
           <w:b w:val="false"/>
           <w:bCs w:val="false"/>
@@ -6650,7 +6256,7 @@
           <w:vertAlign w:val="baseline"/>
           <w:lang w:val="en-US" w:eastAsia="zh-CN" w:bidi="hi-IN"/>
         </w:rPr>
-        <w:t>Digital commentary</w:t>
+        <w:t xml:space="preserve"> commentary</w:t>
       </w:r>
     </w:p>
     <w:p>
@@ -6907,59 +6513,7 @@
           <w:shd w:fill="FFFFFF" w:val="clear"/>
           <w:lang w:val="en-US"/>
         </w:rPr>
-        <w:t xml:space="preserve"> 0</w:t>
-      </w:r>
-      <w:r>
-        <w:rPr>
-          <w:rFonts w:ascii="Inter" w:hAnsi="Inter"/>
-          <w:b/>
-          <w:bCs/>
-          <w:color w:val="E6142D"/>
-          <w:sz w:val="28"/>
-          <w:szCs w:val="28"/>
-          <w:shd w:fill="FFFFFF" w:val="clear"/>
-          <w:lang w:val="en-US"/>
-        </w:rPr>
-        <w:t>8</w:t>
-      </w:r>
-      <w:r>
-        <w:rPr>
-          <w:rFonts w:ascii="Inter" w:hAnsi="Inter"/>
-          <w:b/>
-          <w:bCs/>
-          <w:color w:val="E6142D"/>
-          <w:sz w:val="28"/>
-          <w:szCs w:val="28"/>
-          <w:shd w:fill="FFFFFF" w:val="clear"/>
-          <w:lang w:val="en-US"/>
-        </w:rPr>
-        <w:t>/10/202</w:t>
-      </w:r>
-      <w:r>
-        <w:rPr>
-          <w:rFonts w:ascii="Inter" w:hAnsi="Inter"/>
-          <w:b/>
-          <w:bCs/>
-          <w:color w:val="E6142D"/>
-          <w:sz w:val="28"/>
-          <w:szCs w:val="28"/>
-          <w:shd w:fill="FFFFFF" w:val="clear"/>
-          <w:lang w:val="en-US"/>
-        </w:rPr>
-        <w:t>2</w:t>
-      </w:r>
-      <w:r>
-        <w:rPr>
-          <w:rFonts w:ascii="Inter" w:hAnsi="Inter"/>
-          <w:b/>
-          <w:bCs/>
-          <w:color w:val="E6142D"/>
-          <w:sz w:val="28"/>
-          <w:szCs w:val="28"/>
-          <w:shd w:fill="FFFFFF" w:val="clear"/>
-          <w:lang w:val="en-US"/>
-        </w:rPr>
-        <w:t xml:space="preserve"> – </w:t>
+        <w:t xml:space="preserve"> 08/10/2022 – </w:t>
       </w:r>
       <w:r>
         <w:rPr>
@@ -7039,7 +6593,13 @@
       </w:pPr>
       <w:r>
         <w:rPr>
-          <w:rFonts w:ascii="Inter" w:hAnsi="Inter"/>
+          <w:b w:val="false"/>
+          <w:bCs w:val="false"/>
+          <w:i/>
+          <w:iCs/>
+          <w:color w:val="333333"/>
+          <w:shd w:fill="auto" w:val="clear"/>
+          <w:lang w:val="en-US"/>
         </w:rPr>
       </w:r>
     </w:p>
@@ -7613,59 +7173,7 @@
           <w:shd w:fill="FFFFFF" w:val="clear"/>
           <w:lang w:val="en-US"/>
         </w:rPr>
-        <w:t xml:space="preserve"> 1</w:t>
-      </w:r>
-      <w:r>
-        <w:rPr>
-          <w:rFonts w:ascii="Inter" w:hAnsi="Inter"/>
-          <w:b/>
-          <w:bCs/>
-          <w:color w:val="E6142D"/>
-          <w:sz w:val="28"/>
-          <w:szCs w:val="28"/>
-          <w:shd w:fill="FFFFFF" w:val="clear"/>
-          <w:lang w:val="en-US"/>
-        </w:rPr>
-        <w:t>2</w:t>
-      </w:r>
-      <w:r>
-        <w:rPr>
-          <w:rFonts w:ascii="Inter" w:hAnsi="Inter"/>
-          <w:b/>
-          <w:bCs/>
-          <w:color w:val="E6142D"/>
-          <w:sz w:val="28"/>
-          <w:szCs w:val="28"/>
-          <w:shd w:fill="FFFFFF" w:val="clear"/>
-          <w:lang w:val="en-US"/>
-        </w:rPr>
-        <w:t>/11/202</w:t>
-      </w:r>
-      <w:r>
-        <w:rPr>
-          <w:rFonts w:ascii="Inter" w:hAnsi="Inter"/>
-          <w:b/>
-          <w:bCs/>
-          <w:color w:val="E6142D"/>
-          <w:sz w:val="28"/>
-          <w:szCs w:val="28"/>
-          <w:shd w:fill="FFFFFF" w:val="clear"/>
-          <w:lang w:val="en-US"/>
-        </w:rPr>
-        <w:t>2</w:t>
-      </w:r>
-      <w:r>
-        <w:rPr>
-          <w:rFonts w:ascii="Inter" w:hAnsi="Inter"/>
-          <w:b/>
-          <w:bCs/>
-          <w:color w:val="E6142D"/>
-          <w:sz w:val="28"/>
-          <w:szCs w:val="28"/>
-          <w:shd w:fill="FFFFFF" w:val="clear"/>
-          <w:lang w:val="en-US"/>
-        </w:rPr>
-        <w:t xml:space="preserve"> - Software</w:t>
+        <w:t xml:space="preserve"> 12/11/2022 - Software</w:t>
       </w:r>
     </w:p>
     <w:p>
@@ -7715,7 +7223,13 @@
       </w:pPr>
       <w:r>
         <w:rPr>
-          <w:rFonts w:ascii="Inter" w:hAnsi="Inter"/>
+          <w:b w:val="false"/>
+          <w:bCs w:val="false"/>
+          <w:i/>
+          <w:iCs/>
+          <w:color w:val="333333"/>
+          <w:shd w:fill="auto" w:val="clear"/>
+          <w:lang w:val="en-US"/>
         </w:rPr>
       </w:r>
     </w:p>
@@ -8642,59 +8156,7 @@
           <w:shd w:fill="FFFFFF" w:val="clear"/>
           <w:lang w:val="en-US"/>
         </w:rPr>
-        <w:t xml:space="preserve"> </w:t>
-      </w:r>
-      <w:r>
-        <w:rPr>
-          <w:rFonts w:ascii="Inter" w:hAnsi="Inter"/>
-          <w:b/>
-          <w:bCs/>
-          <w:color w:val="E6142D"/>
-          <w:sz w:val="28"/>
-          <w:szCs w:val="28"/>
-          <w:shd w:fill="FFFFFF" w:val="clear"/>
-          <w:lang w:val="en-US"/>
-        </w:rPr>
-        <w:t>19</w:t>
-      </w:r>
-      <w:r>
-        <w:rPr>
-          <w:rFonts w:ascii="Inter" w:hAnsi="Inter"/>
-          <w:b/>
-          <w:bCs/>
-          <w:color w:val="E6142D"/>
-          <w:sz w:val="28"/>
-          <w:szCs w:val="28"/>
-          <w:shd w:fill="FFFFFF" w:val="clear"/>
-          <w:lang w:val="en-US"/>
-        </w:rPr>
-        <w:t>/11/202</w:t>
-      </w:r>
-      <w:r>
-        <w:rPr>
-          <w:rFonts w:ascii="Inter" w:hAnsi="Inter"/>
-          <w:b/>
-          <w:bCs/>
-          <w:color w:val="E6142D"/>
-          <w:sz w:val="28"/>
-          <w:szCs w:val="28"/>
-          <w:shd w:fill="FFFFFF" w:val="clear"/>
-          <w:lang w:val="en-US"/>
-        </w:rPr>
-        <w:t>2</w:t>
-      </w:r>
-      <w:r>
-        <w:rPr>
-          <w:rFonts w:ascii="Inter" w:hAnsi="Inter"/>
-          <w:b/>
-          <w:bCs/>
-          <w:color w:val="E6142D"/>
-          <w:sz w:val="28"/>
-          <w:szCs w:val="28"/>
-          <w:shd w:fill="FFFFFF" w:val="clear"/>
-          <w:lang w:val="en-US"/>
-        </w:rPr>
-        <w:t xml:space="preserve"> - </w:t>
+        <w:t xml:space="preserve"> 19/11/2022 - </w:t>
       </w:r>
       <w:r>
         <w:rPr>
@@ -8749,20 +8211,7 @@
           <w:shd w:fill="auto" w:val="clear"/>
           <w:lang w:val="en-US"/>
         </w:rPr>
-        <w:t>O</w:t>
-      </w:r>
-      <w:r>
-        <w:rPr>
-          <w:rFonts w:ascii="Inter" w:hAnsi="Inter"/>
-          <w:b w:val="false"/>
-          <w:bCs w:val="false"/>
-          <w:i/>
-          <w:iCs/>
-          <w:color w:val="333333"/>
-          <w:shd w:fill="auto" w:val="clear"/>
-          <w:lang w:val="en-US"/>
-        </w:rPr>
-        <w:t>nline</w:t>
+        <w:t>Online</w:t>
       </w:r>
     </w:p>
     <w:p>
@@ -8787,7 +8236,13 @@
       </w:pPr>
       <w:r>
         <w:rPr>
-          <w:rFonts w:ascii="Inter" w:hAnsi="Inter"/>
+          <w:b w:val="false"/>
+          <w:bCs w:val="false"/>
+          <w:i/>
+          <w:iCs/>
+          <w:color w:val="333333"/>
+          <w:shd w:fill="auto" w:val="clear"/>
+          <w:lang w:val="en-US"/>
         </w:rPr>
       </w:r>
     </w:p>
@@ -10250,59 +9705,7 @@
           <w:shd w:fill="FFFFFF" w:val="clear"/>
           <w:lang w:val="en-US"/>
         </w:rPr>
-        <w:t xml:space="preserve"> 2</w:t>
-      </w:r>
-      <w:r>
-        <w:rPr>
-          <w:rFonts w:ascii="Inter" w:hAnsi="Inter"/>
-          <w:b/>
-          <w:bCs/>
-          <w:color w:val="E6142D"/>
-          <w:sz w:val="28"/>
-          <w:szCs w:val="28"/>
-          <w:shd w:fill="FFFFFF" w:val="clear"/>
-          <w:lang w:val="en-US"/>
-        </w:rPr>
-        <w:t>6</w:t>
-      </w:r>
-      <w:r>
-        <w:rPr>
-          <w:rFonts w:ascii="Inter" w:hAnsi="Inter"/>
-          <w:b/>
-          <w:bCs/>
-          <w:color w:val="E6142D"/>
-          <w:sz w:val="28"/>
-          <w:szCs w:val="28"/>
-          <w:shd w:fill="FFFFFF" w:val="clear"/>
-          <w:lang w:val="en-US"/>
-        </w:rPr>
-        <w:t>/11/202</w:t>
-      </w:r>
-      <w:r>
-        <w:rPr>
-          <w:rFonts w:ascii="Inter" w:hAnsi="Inter"/>
-          <w:b/>
-          <w:bCs/>
-          <w:color w:val="E6142D"/>
-          <w:sz w:val="28"/>
-          <w:szCs w:val="28"/>
-          <w:shd w:fill="FFFFFF" w:val="clear"/>
-          <w:lang w:val="en-US"/>
-        </w:rPr>
-        <w:t>2</w:t>
-      </w:r>
-      <w:r>
-        <w:rPr>
-          <w:rFonts w:ascii="Inter" w:hAnsi="Inter"/>
-          <w:b/>
-          <w:bCs/>
-          <w:color w:val="E6142D"/>
-          <w:sz w:val="28"/>
-          <w:szCs w:val="28"/>
-          <w:shd w:fill="FFFFFF" w:val="clear"/>
-          <w:lang w:val="en-US"/>
-        </w:rPr>
-        <w:t xml:space="preserve"> - </w:t>
+        <w:t xml:space="preserve"> 26/11/2022 - </w:t>
       </w:r>
       <w:r>
         <w:rPr>
@@ -10382,7 +9785,13 @@
       </w:pPr>
       <w:r>
         <w:rPr>
-          <w:rFonts w:ascii="Inter" w:hAnsi="Inter"/>
+          <w:b w:val="false"/>
+          <w:bCs w:val="false"/>
+          <w:i/>
+          <w:iCs/>
+          <w:color w:val="333333"/>
+          <w:shd w:fill="auto" w:val="clear"/>
+          <w:lang w:val="en-US"/>
         </w:rPr>
       </w:r>
     </w:p>

--- a/Syllabus.docx
+++ b/Syllabus.docx
@@ -1063,19 +1063,7 @@
           <w:shd w:fill="FFFFFF" w:val="clear"/>
           <w:lang w:val="en-US"/>
         </w:rPr>
-        <w:t xml:space="preserve"> - Due on </w:t>
-      </w:r>
-      <w:r>
-        <w:rPr>
-          <w:rFonts w:ascii="Inter" w:hAnsi="Inter"/>
-          <w:b/>
-          <w:bCs/>
-          <w:sz w:val="28"/>
-          <w:szCs w:val="28"/>
-          <w:shd w:fill="FFFFFF" w:val="clear"/>
-          <w:lang w:val="en-US"/>
-        </w:rPr>
-        <w:t>10/01</w:t>
+        <w:t xml:space="preserve"> - Due on 10/01</w:t>
       </w:r>
     </w:p>
     <w:p>
@@ -1294,7 +1282,7 @@
           <w:vertAlign w:val="baseline"/>
           <w:lang w:val="en-US"/>
         </w:rPr>
-        <w:t>commentary will be evaluated both on content and form, and should include</w:t>
+        <w:t>commentary will be evaluated both on content, with extra points for form, and should include</w:t>
       </w:r>
       <w:r>
         <w:rPr>
@@ -1593,6 +1581,33 @@
     <w:p>
       <w:pPr>
         <w:pStyle w:val="Default"/>
+        <w:bidi w:val="0"/>
+        <w:spacing w:lineRule="auto" w:line="276" w:before="0" w:after="0"/>
+        <w:ind w:left="220" w:right="0" w:hanging="0"/>
+        <w:jc w:val="both"/>
+        <w:rPr/>
+      </w:pPr>
+      <w:r>
+        <w:rPr/>
+      </w:r>
+    </w:p>
+    <w:p>
+      <w:pPr>
+        <w:pStyle w:val="Default"/>
+        <w:bidi w:val="0"/>
+        <w:spacing w:lineRule="auto" w:line="276" w:before="0" w:after="0"/>
+        <w:ind w:left="220" w:right="0" w:hanging="0"/>
+        <w:jc w:val="both"/>
+        <w:rPr/>
+      </w:pPr>
+      <w:r>
+        <w:rPr/>
+        <w:t>The submission of the commentary will be done by email, with the subject “Individual Commentary”, and including the URL of the webpage where the commentary lives. Any late submission (10/01, by the beginning of class time) will automatically result in a 0.</w:t>
+      </w:r>
+    </w:p>
+    <w:p>
+      <w:pPr>
+        <w:pStyle w:val="Default"/>
         <w:numPr>
           <w:ilvl w:val="0"/>
           <w:numId w:val="0"/>
@@ -1674,19 +1689,7 @@
           <w:shd w:fill="FFFFFF" w:val="clear"/>
           <w:lang w:val="en-US"/>
         </w:rPr>
-        <w:t xml:space="preserve"> - Due on </w:t>
-      </w:r>
-      <w:r>
-        <w:rPr>
-          <w:rFonts w:ascii="Inter" w:hAnsi="Inter"/>
-          <w:b/>
-          <w:bCs/>
-          <w:sz w:val="28"/>
-          <w:szCs w:val="28"/>
-          <w:shd w:fill="FFFFFF" w:val="clear"/>
-          <w:lang w:val="en-US"/>
-        </w:rPr>
-        <w:t>11/26</w:t>
+        <w:t xml:space="preserve"> - Due on 11/26</w:t>
       </w:r>
     </w:p>
     <w:p>

--- a/Syllabus.docx
+++ b/Syllabus.docx
@@ -80,7 +80,35 @@
           <w:shd w:fill="FFFFFF" w:val="clear"/>
           <w:lang w:val="en-US" w:eastAsia="zh-CN" w:bidi="hi-IN"/>
         </w:rPr>
-        <w:t>Fall 2022</w:t>
+        <w:t>Fall 202</w:t>
+      </w:r>
+      <w:r>
+        <w:rPr>
+          <w:rFonts w:eastAsia="Arial Unicode MS" w:cs="Arial Unicode MS" w:ascii="Inter" w:hAnsi="Inter"/>
+          <w:b/>
+          <w:bCs/>
+          <w:i w:val="false"/>
+          <w:iCs w:val="false"/>
+          <w:caps w:val="false"/>
+          <w:smallCaps w:val="false"/>
+          <w:strike w:val="false"/>
+          <w:dstrike w:val="false"/>
+          <w:outline w:val="false"/>
+          <w:emboss w:val="false"/>
+          <w:imprint w:val="false"/>
+          <w:vanish w:val="false"/>
+          <w:color w:val="E6142D"/>
+          <w:spacing w:val="0"/>
+          <w:w w:val="100"/>
+          <w:kern w:val="0"/>
+          <w:position w:val="-1"/>
+          <w:sz w:val="36"/>
+          <w:szCs w:val="36"/>
+          <w:u w:val="none" w:color="FFFFFF"/>
+          <w:shd w:fill="FFFFFF" w:val="clear"/>
+          <w:lang w:val="en-US" w:eastAsia="zh-CN" w:bidi="hi-IN"/>
+        </w:rPr>
+        <w:t>3</w:t>
       </w:r>
     </w:p>
     <w:p>
@@ -898,7 +926,6 @@
         <w:jc w:val="both"/>
         <w:rPr>
           <w:rFonts w:ascii="Inter" w:hAnsi="Inter"/>
-          <w:b/>
           <w:b/>
           <w:bCs/>
           <w:sz w:val="24"/>
@@ -1076,7 +1103,6 @@
         <w:rPr>
           <w:rFonts w:ascii="Inter" w:hAnsi="Inter" w:eastAsia="Arial Unicode MS" w:cs="Arial Unicode MS"/>
           <w:b/>
-          <w:b/>
           <w:bCs/>
           <w:i w:val="false"/>
           <w:i w:val="false"/>
@@ -1702,7 +1728,6 @@
         <w:rPr>
           <w:rFonts w:ascii="Inter" w:hAnsi="Inter"/>
           <w:b/>
-          <w:b/>
           <w:bCs/>
           <w:sz w:val="24"/>
           <w:szCs w:val="24"/>
@@ -2208,7 +2233,6 @@
         <w:jc w:val="both"/>
         <w:rPr>
           <w:rFonts w:ascii="Inter" w:hAnsi="Inter"/>
-          <w:b/>
           <w:b/>
           <w:bCs/>
           <w:color w:val="E6142D"/>
@@ -2374,7 +2398,6 @@
         <w:jc w:val="both"/>
         <w:rPr>
           <w:rFonts w:ascii="Inter" w:hAnsi="Inter" w:eastAsia="Arial Unicode MS" w:cs="Arial Unicode MS"/>
-          <w:b/>
           <w:b/>
           <w:bCs/>
           <w:i w:val="false"/>
@@ -2665,7 +2688,6 @@
         <w:jc w:val="both"/>
         <w:rPr>
           <w:rFonts w:ascii="Inter" w:hAnsi="Inter"/>
-          <w:b/>
           <w:b/>
           <w:bCs/>
           <w:color w:val="E6142D"/>
@@ -2782,7 +2804,7 @@
           <w:szCs w:val="28"/>
           <w:shd w:fill="FFFFFF" w:val="clear"/>
         </w:rPr>
-        <w:t xml:space="preserve"> 1 - 03</w:t>
+        <w:t xml:space="preserve"> 1 - </w:t>
       </w:r>
       <w:r>
         <w:rPr>
@@ -2793,9 +2815,73 @@
           <w:sz w:val="28"/>
           <w:szCs w:val="28"/>
           <w:shd w:fill="FFFFFF" w:val="clear"/>
-          <w:lang w:val="en-US"/>
-        </w:rPr>
-        <w:t>/09/2022 – Introduction</w:t>
+        </w:rPr>
+        <w:t>30</w:t>
+      </w:r>
+      <w:r>
+        <w:rPr>
+          <w:rFonts w:ascii="Inter" w:hAnsi="Inter"/>
+          <w:b/>
+          <w:bCs/>
+          <w:color w:val="E6142D"/>
+          <w:sz w:val="28"/>
+          <w:szCs w:val="28"/>
+          <w:shd w:fill="FFFFFF" w:val="clear"/>
+          <w:lang w:val="en-US"/>
+        </w:rPr>
+        <w:t>/0</w:t>
+      </w:r>
+      <w:r>
+        <w:rPr>
+          <w:rFonts w:ascii="Inter" w:hAnsi="Inter"/>
+          <w:b/>
+          <w:bCs/>
+          <w:color w:val="E6142D"/>
+          <w:sz w:val="28"/>
+          <w:szCs w:val="28"/>
+          <w:shd w:fill="FFFFFF" w:val="clear"/>
+          <w:lang w:val="en-US"/>
+        </w:rPr>
+        <w:t>8</w:t>
+      </w:r>
+      <w:r>
+        <w:rPr>
+          <w:rFonts w:ascii="Inter" w:hAnsi="Inter"/>
+          <w:b/>
+          <w:bCs/>
+          <w:color w:val="E6142D"/>
+          <w:sz w:val="28"/>
+          <w:szCs w:val="28"/>
+          <w:shd w:fill="FFFFFF" w:val="clear"/>
+          <w:lang w:val="en-US"/>
+        </w:rPr>
+        <w:t>/202</w:t>
+      </w:r>
+      <w:r>
+        <w:rPr>
+          <w:rFonts w:ascii="Inter" w:hAnsi="Inter"/>
+          <w:b/>
+          <w:bCs/>
+          <w:color w:val="E6142D"/>
+          <w:sz w:val="28"/>
+          <w:szCs w:val="28"/>
+          <w:shd w:fill="FFFFFF" w:val="clear"/>
+          <w:lang w:val="en-US"/>
+        </w:rPr>
+        <w:t>3</w:t>
+      </w:r>
+      <w:r>
+        <w:rPr>
+          <w:rFonts w:ascii="Inter" w:hAnsi="Inter"/>
+          <w:b/>
+          <w:bCs/>
+          <w:color w:val="E6142D"/>
+          <w:sz w:val="28"/>
+          <w:szCs w:val="28"/>
+          <w:shd w:fill="FFFFFF" w:val="clear"/>
+          <w:lang w:val="en-US"/>
+        </w:rPr>
+        <w:t xml:space="preserve"> – Introduction</w:t>
       </w:r>
     </w:p>
     <w:p>
@@ -3241,7 +3327,6 @@
         <w:rPr>
           <w:rFonts w:ascii="Inter" w:hAnsi="Inter" w:eastAsia="Arial Unicode MS" w:cs="Arial Unicode MS"/>
           <w:b w:val="false"/>
-          <w:b w:val="false"/>
           <w:bCs w:val="false"/>
           <w:i w:val="false"/>
           <w:i w:val="false"/>
@@ -3275,7 +3360,6 @@
         <w:jc w:val="both"/>
         <w:rPr>
           <w:rFonts w:ascii="Inter" w:hAnsi="Inter"/>
-          <w:b/>
           <w:b/>
           <w:bCs/>
           <w:color w:val="E6142D"/>
@@ -3365,7 +3449,6 @@
         <w:rPr>
           <w:rFonts w:ascii="Inter" w:hAnsi="Inter"/>
           <w:b/>
-          <w:b/>
           <w:bCs/>
           <w:color w:val="E6142D"/>
           <w:sz w:val="24"/>
@@ -3459,7 +3542,59 @@
           <w:shd w:fill="FFFFFF" w:val="clear"/>
           <w:lang w:val="en-US"/>
         </w:rPr>
-        <w:t xml:space="preserve"> 17/09/2022 - Structure</w:t>
+        <w:t xml:space="preserve"> </w:t>
+      </w:r>
+      <w:r>
+        <w:rPr>
+          <w:rFonts w:ascii="Inter" w:hAnsi="Inter"/>
+          <w:b/>
+          <w:bCs/>
+          <w:color w:val="E6142D"/>
+          <w:sz w:val="28"/>
+          <w:szCs w:val="28"/>
+          <w:shd w:fill="FFFFFF" w:val="clear"/>
+          <w:lang w:val="en-US"/>
+        </w:rPr>
+        <w:t>22</w:t>
+      </w:r>
+      <w:r>
+        <w:rPr>
+          <w:rFonts w:ascii="Inter" w:hAnsi="Inter"/>
+          <w:b/>
+          <w:bCs/>
+          <w:color w:val="E6142D"/>
+          <w:sz w:val="28"/>
+          <w:szCs w:val="28"/>
+          <w:shd w:fill="FFFFFF" w:val="clear"/>
+          <w:lang w:val="en-US"/>
+        </w:rPr>
+        <w:t>/09/202</w:t>
+      </w:r>
+      <w:r>
+        <w:rPr>
+          <w:rFonts w:ascii="Inter" w:hAnsi="Inter"/>
+          <w:b/>
+          <w:bCs/>
+          <w:color w:val="E6142D"/>
+          <w:sz w:val="28"/>
+          <w:szCs w:val="28"/>
+          <w:shd w:fill="FFFFFF" w:val="clear"/>
+          <w:lang w:val="en-US"/>
+        </w:rPr>
+        <w:t>3</w:t>
+      </w:r>
+      <w:r>
+        <w:rPr>
+          <w:rFonts w:ascii="Inter" w:hAnsi="Inter"/>
+          <w:b/>
+          <w:bCs/>
+          <w:color w:val="E6142D"/>
+          <w:sz w:val="28"/>
+          <w:szCs w:val="28"/>
+          <w:shd w:fill="FFFFFF" w:val="clear"/>
+          <w:lang w:val="en-US"/>
+        </w:rPr>
+        <w:t xml:space="preserve"> - Structure</w:t>
       </w:r>
     </w:p>
     <w:p>
@@ -3495,7 +3630,6 @@
         <w:ind w:left="0" w:right="0" w:hanging="0"/>
         <w:jc w:val="both"/>
         <w:rPr>
-          <w:b w:val="false"/>
           <w:b w:val="false"/>
           <w:bCs w:val="false"/>
           <w:i/>
@@ -4082,7 +4216,6 @@
         <w:rPr>
           <w:rFonts w:eastAsia="Arial Unicode MS" w:cs="Arial Unicode MS"/>
           <w:b w:val="false"/>
-          <w:b w:val="false"/>
           <w:bCs/>
           <w:i w:val="false"/>
           <w:i w:val="false"/>
@@ -4133,7 +4266,6 @@
         <w:jc w:val="both"/>
         <w:rPr>
           <w:rFonts w:ascii="Inter" w:hAnsi="Inter" w:eastAsia="Arial Unicode MS" w:cs="Arial Unicode MS"/>
-          <w:b/>
           <w:b/>
           <w:bCs/>
           <w:i w:val="false"/>
@@ -4182,7 +4314,6 @@
         <w:jc w:val="both"/>
         <w:rPr>
           <w:rFonts w:ascii="Inter" w:hAnsi="Inter"/>
-          <w:b/>
           <w:b/>
           <w:bCs/>
           <w:color w:val="E6142D"/>
@@ -4272,7 +4403,6 @@
         <w:rPr>
           <w:rFonts w:ascii="Inter" w:hAnsi="Inter"/>
           <w:b/>
-          <w:b/>
           <w:bCs/>
           <w:color w:val="E6142D"/>
           <w:sz w:val="24"/>
@@ -4366,7 +4496,59 @@
           <w:shd w:fill="FFFFFF" w:val="clear"/>
           <w:lang w:val="en-US"/>
         </w:rPr>
-        <w:t xml:space="preserve"> 24/09/2022 - Society</w:t>
+        <w:t xml:space="preserve"> 2</w:t>
+      </w:r>
+      <w:r>
+        <w:rPr>
+          <w:rFonts w:ascii="Inter" w:hAnsi="Inter"/>
+          <w:b/>
+          <w:bCs/>
+          <w:color w:val="E6142D"/>
+          <w:sz w:val="28"/>
+          <w:szCs w:val="28"/>
+          <w:shd w:fill="FFFFFF" w:val="clear"/>
+          <w:lang w:val="en-US"/>
+        </w:rPr>
+        <w:t>9</w:t>
+      </w:r>
+      <w:r>
+        <w:rPr>
+          <w:rFonts w:ascii="Inter" w:hAnsi="Inter"/>
+          <w:b/>
+          <w:bCs/>
+          <w:color w:val="E6142D"/>
+          <w:sz w:val="28"/>
+          <w:szCs w:val="28"/>
+          <w:shd w:fill="FFFFFF" w:val="clear"/>
+          <w:lang w:val="en-US"/>
+        </w:rPr>
+        <w:t>/09/202</w:t>
+      </w:r>
+      <w:r>
+        <w:rPr>
+          <w:rFonts w:ascii="Inter" w:hAnsi="Inter"/>
+          <w:b/>
+          <w:bCs/>
+          <w:color w:val="E6142D"/>
+          <w:sz w:val="28"/>
+          <w:szCs w:val="28"/>
+          <w:shd w:fill="FFFFFF" w:val="clear"/>
+          <w:lang w:val="en-US"/>
+        </w:rPr>
+        <w:t>3</w:t>
+      </w:r>
+      <w:r>
+        <w:rPr>
+          <w:rFonts w:ascii="Inter" w:hAnsi="Inter"/>
+          <w:b/>
+          <w:bCs/>
+          <w:color w:val="E6142D"/>
+          <w:sz w:val="28"/>
+          <w:szCs w:val="28"/>
+          <w:shd w:fill="FFFFFF" w:val="clear"/>
+          <w:lang w:val="en-US"/>
+        </w:rPr>
+        <w:t xml:space="preserve"> - Society</w:t>
       </w:r>
     </w:p>
     <w:p>
@@ -4402,7 +4584,6 @@
         <w:ind w:left="0" w:right="0" w:hanging="0"/>
         <w:jc w:val="both"/>
         <w:rPr>
-          <w:b w:val="false"/>
           <w:b w:val="false"/>
           <w:bCs w:val="false"/>
           <w:i/>
@@ -4985,7 +5166,6 @@
         <w:rPr>
           <w:rFonts w:ascii="Inter" w:hAnsi="Inter" w:eastAsia="Arial Unicode MS" w:cs="Arial Unicode MS"/>
           <w:b w:val="false"/>
-          <w:b w:val="false"/>
           <w:bCs w:val="false"/>
           <w:i w:val="false"/>
           <w:i w:val="false"/>
@@ -5252,6 +5432,39 @@
         <w:rPr>
           <w:rFonts w:eastAsia="Arial Unicode MS" w:cs="Arial Unicode MS"/>
           <w:b w:val="false"/>
+          <w:bCs w:val="false"/>
+          <w:i w:val="false"/>
+          <w:i w:val="false"/>
+          <w:iCs w:val="false"/>
+          <w:sz w:val="24"/>
+          <w:szCs w:val="24"/>
+          <w:shd w:fill="FFFFFF" w:val="clear"/>
+          <w:lang w:val="en-US"/>
+        </w:rPr>
+      </w:pPr>
+      <w:r>
+        <w:rPr>
+          <w:rFonts w:eastAsia="Arial Unicode MS" w:cs="Arial Unicode MS"/>
+          <w:b w:val="false"/>
+          <w:bCs w:val="false"/>
+          <w:i w:val="false"/>
+          <w:iCs w:val="false"/>
+          <w:sz w:val="24"/>
+          <w:szCs w:val="24"/>
+          <w:shd w:fill="FFFFFF" w:val="clear"/>
+          <w:lang w:val="en-US"/>
+        </w:rPr>
+      </w:r>
+    </w:p>
+    <w:p>
+      <w:pPr>
+        <w:pStyle w:val="Default"/>
+        <w:bidi w:val="0"/>
+        <w:spacing w:lineRule="auto" w:line="276" w:before="0" w:after="0"/>
+        <w:ind w:left="0" w:right="0" w:hanging="0"/>
+        <w:jc w:val="both"/>
+        <w:rPr>
+          <w:rFonts w:ascii="Inter" w:hAnsi="Inter" w:eastAsia="Arial Unicode MS" w:cs="Arial Unicode MS"/>
           <w:b w:val="false"/>
           <w:bCs w:val="false"/>
           <w:i w:val="false"/>
@@ -5265,41 +5478,6 @@
       </w:pPr>
       <w:r>
         <w:rPr>
-          <w:rFonts w:eastAsia="Arial Unicode MS" w:cs="Arial Unicode MS"/>
-          <w:b w:val="false"/>
-          <w:bCs w:val="false"/>
-          <w:i w:val="false"/>
-          <w:iCs w:val="false"/>
-          <w:sz w:val="24"/>
-          <w:szCs w:val="24"/>
-          <w:shd w:fill="FFFFFF" w:val="clear"/>
-          <w:lang w:val="en-US"/>
-        </w:rPr>
-      </w:r>
-    </w:p>
-    <w:p>
-      <w:pPr>
-        <w:pStyle w:val="Default"/>
-        <w:bidi w:val="0"/>
-        <w:spacing w:lineRule="auto" w:line="276" w:before="0" w:after="0"/>
-        <w:ind w:left="0" w:right="0" w:hanging="0"/>
-        <w:jc w:val="both"/>
-        <w:rPr>
-          <w:rFonts w:ascii="Inter" w:hAnsi="Inter" w:eastAsia="Arial Unicode MS" w:cs="Arial Unicode MS"/>
-          <w:b w:val="false"/>
-          <w:b w:val="false"/>
-          <w:bCs w:val="false"/>
-          <w:i w:val="false"/>
-          <w:i w:val="false"/>
-          <w:iCs w:val="false"/>
-          <w:sz w:val="24"/>
-          <w:szCs w:val="24"/>
-          <w:shd w:fill="FFFFFF" w:val="clear"/>
-          <w:lang w:val="en-US"/>
-        </w:rPr>
-      </w:pPr>
-      <w:r>
-        <w:rPr>
           <w:rFonts w:eastAsia="Arial Unicode MS" w:cs="Arial Unicode MS" w:ascii="Inter" w:hAnsi="Inter"/>
           <w:b w:val="false"/>
           <w:bCs w:val="false"/>
@@ -5321,7 +5499,6 @@
         <w:jc w:val="both"/>
         <w:rPr>
           <w:rFonts w:ascii="Inter" w:hAnsi="Inter"/>
-          <w:b/>
           <w:b/>
           <w:bCs/>
           <w:color w:val="E6142D"/>
@@ -5411,7 +5588,6 @@
         <w:rPr>
           <w:rFonts w:ascii="Inter" w:hAnsi="Inter"/>
           <w:b/>
-          <w:b/>
           <w:bCs/>
           <w:color w:val="E6142D"/>
           <w:sz w:val="24"/>
@@ -5505,7 +5681,59 @@
           <w:shd w:fill="FFFFFF" w:val="clear"/>
           <w:lang w:val="en-US"/>
         </w:rPr>
-        <w:t xml:space="preserve"> 01/10/2022 - Economy</w:t>
+        <w:t xml:space="preserve"> 0</w:t>
+      </w:r>
+      <w:r>
+        <w:rPr>
+          <w:rFonts w:ascii="Inter" w:hAnsi="Inter"/>
+          <w:b/>
+          <w:bCs/>
+          <w:color w:val="E6142D"/>
+          <w:sz w:val="28"/>
+          <w:szCs w:val="28"/>
+          <w:shd w:fill="FFFFFF" w:val="clear"/>
+          <w:lang w:val="en-US"/>
+        </w:rPr>
+        <w:t>6</w:t>
+      </w:r>
+      <w:r>
+        <w:rPr>
+          <w:rFonts w:ascii="Inter" w:hAnsi="Inter"/>
+          <w:b/>
+          <w:bCs/>
+          <w:color w:val="E6142D"/>
+          <w:sz w:val="28"/>
+          <w:szCs w:val="28"/>
+          <w:shd w:fill="FFFFFF" w:val="clear"/>
+          <w:lang w:val="en-US"/>
+        </w:rPr>
+        <w:t>/10/202</w:t>
+      </w:r>
+      <w:r>
+        <w:rPr>
+          <w:rFonts w:ascii="Inter" w:hAnsi="Inter"/>
+          <w:b/>
+          <w:bCs/>
+          <w:color w:val="E6142D"/>
+          <w:sz w:val="28"/>
+          <w:szCs w:val="28"/>
+          <w:shd w:fill="FFFFFF" w:val="clear"/>
+          <w:lang w:val="en-US"/>
+        </w:rPr>
+        <w:t>3</w:t>
+      </w:r>
+      <w:r>
+        <w:rPr>
+          <w:rFonts w:ascii="Inter" w:hAnsi="Inter"/>
+          <w:b/>
+          <w:bCs/>
+          <w:color w:val="E6142D"/>
+          <w:sz w:val="28"/>
+          <w:szCs w:val="28"/>
+          <w:shd w:fill="FFFFFF" w:val="clear"/>
+          <w:lang w:val="en-US"/>
+        </w:rPr>
+        <w:t xml:space="preserve"> - Economy</w:t>
       </w:r>
     </w:p>
     <w:p>
@@ -5541,7 +5769,6 @@
         <w:ind w:left="0" w:right="0" w:hanging="0"/>
         <w:jc w:val="both"/>
         <w:rPr>
-          <w:b w:val="false"/>
           <w:b w:val="false"/>
           <w:bCs w:val="false"/>
           <w:i/>
@@ -6332,7 +6559,6 @@
         <w:jc w:val="both"/>
         <w:rPr>
           <w:rFonts w:ascii="Inter" w:hAnsi="Inter"/>
-          <w:b/>
           <w:b/>
           <w:bCs/>
           <w:color w:val="E6142D"/>
@@ -6422,7 +6648,6 @@
         <w:rPr>
           <w:rFonts w:ascii="Inter" w:hAnsi="Inter"/>
           <w:b/>
-          <w:b/>
           <w:bCs/>
           <w:color w:val="E6142D"/>
           <w:sz w:val="24"/>
@@ -6516,7 +6741,59 @@
           <w:shd w:fill="FFFFFF" w:val="clear"/>
           <w:lang w:val="en-US"/>
         </w:rPr>
-        <w:t xml:space="preserve"> 08/10/2022 – </w:t>
+        <w:t xml:space="preserve"> </w:t>
+      </w:r>
+      <w:r>
+        <w:rPr>
+          <w:rFonts w:ascii="Inter" w:hAnsi="Inter"/>
+          <w:b/>
+          <w:bCs/>
+          <w:color w:val="E6142D"/>
+          <w:sz w:val="28"/>
+          <w:szCs w:val="28"/>
+          <w:shd w:fill="FFFFFF" w:val="clear"/>
+          <w:lang w:val="en-US"/>
+        </w:rPr>
+        <w:t>13</w:t>
+      </w:r>
+      <w:r>
+        <w:rPr>
+          <w:rFonts w:ascii="Inter" w:hAnsi="Inter"/>
+          <w:b/>
+          <w:bCs/>
+          <w:color w:val="E6142D"/>
+          <w:sz w:val="28"/>
+          <w:szCs w:val="28"/>
+          <w:shd w:fill="FFFFFF" w:val="clear"/>
+          <w:lang w:val="en-US"/>
+        </w:rPr>
+        <w:t>/10/202</w:t>
+      </w:r>
+      <w:r>
+        <w:rPr>
+          <w:rFonts w:ascii="Inter" w:hAnsi="Inter"/>
+          <w:b/>
+          <w:bCs/>
+          <w:color w:val="E6142D"/>
+          <w:sz w:val="28"/>
+          <w:szCs w:val="28"/>
+          <w:shd w:fill="FFFFFF" w:val="clear"/>
+          <w:lang w:val="en-US"/>
+        </w:rPr>
+        <w:t>3</w:t>
+      </w:r>
+      <w:r>
+        <w:rPr>
+          <w:rFonts w:ascii="Inter" w:hAnsi="Inter"/>
+          <w:b/>
+          <w:bCs/>
+          <w:color w:val="E6142D"/>
+          <w:sz w:val="28"/>
+          <w:szCs w:val="28"/>
+          <w:shd w:fill="FFFFFF" w:val="clear"/>
+          <w:lang w:val="en-US"/>
+        </w:rPr>
+        <w:t xml:space="preserve"> – </w:t>
       </w:r>
       <w:r>
         <w:rPr>
@@ -6582,7 +6859,6 @@
         <w:ind w:left="0" w:right="0" w:hanging="0"/>
         <w:jc w:val="both"/>
         <w:rPr>
-          <w:b w:val="false"/>
           <w:b w:val="false"/>
           <w:bCs w:val="false"/>
           <w:i/>
@@ -7176,7 +7452,85 @@
           <w:shd w:fill="FFFFFF" w:val="clear"/>
           <w:lang w:val="en-US"/>
         </w:rPr>
-        <w:t xml:space="preserve"> 12/11/2022 - Software</w:t>
+        <w:t xml:space="preserve"> </w:t>
+      </w:r>
+      <w:r>
+        <w:rPr>
+          <w:rFonts w:ascii="Inter" w:hAnsi="Inter"/>
+          <w:b/>
+          <w:bCs/>
+          <w:color w:val="E6142D"/>
+          <w:sz w:val="28"/>
+          <w:szCs w:val="28"/>
+          <w:shd w:fill="FFFFFF" w:val="clear"/>
+          <w:lang w:val="en-US"/>
+        </w:rPr>
+        <w:t>27</w:t>
+      </w:r>
+      <w:r>
+        <w:rPr>
+          <w:rFonts w:ascii="Inter" w:hAnsi="Inter"/>
+          <w:b/>
+          <w:bCs/>
+          <w:color w:val="E6142D"/>
+          <w:sz w:val="28"/>
+          <w:szCs w:val="28"/>
+          <w:shd w:fill="FFFFFF" w:val="clear"/>
+          <w:lang w:val="en-US"/>
+        </w:rPr>
+        <w:t>/</w:t>
+      </w:r>
+      <w:r>
+        <w:rPr>
+          <w:rFonts w:ascii="Inter" w:hAnsi="Inter"/>
+          <w:b/>
+          <w:bCs/>
+          <w:color w:val="E6142D"/>
+          <w:sz w:val="28"/>
+          <w:szCs w:val="28"/>
+          <w:shd w:fill="FFFFFF" w:val="clear"/>
+          <w:lang w:val="en-US"/>
+        </w:rPr>
+        <w:t>10</w:t>
+      </w:r>
+      <w:r>
+        <w:rPr>
+          <w:rFonts w:ascii="Inter" w:hAnsi="Inter"/>
+          <w:b/>
+          <w:bCs/>
+          <w:color w:val="E6142D"/>
+          <w:sz w:val="28"/>
+          <w:szCs w:val="28"/>
+          <w:shd w:fill="FFFFFF" w:val="clear"/>
+          <w:lang w:val="en-US"/>
+        </w:rPr>
+        <w:t>/202</w:t>
+      </w:r>
+      <w:r>
+        <w:rPr>
+          <w:rFonts w:ascii="Inter" w:hAnsi="Inter"/>
+          <w:b/>
+          <w:bCs/>
+          <w:color w:val="E6142D"/>
+          <w:sz w:val="28"/>
+          <w:szCs w:val="28"/>
+          <w:shd w:fill="FFFFFF" w:val="clear"/>
+          <w:lang w:val="en-US"/>
+        </w:rPr>
+        <w:t>3</w:t>
+      </w:r>
+      <w:r>
+        <w:rPr>
+          <w:rFonts w:ascii="Inter" w:hAnsi="Inter"/>
+          <w:b/>
+          <w:bCs/>
+          <w:color w:val="E6142D"/>
+          <w:sz w:val="28"/>
+          <w:szCs w:val="28"/>
+          <w:shd w:fill="FFFFFF" w:val="clear"/>
+          <w:lang w:val="en-US"/>
+        </w:rPr>
+        <w:t xml:space="preserve"> - Software</w:t>
       </w:r>
     </w:p>
     <w:p>
@@ -7212,7 +7566,6 @@
         <w:ind w:left="0" w:right="0" w:hanging="0"/>
         <w:jc w:val="both"/>
         <w:rPr>
-          <w:b w:val="false"/>
           <w:b w:val="false"/>
           <w:bCs w:val="false"/>
           <w:i/>
@@ -7554,7 +7907,6 @@
         <w:rPr>
           <w:rFonts w:ascii="Inter" w:hAnsi="Inter"/>
           <w:b w:val="false"/>
-          <w:b w:val="false"/>
           <w:bCs w:val="false"/>
           <w:shd w:fill="FFFFFF" w:val="clear"/>
           <w:lang w:val="en-US"/>
@@ -7949,7 +8301,6 @@
         <w:rPr>
           <w:rFonts w:ascii="Inter" w:hAnsi="Inter" w:eastAsia="Arial Unicode MS" w:cs="Arial Unicode MS"/>
           <w:b w:val="false"/>
-          <w:b w:val="false"/>
           <w:bCs w:val="false"/>
           <w:i w:val="false"/>
           <w:i w:val="false"/>
@@ -7983,7 +8334,6 @@
         <w:jc w:val="left"/>
         <w:rPr>
           <w:rFonts w:ascii="Inter" w:hAnsi="Inter" w:eastAsia="Arial Unicode MS" w:cs="Arial Unicode MS"/>
-          <w:b w:val="false"/>
           <w:b w:val="false"/>
           <w:bCs w:val="false"/>
           <w:i w:val="false"/>
@@ -8159,7 +8509,59 @@
           <w:shd w:fill="FFFFFF" w:val="clear"/>
           <w:lang w:val="en-US"/>
         </w:rPr>
-        <w:t xml:space="preserve"> 19/11/2022 - </w:t>
+        <w:t xml:space="preserve"> </w:t>
+      </w:r>
+      <w:r>
+        <w:rPr>
+          <w:rFonts w:ascii="Inter" w:hAnsi="Inter"/>
+          <w:b/>
+          <w:bCs/>
+          <w:color w:val="E6142D"/>
+          <w:sz w:val="28"/>
+          <w:szCs w:val="28"/>
+          <w:shd w:fill="FFFFFF" w:val="clear"/>
+          <w:lang w:val="en-US"/>
+        </w:rPr>
+        <w:t>10</w:t>
+      </w:r>
+      <w:r>
+        <w:rPr>
+          <w:rFonts w:ascii="Inter" w:hAnsi="Inter"/>
+          <w:b/>
+          <w:bCs/>
+          <w:color w:val="E6142D"/>
+          <w:sz w:val="28"/>
+          <w:szCs w:val="28"/>
+          <w:shd w:fill="FFFFFF" w:val="clear"/>
+          <w:lang w:val="en-US"/>
+        </w:rPr>
+        <w:t>/11/202</w:t>
+      </w:r>
+      <w:r>
+        <w:rPr>
+          <w:rFonts w:ascii="Inter" w:hAnsi="Inter"/>
+          <w:b/>
+          <w:bCs/>
+          <w:color w:val="E6142D"/>
+          <w:sz w:val="28"/>
+          <w:szCs w:val="28"/>
+          <w:shd w:fill="FFFFFF" w:val="clear"/>
+          <w:lang w:val="en-US"/>
+        </w:rPr>
+        <w:t>3</w:t>
+      </w:r>
+      <w:r>
+        <w:rPr>
+          <w:rFonts w:ascii="Inter" w:hAnsi="Inter"/>
+          <w:b/>
+          <w:bCs/>
+          <w:color w:val="E6142D"/>
+          <w:sz w:val="28"/>
+          <w:szCs w:val="28"/>
+          <w:shd w:fill="FFFFFF" w:val="clear"/>
+          <w:lang w:val="en-US"/>
+        </w:rPr>
+        <w:t xml:space="preserve"> - </w:t>
       </w:r>
       <w:r>
         <w:rPr>
@@ -8225,7 +8627,6 @@
         <w:ind w:left="0" w:right="0" w:hanging="0"/>
         <w:jc w:val="both"/>
         <w:rPr>
-          <w:b w:val="false"/>
           <w:b w:val="false"/>
           <w:bCs w:val="false"/>
           <w:i/>
@@ -8834,7 +9235,6 @@
         <w:jc w:val="left"/>
         <w:rPr>
           <w:rFonts w:ascii="Inter" w:hAnsi="Inter" w:eastAsia="Arial Unicode MS" w:cs="Arial Unicode MS"/>
-          <w:b w:val="false"/>
           <w:b w:val="false"/>
           <w:bCs w:val="false"/>
           <w:i w:val="false"/>
@@ -9708,7 +10108,59 @@
           <w:shd w:fill="FFFFFF" w:val="clear"/>
           <w:lang w:val="en-US"/>
         </w:rPr>
-        <w:t xml:space="preserve"> 26/11/2022 - </w:t>
+        <w:t xml:space="preserve"> 2</w:t>
+      </w:r>
+      <w:r>
+        <w:rPr>
+          <w:rFonts w:ascii="Inter" w:hAnsi="Inter"/>
+          <w:b/>
+          <w:bCs/>
+          <w:color w:val="E6142D"/>
+          <w:sz w:val="28"/>
+          <w:szCs w:val="28"/>
+          <w:shd w:fill="FFFFFF" w:val="clear"/>
+          <w:lang w:val="en-US"/>
+        </w:rPr>
+        <w:t>4</w:t>
+      </w:r>
+      <w:r>
+        <w:rPr>
+          <w:rFonts w:ascii="Inter" w:hAnsi="Inter"/>
+          <w:b/>
+          <w:bCs/>
+          <w:color w:val="E6142D"/>
+          <w:sz w:val="28"/>
+          <w:szCs w:val="28"/>
+          <w:shd w:fill="FFFFFF" w:val="clear"/>
+          <w:lang w:val="en-US"/>
+        </w:rPr>
+        <w:t>/11/202</w:t>
+      </w:r>
+      <w:r>
+        <w:rPr>
+          <w:rFonts w:ascii="Inter" w:hAnsi="Inter"/>
+          <w:b/>
+          <w:bCs/>
+          <w:color w:val="E6142D"/>
+          <w:sz w:val="28"/>
+          <w:szCs w:val="28"/>
+          <w:shd w:fill="FFFFFF" w:val="clear"/>
+          <w:lang w:val="en-US"/>
+        </w:rPr>
+        <w:t>3</w:t>
+      </w:r>
+      <w:r>
+        <w:rPr>
+          <w:rFonts w:ascii="Inter" w:hAnsi="Inter"/>
+          <w:b/>
+          <w:bCs/>
+          <w:color w:val="E6142D"/>
+          <w:sz w:val="28"/>
+          <w:szCs w:val="28"/>
+          <w:shd w:fill="FFFFFF" w:val="clear"/>
+          <w:lang w:val="en-US"/>
+        </w:rPr>
+        <w:t xml:space="preserve"> - </w:t>
       </w:r>
       <w:r>
         <w:rPr>
@@ -9774,7 +10226,6 @@
         <w:ind w:left="0" w:right="0" w:hanging="0"/>
         <w:jc w:val="both"/>
         <w:rPr>
-          <w:b w:val="false"/>
           <w:b w:val="false"/>
           <w:bCs w:val="false"/>
           <w:i/>
@@ -14747,7 +15198,9 @@
   </w:num>
   <w:num w:numId="34">
     <w:abstractNumId w:val="1"/>
-    <w:lvlOverride w:ilvl="0"/>
+    <w:lvlOverride w:ilvl="0">
+      <w:startOverride w:val="1"/>
+    </w:lvlOverride>
     <w:lvlOverride w:ilvl="1">
       <w:lvl w:ilvl="1">
         <w:start w:val="1"/>
@@ -14765,7 +15218,9 @@
         </w:rPr>
       </w:lvl>
     </w:lvlOverride>
-    <w:lvlOverride w:ilvl="1"/>
+    <w:lvlOverride w:ilvl="1">
+      <w:startOverride w:val="1"/>
+    </w:lvlOverride>
     <w:lvlOverride w:ilvl="2">
       <w:lvl w:ilvl="2">
         <w:start w:val="1"/>
@@ -14783,7 +15238,9 @@
         </w:rPr>
       </w:lvl>
     </w:lvlOverride>
-    <w:lvlOverride w:ilvl="2"/>
+    <w:lvlOverride w:ilvl="2">
+      <w:startOverride w:val="1"/>
+    </w:lvlOverride>
     <w:lvlOverride w:ilvl="3">
       <w:lvl w:ilvl="3">
         <w:start w:val="1"/>
@@ -14801,7 +15258,9 @@
         </w:rPr>
       </w:lvl>
     </w:lvlOverride>
-    <w:lvlOverride w:ilvl="3"/>
+    <w:lvlOverride w:ilvl="3">
+      <w:startOverride w:val="1"/>
+    </w:lvlOverride>
     <w:lvlOverride w:ilvl="4">
       <w:lvl w:ilvl="4">
         <w:start w:val="1"/>
@@ -14819,7 +15278,9 @@
         </w:rPr>
       </w:lvl>
     </w:lvlOverride>
-    <w:lvlOverride w:ilvl="4"/>
+    <w:lvlOverride w:ilvl="4">
+      <w:startOverride w:val="1"/>
+    </w:lvlOverride>
     <w:lvlOverride w:ilvl="5">
       <w:lvl w:ilvl="5">
         <w:start w:val="1"/>
@@ -14837,7 +15298,9 @@
         </w:rPr>
       </w:lvl>
     </w:lvlOverride>
-    <w:lvlOverride w:ilvl="5"/>
+    <w:lvlOverride w:ilvl="5">
+      <w:startOverride w:val="1"/>
+    </w:lvlOverride>
     <w:lvlOverride w:ilvl="6">
       <w:lvl w:ilvl="6">
         <w:start w:val="1"/>
@@ -14855,7 +15318,9 @@
         </w:rPr>
       </w:lvl>
     </w:lvlOverride>
-    <w:lvlOverride w:ilvl="6"/>
+    <w:lvlOverride w:ilvl="6">
+      <w:startOverride w:val="1"/>
+    </w:lvlOverride>
     <w:lvlOverride w:ilvl="7">
       <w:lvl w:ilvl="7">
         <w:start w:val="1"/>
@@ -14873,7 +15338,9 @@
         </w:rPr>
       </w:lvl>
     </w:lvlOverride>
-    <w:lvlOverride w:ilvl="7"/>
+    <w:lvlOverride w:ilvl="7">
+      <w:startOverride w:val="1"/>
+    </w:lvlOverride>
     <w:lvlOverride w:ilvl="8">
       <w:lvl w:ilvl="8">
         <w:start w:val="1"/>
@@ -14894,7 +15361,9 @@
   </w:num>
   <w:num w:numId="35">
     <w:abstractNumId w:val="1"/>
-    <w:lvlOverride w:ilvl="0"/>
+    <w:lvlOverride w:ilvl="0">
+      <w:startOverride w:val="1"/>
+    </w:lvlOverride>
     <w:lvlOverride w:ilvl="1">
       <w:lvl w:ilvl="1">
         <w:start w:val="1"/>
@@ -14912,7 +15381,9 @@
         </w:rPr>
       </w:lvl>
     </w:lvlOverride>
-    <w:lvlOverride w:ilvl="1"/>
+    <w:lvlOverride w:ilvl="1">
+      <w:startOverride w:val="1"/>
+    </w:lvlOverride>
     <w:lvlOverride w:ilvl="2">
       <w:lvl w:ilvl="2">
         <w:start w:val="1"/>
@@ -14930,7 +15401,9 @@
         </w:rPr>
       </w:lvl>
     </w:lvlOverride>
-    <w:lvlOverride w:ilvl="2"/>
+    <w:lvlOverride w:ilvl="2">
+      <w:startOverride w:val="1"/>
+    </w:lvlOverride>
     <w:lvlOverride w:ilvl="3">
       <w:lvl w:ilvl="3">
         <w:start w:val="1"/>
@@ -14948,7 +15421,9 @@
         </w:rPr>
       </w:lvl>
     </w:lvlOverride>
-    <w:lvlOverride w:ilvl="3"/>
+    <w:lvlOverride w:ilvl="3">
+      <w:startOverride w:val="1"/>
+    </w:lvlOverride>
     <w:lvlOverride w:ilvl="4">
       <w:lvl w:ilvl="4">
         <w:start w:val="1"/>
@@ -14966,7 +15441,9 @@
         </w:rPr>
       </w:lvl>
     </w:lvlOverride>
-    <w:lvlOverride w:ilvl="4"/>
+    <w:lvlOverride w:ilvl="4">
+      <w:startOverride w:val="1"/>
+    </w:lvlOverride>
     <w:lvlOverride w:ilvl="5">
       <w:lvl w:ilvl="5">
         <w:start w:val="1"/>
@@ -14984,7 +15461,9 @@
         </w:rPr>
       </w:lvl>
     </w:lvlOverride>
-    <w:lvlOverride w:ilvl="5"/>
+    <w:lvlOverride w:ilvl="5">
+      <w:startOverride w:val="1"/>
+    </w:lvlOverride>
     <w:lvlOverride w:ilvl="6">
       <w:lvl w:ilvl="6">
         <w:start w:val="1"/>
@@ -15002,7 +15481,9 @@
         </w:rPr>
       </w:lvl>
     </w:lvlOverride>
-    <w:lvlOverride w:ilvl="6"/>
+    <w:lvlOverride w:ilvl="6">
+      <w:startOverride w:val="1"/>
+    </w:lvlOverride>
     <w:lvlOverride w:ilvl="7">
       <w:lvl w:ilvl="7">
         <w:start w:val="1"/>
@@ -15020,7 +15501,9 @@
         </w:rPr>
       </w:lvl>
     </w:lvlOverride>
-    <w:lvlOverride w:ilvl="7"/>
+    <w:lvlOverride w:ilvl="7">
+      <w:startOverride w:val="1"/>
+    </w:lvlOverride>
     <w:lvlOverride w:ilvl="8">
       <w:lvl w:ilvl="8">
         <w:start w:val="1"/>
@@ -15041,7 +15524,9 @@
   </w:num>
   <w:num w:numId="36">
     <w:abstractNumId w:val="1"/>
-    <w:lvlOverride w:ilvl="0"/>
+    <w:lvlOverride w:ilvl="0">
+      <w:startOverride w:val="1"/>
+    </w:lvlOverride>
     <w:lvlOverride w:ilvl="1">
       <w:lvl w:ilvl="1">
         <w:start w:val="1"/>
@@ -15059,7 +15544,9 @@
         </w:rPr>
       </w:lvl>
     </w:lvlOverride>
-    <w:lvlOverride w:ilvl="1"/>
+    <w:lvlOverride w:ilvl="1">
+      <w:startOverride w:val="1"/>
+    </w:lvlOverride>
     <w:lvlOverride w:ilvl="2">
       <w:lvl w:ilvl="2">
         <w:start w:val="1"/>
@@ -15077,7 +15564,9 @@
         </w:rPr>
       </w:lvl>
     </w:lvlOverride>
-    <w:lvlOverride w:ilvl="2"/>
+    <w:lvlOverride w:ilvl="2">
+      <w:startOverride w:val="1"/>
+    </w:lvlOverride>
     <w:lvlOverride w:ilvl="3">
       <w:lvl w:ilvl="3">
         <w:start w:val="1"/>
@@ -15095,7 +15584,9 @@
         </w:rPr>
       </w:lvl>
     </w:lvlOverride>
-    <w:lvlOverride w:ilvl="3"/>
+    <w:lvlOverride w:ilvl="3">
+      <w:startOverride w:val="1"/>
+    </w:lvlOverride>
     <w:lvlOverride w:ilvl="4">
       <w:lvl w:ilvl="4">
         <w:start w:val="1"/>
@@ -15113,7 +15604,9 @@
         </w:rPr>
       </w:lvl>
     </w:lvlOverride>
-    <w:lvlOverride w:ilvl="4"/>
+    <w:lvlOverride w:ilvl="4">
+      <w:startOverride w:val="1"/>
+    </w:lvlOverride>
     <w:lvlOverride w:ilvl="5">
       <w:lvl w:ilvl="5">
         <w:start w:val="1"/>
@@ -15131,7 +15624,9 @@
         </w:rPr>
       </w:lvl>
     </w:lvlOverride>
-    <w:lvlOverride w:ilvl="5"/>
+    <w:lvlOverride w:ilvl="5">
+      <w:startOverride w:val="1"/>
+    </w:lvlOverride>
     <w:lvlOverride w:ilvl="6">
       <w:lvl w:ilvl="6">
         <w:start w:val="1"/>
@@ -15149,7 +15644,9 @@
         </w:rPr>
       </w:lvl>
     </w:lvlOverride>
-    <w:lvlOverride w:ilvl="6"/>
+    <w:lvlOverride w:ilvl="6">
+      <w:startOverride w:val="1"/>
+    </w:lvlOverride>
     <w:lvlOverride w:ilvl="7">
       <w:lvl w:ilvl="7">
         <w:start w:val="1"/>
@@ -15167,7 +15664,9 @@
         </w:rPr>
       </w:lvl>
     </w:lvlOverride>
-    <w:lvlOverride w:ilvl="7"/>
+    <w:lvlOverride w:ilvl="7">
+      <w:startOverride w:val="1"/>
+    </w:lvlOverride>
     <w:lvlOverride w:ilvl="8">
       <w:lvl w:ilvl="8">
         <w:start w:val="1"/>
@@ -15188,7 +15687,9 @@
   </w:num>
   <w:num w:numId="37">
     <w:abstractNumId w:val="1"/>
-    <w:lvlOverride w:ilvl="0"/>
+    <w:lvlOverride w:ilvl="0">
+      <w:startOverride w:val="1"/>
+    </w:lvlOverride>
     <w:lvlOverride w:ilvl="1">
       <w:lvl w:ilvl="1">
         <w:start w:val="1"/>
@@ -15206,7 +15707,9 @@
         </w:rPr>
       </w:lvl>
     </w:lvlOverride>
-    <w:lvlOverride w:ilvl="1"/>
+    <w:lvlOverride w:ilvl="1">
+      <w:startOverride w:val="1"/>
+    </w:lvlOverride>
     <w:lvlOverride w:ilvl="2">
       <w:lvl w:ilvl="2">
         <w:start w:val="1"/>
@@ -15224,7 +15727,9 @@
         </w:rPr>
       </w:lvl>
     </w:lvlOverride>
-    <w:lvlOverride w:ilvl="2"/>
+    <w:lvlOverride w:ilvl="2">
+      <w:startOverride w:val="1"/>
+    </w:lvlOverride>
     <w:lvlOverride w:ilvl="3">
       <w:lvl w:ilvl="3">
         <w:start w:val="1"/>
@@ -15242,7 +15747,9 @@
         </w:rPr>
       </w:lvl>
     </w:lvlOverride>
-    <w:lvlOverride w:ilvl="3"/>
+    <w:lvlOverride w:ilvl="3">
+      <w:startOverride w:val="1"/>
+    </w:lvlOverride>
     <w:lvlOverride w:ilvl="4">
       <w:lvl w:ilvl="4">
         <w:start w:val="1"/>
@@ -15260,7 +15767,9 @@
         </w:rPr>
       </w:lvl>
     </w:lvlOverride>
-    <w:lvlOverride w:ilvl="4"/>
+    <w:lvlOverride w:ilvl="4">
+      <w:startOverride w:val="1"/>
+    </w:lvlOverride>
     <w:lvlOverride w:ilvl="5">
       <w:lvl w:ilvl="5">
         <w:start w:val="1"/>
@@ -15278,7 +15787,9 @@
         </w:rPr>
       </w:lvl>
     </w:lvlOverride>
-    <w:lvlOverride w:ilvl="5"/>
+    <w:lvlOverride w:ilvl="5">
+      <w:startOverride w:val="1"/>
+    </w:lvlOverride>
     <w:lvlOverride w:ilvl="6">
       <w:lvl w:ilvl="6">
         <w:start w:val="1"/>
@@ -15296,7 +15807,9 @@
         </w:rPr>
       </w:lvl>
     </w:lvlOverride>
-    <w:lvlOverride w:ilvl="6"/>
+    <w:lvlOverride w:ilvl="6">
+      <w:startOverride w:val="1"/>
+    </w:lvlOverride>
     <w:lvlOverride w:ilvl="7">
       <w:lvl w:ilvl="7">
         <w:start w:val="1"/>
@@ -15314,7 +15827,9 @@
         </w:rPr>
       </w:lvl>
     </w:lvlOverride>
-    <w:lvlOverride w:ilvl="7"/>
+    <w:lvlOverride w:ilvl="7">
+      <w:startOverride w:val="1"/>
+    </w:lvlOverride>
     <w:lvlOverride w:ilvl="8">
       <w:lvl w:ilvl="8">
         <w:start w:val="1"/>
@@ -15335,7 +15850,9 @@
   </w:num>
   <w:num w:numId="38">
     <w:abstractNumId w:val="1"/>
-    <w:lvlOverride w:ilvl="0"/>
+    <w:lvlOverride w:ilvl="0">
+      <w:startOverride w:val="1"/>
+    </w:lvlOverride>
     <w:lvlOverride w:ilvl="1">
       <w:lvl w:ilvl="1">
         <w:start w:val="1"/>
@@ -15353,7 +15870,9 @@
         </w:rPr>
       </w:lvl>
     </w:lvlOverride>
-    <w:lvlOverride w:ilvl="1"/>
+    <w:lvlOverride w:ilvl="1">
+      <w:startOverride w:val="1"/>
+    </w:lvlOverride>
     <w:lvlOverride w:ilvl="2">
       <w:lvl w:ilvl="2">
         <w:start w:val="1"/>
@@ -15371,7 +15890,9 @@
         </w:rPr>
       </w:lvl>
     </w:lvlOverride>
-    <w:lvlOverride w:ilvl="2"/>
+    <w:lvlOverride w:ilvl="2">
+      <w:startOverride w:val="1"/>
+    </w:lvlOverride>
     <w:lvlOverride w:ilvl="3">
       <w:lvl w:ilvl="3">
         <w:start w:val="1"/>
@@ -15389,7 +15910,9 @@
         </w:rPr>
       </w:lvl>
     </w:lvlOverride>
-    <w:lvlOverride w:ilvl="3"/>
+    <w:lvlOverride w:ilvl="3">
+      <w:startOverride w:val="1"/>
+    </w:lvlOverride>
     <w:lvlOverride w:ilvl="4">
       <w:lvl w:ilvl="4">
         <w:start w:val="1"/>
@@ -15407,7 +15930,9 @@
         </w:rPr>
       </w:lvl>
     </w:lvlOverride>
-    <w:lvlOverride w:ilvl="4"/>
+    <w:lvlOverride w:ilvl="4">
+      <w:startOverride w:val="1"/>
+    </w:lvlOverride>
     <w:lvlOverride w:ilvl="5">
       <w:lvl w:ilvl="5">
         <w:start w:val="1"/>
@@ -15425,7 +15950,9 @@
         </w:rPr>
       </w:lvl>
     </w:lvlOverride>
-    <w:lvlOverride w:ilvl="5"/>
+    <w:lvlOverride w:ilvl="5">
+      <w:startOverride w:val="1"/>
+    </w:lvlOverride>
     <w:lvlOverride w:ilvl="6">
       <w:lvl w:ilvl="6">
         <w:start w:val="1"/>
@@ -15443,7 +15970,9 @@
         </w:rPr>
       </w:lvl>
     </w:lvlOverride>
-    <w:lvlOverride w:ilvl="6"/>
+    <w:lvlOverride w:ilvl="6">
+      <w:startOverride w:val="1"/>
+    </w:lvlOverride>
     <w:lvlOverride w:ilvl="7">
       <w:lvl w:ilvl="7">
         <w:start w:val="1"/>
@@ -15461,7 +15990,9 @@
         </w:rPr>
       </w:lvl>
     </w:lvlOverride>
-    <w:lvlOverride w:ilvl="7"/>
+    <w:lvlOverride w:ilvl="7">
+      <w:startOverride w:val="1"/>
+    </w:lvlOverride>
     <w:lvlOverride w:ilvl="8">
       <w:lvl w:ilvl="8">
         <w:start w:val="1"/>
@@ -15482,7 +16013,9 @@
   </w:num>
   <w:num w:numId="39">
     <w:abstractNumId w:val="1"/>
-    <w:lvlOverride w:ilvl="0"/>
+    <w:lvlOverride w:ilvl="0">
+      <w:startOverride w:val="1"/>
+    </w:lvlOverride>
     <w:lvlOverride w:ilvl="1">
       <w:lvl w:ilvl="1">
         <w:start w:val="1"/>
@@ -15500,7 +16033,9 @@
         </w:rPr>
       </w:lvl>
     </w:lvlOverride>
-    <w:lvlOverride w:ilvl="1"/>
+    <w:lvlOverride w:ilvl="1">
+      <w:startOverride w:val="1"/>
+    </w:lvlOverride>
     <w:lvlOverride w:ilvl="2">
       <w:lvl w:ilvl="2">
         <w:start w:val="1"/>
@@ -15518,7 +16053,9 @@
         </w:rPr>
       </w:lvl>
     </w:lvlOverride>
-    <w:lvlOverride w:ilvl="2"/>
+    <w:lvlOverride w:ilvl="2">
+      <w:startOverride w:val="1"/>
+    </w:lvlOverride>
     <w:lvlOverride w:ilvl="3">
       <w:lvl w:ilvl="3">
         <w:start w:val="1"/>
@@ -15536,7 +16073,9 @@
         </w:rPr>
       </w:lvl>
     </w:lvlOverride>
-    <w:lvlOverride w:ilvl="3"/>
+    <w:lvlOverride w:ilvl="3">
+      <w:startOverride w:val="1"/>
+    </w:lvlOverride>
     <w:lvlOverride w:ilvl="4">
       <w:lvl w:ilvl="4">
         <w:start w:val="1"/>
@@ -15554,7 +16093,9 @@
         </w:rPr>
       </w:lvl>
     </w:lvlOverride>
-    <w:lvlOverride w:ilvl="4"/>
+    <w:lvlOverride w:ilvl="4">
+      <w:startOverride w:val="1"/>
+    </w:lvlOverride>
     <w:lvlOverride w:ilvl="5">
       <w:lvl w:ilvl="5">
         <w:start w:val="1"/>
@@ -15572,7 +16113,9 @@
         </w:rPr>
       </w:lvl>
     </w:lvlOverride>
-    <w:lvlOverride w:ilvl="5"/>
+    <w:lvlOverride w:ilvl="5">
+      <w:startOverride w:val="1"/>
+    </w:lvlOverride>
     <w:lvlOverride w:ilvl="6">
       <w:lvl w:ilvl="6">
         <w:start w:val="1"/>
@@ -15590,7 +16133,9 @@
         </w:rPr>
       </w:lvl>
     </w:lvlOverride>
-    <w:lvlOverride w:ilvl="6"/>
+    <w:lvlOverride w:ilvl="6">
+      <w:startOverride w:val="1"/>
+    </w:lvlOverride>
     <w:lvlOverride w:ilvl="7">
       <w:lvl w:ilvl="7">
         <w:start w:val="1"/>
@@ -15608,7 +16153,9 @@
         </w:rPr>
       </w:lvl>
     </w:lvlOverride>
-    <w:lvlOverride w:ilvl="7"/>
+    <w:lvlOverride w:ilvl="7">
+      <w:startOverride w:val="1"/>
+    </w:lvlOverride>
     <w:lvlOverride w:ilvl="8">
       <w:lvl w:ilvl="8">
         <w:start w:val="1"/>
@@ -15629,7 +16176,9 @@
   </w:num>
   <w:num w:numId="40">
     <w:abstractNumId w:val="1"/>
-    <w:lvlOverride w:ilvl="0"/>
+    <w:lvlOverride w:ilvl="0">
+      <w:startOverride w:val="1"/>
+    </w:lvlOverride>
     <w:lvlOverride w:ilvl="1">
       <w:lvl w:ilvl="1">
         <w:start w:val="1"/>
@@ -15647,7 +16196,9 @@
         </w:rPr>
       </w:lvl>
     </w:lvlOverride>
-    <w:lvlOverride w:ilvl="1"/>
+    <w:lvlOverride w:ilvl="1">
+      <w:startOverride w:val="1"/>
+    </w:lvlOverride>
     <w:lvlOverride w:ilvl="2">
       <w:lvl w:ilvl="2">
         <w:start w:val="1"/>
@@ -15665,7 +16216,9 @@
         </w:rPr>
       </w:lvl>
     </w:lvlOverride>
-    <w:lvlOverride w:ilvl="2"/>
+    <w:lvlOverride w:ilvl="2">
+      <w:startOverride w:val="1"/>
+    </w:lvlOverride>
     <w:lvlOverride w:ilvl="3">
       <w:lvl w:ilvl="3">
         <w:start w:val="1"/>
@@ -15683,7 +16236,9 @@
         </w:rPr>
       </w:lvl>
     </w:lvlOverride>
-    <w:lvlOverride w:ilvl="3"/>
+    <w:lvlOverride w:ilvl="3">
+      <w:startOverride w:val="1"/>
+    </w:lvlOverride>
     <w:lvlOverride w:ilvl="4">
       <w:lvl w:ilvl="4">
         <w:start w:val="1"/>
@@ -15701,7 +16256,9 @@
         </w:rPr>
       </w:lvl>
     </w:lvlOverride>
-    <w:lvlOverride w:ilvl="4"/>
+    <w:lvlOverride w:ilvl="4">
+      <w:startOverride w:val="1"/>
+    </w:lvlOverride>
     <w:lvlOverride w:ilvl="5">
       <w:lvl w:ilvl="5">
         <w:start w:val="1"/>
@@ -15719,7 +16276,9 @@
         </w:rPr>
       </w:lvl>
     </w:lvlOverride>
-    <w:lvlOverride w:ilvl="5"/>
+    <w:lvlOverride w:ilvl="5">
+      <w:startOverride w:val="1"/>
+    </w:lvlOverride>
     <w:lvlOverride w:ilvl="6">
       <w:lvl w:ilvl="6">
         <w:start w:val="1"/>
@@ -15737,7 +16296,9 @@
         </w:rPr>
       </w:lvl>
     </w:lvlOverride>
-    <w:lvlOverride w:ilvl="6"/>
+    <w:lvlOverride w:ilvl="6">
+      <w:startOverride w:val="1"/>
+    </w:lvlOverride>
     <w:lvlOverride w:ilvl="7">
       <w:lvl w:ilvl="7">
         <w:start w:val="1"/>
@@ -15755,7 +16316,9 @@
         </w:rPr>
       </w:lvl>
     </w:lvlOverride>
-    <w:lvlOverride w:ilvl="7"/>
+    <w:lvlOverride w:ilvl="7">
+      <w:startOverride w:val="1"/>
+    </w:lvlOverride>
     <w:lvlOverride w:ilvl="8">
       <w:lvl w:ilvl="8">
         <w:start w:val="1"/>
@@ -15776,7 +16339,9 @@
   </w:num>
   <w:num w:numId="41">
     <w:abstractNumId w:val="1"/>
-    <w:lvlOverride w:ilvl="0"/>
+    <w:lvlOverride w:ilvl="0">
+      <w:startOverride w:val="1"/>
+    </w:lvlOverride>
     <w:lvlOverride w:ilvl="1">
       <w:lvl w:ilvl="1">
         <w:start w:val="1"/>
@@ -15794,7 +16359,9 @@
         </w:rPr>
       </w:lvl>
     </w:lvlOverride>
-    <w:lvlOverride w:ilvl="1"/>
+    <w:lvlOverride w:ilvl="1">
+      <w:startOverride w:val="1"/>
+    </w:lvlOverride>
     <w:lvlOverride w:ilvl="2">
       <w:lvl w:ilvl="2">
         <w:start w:val="1"/>
@@ -15812,7 +16379,9 @@
         </w:rPr>
       </w:lvl>
     </w:lvlOverride>
-    <w:lvlOverride w:ilvl="2"/>
+    <w:lvlOverride w:ilvl="2">
+      <w:startOverride w:val="1"/>
+    </w:lvlOverride>
     <w:lvlOverride w:ilvl="3">
       <w:lvl w:ilvl="3">
         <w:start w:val="1"/>
@@ -15830,7 +16399,9 @@
         </w:rPr>
       </w:lvl>
     </w:lvlOverride>
-    <w:lvlOverride w:ilvl="3"/>
+    <w:lvlOverride w:ilvl="3">
+      <w:startOverride w:val="1"/>
+    </w:lvlOverride>
     <w:lvlOverride w:ilvl="4">
       <w:lvl w:ilvl="4">
         <w:start w:val="1"/>
@@ -15848,7 +16419,9 @@
         </w:rPr>
       </w:lvl>
     </w:lvlOverride>
-    <w:lvlOverride w:ilvl="4"/>
+    <w:lvlOverride w:ilvl="4">
+      <w:startOverride w:val="1"/>
+    </w:lvlOverride>
     <w:lvlOverride w:ilvl="5">
       <w:lvl w:ilvl="5">
         <w:start w:val="1"/>
@@ -15866,7 +16439,9 @@
         </w:rPr>
       </w:lvl>
     </w:lvlOverride>
-    <w:lvlOverride w:ilvl="5"/>
+    <w:lvlOverride w:ilvl="5">
+      <w:startOverride w:val="1"/>
+    </w:lvlOverride>
     <w:lvlOverride w:ilvl="6">
       <w:lvl w:ilvl="6">
         <w:start w:val="1"/>
@@ -15884,7 +16459,9 @@
         </w:rPr>
       </w:lvl>
     </w:lvlOverride>
-    <w:lvlOverride w:ilvl="6"/>
+    <w:lvlOverride w:ilvl="6">
+      <w:startOverride w:val="1"/>
+    </w:lvlOverride>
     <w:lvlOverride w:ilvl="7">
       <w:lvl w:ilvl="7">
         <w:start w:val="1"/>
@@ -15902,7 +16479,9 @@
         </w:rPr>
       </w:lvl>
     </w:lvlOverride>
-    <w:lvlOverride w:ilvl="7"/>
+    <w:lvlOverride w:ilvl="7">
+      <w:startOverride w:val="1"/>
+    </w:lvlOverride>
     <w:lvlOverride w:ilvl="8">
       <w:lvl w:ilvl="8">
         <w:start w:val="1"/>
@@ -15923,7 +16502,9 @@
   </w:num>
   <w:num w:numId="42">
     <w:abstractNumId w:val="1"/>
-    <w:lvlOverride w:ilvl="0"/>
+    <w:lvlOverride w:ilvl="0">
+      <w:startOverride w:val="1"/>
+    </w:lvlOverride>
     <w:lvlOverride w:ilvl="1">
       <w:lvl w:ilvl="1">
         <w:start w:val="1"/>
@@ -15941,7 +16522,9 @@
         </w:rPr>
       </w:lvl>
     </w:lvlOverride>
-    <w:lvlOverride w:ilvl="1"/>
+    <w:lvlOverride w:ilvl="1">
+      <w:startOverride w:val="1"/>
+    </w:lvlOverride>
     <w:lvlOverride w:ilvl="2">
       <w:lvl w:ilvl="2">
         <w:start w:val="1"/>
@@ -15959,7 +16542,9 @@
         </w:rPr>
       </w:lvl>
     </w:lvlOverride>
-    <w:lvlOverride w:ilvl="2"/>
+    <w:lvlOverride w:ilvl="2">
+      <w:startOverride w:val="1"/>
+    </w:lvlOverride>
     <w:lvlOverride w:ilvl="3">
       <w:lvl w:ilvl="3">
         <w:start w:val="1"/>
@@ -15977,7 +16562,9 @@
         </w:rPr>
       </w:lvl>
     </w:lvlOverride>
-    <w:lvlOverride w:ilvl="3"/>
+    <w:lvlOverride w:ilvl="3">
+      <w:startOverride w:val="1"/>
+    </w:lvlOverride>
     <w:lvlOverride w:ilvl="4">
       <w:lvl w:ilvl="4">
         <w:start w:val="1"/>
@@ -15995,7 +16582,9 @@
         </w:rPr>
       </w:lvl>
     </w:lvlOverride>
-    <w:lvlOverride w:ilvl="4"/>
+    <w:lvlOverride w:ilvl="4">
+      <w:startOverride w:val="1"/>
+    </w:lvlOverride>
     <w:lvlOverride w:ilvl="5">
       <w:lvl w:ilvl="5">
         <w:start w:val="1"/>
@@ -16013,7 +16602,9 @@
         </w:rPr>
       </w:lvl>
     </w:lvlOverride>
-    <w:lvlOverride w:ilvl="5"/>
+    <w:lvlOverride w:ilvl="5">
+      <w:startOverride w:val="1"/>
+    </w:lvlOverride>
     <w:lvlOverride w:ilvl="6">
       <w:lvl w:ilvl="6">
         <w:start w:val="1"/>
@@ -16031,7 +16622,9 @@
         </w:rPr>
       </w:lvl>
     </w:lvlOverride>
-    <w:lvlOverride w:ilvl="6"/>
+    <w:lvlOverride w:ilvl="6">
+      <w:startOverride w:val="1"/>
+    </w:lvlOverride>
     <w:lvlOverride w:ilvl="7">
       <w:lvl w:ilvl="7">
         <w:start w:val="1"/>
@@ -16049,7 +16642,9 @@
         </w:rPr>
       </w:lvl>
     </w:lvlOverride>
-    <w:lvlOverride w:ilvl="7"/>
+    <w:lvlOverride w:ilvl="7">
+      <w:startOverride w:val="1"/>
+    </w:lvlOverride>
     <w:lvlOverride w:ilvl="8">
       <w:lvl w:ilvl="8">
         <w:start w:val="1"/>
@@ -16070,7 +16665,9 @@
   </w:num>
   <w:num w:numId="43">
     <w:abstractNumId w:val="1"/>
-    <w:lvlOverride w:ilvl="0"/>
+    <w:lvlOverride w:ilvl="0">
+      <w:startOverride w:val="1"/>
+    </w:lvlOverride>
     <w:lvlOverride w:ilvl="1">
       <w:lvl w:ilvl="1">
         <w:start w:val="1"/>
@@ -16088,7 +16685,9 @@
         </w:rPr>
       </w:lvl>
     </w:lvlOverride>
-    <w:lvlOverride w:ilvl="1"/>
+    <w:lvlOverride w:ilvl="1">
+      <w:startOverride w:val="1"/>
+    </w:lvlOverride>
     <w:lvlOverride w:ilvl="2">
       <w:lvl w:ilvl="2">
         <w:start w:val="1"/>
@@ -16106,7 +16705,9 @@
         </w:rPr>
       </w:lvl>
     </w:lvlOverride>
-    <w:lvlOverride w:ilvl="2"/>
+    <w:lvlOverride w:ilvl="2">
+      <w:startOverride w:val="1"/>
+    </w:lvlOverride>
     <w:lvlOverride w:ilvl="3">
       <w:lvl w:ilvl="3">
         <w:start w:val="1"/>
@@ -16124,7 +16725,9 @@
         </w:rPr>
       </w:lvl>
     </w:lvlOverride>
-    <w:lvlOverride w:ilvl="3"/>
+    <w:lvlOverride w:ilvl="3">
+      <w:startOverride w:val="1"/>
+    </w:lvlOverride>
     <w:lvlOverride w:ilvl="4">
       <w:lvl w:ilvl="4">
         <w:start w:val="1"/>
@@ -16142,7 +16745,9 @@
         </w:rPr>
       </w:lvl>
     </w:lvlOverride>
-    <w:lvlOverride w:ilvl="4"/>
+    <w:lvlOverride w:ilvl="4">
+      <w:startOverride w:val="1"/>
+    </w:lvlOverride>
     <w:lvlOverride w:ilvl="5">
       <w:lvl w:ilvl="5">
         <w:start w:val="1"/>
@@ -16160,7 +16765,9 @@
         </w:rPr>
       </w:lvl>
     </w:lvlOverride>
-    <w:lvlOverride w:ilvl="5"/>
+    <w:lvlOverride w:ilvl="5">
+      <w:startOverride w:val="1"/>
+    </w:lvlOverride>
     <w:lvlOverride w:ilvl="6">
       <w:lvl w:ilvl="6">
         <w:start w:val="1"/>
@@ -16178,7 +16785,9 @@
         </w:rPr>
       </w:lvl>
     </w:lvlOverride>
-    <w:lvlOverride w:ilvl="6"/>
+    <w:lvlOverride w:ilvl="6">
+      <w:startOverride w:val="1"/>
+    </w:lvlOverride>
     <w:lvlOverride w:ilvl="7">
       <w:lvl w:ilvl="7">
         <w:start w:val="1"/>
@@ -16196,7 +16805,9 @@
         </w:rPr>
       </w:lvl>
     </w:lvlOverride>
-    <w:lvlOverride w:ilvl="7"/>
+    <w:lvlOverride w:ilvl="7">
+      <w:startOverride w:val="1"/>
+    </w:lvlOverride>
     <w:lvlOverride w:ilvl="8">
       <w:lvl w:ilvl="8">
         <w:start w:val="1"/>
@@ -16217,7 +16828,9 @@
   </w:num>
   <w:num w:numId="44">
     <w:abstractNumId w:val="1"/>
-    <w:lvlOverride w:ilvl="0"/>
+    <w:lvlOverride w:ilvl="0">
+      <w:startOverride w:val="1"/>
+    </w:lvlOverride>
     <w:lvlOverride w:ilvl="1">
       <w:lvl w:ilvl="1">
         <w:start w:val="1"/>
@@ -16235,7 +16848,9 @@
         </w:rPr>
       </w:lvl>
     </w:lvlOverride>
-    <w:lvlOverride w:ilvl="1"/>
+    <w:lvlOverride w:ilvl="1">
+      <w:startOverride w:val="1"/>
+    </w:lvlOverride>
     <w:lvlOverride w:ilvl="2">
       <w:lvl w:ilvl="2">
         <w:start w:val="1"/>
@@ -16253,7 +16868,9 @@
         </w:rPr>
       </w:lvl>
     </w:lvlOverride>
-    <w:lvlOverride w:ilvl="2"/>
+    <w:lvlOverride w:ilvl="2">
+      <w:startOverride w:val="1"/>
+    </w:lvlOverride>
     <w:lvlOverride w:ilvl="3">
       <w:lvl w:ilvl="3">
         <w:start w:val="1"/>
@@ -16271,7 +16888,9 @@
         </w:rPr>
       </w:lvl>
     </w:lvlOverride>
-    <w:lvlOverride w:ilvl="3"/>
+    <w:lvlOverride w:ilvl="3">
+      <w:startOverride w:val="1"/>
+    </w:lvlOverride>
     <w:lvlOverride w:ilvl="4">
       <w:lvl w:ilvl="4">
         <w:start w:val="1"/>
@@ -16289,7 +16908,9 @@
         </w:rPr>
       </w:lvl>
     </w:lvlOverride>
-    <w:lvlOverride w:ilvl="4"/>
+    <w:lvlOverride w:ilvl="4">
+      <w:startOverride w:val="1"/>
+    </w:lvlOverride>
     <w:lvlOverride w:ilvl="5">
       <w:lvl w:ilvl="5">
         <w:start w:val="1"/>
@@ -16307,7 +16928,9 @@
         </w:rPr>
       </w:lvl>
     </w:lvlOverride>
-    <w:lvlOverride w:ilvl="5"/>
+    <w:lvlOverride w:ilvl="5">
+      <w:startOverride w:val="1"/>
+    </w:lvlOverride>
     <w:lvlOverride w:ilvl="6">
       <w:lvl w:ilvl="6">
         <w:start w:val="1"/>
@@ -16325,7 +16948,9 @@
         </w:rPr>
       </w:lvl>
     </w:lvlOverride>
-    <w:lvlOverride w:ilvl="6"/>
+    <w:lvlOverride w:ilvl="6">
+      <w:startOverride w:val="1"/>
+    </w:lvlOverride>
     <w:lvlOverride w:ilvl="7">
       <w:lvl w:ilvl="7">
         <w:start w:val="1"/>
@@ -16343,7 +16968,9 @@
         </w:rPr>
       </w:lvl>
     </w:lvlOverride>
-    <w:lvlOverride w:ilvl="7"/>
+    <w:lvlOverride w:ilvl="7">
+      <w:startOverride w:val="1"/>
+    </w:lvlOverride>
     <w:lvlOverride w:ilvl="8">
       <w:lvl w:ilvl="8">
         <w:start w:val="1"/>
@@ -16364,7 +16991,9 @@
   </w:num>
   <w:num w:numId="45">
     <w:abstractNumId w:val="1"/>
-    <w:lvlOverride w:ilvl="0"/>
+    <w:lvlOverride w:ilvl="0">
+      <w:startOverride w:val="1"/>
+    </w:lvlOverride>
     <w:lvlOverride w:ilvl="1">
       <w:lvl w:ilvl="1">
         <w:start w:val="1"/>
@@ -16382,7 +17011,9 @@
         </w:rPr>
       </w:lvl>
     </w:lvlOverride>
-    <w:lvlOverride w:ilvl="1"/>
+    <w:lvlOverride w:ilvl="1">
+      <w:startOverride w:val="1"/>
+    </w:lvlOverride>
     <w:lvlOverride w:ilvl="2">
       <w:lvl w:ilvl="2">
         <w:start w:val="1"/>
@@ -16400,7 +17031,9 @@
         </w:rPr>
       </w:lvl>
     </w:lvlOverride>
-    <w:lvlOverride w:ilvl="2"/>
+    <w:lvlOverride w:ilvl="2">
+      <w:startOverride w:val="1"/>
+    </w:lvlOverride>
     <w:lvlOverride w:ilvl="3">
       <w:lvl w:ilvl="3">
         <w:start w:val="1"/>
@@ -16418,7 +17051,9 @@
         </w:rPr>
       </w:lvl>
     </w:lvlOverride>
-    <w:lvlOverride w:ilvl="3"/>
+    <w:lvlOverride w:ilvl="3">
+      <w:startOverride w:val="1"/>
+    </w:lvlOverride>
     <w:lvlOverride w:ilvl="4">
       <w:lvl w:ilvl="4">
         <w:start w:val="1"/>
@@ -16436,7 +17071,9 @@
         </w:rPr>
       </w:lvl>
     </w:lvlOverride>
-    <w:lvlOverride w:ilvl="4"/>
+    <w:lvlOverride w:ilvl="4">
+      <w:startOverride w:val="1"/>
+    </w:lvlOverride>
     <w:lvlOverride w:ilvl="5">
       <w:lvl w:ilvl="5">
         <w:start w:val="1"/>
@@ -16454,7 +17091,9 @@
         </w:rPr>
       </w:lvl>
     </w:lvlOverride>
-    <w:lvlOverride w:ilvl="5"/>
+    <w:lvlOverride w:ilvl="5">
+      <w:startOverride w:val="1"/>
+    </w:lvlOverride>
     <w:lvlOverride w:ilvl="6">
       <w:lvl w:ilvl="6">
         <w:start w:val="1"/>
@@ -16472,7 +17111,9 @@
         </w:rPr>
       </w:lvl>
     </w:lvlOverride>
-    <w:lvlOverride w:ilvl="6"/>
+    <w:lvlOverride w:ilvl="6">
+      <w:startOverride w:val="1"/>
+    </w:lvlOverride>
     <w:lvlOverride w:ilvl="7">
       <w:lvl w:ilvl="7">
         <w:start w:val="1"/>
@@ -16490,7 +17131,9 @@
         </w:rPr>
       </w:lvl>
     </w:lvlOverride>
-    <w:lvlOverride w:ilvl="7"/>
+    <w:lvlOverride w:ilvl="7">
+      <w:startOverride w:val="1"/>
+    </w:lvlOverride>
     <w:lvlOverride w:ilvl="8">
       <w:lvl w:ilvl="8">
         <w:start w:val="1"/>
@@ -16511,7 +17154,9 @@
   </w:num>
   <w:num w:numId="46">
     <w:abstractNumId w:val="1"/>
-    <w:lvlOverride w:ilvl="0"/>
+    <w:lvlOverride w:ilvl="0">
+      <w:startOverride w:val="1"/>
+    </w:lvlOverride>
     <w:lvlOverride w:ilvl="1">
       <w:lvl w:ilvl="1">
         <w:start w:val="1"/>
@@ -16529,7 +17174,9 @@
         </w:rPr>
       </w:lvl>
     </w:lvlOverride>
-    <w:lvlOverride w:ilvl="1"/>
+    <w:lvlOverride w:ilvl="1">
+      <w:startOverride w:val="1"/>
+    </w:lvlOverride>
     <w:lvlOverride w:ilvl="2">
       <w:lvl w:ilvl="2">
         <w:start w:val="1"/>
@@ -16547,7 +17194,9 @@
         </w:rPr>
       </w:lvl>
     </w:lvlOverride>
-    <w:lvlOverride w:ilvl="2"/>
+    <w:lvlOverride w:ilvl="2">
+      <w:startOverride w:val="1"/>
+    </w:lvlOverride>
     <w:lvlOverride w:ilvl="3">
       <w:lvl w:ilvl="3">
         <w:start w:val="1"/>
@@ -16565,7 +17214,9 @@
         </w:rPr>
       </w:lvl>
     </w:lvlOverride>
-    <w:lvlOverride w:ilvl="3"/>
+    <w:lvlOverride w:ilvl="3">
+      <w:startOverride w:val="1"/>
+    </w:lvlOverride>
     <w:lvlOverride w:ilvl="4">
       <w:lvl w:ilvl="4">
         <w:start w:val="1"/>
@@ -16583,7 +17234,9 @@
         </w:rPr>
       </w:lvl>
     </w:lvlOverride>
-    <w:lvlOverride w:ilvl="4"/>
+    <w:lvlOverride w:ilvl="4">
+      <w:startOverride w:val="1"/>
+    </w:lvlOverride>
     <w:lvlOverride w:ilvl="5">
       <w:lvl w:ilvl="5">
         <w:start w:val="1"/>
@@ -16601,7 +17254,9 @@
         </w:rPr>
       </w:lvl>
     </w:lvlOverride>
-    <w:lvlOverride w:ilvl="5"/>
+    <w:lvlOverride w:ilvl="5">
+      <w:startOverride w:val="1"/>
+    </w:lvlOverride>
     <w:lvlOverride w:ilvl="6">
       <w:lvl w:ilvl="6">
         <w:start w:val="1"/>
@@ -16619,7 +17274,9 @@
         </w:rPr>
       </w:lvl>
     </w:lvlOverride>
-    <w:lvlOverride w:ilvl="6"/>
+    <w:lvlOverride w:ilvl="6">
+      <w:startOverride w:val="1"/>
+    </w:lvlOverride>
     <w:lvlOverride w:ilvl="7">
       <w:lvl w:ilvl="7">
         <w:start w:val="1"/>
@@ -16637,7 +17294,9 @@
         </w:rPr>
       </w:lvl>
     </w:lvlOverride>
-    <w:lvlOverride w:ilvl="7"/>
+    <w:lvlOverride w:ilvl="7">
+      <w:startOverride w:val="1"/>
+    </w:lvlOverride>
     <w:lvlOverride w:ilvl="8">
       <w:lvl w:ilvl="8">
         <w:start w:val="1"/>
@@ -16658,7 +17317,9 @@
   </w:num>
   <w:num w:numId="47">
     <w:abstractNumId w:val="1"/>
-    <w:lvlOverride w:ilvl="0"/>
+    <w:lvlOverride w:ilvl="0">
+      <w:startOverride w:val="1"/>
+    </w:lvlOverride>
     <w:lvlOverride w:ilvl="1">
       <w:lvl w:ilvl="1">
         <w:start w:val="1"/>
@@ -16676,7 +17337,9 @@
         </w:rPr>
       </w:lvl>
     </w:lvlOverride>
-    <w:lvlOverride w:ilvl="1"/>
+    <w:lvlOverride w:ilvl="1">
+      <w:startOverride w:val="1"/>
+    </w:lvlOverride>
     <w:lvlOverride w:ilvl="2">
       <w:lvl w:ilvl="2">
         <w:start w:val="1"/>
@@ -16694,7 +17357,9 @@
         </w:rPr>
       </w:lvl>
     </w:lvlOverride>
-    <w:lvlOverride w:ilvl="2"/>
+    <w:lvlOverride w:ilvl="2">
+      <w:startOverride w:val="1"/>
+    </w:lvlOverride>
     <w:lvlOverride w:ilvl="3">
       <w:lvl w:ilvl="3">
         <w:start w:val="1"/>
@@ -16712,7 +17377,9 @@
         </w:rPr>
       </w:lvl>
     </w:lvlOverride>
-    <w:lvlOverride w:ilvl="3"/>
+    <w:lvlOverride w:ilvl="3">
+      <w:startOverride w:val="1"/>
+    </w:lvlOverride>
     <w:lvlOverride w:ilvl="4">
       <w:lvl w:ilvl="4">
         <w:start w:val="1"/>
@@ -16730,7 +17397,9 @@
         </w:rPr>
       </w:lvl>
     </w:lvlOverride>
-    <w:lvlOverride w:ilvl="4"/>
+    <w:lvlOverride w:ilvl="4">
+      <w:startOverride w:val="1"/>
+    </w:lvlOverride>
     <w:lvlOverride w:ilvl="5">
       <w:lvl w:ilvl="5">
         <w:start w:val="1"/>
@@ -16748,7 +17417,9 @@
         </w:rPr>
       </w:lvl>
     </w:lvlOverride>
-    <w:lvlOverride w:ilvl="5"/>
+    <w:lvlOverride w:ilvl="5">
+      <w:startOverride w:val="1"/>
+    </w:lvlOverride>
     <w:lvlOverride w:ilvl="6">
       <w:lvl w:ilvl="6">
         <w:start w:val="1"/>
@@ -16766,7 +17437,9 @@
         </w:rPr>
       </w:lvl>
     </w:lvlOverride>
-    <w:lvlOverride w:ilvl="6"/>
+    <w:lvlOverride w:ilvl="6">
+      <w:startOverride w:val="1"/>
+    </w:lvlOverride>
     <w:lvlOverride w:ilvl="7">
       <w:lvl w:ilvl="7">
         <w:start w:val="1"/>
@@ -16784,7 +17457,9 @@
         </w:rPr>
       </w:lvl>
     </w:lvlOverride>
-    <w:lvlOverride w:ilvl="7"/>
+    <w:lvlOverride w:ilvl="7">
+      <w:startOverride w:val="1"/>
+    </w:lvlOverride>
     <w:lvlOverride w:ilvl="8">
       <w:lvl w:ilvl="8">
         <w:start w:val="1"/>
@@ -16805,7 +17480,9 @@
   </w:num>
   <w:num w:numId="48">
     <w:abstractNumId w:val="1"/>
-    <w:lvlOverride w:ilvl="0"/>
+    <w:lvlOverride w:ilvl="0">
+      <w:startOverride w:val="1"/>
+    </w:lvlOverride>
     <w:lvlOverride w:ilvl="1">
       <w:lvl w:ilvl="1">
         <w:start w:val="1"/>
@@ -16823,7 +17500,9 @@
         </w:rPr>
       </w:lvl>
     </w:lvlOverride>
-    <w:lvlOverride w:ilvl="1"/>
+    <w:lvlOverride w:ilvl="1">
+      <w:startOverride w:val="1"/>
+    </w:lvlOverride>
     <w:lvlOverride w:ilvl="2">
       <w:lvl w:ilvl="2">
         <w:start w:val="1"/>
@@ -16841,7 +17520,9 @@
         </w:rPr>
       </w:lvl>
     </w:lvlOverride>
-    <w:lvlOverride w:ilvl="2"/>
+    <w:lvlOverride w:ilvl="2">
+      <w:startOverride w:val="1"/>
+    </w:lvlOverride>
     <w:lvlOverride w:ilvl="3">
       <w:lvl w:ilvl="3">
         <w:start w:val="1"/>
@@ -16859,7 +17540,9 @@
         </w:rPr>
       </w:lvl>
     </w:lvlOverride>
-    <w:lvlOverride w:ilvl="3"/>
+    <w:lvlOverride w:ilvl="3">
+      <w:startOverride w:val="1"/>
+    </w:lvlOverride>
     <w:lvlOverride w:ilvl="4">
       <w:lvl w:ilvl="4">
         <w:start w:val="1"/>
@@ -16877,7 +17560,9 @@
         </w:rPr>
       </w:lvl>
     </w:lvlOverride>
-    <w:lvlOverride w:ilvl="4"/>
+    <w:lvlOverride w:ilvl="4">
+      <w:startOverride w:val="1"/>
+    </w:lvlOverride>
     <w:lvlOverride w:ilvl="5">
       <w:lvl w:ilvl="5">
         <w:start w:val="1"/>
@@ -16895,7 +17580,9 @@
         </w:rPr>
       </w:lvl>
     </w:lvlOverride>
-    <w:lvlOverride w:ilvl="5"/>
+    <w:lvlOverride w:ilvl="5">
+      <w:startOverride w:val="1"/>
+    </w:lvlOverride>
     <w:lvlOverride w:ilvl="6">
       <w:lvl w:ilvl="6">
         <w:start w:val="1"/>
@@ -16913,7 +17600,9 @@
         </w:rPr>
       </w:lvl>
     </w:lvlOverride>
-    <w:lvlOverride w:ilvl="6"/>
+    <w:lvlOverride w:ilvl="6">
+      <w:startOverride w:val="1"/>
+    </w:lvlOverride>
     <w:lvlOverride w:ilvl="7">
       <w:lvl w:ilvl="7">
         <w:start w:val="1"/>
@@ -16931,7 +17620,9 @@
         </w:rPr>
       </w:lvl>
     </w:lvlOverride>
-    <w:lvlOverride w:ilvl="7"/>
+    <w:lvlOverride w:ilvl="7">
+      <w:startOverride w:val="1"/>
+    </w:lvlOverride>
     <w:lvlOverride w:ilvl="8">
       <w:lvl w:ilvl="8">
         <w:start w:val="1"/>
@@ -16952,7 +17643,9 @@
   </w:num>
   <w:num w:numId="49">
     <w:abstractNumId w:val="1"/>
-    <w:lvlOverride w:ilvl="0"/>
+    <w:lvlOverride w:ilvl="0">
+      <w:startOverride w:val="1"/>
+    </w:lvlOverride>
     <w:lvlOverride w:ilvl="1">
       <w:lvl w:ilvl="1">
         <w:start w:val="1"/>
@@ -16970,7 +17663,9 @@
         </w:rPr>
       </w:lvl>
     </w:lvlOverride>
-    <w:lvlOverride w:ilvl="1"/>
+    <w:lvlOverride w:ilvl="1">
+      <w:startOverride w:val="1"/>
+    </w:lvlOverride>
     <w:lvlOverride w:ilvl="2">
       <w:lvl w:ilvl="2">
         <w:start w:val="1"/>
@@ -16988,7 +17683,9 @@
         </w:rPr>
       </w:lvl>
     </w:lvlOverride>
-    <w:lvlOverride w:ilvl="2"/>
+    <w:lvlOverride w:ilvl="2">
+      <w:startOverride w:val="1"/>
+    </w:lvlOverride>
     <w:lvlOverride w:ilvl="3">
       <w:lvl w:ilvl="3">
         <w:start w:val="1"/>
@@ -17006,7 +17703,9 @@
         </w:rPr>
       </w:lvl>
     </w:lvlOverride>
-    <w:lvlOverride w:ilvl="3"/>
+    <w:lvlOverride w:ilvl="3">
+      <w:startOverride w:val="1"/>
+    </w:lvlOverride>
     <w:lvlOverride w:ilvl="4">
       <w:lvl w:ilvl="4">
         <w:start w:val="1"/>
@@ -17024,7 +17723,9 @@
         </w:rPr>
       </w:lvl>
     </w:lvlOverride>
-    <w:lvlOverride w:ilvl="4"/>
+    <w:lvlOverride w:ilvl="4">
+      <w:startOverride w:val="1"/>
+    </w:lvlOverride>
     <w:lvlOverride w:ilvl="5">
       <w:lvl w:ilvl="5">
         <w:start w:val="1"/>
@@ -17042,7 +17743,9 @@
         </w:rPr>
       </w:lvl>
     </w:lvlOverride>
-    <w:lvlOverride w:ilvl="5"/>
+    <w:lvlOverride w:ilvl="5">
+      <w:startOverride w:val="1"/>
+    </w:lvlOverride>
     <w:lvlOverride w:ilvl="6">
       <w:lvl w:ilvl="6">
         <w:start w:val="1"/>
@@ -17060,7 +17763,9 @@
         </w:rPr>
       </w:lvl>
     </w:lvlOverride>
-    <w:lvlOverride w:ilvl="6"/>
+    <w:lvlOverride w:ilvl="6">
+      <w:startOverride w:val="1"/>
+    </w:lvlOverride>
     <w:lvlOverride w:ilvl="7">
       <w:lvl w:ilvl="7">
         <w:start w:val="1"/>
@@ -17078,7 +17783,9 @@
         </w:rPr>
       </w:lvl>
     </w:lvlOverride>
-    <w:lvlOverride w:ilvl="7"/>
+    <w:lvlOverride w:ilvl="7">
+      <w:startOverride w:val="1"/>
+    </w:lvlOverride>
     <w:lvlOverride w:ilvl="8">
       <w:lvl w:ilvl="8">
         <w:start w:val="1"/>
@@ -17099,7 +17806,9 @@
   </w:num>
   <w:num w:numId="50">
     <w:abstractNumId w:val="1"/>
-    <w:lvlOverride w:ilvl="0"/>
+    <w:lvlOverride w:ilvl="0">
+      <w:startOverride w:val="1"/>
+    </w:lvlOverride>
     <w:lvlOverride w:ilvl="1">
       <w:lvl w:ilvl="1">
         <w:start w:val="1"/>
@@ -17117,7 +17826,9 @@
         </w:rPr>
       </w:lvl>
     </w:lvlOverride>
-    <w:lvlOverride w:ilvl="1"/>
+    <w:lvlOverride w:ilvl="1">
+      <w:startOverride w:val="1"/>
+    </w:lvlOverride>
     <w:lvlOverride w:ilvl="2">
       <w:lvl w:ilvl="2">
         <w:start w:val="1"/>
@@ -17135,7 +17846,9 @@
         </w:rPr>
       </w:lvl>
     </w:lvlOverride>
-    <w:lvlOverride w:ilvl="2"/>
+    <w:lvlOverride w:ilvl="2">
+      <w:startOverride w:val="1"/>
+    </w:lvlOverride>
     <w:lvlOverride w:ilvl="3">
       <w:lvl w:ilvl="3">
         <w:start w:val="1"/>
@@ -17153,7 +17866,9 @@
         </w:rPr>
       </w:lvl>
     </w:lvlOverride>
-    <w:lvlOverride w:ilvl="3"/>
+    <w:lvlOverride w:ilvl="3">
+      <w:startOverride w:val="1"/>
+    </w:lvlOverride>
     <w:lvlOverride w:ilvl="4">
       <w:lvl w:ilvl="4">
         <w:start w:val="1"/>
@@ -17171,7 +17886,9 @@
         </w:rPr>
       </w:lvl>
     </w:lvlOverride>
-    <w:lvlOverride w:ilvl="4"/>
+    <w:lvlOverride w:ilvl="4">
+      <w:startOverride w:val="1"/>
+    </w:lvlOverride>
     <w:lvlOverride w:ilvl="5">
       <w:lvl w:ilvl="5">
         <w:start w:val="1"/>
@@ -17189,7 +17906,9 @@
         </w:rPr>
       </w:lvl>
     </w:lvlOverride>
-    <w:lvlOverride w:ilvl="5"/>
+    <w:lvlOverride w:ilvl="5">
+      <w:startOverride w:val="1"/>
+    </w:lvlOverride>
     <w:lvlOverride w:ilvl="6">
       <w:lvl w:ilvl="6">
         <w:start w:val="1"/>
@@ -17207,7 +17926,9 @@
         </w:rPr>
       </w:lvl>
     </w:lvlOverride>
-    <w:lvlOverride w:ilvl="6"/>
+    <w:lvlOverride w:ilvl="6">
+      <w:startOverride w:val="1"/>
+    </w:lvlOverride>
     <w:lvlOverride w:ilvl="7">
       <w:lvl w:ilvl="7">
         <w:start w:val="1"/>
@@ -17225,7 +17946,9 @@
         </w:rPr>
       </w:lvl>
     </w:lvlOverride>
-    <w:lvlOverride w:ilvl="7"/>
+    <w:lvlOverride w:ilvl="7">
+      <w:startOverride w:val="1"/>
+    </w:lvlOverride>
     <w:lvlOverride w:ilvl="8">
       <w:lvl w:ilvl="8">
         <w:start w:val="1"/>
@@ -17246,7 +17969,9 @@
   </w:num>
   <w:num w:numId="51">
     <w:abstractNumId w:val="1"/>
-    <w:lvlOverride w:ilvl="0"/>
+    <w:lvlOverride w:ilvl="0">
+      <w:startOverride w:val="1"/>
+    </w:lvlOverride>
     <w:lvlOverride w:ilvl="1">
       <w:lvl w:ilvl="1">
         <w:start w:val="1"/>
@@ -17264,7 +17989,9 @@
         </w:rPr>
       </w:lvl>
     </w:lvlOverride>
-    <w:lvlOverride w:ilvl="1"/>
+    <w:lvlOverride w:ilvl="1">
+      <w:startOverride w:val="1"/>
+    </w:lvlOverride>
     <w:lvlOverride w:ilvl="2">
       <w:lvl w:ilvl="2">
         <w:start w:val="1"/>
@@ -17282,7 +18009,9 @@
         </w:rPr>
       </w:lvl>
     </w:lvlOverride>
-    <w:lvlOverride w:ilvl="2"/>
+    <w:lvlOverride w:ilvl="2">
+      <w:startOverride w:val="1"/>
+    </w:lvlOverride>
     <w:lvlOverride w:ilvl="3">
       <w:lvl w:ilvl="3">
         <w:start w:val="1"/>
@@ -17300,7 +18029,9 @@
         </w:rPr>
       </w:lvl>
     </w:lvlOverride>
-    <w:lvlOverride w:ilvl="3"/>
+    <w:lvlOverride w:ilvl="3">
+      <w:startOverride w:val="1"/>
+    </w:lvlOverride>
     <w:lvlOverride w:ilvl="4">
       <w:lvl w:ilvl="4">
         <w:start w:val="1"/>
@@ -17318,7 +18049,9 @@
         </w:rPr>
       </w:lvl>
     </w:lvlOverride>
-    <w:lvlOverride w:ilvl="4"/>
+    <w:lvlOverride w:ilvl="4">
+      <w:startOverride w:val="1"/>
+    </w:lvlOverride>
     <w:lvlOverride w:ilvl="5">
       <w:lvl w:ilvl="5">
         <w:start w:val="1"/>
@@ -17336,7 +18069,9 @@
         </w:rPr>
       </w:lvl>
     </w:lvlOverride>
-    <w:lvlOverride w:ilvl="5"/>
+    <w:lvlOverride w:ilvl="5">
+      <w:startOverride w:val="1"/>
+    </w:lvlOverride>
     <w:lvlOverride w:ilvl="6">
       <w:lvl w:ilvl="6">
         <w:start w:val="1"/>
@@ -17354,7 +18089,9 @@
         </w:rPr>
       </w:lvl>
     </w:lvlOverride>
-    <w:lvlOverride w:ilvl="6"/>
+    <w:lvlOverride w:ilvl="6">
+      <w:startOverride w:val="1"/>
+    </w:lvlOverride>
     <w:lvlOverride w:ilvl="7">
       <w:lvl w:ilvl="7">
         <w:start w:val="1"/>
@@ -17372,7 +18109,9 @@
         </w:rPr>
       </w:lvl>
     </w:lvlOverride>
-    <w:lvlOverride w:ilvl="7"/>
+    <w:lvlOverride w:ilvl="7">
+      <w:startOverride w:val="1"/>
+    </w:lvlOverride>
     <w:lvlOverride w:ilvl="8">
       <w:lvl w:ilvl="8">
         <w:start w:val="1"/>
@@ -17393,7 +18132,9 @@
   </w:num>
   <w:num w:numId="52">
     <w:abstractNumId w:val="1"/>
-    <w:lvlOverride w:ilvl="0"/>
+    <w:lvlOverride w:ilvl="0">
+      <w:startOverride w:val="1"/>
+    </w:lvlOverride>
     <w:lvlOverride w:ilvl="1">
       <w:lvl w:ilvl="1">
         <w:start w:val="1"/>
@@ -17411,7 +18152,9 @@
         </w:rPr>
       </w:lvl>
     </w:lvlOverride>
-    <w:lvlOverride w:ilvl="1"/>
+    <w:lvlOverride w:ilvl="1">
+      <w:startOverride w:val="1"/>
+    </w:lvlOverride>
     <w:lvlOverride w:ilvl="2">
       <w:lvl w:ilvl="2">
         <w:start w:val="1"/>
@@ -17429,7 +18172,9 @@
         </w:rPr>
       </w:lvl>
     </w:lvlOverride>
-    <w:lvlOverride w:ilvl="2"/>
+    <w:lvlOverride w:ilvl="2">
+      <w:startOverride w:val="1"/>
+    </w:lvlOverride>
     <w:lvlOverride w:ilvl="3">
       <w:lvl w:ilvl="3">
         <w:start w:val="1"/>
@@ -17447,7 +18192,9 @@
         </w:rPr>
       </w:lvl>
     </w:lvlOverride>
-    <w:lvlOverride w:ilvl="3"/>
+    <w:lvlOverride w:ilvl="3">
+      <w:startOverride w:val="1"/>
+    </w:lvlOverride>
     <w:lvlOverride w:ilvl="4">
       <w:lvl w:ilvl="4">
         <w:start w:val="1"/>
@@ -17465,7 +18212,9 @@
         </w:rPr>
       </w:lvl>
     </w:lvlOverride>
-    <w:lvlOverride w:ilvl="4"/>
+    <w:lvlOverride w:ilvl="4">
+      <w:startOverride w:val="1"/>
+    </w:lvlOverride>
     <w:lvlOverride w:ilvl="5">
       <w:lvl w:ilvl="5">
         <w:start w:val="1"/>
@@ -17483,7 +18232,9 @@
         </w:rPr>
       </w:lvl>
     </w:lvlOverride>
-    <w:lvlOverride w:ilvl="5"/>
+    <w:lvlOverride w:ilvl="5">
+      <w:startOverride w:val="1"/>
+    </w:lvlOverride>
     <w:lvlOverride w:ilvl="6">
       <w:lvl w:ilvl="6">
         <w:start w:val="1"/>
@@ -17501,7 +18252,9 @@
         </w:rPr>
       </w:lvl>
     </w:lvlOverride>
-    <w:lvlOverride w:ilvl="6"/>
+    <w:lvlOverride w:ilvl="6">
+      <w:startOverride w:val="1"/>
+    </w:lvlOverride>
     <w:lvlOverride w:ilvl="7">
       <w:lvl w:ilvl="7">
         <w:start w:val="1"/>
@@ -17519,7 +18272,9 @@
         </w:rPr>
       </w:lvl>
     </w:lvlOverride>
-    <w:lvlOverride w:ilvl="7"/>
+    <w:lvlOverride w:ilvl="7">
+      <w:startOverride w:val="1"/>
+    </w:lvlOverride>
     <w:lvlOverride w:ilvl="8">
       <w:lvl w:ilvl="8">
         <w:start w:val="1"/>
@@ -17540,7 +18295,9 @@
   </w:num>
   <w:num w:numId="53">
     <w:abstractNumId w:val="1"/>
-    <w:lvlOverride w:ilvl="0"/>
+    <w:lvlOverride w:ilvl="0">
+      <w:startOverride w:val="1"/>
+    </w:lvlOverride>
     <w:lvlOverride w:ilvl="1">
       <w:lvl w:ilvl="1">
         <w:start w:val="1"/>
@@ -17558,7 +18315,9 @@
         </w:rPr>
       </w:lvl>
     </w:lvlOverride>
-    <w:lvlOverride w:ilvl="1"/>
+    <w:lvlOverride w:ilvl="1">
+      <w:startOverride w:val="1"/>
+    </w:lvlOverride>
     <w:lvlOverride w:ilvl="2">
       <w:lvl w:ilvl="2">
         <w:start w:val="1"/>
@@ -17576,7 +18335,9 @@
         </w:rPr>
       </w:lvl>
     </w:lvlOverride>
-    <w:lvlOverride w:ilvl="2"/>
+    <w:lvlOverride w:ilvl="2">
+      <w:startOverride w:val="1"/>
+    </w:lvlOverride>
     <w:lvlOverride w:ilvl="3">
       <w:lvl w:ilvl="3">
         <w:start w:val="1"/>
@@ -17594,7 +18355,9 @@
         </w:rPr>
       </w:lvl>
     </w:lvlOverride>
-    <w:lvlOverride w:ilvl="3"/>
+    <w:lvlOverride w:ilvl="3">
+      <w:startOverride w:val="1"/>
+    </w:lvlOverride>
     <w:lvlOverride w:ilvl="4">
       <w:lvl w:ilvl="4">
         <w:start w:val="1"/>
@@ -17612,7 +18375,9 @@
         </w:rPr>
       </w:lvl>
     </w:lvlOverride>
-    <w:lvlOverride w:ilvl="4"/>
+    <w:lvlOverride w:ilvl="4">
+      <w:startOverride w:val="1"/>
+    </w:lvlOverride>
     <w:lvlOverride w:ilvl="5">
       <w:lvl w:ilvl="5">
         <w:start w:val="1"/>
@@ -17630,7 +18395,9 @@
         </w:rPr>
       </w:lvl>
     </w:lvlOverride>
-    <w:lvlOverride w:ilvl="5"/>
+    <w:lvlOverride w:ilvl="5">
+      <w:startOverride w:val="1"/>
+    </w:lvlOverride>
     <w:lvlOverride w:ilvl="6">
       <w:lvl w:ilvl="6">
         <w:start w:val="1"/>
@@ -17648,7 +18415,9 @@
         </w:rPr>
       </w:lvl>
     </w:lvlOverride>
-    <w:lvlOverride w:ilvl="6"/>
+    <w:lvlOverride w:ilvl="6">
+      <w:startOverride w:val="1"/>
+    </w:lvlOverride>
     <w:lvlOverride w:ilvl="7">
       <w:lvl w:ilvl="7">
         <w:start w:val="1"/>
@@ -17666,7 +18435,9 @@
         </w:rPr>
       </w:lvl>
     </w:lvlOverride>
-    <w:lvlOverride w:ilvl="7"/>
+    <w:lvlOverride w:ilvl="7">
+      <w:startOverride w:val="1"/>
+    </w:lvlOverride>
     <w:lvlOverride w:ilvl="8">
       <w:lvl w:ilvl="8">
         <w:start w:val="1"/>
@@ -17687,7 +18458,9 @@
   </w:num>
   <w:num w:numId="54">
     <w:abstractNumId w:val="1"/>
-    <w:lvlOverride w:ilvl="0"/>
+    <w:lvlOverride w:ilvl="0">
+      <w:startOverride w:val="1"/>
+    </w:lvlOverride>
     <w:lvlOverride w:ilvl="1">
       <w:lvl w:ilvl="1">
         <w:start w:val="1"/>
@@ -17705,7 +18478,9 @@
         </w:rPr>
       </w:lvl>
     </w:lvlOverride>
-    <w:lvlOverride w:ilvl="1"/>
+    <w:lvlOverride w:ilvl="1">
+      <w:startOverride w:val="1"/>
+    </w:lvlOverride>
     <w:lvlOverride w:ilvl="2">
       <w:lvl w:ilvl="2">
         <w:start w:val="1"/>
@@ -17723,7 +18498,9 @@
         </w:rPr>
       </w:lvl>
     </w:lvlOverride>
-    <w:lvlOverride w:ilvl="2"/>
+    <w:lvlOverride w:ilvl="2">
+      <w:startOverride w:val="1"/>
+    </w:lvlOverride>
     <w:lvlOverride w:ilvl="3">
       <w:lvl w:ilvl="3">
         <w:start w:val="1"/>
@@ -17741,7 +18518,9 @@
         </w:rPr>
       </w:lvl>
     </w:lvlOverride>
-    <w:lvlOverride w:ilvl="3"/>
+    <w:lvlOverride w:ilvl="3">
+      <w:startOverride w:val="1"/>
+    </w:lvlOverride>
     <w:lvlOverride w:ilvl="4">
       <w:lvl w:ilvl="4">
         <w:start w:val="1"/>
@@ -17759,7 +18538,9 @@
         </w:rPr>
       </w:lvl>
     </w:lvlOverride>
-    <w:lvlOverride w:ilvl="4"/>
+    <w:lvlOverride w:ilvl="4">
+      <w:startOverride w:val="1"/>
+    </w:lvlOverride>
     <w:lvlOverride w:ilvl="5">
       <w:lvl w:ilvl="5">
         <w:start w:val="1"/>
@@ -17777,7 +18558,9 @@
         </w:rPr>
       </w:lvl>
     </w:lvlOverride>
-    <w:lvlOverride w:ilvl="5"/>
+    <w:lvlOverride w:ilvl="5">
+      <w:startOverride w:val="1"/>
+    </w:lvlOverride>
     <w:lvlOverride w:ilvl="6">
       <w:lvl w:ilvl="6">
         <w:start w:val="1"/>
@@ -17795,7 +18578,9 @@
         </w:rPr>
       </w:lvl>
     </w:lvlOverride>
-    <w:lvlOverride w:ilvl="6"/>
+    <w:lvlOverride w:ilvl="6">
+      <w:startOverride w:val="1"/>
+    </w:lvlOverride>
     <w:lvlOverride w:ilvl="7">
       <w:lvl w:ilvl="7">
         <w:start w:val="1"/>
@@ -17813,7 +18598,9 @@
         </w:rPr>
       </w:lvl>
     </w:lvlOverride>
-    <w:lvlOverride w:ilvl="7"/>
+    <w:lvlOverride w:ilvl="7">
+      <w:startOverride w:val="1"/>
+    </w:lvlOverride>
     <w:lvlOverride w:ilvl="8">
       <w:lvl w:ilvl="8">
         <w:start w:val="1"/>
@@ -17834,7 +18621,9 @@
   </w:num>
   <w:num w:numId="55">
     <w:abstractNumId w:val="1"/>
-    <w:lvlOverride w:ilvl="0"/>
+    <w:lvlOverride w:ilvl="0">
+      <w:startOverride w:val="1"/>
+    </w:lvlOverride>
     <w:lvlOverride w:ilvl="1">
       <w:lvl w:ilvl="1">
         <w:start w:val="1"/>
@@ -17852,7 +18641,9 @@
         </w:rPr>
       </w:lvl>
     </w:lvlOverride>
-    <w:lvlOverride w:ilvl="1"/>
+    <w:lvlOverride w:ilvl="1">
+      <w:startOverride w:val="1"/>
+    </w:lvlOverride>
     <w:lvlOverride w:ilvl="2">
       <w:lvl w:ilvl="2">
         <w:start w:val="1"/>
@@ -17870,7 +18661,9 @@
         </w:rPr>
       </w:lvl>
     </w:lvlOverride>
-    <w:lvlOverride w:ilvl="2"/>
+    <w:lvlOverride w:ilvl="2">
+      <w:startOverride w:val="1"/>
+    </w:lvlOverride>
     <w:lvlOverride w:ilvl="3">
       <w:lvl w:ilvl="3">
         <w:start w:val="1"/>
@@ -17888,7 +18681,9 @@
         </w:rPr>
       </w:lvl>
     </w:lvlOverride>
-    <w:lvlOverride w:ilvl="3"/>
+    <w:lvlOverride w:ilvl="3">
+      <w:startOverride w:val="1"/>
+    </w:lvlOverride>
     <w:lvlOverride w:ilvl="4">
       <w:lvl w:ilvl="4">
         <w:start w:val="1"/>
@@ -17906,7 +18701,9 @@
         </w:rPr>
       </w:lvl>
     </w:lvlOverride>
-    <w:lvlOverride w:ilvl="4"/>
+    <w:lvlOverride w:ilvl="4">
+      <w:startOverride w:val="1"/>
+    </w:lvlOverride>
     <w:lvlOverride w:ilvl="5">
       <w:lvl w:ilvl="5">
         <w:start w:val="1"/>
@@ -17924,7 +18721,9 @@
         </w:rPr>
       </w:lvl>
     </w:lvlOverride>
-    <w:lvlOverride w:ilvl="5"/>
+    <w:lvlOverride w:ilvl="5">
+      <w:startOverride w:val="1"/>
+    </w:lvlOverride>
     <w:lvlOverride w:ilvl="6">
       <w:lvl w:ilvl="6">
         <w:start w:val="1"/>
@@ -17942,7 +18741,9 @@
         </w:rPr>
       </w:lvl>
     </w:lvlOverride>
-    <w:lvlOverride w:ilvl="6"/>
+    <w:lvlOverride w:ilvl="6">
+      <w:startOverride w:val="1"/>
+    </w:lvlOverride>
     <w:lvlOverride w:ilvl="7">
       <w:lvl w:ilvl="7">
         <w:start w:val="1"/>
@@ -17960,7 +18761,9 @@
         </w:rPr>
       </w:lvl>
     </w:lvlOverride>
-    <w:lvlOverride w:ilvl="7"/>
+    <w:lvlOverride w:ilvl="7">
+      <w:startOverride w:val="1"/>
+    </w:lvlOverride>
     <w:lvlOverride w:ilvl="8">
       <w:lvl w:ilvl="8">
         <w:start w:val="1"/>
@@ -17981,7 +18784,9 @@
   </w:num>
   <w:num w:numId="56">
     <w:abstractNumId w:val="1"/>
-    <w:lvlOverride w:ilvl="0"/>
+    <w:lvlOverride w:ilvl="0">
+      <w:startOverride w:val="1"/>
+    </w:lvlOverride>
     <w:lvlOverride w:ilvl="1">
       <w:lvl w:ilvl="1">
         <w:start w:val="1"/>
@@ -17999,7 +18804,9 @@
         </w:rPr>
       </w:lvl>
     </w:lvlOverride>
-    <w:lvlOverride w:ilvl="1"/>
+    <w:lvlOverride w:ilvl="1">
+      <w:startOverride w:val="1"/>
+    </w:lvlOverride>
     <w:lvlOverride w:ilvl="2">
       <w:lvl w:ilvl="2">
         <w:start w:val="1"/>
@@ -18017,7 +18824,9 @@
         </w:rPr>
       </w:lvl>
     </w:lvlOverride>
-    <w:lvlOverride w:ilvl="2"/>
+    <w:lvlOverride w:ilvl="2">
+      <w:startOverride w:val="1"/>
+    </w:lvlOverride>
     <w:lvlOverride w:ilvl="3">
       <w:lvl w:ilvl="3">
         <w:start w:val="1"/>
@@ -18035,7 +18844,9 @@
         </w:rPr>
       </w:lvl>
     </w:lvlOverride>
-    <w:lvlOverride w:ilvl="3"/>
+    <w:lvlOverride w:ilvl="3">
+      <w:startOverride w:val="1"/>
+    </w:lvlOverride>
     <w:lvlOverride w:ilvl="4">
       <w:lvl w:ilvl="4">
         <w:start w:val="1"/>
@@ -18053,7 +18864,9 @@
         </w:rPr>
       </w:lvl>
     </w:lvlOverride>
-    <w:lvlOverride w:ilvl="4"/>
+    <w:lvlOverride w:ilvl="4">
+      <w:startOverride w:val="1"/>
+    </w:lvlOverride>
     <w:lvlOverride w:ilvl="5">
       <w:lvl w:ilvl="5">
         <w:start w:val="1"/>
@@ -18071,7 +18884,9 @@
         </w:rPr>
       </w:lvl>
     </w:lvlOverride>
-    <w:lvlOverride w:ilvl="5"/>
+    <w:lvlOverride w:ilvl="5">
+      <w:startOverride w:val="1"/>
+    </w:lvlOverride>
     <w:lvlOverride w:ilvl="6">
       <w:lvl w:ilvl="6">
         <w:start w:val="1"/>
@@ -18089,7 +18904,9 @@
         </w:rPr>
       </w:lvl>
     </w:lvlOverride>
-    <w:lvlOverride w:ilvl="6"/>
+    <w:lvlOverride w:ilvl="6">
+      <w:startOverride w:val="1"/>
+    </w:lvlOverride>
     <w:lvlOverride w:ilvl="7">
       <w:lvl w:ilvl="7">
         <w:start w:val="1"/>
@@ -18107,7 +18924,9 @@
         </w:rPr>
       </w:lvl>
     </w:lvlOverride>
-    <w:lvlOverride w:ilvl="7"/>
+    <w:lvlOverride w:ilvl="7">
+      <w:startOverride w:val="1"/>
+    </w:lvlOverride>
     <w:lvlOverride w:ilvl="8">
       <w:lvl w:ilvl="8">
         <w:start w:val="1"/>
@@ -18128,7 +18947,9 @@
   </w:num>
   <w:num w:numId="57">
     <w:abstractNumId w:val="1"/>
-    <w:lvlOverride w:ilvl="0"/>
+    <w:lvlOverride w:ilvl="0">
+      <w:startOverride w:val="1"/>
+    </w:lvlOverride>
     <w:lvlOverride w:ilvl="1">
       <w:lvl w:ilvl="1">
         <w:start w:val="1"/>
@@ -18146,7 +18967,9 @@
         </w:rPr>
       </w:lvl>
     </w:lvlOverride>
-    <w:lvlOverride w:ilvl="1"/>
+    <w:lvlOverride w:ilvl="1">
+      <w:startOverride w:val="1"/>
+    </w:lvlOverride>
     <w:lvlOverride w:ilvl="2">
       <w:lvl w:ilvl="2">
         <w:start w:val="1"/>
@@ -18164,7 +18987,9 @@
         </w:rPr>
       </w:lvl>
     </w:lvlOverride>
-    <w:lvlOverride w:ilvl="2"/>
+    <w:lvlOverride w:ilvl="2">
+      <w:startOverride w:val="1"/>
+    </w:lvlOverride>
     <w:lvlOverride w:ilvl="3">
       <w:lvl w:ilvl="3">
         <w:start w:val="1"/>
@@ -18182,7 +19007,9 @@
         </w:rPr>
       </w:lvl>
     </w:lvlOverride>
-    <w:lvlOverride w:ilvl="3"/>
+    <w:lvlOverride w:ilvl="3">
+      <w:startOverride w:val="1"/>
+    </w:lvlOverride>
     <w:lvlOverride w:ilvl="4">
       <w:lvl w:ilvl="4">
         <w:start w:val="1"/>
@@ -18200,7 +19027,9 @@
         </w:rPr>
       </w:lvl>
     </w:lvlOverride>
-    <w:lvlOverride w:ilvl="4"/>
+    <w:lvlOverride w:ilvl="4">
+      <w:startOverride w:val="1"/>
+    </w:lvlOverride>
     <w:lvlOverride w:ilvl="5">
       <w:lvl w:ilvl="5">
         <w:start w:val="1"/>
@@ -18218,7 +19047,9 @@
         </w:rPr>
       </w:lvl>
     </w:lvlOverride>
-    <w:lvlOverride w:ilvl="5"/>
+    <w:lvlOverride w:ilvl="5">
+      <w:startOverride w:val="1"/>
+    </w:lvlOverride>
     <w:lvlOverride w:ilvl="6">
       <w:lvl w:ilvl="6">
         <w:start w:val="1"/>
@@ -18236,7 +19067,9 @@
         </w:rPr>
       </w:lvl>
     </w:lvlOverride>
-    <w:lvlOverride w:ilvl="6"/>
+    <w:lvlOverride w:ilvl="6">
+      <w:startOverride w:val="1"/>
+    </w:lvlOverride>
     <w:lvlOverride w:ilvl="7">
       <w:lvl w:ilvl="7">
         <w:start w:val="1"/>
@@ -18254,7 +19087,9 @@
         </w:rPr>
       </w:lvl>
     </w:lvlOverride>
-    <w:lvlOverride w:ilvl="7"/>
+    <w:lvlOverride w:ilvl="7">
+      <w:startOverride w:val="1"/>
+    </w:lvlOverride>
     <w:lvlOverride w:ilvl="8">
       <w:lvl w:ilvl="8">
         <w:start w:val="1"/>
@@ -18275,7 +19110,9 @@
   </w:num>
   <w:num w:numId="58">
     <w:abstractNumId w:val="1"/>
-    <w:lvlOverride w:ilvl="0"/>
+    <w:lvlOverride w:ilvl="0">
+      <w:startOverride w:val="1"/>
+    </w:lvlOverride>
     <w:lvlOverride w:ilvl="1">
       <w:lvl w:ilvl="1">
         <w:start w:val="1"/>
@@ -18293,7 +19130,9 @@
         </w:rPr>
       </w:lvl>
     </w:lvlOverride>
-    <w:lvlOverride w:ilvl="1"/>
+    <w:lvlOverride w:ilvl="1">
+      <w:startOverride w:val="1"/>
+    </w:lvlOverride>
     <w:lvlOverride w:ilvl="2">
       <w:lvl w:ilvl="2">
         <w:start w:val="1"/>
@@ -18311,7 +19150,9 @@
         </w:rPr>
       </w:lvl>
     </w:lvlOverride>
-    <w:lvlOverride w:ilvl="2"/>
+    <w:lvlOverride w:ilvl="2">
+      <w:startOverride w:val="1"/>
+    </w:lvlOverride>
     <w:lvlOverride w:ilvl="3">
       <w:lvl w:ilvl="3">
         <w:start w:val="1"/>
@@ -18329,7 +19170,9 @@
         </w:rPr>
       </w:lvl>
     </w:lvlOverride>
-    <w:lvlOverride w:ilvl="3"/>
+    <w:lvlOverride w:ilvl="3">
+      <w:startOverride w:val="1"/>
+    </w:lvlOverride>
     <w:lvlOverride w:ilvl="4">
       <w:lvl w:ilvl="4">
         <w:start w:val="1"/>
@@ -18347,7 +19190,9 @@
         </w:rPr>
       </w:lvl>
     </w:lvlOverride>
-    <w:lvlOverride w:ilvl="4"/>
+    <w:lvlOverride w:ilvl="4">
+      <w:startOverride w:val="1"/>
+    </w:lvlOverride>
     <w:lvlOverride w:ilvl="5">
       <w:lvl w:ilvl="5">
         <w:start w:val="1"/>
@@ -18365,7 +19210,9 @@
         </w:rPr>
       </w:lvl>
     </w:lvlOverride>
-    <w:lvlOverride w:ilvl="5"/>
+    <w:lvlOverride w:ilvl="5">
+      <w:startOverride w:val="1"/>
+    </w:lvlOverride>
     <w:lvlOverride w:ilvl="6">
       <w:lvl w:ilvl="6">
         <w:start w:val="1"/>
@@ -18383,7 +19230,9 @@
         </w:rPr>
       </w:lvl>
     </w:lvlOverride>
-    <w:lvlOverride w:ilvl="6"/>
+    <w:lvlOverride w:ilvl="6">
+      <w:startOverride w:val="1"/>
+    </w:lvlOverride>
     <w:lvlOverride w:ilvl="7">
       <w:lvl w:ilvl="7">
         <w:start w:val="1"/>
@@ -18401,7 +19250,9 @@
         </w:rPr>
       </w:lvl>
     </w:lvlOverride>
-    <w:lvlOverride w:ilvl="7"/>
+    <w:lvlOverride w:ilvl="7">
+      <w:startOverride w:val="1"/>
+    </w:lvlOverride>
     <w:lvlOverride w:ilvl="8">
       <w:lvl w:ilvl="8">
         <w:start w:val="1"/>
@@ -18422,7 +19273,9 @@
   </w:num>
   <w:num w:numId="59">
     <w:abstractNumId w:val="1"/>
-    <w:lvlOverride w:ilvl="0"/>
+    <w:lvlOverride w:ilvl="0">
+      <w:startOverride w:val="1"/>
+    </w:lvlOverride>
     <w:lvlOverride w:ilvl="1">
       <w:lvl w:ilvl="1">
         <w:start w:val="1"/>
@@ -18440,7 +19293,9 @@
         </w:rPr>
       </w:lvl>
     </w:lvlOverride>
-    <w:lvlOverride w:ilvl="1"/>
+    <w:lvlOverride w:ilvl="1">
+      <w:startOverride w:val="1"/>
+    </w:lvlOverride>
     <w:lvlOverride w:ilvl="2">
       <w:lvl w:ilvl="2">
         <w:start w:val="1"/>
@@ -18458,7 +19313,9 @@
         </w:rPr>
       </w:lvl>
     </w:lvlOverride>
-    <w:lvlOverride w:ilvl="2"/>
+    <w:lvlOverride w:ilvl="2">
+      <w:startOverride w:val="1"/>
+    </w:lvlOverride>
     <w:lvlOverride w:ilvl="3">
       <w:lvl w:ilvl="3">
         <w:start w:val="1"/>
@@ -18476,7 +19333,9 @@
         </w:rPr>
       </w:lvl>
     </w:lvlOverride>
-    <w:lvlOverride w:ilvl="3"/>
+    <w:lvlOverride w:ilvl="3">
+      <w:startOverride w:val="1"/>
+    </w:lvlOverride>
     <w:lvlOverride w:ilvl="4">
       <w:lvl w:ilvl="4">
         <w:start w:val="1"/>
@@ -18494,7 +19353,9 @@
         </w:rPr>
       </w:lvl>
     </w:lvlOverride>
-    <w:lvlOverride w:ilvl="4"/>
+    <w:lvlOverride w:ilvl="4">
+      <w:startOverride w:val="1"/>
+    </w:lvlOverride>
     <w:lvlOverride w:ilvl="5">
       <w:lvl w:ilvl="5">
         <w:start w:val="1"/>
@@ -18512,7 +19373,9 @@
         </w:rPr>
       </w:lvl>
     </w:lvlOverride>
-    <w:lvlOverride w:ilvl="5"/>
+    <w:lvlOverride w:ilvl="5">
+      <w:startOverride w:val="1"/>
+    </w:lvlOverride>
     <w:lvlOverride w:ilvl="6">
       <w:lvl w:ilvl="6">
         <w:start w:val="1"/>
@@ -18530,7 +19393,9 @@
         </w:rPr>
       </w:lvl>
     </w:lvlOverride>
-    <w:lvlOverride w:ilvl="6"/>
+    <w:lvlOverride w:ilvl="6">
+      <w:startOverride w:val="1"/>
+    </w:lvlOverride>
     <w:lvlOverride w:ilvl="7">
       <w:lvl w:ilvl="7">
         <w:start w:val="1"/>
@@ -18548,7 +19413,9 @@
         </w:rPr>
       </w:lvl>
     </w:lvlOverride>
-    <w:lvlOverride w:ilvl="7"/>
+    <w:lvlOverride w:ilvl="7">
+      <w:startOverride w:val="1"/>
+    </w:lvlOverride>
     <w:lvlOverride w:ilvl="8">
       <w:lvl w:ilvl="8">
         <w:start w:val="1"/>
@@ -18569,7 +19436,9 @@
   </w:num>
   <w:num w:numId="60">
     <w:abstractNumId w:val="1"/>
-    <w:lvlOverride w:ilvl="0"/>
+    <w:lvlOverride w:ilvl="0">
+      <w:startOverride w:val="1"/>
+    </w:lvlOverride>
     <w:lvlOverride w:ilvl="1">
       <w:lvl w:ilvl="1">
         <w:start w:val="1"/>
@@ -18587,7 +19456,9 @@
         </w:rPr>
       </w:lvl>
     </w:lvlOverride>
-    <w:lvlOverride w:ilvl="1"/>
+    <w:lvlOverride w:ilvl="1">
+      <w:startOverride w:val="1"/>
+    </w:lvlOverride>
     <w:lvlOverride w:ilvl="2">
       <w:lvl w:ilvl="2">
         <w:start w:val="1"/>
@@ -18605,7 +19476,9 @@
         </w:rPr>
       </w:lvl>
     </w:lvlOverride>
-    <w:lvlOverride w:ilvl="2"/>
+    <w:lvlOverride w:ilvl="2">
+      <w:startOverride w:val="1"/>
+    </w:lvlOverride>
     <w:lvlOverride w:ilvl="3">
       <w:lvl w:ilvl="3">
         <w:start w:val="1"/>
@@ -18623,7 +19496,9 @@
         </w:rPr>
       </w:lvl>
     </w:lvlOverride>
-    <w:lvlOverride w:ilvl="3"/>
+    <w:lvlOverride w:ilvl="3">
+      <w:startOverride w:val="1"/>
+    </w:lvlOverride>
     <w:lvlOverride w:ilvl="4">
       <w:lvl w:ilvl="4">
         <w:start w:val="1"/>
@@ -18641,7 +19516,9 @@
         </w:rPr>
       </w:lvl>
     </w:lvlOverride>
-    <w:lvlOverride w:ilvl="4"/>
+    <w:lvlOverride w:ilvl="4">
+      <w:startOverride w:val="1"/>
+    </w:lvlOverride>
     <w:lvlOverride w:ilvl="5">
       <w:lvl w:ilvl="5">
         <w:start w:val="1"/>
@@ -18659,7 +19536,9 @@
         </w:rPr>
       </w:lvl>
     </w:lvlOverride>
-    <w:lvlOverride w:ilvl="5"/>
+    <w:lvlOverride w:ilvl="5">
+      <w:startOverride w:val="1"/>
+    </w:lvlOverride>
     <w:lvlOverride w:ilvl="6">
       <w:lvl w:ilvl="6">
         <w:start w:val="1"/>
@@ -18677,7 +19556,9 @@
         </w:rPr>
       </w:lvl>
     </w:lvlOverride>
-    <w:lvlOverride w:ilvl="6"/>
+    <w:lvlOverride w:ilvl="6">
+      <w:startOverride w:val="1"/>
+    </w:lvlOverride>
     <w:lvlOverride w:ilvl="7">
       <w:lvl w:ilvl="7">
         <w:start w:val="1"/>
@@ -18695,7 +19576,9 @@
         </w:rPr>
       </w:lvl>
     </w:lvlOverride>
-    <w:lvlOverride w:ilvl="7"/>
+    <w:lvlOverride w:ilvl="7">
+      <w:startOverride w:val="1"/>
+    </w:lvlOverride>
     <w:lvlOverride w:ilvl="8">
       <w:lvl w:ilvl="8">
         <w:start w:val="1"/>
@@ -18716,7 +19599,9 @@
   </w:num>
   <w:num w:numId="61">
     <w:abstractNumId w:val="1"/>
-    <w:lvlOverride w:ilvl="0"/>
+    <w:lvlOverride w:ilvl="0">
+      <w:startOverride w:val="1"/>
+    </w:lvlOverride>
     <w:lvlOverride w:ilvl="1">
       <w:lvl w:ilvl="1">
         <w:start w:val="1"/>
@@ -18734,7 +19619,9 @@
         </w:rPr>
       </w:lvl>
     </w:lvlOverride>
-    <w:lvlOverride w:ilvl="1"/>
+    <w:lvlOverride w:ilvl="1">
+      <w:startOverride w:val="1"/>
+    </w:lvlOverride>
     <w:lvlOverride w:ilvl="2">
       <w:lvl w:ilvl="2">
         <w:start w:val="1"/>
@@ -18752,7 +19639,9 @@
         </w:rPr>
       </w:lvl>
     </w:lvlOverride>
-    <w:lvlOverride w:ilvl="2"/>
+    <w:lvlOverride w:ilvl="2">
+      <w:startOverride w:val="1"/>
+    </w:lvlOverride>
     <w:lvlOverride w:ilvl="3">
       <w:lvl w:ilvl="3">
         <w:start w:val="1"/>
@@ -18770,7 +19659,9 @@
         </w:rPr>
       </w:lvl>
     </w:lvlOverride>
-    <w:lvlOverride w:ilvl="3"/>
+    <w:lvlOverride w:ilvl="3">
+      <w:startOverride w:val="1"/>
+    </w:lvlOverride>
     <w:lvlOverride w:ilvl="4">
       <w:lvl w:ilvl="4">
         <w:start w:val="1"/>
@@ -18788,7 +19679,9 @@
         </w:rPr>
       </w:lvl>
     </w:lvlOverride>
-    <w:lvlOverride w:ilvl="4"/>
+    <w:lvlOverride w:ilvl="4">
+      <w:startOverride w:val="1"/>
+    </w:lvlOverride>
     <w:lvlOverride w:ilvl="5">
       <w:lvl w:ilvl="5">
         <w:start w:val="1"/>
@@ -18806,7 +19699,9 @@
         </w:rPr>
       </w:lvl>
     </w:lvlOverride>
-    <w:lvlOverride w:ilvl="5"/>
+    <w:lvlOverride w:ilvl="5">
+      <w:startOverride w:val="1"/>
+    </w:lvlOverride>
     <w:lvlOverride w:ilvl="6">
       <w:lvl w:ilvl="6">
         <w:start w:val="1"/>
@@ -18824,7 +19719,9 @@
         </w:rPr>
       </w:lvl>
     </w:lvlOverride>
-    <w:lvlOverride w:ilvl="6"/>
+    <w:lvlOverride w:ilvl="6">
+      <w:startOverride w:val="1"/>
+    </w:lvlOverride>
     <w:lvlOverride w:ilvl="7">
       <w:lvl w:ilvl="7">
         <w:start w:val="1"/>
@@ -18842,7 +19739,9 @@
         </w:rPr>
       </w:lvl>
     </w:lvlOverride>
-    <w:lvlOverride w:ilvl="7"/>
+    <w:lvlOverride w:ilvl="7">
+      <w:startOverride w:val="1"/>
+    </w:lvlOverride>
     <w:lvlOverride w:ilvl="8">
       <w:lvl w:ilvl="8">
         <w:start w:val="1"/>
@@ -18863,7 +19762,9 @@
   </w:num>
   <w:num w:numId="62">
     <w:abstractNumId w:val="1"/>
-    <w:lvlOverride w:ilvl="0"/>
+    <w:lvlOverride w:ilvl="0">
+      <w:startOverride w:val="1"/>
+    </w:lvlOverride>
     <w:lvlOverride w:ilvl="1">
       <w:lvl w:ilvl="1">
         <w:start w:val="1"/>
@@ -18881,7 +19782,9 @@
         </w:rPr>
       </w:lvl>
     </w:lvlOverride>
-    <w:lvlOverride w:ilvl="1"/>
+    <w:lvlOverride w:ilvl="1">
+      <w:startOverride w:val="1"/>
+    </w:lvlOverride>
     <w:lvlOverride w:ilvl="2">
       <w:lvl w:ilvl="2">
         <w:start w:val="1"/>
@@ -18899,7 +19802,9 @@
         </w:rPr>
       </w:lvl>
     </w:lvlOverride>
-    <w:lvlOverride w:ilvl="2"/>
+    <w:lvlOverride w:ilvl="2">
+      <w:startOverride w:val="1"/>
+    </w:lvlOverride>
     <w:lvlOverride w:ilvl="3">
       <w:lvl w:ilvl="3">
         <w:start w:val="1"/>
@@ -18917,7 +19822,9 @@
         </w:rPr>
       </w:lvl>
     </w:lvlOverride>
-    <w:lvlOverride w:ilvl="3"/>
+    <w:lvlOverride w:ilvl="3">
+      <w:startOverride w:val="1"/>
+    </w:lvlOverride>
     <w:lvlOverride w:ilvl="4">
       <w:lvl w:ilvl="4">
         <w:start w:val="1"/>
@@ -18935,7 +19842,9 @@
         </w:rPr>
       </w:lvl>
     </w:lvlOverride>
-    <w:lvlOverride w:ilvl="4"/>
+    <w:lvlOverride w:ilvl="4">
+      <w:startOverride w:val="1"/>
+    </w:lvlOverride>
     <w:lvlOverride w:ilvl="5">
       <w:lvl w:ilvl="5">
         <w:start w:val="1"/>
@@ -18953,7 +19862,9 @@
         </w:rPr>
       </w:lvl>
     </w:lvlOverride>
-    <w:lvlOverride w:ilvl="5"/>
+    <w:lvlOverride w:ilvl="5">
+      <w:startOverride w:val="1"/>
+    </w:lvlOverride>
     <w:lvlOverride w:ilvl="6">
       <w:lvl w:ilvl="6">
         <w:start w:val="1"/>
@@ -18971,7 +19882,9 @@
         </w:rPr>
       </w:lvl>
     </w:lvlOverride>
-    <w:lvlOverride w:ilvl="6"/>
+    <w:lvlOverride w:ilvl="6">
+      <w:startOverride w:val="1"/>
+    </w:lvlOverride>
     <w:lvlOverride w:ilvl="7">
       <w:lvl w:ilvl="7">
         <w:start w:val="1"/>
@@ -18989,7 +19902,9 @@
         </w:rPr>
       </w:lvl>
     </w:lvlOverride>
-    <w:lvlOverride w:ilvl="7"/>
+    <w:lvlOverride w:ilvl="7">
+      <w:startOverride w:val="1"/>
+    </w:lvlOverride>
     <w:lvlOverride w:ilvl="8">
       <w:lvl w:ilvl="8">
         <w:start w:val="1"/>
@@ -19010,7 +19925,9 @@
   </w:num>
   <w:num w:numId="63">
     <w:abstractNumId w:val="1"/>
-    <w:lvlOverride w:ilvl="0"/>
+    <w:lvlOverride w:ilvl="0">
+      <w:startOverride w:val="1"/>
+    </w:lvlOverride>
     <w:lvlOverride w:ilvl="1">
       <w:lvl w:ilvl="1">
         <w:start w:val="1"/>
@@ -19028,7 +19945,9 @@
         </w:rPr>
       </w:lvl>
     </w:lvlOverride>
-    <w:lvlOverride w:ilvl="1"/>
+    <w:lvlOverride w:ilvl="1">
+      <w:startOverride w:val="1"/>
+    </w:lvlOverride>
     <w:lvlOverride w:ilvl="2">
       <w:lvl w:ilvl="2">
         <w:start w:val="1"/>
@@ -19046,7 +19965,9 @@
         </w:rPr>
       </w:lvl>
     </w:lvlOverride>
-    <w:lvlOverride w:ilvl="2"/>
+    <w:lvlOverride w:ilvl="2">
+      <w:startOverride w:val="1"/>
+    </w:lvlOverride>
     <w:lvlOverride w:ilvl="3">
       <w:lvl w:ilvl="3">
         <w:start w:val="1"/>
@@ -19064,7 +19985,9 @@
         </w:rPr>
       </w:lvl>
     </w:lvlOverride>
-    <w:lvlOverride w:ilvl="3"/>
+    <w:lvlOverride w:ilvl="3">
+      <w:startOverride w:val="1"/>
+    </w:lvlOverride>
     <w:lvlOverride w:ilvl="4">
       <w:lvl w:ilvl="4">
         <w:start w:val="1"/>
@@ -19082,7 +20005,9 @@
         </w:rPr>
       </w:lvl>
     </w:lvlOverride>
-    <w:lvlOverride w:ilvl="4"/>
+    <w:lvlOverride w:ilvl="4">
+      <w:startOverride w:val="1"/>
+    </w:lvlOverride>
     <w:lvlOverride w:ilvl="5">
       <w:lvl w:ilvl="5">
         <w:start w:val="1"/>
@@ -19100,7 +20025,9 @@
         </w:rPr>
       </w:lvl>
     </w:lvlOverride>
-    <w:lvlOverride w:ilvl="5"/>
+    <w:lvlOverride w:ilvl="5">
+      <w:startOverride w:val="1"/>
+    </w:lvlOverride>
     <w:lvlOverride w:ilvl="6">
       <w:lvl w:ilvl="6">
         <w:start w:val="1"/>
@@ -19118,7 +20045,9 @@
         </w:rPr>
       </w:lvl>
     </w:lvlOverride>
-    <w:lvlOverride w:ilvl="6"/>
+    <w:lvlOverride w:ilvl="6">
+      <w:startOverride w:val="1"/>
+    </w:lvlOverride>
     <w:lvlOverride w:ilvl="7">
       <w:lvl w:ilvl="7">
         <w:start w:val="1"/>
@@ -19136,7 +20065,9 @@
         </w:rPr>
       </w:lvl>
     </w:lvlOverride>
-    <w:lvlOverride w:ilvl="7"/>
+    <w:lvlOverride w:ilvl="7">
+      <w:startOverride w:val="1"/>
+    </w:lvlOverride>
     <w:lvlOverride w:ilvl="8">
       <w:lvl w:ilvl="8">
         <w:start w:val="1"/>
@@ -19157,7 +20088,9 @@
   </w:num>
   <w:num w:numId="64">
     <w:abstractNumId w:val="1"/>
-    <w:lvlOverride w:ilvl="0"/>
+    <w:lvlOverride w:ilvl="0">
+      <w:startOverride w:val="1"/>
+    </w:lvlOverride>
     <w:lvlOverride w:ilvl="1">
       <w:lvl w:ilvl="1">
         <w:start w:val="1"/>
@@ -19175,7 +20108,9 @@
         </w:rPr>
       </w:lvl>
     </w:lvlOverride>
-    <w:lvlOverride w:ilvl="1"/>
+    <w:lvlOverride w:ilvl="1">
+      <w:startOverride w:val="1"/>
+    </w:lvlOverride>
     <w:lvlOverride w:ilvl="2">
       <w:lvl w:ilvl="2">
         <w:start w:val="1"/>
@@ -19193,7 +20128,9 @@
         </w:rPr>
       </w:lvl>
     </w:lvlOverride>
-    <w:lvlOverride w:ilvl="2"/>
+    <w:lvlOverride w:ilvl="2">
+      <w:startOverride w:val="1"/>
+    </w:lvlOverride>
     <w:lvlOverride w:ilvl="3">
       <w:lvl w:ilvl="3">
         <w:start w:val="1"/>
@@ -19211,7 +20148,9 @@
         </w:rPr>
       </w:lvl>
     </w:lvlOverride>
-    <w:lvlOverride w:ilvl="3"/>
+    <w:lvlOverride w:ilvl="3">
+      <w:startOverride w:val="1"/>
+    </w:lvlOverride>
     <w:lvlOverride w:ilvl="4">
       <w:lvl w:ilvl="4">
         <w:start w:val="1"/>
@@ -19229,7 +20168,9 @@
         </w:rPr>
       </w:lvl>
     </w:lvlOverride>
-    <w:lvlOverride w:ilvl="4"/>
+    <w:lvlOverride w:ilvl="4">
+      <w:startOverride w:val="1"/>
+    </w:lvlOverride>
     <w:lvlOverride w:ilvl="5">
       <w:lvl w:ilvl="5">
         <w:start w:val="1"/>
@@ -19247,7 +20188,9 @@
         </w:rPr>
       </w:lvl>
     </w:lvlOverride>
-    <w:lvlOverride w:ilvl="5"/>
+    <w:lvlOverride w:ilvl="5">
+      <w:startOverride w:val="1"/>
+    </w:lvlOverride>
     <w:lvlOverride w:ilvl="6">
       <w:lvl w:ilvl="6">
         <w:start w:val="1"/>
@@ -19265,7 +20208,9 @@
         </w:rPr>
       </w:lvl>
     </w:lvlOverride>
-    <w:lvlOverride w:ilvl="6"/>
+    <w:lvlOverride w:ilvl="6">
+      <w:startOverride w:val="1"/>
+    </w:lvlOverride>
     <w:lvlOverride w:ilvl="7">
       <w:lvl w:ilvl="7">
         <w:start w:val="1"/>
@@ -19283,7 +20228,9 @@
         </w:rPr>
       </w:lvl>
     </w:lvlOverride>
-    <w:lvlOverride w:ilvl="7"/>
+    <w:lvlOverride w:ilvl="7">
+      <w:startOverride w:val="1"/>
+    </w:lvlOverride>
     <w:lvlOverride w:ilvl="8">
       <w:lvl w:ilvl="8">
         <w:start w:val="1"/>

--- a/Syllabus.docx
+++ b/Syllabus.docx
@@ -80,35 +80,7 @@
           <w:shd w:fill="FFFFFF" w:val="clear"/>
           <w:lang w:val="en-US" w:eastAsia="zh-CN" w:bidi="hi-IN"/>
         </w:rPr>
-        <w:t>Fall 202</w:t>
-      </w:r>
-      <w:r>
-        <w:rPr>
-          <w:rFonts w:eastAsia="Arial Unicode MS" w:cs="Arial Unicode MS" w:ascii="Inter" w:hAnsi="Inter"/>
-          <w:b/>
-          <w:bCs/>
-          <w:i w:val="false"/>
-          <w:iCs w:val="false"/>
-          <w:caps w:val="false"/>
-          <w:smallCaps w:val="false"/>
-          <w:strike w:val="false"/>
-          <w:dstrike w:val="false"/>
-          <w:outline w:val="false"/>
-          <w:emboss w:val="false"/>
-          <w:imprint w:val="false"/>
-          <w:vanish w:val="false"/>
-          <w:color w:val="E6142D"/>
-          <w:spacing w:val="0"/>
-          <w:w w:val="100"/>
-          <w:kern w:val="0"/>
-          <w:position w:val="-1"/>
-          <w:sz w:val="36"/>
-          <w:szCs w:val="36"/>
-          <w:u w:val="none" w:color="FFFFFF"/>
-          <w:shd w:fill="FFFFFF" w:val="clear"/>
-          <w:lang w:val="en-US" w:eastAsia="zh-CN" w:bidi="hi-IN"/>
-        </w:rPr>
-        <w:t>5</w:t>
+        <w:t>Fall 2025</w:t>
       </w:r>
     </w:p>
     <w:p>
@@ -1064,7 +1036,7 @@
           <w:shd w:fill="FFFFFF" w:val="clear"/>
           <w:lang w:val="en-US"/>
         </w:rPr>
-        <w:t xml:space="preserve"> - Due on </w:t>
+        <w:t xml:space="preserve"> - Due on 0</w:t>
       </w:r>
       <w:r>
         <w:rPr>
@@ -1076,7 +1048,7 @@
           <w:shd w:fill="FFFFFF" w:val="clear"/>
           <w:lang w:val="en-US"/>
         </w:rPr>
-        <w:t>05</w:t>
+        <w:t>2</w:t>
       </w:r>
       <w:r>
         <w:rPr>
@@ -1088,7 +1060,7 @@
           <w:shd w:fill="FFFFFF" w:val="clear"/>
           <w:lang w:val="en-US"/>
         </w:rPr>
-        <w:t>/0</w:t>
+        <w:t xml:space="preserve">/09 </w:t>
       </w:r>
       <w:r>
         <w:rPr>
@@ -1100,7 +1072,7 @@
           <w:shd w:fill="FFFFFF" w:val="clear"/>
           <w:lang w:val="en-US"/>
         </w:rPr>
-        <w:t>9</w:t>
+        <w:t>(18:00)</w:t>
       </w:r>
     </w:p>
     <w:p>
@@ -1220,7 +1192,27 @@
           <w:shd w:fill="FFFFFF" w:val="clear"/>
           <w:lang w:val="en-US"/>
         </w:rPr>
-        <w:t xml:space="preserve"> will have to submit a 500</w:t>
+        <w:t xml:space="preserve"> will have to submit a </w:t>
+      </w:r>
+      <w:r>
+        <w:rPr>
+          <w:rFonts w:ascii="Inter" w:hAnsi="Inter"/>
+          <w:sz w:val="24"/>
+          <w:szCs w:val="24"/>
+          <w:shd w:fill="FFFFFF" w:val="clear"/>
+          <w:lang w:val="en-US"/>
+        </w:rPr>
+        <w:t>7</w:t>
+      </w:r>
+      <w:r>
+        <w:rPr>
+          <w:rFonts w:ascii="Inter" w:hAnsi="Inter"/>
+          <w:sz w:val="24"/>
+          <w:szCs w:val="24"/>
+          <w:shd w:fill="FFFFFF" w:val="clear"/>
+          <w:lang w:val="en-US"/>
+        </w:rPr>
+        <w:t>00</w:t>
       </w:r>
       <w:r>
         <w:rPr>
@@ -1292,27 +1284,7 @@
           <w:shd w:fill="FFFFFF" w:val="clear"/>
           <w:lang w:val="en-US"/>
         </w:rPr>
-        <w:t xml:space="preserve"> outlining the relationship between the topic of their digital exploration and a </w:t>
-      </w:r>
-      <w:r>
-        <w:rPr>
-          <w:rFonts w:ascii="Inter" w:hAnsi="Inter"/>
-          <w:sz w:val="24"/>
-          <w:szCs w:val="24"/>
-          <w:shd w:fill="FFFFFF" w:val="clear"/>
-          <w:lang w:val="en-US"/>
-        </w:rPr>
-        <w:t>research</w:t>
-      </w:r>
-      <w:r>
-        <w:rPr>
-          <w:rFonts w:ascii="Inter" w:hAnsi="Inter"/>
-          <w:sz w:val="24"/>
-          <w:szCs w:val="24"/>
-          <w:shd w:fill="FFFFFF" w:val="clear"/>
-          <w:lang w:val="en-US"/>
-        </w:rPr>
-        <w:t xml:space="preserve"> article of their choosing. This </w:t>
+        <w:t xml:space="preserve"> outlining the relationship between the topic of their digital exploration and a research article of their choosing. This </w:t>
       </w:r>
       <w:r>
         <w:rPr>
@@ -1338,7 +1310,58 @@
           <w:vertAlign w:val="baseline"/>
           <w:lang w:val="en-US"/>
         </w:rPr>
-        <w:t xml:space="preserve">commentary will be </w:t>
+        <w:t>commentary will be written on your CodePen.</w:t>
+      </w:r>
+    </w:p>
+    <w:p>
+      <w:pPr>
+        <w:pStyle w:val="Default"/>
+        <w:bidi w:val="0"/>
+        <w:spacing w:lineRule="auto" w:line="276"/>
+        <w:ind w:hanging="0" w:start="0" w:end="0"/>
+        <w:jc w:val="both"/>
+        <w:rPr>
+          <w:rFonts w:ascii="Inter" w:hAnsi="Inter"/>
+          <w:sz w:val="24"/>
+          <w:szCs w:val="24"/>
+          <w:shd w:fill="FFFFFF" w:val="clear"/>
+          <w:lang w:val="en-US"/>
+        </w:rPr>
+      </w:pPr>
+      <w:r>
+        <w:rPr>
+          <w:rFonts w:ascii="Inter" w:hAnsi="Inter"/>
+          <w:sz w:val="24"/>
+          <w:szCs w:val="24"/>
+          <w:shd w:fill="FFFFFF" w:val="clear"/>
+          <w:lang w:val="en-US"/>
+        </w:rPr>
+      </w:r>
+    </w:p>
+    <w:p>
+      <w:pPr>
+        <w:pStyle w:val="Default"/>
+        <w:numPr>
+          <w:ilvl w:val="2"/>
+          <w:numId w:val="1"/>
+        </w:numPr>
+        <w:bidi w:val="0"/>
+        <w:spacing w:lineRule="auto" w:line="276" w:before="0" w:after="0"/>
+        <w:ind w:hanging="500" w:start="720" w:end="0"/>
+        <w:jc w:val="both"/>
+        <w:rPr>
+          <w:rFonts w:ascii="Inter" w:hAnsi="Inter"/>
+        </w:rPr>
+      </w:pPr>
+      <w:r>
+        <w:rPr>
+          <w:rFonts w:ascii="Inter" w:hAnsi="Inter"/>
+          <w:sz w:val="24"/>
+          <w:szCs w:val="24"/>
+          <w:shd w:fill="FFFFFF" w:val="clear"/>
+          <w:lang w:val="en-US"/>
+        </w:rPr>
+        <w:t xml:space="preserve">A </w:t>
       </w:r>
       <w:r>
         <w:rPr>
@@ -1364,8 +1387,231 @@
           <w:vertAlign w:val="baseline"/>
           <w:lang w:val="en-US"/>
         </w:rPr>
-        <w:t>w</w:t>
-      </w:r>
+        <w:t>short</w:t>
+      </w:r>
+      <w:r>
+        <w:rPr>
+          <w:rFonts w:ascii="Inter" w:hAnsi="Inter"/>
+          <w:sz w:val="24"/>
+          <w:szCs w:val="24"/>
+          <w:shd w:fill="FFFFFF" w:val="clear"/>
+          <w:lang w:val="en-US"/>
+        </w:rPr>
+        <w:t xml:space="preserve"> presentation of the topic you will, as a group, be working on, including a clearly-defined central question, along with your working hypotheses.</w:t>
+      </w:r>
+    </w:p>
+    <w:p>
+      <w:pPr>
+        <w:pStyle w:val="Default"/>
+        <w:numPr>
+          <w:ilvl w:val="0"/>
+          <w:numId w:val="1"/>
+        </w:numPr>
+        <w:bidi w:val="0"/>
+        <w:spacing w:lineRule="auto" w:line="276" w:before="0" w:after="0"/>
+        <w:ind w:hanging="500" w:start="720" w:end="0"/>
+        <w:jc w:val="both"/>
+        <w:rPr>
+          <w:rFonts w:ascii="Inter" w:hAnsi="Inter"/>
+        </w:rPr>
+      </w:pPr>
+      <w:r>
+        <w:rPr>
+          <w:rFonts w:ascii="Inter" w:hAnsi="Inter"/>
+          <w:sz w:val="24"/>
+          <w:szCs w:val="24"/>
+          <w:shd w:fill="FFFFFF" w:val="clear"/>
+          <w:lang w:val="en-US"/>
+        </w:rPr>
+        <w:t>An analysis of the chosen article, including field, angle, methods and position.</w:t>
+      </w:r>
+    </w:p>
+    <w:p>
+      <w:pPr>
+        <w:pStyle w:val="Default"/>
+        <w:numPr>
+          <w:ilvl w:val="0"/>
+          <w:numId w:val="1"/>
+        </w:numPr>
+        <w:bidi w:val="0"/>
+        <w:spacing w:lineRule="auto" w:line="276" w:before="0" w:after="0"/>
+        <w:ind w:hanging="500" w:start="720" w:end="0"/>
+        <w:jc w:val="both"/>
+        <w:rPr>
+          <w:rFonts w:ascii="Inter" w:hAnsi="Inter"/>
+        </w:rPr>
+      </w:pPr>
+      <w:r>
+        <w:rPr>
+          <w:rFonts w:ascii="Inter" w:hAnsi="Inter"/>
+          <w:sz w:val="24"/>
+          <w:szCs w:val="24"/>
+          <w:shd w:fill="FFFFFF" w:val="clear"/>
+          <w:lang w:val="en-US"/>
+        </w:rPr>
+        <w:t>A commentary on what kind of light this article sheds on your proposed exploration.</w:t>
+      </w:r>
+    </w:p>
+    <w:p>
+      <w:pPr>
+        <w:pStyle w:val="Default"/>
+        <w:numPr>
+          <w:ilvl w:val="0"/>
+          <w:numId w:val="1"/>
+        </w:numPr>
+        <w:bidi w:val="0"/>
+        <w:spacing w:lineRule="auto" w:line="276" w:before="0" w:after="0"/>
+        <w:ind w:hanging="500" w:start="720" w:end="0"/>
+        <w:jc w:val="both"/>
+        <w:rPr>
+          <w:rFonts w:ascii="Inter" w:hAnsi="Inter"/>
+        </w:rPr>
+      </w:pPr>
+      <w:r>
+        <w:rPr>
+          <w:rFonts w:ascii="Inter" w:hAnsi="Inter"/>
+          <w:sz w:val="24"/>
+          <w:szCs w:val="24"/>
+          <w:shd w:fill="FFFFFF" w:val="clear"/>
+          <w:lang w:val="en-US"/>
+        </w:rPr>
+        <w:t>A copy of what your favorite LLM has to say about the article (including the prompt you used)</w:t>
+      </w:r>
+    </w:p>
+    <w:p>
+      <w:pPr>
+        <w:pStyle w:val="Default"/>
+        <w:numPr>
+          <w:ilvl w:val="0"/>
+          <w:numId w:val="1"/>
+        </w:numPr>
+        <w:bidi w:val="0"/>
+        <w:spacing w:lineRule="auto" w:line="276" w:before="0" w:after="0"/>
+        <w:ind w:hanging="500" w:start="720" w:end="0"/>
+        <w:jc w:val="both"/>
+        <w:rPr>
+          <w:rFonts w:ascii="Inter" w:hAnsi="Inter"/>
+        </w:rPr>
+      </w:pPr>
+      <w:r>
+        <w:rPr>
+          <w:rFonts w:ascii="Inter" w:hAnsi="Inter"/>
+          <w:sz w:val="24"/>
+          <w:szCs w:val="24"/>
+          <w:shd w:fill="FFFFFF" w:val="clear"/>
+          <w:lang w:val="en-US"/>
+        </w:rPr>
+        <w:t>A commentary reflecting on what the LLM has produced (what it missed, what it nailed, what it got wrong or right)</w:t>
+      </w:r>
+    </w:p>
+    <w:p>
+      <w:pPr>
+        <w:pStyle w:val="Default"/>
+        <w:bidi w:val="0"/>
+        <w:spacing w:lineRule="auto" w:line="276" w:before="0" w:after="0"/>
+        <w:ind w:hanging="0" w:start="220" w:end="0"/>
+        <w:jc w:val="both"/>
+        <w:rPr/>
+      </w:pPr>
+      <w:r>
+        <w:rPr/>
+      </w:r>
+    </w:p>
+    <w:p>
+      <w:pPr>
+        <w:pStyle w:val="Default"/>
+        <w:bidi w:val="0"/>
+        <w:spacing w:lineRule="auto" w:line="276" w:before="0" w:after="0"/>
+        <w:ind w:hanging="0" w:start="220" w:end="0"/>
+        <w:jc w:val="both"/>
+        <w:rPr>
+          <w:rFonts w:ascii="Inter" w:hAnsi="Inter"/>
+        </w:rPr>
+      </w:pPr>
+      <w:r>
+        <w:rPr>
+          <w:rFonts w:ascii="Inter" w:hAnsi="Inter"/>
+        </w:rPr>
+        <w:t xml:space="preserve">The submission of the commentary will be done by email, with the subject “Individual Commentary”, and including the URL of the CodePen where the commentary lives. </w:t>
+      </w:r>
+      <w:r>
+        <w:rPr>
+          <w:rFonts w:ascii="Inter" w:hAnsi="Inter"/>
+          <w:b/>
+          <w:bCs/>
+        </w:rPr>
+        <w:t>Any late submission (0</w:t>
+      </w:r>
+      <w:r>
+        <w:rPr>
+          <w:rFonts w:ascii="Inter" w:hAnsi="Inter"/>
+          <w:b/>
+          <w:bCs/>
+        </w:rPr>
+        <w:t>2</w:t>
+      </w:r>
+      <w:r>
+        <w:rPr>
+          <w:rFonts w:ascii="Inter" w:hAnsi="Inter"/>
+          <w:b/>
+          <w:bCs/>
+        </w:rPr>
+        <w:t xml:space="preserve">/09, </w:t>
+      </w:r>
+      <w:r>
+        <w:rPr>
+          <w:rFonts w:ascii="Inter" w:hAnsi="Inter"/>
+          <w:b/>
+          <w:bCs/>
+        </w:rPr>
+        <w:t>18</w:t>
+      </w:r>
+      <w:r>
+        <w:rPr>
+          <w:rFonts w:ascii="Inter" w:hAnsi="Inter"/>
+          <w:b/>
+          <w:bCs/>
+        </w:rPr>
+        <w:t>:01</w:t>
+      </w:r>
+      <w:r>
+        <w:rPr>
+          <w:rFonts w:ascii="Inter" w:hAnsi="Inter"/>
+          <w:b/>
+          <w:bCs/>
+        </w:rPr>
+        <w:t>p</w:t>
+      </w:r>
+      <w:r>
+        <w:rPr>
+          <w:rFonts w:ascii="Inter" w:hAnsi="Inter"/>
+          <w:b/>
+          <w:bCs/>
+        </w:rPr>
+        <w:t>m) will result in a 0</w:t>
+      </w:r>
+      <w:r>
+        <w:rPr>
+          <w:rFonts w:ascii="Inter" w:hAnsi="Inter"/>
+        </w:rPr>
+        <w:t>.</w:t>
+      </w:r>
+    </w:p>
+    <w:p>
+      <w:pPr>
+        <w:pStyle w:val="Default"/>
+        <w:numPr>
+          <w:ilvl w:val="0"/>
+          <w:numId w:val="0"/>
+        </w:numPr>
+        <w:bidi w:val="0"/>
+        <w:spacing w:lineRule="atLeast" w:line="400"/>
+        <w:ind w:hanging="0" w:start="720" w:end="0"/>
+        <w:jc w:val="both"/>
+        <w:rPr>
+          <w:rFonts w:ascii="Inter" w:hAnsi="Inter"/>
+        </w:rPr>
+      </w:pPr>
       <w:r>
         <w:rPr>
           <w:rFonts w:eastAsia="Arial Unicode MS" w:cs="Arial Unicode MS" w:ascii="Inter" w:hAnsi="Inter"/>
@@ -1373,796 +1619,6 @@
           <w:bCs w:val="false"/>
           <w:i w:val="false"/>
           <w:iCs w:val="false"/>
-          <w:caps w:val="false"/>
-          <w:smallCaps w:val="false"/>
-          <w:strike w:val="false"/>
-          <w:dstrike w:val="false"/>
-          <w:outline w:val="false"/>
-          <w:color w:val="000000"/>
-          <w:spacing w:val="0"/>
-          <w:kern w:val="0"/>
-          <w:position w:val="0"/>
-          <w:sz w:val="24"/>
-          <w:sz w:val="24"/>
-          <w:szCs w:val="24"/>
-          <w:u w:val="none" w:color="FFFFFF"/>
-          <w:shd w:fill="FFFFFF" w:val="clear"/>
-          <w:vertAlign w:val="baseline"/>
-          <w:lang w:val="en-US"/>
-        </w:rPr>
-        <w:t>r</w:t>
-      </w:r>
-      <w:r>
-        <w:rPr>
-          <w:rFonts w:eastAsia="Arial Unicode MS" w:cs="Arial Unicode MS" w:ascii="Inter" w:hAnsi="Inter"/>
-          <w:b w:val="false"/>
-          <w:bCs w:val="false"/>
-          <w:i w:val="false"/>
-          <w:iCs w:val="false"/>
-          <w:caps w:val="false"/>
-          <w:smallCaps w:val="false"/>
-          <w:strike w:val="false"/>
-          <w:dstrike w:val="false"/>
-          <w:outline w:val="false"/>
-          <w:color w:val="000000"/>
-          <w:spacing w:val="0"/>
-          <w:kern w:val="0"/>
-          <w:position w:val="0"/>
-          <w:sz w:val="24"/>
-          <w:sz w:val="24"/>
-          <w:szCs w:val="24"/>
-          <w:u w:val="none" w:color="FFFFFF"/>
-          <w:shd w:fill="FFFFFF" w:val="clear"/>
-          <w:vertAlign w:val="baseline"/>
-          <w:lang w:val="en-US"/>
-        </w:rPr>
-        <w:t>i</w:t>
-      </w:r>
-      <w:r>
-        <w:rPr>
-          <w:rFonts w:eastAsia="Arial Unicode MS" w:cs="Arial Unicode MS" w:ascii="Inter" w:hAnsi="Inter"/>
-          <w:b w:val="false"/>
-          <w:bCs w:val="false"/>
-          <w:i w:val="false"/>
-          <w:iCs w:val="false"/>
-          <w:caps w:val="false"/>
-          <w:smallCaps w:val="false"/>
-          <w:strike w:val="false"/>
-          <w:dstrike w:val="false"/>
-          <w:outline w:val="false"/>
-          <w:color w:val="000000"/>
-          <w:spacing w:val="0"/>
-          <w:kern w:val="0"/>
-          <w:position w:val="0"/>
-          <w:sz w:val="24"/>
-          <w:sz w:val="24"/>
-          <w:szCs w:val="24"/>
-          <w:u w:val="none" w:color="FFFFFF"/>
-          <w:shd w:fill="FFFFFF" w:val="clear"/>
-          <w:vertAlign w:val="baseline"/>
-          <w:lang w:val="en-US"/>
-        </w:rPr>
-        <w:t>t</w:t>
-      </w:r>
-      <w:r>
-        <w:rPr>
-          <w:rFonts w:eastAsia="Arial Unicode MS" w:cs="Arial Unicode MS" w:ascii="Inter" w:hAnsi="Inter"/>
-          <w:b w:val="false"/>
-          <w:bCs w:val="false"/>
-          <w:i w:val="false"/>
-          <w:iCs w:val="false"/>
-          <w:caps w:val="false"/>
-          <w:smallCaps w:val="false"/>
-          <w:strike w:val="false"/>
-          <w:dstrike w:val="false"/>
-          <w:outline w:val="false"/>
-          <w:color w:val="000000"/>
-          <w:spacing w:val="0"/>
-          <w:kern w:val="0"/>
-          <w:position w:val="0"/>
-          <w:sz w:val="24"/>
-          <w:sz w:val="24"/>
-          <w:szCs w:val="24"/>
-          <w:u w:val="none" w:color="FFFFFF"/>
-          <w:shd w:fill="FFFFFF" w:val="clear"/>
-          <w:vertAlign w:val="baseline"/>
-          <w:lang w:val="en-US"/>
-        </w:rPr>
-        <w:t>t</w:t>
-      </w:r>
-      <w:r>
-        <w:rPr>
-          <w:rFonts w:eastAsia="Arial Unicode MS" w:cs="Arial Unicode MS" w:ascii="Inter" w:hAnsi="Inter"/>
-          <w:b w:val="false"/>
-          <w:bCs w:val="false"/>
-          <w:i w:val="false"/>
-          <w:iCs w:val="false"/>
-          <w:caps w:val="false"/>
-          <w:smallCaps w:val="false"/>
-          <w:strike w:val="false"/>
-          <w:dstrike w:val="false"/>
-          <w:outline w:val="false"/>
-          <w:color w:val="000000"/>
-          <w:spacing w:val="0"/>
-          <w:kern w:val="0"/>
-          <w:position w:val="0"/>
-          <w:sz w:val="24"/>
-          <w:sz w:val="24"/>
-          <w:szCs w:val="24"/>
-          <w:u w:val="none" w:color="FFFFFF"/>
-          <w:shd w:fill="FFFFFF" w:val="clear"/>
-          <w:vertAlign w:val="baseline"/>
-          <w:lang w:val="en-US"/>
-        </w:rPr>
-        <w:t>e</w:t>
-      </w:r>
-      <w:r>
-        <w:rPr>
-          <w:rFonts w:eastAsia="Arial Unicode MS" w:cs="Arial Unicode MS" w:ascii="Inter" w:hAnsi="Inter"/>
-          <w:b w:val="false"/>
-          <w:bCs w:val="false"/>
-          <w:i w:val="false"/>
-          <w:iCs w:val="false"/>
-          <w:caps w:val="false"/>
-          <w:smallCaps w:val="false"/>
-          <w:strike w:val="false"/>
-          <w:dstrike w:val="false"/>
-          <w:outline w:val="false"/>
-          <w:color w:val="000000"/>
-          <w:spacing w:val="0"/>
-          <w:kern w:val="0"/>
-          <w:position w:val="0"/>
-          <w:sz w:val="24"/>
-          <w:sz w:val="24"/>
-          <w:szCs w:val="24"/>
-          <w:u w:val="none" w:color="FFFFFF"/>
-          <w:shd w:fill="FFFFFF" w:val="clear"/>
-          <w:vertAlign w:val="baseline"/>
-          <w:lang w:val="en-US"/>
-        </w:rPr>
-        <w:t xml:space="preserve">n </w:t>
-      </w:r>
-      <w:r>
-        <w:rPr>
-          <w:rFonts w:eastAsia="Arial Unicode MS" w:cs="Arial Unicode MS" w:ascii="Inter" w:hAnsi="Inter"/>
-          <w:b w:val="false"/>
-          <w:bCs w:val="false"/>
-          <w:i w:val="false"/>
-          <w:iCs w:val="false"/>
-          <w:caps w:val="false"/>
-          <w:smallCaps w:val="false"/>
-          <w:strike w:val="false"/>
-          <w:dstrike w:val="false"/>
-          <w:outline w:val="false"/>
-          <w:color w:val="000000"/>
-          <w:spacing w:val="0"/>
-          <w:kern w:val="0"/>
-          <w:position w:val="0"/>
-          <w:sz w:val="24"/>
-          <w:sz w:val="24"/>
-          <w:szCs w:val="24"/>
-          <w:u w:val="none" w:color="FFFFFF"/>
-          <w:shd w:fill="FFFFFF" w:val="clear"/>
-          <w:vertAlign w:val="baseline"/>
-          <w:lang w:val="en-US"/>
-        </w:rPr>
-        <w:t>o</w:t>
-      </w:r>
-      <w:r>
-        <w:rPr>
-          <w:rFonts w:eastAsia="Arial Unicode MS" w:cs="Arial Unicode MS" w:ascii="Inter" w:hAnsi="Inter"/>
-          <w:b w:val="false"/>
-          <w:bCs w:val="false"/>
-          <w:i w:val="false"/>
-          <w:iCs w:val="false"/>
-          <w:caps w:val="false"/>
-          <w:smallCaps w:val="false"/>
-          <w:strike w:val="false"/>
-          <w:dstrike w:val="false"/>
-          <w:outline w:val="false"/>
-          <w:color w:val="000000"/>
-          <w:spacing w:val="0"/>
-          <w:kern w:val="0"/>
-          <w:position w:val="0"/>
-          <w:sz w:val="24"/>
-          <w:sz w:val="24"/>
-          <w:szCs w:val="24"/>
-          <w:u w:val="none" w:color="FFFFFF"/>
-          <w:shd w:fill="FFFFFF" w:val="clear"/>
-          <w:vertAlign w:val="baseline"/>
-          <w:lang w:val="en-US"/>
-        </w:rPr>
-        <w:t xml:space="preserve">n </w:t>
-      </w:r>
-      <w:r>
-        <w:rPr>
-          <w:rFonts w:eastAsia="Arial Unicode MS" w:cs="Arial Unicode MS" w:ascii="Inter" w:hAnsi="Inter"/>
-          <w:b w:val="false"/>
-          <w:bCs w:val="false"/>
-          <w:i w:val="false"/>
-          <w:iCs w:val="false"/>
-          <w:caps w:val="false"/>
-          <w:smallCaps w:val="false"/>
-          <w:strike w:val="false"/>
-          <w:dstrike w:val="false"/>
-          <w:outline w:val="false"/>
-          <w:color w:val="000000"/>
-          <w:spacing w:val="0"/>
-          <w:kern w:val="0"/>
-          <w:position w:val="0"/>
-          <w:sz w:val="24"/>
-          <w:sz w:val="24"/>
-          <w:szCs w:val="24"/>
-          <w:u w:val="none" w:color="FFFFFF"/>
-          <w:shd w:fill="FFFFFF" w:val="clear"/>
-          <w:vertAlign w:val="baseline"/>
-          <w:lang w:val="en-US"/>
-        </w:rPr>
-        <w:t>y</w:t>
-      </w:r>
-      <w:r>
-        <w:rPr>
-          <w:rFonts w:eastAsia="Arial Unicode MS" w:cs="Arial Unicode MS" w:ascii="Inter" w:hAnsi="Inter"/>
-          <w:b w:val="false"/>
-          <w:bCs w:val="false"/>
-          <w:i w:val="false"/>
-          <w:iCs w:val="false"/>
-          <w:caps w:val="false"/>
-          <w:smallCaps w:val="false"/>
-          <w:strike w:val="false"/>
-          <w:dstrike w:val="false"/>
-          <w:outline w:val="false"/>
-          <w:color w:val="000000"/>
-          <w:spacing w:val="0"/>
-          <w:kern w:val="0"/>
-          <w:position w:val="0"/>
-          <w:sz w:val="24"/>
-          <w:sz w:val="24"/>
-          <w:szCs w:val="24"/>
-          <w:u w:val="none" w:color="FFFFFF"/>
-          <w:shd w:fill="FFFFFF" w:val="clear"/>
-          <w:vertAlign w:val="baseline"/>
-          <w:lang w:val="en-US"/>
-        </w:rPr>
-        <w:t>o</w:t>
-      </w:r>
-      <w:r>
-        <w:rPr>
-          <w:rFonts w:eastAsia="Arial Unicode MS" w:cs="Arial Unicode MS" w:ascii="Inter" w:hAnsi="Inter"/>
-          <w:b w:val="false"/>
-          <w:bCs w:val="false"/>
-          <w:i w:val="false"/>
-          <w:iCs w:val="false"/>
-          <w:caps w:val="false"/>
-          <w:smallCaps w:val="false"/>
-          <w:strike w:val="false"/>
-          <w:dstrike w:val="false"/>
-          <w:outline w:val="false"/>
-          <w:color w:val="000000"/>
-          <w:spacing w:val="0"/>
-          <w:kern w:val="0"/>
-          <w:position w:val="0"/>
-          <w:sz w:val="24"/>
-          <w:sz w:val="24"/>
-          <w:szCs w:val="24"/>
-          <w:u w:val="none" w:color="FFFFFF"/>
-          <w:shd w:fill="FFFFFF" w:val="clear"/>
-          <w:vertAlign w:val="baseline"/>
-          <w:lang w:val="en-US"/>
-        </w:rPr>
-        <w:t>u</w:t>
-      </w:r>
-      <w:r>
-        <w:rPr>
-          <w:rFonts w:eastAsia="Arial Unicode MS" w:cs="Arial Unicode MS" w:ascii="Inter" w:hAnsi="Inter"/>
-          <w:b w:val="false"/>
-          <w:bCs w:val="false"/>
-          <w:i w:val="false"/>
-          <w:iCs w:val="false"/>
-          <w:caps w:val="false"/>
-          <w:smallCaps w:val="false"/>
-          <w:strike w:val="false"/>
-          <w:dstrike w:val="false"/>
-          <w:outline w:val="false"/>
-          <w:color w:val="000000"/>
-          <w:spacing w:val="0"/>
-          <w:kern w:val="0"/>
-          <w:position w:val="0"/>
-          <w:sz w:val="24"/>
-          <w:sz w:val="24"/>
-          <w:szCs w:val="24"/>
-          <w:u w:val="none" w:color="FFFFFF"/>
-          <w:shd w:fill="FFFFFF" w:val="clear"/>
-          <w:vertAlign w:val="baseline"/>
-          <w:lang w:val="en-US"/>
-        </w:rPr>
-        <w:t xml:space="preserve">r </w:t>
-      </w:r>
-      <w:r>
-        <w:rPr>
-          <w:rFonts w:eastAsia="Arial Unicode MS" w:cs="Arial Unicode MS" w:ascii="Inter" w:hAnsi="Inter"/>
-          <w:b w:val="false"/>
-          <w:bCs w:val="false"/>
-          <w:i w:val="false"/>
-          <w:iCs w:val="false"/>
-          <w:caps w:val="false"/>
-          <w:smallCaps w:val="false"/>
-          <w:strike w:val="false"/>
-          <w:dstrike w:val="false"/>
-          <w:outline w:val="false"/>
-          <w:color w:val="000000"/>
-          <w:spacing w:val="0"/>
-          <w:kern w:val="0"/>
-          <w:position w:val="0"/>
-          <w:sz w:val="24"/>
-          <w:sz w:val="24"/>
-          <w:szCs w:val="24"/>
-          <w:u w:val="none" w:color="FFFFFF"/>
-          <w:shd w:fill="FFFFFF" w:val="clear"/>
-          <w:vertAlign w:val="baseline"/>
-          <w:lang w:val="en-US"/>
-        </w:rPr>
-        <w:t>C</w:t>
-      </w:r>
-      <w:r>
-        <w:rPr>
-          <w:rFonts w:eastAsia="Arial Unicode MS" w:cs="Arial Unicode MS" w:ascii="Inter" w:hAnsi="Inter"/>
-          <w:b w:val="false"/>
-          <w:bCs w:val="false"/>
-          <w:i w:val="false"/>
-          <w:iCs w:val="false"/>
-          <w:caps w:val="false"/>
-          <w:smallCaps w:val="false"/>
-          <w:strike w:val="false"/>
-          <w:dstrike w:val="false"/>
-          <w:outline w:val="false"/>
-          <w:color w:val="000000"/>
-          <w:spacing w:val="0"/>
-          <w:kern w:val="0"/>
-          <w:position w:val="0"/>
-          <w:sz w:val="24"/>
-          <w:sz w:val="24"/>
-          <w:szCs w:val="24"/>
-          <w:u w:val="none" w:color="FFFFFF"/>
-          <w:shd w:fill="FFFFFF" w:val="clear"/>
-          <w:vertAlign w:val="baseline"/>
-          <w:lang w:val="en-US"/>
-        </w:rPr>
-        <w:t>o</w:t>
-      </w:r>
-      <w:r>
-        <w:rPr>
-          <w:rFonts w:eastAsia="Arial Unicode MS" w:cs="Arial Unicode MS" w:ascii="Inter" w:hAnsi="Inter"/>
-          <w:b w:val="false"/>
-          <w:bCs w:val="false"/>
-          <w:i w:val="false"/>
-          <w:iCs w:val="false"/>
-          <w:caps w:val="false"/>
-          <w:smallCaps w:val="false"/>
-          <w:strike w:val="false"/>
-          <w:dstrike w:val="false"/>
-          <w:outline w:val="false"/>
-          <w:color w:val="000000"/>
-          <w:spacing w:val="0"/>
-          <w:kern w:val="0"/>
-          <w:position w:val="0"/>
-          <w:sz w:val="24"/>
-          <w:sz w:val="24"/>
-          <w:szCs w:val="24"/>
-          <w:u w:val="none" w:color="FFFFFF"/>
-          <w:shd w:fill="FFFFFF" w:val="clear"/>
-          <w:vertAlign w:val="baseline"/>
-          <w:lang w:val="en-US"/>
-        </w:rPr>
-        <w:t>d</w:t>
-      </w:r>
-      <w:r>
-        <w:rPr>
-          <w:rFonts w:eastAsia="Arial Unicode MS" w:cs="Arial Unicode MS" w:ascii="Inter" w:hAnsi="Inter"/>
-          <w:b w:val="false"/>
-          <w:bCs w:val="false"/>
-          <w:i w:val="false"/>
-          <w:iCs w:val="false"/>
-          <w:caps w:val="false"/>
-          <w:smallCaps w:val="false"/>
-          <w:strike w:val="false"/>
-          <w:dstrike w:val="false"/>
-          <w:outline w:val="false"/>
-          <w:color w:val="000000"/>
-          <w:spacing w:val="0"/>
-          <w:kern w:val="0"/>
-          <w:position w:val="0"/>
-          <w:sz w:val="24"/>
-          <w:sz w:val="24"/>
-          <w:szCs w:val="24"/>
-          <w:u w:val="none" w:color="FFFFFF"/>
-          <w:shd w:fill="FFFFFF" w:val="clear"/>
-          <w:vertAlign w:val="baseline"/>
-          <w:lang w:val="en-US"/>
-        </w:rPr>
-        <w:t>e</w:t>
-      </w:r>
-      <w:r>
-        <w:rPr>
-          <w:rFonts w:eastAsia="Arial Unicode MS" w:cs="Arial Unicode MS" w:ascii="Inter" w:hAnsi="Inter"/>
-          <w:b w:val="false"/>
-          <w:bCs w:val="false"/>
-          <w:i w:val="false"/>
-          <w:iCs w:val="false"/>
-          <w:caps w:val="false"/>
-          <w:smallCaps w:val="false"/>
-          <w:strike w:val="false"/>
-          <w:dstrike w:val="false"/>
-          <w:outline w:val="false"/>
-          <w:color w:val="000000"/>
-          <w:spacing w:val="0"/>
-          <w:kern w:val="0"/>
-          <w:position w:val="0"/>
-          <w:sz w:val="24"/>
-          <w:sz w:val="24"/>
-          <w:szCs w:val="24"/>
-          <w:u w:val="none" w:color="FFFFFF"/>
-          <w:shd w:fill="FFFFFF" w:val="clear"/>
-          <w:vertAlign w:val="baseline"/>
-          <w:lang w:val="en-US"/>
-        </w:rPr>
-        <w:t>P</w:t>
-      </w:r>
-      <w:r>
-        <w:rPr>
-          <w:rFonts w:eastAsia="Arial Unicode MS" w:cs="Arial Unicode MS" w:ascii="Inter" w:hAnsi="Inter"/>
-          <w:b w:val="false"/>
-          <w:bCs w:val="false"/>
-          <w:i w:val="false"/>
-          <w:iCs w:val="false"/>
-          <w:caps w:val="false"/>
-          <w:smallCaps w:val="false"/>
-          <w:strike w:val="false"/>
-          <w:dstrike w:val="false"/>
-          <w:outline w:val="false"/>
-          <w:color w:val="000000"/>
-          <w:spacing w:val="0"/>
-          <w:kern w:val="0"/>
-          <w:position w:val="0"/>
-          <w:sz w:val="24"/>
-          <w:sz w:val="24"/>
-          <w:szCs w:val="24"/>
-          <w:u w:val="none" w:color="FFFFFF"/>
-          <w:shd w:fill="FFFFFF" w:val="clear"/>
-          <w:vertAlign w:val="baseline"/>
-          <w:lang w:val="en-US"/>
-        </w:rPr>
-        <w:t>e</w:t>
-      </w:r>
-      <w:r>
-        <w:rPr>
-          <w:rFonts w:eastAsia="Arial Unicode MS" w:cs="Arial Unicode MS" w:ascii="Inter" w:hAnsi="Inter"/>
-          <w:b w:val="false"/>
-          <w:bCs w:val="false"/>
-          <w:i w:val="false"/>
-          <w:iCs w:val="false"/>
-          <w:caps w:val="false"/>
-          <w:smallCaps w:val="false"/>
-          <w:strike w:val="false"/>
-          <w:dstrike w:val="false"/>
-          <w:outline w:val="false"/>
-          <w:color w:val="000000"/>
-          <w:spacing w:val="0"/>
-          <w:kern w:val="0"/>
-          <w:position w:val="0"/>
-          <w:sz w:val="24"/>
-          <w:sz w:val="24"/>
-          <w:szCs w:val="24"/>
-          <w:u w:val="none" w:color="FFFFFF"/>
-          <w:shd w:fill="FFFFFF" w:val="clear"/>
-          <w:vertAlign w:val="baseline"/>
-          <w:lang w:val="en-US"/>
-        </w:rPr>
-        <w:t>n.</w:t>
-      </w:r>
-    </w:p>
-    <w:p>
-      <w:pPr>
-        <w:pStyle w:val="Default"/>
-        <w:bidi w:val="0"/>
-        <w:spacing w:lineRule="auto" w:line="276"/>
-        <w:ind w:hanging="0" w:start="0" w:end="0"/>
-        <w:jc w:val="both"/>
-        <w:rPr>
-          <w:rFonts w:ascii="Inter" w:hAnsi="Inter"/>
-          <w:sz w:val="24"/>
-          <w:szCs w:val="24"/>
-          <w:shd w:fill="FFFFFF" w:val="clear"/>
-          <w:lang w:val="en-US"/>
-        </w:rPr>
-      </w:pPr>
-      <w:r>
-        <w:rPr>
-          <w:rFonts w:ascii="Inter" w:hAnsi="Inter"/>
-          <w:sz w:val="24"/>
-          <w:szCs w:val="24"/>
-          <w:shd w:fill="FFFFFF" w:val="clear"/>
-          <w:lang w:val="en-US"/>
-        </w:rPr>
-      </w:r>
-    </w:p>
-    <w:p>
-      <w:pPr>
-        <w:pStyle w:val="Default"/>
-        <w:numPr>
-          <w:ilvl w:val="2"/>
-          <w:numId w:val="1"/>
-        </w:numPr>
-        <w:bidi w:val="0"/>
-        <w:spacing w:lineRule="auto" w:line="276" w:before="0" w:after="0"/>
-        <w:ind w:hanging="500" w:start="720" w:end="0"/>
-        <w:jc w:val="both"/>
-        <w:rPr>
-          <w:rFonts w:ascii="Inter" w:hAnsi="Inter"/>
-        </w:rPr>
-      </w:pPr>
-      <w:r>
-        <w:rPr>
-          <w:rFonts w:ascii="Inter" w:hAnsi="Inter"/>
-          <w:sz w:val="24"/>
-          <w:szCs w:val="24"/>
-          <w:shd w:fill="FFFFFF" w:val="clear"/>
-          <w:lang w:val="en-US"/>
-        </w:rPr>
-        <w:t xml:space="preserve">A </w:t>
-      </w:r>
-      <w:r>
-        <w:rPr>
-          <w:rFonts w:eastAsia="Arial Unicode MS" w:cs="Arial Unicode MS" w:ascii="Inter" w:hAnsi="Inter"/>
-          <w:b w:val="false"/>
-          <w:bCs w:val="false"/>
-          <w:i w:val="false"/>
-          <w:iCs w:val="false"/>
-          <w:caps w:val="false"/>
-          <w:smallCaps w:val="false"/>
-          <w:strike w:val="false"/>
-          <w:dstrike w:val="false"/>
-          <w:outline w:val="false"/>
-          <w:color w:val="000000"/>
-          <w:spacing w:val="0"/>
-          <w:kern w:val="0"/>
-          <w:position w:val="0"/>
-          <w:sz w:val="24"/>
-          <w:sz w:val="24"/>
-          <w:szCs w:val="24"/>
-          <w:u w:val="none" w:color="FFFFFF"/>
-          <w:shd w:fill="FFFFFF" w:val="clear"/>
-          <w:vertAlign w:val="baseline"/>
-          <w:lang w:val="en-US"/>
-        </w:rPr>
-        <w:t>short</w:t>
-      </w:r>
-      <w:r>
-        <w:rPr>
-          <w:rFonts w:ascii="Inter" w:hAnsi="Inter"/>
-          <w:sz w:val="24"/>
-          <w:szCs w:val="24"/>
-          <w:shd w:fill="FFFFFF" w:val="clear"/>
-          <w:lang w:val="en-US"/>
-        </w:rPr>
-        <w:t xml:space="preserve"> presentation of the topic you will, as a group, be working on, including a clearly-defined central question, along with your working hypotheses.</w:t>
-      </w:r>
-    </w:p>
-    <w:p>
-      <w:pPr>
-        <w:pStyle w:val="Default"/>
-        <w:numPr>
-          <w:ilvl w:val="0"/>
-          <w:numId w:val="1"/>
-        </w:numPr>
-        <w:bidi w:val="0"/>
-        <w:spacing w:lineRule="auto" w:line="276" w:before="0" w:after="0"/>
-        <w:ind w:hanging="500" w:start="720" w:end="0"/>
-        <w:jc w:val="both"/>
-        <w:rPr>
-          <w:rFonts w:ascii="Inter" w:hAnsi="Inter"/>
-        </w:rPr>
-      </w:pPr>
-      <w:r>
-        <w:rPr>
-          <w:rFonts w:ascii="Inter" w:hAnsi="Inter"/>
-          <w:sz w:val="24"/>
-          <w:szCs w:val="24"/>
-          <w:shd w:fill="FFFFFF" w:val="clear"/>
-          <w:lang w:val="en-US"/>
-        </w:rPr>
-        <w:t>An analysis of the chosen article, including field, angle, methods and position.</w:t>
-      </w:r>
-    </w:p>
-    <w:p>
-      <w:pPr>
-        <w:pStyle w:val="Default"/>
-        <w:numPr>
-          <w:ilvl w:val="0"/>
-          <w:numId w:val="1"/>
-        </w:numPr>
-        <w:bidi w:val="0"/>
-        <w:spacing w:lineRule="auto" w:line="276" w:before="0" w:after="0"/>
-        <w:ind w:hanging="500" w:start="720" w:end="0"/>
-        <w:jc w:val="both"/>
-        <w:rPr>
-          <w:rFonts w:ascii="Inter" w:hAnsi="Inter"/>
-        </w:rPr>
-      </w:pPr>
-      <w:r>
-        <w:rPr>
-          <w:rFonts w:ascii="Inter" w:hAnsi="Inter"/>
-          <w:sz w:val="24"/>
-          <w:szCs w:val="24"/>
-          <w:shd w:fill="FFFFFF" w:val="clear"/>
-          <w:lang w:val="en-US"/>
-        </w:rPr>
-        <w:t>A commentary on what kind of light this article sheds on your proposed exploration.</w:t>
-      </w:r>
-    </w:p>
-    <w:p>
-      <w:pPr>
-        <w:pStyle w:val="Default"/>
-        <w:numPr>
-          <w:ilvl w:val="0"/>
-          <w:numId w:val="1"/>
-        </w:numPr>
-        <w:bidi w:val="0"/>
-        <w:spacing w:lineRule="auto" w:line="276" w:before="0" w:after="0"/>
-        <w:ind w:hanging="500" w:start="720" w:end="0"/>
-        <w:jc w:val="both"/>
-        <w:rPr>
-          <w:rFonts w:ascii="Inter" w:hAnsi="Inter"/>
-        </w:rPr>
-      </w:pPr>
-      <w:r>
-        <w:rPr>
-          <w:rFonts w:ascii="Inter" w:hAnsi="Inter"/>
-          <w:sz w:val="24"/>
-          <w:szCs w:val="24"/>
-          <w:shd w:fill="FFFFFF" w:val="clear"/>
-          <w:lang w:val="en-US"/>
-        </w:rPr>
-        <w:t>A copy of what your favorite LLM has to say about the article (including the prompt you used)</w:t>
-      </w:r>
-    </w:p>
-    <w:p>
-      <w:pPr>
-        <w:pStyle w:val="Default"/>
-        <w:numPr>
-          <w:ilvl w:val="0"/>
-          <w:numId w:val="1"/>
-        </w:numPr>
-        <w:bidi w:val="0"/>
-        <w:spacing w:lineRule="auto" w:line="276" w:before="0" w:after="0"/>
-        <w:ind w:hanging="500" w:start="720" w:end="0"/>
-        <w:jc w:val="both"/>
-        <w:rPr>
-          <w:rFonts w:ascii="Inter" w:hAnsi="Inter"/>
-        </w:rPr>
-      </w:pPr>
-      <w:r>
-        <w:rPr>
-          <w:rFonts w:ascii="Inter" w:hAnsi="Inter"/>
-          <w:sz w:val="24"/>
-          <w:szCs w:val="24"/>
-          <w:shd w:fill="FFFFFF" w:val="clear"/>
-          <w:lang w:val="en-US"/>
-        </w:rPr>
-        <w:t>A commentary reflecting on what the LLM has produced (what it missed, what it nailed, what it got wrong or right)</w:t>
-      </w:r>
-    </w:p>
-    <w:p>
-      <w:pPr>
-        <w:pStyle w:val="Default"/>
-        <w:bidi w:val="0"/>
-        <w:spacing w:lineRule="auto" w:line="276" w:before="0" w:after="0"/>
-        <w:ind w:hanging="0" w:start="220" w:end="0"/>
-        <w:jc w:val="both"/>
-        <w:rPr/>
-      </w:pPr>
-      <w:r>
-        <w:rPr/>
-      </w:r>
-    </w:p>
-    <w:p>
-      <w:pPr>
-        <w:pStyle w:val="Default"/>
-        <w:bidi w:val="0"/>
-        <w:spacing w:lineRule="auto" w:line="276" w:before="0" w:after="0"/>
-        <w:ind w:hanging="0" w:start="220" w:end="0"/>
-        <w:jc w:val="both"/>
-        <w:rPr>
-          <w:rFonts w:ascii="Inter" w:hAnsi="Inter"/>
-        </w:rPr>
-      </w:pPr>
-      <w:r>
-        <w:rPr>
-          <w:rFonts w:ascii="Inter" w:hAnsi="Inter"/>
-        </w:rPr>
-        <w:t xml:space="preserve">The submission of the commentary will be done by email, with the subject “Individual Commentary”, and including the URL of the </w:t>
-      </w:r>
-      <w:r>
-        <w:rPr>
-          <w:rFonts w:ascii="Inter" w:hAnsi="Inter"/>
-        </w:rPr>
-        <w:t>CodePen</w:t>
-      </w:r>
-      <w:r>
-        <w:rPr>
-          <w:rFonts w:ascii="Inter" w:hAnsi="Inter"/>
-        </w:rPr>
-        <w:t xml:space="preserve"> where the commentary lives. </w:t>
-      </w:r>
-      <w:r>
-        <w:rPr>
-          <w:rFonts w:ascii="Inter" w:hAnsi="Inter"/>
-          <w:b/>
-          <w:bCs/>
-        </w:rPr>
-        <w:t>Any late submission (</w:t>
-      </w:r>
-      <w:r>
-        <w:rPr>
-          <w:rFonts w:ascii="Inter" w:hAnsi="Inter"/>
-          <w:b/>
-          <w:bCs/>
-        </w:rPr>
-        <w:t>06</w:t>
-      </w:r>
-      <w:r>
-        <w:rPr>
-          <w:rFonts w:ascii="Inter" w:hAnsi="Inter"/>
-          <w:b/>
-          <w:bCs/>
-        </w:rPr>
-        <w:t>/0</w:t>
-      </w:r>
-      <w:r>
-        <w:rPr>
-          <w:rFonts w:ascii="Inter" w:hAnsi="Inter"/>
-          <w:b/>
-          <w:bCs/>
-        </w:rPr>
-        <w:t>9, 12:01am</w:t>
-      </w:r>
-      <w:r>
-        <w:rPr>
-          <w:rFonts w:ascii="Inter" w:hAnsi="Inter"/>
-          <w:b/>
-          <w:bCs/>
-        </w:rPr>
-        <w:t>) will result in a 0</w:t>
-      </w:r>
-      <w:r>
-        <w:rPr>
-          <w:rFonts w:ascii="Inter" w:hAnsi="Inter"/>
-        </w:rPr>
-        <w:t>.</w:t>
-      </w:r>
-    </w:p>
-    <w:p>
-      <w:pPr>
-        <w:pStyle w:val="Default"/>
-        <w:numPr>
-          <w:ilvl w:val="0"/>
-          <w:numId w:val="0"/>
-        </w:numPr>
-        <w:bidi w:val="0"/>
-        <w:spacing w:lineRule="atLeast" w:line="400"/>
-        <w:ind w:hanging="0" w:start="720" w:end="0"/>
-        <w:jc w:val="both"/>
-        <w:rPr>
-          <w:rFonts w:ascii="Inter" w:hAnsi="Inter"/>
-        </w:rPr>
-      </w:pPr>
-      <w:r>
-        <w:rPr>
-          <w:rFonts w:eastAsia="Arial Unicode MS" w:cs="Arial Unicode MS" w:ascii="Inter" w:hAnsi="Inter"/>
-          <w:b w:val="false"/>
-          <w:bCs w:val="false"/>
-          <w:i w:val="false"/>
-          <w:iCs w:val="false"/>
           <w:sz w:val="24"/>
           <w:szCs w:val="24"/>
           <w:shd w:fill="FFFFFF" w:val="clear"/>
@@ -2225,7 +1681,7 @@
           <w:shd w:fill="FFFFFF" w:val="clear"/>
           <w:lang w:val="en-US"/>
         </w:rPr>
-        <w:t xml:space="preserve"> - Due on </w:t>
+        <w:t xml:space="preserve"> - Due on 19/09 – </w:t>
       </w:r>
       <w:r>
         <w:rPr>
@@ -2237,7 +1693,7 @@
           <w:shd w:fill="FFFFFF" w:val="clear"/>
           <w:lang w:val="en-US"/>
         </w:rPr>
-        <w:t>19/09</w:t>
+        <w:t>18:00</w:t>
       </w:r>
     </w:p>
     <w:p>
@@ -3301,7 +2757,7 @@
           <w:szCs w:val="28"/>
           <w:shd w:fill="FFFFFF" w:val="clear"/>
         </w:rPr>
-        <w:t xml:space="preserve"> 1 - 2</w:t>
+        <w:t xml:space="preserve"> 1 - 25</w:t>
       </w:r>
       <w:r>
         <w:rPr>
@@ -3312,47 +2768,9 @@
           <w:sz w:val="28"/>
           <w:szCs w:val="28"/>
           <w:shd w:fill="FFFFFF" w:val="clear"/>
-        </w:rPr>
-        <w:t>5</w:t>
-      </w:r>
-      <w:r>
-        <w:rPr>
-          <w:rFonts w:ascii="Inter" w:hAnsi="Inter"/>
-          <w:b/>
-          <w:bCs/>
-          <w:color w:val="E6142D"/>
-          <w:sz w:val="28"/>
-          <w:szCs w:val="28"/>
-          <w:shd w:fill="FFFFFF" w:val="clear"/>
-          <w:lang w:val="en-US"/>
-        </w:rPr>
-        <w:t>/08/202</w:t>
-      </w:r>
-      <w:r>
-        <w:rPr>
-          <w:rFonts w:ascii="Inter" w:hAnsi="Inter"/>
-          <w:b/>
-          <w:bCs/>
-          <w:color w:val="E6142D"/>
-          <w:sz w:val="28"/>
-          <w:szCs w:val="28"/>
-          <w:shd w:fill="FFFFFF" w:val="clear"/>
-          <w:lang w:val="en-US"/>
-        </w:rPr>
-        <w:t>5</w:t>
-      </w:r>
-      <w:r>
-        <w:rPr>
-          <w:rFonts w:ascii="Inter" w:hAnsi="Inter"/>
-          <w:b/>
-          <w:bCs/>
-          <w:color w:val="E6142D"/>
-          <w:sz w:val="28"/>
-          <w:szCs w:val="28"/>
-          <w:shd w:fill="FFFFFF" w:val="clear"/>
-          <w:lang w:val="en-US"/>
-        </w:rPr>
-        <w:t xml:space="preserve"> – Introduction</w:t>
+          <w:lang w:val="en-US"/>
+        </w:rPr>
+        <w:t>/08/2025 – Introduction</w:t>
       </w:r>
     </w:p>
     <w:p>
@@ -3543,7 +2961,7 @@
         <w:pStyle w:val="Default"/>
         <w:numPr>
           <w:ilvl w:val="0"/>
-          <w:numId w:val="17"/>
+          <w:numId w:val="22"/>
         </w:numPr>
         <w:bidi w:val="0"/>
         <w:spacing w:lineRule="auto" w:line="276"/>
@@ -3703,7 +3121,7 @@
         <w:pStyle w:val="Default"/>
         <w:numPr>
           <w:ilvl w:val="0"/>
-          <w:numId w:val="18"/>
+          <w:numId w:val="23"/>
         </w:numPr>
         <w:bidi w:val="0"/>
         <w:spacing w:lineRule="auto" w:line="276" w:before="0" w:after="0"/>
@@ -3729,7 +3147,7 @@
         <w:pStyle w:val="Default"/>
         <w:numPr>
           <w:ilvl w:val="0"/>
-          <w:numId w:val="19"/>
+          <w:numId w:val="24"/>
         </w:numPr>
         <w:bidi w:val="0"/>
         <w:spacing w:lineRule="auto" w:line="276" w:before="0" w:after="0"/>
@@ -3982,59 +3400,7 @@
           <w:shd w:fill="FFFFFF" w:val="clear"/>
           <w:lang w:val="en-US"/>
         </w:rPr>
-        <w:t xml:space="preserve"> 2</w:t>
-      </w:r>
-      <w:r>
-        <w:rPr>
-          <w:rFonts w:ascii="Inter" w:hAnsi="Inter"/>
-          <w:b/>
-          <w:bCs/>
-          <w:color w:val="E6142D"/>
-          <w:sz w:val="28"/>
-          <w:szCs w:val="28"/>
-          <w:shd w:fill="FFFFFF" w:val="clear"/>
-          <w:lang w:val="en-US"/>
-        </w:rPr>
-        <w:t>6</w:t>
-      </w:r>
-      <w:r>
-        <w:rPr>
-          <w:rFonts w:ascii="Inter" w:hAnsi="Inter"/>
-          <w:b/>
-          <w:bCs/>
-          <w:color w:val="E6142D"/>
-          <w:sz w:val="28"/>
-          <w:szCs w:val="28"/>
-          <w:shd w:fill="FFFFFF" w:val="clear"/>
-          <w:lang w:val="en-US"/>
-        </w:rPr>
-        <w:t>/08/202</w:t>
-      </w:r>
-      <w:r>
-        <w:rPr>
-          <w:rFonts w:ascii="Inter" w:hAnsi="Inter"/>
-          <w:b/>
-          <w:bCs/>
-          <w:color w:val="E6142D"/>
-          <w:sz w:val="28"/>
-          <w:szCs w:val="28"/>
-          <w:shd w:fill="FFFFFF" w:val="clear"/>
-          <w:lang w:val="en-US"/>
-        </w:rPr>
-        <w:t>5</w:t>
-      </w:r>
-      <w:r>
-        <w:rPr>
-          <w:rFonts w:ascii="Inter" w:hAnsi="Inter"/>
-          <w:b/>
-          <w:bCs/>
-          <w:color w:val="E6142D"/>
-          <w:sz w:val="28"/>
-          <w:szCs w:val="28"/>
-          <w:shd w:fill="FFFFFF" w:val="clear"/>
-          <w:lang w:val="en-US"/>
-        </w:rPr>
-        <w:t xml:space="preserve"> - Structure</w:t>
+        <w:t xml:space="preserve"> 26/08/2025 - Structure</w:t>
       </w:r>
     </w:p>
     <w:p>
@@ -5034,98 +4400,7 @@
           <w:shd w:fill="FFFFFF" w:val="clear"/>
           <w:lang w:val="en-US"/>
         </w:rPr>
-        <w:t xml:space="preserve"> 2</w:t>
-      </w:r>
-      <w:r>
-        <w:rPr>
-          <w:rFonts w:ascii="Inter" w:hAnsi="Inter"/>
-          <w:b/>
-          <w:bCs/>
-          <w:color w:val="E6142D"/>
-          <w:sz w:val="28"/>
-          <w:szCs w:val="28"/>
-          <w:shd w:fill="FFFFFF" w:val="clear"/>
-          <w:lang w:val="en-US"/>
-        </w:rPr>
-        <w:t>6</w:t>
-      </w:r>
-      <w:r>
-        <w:rPr>
-          <w:rFonts w:ascii="Inter" w:hAnsi="Inter"/>
-          <w:b/>
-          <w:bCs/>
-          <w:color w:val="E6142D"/>
-          <w:sz w:val="28"/>
-          <w:szCs w:val="28"/>
-          <w:shd w:fill="FFFFFF" w:val="clear"/>
-          <w:lang w:val="en-US"/>
-        </w:rPr>
-        <w:t>/0</w:t>
-      </w:r>
-      <w:r>
-        <w:rPr>
-          <w:rFonts w:ascii="Inter" w:hAnsi="Inter"/>
-          <w:b/>
-          <w:bCs/>
-          <w:color w:val="E6142D"/>
-          <w:sz w:val="28"/>
-          <w:szCs w:val="28"/>
-          <w:shd w:fill="FFFFFF" w:val="clear"/>
-          <w:lang w:val="en-US"/>
-        </w:rPr>
-        <w:t>8</w:t>
-      </w:r>
-      <w:r>
-        <w:rPr>
-          <w:rFonts w:ascii="Inter" w:hAnsi="Inter"/>
-          <w:b/>
-          <w:bCs/>
-          <w:color w:val="E6142D"/>
-          <w:sz w:val="28"/>
-          <w:szCs w:val="28"/>
-          <w:shd w:fill="FFFFFF" w:val="clear"/>
-          <w:lang w:val="en-US"/>
-        </w:rPr>
-        <w:t>/202</w:t>
-      </w:r>
-      <w:r>
-        <w:rPr>
-          <w:rFonts w:ascii="Inter" w:hAnsi="Inter"/>
-          <w:b/>
-          <w:bCs/>
-          <w:color w:val="E6142D"/>
-          <w:sz w:val="28"/>
-          <w:szCs w:val="28"/>
-          <w:shd w:fill="FFFFFF" w:val="clear"/>
-          <w:lang w:val="en-US"/>
-        </w:rPr>
-        <w:t>5</w:t>
-      </w:r>
-      <w:r>
-        <w:rPr>
-          <w:rFonts w:ascii="Inter" w:hAnsi="Inter"/>
-          <w:b/>
-          <w:bCs/>
-          <w:color w:val="E6142D"/>
-          <w:sz w:val="28"/>
-          <w:szCs w:val="28"/>
-          <w:shd w:fill="FFFFFF" w:val="clear"/>
-          <w:lang w:val="en-US"/>
-        </w:rPr>
-        <w:t xml:space="preserve"> – </w:t>
-      </w:r>
-      <w:r>
-        <w:rPr>
-          <w:rFonts w:ascii="Inter" w:hAnsi="Inter"/>
-          <w:b/>
-          <w:bCs/>
-          <w:color w:val="E6142D"/>
-          <w:sz w:val="28"/>
-          <w:szCs w:val="28"/>
-          <w:shd w:fill="FFFFFF" w:val="clear"/>
-          <w:lang w:val="en-US"/>
-        </w:rPr>
-        <w:t>Social Media</w:t>
+        <w:t xml:space="preserve"> 26/08/2025 – Social Media</w:t>
       </w:r>
     </w:p>
     <w:p>
@@ -5309,7 +4584,7 @@
         <w:pStyle w:val="Default"/>
         <w:numPr>
           <w:ilvl w:val="0"/>
-          <w:numId w:val="20"/>
+          <w:numId w:val="25"/>
         </w:numPr>
         <w:bidi w:val="0"/>
         <w:spacing w:lineRule="auto" w:line="276" w:before="0" w:after="0"/>
@@ -5337,17 +4612,7 @@
           <w:shd w:fill="FFFFFF" w:val="clear"/>
           <w:lang w:val="en-US"/>
         </w:rPr>
-        <w:t xml:space="preserve"> </w:t>
-      </w:r>
-      <w:r>
-        <w:rPr>
-          <w:rFonts w:ascii="Inter" w:hAnsi="Inter"/>
-          <w:sz w:val="24"/>
-          <w:szCs w:val="24"/>
-          <w:shd w:fill="FFFFFF" w:val="clear"/>
-          <w:lang w:val="en-US"/>
-        </w:rPr>
-        <w:t>Julian Dibbell,</w:t>
+        <w:t xml:space="preserve"> Julian Dibbell,</w:t>
       </w:r>
       <w:r>
         <w:rPr>
@@ -5538,967 +4803,7 @@
           <w:vertAlign w:val="baseline"/>
           <w:lang w:val="en-US" w:eastAsia="zh-CN" w:bidi="hi-IN"/>
         </w:rPr>
-        <w:t>S</w:t>
-      </w:r>
-      <w:r>
-        <w:rPr>
-          <w:rFonts w:eastAsia="Arial Unicode MS" w:cs="Arial Unicode MS" w:ascii="Inter" w:hAnsi="Inter"/>
-          <w:b w:val="false"/>
-          <w:bCs w:val="false"/>
-          <w:i w:val="false"/>
-          <w:iCs w:val="false"/>
-          <w:caps w:val="false"/>
-          <w:smallCaps w:val="false"/>
-          <w:strike w:val="false"/>
-          <w:dstrike w:val="false"/>
-          <w:outline w:val="false"/>
-          <w:emboss w:val="false"/>
-          <w:imprint w:val="false"/>
-          <w:vanish w:val="false"/>
-          <w:color w:val="000000"/>
-          <w:spacing w:val="0"/>
-          <w:w w:val="100"/>
-          <w:kern w:val="0"/>
-          <w:position w:val="0"/>
-          <w:sz w:val="24"/>
-          <w:sz w:val="24"/>
-          <w:szCs w:val="24"/>
-          <w:u w:val="none" w:color="FFFFFF"/>
-          <w:shd w:fill="FFFFFF" w:val="clear"/>
-          <w:vertAlign w:val="baseline"/>
-          <w:lang w:val="en-US" w:eastAsia="zh-CN" w:bidi="hi-IN"/>
-        </w:rPr>
-        <w:t>h</w:t>
-      </w:r>
-      <w:r>
-        <w:rPr>
-          <w:rFonts w:eastAsia="Arial Unicode MS" w:cs="Arial Unicode MS" w:ascii="Inter" w:hAnsi="Inter"/>
-          <w:b w:val="false"/>
-          <w:bCs w:val="false"/>
-          <w:i w:val="false"/>
-          <w:iCs w:val="false"/>
-          <w:caps w:val="false"/>
-          <w:smallCaps w:val="false"/>
-          <w:strike w:val="false"/>
-          <w:dstrike w:val="false"/>
-          <w:outline w:val="false"/>
-          <w:emboss w:val="false"/>
-          <w:imprint w:val="false"/>
-          <w:vanish w:val="false"/>
-          <w:color w:val="000000"/>
-          <w:spacing w:val="0"/>
-          <w:w w:val="100"/>
-          <w:kern w:val="0"/>
-          <w:position w:val="0"/>
-          <w:sz w:val="24"/>
-          <w:sz w:val="24"/>
-          <w:szCs w:val="24"/>
-          <w:u w:val="none" w:color="FFFFFF"/>
-          <w:shd w:fill="FFFFFF" w:val="clear"/>
-          <w:vertAlign w:val="baseline"/>
-          <w:lang w:val="en-US" w:eastAsia="zh-CN" w:bidi="hi-IN"/>
-        </w:rPr>
-        <w:t>o</w:t>
-      </w:r>
-      <w:r>
-        <w:rPr>
-          <w:rFonts w:eastAsia="Arial Unicode MS" w:cs="Arial Unicode MS" w:ascii="Inter" w:hAnsi="Inter"/>
-          <w:b w:val="false"/>
-          <w:bCs w:val="false"/>
-          <w:i w:val="false"/>
-          <w:iCs w:val="false"/>
-          <w:caps w:val="false"/>
-          <w:smallCaps w:val="false"/>
-          <w:strike w:val="false"/>
-          <w:dstrike w:val="false"/>
-          <w:outline w:val="false"/>
-          <w:emboss w:val="false"/>
-          <w:imprint w:val="false"/>
-          <w:vanish w:val="false"/>
-          <w:color w:val="000000"/>
-          <w:spacing w:val="0"/>
-          <w:w w:val="100"/>
-          <w:kern w:val="0"/>
-          <w:position w:val="0"/>
-          <w:sz w:val="24"/>
-          <w:sz w:val="24"/>
-          <w:szCs w:val="24"/>
-          <w:u w:val="none" w:color="FFFFFF"/>
-          <w:shd w:fill="FFFFFF" w:val="clear"/>
-          <w:vertAlign w:val="baseline"/>
-          <w:lang w:val="en-US" w:eastAsia="zh-CN" w:bidi="hi-IN"/>
-        </w:rPr>
-        <w:t>u</w:t>
-      </w:r>
-      <w:r>
-        <w:rPr>
-          <w:rFonts w:eastAsia="Arial Unicode MS" w:cs="Arial Unicode MS" w:ascii="Inter" w:hAnsi="Inter"/>
-          <w:b w:val="false"/>
-          <w:bCs w:val="false"/>
-          <w:i w:val="false"/>
-          <w:iCs w:val="false"/>
-          <w:caps w:val="false"/>
-          <w:smallCaps w:val="false"/>
-          <w:strike w:val="false"/>
-          <w:dstrike w:val="false"/>
-          <w:outline w:val="false"/>
-          <w:emboss w:val="false"/>
-          <w:imprint w:val="false"/>
-          <w:vanish w:val="false"/>
-          <w:color w:val="000000"/>
-          <w:spacing w:val="0"/>
-          <w:w w:val="100"/>
-          <w:kern w:val="0"/>
-          <w:position w:val="0"/>
-          <w:sz w:val="24"/>
-          <w:sz w:val="24"/>
-          <w:szCs w:val="24"/>
-          <w:u w:val="none" w:color="FFFFFF"/>
-          <w:shd w:fill="FFFFFF" w:val="clear"/>
-          <w:vertAlign w:val="baseline"/>
-          <w:lang w:val="en-US" w:eastAsia="zh-CN" w:bidi="hi-IN"/>
-        </w:rPr>
-        <w:t>l</w:t>
-      </w:r>
-      <w:r>
-        <w:rPr>
-          <w:rFonts w:eastAsia="Arial Unicode MS" w:cs="Arial Unicode MS" w:ascii="Inter" w:hAnsi="Inter"/>
-          <w:b w:val="false"/>
-          <w:bCs w:val="false"/>
-          <w:i w:val="false"/>
-          <w:iCs w:val="false"/>
-          <w:caps w:val="false"/>
-          <w:smallCaps w:val="false"/>
-          <w:strike w:val="false"/>
-          <w:dstrike w:val="false"/>
-          <w:outline w:val="false"/>
-          <w:emboss w:val="false"/>
-          <w:imprint w:val="false"/>
-          <w:vanish w:val="false"/>
-          <w:color w:val="000000"/>
-          <w:spacing w:val="0"/>
-          <w:w w:val="100"/>
-          <w:kern w:val="0"/>
-          <w:position w:val="0"/>
-          <w:sz w:val="24"/>
-          <w:sz w:val="24"/>
-          <w:szCs w:val="24"/>
-          <w:u w:val="none" w:color="FFFFFF"/>
-          <w:shd w:fill="FFFFFF" w:val="clear"/>
-          <w:vertAlign w:val="baseline"/>
-          <w:lang w:val="en-US" w:eastAsia="zh-CN" w:bidi="hi-IN"/>
-        </w:rPr>
-        <w:t xml:space="preserve">d </w:t>
-      </w:r>
-      <w:r>
-        <w:rPr>
-          <w:rFonts w:eastAsia="Arial Unicode MS" w:cs="Arial Unicode MS" w:ascii="Inter" w:hAnsi="Inter"/>
-          <w:b w:val="false"/>
-          <w:bCs w:val="false"/>
-          <w:i w:val="false"/>
-          <w:iCs w:val="false"/>
-          <w:caps w:val="false"/>
-          <w:smallCaps w:val="false"/>
-          <w:strike w:val="false"/>
-          <w:dstrike w:val="false"/>
-          <w:outline w:val="false"/>
-          <w:emboss w:val="false"/>
-          <w:imprint w:val="false"/>
-          <w:vanish w:val="false"/>
-          <w:color w:val="000000"/>
-          <w:spacing w:val="0"/>
-          <w:w w:val="100"/>
-          <w:kern w:val="0"/>
-          <w:position w:val="0"/>
-          <w:sz w:val="24"/>
-          <w:sz w:val="24"/>
-          <w:szCs w:val="24"/>
-          <w:u w:val="none" w:color="FFFFFF"/>
-          <w:shd w:fill="FFFFFF" w:val="clear"/>
-          <w:vertAlign w:val="baseline"/>
-          <w:lang w:val="en-US" w:eastAsia="zh-CN" w:bidi="hi-IN"/>
-        </w:rPr>
-        <w:t>e</w:t>
-      </w:r>
-      <w:r>
-        <w:rPr>
-          <w:rFonts w:eastAsia="Arial Unicode MS" w:cs="Arial Unicode MS" w:ascii="Inter" w:hAnsi="Inter"/>
-          <w:b w:val="false"/>
-          <w:bCs w:val="false"/>
-          <w:i w:val="false"/>
-          <w:iCs w:val="false"/>
-          <w:caps w:val="false"/>
-          <w:smallCaps w:val="false"/>
-          <w:strike w:val="false"/>
-          <w:dstrike w:val="false"/>
-          <w:outline w:val="false"/>
-          <w:emboss w:val="false"/>
-          <w:imprint w:val="false"/>
-          <w:vanish w:val="false"/>
-          <w:color w:val="000000"/>
-          <w:spacing w:val="0"/>
-          <w:w w:val="100"/>
-          <w:kern w:val="0"/>
-          <w:position w:val="0"/>
-          <w:sz w:val="24"/>
-          <w:sz w:val="24"/>
-          <w:szCs w:val="24"/>
-          <w:u w:val="none" w:color="FFFFFF"/>
-          <w:shd w:fill="FFFFFF" w:val="clear"/>
-          <w:vertAlign w:val="baseline"/>
-          <w:lang w:val="en-US" w:eastAsia="zh-CN" w:bidi="hi-IN"/>
-        </w:rPr>
-        <w:t>v</w:t>
-      </w:r>
-      <w:r>
-        <w:rPr>
-          <w:rFonts w:eastAsia="Arial Unicode MS" w:cs="Arial Unicode MS" w:ascii="Inter" w:hAnsi="Inter"/>
-          <w:b w:val="false"/>
-          <w:bCs w:val="false"/>
-          <w:i w:val="false"/>
-          <w:iCs w:val="false"/>
-          <w:caps w:val="false"/>
-          <w:smallCaps w:val="false"/>
-          <w:strike w:val="false"/>
-          <w:dstrike w:val="false"/>
-          <w:outline w:val="false"/>
-          <w:emboss w:val="false"/>
-          <w:imprint w:val="false"/>
-          <w:vanish w:val="false"/>
-          <w:color w:val="000000"/>
-          <w:spacing w:val="0"/>
-          <w:w w:val="100"/>
-          <w:kern w:val="0"/>
-          <w:position w:val="0"/>
-          <w:sz w:val="24"/>
-          <w:sz w:val="24"/>
-          <w:szCs w:val="24"/>
-          <w:u w:val="none" w:color="FFFFFF"/>
-          <w:shd w:fill="FFFFFF" w:val="clear"/>
-          <w:vertAlign w:val="baseline"/>
-          <w:lang w:val="en-US" w:eastAsia="zh-CN" w:bidi="hi-IN"/>
-        </w:rPr>
-        <w:t>e</w:t>
-      </w:r>
-      <w:r>
-        <w:rPr>
-          <w:rFonts w:eastAsia="Arial Unicode MS" w:cs="Arial Unicode MS" w:ascii="Inter" w:hAnsi="Inter"/>
-          <w:b w:val="false"/>
-          <w:bCs w:val="false"/>
-          <w:i w:val="false"/>
-          <w:iCs w:val="false"/>
-          <w:caps w:val="false"/>
-          <w:smallCaps w:val="false"/>
-          <w:strike w:val="false"/>
-          <w:dstrike w:val="false"/>
-          <w:outline w:val="false"/>
-          <w:emboss w:val="false"/>
-          <w:imprint w:val="false"/>
-          <w:vanish w:val="false"/>
-          <w:color w:val="000000"/>
-          <w:spacing w:val="0"/>
-          <w:w w:val="100"/>
-          <w:kern w:val="0"/>
-          <w:position w:val="0"/>
-          <w:sz w:val="24"/>
-          <w:sz w:val="24"/>
-          <w:szCs w:val="24"/>
-          <w:u w:val="none" w:color="FFFFFF"/>
-          <w:shd w:fill="FFFFFF" w:val="clear"/>
-          <w:vertAlign w:val="baseline"/>
-          <w:lang w:val="en-US" w:eastAsia="zh-CN" w:bidi="hi-IN"/>
-        </w:rPr>
-        <w:t>r</w:t>
-      </w:r>
-      <w:r>
-        <w:rPr>
-          <w:rFonts w:eastAsia="Arial Unicode MS" w:cs="Arial Unicode MS" w:ascii="Inter" w:hAnsi="Inter"/>
-          <w:b w:val="false"/>
-          <w:bCs w:val="false"/>
-          <w:i w:val="false"/>
-          <w:iCs w:val="false"/>
-          <w:caps w:val="false"/>
-          <w:smallCaps w:val="false"/>
-          <w:strike w:val="false"/>
-          <w:dstrike w:val="false"/>
-          <w:outline w:val="false"/>
-          <w:emboss w:val="false"/>
-          <w:imprint w:val="false"/>
-          <w:vanish w:val="false"/>
-          <w:color w:val="000000"/>
-          <w:spacing w:val="0"/>
-          <w:w w:val="100"/>
-          <w:kern w:val="0"/>
-          <w:position w:val="0"/>
-          <w:sz w:val="24"/>
-          <w:sz w:val="24"/>
-          <w:szCs w:val="24"/>
-          <w:u w:val="none" w:color="FFFFFF"/>
-          <w:shd w:fill="FFFFFF" w:val="clear"/>
-          <w:vertAlign w:val="baseline"/>
-          <w:lang w:val="en-US" w:eastAsia="zh-CN" w:bidi="hi-IN"/>
-        </w:rPr>
-        <w:t>y</w:t>
-      </w:r>
-      <w:r>
-        <w:rPr>
-          <w:rFonts w:eastAsia="Arial Unicode MS" w:cs="Arial Unicode MS" w:ascii="Inter" w:hAnsi="Inter"/>
-          <w:b w:val="false"/>
-          <w:bCs w:val="false"/>
-          <w:i w:val="false"/>
-          <w:iCs w:val="false"/>
-          <w:caps w:val="false"/>
-          <w:smallCaps w:val="false"/>
-          <w:strike w:val="false"/>
-          <w:dstrike w:val="false"/>
-          <w:outline w:val="false"/>
-          <w:emboss w:val="false"/>
-          <w:imprint w:val="false"/>
-          <w:vanish w:val="false"/>
-          <w:color w:val="000000"/>
-          <w:spacing w:val="0"/>
-          <w:w w:val="100"/>
-          <w:kern w:val="0"/>
-          <w:position w:val="0"/>
-          <w:sz w:val="24"/>
-          <w:sz w:val="24"/>
-          <w:szCs w:val="24"/>
-          <w:u w:val="none" w:color="FFFFFF"/>
-          <w:shd w:fill="FFFFFF" w:val="clear"/>
-          <w:vertAlign w:val="baseline"/>
-          <w:lang w:val="en-US" w:eastAsia="zh-CN" w:bidi="hi-IN"/>
-        </w:rPr>
-        <w:t>o</w:t>
-      </w:r>
-      <w:r>
-        <w:rPr>
-          <w:rFonts w:eastAsia="Arial Unicode MS" w:cs="Arial Unicode MS" w:ascii="Inter" w:hAnsi="Inter"/>
-          <w:b w:val="false"/>
-          <w:bCs w:val="false"/>
-          <w:i w:val="false"/>
-          <w:iCs w:val="false"/>
-          <w:caps w:val="false"/>
-          <w:smallCaps w:val="false"/>
-          <w:strike w:val="false"/>
-          <w:dstrike w:val="false"/>
-          <w:outline w:val="false"/>
-          <w:emboss w:val="false"/>
-          <w:imprint w:val="false"/>
-          <w:vanish w:val="false"/>
-          <w:color w:val="000000"/>
-          <w:spacing w:val="0"/>
-          <w:w w:val="100"/>
-          <w:kern w:val="0"/>
-          <w:position w:val="0"/>
-          <w:sz w:val="24"/>
-          <w:sz w:val="24"/>
-          <w:szCs w:val="24"/>
-          <w:u w:val="none" w:color="FFFFFF"/>
-          <w:shd w:fill="FFFFFF" w:val="clear"/>
-          <w:vertAlign w:val="baseline"/>
-          <w:lang w:val="en-US" w:eastAsia="zh-CN" w:bidi="hi-IN"/>
-        </w:rPr>
-        <w:t>n</w:t>
-      </w:r>
-      <w:r>
-        <w:rPr>
-          <w:rFonts w:eastAsia="Arial Unicode MS" w:cs="Arial Unicode MS" w:ascii="Inter" w:hAnsi="Inter"/>
-          <w:b w:val="false"/>
-          <w:bCs w:val="false"/>
-          <w:i w:val="false"/>
-          <w:iCs w:val="false"/>
-          <w:caps w:val="false"/>
-          <w:smallCaps w:val="false"/>
-          <w:strike w:val="false"/>
-          <w:dstrike w:val="false"/>
-          <w:outline w:val="false"/>
-          <w:emboss w:val="false"/>
-          <w:imprint w:val="false"/>
-          <w:vanish w:val="false"/>
-          <w:color w:val="000000"/>
-          <w:spacing w:val="0"/>
-          <w:w w:val="100"/>
-          <w:kern w:val="0"/>
-          <w:position w:val="0"/>
-          <w:sz w:val="24"/>
-          <w:sz w:val="24"/>
-          <w:szCs w:val="24"/>
-          <w:u w:val="none" w:color="FFFFFF"/>
-          <w:shd w:fill="FFFFFF" w:val="clear"/>
-          <w:vertAlign w:val="baseline"/>
-          <w:lang w:val="en-US" w:eastAsia="zh-CN" w:bidi="hi-IN"/>
-        </w:rPr>
-        <w:t xml:space="preserve">e </w:t>
-      </w:r>
-      <w:r>
-        <w:rPr>
-          <w:rFonts w:eastAsia="Arial Unicode MS" w:cs="Arial Unicode MS" w:ascii="Inter" w:hAnsi="Inter"/>
-          <w:b w:val="false"/>
-          <w:bCs w:val="false"/>
-          <w:i w:val="false"/>
-          <w:iCs w:val="false"/>
-          <w:caps w:val="false"/>
-          <w:smallCaps w:val="false"/>
-          <w:strike w:val="false"/>
-          <w:dstrike w:val="false"/>
-          <w:outline w:val="false"/>
-          <w:emboss w:val="false"/>
-          <w:imprint w:val="false"/>
-          <w:vanish w:val="false"/>
-          <w:color w:val="000000"/>
-          <w:spacing w:val="0"/>
-          <w:w w:val="100"/>
-          <w:kern w:val="0"/>
-          <w:position w:val="0"/>
-          <w:sz w:val="24"/>
-          <w:sz w:val="24"/>
-          <w:szCs w:val="24"/>
-          <w:u w:val="none" w:color="FFFFFF"/>
-          <w:shd w:fill="FFFFFF" w:val="clear"/>
-          <w:vertAlign w:val="baseline"/>
-          <w:lang w:val="en-US" w:eastAsia="zh-CN" w:bidi="hi-IN"/>
-        </w:rPr>
-        <w:t>b</w:t>
-      </w:r>
-      <w:r>
-        <w:rPr>
-          <w:rFonts w:eastAsia="Arial Unicode MS" w:cs="Arial Unicode MS" w:ascii="Inter" w:hAnsi="Inter"/>
-          <w:b w:val="false"/>
-          <w:bCs w:val="false"/>
-          <w:i w:val="false"/>
-          <w:iCs w:val="false"/>
-          <w:caps w:val="false"/>
-          <w:smallCaps w:val="false"/>
-          <w:strike w:val="false"/>
-          <w:dstrike w:val="false"/>
-          <w:outline w:val="false"/>
-          <w:emboss w:val="false"/>
-          <w:imprint w:val="false"/>
-          <w:vanish w:val="false"/>
-          <w:color w:val="000000"/>
-          <w:spacing w:val="0"/>
-          <w:w w:val="100"/>
-          <w:kern w:val="0"/>
-          <w:position w:val="0"/>
-          <w:sz w:val="24"/>
-          <w:sz w:val="24"/>
-          <w:szCs w:val="24"/>
-          <w:u w:val="none" w:color="FFFFFF"/>
-          <w:shd w:fill="FFFFFF" w:val="clear"/>
-          <w:vertAlign w:val="baseline"/>
-          <w:lang w:val="en-US" w:eastAsia="zh-CN" w:bidi="hi-IN"/>
-        </w:rPr>
-        <w:t xml:space="preserve">e </w:t>
-      </w:r>
-      <w:r>
-        <w:rPr>
-          <w:rFonts w:eastAsia="Arial Unicode MS" w:cs="Arial Unicode MS" w:ascii="Inter" w:hAnsi="Inter"/>
-          <w:b w:val="false"/>
-          <w:bCs w:val="false"/>
-          <w:i w:val="false"/>
-          <w:iCs w:val="false"/>
-          <w:caps w:val="false"/>
-          <w:smallCaps w:val="false"/>
-          <w:strike w:val="false"/>
-          <w:dstrike w:val="false"/>
-          <w:outline w:val="false"/>
-          <w:emboss w:val="false"/>
-          <w:imprint w:val="false"/>
-          <w:vanish w:val="false"/>
-          <w:color w:val="000000"/>
-          <w:spacing w:val="0"/>
-          <w:w w:val="100"/>
-          <w:kern w:val="0"/>
-          <w:position w:val="0"/>
-          <w:sz w:val="24"/>
-          <w:sz w:val="24"/>
-          <w:szCs w:val="24"/>
-          <w:u w:val="none" w:color="FFFFFF"/>
-          <w:shd w:fill="FFFFFF" w:val="clear"/>
-          <w:vertAlign w:val="baseline"/>
-          <w:lang w:val="en-US" w:eastAsia="zh-CN" w:bidi="hi-IN"/>
-        </w:rPr>
-        <w:t>i</w:t>
-      </w:r>
-      <w:r>
-        <w:rPr>
-          <w:rFonts w:eastAsia="Arial Unicode MS" w:cs="Arial Unicode MS" w:ascii="Inter" w:hAnsi="Inter"/>
-          <w:b w:val="false"/>
-          <w:bCs w:val="false"/>
-          <w:i w:val="false"/>
-          <w:iCs w:val="false"/>
-          <w:caps w:val="false"/>
-          <w:smallCaps w:val="false"/>
-          <w:strike w:val="false"/>
-          <w:dstrike w:val="false"/>
-          <w:outline w:val="false"/>
-          <w:emboss w:val="false"/>
-          <w:imprint w:val="false"/>
-          <w:vanish w:val="false"/>
-          <w:color w:val="000000"/>
-          <w:spacing w:val="0"/>
-          <w:w w:val="100"/>
-          <w:kern w:val="0"/>
-          <w:position w:val="0"/>
-          <w:sz w:val="24"/>
-          <w:sz w:val="24"/>
-          <w:szCs w:val="24"/>
-          <w:u w:val="none" w:color="FFFFFF"/>
-          <w:shd w:fill="FFFFFF" w:val="clear"/>
-          <w:vertAlign w:val="baseline"/>
-          <w:lang w:val="en-US" w:eastAsia="zh-CN" w:bidi="hi-IN"/>
-        </w:rPr>
-        <w:t>d</w:t>
-      </w:r>
-      <w:r>
-        <w:rPr>
-          <w:rFonts w:eastAsia="Arial Unicode MS" w:cs="Arial Unicode MS" w:ascii="Inter" w:hAnsi="Inter"/>
-          <w:b w:val="false"/>
-          <w:bCs w:val="false"/>
-          <w:i w:val="false"/>
-          <w:iCs w:val="false"/>
-          <w:caps w:val="false"/>
-          <w:smallCaps w:val="false"/>
-          <w:strike w:val="false"/>
-          <w:dstrike w:val="false"/>
-          <w:outline w:val="false"/>
-          <w:emboss w:val="false"/>
-          <w:imprint w:val="false"/>
-          <w:vanish w:val="false"/>
-          <w:color w:val="000000"/>
-          <w:spacing w:val="0"/>
-          <w:w w:val="100"/>
-          <w:kern w:val="0"/>
-          <w:position w:val="0"/>
-          <w:sz w:val="24"/>
-          <w:sz w:val="24"/>
-          <w:szCs w:val="24"/>
-          <w:u w:val="none" w:color="FFFFFF"/>
-          <w:shd w:fill="FFFFFF" w:val="clear"/>
-          <w:vertAlign w:val="baseline"/>
-          <w:lang w:val="en-US" w:eastAsia="zh-CN" w:bidi="hi-IN"/>
-        </w:rPr>
-        <w:t>en</w:t>
-      </w:r>
-      <w:r>
-        <w:rPr>
-          <w:rFonts w:eastAsia="Arial Unicode MS" w:cs="Arial Unicode MS" w:ascii="Inter" w:hAnsi="Inter"/>
-          <w:b w:val="false"/>
-          <w:bCs w:val="false"/>
-          <w:i w:val="false"/>
-          <w:iCs w:val="false"/>
-          <w:caps w:val="false"/>
-          <w:smallCaps w:val="false"/>
-          <w:strike w:val="false"/>
-          <w:dstrike w:val="false"/>
-          <w:outline w:val="false"/>
-          <w:emboss w:val="false"/>
-          <w:imprint w:val="false"/>
-          <w:vanish w:val="false"/>
-          <w:color w:val="000000"/>
-          <w:spacing w:val="0"/>
-          <w:w w:val="100"/>
-          <w:kern w:val="0"/>
-          <w:position w:val="0"/>
-          <w:sz w:val="24"/>
-          <w:sz w:val="24"/>
-          <w:szCs w:val="24"/>
-          <w:u w:val="none" w:color="FFFFFF"/>
-          <w:shd w:fill="FFFFFF" w:val="clear"/>
-          <w:vertAlign w:val="baseline"/>
-          <w:lang w:val="en-US" w:eastAsia="zh-CN" w:bidi="hi-IN"/>
-        </w:rPr>
-        <w:t>t</w:t>
-      </w:r>
-      <w:r>
-        <w:rPr>
-          <w:rFonts w:eastAsia="Arial Unicode MS" w:cs="Arial Unicode MS" w:ascii="Inter" w:hAnsi="Inter"/>
-          <w:b w:val="false"/>
-          <w:bCs w:val="false"/>
-          <w:i w:val="false"/>
-          <w:iCs w:val="false"/>
-          <w:caps w:val="false"/>
-          <w:smallCaps w:val="false"/>
-          <w:strike w:val="false"/>
-          <w:dstrike w:val="false"/>
-          <w:outline w:val="false"/>
-          <w:emboss w:val="false"/>
-          <w:imprint w:val="false"/>
-          <w:vanish w:val="false"/>
-          <w:color w:val="000000"/>
-          <w:spacing w:val="0"/>
-          <w:w w:val="100"/>
-          <w:kern w:val="0"/>
-          <w:position w:val="0"/>
-          <w:sz w:val="24"/>
-          <w:sz w:val="24"/>
-          <w:szCs w:val="24"/>
-          <w:u w:val="none" w:color="FFFFFF"/>
-          <w:shd w:fill="FFFFFF" w:val="clear"/>
-          <w:vertAlign w:val="baseline"/>
-          <w:lang w:val="en-US" w:eastAsia="zh-CN" w:bidi="hi-IN"/>
-        </w:rPr>
-        <w:t>i</w:t>
-      </w:r>
-      <w:r>
-        <w:rPr>
-          <w:rFonts w:eastAsia="Arial Unicode MS" w:cs="Arial Unicode MS" w:ascii="Inter" w:hAnsi="Inter"/>
-          <w:b w:val="false"/>
-          <w:bCs w:val="false"/>
-          <w:i w:val="false"/>
-          <w:iCs w:val="false"/>
-          <w:caps w:val="false"/>
-          <w:smallCaps w:val="false"/>
-          <w:strike w:val="false"/>
-          <w:dstrike w:val="false"/>
-          <w:outline w:val="false"/>
-          <w:emboss w:val="false"/>
-          <w:imprint w:val="false"/>
-          <w:vanish w:val="false"/>
-          <w:color w:val="000000"/>
-          <w:spacing w:val="0"/>
-          <w:w w:val="100"/>
-          <w:kern w:val="0"/>
-          <w:position w:val="0"/>
-          <w:sz w:val="24"/>
-          <w:sz w:val="24"/>
-          <w:szCs w:val="24"/>
-          <w:u w:val="none" w:color="FFFFFF"/>
-          <w:shd w:fill="FFFFFF" w:val="clear"/>
-          <w:vertAlign w:val="baseline"/>
-          <w:lang w:val="en-US" w:eastAsia="zh-CN" w:bidi="hi-IN"/>
-        </w:rPr>
-        <w:t>f</w:t>
-      </w:r>
-      <w:r>
-        <w:rPr>
-          <w:rFonts w:eastAsia="Arial Unicode MS" w:cs="Arial Unicode MS" w:ascii="Inter" w:hAnsi="Inter"/>
-          <w:b w:val="false"/>
-          <w:bCs w:val="false"/>
-          <w:i w:val="false"/>
-          <w:iCs w:val="false"/>
-          <w:caps w:val="false"/>
-          <w:smallCaps w:val="false"/>
-          <w:strike w:val="false"/>
-          <w:dstrike w:val="false"/>
-          <w:outline w:val="false"/>
-          <w:emboss w:val="false"/>
-          <w:imprint w:val="false"/>
-          <w:vanish w:val="false"/>
-          <w:color w:val="000000"/>
-          <w:spacing w:val="0"/>
-          <w:w w:val="100"/>
-          <w:kern w:val="0"/>
-          <w:position w:val="0"/>
-          <w:sz w:val="24"/>
-          <w:sz w:val="24"/>
-          <w:szCs w:val="24"/>
-          <w:u w:val="none" w:color="FFFFFF"/>
-          <w:shd w:fill="FFFFFF" w:val="clear"/>
-          <w:vertAlign w:val="baseline"/>
-          <w:lang w:val="en-US" w:eastAsia="zh-CN" w:bidi="hi-IN"/>
-        </w:rPr>
-        <w:t>i</w:t>
-      </w:r>
-      <w:r>
-        <w:rPr>
-          <w:rFonts w:eastAsia="Arial Unicode MS" w:cs="Arial Unicode MS" w:ascii="Inter" w:hAnsi="Inter"/>
-          <w:b w:val="false"/>
-          <w:bCs w:val="false"/>
-          <w:i w:val="false"/>
-          <w:iCs w:val="false"/>
-          <w:caps w:val="false"/>
-          <w:smallCaps w:val="false"/>
-          <w:strike w:val="false"/>
-          <w:dstrike w:val="false"/>
-          <w:outline w:val="false"/>
-          <w:emboss w:val="false"/>
-          <w:imprint w:val="false"/>
-          <w:vanish w:val="false"/>
-          <w:color w:val="000000"/>
-          <w:spacing w:val="0"/>
-          <w:w w:val="100"/>
-          <w:kern w:val="0"/>
-          <w:position w:val="0"/>
-          <w:sz w:val="24"/>
-          <w:sz w:val="24"/>
-          <w:szCs w:val="24"/>
-          <w:u w:val="none" w:color="FFFFFF"/>
-          <w:shd w:fill="FFFFFF" w:val="clear"/>
-          <w:vertAlign w:val="baseline"/>
-          <w:lang w:val="en-US" w:eastAsia="zh-CN" w:bidi="hi-IN"/>
-        </w:rPr>
-        <w:t>a</w:t>
-      </w:r>
-      <w:r>
-        <w:rPr>
-          <w:rFonts w:eastAsia="Arial Unicode MS" w:cs="Arial Unicode MS" w:ascii="Inter" w:hAnsi="Inter"/>
-          <w:b w:val="false"/>
-          <w:bCs w:val="false"/>
-          <w:i w:val="false"/>
-          <w:iCs w:val="false"/>
-          <w:caps w:val="false"/>
-          <w:smallCaps w:val="false"/>
-          <w:strike w:val="false"/>
-          <w:dstrike w:val="false"/>
-          <w:outline w:val="false"/>
-          <w:emboss w:val="false"/>
-          <w:imprint w:val="false"/>
-          <w:vanish w:val="false"/>
-          <w:color w:val="000000"/>
-          <w:spacing w:val="0"/>
-          <w:w w:val="100"/>
-          <w:kern w:val="0"/>
-          <w:position w:val="0"/>
-          <w:sz w:val="24"/>
-          <w:sz w:val="24"/>
-          <w:szCs w:val="24"/>
-          <w:u w:val="none" w:color="FFFFFF"/>
-          <w:shd w:fill="FFFFFF" w:val="clear"/>
-          <w:vertAlign w:val="baseline"/>
-          <w:lang w:val="en-US" w:eastAsia="zh-CN" w:bidi="hi-IN"/>
-        </w:rPr>
-        <w:t>b</w:t>
-      </w:r>
-      <w:r>
-        <w:rPr>
-          <w:rFonts w:eastAsia="Arial Unicode MS" w:cs="Arial Unicode MS" w:ascii="Inter" w:hAnsi="Inter"/>
-          <w:b w:val="false"/>
-          <w:bCs w:val="false"/>
-          <w:i w:val="false"/>
-          <w:iCs w:val="false"/>
-          <w:caps w:val="false"/>
-          <w:smallCaps w:val="false"/>
-          <w:strike w:val="false"/>
-          <w:dstrike w:val="false"/>
-          <w:outline w:val="false"/>
-          <w:emboss w:val="false"/>
-          <w:imprint w:val="false"/>
-          <w:vanish w:val="false"/>
-          <w:color w:val="000000"/>
-          <w:spacing w:val="0"/>
-          <w:w w:val="100"/>
-          <w:kern w:val="0"/>
-          <w:position w:val="0"/>
-          <w:sz w:val="24"/>
-          <w:sz w:val="24"/>
-          <w:szCs w:val="24"/>
-          <w:u w:val="none" w:color="FFFFFF"/>
-          <w:shd w:fill="FFFFFF" w:val="clear"/>
-          <w:vertAlign w:val="baseline"/>
-          <w:lang w:val="en-US" w:eastAsia="zh-CN" w:bidi="hi-IN"/>
-        </w:rPr>
-        <w:t>l</w:t>
-      </w:r>
-      <w:r>
-        <w:rPr>
-          <w:rFonts w:eastAsia="Arial Unicode MS" w:cs="Arial Unicode MS" w:ascii="Inter" w:hAnsi="Inter"/>
-          <w:b w:val="false"/>
-          <w:bCs w:val="false"/>
-          <w:i w:val="false"/>
-          <w:iCs w:val="false"/>
-          <w:caps w:val="false"/>
-          <w:smallCaps w:val="false"/>
-          <w:strike w:val="false"/>
-          <w:dstrike w:val="false"/>
-          <w:outline w:val="false"/>
-          <w:emboss w:val="false"/>
-          <w:imprint w:val="false"/>
-          <w:vanish w:val="false"/>
-          <w:color w:val="000000"/>
-          <w:spacing w:val="0"/>
-          <w:w w:val="100"/>
-          <w:kern w:val="0"/>
-          <w:position w:val="0"/>
-          <w:sz w:val="24"/>
-          <w:sz w:val="24"/>
-          <w:szCs w:val="24"/>
-          <w:u w:val="none" w:color="FFFFFF"/>
-          <w:shd w:fill="FFFFFF" w:val="clear"/>
-          <w:vertAlign w:val="baseline"/>
-          <w:lang w:val="en-US" w:eastAsia="zh-CN" w:bidi="hi-IN"/>
-        </w:rPr>
-        <w:t xml:space="preserve">e </w:t>
-      </w:r>
-      <w:r>
-        <w:rPr>
-          <w:rFonts w:eastAsia="Arial Unicode MS" w:cs="Arial Unicode MS" w:ascii="Inter" w:hAnsi="Inter"/>
-          <w:b w:val="false"/>
-          <w:bCs w:val="false"/>
-          <w:i w:val="false"/>
-          <w:iCs w:val="false"/>
-          <w:caps w:val="false"/>
-          <w:smallCaps w:val="false"/>
-          <w:strike w:val="false"/>
-          <w:dstrike w:val="false"/>
-          <w:outline w:val="false"/>
-          <w:emboss w:val="false"/>
-          <w:imprint w:val="false"/>
-          <w:vanish w:val="false"/>
-          <w:color w:val="000000"/>
-          <w:spacing w:val="0"/>
-          <w:w w:val="100"/>
-          <w:kern w:val="0"/>
-          <w:position w:val="0"/>
-          <w:sz w:val="24"/>
-          <w:sz w:val="24"/>
-          <w:szCs w:val="24"/>
-          <w:u w:val="none" w:color="FFFFFF"/>
-          <w:shd w:fill="FFFFFF" w:val="clear"/>
-          <w:vertAlign w:val="baseline"/>
-          <w:lang w:val="en-US" w:eastAsia="zh-CN" w:bidi="hi-IN"/>
-        </w:rPr>
-        <w:t>o</w:t>
-      </w:r>
-      <w:r>
-        <w:rPr>
-          <w:rFonts w:eastAsia="Arial Unicode MS" w:cs="Arial Unicode MS" w:ascii="Inter" w:hAnsi="Inter"/>
-          <w:b w:val="false"/>
-          <w:bCs w:val="false"/>
-          <w:i w:val="false"/>
-          <w:iCs w:val="false"/>
-          <w:caps w:val="false"/>
-          <w:smallCaps w:val="false"/>
-          <w:strike w:val="false"/>
-          <w:dstrike w:val="false"/>
-          <w:outline w:val="false"/>
-          <w:emboss w:val="false"/>
-          <w:imprint w:val="false"/>
-          <w:vanish w:val="false"/>
-          <w:color w:val="000000"/>
-          <w:spacing w:val="0"/>
-          <w:w w:val="100"/>
-          <w:kern w:val="0"/>
-          <w:position w:val="0"/>
-          <w:sz w:val="24"/>
-          <w:sz w:val="24"/>
-          <w:szCs w:val="24"/>
-          <w:u w:val="none" w:color="FFFFFF"/>
-          <w:shd w:fill="FFFFFF" w:val="clear"/>
-          <w:vertAlign w:val="baseline"/>
-          <w:lang w:val="en-US" w:eastAsia="zh-CN" w:bidi="hi-IN"/>
-        </w:rPr>
-        <w:t>n</w:t>
-      </w:r>
-      <w:r>
-        <w:rPr>
-          <w:rFonts w:eastAsia="Arial Unicode MS" w:cs="Arial Unicode MS" w:ascii="Inter" w:hAnsi="Inter"/>
-          <w:b w:val="false"/>
-          <w:bCs w:val="false"/>
-          <w:i w:val="false"/>
-          <w:iCs w:val="false"/>
-          <w:caps w:val="false"/>
-          <w:smallCaps w:val="false"/>
-          <w:strike w:val="false"/>
-          <w:dstrike w:val="false"/>
-          <w:outline w:val="false"/>
-          <w:emboss w:val="false"/>
-          <w:imprint w:val="false"/>
-          <w:vanish w:val="false"/>
-          <w:color w:val="000000"/>
-          <w:spacing w:val="0"/>
-          <w:w w:val="100"/>
-          <w:kern w:val="0"/>
-          <w:position w:val="0"/>
-          <w:sz w:val="24"/>
-          <w:sz w:val="24"/>
-          <w:szCs w:val="24"/>
-          <w:u w:val="none" w:color="FFFFFF"/>
-          <w:shd w:fill="FFFFFF" w:val="clear"/>
-          <w:vertAlign w:val="baseline"/>
-          <w:lang w:val="en-US" w:eastAsia="zh-CN" w:bidi="hi-IN"/>
-        </w:rPr>
-        <w:t>l</w:t>
-      </w:r>
-      <w:r>
-        <w:rPr>
-          <w:rFonts w:eastAsia="Arial Unicode MS" w:cs="Arial Unicode MS" w:ascii="Inter" w:hAnsi="Inter"/>
-          <w:b w:val="false"/>
-          <w:bCs w:val="false"/>
-          <w:i w:val="false"/>
-          <w:iCs w:val="false"/>
-          <w:caps w:val="false"/>
-          <w:smallCaps w:val="false"/>
-          <w:strike w:val="false"/>
-          <w:dstrike w:val="false"/>
-          <w:outline w:val="false"/>
-          <w:emboss w:val="false"/>
-          <w:imprint w:val="false"/>
-          <w:vanish w:val="false"/>
-          <w:color w:val="000000"/>
-          <w:spacing w:val="0"/>
-          <w:w w:val="100"/>
-          <w:kern w:val="0"/>
-          <w:position w:val="0"/>
-          <w:sz w:val="24"/>
-          <w:sz w:val="24"/>
-          <w:szCs w:val="24"/>
-          <w:u w:val="none" w:color="FFFFFF"/>
-          <w:shd w:fill="FFFFFF" w:val="clear"/>
-          <w:vertAlign w:val="baseline"/>
-          <w:lang w:val="en-US" w:eastAsia="zh-CN" w:bidi="hi-IN"/>
-        </w:rPr>
-        <w:t>i</w:t>
-      </w:r>
-      <w:r>
-        <w:rPr>
-          <w:rFonts w:eastAsia="Arial Unicode MS" w:cs="Arial Unicode MS" w:ascii="Inter" w:hAnsi="Inter"/>
-          <w:b w:val="false"/>
-          <w:bCs w:val="false"/>
-          <w:i w:val="false"/>
-          <w:iCs w:val="false"/>
-          <w:caps w:val="false"/>
-          <w:smallCaps w:val="false"/>
-          <w:strike w:val="false"/>
-          <w:dstrike w:val="false"/>
-          <w:outline w:val="false"/>
-          <w:emboss w:val="false"/>
-          <w:imprint w:val="false"/>
-          <w:vanish w:val="false"/>
-          <w:color w:val="000000"/>
-          <w:spacing w:val="0"/>
-          <w:w w:val="100"/>
-          <w:kern w:val="0"/>
-          <w:position w:val="0"/>
-          <w:sz w:val="24"/>
-          <w:sz w:val="24"/>
-          <w:szCs w:val="24"/>
-          <w:u w:val="none" w:color="FFFFFF"/>
-          <w:shd w:fill="FFFFFF" w:val="clear"/>
-          <w:vertAlign w:val="baseline"/>
-          <w:lang w:val="en-US" w:eastAsia="zh-CN" w:bidi="hi-IN"/>
-        </w:rPr>
-        <w:t>n</w:t>
-      </w:r>
-      <w:r>
-        <w:rPr>
-          <w:rFonts w:eastAsia="Arial Unicode MS" w:cs="Arial Unicode MS" w:ascii="Inter" w:hAnsi="Inter"/>
-          <w:b w:val="false"/>
-          <w:bCs w:val="false"/>
-          <w:i w:val="false"/>
-          <w:iCs w:val="false"/>
-          <w:caps w:val="false"/>
-          <w:smallCaps w:val="false"/>
-          <w:strike w:val="false"/>
-          <w:dstrike w:val="false"/>
-          <w:outline w:val="false"/>
-          <w:emboss w:val="false"/>
-          <w:imprint w:val="false"/>
-          <w:vanish w:val="false"/>
-          <w:color w:val="000000"/>
-          <w:spacing w:val="0"/>
-          <w:w w:val="100"/>
-          <w:kern w:val="0"/>
-          <w:position w:val="0"/>
-          <w:sz w:val="24"/>
-          <w:sz w:val="24"/>
-          <w:szCs w:val="24"/>
-          <w:u w:val="none" w:color="FFFFFF"/>
-          <w:shd w:fill="FFFFFF" w:val="clear"/>
-          <w:vertAlign w:val="baseline"/>
-          <w:lang w:val="en-US" w:eastAsia="zh-CN" w:bidi="hi-IN"/>
-        </w:rPr>
-        <w:t>e?</w:t>
+        <w:t>Should everyone be identifiable online?</w:t>
       </w:r>
     </w:p>
     <w:p>
@@ -6643,7 +4948,7 @@
         <w:pStyle w:val="Default"/>
         <w:numPr>
           <w:ilvl w:val="0"/>
-          <w:numId w:val="21"/>
+          <w:numId w:val="26"/>
         </w:numPr>
         <w:bidi w:val="0"/>
         <w:spacing w:lineRule="auto" w:line="276"/>
@@ -6669,7 +4974,7 @@
         <w:pStyle w:val="Default"/>
         <w:numPr>
           <w:ilvl w:val="0"/>
-          <w:numId w:val="22"/>
+          <w:numId w:val="27"/>
         </w:numPr>
         <w:bidi w:val="0"/>
         <w:spacing w:lineRule="auto" w:line="276"/>
@@ -6695,7 +5000,7 @@
         <w:pStyle w:val="Default"/>
         <w:numPr>
           <w:ilvl w:val="0"/>
-          <w:numId w:val="23"/>
+          <w:numId w:val="28"/>
         </w:numPr>
         <w:bidi w:val="0"/>
         <w:spacing w:lineRule="auto" w:line="276"/>
@@ -6732,7 +5037,9 @@
         </w:rPr>
       </w:pPr>
       <w:r>
-        <w:rPr/>
+        <w:rPr>
+          <w:rFonts w:ascii="Inter" w:hAnsi="Inter"/>
+        </w:rPr>
       </w:r>
     </w:p>
     <w:p>
@@ -6933,98 +5240,7 @@
           <w:shd w:fill="FFFFFF" w:val="clear"/>
           <w:lang w:val="en-US"/>
         </w:rPr>
-        <w:t xml:space="preserve"> 2</w:t>
-      </w:r>
-      <w:r>
-        <w:rPr>
-          <w:rFonts w:ascii="Inter" w:hAnsi="Inter"/>
-          <w:b/>
-          <w:bCs/>
-          <w:color w:val="E6142D"/>
-          <w:sz w:val="28"/>
-          <w:szCs w:val="28"/>
-          <w:shd w:fill="FFFFFF" w:val="clear"/>
-          <w:lang w:val="en-US"/>
-        </w:rPr>
-        <w:t>6</w:t>
-      </w:r>
-      <w:r>
-        <w:rPr>
-          <w:rFonts w:ascii="Inter" w:hAnsi="Inter"/>
-          <w:b/>
-          <w:bCs/>
-          <w:color w:val="E6142D"/>
-          <w:sz w:val="28"/>
-          <w:szCs w:val="28"/>
-          <w:shd w:fill="FFFFFF" w:val="clear"/>
-          <w:lang w:val="en-US"/>
-        </w:rPr>
-        <w:t>/0</w:t>
-      </w:r>
-      <w:r>
-        <w:rPr>
-          <w:rFonts w:ascii="Inter" w:hAnsi="Inter"/>
-          <w:b/>
-          <w:bCs/>
-          <w:color w:val="E6142D"/>
-          <w:sz w:val="28"/>
-          <w:szCs w:val="28"/>
-          <w:shd w:fill="FFFFFF" w:val="clear"/>
-          <w:lang w:val="en-US"/>
-        </w:rPr>
-        <w:t>8</w:t>
-      </w:r>
-      <w:r>
-        <w:rPr>
-          <w:rFonts w:ascii="Inter" w:hAnsi="Inter"/>
-          <w:b/>
-          <w:bCs/>
-          <w:color w:val="E6142D"/>
-          <w:sz w:val="28"/>
-          <w:szCs w:val="28"/>
-          <w:shd w:fill="FFFFFF" w:val="clear"/>
-          <w:lang w:val="en-US"/>
-        </w:rPr>
-        <w:t>/202</w:t>
-      </w:r>
-      <w:r>
-        <w:rPr>
-          <w:rFonts w:ascii="Inter" w:hAnsi="Inter"/>
-          <w:b/>
-          <w:bCs/>
-          <w:color w:val="E6142D"/>
-          <w:sz w:val="28"/>
-          <w:szCs w:val="28"/>
-          <w:shd w:fill="FFFFFF" w:val="clear"/>
-          <w:lang w:val="en-US"/>
-        </w:rPr>
-        <w:t>5</w:t>
-      </w:r>
-      <w:r>
-        <w:rPr>
-          <w:rFonts w:ascii="Inter" w:hAnsi="Inter"/>
-          <w:b/>
-          <w:bCs/>
-          <w:color w:val="E6142D"/>
-          <w:sz w:val="28"/>
-          <w:szCs w:val="28"/>
-          <w:shd w:fill="FFFFFF" w:val="clear"/>
-          <w:lang w:val="en-US"/>
-        </w:rPr>
-        <w:t xml:space="preserve"> – </w:t>
-      </w:r>
-      <w:r>
-        <w:rPr>
-          <w:rFonts w:ascii="Inter" w:hAnsi="Inter"/>
-          <w:b/>
-          <w:bCs/>
-          <w:color w:val="E6142D"/>
-          <w:sz w:val="28"/>
-          <w:szCs w:val="28"/>
-          <w:shd w:fill="FFFFFF" w:val="clear"/>
-          <w:lang w:val="en-US"/>
-        </w:rPr>
-        <w:t>Digital governance</w:t>
+        <w:t xml:space="preserve"> 26/08/2025 – Digital governance</w:t>
       </w:r>
     </w:p>
     <w:p>
@@ -7128,43 +5344,7 @@
           <w:shd w:fill="FFFFFF" w:val="clear"/>
           <w:lang w:val="en-US"/>
         </w:rPr>
-        <w:t xml:space="preserve">The Internet has enabled new forms of </w:t>
-      </w:r>
-      <w:r>
-        <w:rPr>
-          <w:rFonts w:ascii="Inter" w:hAnsi="Inter"/>
-          <w:i/>
-          <w:iCs/>
-          <w:sz w:val="24"/>
-          <w:szCs w:val="24"/>
-          <w:shd w:fill="FFFFFF" w:val="clear"/>
-          <w:lang w:val="en-US"/>
-        </w:rPr>
-        <w:t>organization, which have led to both grassroots protests and government control</w:t>
-      </w:r>
-      <w:r>
-        <w:rPr>
-          <w:rFonts w:ascii="Inter" w:hAnsi="Inter"/>
-          <w:i/>
-          <w:iCs/>
-          <w:sz w:val="24"/>
-          <w:szCs w:val="24"/>
-          <w:shd w:fill="FFFFFF" w:val="clear"/>
-          <w:lang w:val="en-US"/>
-        </w:rPr>
-        <w:t xml:space="preserve">. </w:t>
-      </w:r>
-      <w:r>
-        <w:rPr>
-          <w:rFonts w:ascii="Inter" w:hAnsi="Inter"/>
-          <w:i/>
-          <w:iCs/>
-          <w:sz w:val="24"/>
-          <w:szCs w:val="24"/>
-          <w:shd w:fill="FFFFFF" w:val="clear"/>
-          <w:lang w:val="en-US"/>
-        </w:rPr>
-        <w:t>This session examines the double-edged sword of digital communication and algorithms in resistance and surveillance.</w:t>
+        <w:t>The Internet has enabled new forms of organization, which have led to both grassroots protests and government control. This session examines the double-edged sword of digital communication and algorithms in resistance and surveillance.</w:t>
       </w:r>
     </w:p>
     <w:p>
@@ -7244,7 +5424,7 @@
         <w:pStyle w:val="Default"/>
         <w:numPr>
           <w:ilvl w:val="0"/>
-          <w:numId w:val="24"/>
+          <w:numId w:val="29"/>
         </w:numPr>
         <w:bidi w:val="0"/>
         <w:spacing w:lineRule="auto" w:line="276" w:before="0" w:after="0"/>
@@ -7272,27 +5452,7 @@
           <w:shd w:fill="FFFFFF" w:val="clear"/>
           <w:lang w:val="en-US"/>
         </w:rPr>
-        <w:t xml:space="preserve"> </w:t>
-      </w:r>
-      <w:r>
-        <w:rPr>
-          <w:rFonts w:ascii="Inter" w:hAnsi="Inter"/>
-          <w:sz w:val="24"/>
-          <w:szCs w:val="24"/>
-          <w:shd w:fill="FFFFFF" w:val="clear"/>
-          <w:lang w:val="en-US"/>
-        </w:rPr>
-        <w:t>Zeynep Tufekci</w:t>
-      </w:r>
-      <w:r>
-        <w:rPr>
-          <w:rFonts w:ascii="Inter" w:hAnsi="Inter"/>
-          <w:sz w:val="24"/>
-          <w:szCs w:val="24"/>
-          <w:shd w:fill="FFFFFF" w:val="clear"/>
-          <w:lang w:val="en-US"/>
-        </w:rPr>
-        <w:t>,</w:t>
+        <w:t xml:space="preserve"> Zeynep Tufekci,</w:t>
       </w:r>
       <w:r>
         <w:rPr>
@@ -7585,7 +5745,7 @@
         <w:pStyle w:val="Default"/>
         <w:numPr>
           <w:ilvl w:val="0"/>
-          <w:numId w:val="25"/>
+          <w:numId w:val="30"/>
         </w:numPr>
         <w:bidi w:val="0"/>
         <w:spacing w:lineRule="auto" w:line="276"/>
@@ -7611,7 +5771,7 @@
         <w:pStyle w:val="Default"/>
         <w:numPr>
           <w:ilvl w:val="0"/>
-          <w:numId w:val="26"/>
+          <w:numId w:val="31"/>
         </w:numPr>
         <w:bidi w:val="0"/>
         <w:spacing w:lineRule="auto" w:line="276"/>
@@ -7637,7 +5797,7 @@
         <w:pStyle w:val="Default"/>
         <w:numPr>
           <w:ilvl w:val="0"/>
-          <w:numId w:val="27"/>
+          <w:numId w:val="32"/>
         </w:numPr>
         <w:bidi w:val="0"/>
         <w:spacing w:lineRule="auto" w:line="276" w:before="0" w:after="0"/>
@@ -7808,7 +5968,9 @@
         </w:rPr>
       </w:pPr>
       <w:r>
-        <w:rPr/>
+        <w:rPr>
+          <w:rFonts w:ascii="Inter" w:hAnsi="Inter"/>
+        </w:rPr>
       </w:r>
     </w:p>
     <w:p>
@@ -7883,33 +6045,7 @@
           <w:shd w:fill="FFFFFF" w:val="clear"/>
           <w:lang w:val="en-US"/>
         </w:rPr>
-        <w:t xml:space="preserve"> 2</w:t>
-      </w:r>
-      <w:r>
-        <w:rPr>
-          <w:rFonts w:ascii="Inter" w:hAnsi="Inter"/>
-          <w:b/>
-          <w:bCs/>
-          <w:color w:val="E6142D"/>
-          <w:sz w:val="28"/>
-          <w:szCs w:val="28"/>
-          <w:shd w:fill="FFFFFF" w:val="clear"/>
-          <w:lang w:val="en-US"/>
-        </w:rPr>
-        <w:t>7</w:t>
-      </w:r>
-      <w:r>
-        <w:rPr>
-          <w:rFonts w:ascii="Inter" w:hAnsi="Inter"/>
-          <w:b/>
-          <w:bCs/>
-          <w:color w:val="E6142D"/>
-          <w:sz w:val="28"/>
-          <w:szCs w:val="28"/>
-          <w:shd w:fill="FFFFFF" w:val="clear"/>
-          <w:lang w:val="en-US"/>
-        </w:rPr>
-        <w:t>/08/2024 - Economy</w:t>
+        <w:t xml:space="preserve"> 27/08/2024 - Economy</w:t>
       </w:r>
     </w:p>
     <w:p>
@@ -8261,53 +6397,7 @@
           <w:shd w:fill="FFFFFF" w:val="clear"/>
           <w:lang w:val="en-US"/>
         </w:rPr>
-        <w:t xml:space="preserve">Read </w:t>
-      </w:r>
-      <w:r>
-        <w:rPr>
-          <w:rFonts w:eastAsia="Arial Unicode MS" w:cs="Arial Unicode MS" w:ascii="Inter" w:hAnsi="Inter"/>
-          <w:b w:val="false"/>
-          <w:bCs w:val="false"/>
-          <w:i w:val="false"/>
-          <w:iCs w:val="false"/>
-          <w:caps w:val="false"/>
-          <w:smallCaps w:val="false"/>
-          <w:strike w:val="false"/>
-          <w:dstrike w:val="false"/>
-          <w:outline w:val="false"/>
-          <w:color w:val="000000"/>
-          <w:spacing w:val="0"/>
-          <w:kern w:val="0"/>
-          <w:sz w:val="24"/>
-          <w:szCs w:val="24"/>
-          <w:u w:val="none" w:color="FFFFFF"/>
-          <w:shd w:fill="FFFFFF" w:val="clear"/>
-          <w:lang w:val="en-US"/>
-        </w:rPr>
-        <w:t>Shawn Wen</w:t>
-      </w:r>
-      <w:r>
-        <w:rPr>
-          <w:rFonts w:eastAsia="Arial Unicode MS" w:cs="Arial Unicode MS" w:ascii="Inter" w:hAnsi="Inter"/>
-          <w:b w:val="false"/>
-          <w:bCs w:val="false"/>
-          <w:i w:val="false"/>
-          <w:iCs w:val="false"/>
-          <w:caps w:val="false"/>
-          <w:smallCaps w:val="false"/>
-          <w:strike w:val="false"/>
-          <w:dstrike w:val="false"/>
-          <w:outline w:val="false"/>
-          <w:color w:val="000000"/>
-          <w:spacing w:val="0"/>
-          <w:kern w:val="0"/>
-          <w:sz w:val="24"/>
-          <w:szCs w:val="24"/>
-          <w:u w:val="none" w:color="FFFFFF"/>
-          <w:shd w:fill="FFFFFF" w:val="clear"/>
-          <w:lang w:val="en-US"/>
-        </w:rPr>
-        <w:t xml:space="preserve">, </w:t>
+        <w:t xml:space="preserve">Read Shawn Wen, </w:t>
       </w:r>
       <w:r>
         <w:rPr>
@@ -8905,33 +6995,7 @@
           <w:shd w:fill="FFFFFF" w:val="clear"/>
           <w:lang w:val="en-US"/>
         </w:rPr>
-        <w:t xml:space="preserve"> </w:t>
-      </w:r>
-      <w:r>
-        <w:rPr>
-          <w:rFonts w:ascii="Inter" w:hAnsi="Inter"/>
-          <w:b/>
-          <w:bCs/>
-          <w:color w:val="E6142D"/>
-          <w:sz w:val="28"/>
-          <w:szCs w:val="28"/>
-          <w:shd w:fill="FFFFFF" w:val="clear"/>
-          <w:lang w:val="en-US"/>
-        </w:rPr>
-        <w:t>28</w:t>
-      </w:r>
-      <w:r>
-        <w:rPr>
-          <w:rFonts w:ascii="Inter" w:hAnsi="Inter"/>
-          <w:b/>
-          <w:bCs/>
-          <w:color w:val="E6142D"/>
-          <w:sz w:val="28"/>
-          <w:szCs w:val="28"/>
-          <w:shd w:fill="FFFFFF" w:val="clear"/>
-          <w:lang w:val="en-US"/>
-        </w:rPr>
-        <w:t xml:space="preserve">/08/2024 - </w:t>
+        <w:t xml:space="preserve"> 28/08/2024 - </w:t>
       </w:r>
       <w:r>
         <w:rPr>
@@ -9179,7 +7243,7 @@
         <w:pStyle w:val="Default"/>
         <w:numPr>
           <w:ilvl w:val="0"/>
-          <w:numId w:val="28"/>
+          <w:numId w:val="33"/>
         </w:numPr>
         <w:bidi w:val="0"/>
         <w:spacing w:lineRule="auto" w:line="276" w:before="0" w:after="0"/>
@@ -9589,7 +7653,7 @@
         <w:pStyle w:val="Default"/>
         <w:numPr>
           <w:ilvl w:val="0"/>
-          <w:numId w:val="29"/>
+          <w:numId w:val="34"/>
         </w:numPr>
         <w:bidi w:val="0"/>
         <w:spacing w:lineRule="auto" w:line="276" w:before="0" w:after="0"/>
@@ -9645,7 +7709,7 @@
         <w:pStyle w:val="Default"/>
         <w:numPr>
           <w:ilvl w:val="0"/>
-          <w:numId w:val="30"/>
+          <w:numId w:val="35"/>
         </w:numPr>
         <w:bidi w:val="0"/>
         <w:spacing w:lineRule="auto" w:line="276" w:before="0" w:after="0"/>
@@ -9671,7 +7735,7 @@
         <w:pStyle w:val="Default"/>
         <w:numPr>
           <w:ilvl w:val="0"/>
-          <w:numId w:val="31"/>
+          <w:numId w:val="36"/>
         </w:numPr>
         <w:bidi w:val="0"/>
         <w:spacing w:lineRule="auto" w:line="276" w:before="0" w:after="0"/>
@@ -9697,7 +7761,7 @@
         <w:pStyle w:val="Default"/>
         <w:numPr>
           <w:ilvl w:val="0"/>
-          <w:numId w:val="32"/>
+          <w:numId w:val="37"/>
         </w:numPr>
         <w:bidi w:val="0"/>
         <w:spacing w:lineRule="auto" w:line="276" w:before="0" w:after="0"/>
@@ -9811,7 +7875,7 @@
         <w:pStyle w:val="Default"/>
         <w:numPr>
           <w:ilvl w:val="0"/>
-          <w:numId w:val="33"/>
+          <w:numId w:val="38"/>
         </w:numPr>
         <w:bidi w:val="0"/>
         <w:spacing w:lineRule="auto" w:line="276" w:before="0" w:after="0"/>
@@ -10104,19 +8168,7 @@
           <w:szCs w:val="28"/>
           <w:shd w:fill="FFFFFF" w:val="clear"/>
         </w:rPr>
-        <w:t xml:space="preserve"> – </w:t>
-      </w:r>
-      <w:r>
-        <w:rPr>
-          <w:rFonts w:ascii="Inter" w:hAnsi="Inter"/>
-          <w:b/>
-          <w:bCs/>
-          <w:color w:val="E6142D"/>
-          <w:sz w:val="28"/>
-          <w:szCs w:val="28"/>
-          <w:shd w:fill="FFFFFF" w:val="clear"/>
-        </w:rPr>
-        <w:t>29/08/2025</w:t>
+        <w:t xml:space="preserve"> – 29/08/2025</w:t>
       </w:r>
       <w:r>
         <w:rPr>
@@ -10159,757 +8211,7 @@
           <w:vertAlign w:val="baseline"/>
           <w:lang w:val="en-US" w:eastAsia="zh-CN" w:bidi="hi-IN"/>
         </w:rPr>
-        <w:t>A</w:t>
-      </w:r>
-      <w:r>
-        <w:rPr>
-          <w:rFonts w:eastAsia="Arial Unicode MS" w:cs="Arial Unicode MS" w:ascii="Inter" w:hAnsi="Inter"/>
-          <w:b/>
-          <w:bCs/>
-          <w:i w:val="false"/>
-          <w:iCs w:val="false"/>
-          <w:caps w:val="false"/>
-          <w:smallCaps w:val="false"/>
-          <w:strike w:val="false"/>
-          <w:dstrike w:val="false"/>
-          <w:outline w:val="false"/>
-          <w:emboss w:val="false"/>
-          <w:imprint w:val="false"/>
-          <w:vanish w:val="false"/>
-          <w:color w:val="E6142D"/>
-          <w:spacing w:val="0"/>
-          <w:w w:val="100"/>
-          <w:kern w:val="0"/>
-          <w:position w:val="0"/>
-          <w:sz w:val="28"/>
-          <w:sz w:val="28"/>
-          <w:szCs w:val="28"/>
-          <w:u w:val="none" w:color="FFFFFF"/>
-          <w:shd w:fill="FFFFFF" w:val="clear"/>
-          <w:vertAlign w:val="baseline"/>
-          <w:lang w:val="en-US" w:eastAsia="zh-CN" w:bidi="hi-IN"/>
-        </w:rPr>
-        <w:t xml:space="preserve">I </w:t>
-      </w:r>
-      <w:r>
-        <w:rPr>
-          <w:rFonts w:eastAsia="Arial Unicode MS" w:cs="Arial Unicode MS" w:ascii="Inter" w:hAnsi="Inter"/>
-          <w:b/>
-          <w:bCs/>
-          <w:i w:val="false"/>
-          <w:iCs w:val="false"/>
-          <w:caps w:val="false"/>
-          <w:smallCaps w:val="false"/>
-          <w:strike w:val="false"/>
-          <w:dstrike w:val="false"/>
-          <w:outline w:val="false"/>
-          <w:emboss w:val="false"/>
-          <w:imprint w:val="false"/>
-          <w:vanish w:val="false"/>
-          <w:color w:val="E6142D"/>
-          <w:spacing w:val="0"/>
-          <w:w w:val="100"/>
-          <w:kern w:val="0"/>
-          <w:position w:val="0"/>
-          <w:sz w:val="28"/>
-          <w:sz w:val="28"/>
-          <w:szCs w:val="28"/>
-          <w:u w:val="none" w:color="FFFFFF"/>
-          <w:shd w:fill="FFFFFF" w:val="clear"/>
-          <w:vertAlign w:val="baseline"/>
-          <w:lang w:val="en-US" w:eastAsia="zh-CN" w:bidi="hi-IN"/>
-        </w:rPr>
-        <w:t>(</w:t>
-      </w:r>
-      <w:r>
-        <w:rPr>
-          <w:rFonts w:eastAsia="Arial Unicode MS" w:cs="Arial Unicode MS" w:ascii="Inter" w:hAnsi="Inter"/>
-          <w:b/>
-          <w:bCs/>
-          <w:i w:val="false"/>
-          <w:iCs w:val="false"/>
-          <w:caps w:val="false"/>
-          <w:smallCaps w:val="false"/>
-          <w:strike w:val="false"/>
-          <w:dstrike w:val="false"/>
-          <w:outline w:val="false"/>
-          <w:emboss w:val="false"/>
-          <w:imprint w:val="false"/>
-          <w:vanish w:val="false"/>
-          <w:color w:val="E6142D"/>
-          <w:spacing w:val="0"/>
-          <w:w w:val="100"/>
-          <w:kern w:val="0"/>
-          <w:position w:val="0"/>
-          <w:sz w:val="28"/>
-          <w:sz w:val="28"/>
-          <w:szCs w:val="28"/>
-          <w:u w:val="none" w:color="FFFFFF"/>
-          <w:shd w:fill="FFFFFF" w:val="clear"/>
-          <w:vertAlign w:val="baseline"/>
-          <w:lang w:val="en-US" w:eastAsia="zh-CN" w:bidi="hi-IN"/>
-        </w:rPr>
-        <w:t>a</w:t>
-      </w:r>
-      <w:r>
-        <w:rPr>
-          <w:rFonts w:eastAsia="Arial Unicode MS" w:cs="Arial Unicode MS" w:ascii="Inter" w:hAnsi="Inter"/>
-          <w:b/>
-          <w:bCs/>
-          <w:i w:val="false"/>
-          <w:iCs w:val="false"/>
-          <w:caps w:val="false"/>
-          <w:smallCaps w:val="false"/>
-          <w:strike w:val="false"/>
-          <w:dstrike w:val="false"/>
-          <w:outline w:val="false"/>
-          <w:emboss w:val="false"/>
-          <w:imprint w:val="false"/>
-          <w:vanish w:val="false"/>
-          <w:color w:val="E6142D"/>
-          <w:spacing w:val="0"/>
-          <w:w w:val="100"/>
-          <w:kern w:val="0"/>
-          <w:position w:val="0"/>
-          <w:sz w:val="28"/>
-          <w:sz w:val="28"/>
-          <w:szCs w:val="28"/>
-          <w:u w:val="none" w:color="FFFFFF"/>
-          <w:shd w:fill="FFFFFF" w:val="clear"/>
-          <w:vertAlign w:val="baseline"/>
-          <w:lang w:val="en-US" w:eastAsia="zh-CN" w:bidi="hi-IN"/>
-        </w:rPr>
-        <w:t>g</w:t>
-      </w:r>
-      <w:r>
-        <w:rPr>
-          <w:rFonts w:eastAsia="Arial Unicode MS" w:cs="Arial Unicode MS" w:ascii="Inter" w:hAnsi="Inter"/>
-          <w:b/>
-          <w:bCs/>
-          <w:i w:val="false"/>
-          <w:iCs w:val="false"/>
-          <w:caps w:val="false"/>
-          <w:smallCaps w:val="false"/>
-          <w:strike w:val="false"/>
-          <w:dstrike w:val="false"/>
-          <w:outline w:val="false"/>
-          <w:emboss w:val="false"/>
-          <w:imprint w:val="false"/>
-          <w:vanish w:val="false"/>
-          <w:color w:val="E6142D"/>
-          <w:spacing w:val="0"/>
-          <w:w w:val="100"/>
-          <w:kern w:val="0"/>
-          <w:position w:val="0"/>
-          <w:sz w:val="28"/>
-          <w:sz w:val="28"/>
-          <w:szCs w:val="28"/>
-          <w:u w:val="none" w:color="FFFFFF"/>
-          <w:shd w:fill="FFFFFF" w:val="clear"/>
-          <w:vertAlign w:val="baseline"/>
-          <w:lang w:val="en-US" w:eastAsia="zh-CN" w:bidi="hi-IN"/>
-        </w:rPr>
-        <w:t>a</w:t>
-      </w:r>
-      <w:r>
-        <w:rPr>
-          <w:rFonts w:eastAsia="Arial Unicode MS" w:cs="Arial Unicode MS" w:ascii="Inter" w:hAnsi="Inter"/>
-          <w:b/>
-          <w:bCs/>
-          <w:i w:val="false"/>
-          <w:iCs w:val="false"/>
-          <w:caps w:val="false"/>
-          <w:smallCaps w:val="false"/>
-          <w:strike w:val="false"/>
-          <w:dstrike w:val="false"/>
-          <w:outline w:val="false"/>
-          <w:emboss w:val="false"/>
-          <w:imprint w:val="false"/>
-          <w:vanish w:val="false"/>
-          <w:color w:val="E6142D"/>
-          <w:spacing w:val="0"/>
-          <w:w w:val="100"/>
-          <w:kern w:val="0"/>
-          <w:position w:val="0"/>
-          <w:sz w:val="28"/>
-          <w:sz w:val="28"/>
-          <w:szCs w:val="28"/>
-          <w:u w:val="none" w:color="FFFFFF"/>
-          <w:shd w:fill="FFFFFF" w:val="clear"/>
-          <w:vertAlign w:val="baseline"/>
-          <w:lang w:val="en-US" w:eastAsia="zh-CN" w:bidi="hi-IN"/>
-        </w:rPr>
-        <w:t>i</w:t>
-      </w:r>
-      <w:r>
-        <w:rPr>
-          <w:rFonts w:eastAsia="Arial Unicode MS" w:cs="Arial Unicode MS" w:ascii="Inter" w:hAnsi="Inter"/>
-          <w:b/>
-          <w:bCs/>
-          <w:i w:val="false"/>
-          <w:iCs w:val="false"/>
-          <w:caps w:val="false"/>
-          <w:smallCaps w:val="false"/>
-          <w:strike w:val="false"/>
-          <w:dstrike w:val="false"/>
-          <w:outline w:val="false"/>
-          <w:emboss w:val="false"/>
-          <w:imprint w:val="false"/>
-          <w:vanish w:val="false"/>
-          <w:color w:val="E6142D"/>
-          <w:spacing w:val="0"/>
-          <w:w w:val="100"/>
-          <w:kern w:val="0"/>
-          <w:position w:val="0"/>
-          <w:sz w:val="28"/>
-          <w:sz w:val="28"/>
-          <w:szCs w:val="28"/>
-          <w:u w:val="none" w:color="FFFFFF"/>
-          <w:shd w:fill="FFFFFF" w:val="clear"/>
-          <w:vertAlign w:val="baseline"/>
-          <w:lang w:val="en-US" w:eastAsia="zh-CN" w:bidi="hi-IN"/>
-        </w:rPr>
-        <w:t>n</w:t>
-      </w:r>
-      <w:r>
-        <w:rPr>
-          <w:rFonts w:eastAsia="Arial Unicode MS" w:cs="Arial Unicode MS" w:ascii="Inter" w:hAnsi="Inter"/>
-          <w:b/>
-          <w:bCs/>
-          <w:i w:val="false"/>
-          <w:iCs w:val="false"/>
-          <w:caps w:val="false"/>
-          <w:smallCaps w:val="false"/>
-          <w:strike w:val="false"/>
-          <w:dstrike w:val="false"/>
-          <w:outline w:val="false"/>
-          <w:emboss w:val="false"/>
-          <w:imprint w:val="false"/>
-          <w:vanish w:val="false"/>
-          <w:color w:val="E6142D"/>
-          <w:spacing w:val="0"/>
-          <w:w w:val="100"/>
-          <w:kern w:val="0"/>
-          <w:position w:val="0"/>
-          <w:sz w:val="28"/>
-          <w:sz w:val="28"/>
-          <w:szCs w:val="28"/>
-          <w:u w:val="none" w:color="FFFFFF"/>
-          <w:shd w:fill="FFFFFF" w:val="clear"/>
-          <w:vertAlign w:val="baseline"/>
-          <w:lang w:val="en-US" w:eastAsia="zh-CN" w:bidi="hi-IN"/>
-        </w:rPr>
-        <w:t xml:space="preserve">) </w:t>
-      </w:r>
-      <w:r>
-        <w:rPr>
-          <w:rFonts w:eastAsia="Arial Unicode MS" w:cs="Arial Unicode MS" w:ascii="Inter" w:hAnsi="Inter"/>
-          <w:b/>
-          <w:bCs/>
-          <w:i w:val="false"/>
-          <w:iCs w:val="false"/>
-          <w:caps w:val="false"/>
-          <w:smallCaps w:val="false"/>
-          <w:strike w:val="false"/>
-          <w:dstrike w:val="false"/>
-          <w:outline w:val="false"/>
-          <w:emboss w:val="false"/>
-          <w:imprint w:val="false"/>
-          <w:vanish w:val="false"/>
-          <w:color w:val="E6142D"/>
-          <w:spacing w:val="0"/>
-          <w:w w:val="100"/>
-          <w:kern w:val="0"/>
-          <w:position w:val="0"/>
-          <w:sz w:val="28"/>
-          <w:sz w:val="28"/>
-          <w:szCs w:val="28"/>
-          <w:u w:val="none" w:color="FFFFFF"/>
-          <w:shd w:fill="FFFFFF" w:val="clear"/>
-          <w:vertAlign w:val="baseline"/>
-          <w:lang w:val="en-US" w:eastAsia="zh-CN" w:bidi="hi-IN"/>
-        </w:rPr>
-        <w:t>a</w:t>
-      </w:r>
-      <w:r>
-        <w:rPr>
-          <w:rFonts w:eastAsia="Arial Unicode MS" w:cs="Arial Unicode MS" w:ascii="Inter" w:hAnsi="Inter"/>
-          <w:b/>
-          <w:bCs/>
-          <w:i w:val="false"/>
-          <w:iCs w:val="false"/>
-          <w:caps w:val="false"/>
-          <w:smallCaps w:val="false"/>
-          <w:strike w:val="false"/>
-          <w:dstrike w:val="false"/>
-          <w:outline w:val="false"/>
-          <w:emboss w:val="false"/>
-          <w:imprint w:val="false"/>
-          <w:vanish w:val="false"/>
-          <w:color w:val="E6142D"/>
-          <w:spacing w:val="0"/>
-          <w:w w:val="100"/>
-          <w:kern w:val="0"/>
-          <w:position w:val="0"/>
-          <w:sz w:val="28"/>
-          <w:sz w:val="28"/>
-          <w:szCs w:val="28"/>
-          <w:u w:val="none" w:color="FFFFFF"/>
-          <w:shd w:fill="FFFFFF" w:val="clear"/>
-          <w:vertAlign w:val="baseline"/>
-          <w:lang w:val="en-US" w:eastAsia="zh-CN" w:bidi="hi-IN"/>
-        </w:rPr>
-        <w:t>n</w:t>
-      </w:r>
-      <w:r>
-        <w:rPr>
-          <w:rFonts w:eastAsia="Arial Unicode MS" w:cs="Arial Unicode MS" w:ascii="Inter" w:hAnsi="Inter"/>
-          <w:b/>
-          <w:bCs/>
-          <w:i w:val="false"/>
-          <w:iCs w:val="false"/>
-          <w:caps w:val="false"/>
-          <w:smallCaps w:val="false"/>
-          <w:strike w:val="false"/>
-          <w:dstrike w:val="false"/>
-          <w:outline w:val="false"/>
-          <w:emboss w:val="false"/>
-          <w:imprint w:val="false"/>
-          <w:vanish w:val="false"/>
-          <w:color w:val="E6142D"/>
-          <w:spacing w:val="0"/>
-          <w:w w:val="100"/>
-          <w:kern w:val="0"/>
-          <w:position w:val="0"/>
-          <w:sz w:val="28"/>
-          <w:sz w:val="28"/>
-          <w:szCs w:val="28"/>
-          <w:u w:val="none" w:color="FFFFFF"/>
-          <w:shd w:fill="FFFFFF" w:val="clear"/>
-          <w:vertAlign w:val="baseline"/>
-          <w:lang w:val="en-US" w:eastAsia="zh-CN" w:bidi="hi-IN"/>
-        </w:rPr>
-        <w:t xml:space="preserve">d </w:t>
-      </w:r>
-      <w:r>
-        <w:rPr>
-          <w:rFonts w:eastAsia="Arial Unicode MS" w:cs="Arial Unicode MS" w:ascii="Inter" w:hAnsi="Inter"/>
-          <w:b/>
-          <w:bCs/>
-          <w:i w:val="false"/>
-          <w:iCs w:val="false"/>
-          <w:caps w:val="false"/>
-          <w:smallCaps w:val="false"/>
-          <w:strike w:val="false"/>
-          <w:dstrike w:val="false"/>
-          <w:outline w:val="false"/>
-          <w:emboss w:val="false"/>
-          <w:imprint w:val="false"/>
-          <w:vanish w:val="false"/>
-          <w:color w:val="E6142D"/>
-          <w:spacing w:val="0"/>
-          <w:w w:val="100"/>
-          <w:kern w:val="0"/>
-          <w:position w:val="0"/>
-          <w:sz w:val="28"/>
-          <w:sz w:val="28"/>
-          <w:szCs w:val="28"/>
-          <w:u w:val="none" w:color="FFFFFF"/>
-          <w:shd w:fill="FFFFFF" w:val="clear"/>
-          <w:vertAlign w:val="baseline"/>
-          <w:lang w:val="en-US" w:eastAsia="zh-CN" w:bidi="hi-IN"/>
-        </w:rPr>
-        <w:t>S</w:t>
-      </w:r>
-      <w:r>
-        <w:rPr>
-          <w:rFonts w:eastAsia="Arial Unicode MS" w:cs="Arial Unicode MS" w:ascii="Inter" w:hAnsi="Inter"/>
-          <w:b/>
-          <w:bCs/>
-          <w:i w:val="false"/>
-          <w:iCs w:val="false"/>
-          <w:caps w:val="false"/>
-          <w:smallCaps w:val="false"/>
-          <w:strike w:val="false"/>
-          <w:dstrike w:val="false"/>
-          <w:outline w:val="false"/>
-          <w:emboss w:val="false"/>
-          <w:imprint w:val="false"/>
-          <w:vanish w:val="false"/>
-          <w:color w:val="E6142D"/>
-          <w:spacing w:val="0"/>
-          <w:w w:val="100"/>
-          <w:kern w:val="0"/>
-          <w:position w:val="0"/>
-          <w:sz w:val="28"/>
-          <w:sz w:val="28"/>
-          <w:szCs w:val="28"/>
-          <w:u w:val="none" w:color="FFFFFF"/>
-          <w:shd w:fill="FFFFFF" w:val="clear"/>
-          <w:vertAlign w:val="baseline"/>
-          <w:lang w:val="en-US" w:eastAsia="zh-CN" w:bidi="hi-IN"/>
-        </w:rPr>
-        <w:t>u</w:t>
-      </w:r>
-      <w:r>
-        <w:rPr>
-          <w:rFonts w:eastAsia="Arial Unicode MS" w:cs="Arial Unicode MS" w:ascii="Inter" w:hAnsi="Inter"/>
-          <w:b/>
-          <w:bCs/>
-          <w:i w:val="false"/>
-          <w:iCs w:val="false"/>
-          <w:caps w:val="false"/>
-          <w:smallCaps w:val="false"/>
-          <w:strike w:val="false"/>
-          <w:dstrike w:val="false"/>
-          <w:outline w:val="false"/>
-          <w:emboss w:val="false"/>
-          <w:imprint w:val="false"/>
-          <w:vanish w:val="false"/>
-          <w:color w:val="E6142D"/>
-          <w:spacing w:val="0"/>
-          <w:w w:val="100"/>
-          <w:kern w:val="0"/>
-          <w:position w:val="0"/>
-          <w:sz w:val="28"/>
-          <w:sz w:val="28"/>
-          <w:szCs w:val="28"/>
-          <w:u w:val="none" w:color="FFFFFF"/>
-          <w:shd w:fill="FFFFFF" w:val="clear"/>
-          <w:vertAlign w:val="baseline"/>
-          <w:lang w:val="en-US" w:eastAsia="zh-CN" w:bidi="hi-IN"/>
-        </w:rPr>
-        <w:t>s</w:t>
-      </w:r>
-      <w:r>
-        <w:rPr>
-          <w:rFonts w:eastAsia="Arial Unicode MS" w:cs="Arial Unicode MS" w:ascii="Inter" w:hAnsi="Inter"/>
-          <w:b/>
-          <w:bCs/>
-          <w:i w:val="false"/>
-          <w:iCs w:val="false"/>
-          <w:caps w:val="false"/>
-          <w:smallCaps w:val="false"/>
-          <w:strike w:val="false"/>
-          <w:dstrike w:val="false"/>
-          <w:outline w:val="false"/>
-          <w:emboss w:val="false"/>
-          <w:imprint w:val="false"/>
-          <w:vanish w:val="false"/>
-          <w:color w:val="E6142D"/>
-          <w:spacing w:val="0"/>
-          <w:w w:val="100"/>
-          <w:kern w:val="0"/>
-          <w:position w:val="0"/>
-          <w:sz w:val="28"/>
-          <w:sz w:val="28"/>
-          <w:szCs w:val="28"/>
-          <w:u w:val="none" w:color="FFFFFF"/>
-          <w:shd w:fill="FFFFFF" w:val="clear"/>
-          <w:vertAlign w:val="baseline"/>
-          <w:lang w:val="en-US" w:eastAsia="zh-CN" w:bidi="hi-IN"/>
-        </w:rPr>
-        <w:t>t</w:t>
-      </w:r>
-      <w:r>
-        <w:rPr>
-          <w:rFonts w:eastAsia="Arial Unicode MS" w:cs="Arial Unicode MS" w:ascii="Inter" w:hAnsi="Inter"/>
-          <w:b/>
-          <w:bCs/>
-          <w:i w:val="false"/>
-          <w:iCs w:val="false"/>
-          <w:caps w:val="false"/>
-          <w:smallCaps w:val="false"/>
-          <w:strike w:val="false"/>
-          <w:dstrike w:val="false"/>
-          <w:outline w:val="false"/>
-          <w:emboss w:val="false"/>
-          <w:imprint w:val="false"/>
-          <w:vanish w:val="false"/>
-          <w:color w:val="E6142D"/>
-          <w:spacing w:val="0"/>
-          <w:w w:val="100"/>
-          <w:kern w:val="0"/>
-          <w:position w:val="0"/>
-          <w:sz w:val="28"/>
-          <w:sz w:val="28"/>
-          <w:szCs w:val="28"/>
-          <w:u w:val="none" w:color="FFFFFF"/>
-          <w:shd w:fill="FFFFFF" w:val="clear"/>
-          <w:vertAlign w:val="baseline"/>
-          <w:lang w:val="en-US" w:eastAsia="zh-CN" w:bidi="hi-IN"/>
-        </w:rPr>
-        <w:t>a</w:t>
-      </w:r>
-      <w:r>
-        <w:rPr>
-          <w:rFonts w:eastAsia="Arial Unicode MS" w:cs="Arial Unicode MS" w:ascii="Inter" w:hAnsi="Inter"/>
-          <w:b/>
-          <w:bCs/>
-          <w:i w:val="false"/>
-          <w:iCs w:val="false"/>
-          <w:caps w:val="false"/>
-          <w:smallCaps w:val="false"/>
-          <w:strike w:val="false"/>
-          <w:dstrike w:val="false"/>
-          <w:outline w:val="false"/>
-          <w:emboss w:val="false"/>
-          <w:imprint w:val="false"/>
-          <w:vanish w:val="false"/>
-          <w:color w:val="E6142D"/>
-          <w:spacing w:val="0"/>
-          <w:w w:val="100"/>
-          <w:kern w:val="0"/>
-          <w:position w:val="0"/>
-          <w:sz w:val="28"/>
-          <w:sz w:val="28"/>
-          <w:szCs w:val="28"/>
-          <w:u w:val="none" w:color="FFFFFF"/>
-          <w:shd w:fill="FFFFFF" w:val="clear"/>
-          <w:vertAlign w:val="baseline"/>
-          <w:lang w:val="en-US" w:eastAsia="zh-CN" w:bidi="hi-IN"/>
-        </w:rPr>
-        <w:t>i</w:t>
-      </w:r>
-      <w:r>
-        <w:rPr>
-          <w:rFonts w:eastAsia="Arial Unicode MS" w:cs="Arial Unicode MS" w:ascii="Inter" w:hAnsi="Inter"/>
-          <w:b/>
-          <w:bCs/>
-          <w:i w:val="false"/>
-          <w:iCs w:val="false"/>
-          <w:caps w:val="false"/>
-          <w:smallCaps w:val="false"/>
-          <w:strike w:val="false"/>
-          <w:dstrike w:val="false"/>
-          <w:outline w:val="false"/>
-          <w:emboss w:val="false"/>
-          <w:imprint w:val="false"/>
-          <w:vanish w:val="false"/>
-          <w:color w:val="E6142D"/>
-          <w:spacing w:val="0"/>
-          <w:w w:val="100"/>
-          <w:kern w:val="0"/>
-          <w:position w:val="0"/>
-          <w:sz w:val="28"/>
-          <w:sz w:val="28"/>
-          <w:szCs w:val="28"/>
-          <w:u w:val="none" w:color="FFFFFF"/>
-          <w:shd w:fill="FFFFFF" w:val="clear"/>
-          <w:vertAlign w:val="baseline"/>
-          <w:lang w:val="en-US" w:eastAsia="zh-CN" w:bidi="hi-IN"/>
-        </w:rPr>
-        <w:t>n</w:t>
-      </w:r>
-      <w:r>
-        <w:rPr>
-          <w:rFonts w:eastAsia="Arial Unicode MS" w:cs="Arial Unicode MS" w:ascii="Inter" w:hAnsi="Inter"/>
-          <w:b/>
-          <w:bCs/>
-          <w:i w:val="false"/>
-          <w:iCs w:val="false"/>
-          <w:caps w:val="false"/>
-          <w:smallCaps w:val="false"/>
-          <w:strike w:val="false"/>
-          <w:dstrike w:val="false"/>
-          <w:outline w:val="false"/>
-          <w:emboss w:val="false"/>
-          <w:imprint w:val="false"/>
-          <w:vanish w:val="false"/>
-          <w:color w:val="E6142D"/>
-          <w:spacing w:val="0"/>
-          <w:w w:val="100"/>
-          <w:kern w:val="0"/>
-          <w:position w:val="0"/>
-          <w:sz w:val="28"/>
-          <w:sz w:val="28"/>
-          <w:szCs w:val="28"/>
-          <w:u w:val="none" w:color="FFFFFF"/>
-          <w:shd w:fill="FFFFFF" w:val="clear"/>
-          <w:vertAlign w:val="baseline"/>
-          <w:lang w:val="en-US" w:eastAsia="zh-CN" w:bidi="hi-IN"/>
-        </w:rPr>
-        <w:t>a</w:t>
-      </w:r>
-      <w:r>
-        <w:rPr>
-          <w:rFonts w:eastAsia="Arial Unicode MS" w:cs="Arial Unicode MS" w:ascii="Inter" w:hAnsi="Inter"/>
-          <w:b/>
-          <w:bCs/>
-          <w:i w:val="false"/>
-          <w:iCs w:val="false"/>
-          <w:caps w:val="false"/>
-          <w:smallCaps w:val="false"/>
-          <w:strike w:val="false"/>
-          <w:dstrike w:val="false"/>
-          <w:outline w:val="false"/>
-          <w:emboss w:val="false"/>
-          <w:imprint w:val="false"/>
-          <w:vanish w:val="false"/>
-          <w:color w:val="E6142D"/>
-          <w:spacing w:val="0"/>
-          <w:w w:val="100"/>
-          <w:kern w:val="0"/>
-          <w:position w:val="0"/>
-          <w:sz w:val="28"/>
-          <w:sz w:val="28"/>
-          <w:szCs w:val="28"/>
-          <w:u w:val="none" w:color="FFFFFF"/>
-          <w:shd w:fill="FFFFFF" w:val="clear"/>
-          <w:vertAlign w:val="baseline"/>
-          <w:lang w:val="en-US" w:eastAsia="zh-CN" w:bidi="hi-IN"/>
-        </w:rPr>
-        <w:t>b</w:t>
-      </w:r>
-      <w:r>
-        <w:rPr>
-          <w:rFonts w:eastAsia="Arial Unicode MS" w:cs="Arial Unicode MS" w:ascii="Inter" w:hAnsi="Inter"/>
-          <w:b/>
-          <w:bCs/>
-          <w:i w:val="false"/>
-          <w:iCs w:val="false"/>
-          <w:caps w:val="false"/>
-          <w:smallCaps w:val="false"/>
-          <w:strike w:val="false"/>
-          <w:dstrike w:val="false"/>
-          <w:outline w:val="false"/>
-          <w:emboss w:val="false"/>
-          <w:imprint w:val="false"/>
-          <w:vanish w:val="false"/>
-          <w:color w:val="E6142D"/>
-          <w:spacing w:val="0"/>
-          <w:w w:val="100"/>
-          <w:kern w:val="0"/>
-          <w:position w:val="0"/>
-          <w:sz w:val="28"/>
-          <w:sz w:val="28"/>
-          <w:szCs w:val="28"/>
-          <w:u w:val="none" w:color="FFFFFF"/>
-          <w:shd w:fill="FFFFFF" w:val="clear"/>
-          <w:vertAlign w:val="baseline"/>
-          <w:lang w:val="en-US" w:eastAsia="zh-CN" w:bidi="hi-IN"/>
-        </w:rPr>
-        <w:t>i</w:t>
-      </w:r>
-      <w:r>
-        <w:rPr>
-          <w:rFonts w:eastAsia="Arial Unicode MS" w:cs="Arial Unicode MS" w:ascii="Inter" w:hAnsi="Inter"/>
-          <w:b/>
-          <w:bCs/>
-          <w:i w:val="false"/>
-          <w:iCs w:val="false"/>
-          <w:caps w:val="false"/>
-          <w:smallCaps w:val="false"/>
-          <w:strike w:val="false"/>
-          <w:dstrike w:val="false"/>
-          <w:outline w:val="false"/>
-          <w:emboss w:val="false"/>
-          <w:imprint w:val="false"/>
-          <w:vanish w:val="false"/>
-          <w:color w:val="E6142D"/>
-          <w:spacing w:val="0"/>
-          <w:w w:val="100"/>
-          <w:kern w:val="0"/>
-          <w:position w:val="0"/>
-          <w:sz w:val="28"/>
-          <w:sz w:val="28"/>
-          <w:szCs w:val="28"/>
-          <w:u w:val="none" w:color="FFFFFF"/>
-          <w:shd w:fill="FFFFFF" w:val="clear"/>
-          <w:vertAlign w:val="baseline"/>
-          <w:lang w:val="en-US" w:eastAsia="zh-CN" w:bidi="hi-IN"/>
-        </w:rPr>
-        <w:t>l</w:t>
-      </w:r>
-      <w:r>
-        <w:rPr>
-          <w:rFonts w:eastAsia="Arial Unicode MS" w:cs="Arial Unicode MS" w:ascii="Inter" w:hAnsi="Inter"/>
-          <w:b/>
-          <w:bCs/>
-          <w:i w:val="false"/>
-          <w:iCs w:val="false"/>
-          <w:caps w:val="false"/>
-          <w:smallCaps w:val="false"/>
-          <w:strike w:val="false"/>
-          <w:dstrike w:val="false"/>
-          <w:outline w:val="false"/>
-          <w:emboss w:val="false"/>
-          <w:imprint w:val="false"/>
-          <w:vanish w:val="false"/>
-          <w:color w:val="E6142D"/>
-          <w:spacing w:val="0"/>
-          <w:w w:val="100"/>
-          <w:kern w:val="0"/>
-          <w:position w:val="0"/>
-          <w:sz w:val="28"/>
-          <w:sz w:val="28"/>
-          <w:szCs w:val="28"/>
-          <w:u w:val="none" w:color="FFFFFF"/>
-          <w:shd w:fill="FFFFFF" w:val="clear"/>
-          <w:vertAlign w:val="baseline"/>
-          <w:lang w:val="en-US" w:eastAsia="zh-CN" w:bidi="hi-IN"/>
-        </w:rPr>
-        <w:t>i</w:t>
-      </w:r>
-      <w:r>
-        <w:rPr>
-          <w:rFonts w:eastAsia="Arial Unicode MS" w:cs="Arial Unicode MS" w:ascii="Inter" w:hAnsi="Inter"/>
-          <w:b/>
-          <w:bCs/>
-          <w:i w:val="false"/>
-          <w:iCs w:val="false"/>
-          <w:caps w:val="false"/>
-          <w:smallCaps w:val="false"/>
-          <w:strike w:val="false"/>
-          <w:dstrike w:val="false"/>
-          <w:outline w:val="false"/>
-          <w:emboss w:val="false"/>
-          <w:imprint w:val="false"/>
-          <w:vanish w:val="false"/>
-          <w:color w:val="E6142D"/>
-          <w:spacing w:val="0"/>
-          <w:w w:val="100"/>
-          <w:kern w:val="0"/>
-          <w:position w:val="0"/>
-          <w:sz w:val="28"/>
-          <w:sz w:val="28"/>
-          <w:szCs w:val="28"/>
-          <w:u w:val="none" w:color="FFFFFF"/>
-          <w:shd w:fill="FFFFFF" w:val="clear"/>
-          <w:vertAlign w:val="baseline"/>
-          <w:lang w:val="en-US" w:eastAsia="zh-CN" w:bidi="hi-IN"/>
-        </w:rPr>
-        <w:t>t</w:t>
-      </w:r>
-      <w:r>
-        <w:rPr>
-          <w:rFonts w:eastAsia="Arial Unicode MS" w:cs="Arial Unicode MS" w:ascii="Inter" w:hAnsi="Inter"/>
-          <w:b/>
-          <w:bCs/>
-          <w:i w:val="false"/>
-          <w:iCs w:val="false"/>
-          <w:caps w:val="false"/>
-          <w:smallCaps w:val="false"/>
-          <w:strike w:val="false"/>
-          <w:dstrike w:val="false"/>
-          <w:outline w:val="false"/>
-          <w:emboss w:val="false"/>
-          <w:imprint w:val="false"/>
-          <w:vanish w:val="false"/>
-          <w:color w:val="E6142D"/>
-          <w:spacing w:val="0"/>
-          <w:w w:val="100"/>
-          <w:kern w:val="0"/>
-          <w:position w:val="0"/>
-          <w:sz w:val="28"/>
-          <w:sz w:val="28"/>
-          <w:szCs w:val="28"/>
-          <w:u w:val="none" w:color="FFFFFF"/>
-          <w:shd w:fill="FFFFFF" w:val="clear"/>
-          <w:vertAlign w:val="baseline"/>
-          <w:lang w:val="en-US" w:eastAsia="zh-CN" w:bidi="hi-IN"/>
-        </w:rPr>
-        <w:t>y</w:t>
+        <w:t>AI (again) and Sustainability</w:t>
       </w:r>
     </w:p>
     <w:p>
@@ -11013,19 +8315,7 @@
           <w:shd w:fill="FFFFFF" w:val="clear"/>
           <w:lang w:val="en-US"/>
         </w:rPr>
-        <w:t xml:space="preserve">This session </w:t>
-      </w:r>
-      <w:r>
-        <w:rPr>
-          <w:rFonts w:ascii="Inter" w:hAnsi="Inter"/>
-          <w:i/>
-          <w:iCs/>
-          <w:sz w:val="24"/>
-          <w:szCs w:val="24"/>
-          <w:shd w:fill="FFFFFF" w:val="clear"/>
-          <w:lang w:val="en-US"/>
-        </w:rPr>
-        <w:t>complements the previous one by looking at the contemporary challenges of statistical and generative AI. It also addresses some of the sustainability concerns of digital infrastructure</w:t>
+        <w:t>This session complements the previous one by looking at the contemporary challenges of statistical and generative AI. It also addresses some of the sustainability concerns of digital infrastructure</w:t>
       </w:r>
     </w:p>
     <w:p>
@@ -11098,7 +8388,7 @@
         <w:pStyle w:val="Default"/>
         <w:numPr>
           <w:ilvl w:val="0"/>
-          <w:numId w:val="34"/>
+          <w:numId w:val="39"/>
         </w:numPr>
         <w:bidi w:val="0"/>
         <w:spacing w:lineRule="auto" w:line="276" w:before="0" w:after="0"/>
@@ -11166,7 +8456,37 @@
           <w:vertAlign w:val="baseline"/>
           <w:lang w:val="en-US" w:eastAsia="zh-CN" w:bidi="hi-IN"/>
         </w:rPr>
-        <w:t>I</w:t>
+        <w:t xml:space="preserve">Ingrid Burrington, </w:t>
+      </w:r>
+      <w:r>
+        <w:rPr>
+          <w:rFonts w:eastAsia="Arial Unicode MS" w:cs="Arial Unicode MS" w:ascii="Inter" w:hAnsi="Inter"/>
+          <w:b w:val="false"/>
+          <w:bCs w:val="false"/>
+          <w:i/>
+          <w:iCs/>
+          <w:caps w:val="false"/>
+          <w:smallCaps w:val="false"/>
+          <w:strike w:val="false"/>
+          <w:dstrike w:val="false"/>
+          <w:outline w:val="false"/>
+          <w:emboss w:val="false"/>
+          <w:imprint w:val="false"/>
+          <w:vanish w:val="false"/>
+          <w:color w:val="000000"/>
+          <w:spacing w:val="0"/>
+          <w:w w:val="100"/>
+          <w:kern w:val="0"/>
+          <w:position w:val="0"/>
+          <w:sz w:val="24"/>
+          <w:sz w:val="24"/>
+          <w:szCs w:val="24"/>
+          <w:u w:val="none" w:color="FFFFFF"/>
+          <w:shd w:fill="FFFFFF" w:val="clear"/>
+          <w:vertAlign w:val="baseline"/>
+          <w:lang w:val="en-US" w:eastAsia="zh-CN" w:bidi="hi-IN"/>
+        </w:rPr>
+        <w:t xml:space="preserve">The Environmental Toll of a Netflix Binge </w:t>
       </w:r>
       <w:r>
         <w:rPr>
@@ -11196,7 +8516,37 @@
           <w:vertAlign w:val="baseline"/>
           <w:lang w:val="en-US" w:eastAsia="zh-CN" w:bidi="hi-IN"/>
         </w:rPr>
-        <w:t>n</w:t>
+        <w:t>(</w:t>
+      </w:r>
+      <w:r>
+        <w:rPr>
+          <w:rFonts w:eastAsia="Arial Unicode MS" w:cs="Arial Unicode MS" w:ascii="Inter" w:hAnsi="Inter"/>
+          <w:b w:val="false"/>
+          <w:bCs w:val="false"/>
+          <w:i w:val="false"/>
+          <w:iCs w:val="false"/>
+          <w:caps w:val="false"/>
+          <w:smallCaps w:val="false"/>
+          <w:strike w:val="false"/>
+          <w:dstrike w:val="false"/>
+          <w:outline w:val="false"/>
+          <w:emboss w:val="false"/>
+          <w:imprint w:val="false"/>
+          <w:vanish w:val="false"/>
+          <w:color w:val="FF0000"/>
+          <w:spacing w:val="0"/>
+          <w:w w:val="100"/>
+          <w:kern w:val="0"/>
+          <w:position w:val="0"/>
+          <w:sz w:val="24"/>
+          <w:sz w:val="24"/>
+          <w:szCs w:val="24"/>
+          <w:u w:val="none" w:color="FFFFFF"/>
+          <w:shd w:fill="FFFFFF" w:val="clear"/>
+          <w:vertAlign w:val="baseline"/>
+          <w:lang w:val="en-US" w:eastAsia="zh-CN" w:bidi="hi-IN"/>
+        </w:rPr>
+        <w:t>https://www.theatlantic.com/technology/archive/2015/12/there-are-no-clean-clouds/420744/</w:t>
       </w:r>
       <w:r>
         <w:rPr>
@@ -11226,1507 +8576,7 @@
           <w:vertAlign w:val="baseline"/>
           <w:lang w:val="en-US" w:eastAsia="zh-CN" w:bidi="hi-IN"/>
         </w:rPr>
-        <w:t>g</w:t>
-      </w:r>
-      <w:r>
-        <w:rPr>
-          <w:rFonts w:eastAsia="Arial Unicode MS" w:cs="Arial Unicode MS" w:ascii="Inter" w:hAnsi="Inter"/>
-          <w:b w:val="false"/>
-          <w:bCs w:val="false"/>
-          <w:i w:val="false"/>
-          <w:iCs w:val="false"/>
-          <w:caps w:val="false"/>
-          <w:smallCaps w:val="false"/>
-          <w:strike w:val="false"/>
-          <w:dstrike w:val="false"/>
-          <w:outline w:val="false"/>
-          <w:emboss w:val="false"/>
-          <w:imprint w:val="false"/>
-          <w:vanish w:val="false"/>
-          <w:color w:val="000000"/>
-          <w:spacing w:val="0"/>
-          <w:w w:val="100"/>
-          <w:kern w:val="0"/>
-          <w:position w:val="0"/>
-          <w:sz w:val="24"/>
-          <w:sz w:val="24"/>
-          <w:szCs w:val="24"/>
-          <w:u w:val="none" w:color="FFFFFF"/>
-          <w:shd w:fill="FFFFFF" w:val="clear"/>
-          <w:vertAlign w:val="baseline"/>
-          <w:lang w:val="en-US" w:eastAsia="zh-CN" w:bidi="hi-IN"/>
-        </w:rPr>
-        <w:t>r</w:t>
-      </w:r>
-      <w:r>
-        <w:rPr>
-          <w:rFonts w:eastAsia="Arial Unicode MS" w:cs="Arial Unicode MS" w:ascii="Inter" w:hAnsi="Inter"/>
-          <w:b w:val="false"/>
-          <w:bCs w:val="false"/>
-          <w:i w:val="false"/>
-          <w:iCs w:val="false"/>
-          <w:caps w:val="false"/>
-          <w:smallCaps w:val="false"/>
-          <w:strike w:val="false"/>
-          <w:dstrike w:val="false"/>
-          <w:outline w:val="false"/>
-          <w:emboss w:val="false"/>
-          <w:imprint w:val="false"/>
-          <w:vanish w:val="false"/>
-          <w:color w:val="000000"/>
-          <w:spacing w:val="0"/>
-          <w:w w:val="100"/>
-          <w:kern w:val="0"/>
-          <w:position w:val="0"/>
-          <w:sz w:val="24"/>
-          <w:sz w:val="24"/>
-          <w:szCs w:val="24"/>
-          <w:u w:val="none" w:color="FFFFFF"/>
-          <w:shd w:fill="FFFFFF" w:val="clear"/>
-          <w:vertAlign w:val="baseline"/>
-          <w:lang w:val="en-US" w:eastAsia="zh-CN" w:bidi="hi-IN"/>
-        </w:rPr>
-        <w:t>i</w:t>
-      </w:r>
-      <w:r>
-        <w:rPr>
-          <w:rFonts w:eastAsia="Arial Unicode MS" w:cs="Arial Unicode MS" w:ascii="Inter" w:hAnsi="Inter"/>
-          <w:b w:val="false"/>
-          <w:bCs w:val="false"/>
-          <w:i w:val="false"/>
-          <w:iCs w:val="false"/>
-          <w:caps w:val="false"/>
-          <w:smallCaps w:val="false"/>
-          <w:strike w:val="false"/>
-          <w:dstrike w:val="false"/>
-          <w:outline w:val="false"/>
-          <w:emboss w:val="false"/>
-          <w:imprint w:val="false"/>
-          <w:vanish w:val="false"/>
-          <w:color w:val="000000"/>
-          <w:spacing w:val="0"/>
-          <w:w w:val="100"/>
-          <w:kern w:val="0"/>
-          <w:position w:val="0"/>
-          <w:sz w:val="24"/>
-          <w:sz w:val="24"/>
-          <w:szCs w:val="24"/>
-          <w:u w:val="none" w:color="FFFFFF"/>
-          <w:shd w:fill="FFFFFF" w:val="clear"/>
-          <w:vertAlign w:val="baseline"/>
-          <w:lang w:val="en-US" w:eastAsia="zh-CN" w:bidi="hi-IN"/>
-        </w:rPr>
-        <w:t xml:space="preserve">d </w:t>
-      </w:r>
-      <w:r>
-        <w:rPr>
-          <w:rFonts w:eastAsia="Arial Unicode MS" w:cs="Arial Unicode MS" w:ascii="Inter" w:hAnsi="Inter"/>
-          <w:b w:val="false"/>
-          <w:bCs w:val="false"/>
-          <w:i w:val="false"/>
-          <w:iCs w:val="false"/>
-          <w:caps w:val="false"/>
-          <w:smallCaps w:val="false"/>
-          <w:strike w:val="false"/>
-          <w:dstrike w:val="false"/>
-          <w:outline w:val="false"/>
-          <w:emboss w:val="false"/>
-          <w:imprint w:val="false"/>
-          <w:vanish w:val="false"/>
-          <w:color w:val="000000"/>
-          <w:spacing w:val="0"/>
-          <w:w w:val="100"/>
-          <w:kern w:val="0"/>
-          <w:position w:val="0"/>
-          <w:sz w:val="24"/>
-          <w:sz w:val="24"/>
-          <w:szCs w:val="24"/>
-          <w:u w:val="none" w:color="FFFFFF"/>
-          <w:shd w:fill="FFFFFF" w:val="clear"/>
-          <w:vertAlign w:val="baseline"/>
-          <w:lang w:val="en-US" w:eastAsia="zh-CN" w:bidi="hi-IN"/>
-        </w:rPr>
-        <w:t>B</w:t>
-      </w:r>
-      <w:r>
-        <w:rPr>
-          <w:rFonts w:eastAsia="Arial Unicode MS" w:cs="Arial Unicode MS" w:ascii="Inter" w:hAnsi="Inter"/>
-          <w:b w:val="false"/>
-          <w:bCs w:val="false"/>
-          <w:i w:val="false"/>
-          <w:iCs w:val="false"/>
-          <w:caps w:val="false"/>
-          <w:smallCaps w:val="false"/>
-          <w:strike w:val="false"/>
-          <w:dstrike w:val="false"/>
-          <w:outline w:val="false"/>
-          <w:emboss w:val="false"/>
-          <w:imprint w:val="false"/>
-          <w:vanish w:val="false"/>
-          <w:color w:val="000000"/>
-          <w:spacing w:val="0"/>
-          <w:w w:val="100"/>
-          <w:kern w:val="0"/>
-          <w:position w:val="0"/>
-          <w:sz w:val="24"/>
-          <w:sz w:val="24"/>
-          <w:szCs w:val="24"/>
-          <w:u w:val="none" w:color="FFFFFF"/>
-          <w:shd w:fill="FFFFFF" w:val="clear"/>
-          <w:vertAlign w:val="baseline"/>
-          <w:lang w:val="en-US" w:eastAsia="zh-CN" w:bidi="hi-IN"/>
-        </w:rPr>
-        <w:t>u</w:t>
-      </w:r>
-      <w:r>
-        <w:rPr>
-          <w:rFonts w:eastAsia="Arial Unicode MS" w:cs="Arial Unicode MS" w:ascii="Inter" w:hAnsi="Inter"/>
-          <w:b w:val="false"/>
-          <w:bCs w:val="false"/>
-          <w:i w:val="false"/>
-          <w:iCs w:val="false"/>
-          <w:caps w:val="false"/>
-          <w:smallCaps w:val="false"/>
-          <w:strike w:val="false"/>
-          <w:dstrike w:val="false"/>
-          <w:outline w:val="false"/>
-          <w:emboss w:val="false"/>
-          <w:imprint w:val="false"/>
-          <w:vanish w:val="false"/>
-          <w:color w:val="000000"/>
-          <w:spacing w:val="0"/>
-          <w:w w:val="100"/>
-          <w:kern w:val="0"/>
-          <w:position w:val="0"/>
-          <w:sz w:val="24"/>
-          <w:sz w:val="24"/>
-          <w:szCs w:val="24"/>
-          <w:u w:val="none" w:color="FFFFFF"/>
-          <w:shd w:fill="FFFFFF" w:val="clear"/>
-          <w:vertAlign w:val="baseline"/>
-          <w:lang w:val="en-US" w:eastAsia="zh-CN" w:bidi="hi-IN"/>
-        </w:rPr>
-        <w:t>r</w:t>
-      </w:r>
-      <w:r>
-        <w:rPr>
-          <w:rFonts w:eastAsia="Arial Unicode MS" w:cs="Arial Unicode MS" w:ascii="Inter" w:hAnsi="Inter"/>
-          <w:b w:val="false"/>
-          <w:bCs w:val="false"/>
-          <w:i w:val="false"/>
-          <w:iCs w:val="false"/>
-          <w:caps w:val="false"/>
-          <w:smallCaps w:val="false"/>
-          <w:strike w:val="false"/>
-          <w:dstrike w:val="false"/>
-          <w:outline w:val="false"/>
-          <w:emboss w:val="false"/>
-          <w:imprint w:val="false"/>
-          <w:vanish w:val="false"/>
-          <w:color w:val="000000"/>
-          <w:spacing w:val="0"/>
-          <w:w w:val="100"/>
-          <w:kern w:val="0"/>
-          <w:position w:val="0"/>
-          <w:sz w:val="24"/>
-          <w:sz w:val="24"/>
-          <w:szCs w:val="24"/>
-          <w:u w:val="none" w:color="FFFFFF"/>
-          <w:shd w:fill="FFFFFF" w:val="clear"/>
-          <w:vertAlign w:val="baseline"/>
-          <w:lang w:val="en-US" w:eastAsia="zh-CN" w:bidi="hi-IN"/>
-        </w:rPr>
-        <w:t>r</w:t>
-      </w:r>
-      <w:r>
-        <w:rPr>
-          <w:rFonts w:eastAsia="Arial Unicode MS" w:cs="Arial Unicode MS" w:ascii="Inter" w:hAnsi="Inter"/>
-          <w:b w:val="false"/>
-          <w:bCs w:val="false"/>
-          <w:i w:val="false"/>
-          <w:iCs w:val="false"/>
-          <w:caps w:val="false"/>
-          <w:smallCaps w:val="false"/>
-          <w:strike w:val="false"/>
-          <w:dstrike w:val="false"/>
-          <w:outline w:val="false"/>
-          <w:emboss w:val="false"/>
-          <w:imprint w:val="false"/>
-          <w:vanish w:val="false"/>
-          <w:color w:val="000000"/>
-          <w:spacing w:val="0"/>
-          <w:w w:val="100"/>
-          <w:kern w:val="0"/>
-          <w:position w:val="0"/>
-          <w:sz w:val="24"/>
-          <w:sz w:val="24"/>
-          <w:szCs w:val="24"/>
-          <w:u w:val="none" w:color="FFFFFF"/>
-          <w:shd w:fill="FFFFFF" w:val="clear"/>
-          <w:vertAlign w:val="baseline"/>
-          <w:lang w:val="en-US" w:eastAsia="zh-CN" w:bidi="hi-IN"/>
-        </w:rPr>
-        <w:t>i</w:t>
-      </w:r>
-      <w:r>
-        <w:rPr>
-          <w:rFonts w:eastAsia="Arial Unicode MS" w:cs="Arial Unicode MS" w:ascii="Inter" w:hAnsi="Inter"/>
-          <w:b w:val="false"/>
-          <w:bCs w:val="false"/>
-          <w:i w:val="false"/>
-          <w:iCs w:val="false"/>
-          <w:caps w:val="false"/>
-          <w:smallCaps w:val="false"/>
-          <w:strike w:val="false"/>
-          <w:dstrike w:val="false"/>
-          <w:outline w:val="false"/>
-          <w:emboss w:val="false"/>
-          <w:imprint w:val="false"/>
-          <w:vanish w:val="false"/>
-          <w:color w:val="000000"/>
-          <w:spacing w:val="0"/>
-          <w:w w:val="100"/>
-          <w:kern w:val="0"/>
-          <w:position w:val="0"/>
-          <w:sz w:val="24"/>
-          <w:sz w:val="24"/>
-          <w:szCs w:val="24"/>
-          <w:u w:val="none" w:color="FFFFFF"/>
-          <w:shd w:fill="FFFFFF" w:val="clear"/>
-          <w:vertAlign w:val="baseline"/>
-          <w:lang w:val="en-US" w:eastAsia="zh-CN" w:bidi="hi-IN"/>
-        </w:rPr>
-        <w:t>n</w:t>
-      </w:r>
-      <w:r>
-        <w:rPr>
-          <w:rFonts w:eastAsia="Arial Unicode MS" w:cs="Arial Unicode MS" w:ascii="Inter" w:hAnsi="Inter"/>
-          <w:b w:val="false"/>
-          <w:bCs w:val="false"/>
-          <w:i w:val="false"/>
-          <w:iCs w:val="false"/>
-          <w:caps w:val="false"/>
-          <w:smallCaps w:val="false"/>
-          <w:strike w:val="false"/>
-          <w:dstrike w:val="false"/>
-          <w:outline w:val="false"/>
-          <w:emboss w:val="false"/>
-          <w:imprint w:val="false"/>
-          <w:vanish w:val="false"/>
-          <w:color w:val="000000"/>
-          <w:spacing w:val="0"/>
-          <w:w w:val="100"/>
-          <w:kern w:val="0"/>
-          <w:position w:val="0"/>
-          <w:sz w:val="24"/>
-          <w:sz w:val="24"/>
-          <w:szCs w:val="24"/>
-          <w:u w:val="none" w:color="FFFFFF"/>
-          <w:shd w:fill="FFFFFF" w:val="clear"/>
-          <w:vertAlign w:val="baseline"/>
-          <w:lang w:val="en-US" w:eastAsia="zh-CN" w:bidi="hi-IN"/>
-        </w:rPr>
-        <w:t>g</w:t>
-      </w:r>
-      <w:r>
-        <w:rPr>
-          <w:rFonts w:eastAsia="Arial Unicode MS" w:cs="Arial Unicode MS" w:ascii="Inter" w:hAnsi="Inter"/>
-          <w:b w:val="false"/>
-          <w:bCs w:val="false"/>
-          <w:i w:val="false"/>
-          <w:iCs w:val="false"/>
-          <w:caps w:val="false"/>
-          <w:smallCaps w:val="false"/>
-          <w:strike w:val="false"/>
-          <w:dstrike w:val="false"/>
-          <w:outline w:val="false"/>
-          <w:emboss w:val="false"/>
-          <w:imprint w:val="false"/>
-          <w:vanish w:val="false"/>
-          <w:color w:val="000000"/>
-          <w:spacing w:val="0"/>
-          <w:w w:val="100"/>
-          <w:kern w:val="0"/>
-          <w:position w:val="0"/>
-          <w:sz w:val="24"/>
-          <w:sz w:val="24"/>
-          <w:szCs w:val="24"/>
-          <w:u w:val="none" w:color="FFFFFF"/>
-          <w:shd w:fill="FFFFFF" w:val="clear"/>
-          <w:vertAlign w:val="baseline"/>
-          <w:lang w:val="en-US" w:eastAsia="zh-CN" w:bidi="hi-IN"/>
-        </w:rPr>
-        <w:t>t</w:t>
-      </w:r>
-      <w:r>
-        <w:rPr>
-          <w:rFonts w:eastAsia="Arial Unicode MS" w:cs="Arial Unicode MS" w:ascii="Inter" w:hAnsi="Inter"/>
-          <w:b w:val="false"/>
-          <w:bCs w:val="false"/>
-          <w:i w:val="false"/>
-          <w:iCs w:val="false"/>
-          <w:caps w:val="false"/>
-          <w:smallCaps w:val="false"/>
-          <w:strike w:val="false"/>
-          <w:dstrike w:val="false"/>
-          <w:outline w:val="false"/>
-          <w:emboss w:val="false"/>
-          <w:imprint w:val="false"/>
-          <w:vanish w:val="false"/>
-          <w:color w:val="000000"/>
-          <w:spacing w:val="0"/>
-          <w:w w:val="100"/>
-          <w:kern w:val="0"/>
-          <w:position w:val="0"/>
-          <w:sz w:val="24"/>
-          <w:sz w:val="24"/>
-          <w:szCs w:val="24"/>
-          <w:u w:val="none" w:color="FFFFFF"/>
-          <w:shd w:fill="FFFFFF" w:val="clear"/>
-          <w:vertAlign w:val="baseline"/>
-          <w:lang w:val="en-US" w:eastAsia="zh-CN" w:bidi="hi-IN"/>
-        </w:rPr>
-        <w:t>o</w:t>
-      </w:r>
-      <w:r>
-        <w:rPr>
-          <w:rFonts w:eastAsia="Arial Unicode MS" w:cs="Arial Unicode MS" w:ascii="Inter" w:hAnsi="Inter"/>
-          <w:b w:val="false"/>
-          <w:bCs w:val="false"/>
-          <w:i w:val="false"/>
-          <w:iCs w:val="false"/>
-          <w:caps w:val="false"/>
-          <w:smallCaps w:val="false"/>
-          <w:strike w:val="false"/>
-          <w:dstrike w:val="false"/>
-          <w:outline w:val="false"/>
-          <w:emboss w:val="false"/>
-          <w:imprint w:val="false"/>
-          <w:vanish w:val="false"/>
-          <w:color w:val="000000"/>
-          <w:spacing w:val="0"/>
-          <w:w w:val="100"/>
-          <w:kern w:val="0"/>
-          <w:position w:val="0"/>
-          <w:sz w:val="24"/>
-          <w:sz w:val="24"/>
-          <w:szCs w:val="24"/>
-          <w:u w:val="none" w:color="FFFFFF"/>
-          <w:shd w:fill="FFFFFF" w:val="clear"/>
-          <w:vertAlign w:val="baseline"/>
-          <w:lang w:val="en-US" w:eastAsia="zh-CN" w:bidi="hi-IN"/>
-        </w:rPr>
-        <w:t>n,</w:t>
-      </w:r>
-      <w:r>
-        <w:rPr>
-          <w:rFonts w:eastAsia="Arial Unicode MS" w:cs="Arial Unicode MS" w:ascii="Inter" w:hAnsi="Inter"/>
-          <w:b w:val="false"/>
-          <w:bCs w:val="false"/>
-          <w:i w:val="false"/>
-          <w:iCs w:val="false"/>
-          <w:caps w:val="false"/>
-          <w:smallCaps w:val="false"/>
-          <w:strike w:val="false"/>
-          <w:dstrike w:val="false"/>
-          <w:outline w:val="false"/>
-          <w:emboss w:val="false"/>
-          <w:imprint w:val="false"/>
-          <w:vanish w:val="false"/>
-          <w:color w:val="000000"/>
-          <w:spacing w:val="0"/>
-          <w:w w:val="100"/>
-          <w:kern w:val="0"/>
-          <w:position w:val="0"/>
-          <w:sz w:val="24"/>
-          <w:sz w:val="24"/>
-          <w:szCs w:val="24"/>
-          <w:u w:val="none" w:color="FFFFFF"/>
-          <w:shd w:fill="FFFFFF" w:val="clear"/>
-          <w:vertAlign w:val="baseline"/>
-          <w:lang w:val="en-US" w:eastAsia="zh-CN" w:bidi="hi-IN"/>
-        </w:rPr>
-        <w:t xml:space="preserve"> </w:t>
-      </w:r>
-      <w:r>
-        <w:rPr>
-          <w:rFonts w:eastAsia="Arial Unicode MS" w:cs="Arial Unicode MS" w:ascii="Inter" w:hAnsi="Inter"/>
-          <w:b w:val="false"/>
-          <w:bCs w:val="false"/>
-          <w:i/>
-          <w:iCs/>
-          <w:caps w:val="false"/>
-          <w:smallCaps w:val="false"/>
-          <w:strike w:val="false"/>
-          <w:dstrike w:val="false"/>
-          <w:outline w:val="false"/>
-          <w:emboss w:val="false"/>
-          <w:imprint w:val="false"/>
-          <w:vanish w:val="false"/>
-          <w:color w:val="000000"/>
-          <w:spacing w:val="0"/>
-          <w:w w:val="100"/>
-          <w:kern w:val="0"/>
-          <w:position w:val="0"/>
-          <w:sz w:val="24"/>
-          <w:sz w:val="24"/>
-          <w:szCs w:val="24"/>
-          <w:u w:val="none" w:color="FFFFFF"/>
-          <w:shd w:fill="FFFFFF" w:val="clear"/>
-          <w:vertAlign w:val="baseline"/>
-          <w:lang w:val="en-US" w:eastAsia="zh-CN" w:bidi="hi-IN"/>
-        </w:rPr>
-        <w:t>T</w:t>
-      </w:r>
-      <w:r>
-        <w:rPr>
-          <w:rFonts w:eastAsia="Arial Unicode MS" w:cs="Arial Unicode MS" w:ascii="Inter" w:hAnsi="Inter"/>
-          <w:b w:val="false"/>
-          <w:bCs w:val="false"/>
-          <w:i/>
-          <w:iCs/>
-          <w:caps w:val="false"/>
-          <w:smallCaps w:val="false"/>
-          <w:strike w:val="false"/>
-          <w:dstrike w:val="false"/>
-          <w:outline w:val="false"/>
-          <w:emboss w:val="false"/>
-          <w:imprint w:val="false"/>
-          <w:vanish w:val="false"/>
-          <w:color w:val="000000"/>
-          <w:spacing w:val="0"/>
-          <w:w w:val="100"/>
-          <w:kern w:val="0"/>
-          <w:position w:val="0"/>
-          <w:sz w:val="24"/>
-          <w:sz w:val="24"/>
-          <w:szCs w:val="24"/>
-          <w:u w:val="none" w:color="FFFFFF"/>
-          <w:shd w:fill="FFFFFF" w:val="clear"/>
-          <w:vertAlign w:val="baseline"/>
-          <w:lang w:val="en-US" w:eastAsia="zh-CN" w:bidi="hi-IN"/>
-        </w:rPr>
-        <w:t>h</w:t>
-      </w:r>
-      <w:r>
-        <w:rPr>
-          <w:rFonts w:eastAsia="Arial Unicode MS" w:cs="Arial Unicode MS" w:ascii="Inter" w:hAnsi="Inter"/>
-          <w:b w:val="false"/>
-          <w:bCs w:val="false"/>
-          <w:i/>
-          <w:iCs/>
-          <w:caps w:val="false"/>
-          <w:smallCaps w:val="false"/>
-          <w:strike w:val="false"/>
-          <w:dstrike w:val="false"/>
-          <w:outline w:val="false"/>
-          <w:emboss w:val="false"/>
-          <w:imprint w:val="false"/>
-          <w:vanish w:val="false"/>
-          <w:color w:val="000000"/>
-          <w:spacing w:val="0"/>
-          <w:w w:val="100"/>
-          <w:kern w:val="0"/>
-          <w:position w:val="0"/>
-          <w:sz w:val="24"/>
-          <w:sz w:val="24"/>
-          <w:szCs w:val="24"/>
-          <w:u w:val="none" w:color="FFFFFF"/>
-          <w:shd w:fill="FFFFFF" w:val="clear"/>
-          <w:vertAlign w:val="baseline"/>
-          <w:lang w:val="en-US" w:eastAsia="zh-CN" w:bidi="hi-IN"/>
-        </w:rPr>
-        <w:t xml:space="preserve">e </w:t>
-      </w:r>
-      <w:r>
-        <w:rPr>
-          <w:rFonts w:eastAsia="Arial Unicode MS" w:cs="Arial Unicode MS" w:ascii="Inter" w:hAnsi="Inter"/>
-          <w:b w:val="false"/>
-          <w:bCs w:val="false"/>
-          <w:i/>
-          <w:iCs/>
-          <w:caps w:val="false"/>
-          <w:smallCaps w:val="false"/>
-          <w:strike w:val="false"/>
-          <w:dstrike w:val="false"/>
-          <w:outline w:val="false"/>
-          <w:emboss w:val="false"/>
-          <w:imprint w:val="false"/>
-          <w:vanish w:val="false"/>
-          <w:color w:val="000000"/>
-          <w:spacing w:val="0"/>
-          <w:w w:val="100"/>
-          <w:kern w:val="0"/>
-          <w:position w:val="0"/>
-          <w:sz w:val="24"/>
-          <w:sz w:val="24"/>
-          <w:szCs w:val="24"/>
-          <w:u w:val="none" w:color="FFFFFF"/>
-          <w:shd w:fill="FFFFFF" w:val="clear"/>
-          <w:vertAlign w:val="baseline"/>
-          <w:lang w:val="en-US" w:eastAsia="zh-CN" w:bidi="hi-IN"/>
-        </w:rPr>
-        <w:t>E</w:t>
-      </w:r>
-      <w:r>
-        <w:rPr>
-          <w:rFonts w:eastAsia="Arial Unicode MS" w:cs="Arial Unicode MS" w:ascii="Inter" w:hAnsi="Inter"/>
-          <w:b w:val="false"/>
-          <w:bCs w:val="false"/>
-          <w:i/>
-          <w:iCs/>
-          <w:caps w:val="false"/>
-          <w:smallCaps w:val="false"/>
-          <w:strike w:val="false"/>
-          <w:dstrike w:val="false"/>
-          <w:outline w:val="false"/>
-          <w:emboss w:val="false"/>
-          <w:imprint w:val="false"/>
-          <w:vanish w:val="false"/>
-          <w:color w:val="000000"/>
-          <w:spacing w:val="0"/>
-          <w:w w:val="100"/>
-          <w:kern w:val="0"/>
-          <w:position w:val="0"/>
-          <w:sz w:val="24"/>
-          <w:sz w:val="24"/>
-          <w:szCs w:val="24"/>
-          <w:u w:val="none" w:color="FFFFFF"/>
-          <w:shd w:fill="FFFFFF" w:val="clear"/>
-          <w:vertAlign w:val="baseline"/>
-          <w:lang w:val="en-US" w:eastAsia="zh-CN" w:bidi="hi-IN"/>
-        </w:rPr>
-        <w:t>n</w:t>
-      </w:r>
-      <w:r>
-        <w:rPr>
-          <w:rFonts w:eastAsia="Arial Unicode MS" w:cs="Arial Unicode MS" w:ascii="Inter" w:hAnsi="Inter"/>
-          <w:b w:val="false"/>
-          <w:bCs w:val="false"/>
-          <w:i/>
-          <w:iCs/>
-          <w:caps w:val="false"/>
-          <w:smallCaps w:val="false"/>
-          <w:strike w:val="false"/>
-          <w:dstrike w:val="false"/>
-          <w:outline w:val="false"/>
-          <w:emboss w:val="false"/>
-          <w:imprint w:val="false"/>
-          <w:vanish w:val="false"/>
-          <w:color w:val="000000"/>
-          <w:spacing w:val="0"/>
-          <w:w w:val="100"/>
-          <w:kern w:val="0"/>
-          <w:position w:val="0"/>
-          <w:sz w:val="24"/>
-          <w:sz w:val="24"/>
-          <w:szCs w:val="24"/>
-          <w:u w:val="none" w:color="FFFFFF"/>
-          <w:shd w:fill="FFFFFF" w:val="clear"/>
-          <w:vertAlign w:val="baseline"/>
-          <w:lang w:val="en-US" w:eastAsia="zh-CN" w:bidi="hi-IN"/>
-        </w:rPr>
-        <w:t>v</w:t>
-      </w:r>
-      <w:r>
-        <w:rPr>
-          <w:rFonts w:eastAsia="Arial Unicode MS" w:cs="Arial Unicode MS" w:ascii="Inter" w:hAnsi="Inter"/>
-          <w:b w:val="false"/>
-          <w:bCs w:val="false"/>
-          <w:i/>
-          <w:iCs/>
-          <w:caps w:val="false"/>
-          <w:smallCaps w:val="false"/>
-          <w:strike w:val="false"/>
-          <w:dstrike w:val="false"/>
-          <w:outline w:val="false"/>
-          <w:emboss w:val="false"/>
-          <w:imprint w:val="false"/>
-          <w:vanish w:val="false"/>
-          <w:color w:val="000000"/>
-          <w:spacing w:val="0"/>
-          <w:w w:val="100"/>
-          <w:kern w:val="0"/>
-          <w:position w:val="0"/>
-          <w:sz w:val="24"/>
-          <w:sz w:val="24"/>
-          <w:szCs w:val="24"/>
-          <w:u w:val="none" w:color="FFFFFF"/>
-          <w:shd w:fill="FFFFFF" w:val="clear"/>
-          <w:vertAlign w:val="baseline"/>
-          <w:lang w:val="en-US" w:eastAsia="zh-CN" w:bidi="hi-IN"/>
-        </w:rPr>
-        <w:t>i</w:t>
-      </w:r>
-      <w:r>
-        <w:rPr>
-          <w:rFonts w:eastAsia="Arial Unicode MS" w:cs="Arial Unicode MS" w:ascii="Inter" w:hAnsi="Inter"/>
-          <w:b w:val="false"/>
-          <w:bCs w:val="false"/>
-          <w:i/>
-          <w:iCs/>
-          <w:caps w:val="false"/>
-          <w:smallCaps w:val="false"/>
-          <w:strike w:val="false"/>
-          <w:dstrike w:val="false"/>
-          <w:outline w:val="false"/>
-          <w:emboss w:val="false"/>
-          <w:imprint w:val="false"/>
-          <w:vanish w:val="false"/>
-          <w:color w:val="000000"/>
-          <w:spacing w:val="0"/>
-          <w:w w:val="100"/>
-          <w:kern w:val="0"/>
-          <w:position w:val="0"/>
-          <w:sz w:val="24"/>
-          <w:sz w:val="24"/>
-          <w:szCs w:val="24"/>
-          <w:u w:val="none" w:color="FFFFFF"/>
-          <w:shd w:fill="FFFFFF" w:val="clear"/>
-          <w:vertAlign w:val="baseline"/>
-          <w:lang w:val="en-US" w:eastAsia="zh-CN" w:bidi="hi-IN"/>
-        </w:rPr>
-        <w:t>r</w:t>
-      </w:r>
-      <w:r>
-        <w:rPr>
-          <w:rFonts w:eastAsia="Arial Unicode MS" w:cs="Arial Unicode MS" w:ascii="Inter" w:hAnsi="Inter"/>
-          <w:b w:val="false"/>
-          <w:bCs w:val="false"/>
-          <w:i/>
-          <w:iCs/>
-          <w:caps w:val="false"/>
-          <w:smallCaps w:val="false"/>
-          <w:strike w:val="false"/>
-          <w:dstrike w:val="false"/>
-          <w:outline w:val="false"/>
-          <w:emboss w:val="false"/>
-          <w:imprint w:val="false"/>
-          <w:vanish w:val="false"/>
-          <w:color w:val="000000"/>
-          <w:spacing w:val="0"/>
-          <w:w w:val="100"/>
-          <w:kern w:val="0"/>
-          <w:position w:val="0"/>
-          <w:sz w:val="24"/>
-          <w:sz w:val="24"/>
-          <w:szCs w:val="24"/>
-          <w:u w:val="none" w:color="FFFFFF"/>
-          <w:shd w:fill="FFFFFF" w:val="clear"/>
-          <w:vertAlign w:val="baseline"/>
-          <w:lang w:val="en-US" w:eastAsia="zh-CN" w:bidi="hi-IN"/>
-        </w:rPr>
-        <w:t>o</w:t>
-      </w:r>
-      <w:r>
-        <w:rPr>
-          <w:rFonts w:eastAsia="Arial Unicode MS" w:cs="Arial Unicode MS" w:ascii="Inter" w:hAnsi="Inter"/>
-          <w:b w:val="false"/>
-          <w:bCs w:val="false"/>
-          <w:i/>
-          <w:iCs/>
-          <w:caps w:val="false"/>
-          <w:smallCaps w:val="false"/>
-          <w:strike w:val="false"/>
-          <w:dstrike w:val="false"/>
-          <w:outline w:val="false"/>
-          <w:emboss w:val="false"/>
-          <w:imprint w:val="false"/>
-          <w:vanish w:val="false"/>
-          <w:color w:val="000000"/>
-          <w:spacing w:val="0"/>
-          <w:w w:val="100"/>
-          <w:kern w:val="0"/>
-          <w:position w:val="0"/>
-          <w:sz w:val="24"/>
-          <w:sz w:val="24"/>
-          <w:szCs w:val="24"/>
-          <w:u w:val="none" w:color="FFFFFF"/>
-          <w:shd w:fill="FFFFFF" w:val="clear"/>
-          <w:vertAlign w:val="baseline"/>
-          <w:lang w:val="en-US" w:eastAsia="zh-CN" w:bidi="hi-IN"/>
-        </w:rPr>
-        <w:t>n</w:t>
-      </w:r>
-      <w:r>
-        <w:rPr>
-          <w:rFonts w:eastAsia="Arial Unicode MS" w:cs="Arial Unicode MS" w:ascii="Inter" w:hAnsi="Inter"/>
-          <w:b w:val="false"/>
-          <w:bCs w:val="false"/>
-          <w:i/>
-          <w:iCs/>
-          <w:caps w:val="false"/>
-          <w:smallCaps w:val="false"/>
-          <w:strike w:val="false"/>
-          <w:dstrike w:val="false"/>
-          <w:outline w:val="false"/>
-          <w:emboss w:val="false"/>
-          <w:imprint w:val="false"/>
-          <w:vanish w:val="false"/>
-          <w:color w:val="000000"/>
-          <w:spacing w:val="0"/>
-          <w:w w:val="100"/>
-          <w:kern w:val="0"/>
-          <w:position w:val="0"/>
-          <w:sz w:val="24"/>
-          <w:sz w:val="24"/>
-          <w:szCs w:val="24"/>
-          <w:u w:val="none" w:color="FFFFFF"/>
-          <w:shd w:fill="FFFFFF" w:val="clear"/>
-          <w:vertAlign w:val="baseline"/>
-          <w:lang w:val="en-US" w:eastAsia="zh-CN" w:bidi="hi-IN"/>
-        </w:rPr>
-        <w:t>m</w:t>
-      </w:r>
-      <w:r>
-        <w:rPr>
-          <w:rFonts w:eastAsia="Arial Unicode MS" w:cs="Arial Unicode MS" w:ascii="Inter" w:hAnsi="Inter"/>
-          <w:b w:val="false"/>
-          <w:bCs w:val="false"/>
-          <w:i/>
-          <w:iCs/>
-          <w:caps w:val="false"/>
-          <w:smallCaps w:val="false"/>
-          <w:strike w:val="false"/>
-          <w:dstrike w:val="false"/>
-          <w:outline w:val="false"/>
-          <w:emboss w:val="false"/>
-          <w:imprint w:val="false"/>
-          <w:vanish w:val="false"/>
-          <w:color w:val="000000"/>
-          <w:spacing w:val="0"/>
-          <w:w w:val="100"/>
-          <w:kern w:val="0"/>
-          <w:position w:val="0"/>
-          <w:sz w:val="24"/>
-          <w:sz w:val="24"/>
-          <w:szCs w:val="24"/>
-          <w:u w:val="none" w:color="FFFFFF"/>
-          <w:shd w:fill="FFFFFF" w:val="clear"/>
-          <w:vertAlign w:val="baseline"/>
-          <w:lang w:val="en-US" w:eastAsia="zh-CN" w:bidi="hi-IN"/>
-        </w:rPr>
-        <w:t>e</w:t>
-      </w:r>
-      <w:r>
-        <w:rPr>
-          <w:rFonts w:eastAsia="Arial Unicode MS" w:cs="Arial Unicode MS" w:ascii="Inter" w:hAnsi="Inter"/>
-          <w:b w:val="false"/>
-          <w:bCs w:val="false"/>
-          <w:i/>
-          <w:iCs/>
-          <w:caps w:val="false"/>
-          <w:smallCaps w:val="false"/>
-          <w:strike w:val="false"/>
-          <w:dstrike w:val="false"/>
-          <w:outline w:val="false"/>
-          <w:emboss w:val="false"/>
-          <w:imprint w:val="false"/>
-          <w:vanish w:val="false"/>
-          <w:color w:val="000000"/>
-          <w:spacing w:val="0"/>
-          <w:w w:val="100"/>
-          <w:kern w:val="0"/>
-          <w:position w:val="0"/>
-          <w:sz w:val="24"/>
-          <w:sz w:val="24"/>
-          <w:szCs w:val="24"/>
-          <w:u w:val="none" w:color="FFFFFF"/>
-          <w:shd w:fill="FFFFFF" w:val="clear"/>
-          <w:vertAlign w:val="baseline"/>
-          <w:lang w:val="en-US" w:eastAsia="zh-CN" w:bidi="hi-IN"/>
-        </w:rPr>
-        <w:t>n</w:t>
-      </w:r>
-      <w:r>
-        <w:rPr>
-          <w:rFonts w:eastAsia="Arial Unicode MS" w:cs="Arial Unicode MS" w:ascii="Inter" w:hAnsi="Inter"/>
-          <w:b w:val="false"/>
-          <w:bCs w:val="false"/>
-          <w:i/>
-          <w:iCs/>
-          <w:caps w:val="false"/>
-          <w:smallCaps w:val="false"/>
-          <w:strike w:val="false"/>
-          <w:dstrike w:val="false"/>
-          <w:outline w:val="false"/>
-          <w:emboss w:val="false"/>
-          <w:imprint w:val="false"/>
-          <w:vanish w:val="false"/>
-          <w:color w:val="000000"/>
-          <w:spacing w:val="0"/>
-          <w:w w:val="100"/>
-          <w:kern w:val="0"/>
-          <w:position w:val="0"/>
-          <w:sz w:val="24"/>
-          <w:sz w:val="24"/>
-          <w:szCs w:val="24"/>
-          <w:u w:val="none" w:color="FFFFFF"/>
-          <w:shd w:fill="FFFFFF" w:val="clear"/>
-          <w:vertAlign w:val="baseline"/>
-          <w:lang w:val="en-US" w:eastAsia="zh-CN" w:bidi="hi-IN"/>
-        </w:rPr>
-        <w:t>t</w:t>
-      </w:r>
-      <w:r>
-        <w:rPr>
-          <w:rFonts w:eastAsia="Arial Unicode MS" w:cs="Arial Unicode MS" w:ascii="Inter" w:hAnsi="Inter"/>
-          <w:b w:val="false"/>
-          <w:bCs w:val="false"/>
-          <w:i/>
-          <w:iCs/>
-          <w:caps w:val="false"/>
-          <w:smallCaps w:val="false"/>
-          <w:strike w:val="false"/>
-          <w:dstrike w:val="false"/>
-          <w:outline w:val="false"/>
-          <w:emboss w:val="false"/>
-          <w:imprint w:val="false"/>
-          <w:vanish w:val="false"/>
-          <w:color w:val="000000"/>
-          <w:spacing w:val="0"/>
-          <w:w w:val="100"/>
-          <w:kern w:val="0"/>
-          <w:position w:val="0"/>
-          <w:sz w:val="24"/>
-          <w:sz w:val="24"/>
-          <w:szCs w:val="24"/>
-          <w:u w:val="none" w:color="FFFFFF"/>
-          <w:shd w:fill="FFFFFF" w:val="clear"/>
-          <w:vertAlign w:val="baseline"/>
-          <w:lang w:val="en-US" w:eastAsia="zh-CN" w:bidi="hi-IN"/>
-        </w:rPr>
-        <w:t>a</w:t>
-      </w:r>
-      <w:r>
-        <w:rPr>
-          <w:rFonts w:eastAsia="Arial Unicode MS" w:cs="Arial Unicode MS" w:ascii="Inter" w:hAnsi="Inter"/>
-          <w:b w:val="false"/>
-          <w:bCs w:val="false"/>
-          <w:i/>
-          <w:iCs/>
-          <w:caps w:val="false"/>
-          <w:smallCaps w:val="false"/>
-          <w:strike w:val="false"/>
-          <w:dstrike w:val="false"/>
-          <w:outline w:val="false"/>
-          <w:emboss w:val="false"/>
-          <w:imprint w:val="false"/>
-          <w:vanish w:val="false"/>
-          <w:color w:val="000000"/>
-          <w:spacing w:val="0"/>
-          <w:w w:val="100"/>
-          <w:kern w:val="0"/>
-          <w:position w:val="0"/>
-          <w:sz w:val="24"/>
-          <w:sz w:val="24"/>
-          <w:szCs w:val="24"/>
-          <w:u w:val="none" w:color="FFFFFF"/>
-          <w:shd w:fill="FFFFFF" w:val="clear"/>
-          <w:vertAlign w:val="baseline"/>
-          <w:lang w:val="en-US" w:eastAsia="zh-CN" w:bidi="hi-IN"/>
-        </w:rPr>
-        <w:t xml:space="preserve">l </w:t>
-      </w:r>
-      <w:r>
-        <w:rPr>
-          <w:rFonts w:eastAsia="Arial Unicode MS" w:cs="Arial Unicode MS" w:ascii="Inter" w:hAnsi="Inter"/>
-          <w:b w:val="false"/>
-          <w:bCs w:val="false"/>
-          <w:i/>
-          <w:iCs/>
-          <w:caps w:val="false"/>
-          <w:smallCaps w:val="false"/>
-          <w:strike w:val="false"/>
-          <w:dstrike w:val="false"/>
-          <w:outline w:val="false"/>
-          <w:emboss w:val="false"/>
-          <w:imprint w:val="false"/>
-          <w:vanish w:val="false"/>
-          <w:color w:val="000000"/>
-          <w:spacing w:val="0"/>
-          <w:w w:val="100"/>
-          <w:kern w:val="0"/>
-          <w:position w:val="0"/>
-          <w:sz w:val="24"/>
-          <w:sz w:val="24"/>
-          <w:szCs w:val="24"/>
-          <w:u w:val="none" w:color="FFFFFF"/>
-          <w:shd w:fill="FFFFFF" w:val="clear"/>
-          <w:vertAlign w:val="baseline"/>
-          <w:lang w:val="en-US" w:eastAsia="zh-CN" w:bidi="hi-IN"/>
-        </w:rPr>
-        <w:t>To</w:t>
-      </w:r>
-      <w:r>
-        <w:rPr>
-          <w:rFonts w:eastAsia="Arial Unicode MS" w:cs="Arial Unicode MS" w:ascii="Inter" w:hAnsi="Inter"/>
-          <w:b w:val="false"/>
-          <w:bCs w:val="false"/>
-          <w:i/>
-          <w:iCs/>
-          <w:caps w:val="false"/>
-          <w:smallCaps w:val="false"/>
-          <w:strike w:val="false"/>
-          <w:dstrike w:val="false"/>
-          <w:outline w:val="false"/>
-          <w:emboss w:val="false"/>
-          <w:imprint w:val="false"/>
-          <w:vanish w:val="false"/>
-          <w:color w:val="000000"/>
-          <w:spacing w:val="0"/>
-          <w:w w:val="100"/>
-          <w:kern w:val="0"/>
-          <w:position w:val="0"/>
-          <w:sz w:val="24"/>
-          <w:sz w:val="24"/>
-          <w:szCs w:val="24"/>
-          <w:u w:val="none" w:color="FFFFFF"/>
-          <w:shd w:fill="FFFFFF" w:val="clear"/>
-          <w:vertAlign w:val="baseline"/>
-          <w:lang w:val="en-US" w:eastAsia="zh-CN" w:bidi="hi-IN"/>
-        </w:rPr>
-        <w:t>l</w:t>
-      </w:r>
-      <w:r>
-        <w:rPr>
-          <w:rFonts w:eastAsia="Arial Unicode MS" w:cs="Arial Unicode MS" w:ascii="Inter" w:hAnsi="Inter"/>
-          <w:b w:val="false"/>
-          <w:bCs w:val="false"/>
-          <w:i/>
-          <w:iCs/>
-          <w:caps w:val="false"/>
-          <w:smallCaps w:val="false"/>
-          <w:strike w:val="false"/>
-          <w:dstrike w:val="false"/>
-          <w:outline w:val="false"/>
-          <w:emboss w:val="false"/>
-          <w:imprint w:val="false"/>
-          <w:vanish w:val="false"/>
-          <w:color w:val="000000"/>
-          <w:spacing w:val="0"/>
-          <w:w w:val="100"/>
-          <w:kern w:val="0"/>
-          <w:position w:val="0"/>
-          <w:sz w:val="24"/>
-          <w:sz w:val="24"/>
-          <w:szCs w:val="24"/>
-          <w:u w:val="none" w:color="FFFFFF"/>
-          <w:shd w:fill="FFFFFF" w:val="clear"/>
-          <w:vertAlign w:val="baseline"/>
-          <w:lang w:val="en-US" w:eastAsia="zh-CN" w:bidi="hi-IN"/>
-        </w:rPr>
-        <w:t xml:space="preserve">l </w:t>
-      </w:r>
-      <w:r>
-        <w:rPr>
-          <w:rFonts w:eastAsia="Arial Unicode MS" w:cs="Arial Unicode MS" w:ascii="Inter" w:hAnsi="Inter"/>
-          <w:b w:val="false"/>
-          <w:bCs w:val="false"/>
-          <w:i/>
-          <w:iCs/>
-          <w:caps w:val="false"/>
-          <w:smallCaps w:val="false"/>
-          <w:strike w:val="false"/>
-          <w:dstrike w:val="false"/>
-          <w:outline w:val="false"/>
-          <w:emboss w:val="false"/>
-          <w:imprint w:val="false"/>
-          <w:vanish w:val="false"/>
-          <w:color w:val="000000"/>
-          <w:spacing w:val="0"/>
-          <w:w w:val="100"/>
-          <w:kern w:val="0"/>
-          <w:position w:val="0"/>
-          <w:sz w:val="24"/>
-          <w:sz w:val="24"/>
-          <w:szCs w:val="24"/>
-          <w:u w:val="none" w:color="FFFFFF"/>
-          <w:shd w:fill="FFFFFF" w:val="clear"/>
-          <w:vertAlign w:val="baseline"/>
-          <w:lang w:val="en-US" w:eastAsia="zh-CN" w:bidi="hi-IN"/>
-        </w:rPr>
-        <w:t>o</w:t>
-      </w:r>
-      <w:r>
-        <w:rPr>
-          <w:rFonts w:eastAsia="Arial Unicode MS" w:cs="Arial Unicode MS" w:ascii="Inter" w:hAnsi="Inter"/>
-          <w:b w:val="false"/>
-          <w:bCs w:val="false"/>
-          <w:i/>
-          <w:iCs/>
-          <w:caps w:val="false"/>
-          <w:smallCaps w:val="false"/>
-          <w:strike w:val="false"/>
-          <w:dstrike w:val="false"/>
-          <w:outline w:val="false"/>
-          <w:emboss w:val="false"/>
-          <w:imprint w:val="false"/>
-          <w:vanish w:val="false"/>
-          <w:color w:val="000000"/>
-          <w:spacing w:val="0"/>
-          <w:w w:val="100"/>
-          <w:kern w:val="0"/>
-          <w:position w:val="0"/>
-          <w:sz w:val="24"/>
-          <w:sz w:val="24"/>
-          <w:szCs w:val="24"/>
-          <w:u w:val="none" w:color="FFFFFF"/>
-          <w:shd w:fill="FFFFFF" w:val="clear"/>
-          <w:vertAlign w:val="baseline"/>
-          <w:lang w:val="en-US" w:eastAsia="zh-CN" w:bidi="hi-IN"/>
-        </w:rPr>
-        <w:t xml:space="preserve">f </w:t>
-      </w:r>
-      <w:r>
-        <w:rPr>
-          <w:rFonts w:eastAsia="Arial Unicode MS" w:cs="Arial Unicode MS" w:ascii="Inter" w:hAnsi="Inter"/>
-          <w:b w:val="false"/>
-          <w:bCs w:val="false"/>
-          <w:i/>
-          <w:iCs/>
-          <w:caps w:val="false"/>
-          <w:smallCaps w:val="false"/>
-          <w:strike w:val="false"/>
-          <w:dstrike w:val="false"/>
-          <w:outline w:val="false"/>
-          <w:emboss w:val="false"/>
-          <w:imprint w:val="false"/>
-          <w:vanish w:val="false"/>
-          <w:color w:val="000000"/>
-          <w:spacing w:val="0"/>
-          <w:w w:val="100"/>
-          <w:kern w:val="0"/>
-          <w:position w:val="0"/>
-          <w:sz w:val="24"/>
-          <w:sz w:val="24"/>
-          <w:szCs w:val="24"/>
-          <w:u w:val="none" w:color="FFFFFF"/>
-          <w:shd w:fill="FFFFFF" w:val="clear"/>
-          <w:vertAlign w:val="baseline"/>
-          <w:lang w:val="en-US" w:eastAsia="zh-CN" w:bidi="hi-IN"/>
-        </w:rPr>
-        <w:t>a N</w:t>
-      </w:r>
-      <w:r>
-        <w:rPr>
-          <w:rFonts w:eastAsia="Arial Unicode MS" w:cs="Arial Unicode MS" w:ascii="Inter" w:hAnsi="Inter"/>
-          <w:b w:val="false"/>
-          <w:bCs w:val="false"/>
-          <w:i/>
-          <w:iCs/>
-          <w:caps w:val="false"/>
-          <w:smallCaps w:val="false"/>
-          <w:strike w:val="false"/>
-          <w:dstrike w:val="false"/>
-          <w:outline w:val="false"/>
-          <w:emboss w:val="false"/>
-          <w:imprint w:val="false"/>
-          <w:vanish w:val="false"/>
-          <w:color w:val="000000"/>
-          <w:spacing w:val="0"/>
-          <w:w w:val="100"/>
-          <w:kern w:val="0"/>
-          <w:position w:val="0"/>
-          <w:sz w:val="24"/>
-          <w:sz w:val="24"/>
-          <w:szCs w:val="24"/>
-          <w:u w:val="none" w:color="FFFFFF"/>
-          <w:shd w:fill="FFFFFF" w:val="clear"/>
-          <w:vertAlign w:val="baseline"/>
-          <w:lang w:val="en-US" w:eastAsia="zh-CN" w:bidi="hi-IN"/>
-        </w:rPr>
-        <w:t>e</w:t>
-      </w:r>
-      <w:r>
-        <w:rPr>
-          <w:rFonts w:eastAsia="Arial Unicode MS" w:cs="Arial Unicode MS" w:ascii="Inter" w:hAnsi="Inter"/>
-          <w:b w:val="false"/>
-          <w:bCs w:val="false"/>
-          <w:i/>
-          <w:iCs/>
-          <w:caps w:val="false"/>
-          <w:smallCaps w:val="false"/>
-          <w:strike w:val="false"/>
-          <w:dstrike w:val="false"/>
-          <w:outline w:val="false"/>
-          <w:emboss w:val="false"/>
-          <w:imprint w:val="false"/>
-          <w:vanish w:val="false"/>
-          <w:color w:val="000000"/>
-          <w:spacing w:val="0"/>
-          <w:w w:val="100"/>
-          <w:kern w:val="0"/>
-          <w:position w:val="0"/>
-          <w:sz w:val="24"/>
-          <w:sz w:val="24"/>
-          <w:szCs w:val="24"/>
-          <w:u w:val="none" w:color="FFFFFF"/>
-          <w:shd w:fill="FFFFFF" w:val="clear"/>
-          <w:vertAlign w:val="baseline"/>
-          <w:lang w:val="en-US" w:eastAsia="zh-CN" w:bidi="hi-IN"/>
-        </w:rPr>
-        <w:t>t</w:t>
-      </w:r>
-      <w:r>
-        <w:rPr>
-          <w:rFonts w:eastAsia="Arial Unicode MS" w:cs="Arial Unicode MS" w:ascii="Inter" w:hAnsi="Inter"/>
-          <w:b w:val="false"/>
-          <w:bCs w:val="false"/>
-          <w:i/>
-          <w:iCs/>
-          <w:caps w:val="false"/>
-          <w:smallCaps w:val="false"/>
-          <w:strike w:val="false"/>
-          <w:dstrike w:val="false"/>
-          <w:outline w:val="false"/>
-          <w:emboss w:val="false"/>
-          <w:imprint w:val="false"/>
-          <w:vanish w:val="false"/>
-          <w:color w:val="000000"/>
-          <w:spacing w:val="0"/>
-          <w:w w:val="100"/>
-          <w:kern w:val="0"/>
-          <w:position w:val="0"/>
-          <w:sz w:val="24"/>
-          <w:sz w:val="24"/>
-          <w:szCs w:val="24"/>
-          <w:u w:val="none" w:color="FFFFFF"/>
-          <w:shd w:fill="FFFFFF" w:val="clear"/>
-          <w:vertAlign w:val="baseline"/>
-          <w:lang w:val="en-US" w:eastAsia="zh-CN" w:bidi="hi-IN"/>
-        </w:rPr>
-        <w:t>f</w:t>
-      </w:r>
-      <w:r>
-        <w:rPr>
-          <w:rFonts w:eastAsia="Arial Unicode MS" w:cs="Arial Unicode MS" w:ascii="Inter" w:hAnsi="Inter"/>
-          <w:b w:val="false"/>
-          <w:bCs w:val="false"/>
-          <w:i/>
-          <w:iCs/>
-          <w:caps w:val="false"/>
-          <w:smallCaps w:val="false"/>
-          <w:strike w:val="false"/>
-          <w:dstrike w:val="false"/>
-          <w:outline w:val="false"/>
-          <w:emboss w:val="false"/>
-          <w:imprint w:val="false"/>
-          <w:vanish w:val="false"/>
-          <w:color w:val="000000"/>
-          <w:spacing w:val="0"/>
-          <w:w w:val="100"/>
-          <w:kern w:val="0"/>
-          <w:position w:val="0"/>
-          <w:sz w:val="24"/>
-          <w:sz w:val="24"/>
-          <w:szCs w:val="24"/>
-          <w:u w:val="none" w:color="FFFFFF"/>
-          <w:shd w:fill="FFFFFF" w:val="clear"/>
-          <w:vertAlign w:val="baseline"/>
-          <w:lang w:val="en-US" w:eastAsia="zh-CN" w:bidi="hi-IN"/>
-        </w:rPr>
-        <w:t>l</w:t>
-      </w:r>
-      <w:r>
-        <w:rPr>
-          <w:rFonts w:eastAsia="Arial Unicode MS" w:cs="Arial Unicode MS" w:ascii="Inter" w:hAnsi="Inter"/>
-          <w:b w:val="false"/>
-          <w:bCs w:val="false"/>
-          <w:i/>
-          <w:iCs/>
-          <w:caps w:val="false"/>
-          <w:smallCaps w:val="false"/>
-          <w:strike w:val="false"/>
-          <w:dstrike w:val="false"/>
-          <w:outline w:val="false"/>
-          <w:emboss w:val="false"/>
-          <w:imprint w:val="false"/>
-          <w:vanish w:val="false"/>
-          <w:color w:val="000000"/>
-          <w:spacing w:val="0"/>
-          <w:w w:val="100"/>
-          <w:kern w:val="0"/>
-          <w:position w:val="0"/>
-          <w:sz w:val="24"/>
-          <w:sz w:val="24"/>
-          <w:szCs w:val="24"/>
-          <w:u w:val="none" w:color="FFFFFF"/>
-          <w:shd w:fill="FFFFFF" w:val="clear"/>
-          <w:vertAlign w:val="baseline"/>
-          <w:lang w:val="en-US" w:eastAsia="zh-CN" w:bidi="hi-IN"/>
-        </w:rPr>
-        <w:t>i</w:t>
-      </w:r>
-      <w:r>
-        <w:rPr>
-          <w:rFonts w:eastAsia="Arial Unicode MS" w:cs="Arial Unicode MS" w:ascii="Inter" w:hAnsi="Inter"/>
-          <w:b w:val="false"/>
-          <w:bCs w:val="false"/>
-          <w:i/>
-          <w:iCs/>
-          <w:caps w:val="false"/>
-          <w:smallCaps w:val="false"/>
-          <w:strike w:val="false"/>
-          <w:dstrike w:val="false"/>
-          <w:outline w:val="false"/>
-          <w:emboss w:val="false"/>
-          <w:imprint w:val="false"/>
-          <w:vanish w:val="false"/>
-          <w:color w:val="000000"/>
-          <w:spacing w:val="0"/>
-          <w:w w:val="100"/>
-          <w:kern w:val="0"/>
-          <w:position w:val="0"/>
-          <w:sz w:val="24"/>
-          <w:sz w:val="24"/>
-          <w:szCs w:val="24"/>
-          <w:u w:val="none" w:color="FFFFFF"/>
-          <w:shd w:fill="FFFFFF" w:val="clear"/>
-          <w:vertAlign w:val="baseline"/>
-          <w:lang w:val="en-US" w:eastAsia="zh-CN" w:bidi="hi-IN"/>
-        </w:rPr>
-        <w:t>x B</w:t>
-      </w:r>
-      <w:r>
-        <w:rPr>
-          <w:rFonts w:eastAsia="Arial Unicode MS" w:cs="Arial Unicode MS" w:ascii="Inter" w:hAnsi="Inter"/>
-          <w:b w:val="false"/>
-          <w:bCs w:val="false"/>
-          <w:i/>
-          <w:iCs/>
-          <w:caps w:val="false"/>
-          <w:smallCaps w:val="false"/>
-          <w:strike w:val="false"/>
-          <w:dstrike w:val="false"/>
-          <w:outline w:val="false"/>
-          <w:emboss w:val="false"/>
-          <w:imprint w:val="false"/>
-          <w:vanish w:val="false"/>
-          <w:color w:val="000000"/>
-          <w:spacing w:val="0"/>
-          <w:w w:val="100"/>
-          <w:kern w:val="0"/>
-          <w:position w:val="0"/>
-          <w:sz w:val="24"/>
-          <w:sz w:val="24"/>
-          <w:szCs w:val="24"/>
-          <w:u w:val="none" w:color="FFFFFF"/>
-          <w:shd w:fill="FFFFFF" w:val="clear"/>
-          <w:vertAlign w:val="baseline"/>
-          <w:lang w:val="en-US" w:eastAsia="zh-CN" w:bidi="hi-IN"/>
-        </w:rPr>
-        <w:t>i</w:t>
-      </w:r>
-      <w:r>
-        <w:rPr>
-          <w:rFonts w:eastAsia="Arial Unicode MS" w:cs="Arial Unicode MS" w:ascii="Inter" w:hAnsi="Inter"/>
-          <w:b w:val="false"/>
-          <w:bCs w:val="false"/>
-          <w:i/>
-          <w:iCs/>
-          <w:caps w:val="false"/>
-          <w:smallCaps w:val="false"/>
-          <w:strike w:val="false"/>
-          <w:dstrike w:val="false"/>
-          <w:outline w:val="false"/>
-          <w:emboss w:val="false"/>
-          <w:imprint w:val="false"/>
-          <w:vanish w:val="false"/>
-          <w:color w:val="000000"/>
-          <w:spacing w:val="0"/>
-          <w:w w:val="100"/>
-          <w:kern w:val="0"/>
-          <w:position w:val="0"/>
-          <w:sz w:val="24"/>
-          <w:sz w:val="24"/>
-          <w:szCs w:val="24"/>
-          <w:u w:val="none" w:color="FFFFFF"/>
-          <w:shd w:fill="FFFFFF" w:val="clear"/>
-          <w:vertAlign w:val="baseline"/>
-          <w:lang w:val="en-US" w:eastAsia="zh-CN" w:bidi="hi-IN"/>
-        </w:rPr>
-        <w:t>n</w:t>
-      </w:r>
-      <w:r>
-        <w:rPr>
-          <w:rFonts w:eastAsia="Arial Unicode MS" w:cs="Arial Unicode MS" w:ascii="Inter" w:hAnsi="Inter"/>
-          <w:b w:val="false"/>
-          <w:bCs w:val="false"/>
-          <w:i/>
-          <w:iCs/>
-          <w:caps w:val="false"/>
-          <w:smallCaps w:val="false"/>
-          <w:strike w:val="false"/>
-          <w:dstrike w:val="false"/>
-          <w:outline w:val="false"/>
-          <w:emboss w:val="false"/>
-          <w:imprint w:val="false"/>
-          <w:vanish w:val="false"/>
-          <w:color w:val="000000"/>
-          <w:spacing w:val="0"/>
-          <w:w w:val="100"/>
-          <w:kern w:val="0"/>
-          <w:position w:val="0"/>
-          <w:sz w:val="24"/>
-          <w:sz w:val="24"/>
-          <w:szCs w:val="24"/>
-          <w:u w:val="none" w:color="FFFFFF"/>
-          <w:shd w:fill="FFFFFF" w:val="clear"/>
-          <w:vertAlign w:val="baseline"/>
-          <w:lang w:val="en-US" w:eastAsia="zh-CN" w:bidi="hi-IN"/>
-        </w:rPr>
-        <w:t>g</w:t>
-      </w:r>
-      <w:r>
-        <w:rPr>
-          <w:rFonts w:eastAsia="Arial Unicode MS" w:cs="Arial Unicode MS" w:ascii="Inter" w:hAnsi="Inter"/>
-          <w:b w:val="false"/>
-          <w:bCs w:val="false"/>
-          <w:i/>
-          <w:iCs/>
-          <w:caps w:val="false"/>
-          <w:smallCaps w:val="false"/>
-          <w:strike w:val="false"/>
-          <w:dstrike w:val="false"/>
-          <w:outline w:val="false"/>
-          <w:emboss w:val="false"/>
-          <w:imprint w:val="false"/>
-          <w:vanish w:val="false"/>
-          <w:color w:val="000000"/>
-          <w:spacing w:val="0"/>
-          <w:w w:val="100"/>
-          <w:kern w:val="0"/>
-          <w:position w:val="0"/>
-          <w:sz w:val="24"/>
-          <w:sz w:val="24"/>
-          <w:szCs w:val="24"/>
-          <w:u w:val="none" w:color="FFFFFF"/>
-          <w:shd w:fill="FFFFFF" w:val="clear"/>
-          <w:vertAlign w:val="baseline"/>
-          <w:lang w:val="en-US" w:eastAsia="zh-CN" w:bidi="hi-IN"/>
-        </w:rPr>
-        <w:t xml:space="preserve">e </w:t>
-      </w:r>
-      <w:r>
-        <w:rPr>
-          <w:rFonts w:eastAsia="Arial Unicode MS" w:cs="Arial Unicode MS" w:ascii="Inter" w:hAnsi="Inter"/>
-          <w:b w:val="false"/>
-          <w:bCs w:val="false"/>
-          <w:i w:val="false"/>
-          <w:iCs w:val="false"/>
-          <w:caps w:val="false"/>
-          <w:smallCaps w:val="false"/>
-          <w:strike w:val="false"/>
-          <w:dstrike w:val="false"/>
-          <w:outline w:val="false"/>
-          <w:emboss w:val="false"/>
-          <w:imprint w:val="false"/>
-          <w:vanish w:val="false"/>
-          <w:color w:val="000000"/>
-          <w:spacing w:val="0"/>
-          <w:w w:val="100"/>
-          <w:kern w:val="0"/>
-          <w:position w:val="0"/>
-          <w:sz w:val="24"/>
-          <w:sz w:val="24"/>
-          <w:szCs w:val="24"/>
-          <w:u w:val="none" w:color="FFFFFF"/>
-          <w:shd w:fill="FFFFFF" w:val="clear"/>
-          <w:vertAlign w:val="baseline"/>
-          <w:lang w:val="en-US" w:eastAsia="zh-CN" w:bidi="hi-IN"/>
-        </w:rPr>
-        <w:t>(</w:t>
-      </w:r>
-      <w:r>
-        <w:rPr>
-          <w:rFonts w:eastAsia="Arial Unicode MS" w:cs="Arial Unicode MS" w:ascii="Inter" w:hAnsi="Inter"/>
-          <w:b w:val="false"/>
-          <w:bCs w:val="false"/>
-          <w:i w:val="false"/>
-          <w:iCs w:val="false"/>
-          <w:caps w:val="false"/>
-          <w:smallCaps w:val="false"/>
-          <w:strike w:val="false"/>
-          <w:dstrike w:val="false"/>
-          <w:outline w:val="false"/>
-          <w:emboss w:val="false"/>
-          <w:imprint w:val="false"/>
-          <w:vanish w:val="false"/>
-          <w:color w:val="FF0000"/>
-          <w:spacing w:val="0"/>
-          <w:w w:val="100"/>
-          <w:kern w:val="0"/>
-          <w:position w:val="0"/>
-          <w:sz w:val="24"/>
-          <w:sz w:val="24"/>
-          <w:szCs w:val="24"/>
-          <w:u w:val="none" w:color="FFFFFF"/>
-          <w:shd w:fill="FFFFFF" w:val="clear"/>
-          <w:vertAlign w:val="baseline"/>
-          <w:lang w:val="en-US" w:eastAsia="zh-CN" w:bidi="hi-IN"/>
-        </w:rPr>
-        <w:t>https://www.theatlantic.com/technology/archive/2015/12/there-are-no-clean-clouds/420744/</w:t>
-      </w:r>
-      <w:r>
-        <w:rPr>
-          <w:rFonts w:eastAsia="Arial Unicode MS" w:cs="Arial Unicode MS" w:ascii="Inter" w:hAnsi="Inter"/>
-          <w:b w:val="false"/>
-          <w:bCs w:val="false"/>
-          <w:i w:val="false"/>
-          <w:iCs w:val="false"/>
-          <w:caps w:val="false"/>
-          <w:smallCaps w:val="false"/>
-          <w:strike w:val="false"/>
-          <w:dstrike w:val="false"/>
-          <w:outline w:val="false"/>
-          <w:emboss w:val="false"/>
-          <w:imprint w:val="false"/>
-          <w:vanish w:val="false"/>
-          <w:color w:val="000000"/>
-          <w:spacing w:val="0"/>
-          <w:w w:val="100"/>
-          <w:kern w:val="0"/>
-          <w:position w:val="0"/>
-          <w:sz w:val="24"/>
-          <w:sz w:val="24"/>
-          <w:szCs w:val="24"/>
-          <w:u w:val="none" w:color="FFFFFF"/>
-          <w:shd w:fill="FFFFFF" w:val="clear"/>
-          <w:vertAlign w:val="baseline"/>
-          <w:lang w:val="en-US" w:eastAsia="zh-CN" w:bidi="hi-IN"/>
-        </w:rPr>
-        <w:t>)</w:t>
-      </w:r>
-      <w:r>
-        <w:rPr>
-          <w:rFonts w:eastAsia="Arial Unicode MS" w:cs="Arial Unicode MS" w:ascii="Inter" w:hAnsi="Inter"/>
-          <w:b w:val="false"/>
-          <w:bCs w:val="false"/>
-          <w:i w:val="false"/>
-          <w:iCs w:val="false"/>
-          <w:caps w:val="false"/>
-          <w:smallCaps w:val="false"/>
-          <w:strike w:val="false"/>
-          <w:dstrike w:val="false"/>
-          <w:outline w:val="false"/>
-          <w:emboss w:val="false"/>
-          <w:imprint w:val="false"/>
-          <w:vanish w:val="false"/>
-          <w:color w:val="000000"/>
-          <w:spacing w:val="0"/>
-          <w:w w:val="100"/>
-          <w:kern w:val="0"/>
-          <w:position w:val="0"/>
-          <w:sz w:val="24"/>
-          <w:sz w:val="24"/>
-          <w:szCs w:val="24"/>
-          <w:u w:val="none" w:color="FFFFFF"/>
-          <w:shd w:fill="FFFFFF" w:val="clear"/>
-          <w:vertAlign w:val="baseline"/>
-          <w:lang w:val="en-US" w:eastAsia="zh-CN" w:bidi="hi-IN"/>
-        </w:rPr>
-        <w:t>.</w:t>
+        <w:t>).</w:t>
       </w:r>
     </w:p>
     <w:p>
@@ -13054,20 +8904,7 @@
           <w:shd w:fill="FFFFFF" w:val="clear"/>
           <w:lang w:val="en-US"/>
         </w:rPr>
-        <w:t xml:space="preserve"> </w:t>
-      </w:r>
-      <w:r>
-        <w:rPr>
-          <w:rFonts w:ascii="Inter" w:hAnsi="Inter"/>
-          <w:b/>
-          <w:bCs/>
-          <w:color w:val="E6142D"/>
-          <w:sz w:val="28"/>
-          <w:szCs w:val="28"/>
-          <w:shd w:fill="FFFFFF" w:val="clear"/>
-          <w:lang w:val="en-US"/>
-        </w:rPr>
-        <w:t xml:space="preserve">Week of 12/09 - </w:t>
+        <w:t xml:space="preserve"> Week of 12/09 - </w:t>
       </w:r>
       <w:r>
         <w:rPr>
@@ -13097,367 +8934,7 @@
           <w:vertAlign w:val="baseline"/>
           <w:lang w:val="en-US" w:eastAsia="zh-CN" w:bidi="hi-IN"/>
         </w:rPr>
-        <w:t>C</w:t>
-      </w:r>
-      <w:r>
-        <w:rPr>
-          <w:rFonts w:eastAsia="Arial Unicode MS" w:cs="Arial Unicode MS" w:ascii="Inter" w:hAnsi="Inter"/>
-          <w:b/>
-          <w:bCs/>
-          <w:i w:val="false"/>
-          <w:iCs w:val="false"/>
-          <w:caps w:val="false"/>
-          <w:smallCaps w:val="false"/>
-          <w:strike w:val="false"/>
-          <w:dstrike w:val="false"/>
-          <w:outline w:val="false"/>
-          <w:emboss w:val="false"/>
-          <w:imprint w:val="false"/>
-          <w:vanish w:val="false"/>
-          <w:color w:val="E6142D"/>
-          <w:spacing w:val="0"/>
-          <w:w w:val="100"/>
-          <w:kern w:val="0"/>
-          <w:position w:val="0"/>
-          <w:sz w:val="28"/>
-          <w:sz w:val="28"/>
-          <w:szCs w:val="28"/>
-          <w:u w:val="none" w:color="FFFFFF"/>
-          <w:shd w:fill="FFFFFF" w:val="clear"/>
-          <w:vertAlign w:val="baseline"/>
-          <w:lang w:val="en-US" w:eastAsia="zh-CN" w:bidi="hi-IN"/>
-        </w:rPr>
-        <w:t>o</w:t>
-      </w:r>
-      <w:r>
-        <w:rPr>
-          <w:rFonts w:eastAsia="Arial Unicode MS" w:cs="Arial Unicode MS" w:ascii="Inter" w:hAnsi="Inter"/>
-          <w:b/>
-          <w:bCs/>
-          <w:i w:val="false"/>
-          <w:iCs w:val="false"/>
-          <w:caps w:val="false"/>
-          <w:smallCaps w:val="false"/>
-          <w:strike w:val="false"/>
-          <w:dstrike w:val="false"/>
-          <w:outline w:val="false"/>
-          <w:emboss w:val="false"/>
-          <w:imprint w:val="false"/>
-          <w:vanish w:val="false"/>
-          <w:color w:val="E6142D"/>
-          <w:spacing w:val="0"/>
-          <w:w w:val="100"/>
-          <w:kern w:val="0"/>
-          <w:position w:val="0"/>
-          <w:sz w:val="28"/>
-          <w:sz w:val="28"/>
-          <w:szCs w:val="28"/>
-          <w:u w:val="none" w:color="FFFFFF"/>
-          <w:shd w:fill="FFFFFF" w:val="clear"/>
-          <w:vertAlign w:val="baseline"/>
-          <w:lang w:val="en-US" w:eastAsia="zh-CN" w:bidi="hi-IN"/>
-        </w:rPr>
-        <w:t>n</w:t>
-      </w:r>
-      <w:r>
-        <w:rPr>
-          <w:rFonts w:eastAsia="Arial Unicode MS" w:cs="Arial Unicode MS" w:ascii="Inter" w:hAnsi="Inter"/>
-          <w:b/>
-          <w:bCs/>
-          <w:i w:val="false"/>
-          <w:iCs w:val="false"/>
-          <w:caps w:val="false"/>
-          <w:smallCaps w:val="false"/>
-          <w:strike w:val="false"/>
-          <w:dstrike w:val="false"/>
-          <w:outline w:val="false"/>
-          <w:emboss w:val="false"/>
-          <w:imprint w:val="false"/>
-          <w:vanish w:val="false"/>
-          <w:color w:val="E6142D"/>
-          <w:spacing w:val="0"/>
-          <w:w w:val="100"/>
-          <w:kern w:val="0"/>
-          <w:position w:val="0"/>
-          <w:sz w:val="28"/>
-          <w:sz w:val="28"/>
-          <w:szCs w:val="28"/>
-          <w:u w:val="none" w:color="FFFFFF"/>
-          <w:shd w:fill="FFFFFF" w:val="clear"/>
-          <w:vertAlign w:val="baseline"/>
-          <w:lang w:val="en-US" w:eastAsia="zh-CN" w:bidi="hi-IN"/>
-        </w:rPr>
-        <w:t>s</w:t>
-      </w:r>
-      <w:r>
-        <w:rPr>
-          <w:rFonts w:eastAsia="Arial Unicode MS" w:cs="Arial Unicode MS" w:ascii="Inter" w:hAnsi="Inter"/>
-          <w:b/>
-          <w:bCs/>
-          <w:i w:val="false"/>
-          <w:iCs w:val="false"/>
-          <w:caps w:val="false"/>
-          <w:smallCaps w:val="false"/>
-          <w:strike w:val="false"/>
-          <w:dstrike w:val="false"/>
-          <w:outline w:val="false"/>
-          <w:emboss w:val="false"/>
-          <w:imprint w:val="false"/>
-          <w:vanish w:val="false"/>
-          <w:color w:val="E6142D"/>
-          <w:spacing w:val="0"/>
-          <w:w w:val="100"/>
-          <w:kern w:val="0"/>
-          <w:position w:val="0"/>
-          <w:sz w:val="28"/>
-          <w:sz w:val="28"/>
-          <w:szCs w:val="28"/>
-          <w:u w:val="none" w:color="FFFFFF"/>
-          <w:shd w:fill="FFFFFF" w:val="clear"/>
-          <w:vertAlign w:val="baseline"/>
-          <w:lang w:val="en-US" w:eastAsia="zh-CN" w:bidi="hi-IN"/>
-        </w:rPr>
-        <w:t>u</w:t>
-      </w:r>
-      <w:r>
-        <w:rPr>
-          <w:rFonts w:eastAsia="Arial Unicode MS" w:cs="Arial Unicode MS" w:ascii="Inter" w:hAnsi="Inter"/>
-          <w:b/>
-          <w:bCs/>
-          <w:i w:val="false"/>
-          <w:iCs w:val="false"/>
-          <w:caps w:val="false"/>
-          <w:smallCaps w:val="false"/>
-          <w:strike w:val="false"/>
-          <w:dstrike w:val="false"/>
-          <w:outline w:val="false"/>
-          <w:emboss w:val="false"/>
-          <w:imprint w:val="false"/>
-          <w:vanish w:val="false"/>
-          <w:color w:val="E6142D"/>
-          <w:spacing w:val="0"/>
-          <w:w w:val="100"/>
-          <w:kern w:val="0"/>
-          <w:position w:val="0"/>
-          <w:sz w:val="28"/>
-          <w:sz w:val="28"/>
-          <w:szCs w:val="28"/>
-          <w:u w:val="none" w:color="FFFFFF"/>
-          <w:shd w:fill="FFFFFF" w:val="clear"/>
-          <w:vertAlign w:val="baseline"/>
-          <w:lang w:val="en-US" w:eastAsia="zh-CN" w:bidi="hi-IN"/>
-        </w:rPr>
-        <w:t>l</w:t>
-      </w:r>
-      <w:r>
-        <w:rPr>
-          <w:rFonts w:eastAsia="Arial Unicode MS" w:cs="Arial Unicode MS" w:ascii="Inter" w:hAnsi="Inter"/>
-          <w:b/>
-          <w:bCs/>
-          <w:i w:val="false"/>
-          <w:iCs w:val="false"/>
-          <w:caps w:val="false"/>
-          <w:smallCaps w:val="false"/>
-          <w:strike w:val="false"/>
-          <w:dstrike w:val="false"/>
-          <w:outline w:val="false"/>
-          <w:emboss w:val="false"/>
-          <w:imprint w:val="false"/>
-          <w:vanish w:val="false"/>
-          <w:color w:val="E6142D"/>
-          <w:spacing w:val="0"/>
-          <w:w w:val="100"/>
-          <w:kern w:val="0"/>
-          <w:position w:val="0"/>
-          <w:sz w:val="28"/>
-          <w:sz w:val="28"/>
-          <w:szCs w:val="28"/>
-          <w:u w:val="none" w:color="FFFFFF"/>
-          <w:shd w:fill="FFFFFF" w:val="clear"/>
-          <w:vertAlign w:val="baseline"/>
-          <w:lang w:val="en-US" w:eastAsia="zh-CN" w:bidi="hi-IN"/>
-        </w:rPr>
-        <w:t>t</w:t>
-      </w:r>
-      <w:r>
-        <w:rPr>
-          <w:rFonts w:eastAsia="Arial Unicode MS" w:cs="Arial Unicode MS" w:ascii="Inter" w:hAnsi="Inter"/>
-          <w:b/>
-          <w:bCs/>
-          <w:i w:val="false"/>
-          <w:iCs w:val="false"/>
-          <w:caps w:val="false"/>
-          <w:smallCaps w:val="false"/>
-          <w:strike w:val="false"/>
-          <w:dstrike w:val="false"/>
-          <w:outline w:val="false"/>
-          <w:emboss w:val="false"/>
-          <w:imprint w:val="false"/>
-          <w:vanish w:val="false"/>
-          <w:color w:val="E6142D"/>
-          <w:spacing w:val="0"/>
-          <w:w w:val="100"/>
-          <w:kern w:val="0"/>
-          <w:position w:val="0"/>
-          <w:sz w:val="28"/>
-          <w:sz w:val="28"/>
-          <w:szCs w:val="28"/>
-          <w:u w:val="none" w:color="FFFFFF"/>
-          <w:shd w:fill="FFFFFF" w:val="clear"/>
-          <w:vertAlign w:val="baseline"/>
-          <w:lang w:val="en-US" w:eastAsia="zh-CN" w:bidi="hi-IN"/>
-        </w:rPr>
-        <w:t>a</w:t>
-      </w:r>
-      <w:r>
-        <w:rPr>
-          <w:rFonts w:eastAsia="Arial Unicode MS" w:cs="Arial Unicode MS" w:ascii="Inter" w:hAnsi="Inter"/>
-          <w:b/>
-          <w:bCs/>
-          <w:i w:val="false"/>
-          <w:iCs w:val="false"/>
-          <w:caps w:val="false"/>
-          <w:smallCaps w:val="false"/>
-          <w:strike w:val="false"/>
-          <w:dstrike w:val="false"/>
-          <w:outline w:val="false"/>
-          <w:emboss w:val="false"/>
-          <w:imprint w:val="false"/>
-          <w:vanish w:val="false"/>
-          <w:color w:val="E6142D"/>
-          <w:spacing w:val="0"/>
-          <w:w w:val="100"/>
-          <w:kern w:val="0"/>
-          <w:position w:val="0"/>
-          <w:sz w:val="28"/>
-          <w:sz w:val="28"/>
-          <w:szCs w:val="28"/>
-          <w:u w:val="none" w:color="FFFFFF"/>
-          <w:shd w:fill="FFFFFF" w:val="clear"/>
-          <w:vertAlign w:val="baseline"/>
-          <w:lang w:val="en-US" w:eastAsia="zh-CN" w:bidi="hi-IN"/>
-        </w:rPr>
-        <w:t>t</w:t>
-      </w:r>
-      <w:r>
-        <w:rPr>
-          <w:rFonts w:eastAsia="Arial Unicode MS" w:cs="Arial Unicode MS" w:ascii="Inter" w:hAnsi="Inter"/>
-          <w:b/>
-          <w:bCs/>
-          <w:i w:val="false"/>
-          <w:iCs w:val="false"/>
-          <w:caps w:val="false"/>
-          <w:smallCaps w:val="false"/>
-          <w:strike w:val="false"/>
-          <w:dstrike w:val="false"/>
-          <w:outline w:val="false"/>
-          <w:emboss w:val="false"/>
-          <w:imprint w:val="false"/>
-          <w:vanish w:val="false"/>
-          <w:color w:val="E6142D"/>
-          <w:spacing w:val="0"/>
-          <w:w w:val="100"/>
-          <w:kern w:val="0"/>
-          <w:position w:val="0"/>
-          <w:sz w:val="28"/>
-          <w:sz w:val="28"/>
-          <w:szCs w:val="28"/>
-          <w:u w:val="none" w:color="FFFFFF"/>
-          <w:shd w:fill="FFFFFF" w:val="clear"/>
-          <w:vertAlign w:val="baseline"/>
-          <w:lang w:val="en-US" w:eastAsia="zh-CN" w:bidi="hi-IN"/>
-        </w:rPr>
-        <w:t>i</w:t>
-      </w:r>
-      <w:r>
-        <w:rPr>
-          <w:rFonts w:eastAsia="Arial Unicode MS" w:cs="Arial Unicode MS" w:ascii="Inter" w:hAnsi="Inter"/>
-          <w:b/>
-          <w:bCs/>
-          <w:i w:val="false"/>
-          <w:iCs w:val="false"/>
-          <w:caps w:val="false"/>
-          <w:smallCaps w:val="false"/>
-          <w:strike w:val="false"/>
-          <w:dstrike w:val="false"/>
-          <w:outline w:val="false"/>
-          <w:emboss w:val="false"/>
-          <w:imprint w:val="false"/>
-          <w:vanish w:val="false"/>
-          <w:color w:val="E6142D"/>
-          <w:spacing w:val="0"/>
-          <w:w w:val="100"/>
-          <w:kern w:val="0"/>
-          <w:position w:val="0"/>
-          <w:sz w:val="28"/>
-          <w:sz w:val="28"/>
-          <w:szCs w:val="28"/>
-          <w:u w:val="none" w:color="FFFFFF"/>
-          <w:shd w:fill="FFFFFF" w:val="clear"/>
-          <w:vertAlign w:val="baseline"/>
-          <w:lang w:val="en-US" w:eastAsia="zh-CN" w:bidi="hi-IN"/>
-        </w:rPr>
-        <w:t>o</w:t>
-      </w:r>
-      <w:r>
-        <w:rPr>
-          <w:rFonts w:eastAsia="Arial Unicode MS" w:cs="Arial Unicode MS" w:ascii="Inter" w:hAnsi="Inter"/>
-          <w:b/>
-          <w:bCs/>
-          <w:i w:val="false"/>
-          <w:iCs w:val="false"/>
-          <w:caps w:val="false"/>
-          <w:smallCaps w:val="false"/>
-          <w:strike w:val="false"/>
-          <w:dstrike w:val="false"/>
-          <w:outline w:val="false"/>
-          <w:emboss w:val="false"/>
-          <w:imprint w:val="false"/>
-          <w:vanish w:val="false"/>
-          <w:color w:val="E6142D"/>
-          <w:spacing w:val="0"/>
-          <w:w w:val="100"/>
-          <w:kern w:val="0"/>
-          <w:position w:val="0"/>
-          <w:sz w:val="28"/>
-          <w:sz w:val="28"/>
-          <w:szCs w:val="28"/>
-          <w:u w:val="none" w:color="FFFFFF"/>
-          <w:shd w:fill="FFFFFF" w:val="clear"/>
-          <w:vertAlign w:val="baseline"/>
-          <w:lang w:val="en-US" w:eastAsia="zh-CN" w:bidi="hi-IN"/>
-        </w:rPr>
-        <w:t>n</w:t>
-      </w:r>
-      <w:r>
-        <w:rPr>
-          <w:rFonts w:eastAsia="Arial Unicode MS" w:cs="Arial Unicode MS" w:ascii="Inter" w:hAnsi="Inter"/>
-          <w:b/>
-          <w:bCs/>
-          <w:i w:val="false"/>
-          <w:iCs w:val="false"/>
-          <w:caps w:val="false"/>
-          <w:smallCaps w:val="false"/>
-          <w:strike w:val="false"/>
-          <w:dstrike w:val="false"/>
-          <w:outline w:val="false"/>
-          <w:emboss w:val="false"/>
-          <w:imprint w:val="false"/>
-          <w:vanish w:val="false"/>
-          <w:color w:val="E6142D"/>
-          <w:spacing w:val="0"/>
-          <w:w w:val="100"/>
-          <w:kern w:val="0"/>
-          <w:position w:val="0"/>
-          <w:sz w:val="28"/>
-          <w:sz w:val="28"/>
-          <w:szCs w:val="28"/>
-          <w:u w:val="none" w:color="FFFFFF"/>
-          <w:shd w:fill="FFFFFF" w:val="clear"/>
-          <w:vertAlign w:val="baseline"/>
-          <w:lang w:val="en-US" w:eastAsia="zh-CN" w:bidi="hi-IN"/>
-        </w:rPr>
-        <w:t>s</w:t>
+        <w:t>Consultations</w:t>
       </w:r>
     </w:p>
     <w:p>
@@ -13561,19 +9038,7 @@
           <w:shd w:fill="FFFFFF" w:val="clear"/>
           <w:lang w:val="en-US"/>
         </w:rPr>
-        <w:t xml:space="preserve">This session </w:t>
-      </w:r>
-      <w:r>
-        <w:rPr>
-          <w:rFonts w:ascii="Inter" w:hAnsi="Inter"/>
-          <w:i/>
-          <w:iCs/>
-          <w:sz w:val="24"/>
-          <w:szCs w:val="24"/>
-          <w:shd w:fill="FFFFFF" w:val="clear"/>
-          <w:lang w:val="en-US"/>
-        </w:rPr>
-        <w:t>focuses on group meetings with the instructor to assess progress on their digital inquiries.</w:t>
+        <w:t>This session focuses on group meetings with the instructor to assess progress on their digital inquiries.</w:t>
       </w:r>
     </w:p>
     <w:p>
@@ -13646,7 +9111,7 @@
         <w:pStyle w:val="Default"/>
         <w:numPr>
           <w:ilvl w:val="0"/>
-          <w:numId w:val="35"/>
+          <w:numId w:val="40"/>
         </w:numPr>
         <w:bidi w:val="0"/>
         <w:spacing w:lineRule="auto" w:line="276" w:before="0" w:after="0"/>
@@ -13684,727 +9149,7 @@
           <w:vertAlign w:val="baseline"/>
           <w:lang w:val="en-US" w:eastAsia="zh-CN" w:bidi="hi-IN"/>
         </w:rPr>
-        <w:t>M</w:t>
-      </w:r>
-      <w:r>
-        <w:rPr>
-          <w:rFonts w:eastAsia="Arial Unicode MS" w:cs="Arial Unicode MS" w:ascii="Inter" w:hAnsi="Inter"/>
-          <w:b w:val="false"/>
-          <w:bCs w:val="false"/>
-          <w:i w:val="false"/>
-          <w:iCs w:val="false"/>
-          <w:caps w:val="false"/>
-          <w:smallCaps w:val="false"/>
-          <w:strike w:val="false"/>
-          <w:dstrike w:val="false"/>
-          <w:outline w:val="false"/>
-          <w:emboss w:val="false"/>
-          <w:imprint w:val="false"/>
-          <w:vanish w:val="false"/>
-          <w:color w:val="000000"/>
-          <w:spacing w:val="0"/>
-          <w:w w:val="100"/>
-          <w:kern w:val="0"/>
-          <w:position w:val="0"/>
-          <w:sz w:val="24"/>
-          <w:sz w:val="24"/>
-          <w:szCs w:val="24"/>
-          <w:u w:val="none" w:color="FFFFFF"/>
-          <w:shd w:fill="FFFFFF" w:val="clear"/>
-          <w:vertAlign w:val="baseline"/>
-          <w:lang w:val="en-US" w:eastAsia="zh-CN" w:bidi="hi-IN"/>
-        </w:rPr>
-        <w:t>a</w:t>
-      </w:r>
-      <w:r>
-        <w:rPr>
-          <w:rFonts w:eastAsia="Arial Unicode MS" w:cs="Arial Unicode MS" w:ascii="Inter" w:hAnsi="Inter"/>
-          <w:b w:val="false"/>
-          <w:bCs w:val="false"/>
-          <w:i w:val="false"/>
-          <w:iCs w:val="false"/>
-          <w:caps w:val="false"/>
-          <w:smallCaps w:val="false"/>
-          <w:strike w:val="false"/>
-          <w:dstrike w:val="false"/>
-          <w:outline w:val="false"/>
-          <w:emboss w:val="false"/>
-          <w:imprint w:val="false"/>
-          <w:vanish w:val="false"/>
-          <w:color w:val="000000"/>
-          <w:spacing w:val="0"/>
-          <w:w w:val="100"/>
-          <w:kern w:val="0"/>
-          <w:position w:val="0"/>
-          <w:sz w:val="24"/>
-          <w:sz w:val="24"/>
-          <w:szCs w:val="24"/>
-          <w:u w:val="none" w:color="FFFFFF"/>
-          <w:shd w:fill="FFFFFF" w:val="clear"/>
-          <w:vertAlign w:val="baseline"/>
-          <w:lang w:val="en-US" w:eastAsia="zh-CN" w:bidi="hi-IN"/>
-        </w:rPr>
-        <w:t>k</w:t>
-      </w:r>
-      <w:r>
-        <w:rPr>
-          <w:rFonts w:eastAsia="Arial Unicode MS" w:cs="Arial Unicode MS" w:ascii="Inter" w:hAnsi="Inter"/>
-          <w:b w:val="false"/>
-          <w:bCs w:val="false"/>
-          <w:i w:val="false"/>
-          <w:iCs w:val="false"/>
-          <w:caps w:val="false"/>
-          <w:smallCaps w:val="false"/>
-          <w:strike w:val="false"/>
-          <w:dstrike w:val="false"/>
-          <w:outline w:val="false"/>
-          <w:emboss w:val="false"/>
-          <w:imprint w:val="false"/>
-          <w:vanish w:val="false"/>
-          <w:color w:val="000000"/>
-          <w:spacing w:val="0"/>
-          <w:w w:val="100"/>
-          <w:kern w:val="0"/>
-          <w:position w:val="0"/>
-          <w:sz w:val="24"/>
-          <w:sz w:val="24"/>
-          <w:szCs w:val="24"/>
-          <w:u w:val="none" w:color="FFFFFF"/>
-          <w:shd w:fill="FFFFFF" w:val="clear"/>
-          <w:vertAlign w:val="baseline"/>
-          <w:lang w:val="en-US" w:eastAsia="zh-CN" w:bidi="hi-IN"/>
-        </w:rPr>
-        <w:t xml:space="preserve">e </w:t>
-      </w:r>
-      <w:r>
-        <w:rPr>
-          <w:rFonts w:eastAsia="Arial Unicode MS" w:cs="Arial Unicode MS" w:ascii="Inter" w:hAnsi="Inter"/>
-          <w:b w:val="false"/>
-          <w:bCs w:val="false"/>
-          <w:i w:val="false"/>
-          <w:iCs w:val="false"/>
-          <w:caps w:val="false"/>
-          <w:smallCaps w:val="false"/>
-          <w:strike w:val="false"/>
-          <w:dstrike w:val="false"/>
-          <w:outline w:val="false"/>
-          <w:emboss w:val="false"/>
-          <w:imprint w:val="false"/>
-          <w:vanish w:val="false"/>
-          <w:color w:val="000000"/>
-          <w:spacing w:val="0"/>
-          <w:w w:val="100"/>
-          <w:kern w:val="0"/>
-          <w:position w:val="0"/>
-          <w:sz w:val="24"/>
-          <w:sz w:val="24"/>
-          <w:szCs w:val="24"/>
-          <w:u w:val="none" w:color="FFFFFF"/>
-          <w:shd w:fill="FFFFFF" w:val="clear"/>
-          <w:vertAlign w:val="baseline"/>
-          <w:lang w:val="en-US" w:eastAsia="zh-CN" w:bidi="hi-IN"/>
-        </w:rPr>
-        <w:t>p</w:t>
-      </w:r>
-      <w:r>
-        <w:rPr>
-          <w:rFonts w:eastAsia="Arial Unicode MS" w:cs="Arial Unicode MS" w:ascii="Inter" w:hAnsi="Inter"/>
-          <w:b w:val="false"/>
-          <w:bCs w:val="false"/>
-          <w:i w:val="false"/>
-          <w:iCs w:val="false"/>
-          <w:caps w:val="false"/>
-          <w:smallCaps w:val="false"/>
-          <w:strike w:val="false"/>
-          <w:dstrike w:val="false"/>
-          <w:outline w:val="false"/>
-          <w:emboss w:val="false"/>
-          <w:imprint w:val="false"/>
-          <w:vanish w:val="false"/>
-          <w:color w:val="000000"/>
-          <w:spacing w:val="0"/>
-          <w:w w:val="100"/>
-          <w:kern w:val="0"/>
-          <w:position w:val="0"/>
-          <w:sz w:val="24"/>
-          <w:sz w:val="24"/>
-          <w:szCs w:val="24"/>
-          <w:u w:val="none" w:color="FFFFFF"/>
-          <w:shd w:fill="FFFFFF" w:val="clear"/>
-          <w:vertAlign w:val="baseline"/>
-          <w:lang w:val="en-US" w:eastAsia="zh-CN" w:bidi="hi-IN"/>
-        </w:rPr>
-        <w:t>r</w:t>
-      </w:r>
-      <w:r>
-        <w:rPr>
-          <w:rFonts w:eastAsia="Arial Unicode MS" w:cs="Arial Unicode MS" w:ascii="Inter" w:hAnsi="Inter"/>
-          <w:b w:val="false"/>
-          <w:bCs w:val="false"/>
-          <w:i w:val="false"/>
-          <w:iCs w:val="false"/>
-          <w:caps w:val="false"/>
-          <w:smallCaps w:val="false"/>
-          <w:strike w:val="false"/>
-          <w:dstrike w:val="false"/>
-          <w:outline w:val="false"/>
-          <w:emboss w:val="false"/>
-          <w:imprint w:val="false"/>
-          <w:vanish w:val="false"/>
-          <w:color w:val="000000"/>
-          <w:spacing w:val="0"/>
-          <w:w w:val="100"/>
-          <w:kern w:val="0"/>
-          <w:position w:val="0"/>
-          <w:sz w:val="24"/>
-          <w:sz w:val="24"/>
-          <w:szCs w:val="24"/>
-          <w:u w:val="none" w:color="FFFFFF"/>
-          <w:shd w:fill="FFFFFF" w:val="clear"/>
-          <w:vertAlign w:val="baseline"/>
-          <w:lang w:val="en-US" w:eastAsia="zh-CN" w:bidi="hi-IN"/>
-        </w:rPr>
-        <w:t>o</w:t>
-      </w:r>
-      <w:r>
-        <w:rPr>
-          <w:rFonts w:eastAsia="Arial Unicode MS" w:cs="Arial Unicode MS" w:ascii="Inter" w:hAnsi="Inter"/>
-          <w:b w:val="false"/>
-          <w:bCs w:val="false"/>
-          <w:i w:val="false"/>
-          <w:iCs w:val="false"/>
-          <w:caps w:val="false"/>
-          <w:smallCaps w:val="false"/>
-          <w:strike w:val="false"/>
-          <w:dstrike w:val="false"/>
-          <w:outline w:val="false"/>
-          <w:emboss w:val="false"/>
-          <w:imprint w:val="false"/>
-          <w:vanish w:val="false"/>
-          <w:color w:val="000000"/>
-          <w:spacing w:val="0"/>
-          <w:w w:val="100"/>
-          <w:kern w:val="0"/>
-          <w:position w:val="0"/>
-          <w:sz w:val="24"/>
-          <w:sz w:val="24"/>
-          <w:szCs w:val="24"/>
-          <w:u w:val="none" w:color="FFFFFF"/>
-          <w:shd w:fill="FFFFFF" w:val="clear"/>
-          <w:vertAlign w:val="baseline"/>
-          <w:lang w:val="en-US" w:eastAsia="zh-CN" w:bidi="hi-IN"/>
-        </w:rPr>
-        <w:t>g</w:t>
-      </w:r>
-      <w:r>
-        <w:rPr>
-          <w:rFonts w:eastAsia="Arial Unicode MS" w:cs="Arial Unicode MS" w:ascii="Inter" w:hAnsi="Inter"/>
-          <w:b w:val="false"/>
-          <w:bCs w:val="false"/>
-          <w:i w:val="false"/>
-          <w:iCs w:val="false"/>
-          <w:caps w:val="false"/>
-          <w:smallCaps w:val="false"/>
-          <w:strike w:val="false"/>
-          <w:dstrike w:val="false"/>
-          <w:outline w:val="false"/>
-          <w:emboss w:val="false"/>
-          <w:imprint w:val="false"/>
-          <w:vanish w:val="false"/>
-          <w:color w:val="000000"/>
-          <w:spacing w:val="0"/>
-          <w:w w:val="100"/>
-          <w:kern w:val="0"/>
-          <w:position w:val="0"/>
-          <w:sz w:val="24"/>
-          <w:sz w:val="24"/>
-          <w:szCs w:val="24"/>
-          <w:u w:val="none" w:color="FFFFFF"/>
-          <w:shd w:fill="FFFFFF" w:val="clear"/>
-          <w:vertAlign w:val="baseline"/>
-          <w:lang w:val="en-US" w:eastAsia="zh-CN" w:bidi="hi-IN"/>
-        </w:rPr>
-        <w:t>r</w:t>
-      </w:r>
-      <w:r>
-        <w:rPr>
-          <w:rFonts w:eastAsia="Arial Unicode MS" w:cs="Arial Unicode MS" w:ascii="Inter" w:hAnsi="Inter"/>
-          <w:b w:val="false"/>
-          <w:bCs w:val="false"/>
-          <w:i w:val="false"/>
-          <w:iCs w:val="false"/>
-          <w:caps w:val="false"/>
-          <w:smallCaps w:val="false"/>
-          <w:strike w:val="false"/>
-          <w:dstrike w:val="false"/>
-          <w:outline w:val="false"/>
-          <w:emboss w:val="false"/>
-          <w:imprint w:val="false"/>
-          <w:vanish w:val="false"/>
-          <w:color w:val="000000"/>
-          <w:spacing w:val="0"/>
-          <w:w w:val="100"/>
-          <w:kern w:val="0"/>
-          <w:position w:val="0"/>
-          <w:sz w:val="24"/>
-          <w:sz w:val="24"/>
-          <w:szCs w:val="24"/>
-          <w:u w:val="none" w:color="FFFFFF"/>
-          <w:shd w:fill="FFFFFF" w:val="clear"/>
-          <w:vertAlign w:val="baseline"/>
-          <w:lang w:val="en-US" w:eastAsia="zh-CN" w:bidi="hi-IN"/>
-        </w:rPr>
-        <w:t>e</w:t>
-      </w:r>
-      <w:r>
-        <w:rPr>
-          <w:rFonts w:eastAsia="Arial Unicode MS" w:cs="Arial Unicode MS" w:ascii="Inter" w:hAnsi="Inter"/>
-          <w:b w:val="false"/>
-          <w:bCs w:val="false"/>
-          <w:i w:val="false"/>
-          <w:iCs w:val="false"/>
-          <w:caps w:val="false"/>
-          <w:smallCaps w:val="false"/>
-          <w:strike w:val="false"/>
-          <w:dstrike w:val="false"/>
-          <w:outline w:val="false"/>
-          <w:emboss w:val="false"/>
-          <w:imprint w:val="false"/>
-          <w:vanish w:val="false"/>
-          <w:color w:val="000000"/>
-          <w:spacing w:val="0"/>
-          <w:w w:val="100"/>
-          <w:kern w:val="0"/>
-          <w:position w:val="0"/>
-          <w:sz w:val="24"/>
-          <w:sz w:val="24"/>
-          <w:szCs w:val="24"/>
-          <w:u w:val="none" w:color="FFFFFF"/>
-          <w:shd w:fill="FFFFFF" w:val="clear"/>
-          <w:vertAlign w:val="baseline"/>
-          <w:lang w:val="en-US" w:eastAsia="zh-CN" w:bidi="hi-IN"/>
-        </w:rPr>
-        <w:t>s</w:t>
-      </w:r>
-      <w:r>
-        <w:rPr>
-          <w:rFonts w:eastAsia="Arial Unicode MS" w:cs="Arial Unicode MS" w:ascii="Inter" w:hAnsi="Inter"/>
-          <w:b w:val="false"/>
-          <w:bCs w:val="false"/>
-          <w:i w:val="false"/>
-          <w:iCs w:val="false"/>
-          <w:caps w:val="false"/>
-          <w:smallCaps w:val="false"/>
-          <w:strike w:val="false"/>
-          <w:dstrike w:val="false"/>
-          <w:outline w:val="false"/>
-          <w:emboss w:val="false"/>
-          <w:imprint w:val="false"/>
-          <w:vanish w:val="false"/>
-          <w:color w:val="000000"/>
-          <w:spacing w:val="0"/>
-          <w:w w:val="100"/>
-          <w:kern w:val="0"/>
-          <w:position w:val="0"/>
-          <w:sz w:val="24"/>
-          <w:sz w:val="24"/>
-          <w:szCs w:val="24"/>
-          <w:u w:val="none" w:color="FFFFFF"/>
-          <w:shd w:fill="FFFFFF" w:val="clear"/>
-          <w:vertAlign w:val="baseline"/>
-          <w:lang w:val="en-US" w:eastAsia="zh-CN" w:bidi="hi-IN"/>
-        </w:rPr>
-        <w:t xml:space="preserve">s </w:t>
-      </w:r>
-      <w:r>
-        <w:rPr>
-          <w:rFonts w:eastAsia="Arial Unicode MS" w:cs="Arial Unicode MS" w:ascii="Inter" w:hAnsi="Inter"/>
-          <w:b w:val="false"/>
-          <w:bCs w:val="false"/>
-          <w:i w:val="false"/>
-          <w:iCs w:val="false"/>
-          <w:caps w:val="false"/>
-          <w:smallCaps w:val="false"/>
-          <w:strike w:val="false"/>
-          <w:dstrike w:val="false"/>
-          <w:outline w:val="false"/>
-          <w:emboss w:val="false"/>
-          <w:imprint w:val="false"/>
-          <w:vanish w:val="false"/>
-          <w:color w:val="000000"/>
-          <w:spacing w:val="0"/>
-          <w:w w:val="100"/>
-          <w:kern w:val="0"/>
-          <w:position w:val="0"/>
-          <w:sz w:val="24"/>
-          <w:sz w:val="24"/>
-          <w:szCs w:val="24"/>
-          <w:u w:val="none" w:color="FFFFFF"/>
-          <w:shd w:fill="FFFFFF" w:val="clear"/>
-          <w:vertAlign w:val="baseline"/>
-          <w:lang w:val="en-US" w:eastAsia="zh-CN" w:bidi="hi-IN"/>
-        </w:rPr>
-        <w:t>o</w:t>
-      </w:r>
-      <w:r>
-        <w:rPr>
-          <w:rFonts w:eastAsia="Arial Unicode MS" w:cs="Arial Unicode MS" w:ascii="Inter" w:hAnsi="Inter"/>
-          <w:b w:val="false"/>
-          <w:bCs w:val="false"/>
-          <w:i w:val="false"/>
-          <w:iCs w:val="false"/>
-          <w:caps w:val="false"/>
-          <w:smallCaps w:val="false"/>
-          <w:strike w:val="false"/>
-          <w:dstrike w:val="false"/>
-          <w:outline w:val="false"/>
-          <w:emboss w:val="false"/>
-          <w:imprint w:val="false"/>
-          <w:vanish w:val="false"/>
-          <w:color w:val="000000"/>
-          <w:spacing w:val="0"/>
-          <w:w w:val="100"/>
-          <w:kern w:val="0"/>
-          <w:position w:val="0"/>
-          <w:sz w:val="24"/>
-          <w:sz w:val="24"/>
-          <w:szCs w:val="24"/>
-          <w:u w:val="none" w:color="FFFFFF"/>
-          <w:shd w:fill="FFFFFF" w:val="clear"/>
-          <w:vertAlign w:val="baseline"/>
-          <w:lang w:val="en-US" w:eastAsia="zh-CN" w:bidi="hi-IN"/>
-        </w:rPr>
-        <w:t xml:space="preserve">n </w:t>
-      </w:r>
-      <w:r>
-        <w:rPr>
-          <w:rFonts w:eastAsia="Arial Unicode MS" w:cs="Arial Unicode MS" w:ascii="Inter" w:hAnsi="Inter"/>
-          <w:b w:val="false"/>
-          <w:bCs w:val="false"/>
-          <w:i w:val="false"/>
-          <w:iCs w:val="false"/>
-          <w:caps w:val="false"/>
-          <w:smallCaps w:val="false"/>
-          <w:strike w:val="false"/>
-          <w:dstrike w:val="false"/>
-          <w:outline w:val="false"/>
-          <w:emboss w:val="false"/>
-          <w:imprint w:val="false"/>
-          <w:vanish w:val="false"/>
-          <w:color w:val="000000"/>
-          <w:spacing w:val="0"/>
-          <w:w w:val="100"/>
-          <w:kern w:val="0"/>
-          <w:position w:val="0"/>
-          <w:sz w:val="24"/>
-          <w:sz w:val="24"/>
-          <w:szCs w:val="24"/>
-          <w:u w:val="none" w:color="FFFFFF"/>
-          <w:shd w:fill="FFFFFF" w:val="clear"/>
-          <w:vertAlign w:val="baseline"/>
-          <w:lang w:val="en-US" w:eastAsia="zh-CN" w:bidi="hi-IN"/>
-        </w:rPr>
-        <w:t>y</w:t>
-      </w:r>
-      <w:r>
-        <w:rPr>
-          <w:rFonts w:eastAsia="Arial Unicode MS" w:cs="Arial Unicode MS" w:ascii="Inter" w:hAnsi="Inter"/>
-          <w:b w:val="false"/>
-          <w:bCs w:val="false"/>
-          <w:i w:val="false"/>
-          <w:iCs w:val="false"/>
-          <w:caps w:val="false"/>
-          <w:smallCaps w:val="false"/>
-          <w:strike w:val="false"/>
-          <w:dstrike w:val="false"/>
-          <w:outline w:val="false"/>
-          <w:emboss w:val="false"/>
-          <w:imprint w:val="false"/>
-          <w:vanish w:val="false"/>
-          <w:color w:val="000000"/>
-          <w:spacing w:val="0"/>
-          <w:w w:val="100"/>
-          <w:kern w:val="0"/>
-          <w:position w:val="0"/>
-          <w:sz w:val="24"/>
-          <w:sz w:val="24"/>
-          <w:szCs w:val="24"/>
-          <w:u w:val="none" w:color="FFFFFF"/>
-          <w:shd w:fill="FFFFFF" w:val="clear"/>
-          <w:vertAlign w:val="baseline"/>
-          <w:lang w:val="en-US" w:eastAsia="zh-CN" w:bidi="hi-IN"/>
-        </w:rPr>
-        <w:t>o</w:t>
-      </w:r>
-      <w:r>
-        <w:rPr>
-          <w:rFonts w:eastAsia="Arial Unicode MS" w:cs="Arial Unicode MS" w:ascii="Inter" w:hAnsi="Inter"/>
-          <w:b w:val="false"/>
-          <w:bCs w:val="false"/>
-          <w:i w:val="false"/>
-          <w:iCs w:val="false"/>
-          <w:caps w:val="false"/>
-          <w:smallCaps w:val="false"/>
-          <w:strike w:val="false"/>
-          <w:dstrike w:val="false"/>
-          <w:outline w:val="false"/>
-          <w:emboss w:val="false"/>
-          <w:imprint w:val="false"/>
-          <w:vanish w:val="false"/>
-          <w:color w:val="000000"/>
-          <w:spacing w:val="0"/>
-          <w:w w:val="100"/>
-          <w:kern w:val="0"/>
-          <w:position w:val="0"/>
-          <w:sz w:val="24"/>
-          <w:sz w:val="24"/>
-          <w:szCs w:val="24"/>
-          <w:u w:val="none" w:color="FFFFFF"/>
-          <w:shd w:fill="FFFFFF" w:val="clear"/>
-          <w:vertAlign w:val="baseline"/>
-          <w:lang w:val="en-US" w:eastAsia="zh-CN" w:bidi="hi-IN"/>
-        </w:rPr>
-        <w:t>u</w:t>
-      </w:r>
-      <w:r>
-        <w:rPr>
-          <w:rFonts w:eastAsia="Arial Unicode MS" w:cs="Arial Unicode MS" w:ascii="Inter" w:hAnsi="Inter"/>
-          <w:b w:val="false"/>
-          <w:bCs w:val="false"/>
-          <w:i w:val="false"/>
-          <w:iCs w:val="false"/>
-          <w:caps w:val="false"/>
-          <w:smallCaps w:val="false"/>
-          <w:strike w:val="false"/>
-          <w:dstrike w:val="false"/>
-          <w:outline w:val="false"/>
-          <w:emboss w:val="false"/>
-          <w:imprint w:val="false"/>
-          <w:vanish w:val="false"/>
-          <w:color w:val="000000"/>
-          <w:spacing w:val="0"/>
-          <w:w w:val="100"/>
-          <w:kern w:val="0"/>
-          <w:position w:val="0"/>
-          <w:sz w:val="24"/>
-          <w:sz w:val="24"/>
-          <w:szCs w:val="24"/>
-          <w:u w:val="none" w:color="FFFFFF"/>
-          <w:shd w:fill="FFFFFF" w:val="clear"/>
-          <w:vertAlign w:val="baseline"/>
-          <w:lang w:val="en-US" w:eastAsia="zh-CN" w:bidi="hi-IN"/>
-        </w:rPr>
-        <w:t xml:space="preserve">r </w:t>
-      </w:r>
-      <w:r>
-        <w:rPr>
-          <w:rFonts w:eastAsia="Arial Unicode MS" w:cs="Arial Unicode MS" w:ascii="Inter" w:hAnsi="Inter"/>
-          <w:b w:val="false"/>
-          <w:bCs w:val="false"/>
-          <w:i w:val="false"/>
-          <w:iCs w:val="false"/>
-          <w:caps w:val="false"/>
-          <w:smallCaps w:val="false"/>
-          <w:strike w:val="false"/>
-          <w:dstrike w:val="false"/>
-          <w:outline w:val="false"/>
-          <w:emboss w:val="false"/>
-          <w:imprint w:val="false"/>
-          <w:vanish w:val="false"/>
-          <w:color w:val="000000"/>
-          <w:spacing w:val="0"/>
-          <w:w w:val="100"/>
-          <w:kern w:val="0"/>
-          <w:position w:val="0"/>
-          <w:sz w:val="24"/>
-          <w:sz w:val="24"/>
-          <w:szCs w:val="24"/>
-          <w:u w:val="none" w:color="FFFFFF"/>
-          <w:shd w:fill="FFFFFF" w:val="clear"/>
-          <w:vertAlign w:val="baseline"/>
-          <w:lang w:val="en-US" w:eastAsia="zh-CN" w:bidi="hi-IN"/>
-        </w:rPr>
-        <w:t>i</w:t>
-      </w:r>
-      <w:r>
-        <w:rPr>
-          <w:rFonts w:eastAsia="Arial Unicode MS" w:cs="Arial Unicode MS" w:ascii="Inter" w:hAnsi="Inter"/>
-          <w:b w:val="false"/>
-          <w:bCs w:val="false"/>
-          <w:i w:val="false"/>
-          <w:iCs w:val="false"/>
-          <w:caps w:val="false"/>
-          <w:smallCaps w:val="false"/>
-          <w:strike w:val="false"/>
-          <w:dstrike w:val="false"/>
-          <w:outline w:val="false"/>
-          <w:emboss w:val="false"/>
-          <w:imprint w:val="false"/>
-          <w:vanish w:val="false"/>
-          <w:color w:val="000000"/>
-          <w:spacing w:val="0"/>
-          <w:w w:val="100"/>
-          <w:kern w:val="0"/>
-          <w:position w:val="0"/>
-          <w:sz w:val="24"/>
-          <w:sz w:val="24"/>
-          <w:szCs w:val="24"/>
-          <w:u w:val="none" w:color="FFFFFF"/>
-          <w:shd w:fill="FFFFFF" w:val="clear"/>
-          <w:vertAlign w:val="baseline"/>
-          <w:lang w:val="en-US" w:eastAsia="zh-CN" w:bidi="hi-IN"/>
-        </w:rPr>
-        <w:t>n</w:t>
-      </w:r>
-      <w:r>
-        <w:rPr>
-          <w:rFonts w:eastAsia="Arial Unicode MS" w:cs="Arial Unicode MS" w:ascii="Inter" w:hAnsi="Inter"/>
-          <w:b w:val="false"/>
-          <w:bCs w:val="false"/>
-          <w:i w:val="false"/>
-          <w:iCs w:val="false"/>
-          <w:caps w:val="false"/>
-          <w:smallCaps w:val="false"/>
-          <w:strike w:val="false"/>
-          <w:dstrike w:val="false"/>
-          <w:outline w:val="false"/>
-          <w:emboss w:val="false"/>
-          <w:imprint w:val="false"/>
-          <w:vanish w:val="false"/>
-          <w:color w:val="000000"/>
-          <w:spacing w:val="0"/>
-          <w:w w:val="100"/>
-          <w:kern w:val="0"/>
-          <w:position w:val="0"/>
-          <w:sz w:val="24"/>
-          <w:sz w:val="24"/>
-          <w:szCs w:val="24"/>
-          <w:u w:val="none" w:color="FFFFFF"/>
-          <w:shd w:fill="FFFFFF" w:val="clear"/>
-          <w:vertAlign w:val="baseline"/>
-          <w:lang w:val="en-US" w:eastAsia="zh-CN" w:bidi="hi-IN"/>
-        </w:rPr>
-        <w:t>q</w:t>
-      </w:r>
-      <w:r>
-        <w:rPr>
-          <w:rFonts w:eastAsia="Arial Unicode MS" w:cs="Arial Unicode MS" w:ascii="Inter" w:hAnsi="Inter"/>
-          <w:b w:val="false"/>
-          <w:bCs w:val="false"/>
-          <w:i w:val="false"/>
-          <w:iCs w:val="false"/>
-          <w:caps w:val="false"/>
-          <w:smallCaps w:val="false"/>
-          <w:strike w:val="false"/>
-          <w:dstrike w:val="false"/>
-          <w:outline w:val="false"/>
-          <w:emboss w:val="false"/>
-          <w:imprint w:val="false"/>
-          <w:vanish w:val="false"/>
-          <w:color w:val="000000"/>
-          <w:spacing w:val="0"/>
-          <w:w w:val="100"/>
-          <w:kern w:val="0"/>
-          <w:position w:val="0"/>
-          <w:sz w:val="24"/>
-          <w:sz w:val="24"/>
-          <w:szCs w:val="24"/>
-          <w:u w:val="none" w:color="FFFFFF"/>
-          <w:shd w:fill="FFFFFF" w:val="clear"/>
-          <w:vertAlign w:val="baseline"/>
-          <w:lang w:val="en-US" w:eastAsia="zh-CN" w:bidi="hi-IN"/>
-        </w:rPr>
-        <w:t>u</w:t>
-      </w:r>
-      <w:r>
-        <w:rPr>
-          <w:rFonts w:eastAsia="Arial Unicode MS" w:cs="Arial Unicode MS" w:ascii="Inter" w:hAnsi="Inter"/>
-          <w:b w:val="false"/>
-          <w:bCs w:val="false"/>
-          <w:i w:val="false"/>
-          <w:iCs w:val="false"/>
-          <w:caps w:val="false"/>
-          <w:smallCaps w:val="false"/>
-          <w:strike w:val="false"/>
-          <w:dstrike w:val="false"/>
-          <w:outline w:val="false"/>
-          <w:emboss w:val="false"/>
-          <w:imprint w:val="false"/>
-          <w:vanish w:val="false"/>
-          <w:color w:val="000000"/>
-          <w:spacing w:val="0"/>
-          <w:w w:val="100"/>
-          <w:kern w:val="0"/>
-          <w:position w:val="0"/>
-          <w:sz w:val="24"/>
-          <w:sz w:val="24"/>
-          <w:szCs w:val="24"/>
-          <w:u w:val="none" w:color="FFFFFF"/>
-          <w:shd w:fill="FFFFFF" w:val="clear"/>
-          <w:vertAlign w:val="baseline"/>
-          <w:lang w:val="en-US" w:eastAsia="zh-CN" w:bidi="hi-IN"/>
-        </w:rPr>
-        <w:t>i</w:t>
-      </w:r>
-      <w:r>
-        <w:rPr>
-          <w:rFonts w:eastAsia="Arial Unicode MS" w:cs="Arial Unicode MS" w:ascii="Inter" w:hAnsi="Inter"/>
-          <w:b w:val="false"/>
-          <w:bCs w:val="false"/>
-          <w:i w:val="false"/>
-          <w:iCs w:val="false"/>
-          <w:caps w:val="false"/>
-          <w:smallCaps w:val="false"/>
-          <w:strike w:val="false"/>
-          <w:dstrike w:val="false"/>
-          <w:outline w:val="false"/>
-          <w:emboss w:val="false"/>
-          <w:imprint w:val="false"/>
-          <w:vanish w:val="false"/>
-          <w:color w:val="000000"/>
-          <w:spacing w:val="0"/>
-          <w:w w:val="100"/>
-          <w:kern w:val="0"/>
-          <w:position w:val="0"/>
-          <w:sz w:val="24"/>
-          <w:sz w:val="24"/>
-          <w:szCs w:val="24"/>
-          <w:u w:val="none" w:color="FFFFFF"/>
-          <w:shd w:fill="FFFFFF" w:val="clear"/>
-          <w:vertAlign w:val="baseline"/>
-          <w:lang w:val="en-US" w:eastAsia="zh-CN" w:bidi="hi-IN"/>
-        </w:rPr>
-        <w:t>r</w:t>
-      </w:r>
-      <w:r>
-        <w:rPr>
-          <w:rFonts w:eastAsia="Arial Unicode MS" w:cs="Arial Unicode MS" w:ascii="Inter" w:hAnsi="Inter"/>
-          <w:b w:val="false"/>
-          <w:bCs w:val="false"/>
-          <w:i w:val="false"/>
-          <w:iCs w:val="false"/>
-          <w:caps w:val="false"/>
-          <w:smallCaps w:val="false"/>
-          <w:strike w:val="false"/>
-          <w:dstrike w:val="false"/>
-          <w:outline w:val="false"/>
-          <w:emboss w:val="false"/>
-          <w:imprint w:val="false"/>
-          <w:vanish w:val="false"/>
-          <w:color w:val="000000"/>
-          <w:spacing w:val="0"/>
-          <w:w w:val="100"/>
-          <w:kern w:val="0"/>
-          <w:position w:val="0"/>
-          <w:sz w:val="24"/>
-          <w:sz w:val="24"/>
-          <w:szCs w:val="24"/>
-          <w:u w:val="none" w:color="FFFFFF"/>
-          <w:shd w:fill="FFFFFF" w:val="clear"/>
-          <w:vertAlign w:val="baseline"/>
-          <w:lang w:val="en-US" w:eastAsia="zh-CN" w:bidi="hi-IN"/>
-        </w:rPr>
-        <w:t>y</w:t>
+        <w:t>Make progress on your inquiry</w:t>
       </w:r>
     </w:p>
     <w:sectPr>
@@ -15359,7 +10104,7 @@
         <w:tabs>
           <w:tab w:val="num" w:pos="0"/>
         </w:tabs>
-        <w:ind w:start="1008" w:hanging="568"/>
+        <w:ind w:start="1076" w:hanging="636"/>
       </w:pPr>
       <w:rPr>
         <w:rFonts w:ascii="Times New Roman" w:hAnsi="Times New Roman" w:cs="Times New Roman" w:hint="default"/>
@@ -15374,7 +10119,7 @@
         <w:tabs>
           <w:tab w:val="num" w:pos="0"/>
         </w:tabs>
-        <w:ind w:start="1228" w:hanging="568"/>
+        <w:ind w:start="1296" w:hanging="636"/>
       </w:pPr>
       <w:rPr>
         <w:rFonts w:ascii="Times New Roman" w:hAnsi="Times New Roman" w:cs="Times New Roman" w:hint="default"/>
@@ -15389,7 +10134,7 @@
         <w:tabs>
           <w:tab w:val="num" w:pos="0"/>
         </w:tabs>
-        <w:ind w:start="1448" w:hanging="568"/>
+        <w:ind w:start="1516" w:hanging="636"/>
       </w:pPr>
       <w:rPr>
         <w:rFonts w:ascii="Times New Roman" w:hAnsi="Times New Roman" w:cs="Times New Roman" w:hint="default"/>
@@ -15404,7 +10149,7 @@
         <w:tabs>
           <w:tab w:val="num" w:pos="0"/>
         </w:tabs>
-        <w:ind w:start="1668" w:hanging="568"/>
+        <w:ind w:start="1736" w:hanging="636"/>
       </w:pPr>
       <w:rPr>
         <w:rFonts w:ascii="Times New Roman" w:hAnsi="Times New Roman" w:cs="Times New Roman" w:hint="default"/>
@@ -15419,7 +10164,7 @@
         <w:tabs>
           <w:tab w:val="num" w:pos="0"/>
         </w:tabs>
-        <w:ind w:start="1888" w:hanging="568"/>
+        <w:ind w:start="1956" w:hanging="636"/>
       </w:pPr>
       <w:rPr>
         <w:rFonts w:ascii="Times New Roman" w:hAnsi="Times New Roman" w:cs="Times New Roman" w:hint="default"/>
@@ -15434,7 +10179,7 @@
         <w:tabs>
           <w:tab w:val="num" w:pos="0"/>
         </w:tabs>
-        <w:ind w:start="2108" w:hanging="568"/>
+        <w:ind w:start="2176" w:hanging="636"/>
       </w:pPr>
       <w:rPr>
         <w:rFonts w:ascii="Times New Roman" w:hAnsi="Times New Roman" w:cs="Times New Roman" w:hint="default"/>
@@ -15449,7 +10194,7 @@
         <w:tabs>
           <w:tab w:val="num" w:pos="0"/>
         </w:tabs>
-        <w:ind w:start="2328" w:hanging="568"/>
+        <w:ind w:start="2396" w:hanging="636"/>
       </w:pPr>
       <w:rPr>
         <w:rFonts w:ascii="Times New Roman" w:hAnsi="Times New Roman" w:cs="Times New Roman" w:hint="default"/>
@@ -15464,7 +10209,7 @@
         <w:tabs>
           <w:tab w:val="num" w:pos="0"/>
         </w:tabs>
-        <w:ind w:start="2548" w:hanging="568"/>
+        <w:ind w:start="2616" w:hanging="636"/>
       </w:pPr>
       <w:rPr>
         <w:rFonts w:ascii="Times New Roman" w:hAnsi="Times New Roman" w:cs="Times New Roman" w:hint="default"/>
@@ -15496,7 +10241,7 @@
         <w:tabs>
           <w:tab w:val="num" w:pos="0"/>
         </w:tabs>
-        <w:ind w:start="940" w:hanging="500"/>
+        <w:ind w:start="1076" w:hanging="636"/>
       </w:pPr>
       <w:rPr>
         <w:rFonts w:ascii="Times New Roman" w:hAnsi="Times New Roman" w:cs="Times New Roman" w:hint="default"/>
@@ -15511,7 +10256,7 @@
         <w:tabs>
           <w:tab w:val="num" w:pos="0"/>
         </w:tabs>
-        <w:ind w:start="1160" w:hanging="500"/>
+        <w:ind w:start="1296" w:hanging="636"/>
       </w:pPr>
       <w:rPr>
         <w:rFonts w:ascii="Times New Roman" w:hAnsi="Times New Roman" w:cs="Times New Roman" w:hint="default"/>
@@ -15526,7 +10271,7 @@
         <w:tabs>
           <w:tab w:val="num" w:pos="0"/>
         </w:tabs>
-        <w:ind w:start="1380" w:hanging="500"/>
+        <w:ind w:start="1516" w:hanging="636"/>
       </w:pPr>
       <w:rPr>
         <w:rFonts w:ascii="Times New Roman" w:hAnsi="Times New Roman" w:cs="Times New Roman" w:hint="default"/>
@@ -15541,7 +10286,7 @@
         <w:tabs>
           <w:tab w:val="num" w:pos="0"/>
         </w:tabs>
-        <w:ind w:start="1600" w:hanging="500"/>
+        <w:ind w:start="1736" w:hanging="636"/>
       </w:pPr>
       <w:rPr>
         <w:rFonts w:ascii="Times New Roman" w:hAnsi="Times New Roman" w:cs="Times New Roman" w:hint="default"/>
@@ -15556,7 +10301,7 @@
         <w:tabs>
           <w:tab w:val="num" w:pos="0"/>
         </w:tabs>
-        <w:ind w:start="1820" w:hanging="500"/>
+        <w:ind w:start="1956" w:hanging="636"/>
       </w:pPr>
       <w:rPr>
         <w:rFonts w:ascii="Times New Roman" w:hAnsi="Times New Roman" w:cs="Times New Roman" w:hint="default"/>
@@ -15571,7 +10316,7 @@
         <w:tabs>
           <w:tab w:val="num" w:pos="0"/>
         </w:tabs>
-        <w:ind w:start="2040" w:hanging="500"/>
+        <w:ind w:start="2176" w:hanging="636"/>
       </w:pPr>
       <w:rPr>
         <w:rFonts w:ascii="Times New Roman" w:hAnsi="Times New Roman" w:cs="Times New Roman" w:hint="default"/>
@@ -15586,7 +10331,7 @@
         <w:tabs>
           <w:tab w:val="num" w:pos="0"/>
         </w:tabs>
-        <w:ind w:start="2260" w:hanging="500"/>
+        <w:ind w:start="2396" w:hanging="636"/>
       </w:pPr>
       <w:rPr>
         <w:rFonts w:ascii="Times New Roman" w:hAnsi="Times New Roman" w:cs="Times New Roman" w:hint="default"/>
@@ -15601,7 +10346,7 @@
         <w:tabs>
           <w:tab w:val="num" w:pos="0"/>
         </w:tabs>
-        <w:ind w:start="2480" w:hanging="500"/>
+        <w:ind w:start="2616" w:hanging="636"/>
       </w:pPr>
       <w:rPr>
         <w:rFonts w:ascii="Times New Roman" w:hAnsi="Times New Roman" w:cs="Times New Roman" w:hint="default"/>
@@ -15770,7 +10515,7 @@
         <w:tabs>
           <w:tab w:val="num" w:pos="0"/>
         </w:tabs>
-        <w:ind w:start="1008" w:hanging="568"/>
+        <w:ind w:start="1076" w:hanging="636"/>
       </w:pPr>
       <w:rPr>
         <w:rFonts w:ascii="Times New Roman" w:hAnsi="Times New Roman" w:cs="Times New Roman" w:hint="default"/>
@@ -15785,7 +10530,7 @@
         <w:tabs>
           <w:tab w:val="num" w:pos="0"/>
         </w:tabs>
-        <w:ind w:start="1228" w:hanging="568"/>
+        <w:ind w:start="1296" w:hanging="636"/>
       </w:pPr>
       <w:rPr>
         <w:rFonts w:ascii="Times New Roman" w:hAnsi="Times New Roman" w:cs="Times New Roman" w:hint="default"/>
@@ -15800,7 +10545,7 @@
         <w:tabs>
           <w:tab w:val="num" w:pos="0"/>
         </w:tabs>
-        <w:ind w:start="1448" w:hanging="568"/>
+        <w:ind w:start="1516" w:hanging="636"/>
       </w:pPr>
       <w:rPr>
         <w:rFonts w:ascii="Times New Roman" w:hAnsi="Times New Roman" w:cs="Times New Roman" w:hint="default"/>
@@ -15815,7 +10560,7 @@
         <w:tabs>
           <w:tab w:val="num" w:pos="0"/>
         </w:tabs>
-        <w:ind w:start="1668" w:hanging="568"/>
+        <w:ind w:start="1736" w:hanging="636"/>
       </w:pPr>
       <w:rPr>
         <w:rFonts w:ascii="Times New Roman" w:hAnsi="Times New Roman" w:cs="Times New Roman" w:hint="default"/>
@@ -15830,7 +10575,7 @@
         <w:tabs>
           <w:tab w:val="num" w:pos="0"/>
         </w:tabs>
-        <w:ind w:start="1888" w:hanging="568"/>
+        <w:ind w:start="1956" w:hanging="636"/>
       </w:pPr>
       <w:rPr>
         <w:rFonts w:ascii="Times New Roman" w:hAnsi="Times New Roman" w:cs="Times New Roman" w:hint="default"/>
@@ -15845,7 +10590,7 @@
         <w:tabs>
           <w:tab w:val="num" w:pos="0"/>
         </w:tabs>
-        <w:ind w:start="2108" w:hanging="568"/>
+        <w:ind w:start="2176" w:hanging="636"/>
       </w:pPr>
       <w:rPr>
         <w:rFonts w:ascii="Times New Roman" w:hAnsi="Times New Roman" w:cs="Times New Roman" w:hint="default"/>
@@ -15860,7 +10605,7 @@
         <w:tabs>
           <w:tab w:val="num" w:pos="0"/>
         </w:tabs>
-        <w:ind w:start="2328" w:hanging="568"/>
+        <w:ind w:start="2396" w:hanging="636"/>
       </w:pPr>
       <w:rPr>
         <w:rFonts w:ascii="Times New Roman" w:hAnsi="Times New Roman" w:cs="Times New Roman" w:hint="default"/>
@@ -15875,7 +10620,7 @@
         <w:tabs>
           <w:tab w:val="num" w:pos="0"/>
         </w:tabs>
-        <w:ind w:start="2548" w:hanging="568"/>
+        <w:ind w:start="2616" w:hanging="636"/>
       </w:pPr>
       <w:rPr>
         <w:rFonts w:ascii="Times New Roman" w:hAnsi="Times New Roman" w:cs="Times New Roman" w:hint="default"/>
@@ -15907,7 +10652,7 @@
         <w:tabs>
           <w:tab w:val="num" w:pos="0"/>
         </w:tabs>
-        <w:ind w:start="1008" w:hanging="568"/>
+        <w:ind w:start="1076" w:hanging="636"/>
       </w:pPr>
       <w:rPr>
         <w:rFonts w:ascii="Times New Roman" w:hAnsi="Times New Roman" w:cs="Times New Roman" w:hint="default"/>
@@ -15922,7 +10667,7 @@
         <w:tabs>
           <w:tab w:val="num" w:pos="0"/>
         </w:tabs>
-        <w:ind w:start="1228" w:hanging="568"/>
+        <w:ind w:start="1296" w:hanging="636"/>
       </w:pPr>
       <w:rPr>
         <w:rFonts w:ascii="Times New Roman" w:hAnsi="Times New Roman" w:cs="Times New Roman" w:hint="default"/>
@@ -15937,7 +10682,7 @@
         <w:tabs>
           <w:tab w:val="num" w:pos="0"/>
         </w:tabs>
-        <w:ind w:start="1448" w:hanging="568"/>
+        <w:ind w:start="1516" w:hanging="636"/>
       </w:pPr>
       <w:rPr>
         <w:rFonts w:ascii="Times New Roman" w:hAnsi="Times New Roman" w:cs="Times New Roman" w:hint="default"/>
@@ -15952,7 +10697,7 @@
         <w:tabs>
           <w:tab w:val="num" w:pos="0"/>
         </w:tabs>
-        <w:ind w:start="1668" w:hanging="568"/>
+        <w:ind w:start="1736" w:hanging="636"/>
       </w:pPr>
       <w:rPr>
         <w:rFonts w:ascii="Times New Roman" w:hAnsi="Times New Roman" w:cs="Times New Roman" w:hint="default"/>
@@ -15967,7 +10712,7 @@
         <w:tabs>
           <w:tab w:val="num" w:pos="0"/>
         </w:tabs>
-        <w:ind w:start="1888" w:hanging="568"/>
+        <w:ind w:start="1956" w:hanging="636"/>
       </w:pPr>
       <w:rPr>
         <w:rFonts w:ascii="Times New Roman" w:hAnsi="Times New Roman" w:cs="Times New Roman" w:hint="default"/>
@@ -15982,7 +10727,7 @@
         <w:tabs>
           <w:tab w:val="num" w:pos="0"/>
         </w:tabs>
-        <w:ind w:start="2108" w:hanging="568"/>
+        <w:ind w:start="2176" w:hanging="636"/>
       </w:pPr>
       <w:rPr>
         <w:rFonts w:ascii="Times New Roman" w:hAnsi="Times New Roman" w:cs="Times New Roman" w:hint="default"/>
@@ -15997,7 +10742,7 @@
         <w:tabs>
           <w:tab w:val="num" w:pos="0"/>
         </w:tabs>
-        <w:ind w:start="2328" w:hanging="568"/>
+        <w:ind w:start="2396" w:hanging="636"/>
       </w:pPr>
       <w:rPr>
         <w:rFonts w:ascii="Times New Roman" w:hAnsi="Times New Roman" w:cs="Times New Roman" w:hint="default"/>
@@ -16012,7 +10757,7 @@
         <w:tabs>
           <w:tab w:val="num" w:pos="0"/>
         </w:tabs>
-        <w:ind w:start="2548" w:hanging="568"/>
+        <w:ind w:start="2616" w:hanging="636"/>
       </w:pPr>
       <w:rPr>
         <w:rFonts w:ascii="Times New Roman" w:hAnsi="Times New Roman" w:cs="Times New Roman" w:hint="default"/>
@@ -16044,7 +10789,7 @@
         <w:tabs>
           <w:tab w:val="num" w:pos="0"/>
         </w:tabs>
-        <w:ind w:start="1008" w:hanging="568"/>
+        <w:ind w:start="940" w:hanging="500"/>
       </w:pPr>
       <w:rPr>
         <w:rFonts w:ascii="Times New Roman" w:hAnsi="Times New Roman" w:cs="Times New Roman" w:hint="default"/>
@@ -16059,7 +10804,7 @@
         <w:tabs>
           <w:tab w:val="num" w:pos="0"/>
         </w:tabs>
-        <w:ind w:start="1228" w:hanging="568"/>
+        <w:ind w:start="1160" w:hanging="500"/>
       </w:pPr>
       <w:rPr>
         <w:rFonts w:ascii="Times New Roman" w:hAnsi="Times New Roman" w:cs="Times New Roman" w:hint="default"/>
@@ -16074,7 +10819,7 @@
         <w:tabs>
           <w:tab w:val="num" w:pos="0"/>
         </w:tabs>
-        <w:ind w:start="1448" w:hanging="568"/>
+        <w:ind w:start="1380" w:hanging="500"/>
       </w:pPr>
       <w:rPr>
         <w:rFonts w:ascii="Times New Roman" w:hAnsi="Times New Roman" w:cs="Times New Roman" w:hint="default"/>
@@ -16089,7 +10834,7 @@
         <w:tabs>
           <w:tab w:val="num" w:pos="0"/>
         </w:tabs>
-        <w:ind w:start="1668" w:hanging="568"/>
+        <w:ind w:start="1600" w:hanging="500"/>
       </w:pPr>
       <w:rPr>
         <w:rFonts w:ascii="Times New Roman" w:hAnsi="Times New Roman" w:cs="Times New Roman" w:hint="default"/>
@@ -16104,7 +10849,7 @@
         <w:tabs>
           <w:tab w:val="num" w:pos="0"/>
         </w:tabs>
-        <w:ind w:start="1888" w:hanging="568"/>
+        <w:ind w:start="1820" w:hanging="500"/>
       </w:pPr>
       <w:rPr>
         <w:rFonts w:ascii="Times New Roman" w:hAnsi="Times New Roman" w:cs="Times New Roman" w:hint="default"/>
@@ -16119,7 +10864,7 @@
         <w:tabs>
           <w:tab w:val="num" w:pos="0"/>
         </w:tabs>
-        <w:ind w:start="2108" w:hanging="568"/>
+        <w:ind w:start="2040" w:hanging="500"/>
       </w:pPr>
       <w:rPr>
         <w:rFonts w:ascii="Times New Roman" w:hAnsi="Times New Roman" w:cs="Times New Roman" w:hint="default"/>
@@ -16134,7 +10879,7 @@
         <w:tabs>
           <w:tab w:val="num" w:pos="0"/>
         </w:tabs>
-        <w:ind w:start="2328" w:hanging="568"/>
+        <w:ind w:start="2260" w:hanging="500"/>
       </w:pPr>
       <w:rPr>
         <w:rFonts w:ascii="Times New Roman" w:hAnsi="Times New Roman" w:cs="Times New Roman" w:hint="default"/>
@@ -16149,7 +10894,7 @@
         <w:tabs>
           <w:tab w:val="num" w:pos="0"/>
         </w:tabs>
-        <w:ind w:start="2548" w:hanging="568"/>
+        <w:ind w:start="2480" w:hanging="500"/>
       </w:pPr>
       <w:rPr>
         <w:rFonts w:ascii="Times New Roman" w:hAnsi="Times New Roman" w:cs="Times New Roman" w:hint="default"/>
@@ -16181,7 +10926,7 @@
         <w:tabs>
           <w:tab w:val="num" w:pos="0"/>
         </w:tabs>
-        <w:ind w:start="1008" w:hanging="568"/>
+        <w:ind w:start="940" w:hanging="500"/>
       </w:pPr>
       <w:rPr>
         <w:rFonts w:ascii="Times New Roman" w:hAnsi="Times New Roman" w:cs="Times New Roman" w:hint="default"/>
@@ -16196,7 +10941,7 @@
         <w:tabs>
           <w:tab w:val="num" w:pos="0"/>
         </w:tabs>
-        <w:ind w:start="1228" w:hanging="568"/>
+        <w:ind w:start="1160" w:hanging="500"/>
       </w:pPr>
       <w:rPr>
         <w:rFonts w:ascii="Times New Roman" w:hAnsi="Times New Roman" w:cs="Times New Roman" w:hint="default"/>
@@ -16211,7 +10956,7 @@
         <w:tabs>
           <w:tab w:val="num" w:pos="0"/>
         </w:tabs>
-        <w:ind w:start="1448" w:hanging="568"/>
+        <w:ind w:start="1380" w:hanging="500"/>
       </w:pPr>
       <w:rPr>
         <w:rFonts w:ascii="Times New Roman" w:hAnsi="Times New Roman" w:cs="Times New Roman" w:hint="default"/>
@@ -16226,7 +10971,7 @@
         <w:tabs>
           <w:tab w:val="num" w:pos="0"/>
         </w:tabs>
-        <w:ind w:start="1668" w:hanging="568"/>
+        <w:ind w:start="1600" w:hanging="500"/>
       </w:pPr>
       <w:rPr>
         <w:rFonts w:ascii="Times New Roman" w:hAnsi="Times New Roman" w:cs="Times New Roman" w:hint="default"/>
@@ -16241,7 +10986,7 @@
         <w:tabs>
           <w:tab w:val="num" w:pos="0"/>
         </w:tabs>
-        <w:ind w:start="1888" w:hanging="568"/>
+        <w:ind w:start="1820" w:hanging="500"/>
       </w:pPr>
       <w:rPr>
         <w:rFonts w:ascii="Times New Roman" w:hAnsi="Times New Roman" w:cs="Times New Roman" w:hint="default"/>
@@ -16256,7 +11001,7 @@
         <w:tabs>
           <w:tab w:val="num" w:pos="0"/>
         </w:tabs>
-        <w:ind w:start="2108" w:hanging="568"/>
+        <w:ind w:start="2040" w:hanging="500"/>
       </w:pPr>
       <w:rPr>
         <w:rFonts w:ascii="Times New Roman" w:hAnsi="Times New Roman" w:cs="Times New Roman" w:hint="default"/>
@@ -16271,7 +11016,7 @@
         <w:tabs>
           <w:tab w:val="num" w:pos="0"/>
         </w:tabs>
-        <w:ind w:start="2328" w:hanging="568"/>
+        <w:ind w:start="2260" w:hanging="500"/>
       </w:pPr>
       <w:rPr>
         <w:rFonts w:ascii="Times New Roman" w:hAnsi="Times New Roman" w:cs="Times New Roman" w:hint="default"/>
@@ -16286,7 +11031,7 @@
         <w:tabs>
           <w:tab w:val="num" w:pos="0"/>
         </w:tabs>
-        <w:ind w:start="2548" w:hanging="568"/>
+        <w:ind w:start="2480" w:hanging="500"/>
       </w:pPr>
       <w:rPr>
         <w:rFonts w:ascii="Times New Roman" w:hAnsi="Times New Roman" w:cs="Times New Roman" w:hint="default"/>
@@ -16455,7 +11200,7 @@
         <w:tabs>
           <w:tab w:val="num" w:pos="0"/>
         </w:tabs>
-        <w:ind w:start="940" w:hanging="500"/>
+        <w:ind w:start="1008" w:hanging="568"/>
       </w:pPr>
       <w:rPr>
         <w:rFonts w:ascii="Times New Roman" w:hAnsi="Times New Roman" w:cs="Times New Roman" w:hint="default"/>
@@ -16470,7 +11215,7 @@
         <w:tabs>
           <w:tab w:val="num" w:pos="0"/>
         </w:tabs>
-        <w:ind w:start="1160" w:hanging="500"/>
+        <w:ind w:start="1228" w:hanging="568"/>
       </w:pPr>
       <w:rPr>
         <w:rFonts w:ascii="Times New Roman" w:hAnsi="Times New Roman" w:cs="Times New Roman" w:hint="default"/>
@@ -16485,7 +11230,7 @@
         <w:tabs>
           <w:tab w:val="num" w:pos="0"/>
         </w:tabs>
-        <w:ind w:start="1380" w:hanging="500"/>
+        <w:ind w:start="1448" w:hanging="568"/>
       </w:pPr>
       <w:rPr>
         <w:rFonts w:ascii="Times New Roman" w:hAnsi="Times New Roman" w:cs="Times New Roman" w:hint="default"/>
@@ -16500,7 +11245,7 @@
         <w:tabs>
           <w:tab w:val="num" w:pos="0"/>
         </w:tabs>
-        <w:ind w:start="1600" w:hanging="500"/>
+        <w:ind w:start="1668" w:hanging="568"/>
       </w:pPr>
       <w:rPr>
         <w:rFonts w:ascii="Times New Roman" w:hAnsi="Times New Roman" w:cs="Times New Roman" w:hint="default"/>
@@ -16515,7 +11260,7 @@
         <w:tabs>
           <w:tab w:val="num" w:pos="0"/>
         </w:tabs>
-        <w:ind w:start="1820" w:hanging="500"/>
+        <w:ind w:start="1888" w:hanging="568"/>
       </w:pPr>
       <w:rPr>
         <w:rFonts w:ascii="Times New Roman" w:hAnsi="Times New Roman" w:cs="Times New Roman" w:hint="default"/>
@@ -16530,7 +11275,7 @@
         <w:tabs>
           <w:tab w:val="num" w:pos="0"/>
         </w:tabs>
-        <w:ind w:start="2040" w:hanging="500"/>
+        <w:ind w:start="2108" w:hanging="568"/>
       </w:pPr>
       <w:rPr>
         <w:rFonts w:ascii="Times New Roman" w:hAnsi="Times New Roman" w:cs="Times New Roman" w:hint="default"/>
@@ -16545,7 +11290,7 @@
         <w:tabs>
           <w:tab w:val="num" w:pos="0"/>
         </w:tabs>
-        <w:ind w:start="2260" w:hanging="500"/>
+        <w:ind w:start="2328" w:hanging="568"/>
       </w:pPr>
       <w:rPr>
         <w:rFonts w:ascii="Times New Roman" w:hAnsi="Times New Roman" w:cs="Times New Roman" w:hint="default"/>
@@ -16560,7 +11305,7 @@
         <w:tabs>
           <w:tab w:val="num" w:pos="0"/>
         </w:tabs>
-        <w:ind w:start="2480" w:hanging="500"/>
+        <w:ind w:start="2548" w:hanging="568"/>
       </w:pPr>
       <w:rPr>
         <w:rFonts w:ascii="Times New Roman" w:hAnsi="Times New Roman" w:cs="Times New Roman" w:hint="default"/>
@@ -16568,6 +11313,691 @@
     </w:lvl>
   </w:abstractNum>
   <w:abstractNum w:abstractNumId="16">
+    <w:lvl w:ilvl="0">
+      <w:start w:val="1"/>
+      <w:numFmt w:val="bullet"/>
+      <w:lvlText w:val="•"/>
+      <w:lvlJc w:val="start"/>
+      <w:pPr>
+        <w:tabs>
+          <w:tab w:val="num" w:pos="0"/>
+        </w:tabs>
+        <w:ind w:start="720" w:hanging="500"/>
+      </w:pPr>
+      <w:rPr>
+        <w:rFonts w:ascii="Times New Roman" w:hAnsi="Times New Roman" w:cs="Times New Roman" w:hint="default"/>
+      </w:rPr>
+    </w:lvl>
+    <w:lvl w:ilvl="1">
+      <w:start w:val="1"/>
+      <w:numFmt w:val="bullet"/>
+      <w:lvlText w:val="•"/>
+      <w:lvlJc w:val="start"/>
+      <w:pPr>
+        <w:tabs>
+          <w:tab w:val="num" w:pos="0"/>
+        </w:tabs>
+        <w:ind w:start="1008" w:hanging="568"/>
+      </w:pPr>
+      <w:rPr>
+        <w:rFonts w:ascii="Times New Roman" w:hAnsi="Times New Roman" w:cs="Times New Roman" w:hint="default"/>
+      </w:rPr>
+    </w:lvl>
+    <w:lvl w:ilvl="2">
+      <w:start w:val="1"/>
+      <w:numFmt w:val="bullet"/>
+      <w:lvlText w:val="•"/>
+      <w:lvlJc w:val="start"/>
+      <w:pPr>
+        <w:tabs>
+          <w:tab w:val="num" w:pos="0"/>
+        </w:tabs>
+        <w:ind w:start="1228" w:hanging="568"/>
+      </w:pPr>
+      <w:rPr>
+        <w:rFonts w:ascii="Times New Roman" w:hAnsi="Times New Roman" w:cs="Times New Roman" w:hint="default"/>
+      </w:rPr>
+    </w:lvl>
+    <w:lvl w:ilvl="3">
+      <w:start w:val="1"/>
+      <w:numFmt w:val="bullet"/>
+      <w:lvlText w:val="•"/>
+      <w:lvlJc w:val="start"/>
+      <w:pPr>
+        <w:tabs>
+          <w:tab w:val="num" w:pos="0"/>
+        </w:tabs>
+        <w:ind w:start="1448" w:hanging="568"/>
+      </w:pPr>
+      <w:rPr>
+        <w:rFonts w:ascii="Times New Roman" w:hAnsi="Times New Roman" w:cs="Times New Roman" w:hint="default"/>
+      </w:rPr>
+    </w:lvl>
+    <w:lvl w:ilvl="4">
+      <w:start w:val="1"/>
+      <w:numFmt w:val="bullet"/>
+      <w:lvlText w:val="•"/>
+      <w:lvlJc w:val="start"/>
+      <w:pPr>
+        <w:tabs>
+          <w:tab w:val="num" w:pos="0"/>
+        </w:tabs>
+        <w:ind w:start="1668" w:hanging="568"/>
+      </w:pPr>
+      <w:rPr>
+        <w:rFonts w:ascii="Times New Roman" w:hAnsi="Times New Roman" w:cs="Times New Roman" w:hint="default"/>
+      </w:rPr>
+    </w:lvl>
+    <w:lvl w:ilvl="5">
+      <w:start w:val="1"/>
+      <w:numFmt w:val="bullet"/>
+      <w:lvlText w:val="•"/>
+      <w:lvlJc w:val="start"/>
+      <w:pPr>
+        <w:tabs>
+          <w:tab w:val="num" w:pos="0"/>
+        </w:tabs>
+        <w:ind w:start="1888" w:hanging="568"/>
+      </w:pPr>
+      <w:rPr>
+        <w:rFonts w:ascii="Times New Roman" w:hAnsi="Times New Roman" w:cs="Times New Roman" w:hint="default"/>
+      </w:rPr>
+    </w:lvl>
+    <w:lvl w:ilvl="6">
+      <w:start w:val="1"/>
+      <w:numFmt w:val="bullet"/>
+      <w:lvlText w:val="•"/>
+      <w:lvlJc w:val="start"/>
+      <w:pPr>
+        <w:tabs>
+          <w:tab w:val="num" w:pos="0"/>
+        </w:tabs>
+        <w:ind w:start="2108" w:hanging="568"/>
+      </w:pPr>
+      <w:rPr>
+        <w:rFonts w:ascii="Times New Roman" w:hAnsi="Times New Roman" w:cs="Times New Roman" w:hint="default"/>
+      </w:rPr>
+    </w:lvl>
+    <w:lvl w:ilvl="7">
+      <w:start w:val="1"/>
+      <w:numFmt w:val="bullet"/>
+      <w:lvlText w:val="•"/>
+      <w:lvlJc w:val="start"/>
+      <w:pPr>
+        <w:tabs>
+          <w:tab w:val="num" w:pos="0"/>
+        </w:tabs>
+        <w:ind w:start="2328" w:hanging="568"/>
+      </w:pPr>
+      <w:rPr>
+        <w:rFonts w:ascii="Times New Roman" w:hAnsi="Times New Roman" w:cs="Times New Roman" w:hint="default"/>
+      </w:rPr>
+    </w:lvl>
+    <w:lvl w:ilvl="8">
+      <w:start w:val="1"/>
+      <w:numFmt w:val="bullet"/>
+      <w:lvlText w:val="•"/>
+      <w:lvlJc w:val="start"/>
+      <w:pPr>
+        <w:tabs>
+          <w:tab w:val="num" w:pos="0"/>
+        </w:tabs>
+        <w:ind w:start="2548" w:hanging="568"/>
+      </w:pPr>
+      <w:rPr>
+        <w:rFonts w:ascii="Times New Roman" w:hAnsi="Times New Roman" w:cs="Times New Roman" w:hint="default"/>
+      </w:rPr>
+    </w:lvl>
+  </w:abstractNum>
+  <w:abstractNum w:abstractNumId="17">
+    <w:lvl w:ilvl="0">
+      <w:start w:val="1"/>
+      <w:numFmt w:val="bullet"/>
+      <w:lvlText w:val="•"/>
+      <w:lvlJc w:val="start"/>
+      <w:pPr>
+        <w:tabs>
+          <w:tab w:val="num" w:pos="0"/>
+        </w:tabs>
+        <w:ind w:start="720" w:hanging="500"/>
+      </w:pPr>
+      <w:rPr>
+        <w:rFonts w:ascii="Times New Roman" w:hAnsi="Times New Roman" w:cs="Times New Roman" w:hint="default"/>
+      </w:rPr>
+    </w:lvl>
+    <w:lvl w:ilvl="1">
+      <w:start w:val="1"/>
+      <w:numFmt w:val="bullet"/>
+      <w:lvlText w:val="•"/>
+      <w:lvlJc w:val="start"/>
+      <w:pPr>
+        <w:tabs>
+          <w:tab w:val="num" w:pos="0"/>
+        </w:tabs>
+        <w:ind w:start="1008" w:hanging="568"/>
+      </w:pPr>
+      <w:rPr>
+        <w:rFonts w:ascii="Times New Roman" w:hAnsi="Times New Roman" w:cs="Times New Roman" w:hint="default"/>
+      </w:rPr>
+    </w:lvl>
+    <w:lvl w:ilvl="2">
+      <w:start w:val="1"/>
+      <w:numFmt w:val="bullet"/>
+      <w:lvlText w:val="•"/>
+      <w:lvlJc w:val="start"/>
+      <w:pPr>
+        <w:tabs>
+          <w:tab w:val="num" w:pos="0"/>
+        </w:tabs>
+        <w:ind w:start="1228" w:hanging="568"/>
+      </w:pPr>
+      <w:rPr>
+        <w:rFonts w:ascii="Times New Roman" w:hAnsi="Times New Roman" w:cs="Times New Roman" w:hint="default"/>
+      </w:rPr>
+    </w:lvl>
+    <w:lvl w:ilvl="3">
+      <w:start w:val="1"/>
+      <w:numFmt w:val="bullet"/>
+      <w:lvlText w:val="•"/>
+      <w:lvlJc w:val="start"/>
+      <w:pPr>
+        <w:tabs>
+          <w:tab w:val="num" w:pos="0"/>
+        </w:tabs>
+        <w:ind w:start="1448" w:hanging="568"/>
+      </w:pPr>
+      <w:rPr>
+        <w:rFonts w:ascii="Times New Roman" w:hAnsi="Times New Roman" w:cs="Times New Roman" w:hint="default"/>
+      </w:rPr>
+    </w:lvl>
+    <w:lvl w:ilvl="4">
+      <w:start w:val="1"/>
+      <w:numFmt w:val="bullet"/>
+      <w:lvlText w:val="•"/>
+      <w:lvlJc w:val="start"/>
+      <w:pPr>
+        <w:tabs>
+          <w:tab w:val="num" w:pos="0"/>
+        </w:tabs>
+        <w:ind w:start="1668" w:hanging="568"/>
+      </w:pPr>
+      <w:rPr>
+        <w:rFonts w:ascii="Times New Roman" w:hAnsi="Times New Roman" w:cs="Times New Roman" w:hint="default"/>
+      </w:rPr>
+    </w:lvl>
+    <w:lvl w:ilvl="5">
+      <w:start w:val="1"/>
+      <w:numFmt w:val="bullet"/>
+      <w:lvlText w:val="•"/>
+      <w:lvlJc w:val="start"/>
+      <w:pPr>
+        <w:tabs>
+          <w:tab w:val="num" w:pos="0"/>
+        </w:tabs>
+        <w:ind w:start="1888" w:hanging="568"/>
+      </w:pPr>
+      <w:rPr>
+        <w:rFonts w:ascii="Times New Roman" w:hAnsi="Times New Roman" w:cs="Times New Roman" w:hint="default"/>
+      </w:rPr>
+    </w:lvl>
+    <w:lvl w:ilvl="6">
+      <w:start w:val="1"/>
+      <w:numFmt w:val="bullet"/>
+      <w:lvlText w:val="•"/>
+      <w:lvlJc w:val="start"/>
+      <w:pPr>
+        <w:tabs>
+          <w:tab w:val="num" w:pos="0"/>
+        </w:tabs>
+        <w:ind w:start="2108" w:hanging="568"/>
+      </w:pPr>
+      <w:rPr>
+        <w:rFonts w:ascii="Times New Roman" w:hAnsi="Times New Roman" w:cs="Times New Roman" w:hint="default"/>
+      </w:rPr>
+    </w:lvl>
+    <w:lvl w:ilvl="7">
+      <w:start w:val="1"/>
+      <w:numFmt w:val="bullet"/>
+      <w:lvlText w:val="•"/>
+      <w:lvlJc w:val="start"/>
+      <w:pPr>
+        <w:tabs>
+          <w:tab w:val="num" w:pos="0"/>
+        </w:tabs>
+        <w:ind w:start="2328" w:hanging="568"/>
+      </w:pPr>
+      <w:rPr>
+        <w:rFonts w:ascii="Times New Roman" w:hAnsi="Times New Roman" w:cs="Times New Roman" w:hint="default"/>
+      </w:rPr>
+    </w:lvl>
+    <w:lvl w:ilvl="8">
+      <w:start w:val="1"/>
+      <w:numFmt w:val="bullet"/>
+      <w:lvlText w:val="•"/>
+      <w:lvlJc w:val="start"/>
+      <w:pPr>
+        <w:tabs>
+          <w:tab w:val="num" w:pos="0"/>
+        </w:tabs>
+        <w:ind w:start="2548" w:hanging="568"/>
+      </w:pPr>
+      <w:rPr>
+        <w:rFonts w:ascii="Times New Roman" w:hAnsi="Times New Roman" w:cs="Times New Roman" w:hint="default"/>
+      </w:rPr>
+    </w:lvl>
+  </w:abstractNum>
+  <w:abstractNum w:abstractNumId="18">
+    <w:lvl w:ilvl="0">
+      <w:start w:val="1"/>
+      <w:numFmt w:val="bullet"/>
+      <w:lvlText w:val="•"/>
+      <w:lvlJc w:val="start"/>
+      <w:pPr>
+        <w:tabs>
+          <w:tab w:val="num" w:pos="0"/>
+        </w:tabs>
+        <w:ind w:start="720" w:hanging="500"/>
+      </w:pPr>
+      <w:rPr>
+        <w:rFonts w:ascii="Times New Roman" w:hAnsi="Times New Roman" w:cs="Times New Roman" w:hint="default"/>
+      </w:rPr>
+    </w:lvl>
+    <w:lvl w:ilvl="1">
+      <w:start w:val="1"/>
+      <w:numFmt w:val="bullet"/>
+      <w:lvlText w:val="•"/>
+      <w:lvlJc w:val="start"/>
+      <w:pPr>
+        <w:tabs>
+          <w:tab w:val="num" w:pos="0"/>
+        </w:tabs>
+        <w:ind w:start="1008" w:hanging="568"/>
+      </w:pPr>
+      <w:rPr>
+        <w:rFonts w:ascii="Times New Roman" w:hAnsi="Times New Roman" w:cs="Times New Roman" w:hint="default"/>
+      </w:rPr>
+    </w:lvl>
+    <w:lvl w:ilvl="2">
+      <w:start w:val="1"/>
+      <w:numFmt w:val="bullet"/>
+      <w:lvlText w:val="•"/>
+      <w:lvlJc w:val="start"/>
+      <w:pPr>
+        <w:tabs>
+          <w:tab w:val="num" w:pos="0"/>
+        </w:tabs>
+        <w:ind w:start="1228" w:hanging="568"/>
+      </w:pPr>
+      <w:rPr>
+        <w:rFonts w:ascii="Times New Roman" w:hAnsi="Times New Roman" w:cs="Times New Roman" w:hint="default"/>
+      </w:rPr>
+    </w:lvl>
+    <w:lvl w:ilvl="3">
+      <w:start w:val="1"/>
+      <w:numFmt w:val="bullet"/>
+      <w:lvlText w:val="•"/>
+      <w:lvlJc w:val="start"/>
+      <w:pPr>
+        <w:tabs>
+          <w:tab w:val="num" w:pos="0"/>
+        </w:tabs>
+        <w:ind w:start="1448" w:hanging="568"/>
+      </w:pPr>
+      <w:rPr>
+        <w:rFonts w:ascii="Times New Roman" w:hAnsi="Times New Roman" w:cs="Times New Roman" w:hint="default"/>
+      </w:rPr>
+    </w:lvl>
+    <w:lvl w:ilvl="4">
+      <w:start w:val="1"/>
+      <w:numFmt w:val="bullet"/>
+      <w:lvlText w:val="•"/>
+      <w:lvlJc w:val="start"/>
+      <w:pPr>
+        <w:tabs>
+          <w:tab w:val="num" w:pos="0"/>
+        </w:tabs>
+        <w:ind w:start="1668" w:hanging="568"/>
+      </w:pPr>
+      <w:rPr>
+        <w:rFonts w:ascii="Times New Roman" w:hAnsi="Times New Roman" w:cs="Times New Roman" w:hint="default"/>
+      </w:rPr>
+    </w:lvl>
+    <w:lvl w:ilvl="5">
+      <w:start w:val="1"/>
+      <w:numFmt w:val="bullet"/>
+      <w:lvlText w:val="•"/>
+      <w:lvlJc w:val="start"/>
+      <w:pPr>
+        <w:tabs>
+          <w:tab w:val="num" w:pos="0"/>
+        </w:tabs>
+        <w:ind w:start="1888" w:hanging="568"/>
+      </w:pPr>
+      <w:rPr>
+        <w:rFonts w:ascii="Times New Roman" w:hAnsi="Times New Roman" w:cs="Times New Roman" w:hint="default"/>
+      </w:rPr>
+    </w:lvl>
+    <w:lvl w:ilvl="6">
+      <w:start w:val="1"/>
+      <w:numFmt w:val="bullet"/>
+      <w:lvlText w:val="•"/>
+      <w:lvlJc w:val="start"/>
+      <w:pPr>
+        <w:tabs>
+          <w:tab w:val="num" w:pos="0"/>
+        </w:tabs>
+        <w:ind w:start="2108" w:hanging="568"/>
+      </w:pPr>
+      <w:rPr>
+        <w:rFonts w:ascii="Times New Roman" w:hAnsi="Times New Roman" w:cs="Times New Roman" w:hint="default"/>
+      </w:rPr>
+    </w:lvl>
+    <w:lvl w:ilvl="7">
+      <w:start w:val="1"/>
+      <w:numFmt w:val="bullet"/>
+      <w:lvlText w:val="•"/>
+      <w:lvlJc w:val="start"/>
+      <w:pPr>
+        <w:tabs>
+          <w:tab w:val="num" w:pos="0"/>
+        </w:tabs>
+        <w:ind w:start="2328" w:hanging="568"/>
+      </w:pPr>
+      <w:rPr>
+        <w:rFonts w:ascii="Times New Roman" w:hAnsi="Times New Roman" w:cs="Times New Roman" w:hint="default"/>
+      </w:rPr>
+    </w:lvl>
+    <w:lvl w:ilvl="8">
+      <w:start w:val="1"/>
+      <w:numFmt w:val="bullet"/>
+      <w:lvlText w:val="•"/>
+      <w:lvlJc w:val="start"/>
+      <w:pPr>
+        <w:tabs>
+          <w:tab w:val="num" w:pos="0"/>
+        </w:tabs>
+        <w:ind w:start="2548" w:hanging="568"/>
+      </w:pPr>
+      <w:rPr>
+        <w:rFonts w:ascii="Times New Roman" w:hAnsi="Times New Roman" w:cs="Times New Roman" w:hint="default"/>
+      </w:rPr>
+    </w:lvl>
+  </w:abstractNum>
+  <w:abstractNum w:abstractNumId="19">
+    <w:lvl w:ilvl="0">
+      <w:start w:val="1"/>
+      <w:numFmt w:val="bullet"/>
+      <w:lvlText w:val="•"/>
+      <w:lvlJc w:val="start"/>
+      <w:pPr>
+        <w:tabs>
+          <w:tab w:val="num" w:pos="0"/>
+        </w:tabs>
+        <w:ind w:start="720" w:hanging="500"/>
+      </w:pPr>
+      <w:rPr>
+        <w:rFonts w:ascii="Times New Roman" w:hAnsi="Times New Roman" w:cs="Times New Roman" w:hint="default"/>
+      </w:rPr>
+    </w:lvl>
+    <w:lvl w:ilvl="1">
+      <w:start w:val="1"/>
+      <w:numFmt w:val="bullet"/>
+      <w:lvlText w:val="•"/>
+      <w:lvlJc w:val="start"/>
+      <w:pPr>
+        <w:tabs>
+          <w:tab w:val="num" w:pos="0"/>
+        </w:tabs>
+        <w:ind w:start="940" w:hanging="500"/>
+      </w:pPr>
+      <w:rPr>
+        <w:rFonts w:ascii="Times New Roman" w:hAnsi="Times New Roman" w:cs="Times New Roman" w:hint="default"/>
+      </w:rPr>
+    </w:lvl>
+    <w:lvl w:ilvl="2">
+      <w:start w:val="1"/>
+      <w:numFmt w:val="bullet"/>
+      <w:lvlText w:val="•"/>
+      <w:lvlJc w:val="start"/>
+      <w:pPr>
+        <w:tabs>
+          <w:tab w:val="num" w:pos="0"/>
+        </w:tabs>
+        <w:ind w:start="1160" w:hanging="500"/>
+      </w:pPr>
+      <w:rPr>
+        <w:rFonts w:ascii="Times New Roman" w:hAnsi="Times New Roman" w:cs="Times New Roman" w:hint="default"/>
+      </w:rPr>
+    </w:lvl>
+    <w:lvl w:ilvl="3">
+      <w:start w:val="1"/>
+      <w:numFmt w:val="bullet"/>
+      <w:lvlText w:val="•"/>
+      <w:lvlJc w:val="start"/>
+      <w:pPr>
+        <w:tabs>
+          <w:tab w:val="num" w:pos="0"/>
+        </w:tabs>
+        <w:ind w:start="1380" w:hanging="500"/>
+      </w:pPr>
+      <w:rPr>
+        <w:rFonts w:ascii="Times New Roman" w:hAnsi="Times New Roman" w:cs="Times New Roman" w:hint="default"/>
+      </w:rPr>
+    </w:lvl>
+    <w:lvl w:ilvl="4">
+      <w:start w:val="1"/>
+      <w:numFmt w:val="bullet"/>
+      <w:lvlText w:val="•"/>
+      <w:lvlJc w:val="start"/>
+      <w:pPr>
+        <w:tabs>
+          <w:tab w:val="num" w:pos="0"/>
+        </w:tabs>
+        <w:ind w:start="1600" w:hanging="500"/>
+      </w:pPr>
+      <w:rPr>
+        <w:rFonts w:ascii="Times New Roman" w:hAnsi="Times New Roman" w:cs="Times New Roman" w:hint="default"/>
+      </w:rPr>
+    </w:lvl>
+    <w:lvl w:ilvl="5">
+      <w:start w:val="1"/>
+      <w:numFmt w:val="bullet"/>
+      <w:lvlText w:val="•"/>
+      <w:lvlJc w:val="start"/>
+      <w:pPr>
+        <w:tabs>
+          <w:tab w:val="num" w:pos="0"/>
+        </w:tabs>
+        <w:ind w:start="1820" w:hanging="500"/>
+      </w:pPr>
+      <w:rPr>
+        <w:rFonts w:ascii="Times New Roman" w:hAnsi="Times New Roman" w:cs="Times New Roman" w:hint="default"/>
+      </w:rPr>
+    </w:lvl>
+    <w:lvl w:ilvl="6">
+      <w:start w:val="1"/>
+      <w:numFmt w:val="bullet"/>
+      <w:lvlText w:val="•"/>
+      <w:lvlJc w:val="start"/>
+      <w:pPr>
+        <w:tabs>
+          <w:tab w:val="num" w:pos="0"/>
+        </w:tabs>
+        <w:ind w:start="2040" w:hanging="500"/>
+      </w:pPr>
+      <w:rPr>
+        <w:rFonts w:ascii="Times New Roman" w:hAnsi="Times New Roman" w:cs="Times New Roman" w:hint="default"/>
+      </w:rPr>
+    </w:lvl>
+    <w:lvl w:ilvl="7">
+      <w:start w:val="1"/>
+      <w:numFmt w:val="bullet"/>
+      <w:lvlText w:val="•"/>
+      <w:lvlJc w:val="start"/>
+      <w:pPr>
+        <w:tabs>
+          <w:tab w:val="num" w:pos="0"/>
+        </w:tabs>
+        <w:ind w:start="2260" w:hanging="500"/>
+      </w:pPr>
+      <w:rPr>
+        <w:rFonts w:ascii="Times New Roman" w:hAnsi="Times New Roman" w:cs="Times New Roman" w:hint="default"/>
+      </w:rPr>
+    </w:lvl>
+    <w:lvl w:ilvl="8">
+      <w:start w:val="1"/>
+      <w:numFmt w:val="bullet"/>
+      <w:lvlText w:val="•"/>
+      <w:lvlJc w:val="start"/>
+      <w:pPr>
+        <w:tabs>
+          <w:tab w:val="num" w:pos="0"/>
+        </w:tabs>
+        <w:ind w:start="2480" w:hanging="500"/>
+      </w:pPr>
+      <w:rPr>
+        <w:rFonts w:ascii="Times New Roman" w:hAnsi="Times New Roman" w:cs="Times New Roman" w:hint="default"/>
+      </w:rPr>
+    </w:lvl>
+  </w:abstractNum>
+  <w:abstractNum w:abstractNumId="20">
+    <w:lvl w:ilvl="0">
+      <w:start w:val="1"/>
+      <w:numFmt w:val="bullet"/>
+      <w:lvlText w:val="•"/>
+      <w:lvlJc w:val="start"/>
+      <w:pPr>
+        <w:tabs>
+          <w:tab w:val="num" w:pos="0"/>
+        </w:tabs>
+        <w:ind w:start="720" w:hanging="500"/>
+      </w:pPr>
+      <w:rPr>
+        <w:rFonts w:ascii="Times New Roman" w:hAnsi="Times New Roman" w:cs="Times New Roman" w:hint="default"/>
+      </w:rPr>
+    </w:lvl>
+    <w:lvl w:ilvl="1">
+      <w:start w:val="1"/>
+      <w:numFmt w:val="bullet"/>
+      <w:lvlText w:val="•"/>
+      <w:lvlJc w:val="start"/>
+      <w:pPr>
+        <w:tabs>
+          <w:tab w:val="num" w:pos="0"/>
+        </w:tabs>
+        <w:ind w:start="940" w:hanging="500"/>
+      </w:pPr>
+      <w:rPr>
+        <w:rFonts w:ascii="Times New Roman" w:hAnsi="Times New Roman" w:cs="Times New Roman" w:hint="default"/>
+      </w:rPr>
+    </w:lvl>
+    <w:lvl w:ilvl="2">
+      <w:start w:val="1"/>
+      <w:numFmt w:val="bullet"/>
+      <w:lvlText w:val="•"/>
+      <w:lvlJc w:val="start"/>
+      <w:pPr>
+        <w:tabs>
+          <w:tab w:val="num" w:pos="0"/>
+        </w:tabs>
+        <w:ind w:start="1160" w:hanging="500"/>
+      </w:pPr>
+      <w:rPr>
+        <w:rFonts w:ascii="Times New Roman" w:hAnsi="Times New Roman" w:cs="Times New Roman" w:hint="default"/>
+      </w:rPr>
+    </w:lvl>
+    <w:lvl w:ilvl="3">
+      <w:start w:val="1"/>
+      <w:numFmt w:val="bullet"/>
+      <w:lvlText w:val="•"/>
+      <w:lvlJc w:val="start"/>
+      <w:pPr>
+        <w:tabs>
+          <w:tab w:val="num" w:pos="0"/>
+        </w:tabs>
+        <w:ind w:start="1380" w:hanging="500"/>
+      </w:pPr>
+      <w:rPr>
+        <w:rFonts w:ascii="Times New Roman" w:hAnsi="Times New Roman" w:cs="Times New Roman" w:hint="default"/>
+      </w:rPr>
+    </w:lvl>
+    <w:lvl w:ilvl="4">
+      <w:start w:val="1"/>
+      <w:numFmt w:val="bullet"/>
+      <w:lvlText w:val="•"/>
+      <w:lvlJc w:val="start"/>
+      <w:pPr>
+        <w:tabs>
+          <w:tab w:val="num" w:pos="0"/>
+        </w:tabs>
+        <w:ind w:start="1600" w:hanging="500"/>
+      </w:pPr>
+      <w:rPr>
+        <w:rFonts w:ascii="Times New Roman" w:hAnsi="Times New Roman" w:cs="Times New Roman" w:hint="default"/>
+      </w:rPr>
+    </w:lvl>
+    <w:lvl w:ilvl="5">
+      <w:start w:val="1"/>
+      <w:numFmt w:val="bullet"/>
+      <w:lvlText w:val="•"/>
+      <w:lvlJc w:val="start"/>
+      <w:pPr>
+        <w:tabs>
+          <w:tab w:val="num" w:pos="0"/>
+        </w:tabs>
+        <w:ind w:start="1820" w:hanging="500"/>
+      </w:pPr>
+      <w:rPr>
+        <w:rFonts w:ascii="Times New Roman" w:hAnsi="Times New Roman" w:cs="Times New Roman" w:hint="default"/>
+      </w:rPr>
+    </w:lvl>
+    <w:lvl w:ilvl="6">
+      <w:start w:val="1"/>
+      <w:numFmt w:val="bullet"/>
+      <w:lvlText w:val="•"/>
+      <w:lvlJc w:val="start"/>
+      <w:pPr>
+        <w:tabs>
+          <w:tab w:val="num" w:pos="0"/>
+        </w:tabs>
+        <w:ind w:start="2040" w:hanging="500"/>
+      </w:pPr>
+      <w:rPr>
+        <w:rFonts w:ascii="Times New Roman" w:hAnsi="Times New Roman" w:cs="Times New Roman" w:hint="default"/>
+      </w:rPr>
+    </w:lvl>
+    <w:lvl w:ilvl="7">
+      <w:start w:val="1"/>
+      <w:numFmt w:val="bullet"/>
+      <w:lvlText w:val="•"/>
+      <w:lvlJc w:val="start"/>
+      <w:pPr>
+        <w:tabs>
+          <w:tab w:val="num" w:pos="0"/>
+        </w:tabs>
+        <w:ind w:start="2260" w:hanging="500"/>
+      </w:pPr>
+      <w:rPr>
+        <w:rFonts w:ascii="Times New Roman" w:hAnsi="Times New Roman" w:cs="Times New Roman" w:hint="default"/>
+      </w:rPr>
+    </w:lvl>
+    <w:lvl w:ilvl="8">
+      <w:start w:val="1"/>
+      <w:numFmt w:val="bullet"/>
+      <w:lvlText w:val="•"/>
+      <w:lvlJc w:val="start"/>
+      <w:pPr>
+        <w:tabs>
+          <w:tab w:val="num" w:pos="0"/>
+        </w:tabs>
+        <w:ind w:start="2480" w:hanging="500"/>
+      </w:pPr>
+      <w:rPr>
+        <w:rFonts w:ascii="Times New Roman" w:hAnsi="Times New Roman" w:cs="Times New Roman" w:hint="default"/>
+      </w:rPr>
+    </w:lvl>
+  </w:abstractNum>
+  <w:abstractNum w:abstractNumId="21">
     <w:lvl w:ilvl="0">
       <w:start w:val="1"/>
       <w:numFmt w:val="none"/>
@@ -16735,6 +12165,21 @@
     <w:abstractNumId w:val="16"/>
   </w:num>
   <w:num w:numId="17">
+    <w:abstractNumId w:val="17"/>
+  </w:num>
+  <w:num w:numId="18">
+    <w:abstractNumId w:val="18"/>
+  </w:num>
+  <w:num w:numId="19">
+    <w:abstractNumId w:val="19"/>
+  </w:num>
+  <w:num w:numId="20">
+    <w:abstractNumId w:val="20"/>
+  </w:num>
+  <w:num w:numId="21">
+    <w:abstractNumId w:val="21"/>
+  </w:num>
+  <w:num w:numId="22">
     <w:abstractNumId w:val="1"/>
     <w:lvlOverride w:ilvl="0">
       <w:startOverride w:val="1"/>
@@ -16900,7 +12345,7 @@
       </w:lvl>
     </w:lvlOverride>
   </w:num>
-  <w:num w:numId="18">
+  <w:num w:numId="23">
     <w:abstractNumId w:val="1"/>
     <w:lvlOverride w:ilvl="0">
       <w:startOverride w:val="1"/>
@@ -17066,7 +12511,7 @@
       </w:lvl>
     </w:lvlOverride>
   </w:num>
-  <w:num w:numId="19">
+  <w:num w:numId="24">
     <w:abstractNumId w:val="1"/>
     <w:lvlOverride w:ilvl="0">
       <w:startOverride w:val="1"/>
@@ -17232,7 +12677,7 @@
       </w:lvl>
     </w:lvlOverride>
   </w:num>
-  <w:num w:numId="20">
+  <w:num w:numId="25">
     <w:abstractNumId w:val="1"/>
     <w:lvlOverride w:ilvl="0">
       <w:startOverride w:val="1"/>
@@ -17398,7 +12843,7 @@
       </w:lvl>
     </w:lvlOverride>
   </w:num>
-  <w:num w:numId="21">
+  <w:num w:numId="26">
     <w:abstractNumId w:val="1"/>
     <w:lvlOverride w:ilvl="0">
       <w:startOverride w:val="1"/>
@@ -17564,8 +13009,11 @@
       </w:lvl>
     </w:lvlOverride>
   </w:num>
-  <w:num w:numId="22">
+  <w:num w:numId="27">
     <w:abstractNumId w:val="1"/>
+    <w:lvlOverride w:ilvl="0">
+      <w:startOverride w:val="1"/>
+    </w:lvlOverride>
     <w:lvlOverride w:ilvl="0">
       <w:startOverride w:val="1"/>
     </w:lvlOverride>
@@ -17727,8 +13175,11 @@
       </w:lvl>
     </w:lvlOverride>
   </w:num>
-  <w:num w:numId="23">
+  <w:num w:numId="28">
     <w:abstractNumId w:val="1"/>
+    <w:lvlOverride w:ilvl="0">
+      <w:startOverride w:val="1"/>
+    </w:lvlOverride>
     <w:lvlOverride w:ilvl="0">
       <w:startOverride w:val="1"/>
     </w:lvlOverride>
@@ -17890,7 +13341,7 @@
       </w:lvl>
     </w:lvlOverride>
   </w:num>
-  <w:num w:numId="24">
+  <w:num w:numId="29">
     <w:abstractNumId w:val="1"/>
     <w:lvlOverride w:ilvl="0">
       <w:startOverride w:val="1"/>
@@ -18056,7 +13507,7 @@
       </w:lvl>
     </w:lvlOverride>
   </w:num>
-  <w:num w:numId="25">
+  <w:num w:numId="30">
     <w:abstractNumId w:val="1"/>
     <w:lvlOverride w:ilvl="0">
       <w:startOverride w:val="1"/>
@@ -18222,8 +13673,11 @@
       </w:lvl>
     </w:lvlOverride>
   </w:num>
-  <w:num w:numId="26">
+  <w:num w:numId="31">
     <w:abstractNumId w:val="1"/>
+    <w:lvlOverride w:ilvl="0">
+      <w:startOverride w:val="1"/>
+    </w:lvlOverride>
     <w:lvlOverride w:ilvl="0">
       <w:startOverride w:val="1"/>
     </w:lvlOverride>
@@ -18385,7 +13839,7 @@
       </w:lvl>
     </w:lvlOverride>
   </w:num>
-  <w:num w:numId="27">
+  <w:num w:numId="32">
     <w:abstractNumId w:val="1"/>
     <w:lvlOverride w:ilvl="0">
       <w:startOverride w:val="1"/>
@@ -18551,7 +14005,7 @@
       </w:lvl>
     </w:lvlOverride>
   </w:num>
-  <w:num w:numId="28">
+  <w:num w:numId="33">
     <w:abstractNumId w:val="1"/>
     <w:lvlOverride w:ilvl="0">
       <w:startOverride w:val="1"/>
@@ -18717,7 +14171,7 @@
       </w:lvl>
     </w:lvlOverride>
   </w:num>
-  <w:num w:numId="29">
+  <w:num w:numId="34">
     <w:abstractNumId w:val="1"/>
     <w:lvlOverride w:ilvl="0">
       <w:startOverride w:val="1"/>
@@ -18883,7 +14337,7 @@
       </w:lvl>
     </w:lvlOverride>
   </w:num>
-  <w:num w:numId="30">
+  <w:num w:numId="35">
     <w:abstractNumId w:val="1"/>
     <w:lvlOverride w:ilvl="0">
       <w:startOverride w:val="1"/>
@@ -19049,7 +14503,7 @@
       </w:lvl>
     </w:lvlOverride>
   </w:num>
-  <w:num w:numId="31">
+  <w:num w:numId="36">
     <w:abstractNumId w:val="1"/>
     <w:lvlOverride w:ilvl="0">
       <w:startOverride w:val="1"/>
@@ -19215,7 +14669,7 @@
       </w:lvl>
     </w:lvlOverride>
   </w:num>
-  <w:num w:numId="32">
+  <w:num w:numId="37">
     <w:abstractNumId w:val="1"/>
     <w:lvlOverride w:ilvl="0">
       <w:startOverride w:val="1"/>
@@ -19381,7 +14835,7 @@
       </w:lvl>
     </w:lvlOverride>
   </w:num>
-  <w:num w:numId="33">
+  <w:num w:numId="38">
     <w:abstractNumId w:val="1"/>
     <w:lvlOverride w:ilvl="0">
       <w:startOverride w:val="1"/>
@@ -19547,7 +15001,7 @@
       </w:lvl>
     </w:lvlOverride>
   </w:num>
-  <w:num w:numId="34">
+  <w:num w:numId="39">
     <w:abstractNumId w:val="1"/>
     <w:lvlOverride w:ilvl="0">
       <w:startOverride w:val="1"/>
@@ -19713,7 +15167,7 @@
       </w:lvl>
     </w:lvlOverride>
   </w:num>
-  <w:num w:numId="35">
+  <w:num w:numId="40">
     <w:abstractNumId w:val="1"/>
     <w:lvlOverride w:ilvl="0">
       <w:startOverride w:val="1"/>
@@ -19978,8 +15432,8 @@
       <w:szCs w:val="28"/>
     </w:rPr>
   </w:style>
-  <w:style w:type="character" w:styleId="Bulletsuser">
-    <w:name w:val="Bullets (user)"/>
+  <w:style w:type="character" w:styleId="Bullets">
+    <w:name w:val="Bullets"/>
     <w:qFormat/>
     <w:rPr>
       <w:rFonts w:ascii="OpenSymbol" w:hAnsi="OpenSymbol" w:eastAsia="OpenSymbol" w:cs="OpenSymbol"/>

--- a/Syllabus.docx
+++ b/Syllabus.docx
@@ -1048,7 +1048,7 @@
           <w:shd w:fill="FFFFFF" w:val="clear"/>
           <w:lang w:val="en-US"/>
         </w:rPr>
-        <w:t>2</w:t>
+        <w:t>5</w:t>
       </w:r>
       <w:r>
         <w:rPr>
@@ -1060,19 +1060,7 @@
           <w:shd w:fill="FFFFFF" w:val="clear"/>
           <w:lang w:val="en-US"/>
         </w:rPr>
-        <w:t xml:space="preserve">/09 </w:t>
-      </w:r>
-      <w:r>
-        <w:rPr>
-          <w:rFonts w:ascii="Inter" w:hAnsi="Inter"/>
-          <w:b/>
-          <w:bCs/>
-          <w:sz w:val="28"/>
-          <w:szCs w:val="28"/>
-          <w:shd w:fill="FFFFFF" w:val="clear"/>
-          <w:lang w:val="en-US"/>
-        </w:rPr>
-        <w:t>(18:00)</w:t>
+        <w:t>/09 (18:00)</w:t>
       </w:r>
     </w:p>
     <w:p>
@@ -1192,27 +1180,7 @@
           <w:shd w:fill="FFFFFF" w:val="clear"/>
           <w:lang w:val="en-US"/>
         </w:rPr>
-        <w:t xml:space="preserve"> will have to submit a </w:t>
-      </w:r>
-      <w:r>
-        <w:rPr>
-          <w:rFonts w:ascii="Inter" w:hAnsi="Inter"/>
-          <w:sz w:val="24"/>
-          <w:szCs w:val="24"/>
-          <w:shd w:fill="FFFFFF" w:val="clear"/>
-          <w:lang w:val="en-US"/>
-        </w:rPr>
-        <w:t>7</w:t>
-      </w:r>
-      <w:r>
-        <w:rPr>
-          <w:rFonts w:ascii="Inter" w:hAnsi="Inter"/>
-          <w:sz w:val="24"/>
-          <w:szCs w:val="24"/>
-          <w:shd w:fill="FFFFFF" w:val="clear"/>
-          <w:lang w:val="en-US"/>
-        </w:rPr>
-        <w:t>00</w:t>
+        <w:t xml:space="preserve"> will have to submit a 700</w:t>
       </w:r>
       <w:r>
         <w:rPr>
@@ -1423,7 +1391,77 @@
           <w:shd w:fill="FFFFFF" w:val="clear"/>
           <w:lang w:val="en-US"/>
         </w:rPr>
-        <w:t>An analysis of the chosen article, including field, angle, methods and position.</w:t>
+        <w:t xml:space="preserve">An analysis of the chosen article, including field, angle, methods and position, </w:t>
+      </w:r>
+      <w:r>
+        <w:rPr>
+          <w:rFonts w:ascii="Inter" w:hAnsi="Inter"/>
+          <w:sz w:val="24"/>
+          <w:szCs w:val="24"/>
+          <w:shd w:fill="FFFFFF" w:val="clear"/>
+          <w:lang w:val="en-US"/>
+        </w:rPr>
+        <w:t xml:space="preserve">and how it </w:t>
+      </w:r>
+      <w:r>
+        <w:rPr>
+          <w:rFonts w:ascii="Inter" w:hAnsi="Inter"/>
+          <w:sz w:val="24"/>
+          <w:szCs w:val="24"/>
+          <w:shd w:fill="FFFFFF" w:val="clear"/>
+          <w:lang w:val="en-US"/>
+        </w:rPr>
+        <w:t xml:space="preserve">sheds </w:t>
+      </w:r>
+      <w:r>
+        <w:rPr>
+          <w:rFonts w:ascii="Inter" w:hAnsi="Inter"/>
+          <w:sz w:val="24"/>
+          <w:szCs w:val="24"/>
+          <w:shd w:fill="FFFFFF" w:val="clear"/>
+          <w:lang w:val="en-US"/>
+        </w:rPr>
+        <w:t xml:space="preserve">light </w:t>
+      </w:r>
+      <w:r>
+        <w:rPr>
+          <w:rFonts w:ascii="Inter" w:hAnsi="Inter"/>
+          <w:sz w:val="24"/>
+          <w:szCs w:val="24"/>
+          <w:shd w:fill="FFFFFF" w:val="clear"/>
+          <w:lang w:val="en-US"/>
+        </w:rPr>
+        <w:t xml:space="preserve">on your </w:t>
+      </w:r>
+      <w:r>
+        <w:rPr>
+          <w:rFonts w:ascii="Inter" w:hAnsi="Inter"/>
+          <w:sz w:val="24"/>
+          <w:szCs w:val="24"/>
+          <w:shd w:fill="FFFFFF" w:val="clear"/>
+          <w:lang w:val="en-US"/>
+        </w:rPr>
+        <w:t>group inquiry</w:t>
+      </w:r>
+      <w:r>
+        <w:rPr>
+          <w:rFonts w:ascii="Inter" w:hAnsi="Inter"/>
+          <w:sz w:val="24"/>
+          <w:szCs w:val="24"/>
+          <w:shd w:fill="FFFFFF" w:val="clear"/>
+          <w:lang w:val="en-US"/>
+        </w:rPr>
+        <w:t xml:space="preserve"> </w:t>
+      </w:r>
+      <w:r>
+        <w:rPr>
+          <w:rFonts w:ascii="Inter" w:hAnsi="Inter"/>
+          <w:sz w:val="24"/>
+          <w:szCs w:val="24"/>
+          <w:shd w:fill="FFFFFF" w:val="clear"/>
+          <w:lang w:val="en-US"/>
+        </w:rPr>
+        <w:t>(~500w)</w:t>
       </w:r>
     </w:p>
     <w:p>
@@ -1449,7 +1487,7 @@
           <w:shd w:fill="FFFFFF" w:val="clear"/>
           <w:lang w:val="en-US"/>
         </w:rPr>
-        <w:t>A commentary on what kind of light this article sheds on your proposed exploration.</w:t>
+        <w:t>A copy of what your favorite LLM has to say about the article (including the prompt you used)</w:t>
       </w:r>
     </w:p>
     <w:p>
@@ -1475,33 +1513,17 @@
           <w:shd w:fill="FFFFFF" w:val="clear"/>
           <w:lang w:val="en-US"/>
         </w:rPr>
-        <w:t>A copy of what your favorite LLM has to say about the article (including the prompt you used)</w:t>
-      </w:r>
-    </w:p>
-    <w:p>
-      <w:pPr>
-        <w:pStyle w:val="Default"/>
-        <w:numPr>
-          <w:ilvl w:val="0"/>
-          <w:numId w:val="1"/>
-        </w:numPr>
-        <w:bidi w:val="0"/>
-        <w:spacing w:lineRule="auto" w:line="276" w:before="0" w:after="0"/>
-        <w:ind w:hanging="500" w:start="720" w:end="0"/>
-        <w:jc w:val="both"/>
-        <w:rPr>
-          <w:rFonts w:ascii="Inter" w:hAnsi="Inter"/>
-        </w:rPr>
-      </w:pPr>
-      <w:r>
-        <w:rPr>
-          <w:rFonts w:ascii="Inter" w:hAnsi="Inter"/>
-          <w:sz w:val="24"/>
-          <w:szCs w:val="24"/>
-          <w:shd w:fill="FFFFFF" w:val="clear"/>
-          <w:lang w:val="en-US"/>
-        </w:rPr>
-        <w:t>A commentary reflecting on what the LLM has produced (what it missed, what it nailed, what it got wrong or right)</w:t>
+        <w:t xml:space="preserve">A commentary reflecting on what the LLM has produced (what it missed, what it nailed, what it got wrong or right) </w:t>
+      </w:r>
+      <w:r>
+        <w:rPr>
+          <w:rFonts w:ascii="Inter" w:hAnsi="Inter"/>
+          <w:sz w:val="24"/>
+          <w:szCs w:val="24"/>
+          <w:shd w:fill="FFFFFF" w:val="clear"/>
+          <w:lang w:val="en-US"/>
+        </w:rPr>
+        <w:t>(~ 500w)</w:t>
       </w:r>
     </w:p>
     <w:p>
@@ -1548,7 +1570,7 @@
           <w:b/>
           <w:bCs/>
         </w:rPr>
-        <w:t>2</w:t>
+        <w:t>5</w:t>
       </w:r>
       <w:r>
         <w:rPr>
@@ -1556,39 +1578,7 @@
           <w:b/>
           <w:bCs/>
         </w:rPr>
-        <w:t xml:space="preserve">/09, </w:t>
-      </w:r>
-      <w:r>
-        <w:rPr>
-          <w:rFonts w:ascii="Inter" w:hAnsi="Inter"/>
-          <w:b/>
-          <w:bCs/>
-        </w:rPr>
-        <w:t>18</w:t>
-      </w:r>
-      <w:r>
-        <w:rPr>
-          <w:rFonts w:ascii="Inter" w:hAnsi="Inter"/>
-          <w:b/>
-          <w:bCs/>
-        </w:rPr>
-        <w:t>:01</w:t>
-      </w:r>
-      <w:r>
-        <w:rPr>
-          <w:rFonts w:ascii="Inter" w:hAnsi="Inter"/>
-          <w:b/>
-          <w:bCs/>
-        </w:rPr>
-        <w:t>p</w:t>
-      </w:r>
-      <w:r>
-        <w:rPr>
-          <w:rFonts w:ascii="Inter" w:hAnsi="Inter"/>
-          <w:b/>
-          <w:bCs/>
-        </w:rPr>
-        <w:t>m) will result in a 0</w:t>
+        <w:t>/09, 18:01pm) will result in a 0</w:t>
       </w:r>
       <w:r>
         <w:rPr>
@@ -1681,19 +1671,7 @@
           <w:shd w:fill="FFFFFF" w:val="clear"/>
           <w:lang w:val="en-US"/>
         </w:rPr>
-        <w:t xml:space="preserve"> - Due on 19/09 – </w:t>
-      </w:r>
-      <w:r>
-        <w:rPr>
-          <w:rFonts w:ascii="Inter" w:hAnsi="Inter"/>
-          <w:b/>
-          <w:bCs/>
-          <w:sz w:val="28"/>
-          <w:szCs w:val="28"/>
-          <w:shd w:fill="FFFFFF" w:val="clear"/>
-          <w:lang w:val="en-US"/>
-        </w:rPr>
-        <w:t>18:00</w:t>
+        <w:t xml:space="preserve"> - Due on 19/09 – 18:00</w:t>
       </w:r>
     </w:p>
     <w:p>
@@ -15432,8 +15410,8 @@
       <w:szCs w:val="28"/>
     </w:rPr>
   </w:style>
-  <w:style w:type="character" w:styleId="Bullets">
-    <w:name w:val="Bullets"/>
+  <w:style w:type="character" w:styleId="Bulletsuser">
+    <w:name w:val="Bullets (user)"/>
     <w:qFormat/>
     <w:rPr>
       <w:rFonts w:ascii="OpenSymbol" w:hAnsi="OpenSymbol" w:eastAsia="OpenSymbol" w:cs="OpenSymbol"/>
